--- a/report/RapportMondeDesCubes.docx
+++ b/report/RapportMondeDesCubes.docx
@@ -767,7 +767,16 @@
           <w:sz w:val="24"/>
           <w:szCs w:val="24"/>
         </w:rPr>
-        <w:t>A l’attention de Mme Jean-Philippe Kotowicz</w:t>
+        <w:t>A l’attention de M.</w:t>
+      </w:r>
+      <w:r>
+        <w:rPr>
+          <w:rFonts w:ascii="Maiandra GD" w:hAnsi="Maiandra GD"/>
+          <w:b/>
+          <w:sz w:val="24"/>
+          <w:szCs w:val="24"/>
+        </w:rPr>
+        <w:t xml:space="preserve"> Jean-Philippe Kotowicz</w:t>
       </w:r>
     </w:p>
     <w:p>
@@ -1634,19 +1643,67 @@
     <w:p>
       <w:pPr>
         <w:pStyle w:val="Sansinterligne"/>
+        <w:numPr>
+          <w:ilvl w:val="0"/>
+          <w:numId w:val="1"/>
+        </w:numPr>
         <w:tabs>
           <w:tab w:val="left" w:pos="567"/>
           <w:tab w:val="left" w:pos="993"/>
           <w:tab w:val="left" w:pos="8647"/>
           <w:tab w:val="left" w:pos="8789"/>
         </w:tabs>
-        <w:rPr>
-          <w:rFonts w:ascii="Maiandra GD" w:hAnsi="Maiandra GD"/>
-          <w:color w:val="FF0000"/>
-          <w:sz w:val="20"/>
-          <w:szCs w:val="20"/>
-        </w:rPr>
-      </w:pPr>
+        <w:spacing w:after="120"/>
+        <w:ind w:left="714" w:hanging="357"/>
+        <w:rPr>
+          <w:rFonts w:ascii="Maiandra GD" w:hAnsi="Maiandra GD"/>
+          <w:color w:val="0070C0"/>
+          <w:sz w:val="20"/>
+          <w:szCs w:val="20"/>
+        </w:rPr>
+      </w:pPr>
+      <w:r>
+        <w:rPr>
+          <w:rFonts w:ascii="Maiandra GD" w:hAnsi="Maiandra GD"/>
+          <w:color w:val="0070C0"/>
+          <w:sz w:val="20"/>
+          <w:szCs w:val="20"/>
+        </w:rPr>
+        <w:t>Un exemple de résolution</w:t>
+      </w:r>
+      <w:r>
+        <w:rPr>
+          <w:rFonts w:ascii="Maiandra GD" w:hAnsi="Maiandra GD"/>
+          <w:sz w:val="20"/>
+          <w:szCs w:val="20"/>
+        </w:rPr>
+        <w:t xml:space="preserve"> </w:t>
+      </w:r>
+      <w:r>
+        <w:rPr>
+          <w:rFonts w:ascii="Maiandra GD" w:hAnsi="Maiandra GD"/>
+          <w:sz w:val="20"/>
+          <w:szCs w:val="20"/>
+        </w:rPr>
+        <w:t xml:space="preserve">. . . . . . . . . . . . . . . . . . </w:t>
+      </w:r>
+      <w:r>
+        <w:rPr>
+          <w:rFonts w:ascii="Maiandra GD" w:hAnsi="Maiandra GD"/>
+          <w:sz w:val="20"/>
+          <w:szCs w:val="20"/>
+        </w:rPr>
+        <w:t xml:space="preserve">. . . . . . . . . . . . . . . . . . . . . . . . . . . . . . . </w:t>
+      </w:r>
+      <w:r>
+        <w:rPr>
+          <w:rFonts w:ascii="Maiandra GD" w:hAnsi="Maiandra GD"/>
+          <w:sz w:val="20"/>
+          <w:szCs w:val="20"/>
+        </w:rPr>
+        <w:tab/>
+        <w:t>9</w:t>
+      </w:r>
     </w:p>
     <w:p>
       <w:pPr>
@@ -1677,12 +1734,163 @@
         <w:spacing w:after="120"/>
         <w:rPr>
           <w:rFonts w:ascii="Maiandra GD" w:hAnsi="Maiandra GD"/>
+          <w:color w:val="FF0000"/>
+          <w:sz w:val="20"/>
+          <w:szCs w:val="20"/>
+        </w:rPr>
+      </w:pPr>
+      <w:r>
+        <w:rPr>
+          <w:rFonts w:ascii="Maiandra GD" w:hAnsi="Maiandra GD"/>
           <w:b/>
           <w:color w:val="C00000"/>
           <w:sz w:val="20"/>
           <w:szCs w:val="20"/>
         </w:rPr>
-      </w:pPr>
+        <w:t>I</w:t>
+      </w:r>
+      <w:r>
+        <w:rPr>
+          <w:rFonts w:ascii="Maiandra GD" w:hAnsi="Maiandra GD"/>
+          <w:b/>
+          <w:color w:val="C00000"/>
+          <w:sz w:val="20"/>
+          <w:szCs w:val="20"/>
+        </w:rPr>
+        <w:t>I</w:t>
+      </w:r>
+      <w:r>
+        <w:rPr>
+          <w:rFonts w:ascii="Maiandra GD" w:hAnsi="Maiandra GD"/>
+          <w:b/>
+          <w:color w:val="C00000"/>
+          <w:sz w:val="20"/>
+          <w:szCs w:val="20"/>
+        </w:rPr>
+        <w:t xml:space="preserve">/ </w:t>
+      </w:r>
+      <w:r>
+        <w:rPr>
+          <w:rFonts w:ascii="Maiandra GD" w:hAnsi="Maiandra GD"/>
+          <w:b/>
+          <w:color w:val="C00000"/>
+          <w:sz w:val="20"/>
+          <w:szCs w:val="20"/>
+        </w:rPr>
+        <w:t>Spécifications techniques</w:t>
+      </w:r>
+    </w:p>
+    <w:p>
+      <w:pPr>
+        <w:pStyle w:val="Sansinterligne"/>
+        <w:numPr>
+          <w:ilvl w:val="0"/>
+          <w:numId w:val="47"/>
+        </w:numPr>
+        <w:tabs>
+          <w:tab w:val="left" w:pos="567"/>
+          <w:tab w:val="left" w:pos="993"/>
+          <w:tab w:val="left" w:pos="8647"/>
+          <w:tab w:val="left" w:pos="8789"/>
+        </w:tabs>
+        <w:spacing w:after="120"/>
+        <w:rPr>
+          <w:rFonts w:ascii="Maiandra GD" w:hAnsi="Maiandra GD"/>
+          <w:color w:val="0070C0"/>
+          <w:sz w:val="20"/>
+          <w:szCs w:val="20"/>
+        </w:rPr>
+      </w:pPr>
+      <w:r>
+        <w:rPr>
+          <w:rFonts w:ascii="Maiandra GD" w:hAnsi="Maiandra GD"/>
+          <w:color w:val="0070C0"/>
+          <w:sz w:val="20"/>
+          <w:szCs w:val="20"/>
+        </w:rPr>
+        <w:t>Scénarii</w:t>
+      </w:r>
+    </w:p>
+    <w:p>
+      <w:pPr>
+        <w:pStyle w:val="Sansinterligne"/>
+        <w:numPr>
+          <w:ilvl w:val="1"/>
+          <w:numId w:val="47"/>
+        </w:numPr>
+        <w:tabs>
+          <w:tab w:val="left" w:pos="567"/>
+          <w:tab w:val="left" w:pos="1560"/>
+          <w:tab w:val="left" w:pos="8647"/>
+          <w:tab w:val="left" w:pos="8789"/>
+        </w:tabs>
+        <w:spacing w:after="120"/>
+        <w:rPr>
+          <w:rFonts w:ascii="Maiandra GD" w:hAnsi="Maiandra GD"/>
+          <w:color w:val="0070C0"/>
+          <w:sz w:val="20"/>
+          <w:szCs w:val="20"/>
+        </w:rPr>
+      </w:pPr>
+      <w:r>
+        <w:rPr>
+          <w:rFonts w:ascii="Maiandra GD" w:hAnsi="Maiandra GD"/>
+          <w:color w:val="7030A0"/>
+          <w:sz w:val="20"/>
+          <w:szCs w:val="20"/>
+        </w:rPr>
+        <w:t>Scénarii textuels</w:t>
+      </w:r>
+      <w:r>
+        <w:rPr>
+          <w:rFonts w:ascii="Maiandra GD" w:hAnsi="Maiandra GD"/>
+          <w:color w:val="0070C0"/>
+          <w:sz w:val="20"/>
+          <w:szCs w:val="20"/>
+        </w:rPr>
+        <w:t xml:space="preserve"> </w:t>
+      </w:r>
+      <w:r>
+        <w:rPr>
+          <w:rFonts w:ascii="Maiandra GD" w:hAnsi="Maiandra GD"/>
+          <w:sz w:val="20"/>
+          <w:szCs w:val="20"/>
+        </w:rPr>
+        <w:t>. . . . . . . . .</w:t>
+      </w:r>
+      <w:r>
+        <w:rPr>
+          <w:rFonts w:ascii="Maiandra GD" w:hAnsi="Maiandra GD"/>
+          <w:sz w:val="20"/>
+          <w:szCs w:val="20"/>
+        </w:rPr>
+        <w:t xml:space="preserve"> .</w:t>
+      </w:r>
+      <w:r>
+        <w:rPr>
+          <w:rFonts w:ascii="Maiandra GD" w:hAnsi="Maiandra GD"/>
+          <w:sz w:val="20"/>
+          <w:szCs w:val="20"/>
+        </w:rPr>
+        <w:t xml:space="preserve"> . . . . . .</w:t>
+      </w:r>
+      <w:r>
+        <w:rPr>
+          <w:rFonts w:ascii="Maiandra GD" w:hAnsi="Maiandra GD"/>
+          <w:sz w:val="20"/>
+          <w:szCs w:val="20"/>
+        </w:rPr>
+        <w:t xml:space="preserve"> . . . . . . . . . . . . . . . . . . . . . . . . . . . . . . . . . .</w:t>
+      </w:r>
+      <w:r>
+        <w:rPr>
+          <w:rFonts w:ascii="Maiandra GD" w:hAnsi="Maiandra GD"/>
+          <w:sz w:val="20"/>
+          <w:szCs w:val="20"/>
+        </w:rPr>
+        <w:tab/>
+        <w:t>12</w:t>
+      </w:r>
     </w:p>
     <w:p>
       <w:pPr>
@@ -1787,7 +1995,15 @@
           <w:sz w:val="20"/>
           <w:szCs w:val="20"/>
         </w:rPr>
-        <w:t>9</w:t>
+        <w:t>1</w:t>
+      </w:r>
+      <w:r>
+        <w:rPr>
+          <w:rFonts w:ascii="Maiandra GD" w:hAnsi="Maiandra GD"/>
+          <w:sz w:val="20"/>
+          <w:szCs w:val="20"/>
+        </w:rPr>
+        <w:t>7</w:t>
       </w:r>
     </w:p>
     <w:p>
@@ -3995,6 +4211,18 @@
     </w:p>
     <w:p>
       <w:pPr>
+        <w:autoSpaceDE w:val="0"/>
+        <w:autoSpaceDN w:val="0"/>
+        <w:adjustRightInd w:val="0"/>
+        <w:spacing w:after="0" w:line="240" w:lineRule="auto"/>
+        <w:jc w:val="both"/>
+        <w:rPr>
+          <w:rFonts w:ascii="Maiandra GD" w:eastAsiaTheme="minorHAnsi" w:hAnsi="Maiandra GD" w:cs="URWPalladioL-Roma"/>
+        </w:rPr>
+      </w:pPr>
+    </w:p>
+    <w:p>
+      <w:pPr>
         <w:pStyle w:val="Titre1"/>
       </w:pPr>
       <w:r>
@@ -4134,6 +4362,1638 @@
     </w:p>
     <w:p>
       <w:pPr>
+        <w:autoSpaceDE w:val="0"/>
+        <w:autoSpaceDN w:val="0"/>
+        <w:adjustRightInd w:val="0"/>
+        <w:spacing w:after="0" w:line="240" w:lineRule="auto"/>
+        <w:jc w:val="both"/>
+        <w:rPr>
+          <w:rFonts w:ascii="Maiandra GD" w:eastAsiaTheme="minorHAnsi" w:hAnsi="Maiandra GD" w:cs="URWPalladioL-Roma"/>
+        </w:rPr>
+      </w:pPr>
+    </w:p>
+    <w:p>
+      <w:pPr>
+        <w:autoSpaceDE w:val="0"/>
+        <w:autoSpaceDN w:val="0"/>
+        <w:adjustRightInd w:val="0"/>
+        <w:spacing w:after="0" w:line="240" w:lineRule="auto"/>
+        <w:jc w:val="both"/>
+        <w:rPr>
+          <w:rFonts w:ascii="Maiandra GD" w:eastAsiaTheme="minorHAnsi" w:hAnsi="Maiandra GD" w:cs="URWPalladioL-Roma"/>
+        </w:rPr>
+      </w:pPr>
+    </w:p>
+    <w:p>
+      <w:pPr>
+        <w:rPr>
+          <w:rFonts w:ascii="Maiandra GD" w:eastAsiaTheme="minorHAnsi" w:hAnsi="Maiandra GD" w:cs="URWPalladioL-Bold"/>
+          <w:b/>
+          <w:bCs/>
+          <w:color w:val="0070C0"/>
+          <w:sz w:val="24"/>
+          <w:szCs w:val="24"/>
+        </w:rPr>
+      </w:pPr>
+      <w:r>
+        <w:br w:type="page"/>
+      </w:r>
+    </w:p>
+    <w:p>
+      <w:pPr>
+        <w:pStyle w:val="Titre1"/>
+        <w:rPr>
+          <w:rFonts w:cs="URWPalladioL-Roma"/>
+        </w:rPr>
+      </w:pPr>
+      <w:r>
+        <w:lastRenderedPageBreak/>
+        <w:t>1.5</w:t>
+      </w:r>
+      <w:r>
+        <w:t xml:space="preserve"> </w:t>
+      </w:r>
+      <w:r>
+        <w:t>Exemple de résolution</w:t>
+      </w:r>
+    </w:p>
+    <w:p>
+      <w:pPr>
+        <w:autoSpaceDE w:val="0"/>
+        <w:autoSpaceDN w:val="0"/>
+        <w:adjustRightInd w:val="0"/>
+        <w:spacing w:after="0" w:line="240" w:lineRule="auto"/>
+        <w:jc w:val="both"/>
+        <w:rPr>
+          <w:rFonts w:ascii="Maiandra GD" w:eastAsiaTheme="minorHAnsi" w:hAnsi="Maiandra GD" w:cs="URWPalladioL-Roma"/>
+        </w:rPr>
+      </w:pPr>
+    </w:p>
+    <w:p>
+      <w:pPr>
+        <w:autoSpaceDE w:val="0"/>
+        <w:autoSpaceDN w:val="0"/>
+        <w:adjustRightInd w:val="0"/>
+        <w:spacing w:after="0" w:line="240" w:lineRule="auto"/>
+        <w:jc w:val="both"/>
+        <w:rPr>
+          <w:rFonts w:ascii="Maiandra GD" w:eastAsiaTheme="minorHAnsi" w:hAnsi="Maiandra GD" w:cs="URWPalladioL-Roma"/>
+        </w:rPr>
+      </w:pPr>
+      <w:r>
+        <w:rPr>
+          <w:rFonts w:ascii="Maiandra GD" w:eastAsiaTheme="minorHAnsi" w:hAnsi="Maiandra GD" w:cs="URWPalladioL-Roma"/>
+        </w:rPr>
+        <w:t xml:space="preserve">La première étape consiste à initialiser les éco-agent Table et Cubes. Ensuite, on leur attribue une situation initiale, des conditions de satisfactions, et les relations de dépendances qui en découlent. </w:t>
+      </w:r>
+    </w:p>
+    <w:p>
+      <w:pPr>
+        <w:autoSpaceDE w:val="0"/>
+        <w:autoSpaceDN w:val="0"/>
+        <w:adjustRightInd w:val="0"/>
+        <w:spacing w:after="0" w:line="240" w:lineRule="auto"/>
+        <w:jc w:val="both"/>
+        <w:rPr>
+          <w:rFonts w:ascii="Maiandra GD" w:eastAsiaTheme="minorHAnsi" w:hAnsi="Maiandra GD" w:cs="URWPalladioL-Roma"/>
+          <w:b/>
+          <w:color w:val="7030A0"/>
+        </w:rPr>
+      </w:pPr>
+    </w:p>
+    <w:p>
+      <w:pPr>
+        <w:autoSpaceDE w:val="0"/>
+        <w:autoSpaceDN w:val="0"/>
+        <w:adjustRightInd w:val="0"/>
+        <w:spacing w:after="0" w:line="240" w:lineRule="auto"/>
+        <w:jc w:val="both"/>
+        <w:rPr>
+          <w:rFonts w:ascii="Maiandra GD" w:eastAsiaTheme="minorHAnsi" w:hAnsi="Maiandra GD" w:cs="URWPalladioL-Roma"/>
+          <w:b/>
+          <w:color w:val="7030A0"/>
+        </w:rPr>
+        <w:sectPr>
+          <w:footerReference w:type="default" r:id="rId14"/>
+          <w:pgSz w:w="11906" w:h="16838"/>
+          <w:pgMar w:top="1417" w:right="1417" w:bottom="1417" w:left="1417" w:header="708" w:footer="708" w:gutter="0"/>
+          <w:cols w:space="708"/>
+          <w:titlePg/>
+          <w:docGrid w:linePitch="360"/>
+        </w:sectPr>
+      </w:pPr>
+    </w:p>
+    <w:p>
+      <w:pPr>
+        <w:autoSpaceDE w:val="0"/>
+        <w:autoSpaceDN w:val="0"/>
+        <w:adjustRightInd w:val="0"/>
+        <w:spacing w:after="0" w:line="240" w:lineRule="auto"/>
+        <w:jc w:val="center"/>
+        <w:rPr>
+          <w:rFonts w:ascii="Maiandra GD" w:eastAsiaTheme="minorHAnsi" w:hAnsi="Maiandra GD" w:cs="URWPalladioL-Roma"/>
+          <w:b/>
+          <w:color w:val="7030A0"/>
+        </w:rPr>
+      </w:pPr>
+      <w:r>
+        <w:rPr>
+          <w:rFonts w:ascii="Maiandra GD" w:eastAsiaTheme="minorHAnsi" w:hAnsi="Maiandra GD" w:cs="URWPalladioL-Roma"/>
+          <w:b/>
+          <w:color w:val="7030A0"/>
+        </w:rPr>
+        <w:lastRenderedPageBreak/>
+        <w:t>Situation initiale</w:t>
+      </w:r>
+    </w:p>
+    <w:p>
+      <w:pPr>
+        <w:autoSpaceDE w:val="0"/>
+        <w:autoSpaceDN w:val="0"/>
+        <w:adjustRightInd w:val="0"/>
+        <w:spacing w:after="0" w:line="240" w:lineRule="auto"/>
+        <w:jc w:val="center"/>
+        <w:rPr>
+          <w:rFonts w:ascii="Maiandra GD" w:eastAsiaTheme="minorHAnsi" w:hAnsi="Maiandra GD" w:cs="URWPalladioL-Roma"/>
+        </w:rPr>
+      </w:pPr>
+      <w:r>
+        <w:rPr>
+          <w:rFonts w:ascii="Maiandra GD" w:eastAsiaTheme="minorHAnsi" w:hAnsi="Maiandra GD" w:cs="URWPalladioL-Roma"/>
+          <w:noProof/>
+          <w:lang w:eastAsia="fr-FR"/>
+        </w:rPr>
+        <w:pict>
+          <v:group id="_x0000_s1054" style="position:absolute;left:0;text-align:left;margin-left:24.05pt;margin-top:10.2pt;width:158.5pt;height:98.65pt;z-index:251674624" coordorigin="1476,8240" coordsize="3170,1973">
+            <v:group id="_x0000_s1034" style="position:absolute;left:1476;top:8240;width:3170;height:1973" coordorigin="1476,8098" coordsize="3170,1973">
+              <v:rect id="_x0000_s1028" style="position:absolute;left:2669;top:9382;width:693;height:620" fillcolor="#f2dbdb [661]" strokecolor="#c00000" strokeweight="1pt">
+                <v:fill color2="#c00000" focusposition=".5,.5" focussize="" focus="100%" type="gradientRadial"/>
+                <v:shadow type="perspective" color="#622423 [1605]" offset="1pt" offset2="-3pt"/>
+              </v:rect>
+              <v:rect id="_x0000_s1029" style="position:absolute;left:2669;top:8740;width:693;height:620" fillcolor="#daeef3 [664]" strokecolor="#00b0f0" strokeweight="1pt">
+                <v:fill color2="#0070c0" focusposition=".5,.5" focussize="" focus="100%" type="gradientRadial"/>
+                <v:shadow type="perspective" color="#622423 [1605]" offset="1pt" offset2="-3pt"/>
+              </v:rect>
+              <v:rect id="_x0000_s1030" style="position:absolute;left:2669;top:8098;width:693;height:620" fillcolor="#eaf1dd [662]" strokecolor="#00b050" strokeweight="1pt">
+                <v:fill color2="#00b050" focusposition=".5,.5" focussize="" focus="100%" type="gradientRadial"/>
+                <v:shadow type="perspective" color="#622423 [1605]" offset="1pt" offset2="-3pt"/>
+              </v:rect>
+              <v:shapetype id="_x0000_t32" coordsize="21600,21600" o:spt="32" o:oned="t" path="m,l21600,21600e" filled="f">
+                <v:path arrowok="t" fillok="f" o:connecttype="none"/>
+                <o:lock v:ext="edit" shapetype="t"/>
+              </v:shapetype>
+              <v:shape id="_x0000_s1033" type="#_x0000_t32" style="position:absolute;left:1476;top:10070;width:3170;height:1" o:connectortype="straight" strokecolor="#930" strokeweight="4.5pt"/>
+            </v:group>
+            <v:shapetype id="_x0000_t136" coordsize="21600,21600" o:spt="136" adj="10800" path="m@7,l@8,m@5,21600l@6,21600e">
+              <v:formulas>
+                <v:f eqn="sum #0 0 10800"/>
+                <v:f eqn="prod #0 2 1"/>
+                <v:f eqn="sum 21600 0 @1"/>
+                <v:f eqn="sum 0 0 @2"/>
+                <v:f eqn="sum 21600 0 @3"/>
+                <v:f eqn="if @0 @3 0"/>
+                <v:f eqn="if @0 21600 @1"/>
+                <v:f eqn="if @0 0 @2"/>
+                <v:f eqn="if @0 @4 21600"/>
+                <v:f eqn="mid @5 @6"/>
+                <v:f eqn="mid @8 @5"/>
+                <v:f eqn="mid @7 @8"/>
+                <v:f eqn="mid @6 @7"/>
+                <v:f eqn="sum @6 0 @5"/>
+              </v:formulas>
+              <v:path textpathok="t" o:connecttype="custom" o:connectlocs="@9,0;@10,10800;@11,21600;@12,10800" o:connectangles="270,180,90,0"/>
+              <v:textpath on="t" fitshape="t"/>
+              <v:handles>
+                <v:h position="#0,bottomRight" xrange="6629,14971"/>
+              </v:handles>
+              <o:lock v:ext="edit" text="t" shapetype="t"/>
+            </v:shapetype>
+            <v:shape id="_x0000_s1044" type="#_x0000_t136" style="position:absolute;left:3580;top:9067;width:174;height:274" fillcolor="#00b0f0" stroked="f" strokecolor="#c00000">
+              <v:shadow color="#868686"/>
+              <v:textpath style="font-family:&quot;Arial Black&quot;;v-text-kern:t" trim="t" fitpath="t" string="3"/>
+            </v:shape>
+            <v:shape id="_x0000_s1045" type="#_x0000_t136" style="position:absolute;left:3580;top:8387;width:174;height:274" fillcolor="#00b050" stroked="f" strokecolor="#c00000">
+              <v:shadow color="#868686"/>
+              <v:textpath style="font-family:&quot;Arial Black&quot;;v-text-kern:t" trim="t" fitpath="t" string="2"/>
+            </v:shape>
+            <v:shape id="_x0000_s1046" type="#_x0000_t136" style="position:absolute;left:3636;top:9702;width:107;height:274" fillcolor="#c00000" stroked="f" strokecolor="#c00000">
+              <v:shadow color="#868686"/>
+              <v:textpath style="font-family:&quot;Arial Black&quot;;v-text-kern:t" trim="t" fitpath="t" string="1"/>
+            </v:shape>
+            <v:shape id="_x0000_s1047" type="#_x0000_t136" style="position:absolute;left:2869;top:9045;width:333;height:274" fillcolor="white [3212]" strokecolor="black [3213]">
+              <v:shadow color="#868686"/>
+              <v:textpath style="font-family:&quot;Arial Black&quot;;v-text-kern:t" trim="t" fitpath="t" string="RS"/>
+            </v:shape>
+            <v:shape id="_x0000_s1048" type="#_x0000_t136" style="position:absolute;left:2858;top:8422;width:333;height:274" fillcolor="white [3212]" strokecolor="black [3213]">
+              <v:shadow color="#868686"/>
+              <v:textpath style="font-family:&quot;Arial Black&quot;;v-text-kern:t" trim="t" fitpath="t" string="RS"/>
+            </v:shape>
+            <v:shape id="_x0000_s1049" type="#_x0000_t136" style="position:absolute;left:2880;top:9691;width:259;height:274" fillcolor="white [3212]" strokecolor="black [3213]">
+              <v:shadow color="#868686"/>
+              <v:textpath style="font-family:&quot;Arial Black&quot;;v-text-kern:t" trim="t" fitpath="t" string="S"/>
+            </v:shape>
+          </v:group>
+        </w:pict>
+      </w:r>
+    </w:p>
+    <w:p>
+      <w:pPr>
+        <w:autoSpaceDE w:val="0"/>
+        <w:autoSpaceDN w:val="0"/>
+        <w:adjustRightInd w:val="0"/>
+        <w:spacing w:after="0" w:line="240" w:lineRule="auto"/>
+        <w:jc w:val="center"/>
+        <w:rPr>
+          <w:rFonts w:ascii="Maiandra GD" w:eastAsiaTheme="minorHAnsi" w:hAnsi="Maiandra GD" w:cs="URWPalladioL-Roma"/>
+        </w:rPr>
+      </w:pPr>
+    </w:p>
+    <w:p>
+      <w:pPr>
+        <w:autoSpaceDE w:val="0"/>
+        <w:autoSpaceDN w:val="0"/>
+        <w:adjustRightInd w:val="0"/>
+        <w:spacing w:after="0" w:line="240" w:lineRule="auto"/>
+        <w:jc w:val="center"/>
+        <w:rPr>
+          <w:rFonts w:ascii="Maiandra GD" w:eastAsiaTheme="minorHAnsi" w:hAnsi="Maiandra GD" w:cs="URWPalladioL-Roma"/>
+        </w:rPr>
+      </w:pPr>
+    </w:p>
+    <w:p>
+      <w:pPr>
+        <w:autoSpaceDE w:val="0"/>
+        <w:autoSpaceDN w:val="0"/>
+        <w:adjustRightInd w:val="0"/>
+        <w:spacing w:after="0" w:line="240" w:lineRule="auto"/>
+        <w:jc w:val="center"/>
+        <w:rPr>
+          <w:rFonts w:ascii="Maiandra GD" w:eastAsiaTheme="minorHAnsi" w:hAnsi="Maiandra GD" w:cs="URWPalladioL-Roma"/>
+        </w:rPr>
+      </w:pPr>
+    </w:p>
+    <w:p>
+      <w:pPr>
+        <w:autoSpaceDE w:val="0"/>
+        <w:autoSpaceDN w:val="0"/>
+        <w:adjustRightInd w:val="0"/>
+        <w:spacing w:after="0" w:line="240" w:lineRule="auto"/>
+        <w:jc w:val="center"/>
+        <w:rPr>
+          <w:rFonts w:ascii="Maiandra GD" w:eastAsiaTheme="minorHAnsi" w:hAnsi="Maiandra GD" w:cs="URWPalladioL-Roma"/>
+        </w:rPr>
+      </w:pPr>
+    </w:p>
+    <w:p>
+      <w:pPr>
+        <w:autoSpaceDE w:val="0"/>
+        <w:autoSpaceDN w:val="0"/>
+        <w:adjustRightInd w:val="0"/>
+        <w:spacing w:after="0" w:line="240" w:lineRule="auto"/>
+        <w:jc w:val="center"/>
+        <w:rPr>
+          <w:rFonts w:ascii="Maiandra GD" w:eastAsiaTheme="minorHAnsi" w:hAnsi="Maiandra GD" w:cs="URWPalladioL-Roma"/>
+        </w:rPr>
+      </w:pPr>
+    </w:p>
+    <w:p>
+      <w:pPr>
+        <w:autoSpaceDE w:val="0"/>
+        <w:autoSpaceDN w:val="0"/>
+        <w:adjustRightInd w:val="0"/>
+        <w:spacing w:after="0" w:line="240" w:lineRule="auto"/>
+        <w:jc w:val="center"/>
+        <w:rPr>
+          <w:rFonts w:ascii="Maiandra GD" w:eastAsiaTheme="minorHAnsi" w:hAnsi="Maiandra GD" w:cs="URWPalladioL-Roma"/>
+        </w:rPr>
+      </w:pPr>
+    </w:p>
+    <w:p>
+      <w:pPr>
+        <w:autoSpaceDE w:val="0"/>
+        <w:autoSpaceDN w:val="0"/>
+        <w:adjustRightInd w:val="0"/>
+        <w:spacing w:after="0" w:line="240" w:lineRule="auto"/>
+        <w:jc w:val="center"/>
+        <w:rPr>
+          <w:rFonts w:ascii="Maiandra GD" w:eastAsiaTheme="minorHAnsi" w:hAnsi="Maiandra GD" w:cs="URWPalladioL-Roma"/>
+        </w:rPr>
+      </w:pPr>
+    </w:p>
+    <w:p>
+      <w:pPr>
+        <w:autoSpaceDE w:val="0"/>
+        <w:autoSpaceDN w:val="0"/>
+        <w:adjustRightInd w:val="0"/>
+        <w:spacing w:after="0" w:line="240" w:lineRule="auto"/>
+        <w:jc w:val="center"/>
+        <w:rPr>
+          <w:rFonts w:ascii="Maiandra GD" w:eastAsiaTheme="minorHAnsi" w:hAnsi="Maiandra GD" w:cs="URWPalladioL-Roma"/>
+        </w:rPr>
+      </w:pPr>
+    </w:p>
+    <w:p>
+      <w:pPr>
+        <w:autoSpaceDE w:val="0"/>
+        <w:autoSpaceDN w:val="0"/>
+        <w:adjustRightInd w:val="0"/>
+        <w:spacing w:after="0" w:line="240" w:lineRule="auto"/>
+        <w:jc w:val="center"/>
+        <w:rPr>
+          <w:rFonts w:ascii="Maiandra GD" w:eastAsiaTheme="minorHAnsi" w:hAnsi="Maiandra GD" w:cs="URWPalladioL-Roma"/>
+        </w:rPr>
+      </w:pPr>
+    </w:p>
+    <w:p>
+      <w:pPr>
+        <w:autoSpaceDE w:val="0"/>
+        <w:autoSpaceDN w:val="0"/>
+        <w:adjustRightInd w:val="0"/>
+        <w:spacing w:after="0" w:line="240" w:lineRule="auto"/>
+        <w:jc w:val="center"/>
+        <w:rPr>
+          <w:rFonts w:ascii="Maiandra GD" w:eastAsiaTheme="minorHAnsi" w:hAnsi="Maiandra GD" w:cs="URWPalladioL-Roma"/>
+        </w:rPr>
+      </w:pPr>
+      <w:r>
+        <w:rPr>
+          <w:rFonts w:ascii="Maiandra GD" w:eastAsiaTheme="minorHAnsi" w:hAnsi="Maiandra GD" w:cs="URWPalladioL-Roma"/>
+          <w:b/>
+          <w:color w:val="7030A0"/>
+        </w:rPr>
+        <w:lastRenderedPageBreak/>
+        <w:t>Objectif final</w:t>
+      </w:r>
+    </w:p>
+    <w:p>
+      <w:pPr>
+        <w:spacing w:after="0"/>
+        <w:rPr>
+          <w:rFonts w:ascii="Maiandra GD" w:hAnsi="Maiandra GD"/>
+        </w:rPr>
+      </w:pPr>
+      <w:r>
+        <w:rPr>
+          <w:noProof/>
+          <w:lang w:eastAsia="fr-FR"/>
+        </w:rPr>
+        <w:pict>
+          <v:group id="_x0000_s1053" style="position:absolute;margin-left:32.35pt;margin-top:7.15pt;width:158.5pt;height:99.75pt;z-index:251691008" coordorigin="1264,14613" coordsize="3170,1995">
+            <v:group id="_x0000_s1040" style="position:absolute;left:1264;top:14613;width:3170;height:1995" coordorigin="1264,11133" coordsize="3170,1995">
+              <v:rect id="_x0000_s1036" style="position:absolute;left:2457;top:12439;width:693;height:620" o:regroupid="1" fillcolor="#f2dbdb [661]" strokecolor="#c00000" strokeweight="1pt">
+                <v:fill color2="#c00000" focusposition=".5,.5" focussize="" focus="100%" type="gradientRadial"/>
+                <v:shadow type="perspective" color="#622423 [1605]" offset="1pt" offset2="-3pt"/>
+              </v:rect>
+              <v:rect id="_x0000_s1037" style="position:absolute;left:2457;top:11133;width:693;height:620" o:regroupid="1" fillcolor="#daeef3 [664]" strokecolor="#00b0f0" strokeweight="1pt">
+                <v:fill color2="#0070c0" focusposition=".5,.5" focussize="" focus="100%" type="gradientRadial"/>
+                <v:shadow type="perspective" color="#622423 [1605]" offset="1pt" offset2="-3pt"/>
+              </v:rect>
+              <v:rect id="_x0000_s1038" style="position:absolute;left:2457;top:11786;width:693;height:620" o:regroupid="1" fillcolor="#eaf1dd [662]" strokecolor="#00b050" strokeweight="1pt">
+                <v:fill color2="#00b050" focusposition=".5,.5" focussize="" focus="100%" type="gradientRadial"/>
+                <v:shadow type="perspective" color="#622423 [1605]" offset="1pt" offset2="-3pt"/>
+              </v:rect>
+              <v:shape id="_x0000_s1039" type="#_x0000_t32" style="position:absolute;left:1264;top:13127;width:3170;height:1" o:connectortype="straight" o:regroupid="1" strokecolor="#930" strokeweight="4.5pt"/>
+            </v:group>
+            <v:shape id="_x0000_s1041" type="#_x0000_t136" style="position:absolute;left:3340;top:14762;width:174;height:274" fillcolor="#00b0f0" stroked="f" strokecolor="#c00000">
+              <v:shadow color="#868686"/>
+              <v:textpath style="font-family:&quot;Arial Black&quot;;v-text-kern:t" trim="t" fitpath="t" string="3"/>
+            </v:shape>
+            <v:shape id="_x0000_s1042" type="#_x0000_t136" style="position:absolute;left:3340;top:15447;width:174;height:274" fillcolor="#00b050" stroked="f" strokecolor="#c00000">
+              <v:shadow color="#868686"/>
+              <v:textpath style="font-family:&quot;Arial Black&quot;;v-text-kern:t" trim="t" fitpath="t" string="2"/>
+            </v:shape>
+            <v:shape id="_x0000_s1043" type="#_x0000_t136" style="position:absolute;left:3373;top:16117;width:107;height:274" fillcolor="#c00000" stroked="f" strokecolor="#c00000">
+              <v:shadow color="#868686"/>
+              <v:textpath style="font-family:&quot;Arial Black&quot;;v-text-kern:t" trim="t" fitpath="t" string="1"/>
+            </v:shape>
+            <v:shape id="_x0000_s1050" type="#_x0000_t136" style="position:absolute;left:2680;top:16095;width:259;height:274" fillcolor="white [3212]" strokecolor="black [3213]">
+              <v:shadow color="#868686"/>
+              <v:textpath style="font-family:&quot;Arial Black&quot;;v-text-kern:t" trim="t" fitpath="t" string="S"/>
+            </v:shape>
+            <v:shape id="_x0000_s1051" type="#_x0000_t136" style="position:absolute;left:2691;top:15436;width:259;height:274" fillcolor="white [3212]" strokecolor="black [3213]">
+              <v:shadow color="#868686"/>
+              <v:textpath style="font-family:&quot;Arial Black&quot;;v-text-kern:t" trim="t" fitpath="t" string="S"/>
+            </v:shape>
+            <v:shape id="_x0000_s1052" type="#_x0000_t136" style="position:absolute;left:2691;top:14784;width:259;height:274" fillcolor="white [3212]" strokecolor="black [3213]">
+              <v:shadow color="#868686"/>
+              <v:textpath style="font-family:&quot;Arial Black&quot;;v-text-kern:t" trim="t" fitpath="t" string="S"/>
+            </v:shape>
+          </v:group>
+        </w:pict>
+      </w:r>
+    </w:p>
+    <w:p>
+      <w:pPr>
+        <w:spacing w:after="0"/>
+        <w:rPr>
+          <w:rFonts w:ascii="Maiandra GD" w:hAnsi="Maiandra GD"/>
+        </w:rPr>
+      </w:pPr>
+    </w:p>
+    <w:p>
+      <w:pPr>
+        <w:spacing w:after="0"/>
+        <w:rPr>
+          <w:rFonts w:ascii="Maiandra GD" w:hAnsi="Maiandra GD"/>
+        </w:rPr>
+      </w:pPr>
+    </w:p>
+    <w:p>
+      <w:pPr>
+        <w:spacing w:after="0"/>
+        <w:rPr>
+          <w:rFonts w:ascii="Maiandra GD" w:hAnsi="Maiandra GD"/>
+        </w:rPr>
+      </w:pPr>
+    </w:p>
+    <w:p>
+      <w:pPr>
+        <w:spacing w:after="0"/>
+        <w:rPr>
+          <w:rFonts w:ascii="Maiandra GD" w:hAnsi="Maiandra GD"/>
+        </w:rPr>
+      </w:pPr>
+    </w:p>
+    <w:p>
+      <w:pPr>
+        <w:spacing w:after="0"/>
+        <w:rPr>
+          <w:rFonts w:ascii="Maiandra GD" w:hAnsi="Maiandra GD"/>
+        </w:rPr>
+      </w:pPr>
+    </w:p>
+    <w:p>
+      <w:pPr>
+        <w:spacing w:after="0"/>
+        <w:rPr>
+          <w:rFonts w:ascii="Maiandra GD" w:hAnsi="Maiandra GD"/>
+        </w:rPr>
+      </w:pPr>
+    </w:p>
+    <w:p>
+      <w:pPr>
+        <w:spacing w:after="0"/>
+        <w:rPr>
+          <w:rFonts w:ascii="Maiandra GD" w:hAnsi="Maiandra GD"/>
+        </w:rPr>
+      </w:pPr>
+    </w:p>
+    <w:p>
+      <w:pPr>
+        <w:spacing w:after="0"/>
+        <w:rPr>
+          <w:rFonts w:ascii="Maiandra GD" w:hAnsi="Maiandra GD"/>
+        </w:rPr>
+        <w:sectPr>
+          <w:type w:val="continuous"/>
+          <w:pgSz w:w="11906" w:h="16838"/>
+          <w:pgMar w:top="1417" w:right="1417" w:bottom="1417" w:left="1417" w:header="708" w:footer="708" w:gutter="0"/>
+          <w:cols w:num="2" w:space="708"/>
+          <w:titlePg/>
+          <w:docGrid w:linePitch="360"/>
+        </w:sectPr>
+      </w:pPr>
+    </w:p>
+    <w:p>
+      <w:pPr>
+        <w:spacing w:after="0" w:line="240" w:lineRule="auto"/>
+        <w:rPr>
+          <w:rFonts w:ascii="Maiandra GD" w:hAnsi="Maiandra GD"/>
+        </w:rPr>
+      </w:pPr>
+      <w:r>
+        <w:rPr>
+          <w:rFonts w:ascii="Maiandra GD" w:hAnsi="Maiandra GD"/>
+        </w:rPr>
+        <w:lastRenderedPageBreak/>
+        <w:t xml:space="preserve">Dans la situation initiale, le cube 1 est posé sur la table, le cube 3 est posé sur </w:t>
+      </w:r>
+      <w:r>
+        <w:rPr>
+          <w:rFonts w:ascii="Maiandra GD" w:hAnsi="Maiandra GD"/>
+        </w:rPr>
+        <w:t>1 et le cube 2 est posé sur le cube 3.</w:t>
+      </w:r>
+    </w:p>
+    <w:p>
+      <w:pPr>
+        <w:spacing w:after="0" w:line="240" w:lineRule="auto"/>
+        <w:rPr>
+          <w:rFonts w:ascii="Maiandra GD" w:hAnsi="Maiandra GD"/>
+        </w:rPr>
+      </w:pPr>
+    </w:p>
+    <w:p>
+      <w:pPr>
+        <w:spacing w:after="120" w:line="240" w:lineRule="auto"/>
+        <w:jc w:val="both"/>
+        <w:rPr>
+          <w:rFonts w:ascii="Maiandra GD" w:hAnsi="Maiandra GD"/>
+        </w:rPr>
+      </w:pPr>
+      <w:r>
+        <w:rPr>
+          <w:rFonts w:ascii="Maiandra GD" w:hAnsi="Maiandra GD"/>
+        </w:rPr>
+        <w:t>On donne aux cubes les conditions de satisfaction suivante</w:t>
+      </w:r>
+      <w:r>
+        <w:rPr>
+          <w:rFonts w:ascii="Maiandra GD" w:hAnsi="Maiandra GD"/>
+        </w:rPr>
+        <w:t>s :</w:t>
+      </w:r>
+    </w:p>
+    <w:p>
+      <w:pPr>
+        <w:spacing w:after="0" w:line="240" w:lineRule="auto"/>
+        <w:jc w:val="both"/>
+        <w:rPr>
+          <w:rFonts w:ascii="Maiandra GD" w:hAnsi="Maiandra GD"/>
+          <w:b/>
+        </w:rPr>
+      </w:pPr>
+      <w:r>
+        <w:rPr>
+          <w:rFonts w:ascii="Maiandra GD" w:hAnsi="Maiandra GD"/>
+          <w:b/>
+        </w:rPr>
+        <w:sym w:font="Wingdings" w:char="F0E0"/>
+      </w:r>
+      <w:r>
+        <w:rPr>
+          <w:rFonts w:ascii="Maiandra GD" w:hAnsi="Maiandra GD"/>
+          <w:b/>
+        </w:rPr>
+        <w:t xml:space="preserve"> { sur(Cube 1 , Table), sur(Cube 2, Cube 1), sur(Cube 3, Cube 2)</w:t>
+      </w:r>
+      <w:r>
+        <w:rPr>
+          <w:rFonts w:ascii="Maiandra GD" w:hAnsi="Maiandra GD"/>
+          <w:b/>
+        </w:rPr>
+        <w:t xml:space="preserve"> </w:t>
+      </w:r>
+      <w:r>
+        <w:rPr>
+          <w:rFonts w:ascii="Maiandra GD" w:hAnsi="Maiandra GD"/>
+          <w:b/>
+        </w:rPr>
+        <w:t>}</w:t>
+      </w:r>
+    </w:p>
+    <w:p>
+      <w:pPr>
+        <w:spacing w:after="0" w:line="240" w:lineRule="auto"/>
+        <w:jc w:val="both"/>
+        <w:rPr>
+          <w:rFonts w:ascii="Maiandra GD" w:hAnsi="Maiandra GD"/>
+        </w:rPr>
+      </w:pPr>
+    </w:p>
+    <w:p>
+      <w:pPr>
+        <w:spacing w:after="120" w:line="240" w:lineRule="auto"/>
+        <w:jc w:val="both"/>
+        <w:rPr>
+          <w:rFonts w:ascii="Maiandra GD" w:hAnsi="Maiandra GD"/>
+        </w:rPr>
+      </w:pPr>
+      <w:r>
+        <w:rPr>
+          <w:rFonts w:ascii="Maiandra GD" w:hAnsi="Maiandra GD"/>
+        </w:rPr>
+        <w:t>On en déduit donc les relations de dépendances suivantes :</w:t>
+      </w:r>
+    </w:p>
+    <w:p>
+      <w:pPr>
+        <w:spacing w:after="0" w:line="240" w:lineRule="auto"/>
+        <w:jc w:val="both"/>
+        <w:rPr>
+          <w:rFonts w:ascii="Maiandra GD" w:hAnsi="Maiandra GD"/>
+          <w:b/>
+        </w:rPr>
+      </w:pPr>
+      <w:r>
+        <w:rPr>
+          <w:rFonts w:ascii="Maiandra GD" w:hAnsi="Maiandra GD"/>
+          <w:b/>
+        </w:rPr>
+        <w:sym w:font="Wingdings" w:char="F0E0"/>
+      </w:r>
+      <w:r>
+        <w:rPr>
+          <w:rFonts w:ascii="Maiandra GD" w:hAnsi="Maiandra GD"/>
+          <w:b/>
+        </w:rPr>
+        <w:t xml:space="preserve"> { Cube 1 dépend de Table, Cube 2 dépend de Cube 1, Cube 3 dépend de Cube 2 }</w:t>
+      </w:r>
+    </w:p>
+    <w:p>
+      <w:pPr>
+        <w:spacing w:after="0"/>
+        <w:jc w:val="both"/>
+        <w:rPr>
+          <w:rFonts w:ascii="Maiandra GD" w:hAnsi="Maiandra GD"/>
+        </w:rPr>
+      </w:pPr>
+    </w:p>
+    <w:p>
+      <w:pPr>
+        <w:spacing w:after="0"/>
+        <w:jc w:val="both"/>
+        <w:rPr>
+          <w:rFonts w:ascii="Maiandra GD" w:hAnsi="Maiandra GD"/>
+        </w:rPr>
+      </w:pPr>
+      <w:r>
+        <w:rPr>
+          <w:rFonts w:ascii="Maiandra GD" w:hAnsi="Maiandra GD"/>
+        </w:rPr>
+        <w:t>L’éco-agent Table est toujours satisfait. Dans la situation initiale, le cube 1 est donc satisfait, et les cubes 2 et 3 sont en recherche de satisfaction.</w:t>
+      </w:r>
+    </w:p>
+    <w:p>
+      <w:pPr>
+        <w:spacing w:after="0"/>
+        <w:jc w:val="both"/>
+        <w:rPr>
+          <w:rFonts w:ascii="Maiandra GD" w:hAnsi="Maiandra GD"/>
+        </w:rPr>
+      </w:pPr>
+    </w:p>
+    <w:p>
+      <w:pPr>
+        <w:spacing w:after="0"/>
+        <w:jc w:val="both"/>
+        <w:rPr>
+          <w:rFonts w:ascii="Maiandra GD" w:hAnsi="Maiandra GD"/>
+        </w:rPr>
+      </w:pPr>
+      <w:r>
+        <w:rPr>
+          <w:rFonts w:ascii="Maiandra GD" w:hAnsi="Maiandra GD"/>
+        </w:rPr>
+        <w:t>Une fois que tous ses éléments sont déterminés, la résolution en elle-même peut commencer.</w:t>
+      </w:r>
+    </w:p>
+    <w:p>
+      <w:pPr>
+        <w:spacing w:after="0"/>
+        <w:jc w:val="both"/>
+        <w:rPr>
+          <w:rFonts w:ascii="Maiandra GD" w:hAnsi="Maiandra GD"/>
+        </w:rPr>
+      </w:pPr>
+    </w:p>
+    <w:p>
+      <w:pPr>
+        <w:spacing w:after="120"/>
+        <w:jc w:val="both"/>
+        <w:rPr>
+          <w:rFonts w:ascii="Maiandra GD" w:hAnsi="Maiandra GD"/>
+          <w:b/>
+          <w:color w:val="7030A0"/>
+        </w:rPr>
+      </w:pPr>
+      <w:r>
+        <w:rPr>
+          <w:rFonts w:ascii="Maiandra GD" w:hAnsi="Maiandra GD"/>
+          <w:b/>
+          <w:color w:val="7030A0"/>
+        </w:rPr>
+        <w:t>Etape 1</w:t>
+      </w:r>
+    </w:p>
+    <w:p>
+      <w:pPr>
+        <w:spacing w:after="0"/>
+        <w:jc w:val="both"/>
+        <w:rPr>
+          <w:rFonts w:ascii="Maiandra GD" w:hAnsi="Maiandra GD"/>
+        </w:rPr>
+      </w:pPr>
+      <w:r>
+        <w:rPr>
+          <w:rFonts w:ascii="Maiandra GD" w:hAnsi="Maiandra GD"/>
+        </w:rPr>
+        <w:t xml:space="preserve">Parmi les cubes non satisfaits se trouvent les cubes 2 et 3. Le cube 2 est prioritaire car il doit être placé plus bas que le cube 3 </w:t>
+      </w:r>
+      <w:r>
+        <w:rPr>
+          <w:rFonts w:ascii="Maiandra GD" w:hAnsi="Maiandra GD"/>
+        </w:rPr>
+        <w:t>dans la pile de cubes. On sélectionne donc le cube 2 comme cube courant.</w:t>
+      </w:r>
+      <w:r>
+        <w:rPr>
+          <w:rFonts w:ascii="Maiandra GD" w:hAnsi="Maiandra GD"/>
+        </w:rPr>
+        <w:t xml:space="preserve"> </w:t>
+      </w:r>
+      <w:r>
+        <w:rPr>
+          <w:rFonts w:ascii="Maiandra GD" w:hAnsi="Maiandra GD"/>
+        </w:rPr>
+        <w:t>Dans la situation initiale, le cube 3 est un gêneur direct du cube 2 car il fait obstacle à la satisfaction directe du cube 3.</w:t>
+      </w:r>
+      <w:r>
+        <w:rPr>
+          <w:rFonts w:ascii="Maiandra GD" w:hAnsi="Maiandra GD"/>
+        </w:rPr>
+        <w:t xml:space="preserve"> </w:t>
+      </w:r>
+      <w:r>
+        <w:rPr>
+          <w:rFonts w:ascii="Maiandra GD" w:hAnsi="Maiandra GD"/>
+        </w:rPr>
+        <w:t>Le cube 2 va donc agresser le cube 3, et le cube 3 va passer en recherche de fuite.</w:t>
+      </w:r>
+    </w:p>
+    <w:p>
+      <w:pPr>
+        <w:spacing w:after="0"/>
+        <w:jc w:val="center"/>
+        <w:rPr>
+          <w:rFonts w:ascii="Maiandra GD" w:hAnsi="Maiandra GD"/>
+        </w:rPr>
+      </w:pPr>
+    </w:p>
+    <w:p>
+      <w:pPr>
+        <w:spacing w:after="0"/>
+        <w:rPr>
+          <w:rFonts w:ascii="Maiandra GD" w:hAnsi="Maiandra GD"/>
+        </w:rPr>
+      </w:pPr>
+      <w:r>
+        <w:rPr>
+          <w:rFonts w:ascii="Maiandra GD" w:hAnsi="Maiandra GD"/>
+          <w:noProof/>
+          <w:lang w:eastAsia="fr-FR"/>
+        </w:rPr>
+        <w:pict>
+          <v:group id="_x0000_s1104" style="position:absolute;margin-left:151.25pt;margin-top:9.3pt;width:158.5pt;height:98.65pt;z-index:251745280" coordorigin="1648,3481" coordsize="3170,1973">
+            <v:group id="_x0000_s1056" style="position:absolute;left:1648;top:3481;width:3170;height:1973" coordorigin="1476,8098" coordsize="3170,1973" o:regroupid="9">
+              <v:rect id="_x0000_s1057" style="position:absolute;left:2669;top:9382;width:693;height:620" fillcolor="#f2dbdb [661]" strokecolor="#c00000" strokeweight="1pt">
+                <v:fill color2="#c00000" focusposition=".5,.5" focussize="" focus="100%" type="gradientRadial"/>
+                <v:shadow type="perspective" color="#622423 [1605]" offset="1pt" offset2="-3pt"/>
+              </v:rect>
+              <v:rect id="_x0000_s1058" style="position:absolute;left:2669;top:8740;width:693;height:620" fillcolor="#daeef3 [664]" strokecolor="#00b0f0" strokeweight="1pt">
+                <v:fill color2="#0070c0" focusposition=".5,.5" focussize="" focus="100%" type="gradientRadial"/>
+                <v:shadow type="perspective" color="#622423 [1605]" offset="1pt" offset2="-3pt"/>
+              </v:rect>
+              <v:rect id="_x0000_s1059" style="position:absolute;left:2669;top:8098;width:693;height:620" fillcolor="#eaf1dd [662]" strokecolor="#00b050" strokeweight="1pt">
+                <v:fill color2="#00b050" focusposition=".5,.5" focussize="" focus="100%" type="gradientRadial"/>
+                <v:shadow type="perspective" color="#622423 [1605]" offset="1pt" offset2="-3pt"/>
+              </v:rect>
+              <v:shape id="_x0000_s1060" type="#_x0000_t32" style="position:absolute;left:1476;top:10070;width:3170;height:1" o:connectortype="straight" strokecolor="#930" strokeweight="4.5pt"/>
+            </v:group>
+            <v:shape id="_x0000_s1061" type="#_x0000_t136" style="position:absolute;left:3752;top:4308;width:174;height:274" o:regroupid="9" fillcolor="#00b0f0" stroked="f" strokecolor="#c00000">
+              <v:shadow color="#868686"/>
+              <v:textpath style="font-family:&quot;Arial Black&quot;;v-text-kern:t" trim="t" fitpath="t" string="3"/>
+            </v:shape>
+            <v:shape id="_x0000_s1062" type="#_x0000_t136" style="position:absolute;left:3752;top:3628;width:174;height:274" o:regroupid="9" fillcolor="#00b050" stroked="f" strokecolor="#c00000">
+              <v:shadow color="#868686"/>
+              <v:textpath style="font-family:&quot;Arial Black&quot;;v-text-kern:t" trim="t" fitpath="t" string="2"/>
+            </v:shape>
+            <v:shape id="_x0000_s1063" type="#_x0000_t136" style="position:absolute;left:3808;top:4943;width:107;height:274" o:regroupid="9" fillcolor="#c00000" stroked="f" strokecolor="#c00000">
+              <v:shadow color="#868686"/>
+              <v:textpath style="font-family:&quot;Arial Black&quot;;v-text-kern:t" trim="t" fitpath="t" string="1"/>
+            </v:shape>
+            <v:shape id="_x0000_s1064" type="#_x0000_t136" style="position:absolute;left:3030;top:3650;width:333;height:274" o:regroupid="9" fillcolor="white [3212]" strokecolor="black [3213]">
+              <v:shadow color="#868686"/>
+              <v:textpath style="font-family:&quot;Arial Black&quot;;v-text-kern:t" trim="t" fitpath="t" string="RS"/>
+            </v:shape>
+            <v:shape id="_x0000_s1065" type="#_x0000_t136" style="position:absolute;left:3041;top:4308;width:333;height:274" o:regroupid="9" fillcolor="white [3212]" strokecolor="black [3213]">
+              <v:shadow color="#868686"/>
+              <v:textpath style="font-family:&quot;Arial Black&quot;;v-text-kern:t" trim="t" fitpath="t" string="RF"/>
+            </v:shape>
+            <v:shape id="_x0000_s1066" type="#_x0000_t136" style="position:absolute;left:3052;top:4932;width:259;height:274" o:regroupid="9" fillcolor="white [3212]" strokecolor="black [3213]">
+              <v:shadow color="#868686"/>
+              <v:textpath style="font-family:&quot;Arial Black&quot;;v-text-kern:t" trim="t" fitpath="t" string="S"/>
+            </v:shape>
+          </v:group>
+        </w:pict>
+      </w:r>
+    </w:p>
+    <w:p>
+      <w:pPr>
+        <w:spacing w:after="0"/>
+        <w:rPr>
+          <w:rFonts w:ascii="Maiandra GD" w:hAnsi="Maiandra GD"/>
+        </w:rPr>
+      </w:pPr>
+    </w:p>
+    <w:p>
+      <w:pPr>
+        <w:spacing w:after="0"/>
+        <w:rPr>
+          <w:rFonts w:ascii="Maiandra GD" w:hAnsi="Maiandra GD"/>
+        </w:rPr>
+      </w:pPr>
+    </w:p>
+    <w:p>
+      <w:pPr>
+        <w:spacing w:after="0"/>
+        <w:rPr>
+          <w:rFonts w:ascii="Maiandra GD" w:hAnsi="Maiandra GD"/>
+        </w:rPr>
+      </w:pPr>
+    </w:p>
+    <w:p>
+      <w:pPr>
+        <w:spacing w:after="0"/>
+        <w:rPr>
+          <w:rFonts w:ascii="Maiandra GD" w:hAnsi="Maiandra GD"/>
+        </w:rPr>
+      </w:pPr>
+    </w:p>
+    <w:p>
+      <w:pPr>
+        <w:spacing w:after="0"/>
+        <w:rPr>
+          <w:rFonts w:ascii="Maiandra GD" w:hAnsi="Maiandra GD"/>
+        </w:rPr>
+      </w:pPr>
+    </w:p>
+    <w:p>
+      <w:pPr>
+        <w:spacing w:after="0"/>
+        <w:rPr>
+          <w:rFonts w:ascii="Maiandra GD" w:hAnsi="Maiandra GD"/>
+        </w:rPr>
+      </w:pPr>
+    </w:p>
+    <w:p>
+      <w:pPr>
+        <w:rPr>
+          <w:rFonts w:ascii="Maiandra GD" w:hAnsi="Maiandra GD"/>
+        </w:rPr>
+      </w:pPr>
+      <w:r>
+        <w:rPr>
+          <w:rFonts w:ascii="Maiandra GD" w:hAnsi="Maiandra GD"/>
+        </w:rPr>
+        <w:br w:type="page"/>
+      </w:r>
+    </w:p>
+    <w:p>
+      <w:pPr>
+        <w:spacing w:after="120"/>
+        <w:rPr>
+          <w:rFonts w:ascii="Maiandra GD" w:hAnsi="Maiandra GD"/>
+          <w:b/>
+          <w:color w:val="7030A0"/>
+        </w:rPr>
+      </w:pPr>
+      <w:r>
+        <w:rPr>
+          <w:rFonts w:ascii="Maiandra GD" w:hAnsi="Maiandra GD"/>
+          <w:b/>
+          <w:color w:val="7030A0"/>
+        </w:rPr>
+        <w:lastRenderedPageBreak/>
+        <w:t>Etape 2</w:t>
+      </w:r>
+    </w:p>
+    <w:p>
+      <w:pPr>
+        <w:spacing w:after="0"/>
+        <w:jc w:val="both"/>
+        <w:rPr>
+          <w:rFonts w:ascii="Maiandra GD" w:hAnsi="Maiandra GD"/>
+        </w:rPr>
+      </w:pPr>
+      <w:r>
+        <w:rPr>
+          <w:rFonts w:ascii="Maiandra GD" w:hAnsi="Maiandra GD"/>
+        </w:rPr>
+        <w:t>Le cube courant devient le cube en recherche de fuite, i.e. le cube 3. Le cube 2 est un gêneur du cube 3, car c’est un obstacle à la fuite de 3</w:t>
+      </w:r>
+      <w:r>
+        <w:rPr>
+          <w:rFonts w:ascii="Maiandra GD" w:hAnsi="Maiandra GD"/>
+        </w:rPr>
+        <w:t>.</w:t>
+      </w:r>
+      <w:r>
+        <w:rPr>
+          <w:rFonts w:ascii="Maiandra GD" w:hAnsi="Maiandra GD"/>
+        </w:rPr>
+        <w:t xml:space="preserve"> </w:t>
+      </w:r>
+      <w:r>
+        <w:rPr>
+          <w:rFonts w:ascii="Maiandra GD" w:hAnsi="Maiandra GD"/>
+        </w:rPr>
+        <w:t>Le cube 3 va donc agresser le cube 2 pour l’obliger à fuir, et le cube 2 va passer en recherche de fuite.</w:t>
+      </w:r>
+    </w:p>
+    <w:p>
+      <w:pPr>
+        <w:spacing w:after="0"/>
+        <w:jc w:val="center"/>
+        <w:rPr>
+          <w:rFonts w:ascii="Maiandra GD" w:hAnsi="Maiandra GD"/>
+        </w:rPr>
+      </w:pPr>
+      <w:r>
+        <w:rPr>
+          <w:rFonts w:ascii="Maiandra GD" w:hAnsi="Maiandra GD"/>
+          <w:noProof/>
+          <w:lang w:eastAsia="fr-FR"/>
+        </w:rPr>
+        <w:pict>
+          <v:group id="_x0000_s1117" style="position:absolute;left:0;text-align:left;margin-left:148.7pt;margin-top:14.25pt;width:158.5pt;height:98.65pt;z-index:251754496" coordorigin="1648,7932" coordsize="3170,1973">
+            <v:group id="_x0000_s1106" style="position:absolute;left:1648;top:7932;width:3170;height:1973" coordorigin="1476,8098" coordsize="3170,1973" o:regroupid="10">
+              <v:rect id="_x0000_s1107" style="position:absolute;left:2669;top:9382;width:693;height:620" fillcolor="#f2dbdb [661]" strokecolor="#c00000" strokeweight="1pt">
+                <v:fill color2="#c00000" focusposition=".5,.5" focussize="" focus="100%" type="gradientRadial"/>
+                <v:shadow type="perspective" color="#622423 [1605]" offset="1pt" offset2="-3pt"/>
+              </v:rect>
+              <v:rect id="_x0000_s1108" style="position:absolute;left:2669;top:8740;width:693;height:620" fillcolor="#daeef3 [664]" strokecolor="#00b0f0" strokeweight="1pt">
+                <v:fill color2="#0070c0" focusposition=".5,.5" focussize="" focus="100%" type="gradientRadial"/>
+                <v:shadow type="perspective" color="#622423 [1605]" offset="1pt" offset2="-3pt"/>
+              </v:rect>
+              <v:rect id="_x0000_s1109" style="position:absolute;left:2669;top:8098;width:693;height:620" fillcolor="#eaf1dd [662]" strokecolor="#00b050" strokeweight="1pt">
+                <v:fill color2="#00b050" focusposition=".5,.5" focussize="" focus="100%" type="gradientRadial"/>
+                <v:shadow type="perspective" color="#622423 [1605]" offset="1pt" offset2="-3pt"/>
+              </v:rect>
+              <v:shape id="_x0000_s1110" type="#_x0000_t32" style="position:absolute;left:1476;top:10070;width:3170;height:1" o:connectortype="straight" strokecolor="#930" strokeweight="4.5pt"/>
+            </v:group>
+            <v:shape id="_x0000_s1111" type="#_x0000_t136" style="position:absolute;left:3752;top:8759;width:174;height:274" o:regroupid="10" fillcolor="#00b0f0" stroked="f" strokecolor="#c00000">
+              <v:shadow color="#868686"/>
+              <v:textpath style="font-family:&quot;Arial Black&quot;;v-text-kern:t" trim="t" fitpath="t" string="3"/>
+            </v:shape>
+            <v:shape id="_x0000_s1112" type="#_x0000_t136" style="position:absolute;left:3752;top:8079;width:174;height:274" o:regroupid="10" fillcolor="#00b050" stroked="f" strokecolor="#c00000">
+              <v:shadow color="#868686"/>
+              <v:textpath style="font-family:&quot;Arial Black&quot;;v-text-kern:t" trim="t" fitpath="t" string="2"/>
+            </v:shape>
+            <v:shape id="_x0000_s1113" type="#_x0000_t136" style="position:absolute;left:3808;top:9394;width:107;height:274" o:regroupid="10" fillcolor="#c00000" stroked="f" strokecolor="#c00000">
+              <v:shadow color="#868686"/>
+              <v:textpath style="font-family:&quot;Arial Black&quot;;v-text-kern:t" trim="t" fitpath="t" string="1"/>
+            </v:shape>
+            <v:shape id="_x0000_s1114" type="#_x0000_t136" style="position:absolute;left:3030;top:8101;width:333;height:274" o:regroupid="10" fillcolor="white [3212]" strokecolor="black [3213]">
+              <v:shadow color="#868686"/>
+              <v:textpath style="font-family:&quot;Arial Black&quot;;v-text-kern:t" trim="t" fitpath="t" string="RF"/>
+            </v:shape>
+            <v:shape id="_x0000_s1115" type="#_x0000_t136" style="position:absolute;left:3041;top:8759;width:333;height:274" o:regroupid="10" fillcolor="white [3212]" strokecolor="black [3213]">
+              <v:shadow color="#868686"/>
+              <v:textpath style="font-family:&quot;Arial Black&quot;;v-text-kern:t" trim="t" fitpath="t" string="RF"/>
+            </v:shape>
+            <v:shape id="_x0000_s1116" type="#_x0000_t136" style="position:absolute;left:3052;top:9383;width:259;height:274" o:regroupid="10" fillcolor="white [3212]" strokecolor="black [3213]">
+              <v:shadow color="#868686"/>
+              <v:textpath style="font-family:&quot;Arial Black&quot;;v-text-kern:t" trim="t" fitpath="t" string="S"/>
+            </v:shape>
+          </v:group>
+        </w:pict>
+      </w:r>
+    </w:p>
+    <w:p>
+      <w:pPr>
+        <w:spacing w:after="0"/>
+        <w:rPr>
+          <w:rFonts w:ascii="Maiandra GD" w:hAnsi="Maiandra GD"/>
+        </w:rPr>
+      </w:pPr>
+    </w:p>
+    <w:p>
+      <w:pPr>
+        <w:spacing w:after="0"/>
+        <w:rPr>
+          <w:rFonts w:ascii="Maiandra GD" w:hAnsi="Maiandra GD"/>
+        </w:rPr>
+      </w:pPr>
+    </w:p>
+    <w:p>
+      <w:pPr>
+        <w:spacing w:after="0"/>
+        <w:rPr>
+          <w:rFonts w:ascii="Maiandra GD" w:hAnsi="Maiandra GD"/>
+        </w:rPr>
+      </w:pPr>
+    </w:p>
+    <w:p>
+      <w:pPr>
+        <w:spacing w:after="0"/>
+        <w:rPr>
+          <w:rFonts w:ascii="Maiandra GD" w:hAnsi="Maiandra GD"/>
+        </w:rPr>
+      </w:pPr>
+    </w:p>
+    <w:p>
+      <w:pPr>
+        <w:spacing w:after="0"/>
+        <w:rPr>
+          <w:rFonts w:ascii="Maiandra GD" w:hAnsi="Maiandra GD"/>
+        </w:rPr>
+      </w:pPr>
+    </w:p>
+    <w:p>
+      <w:pPr>
+        <w:spacing w:after="0"/>
+        <w:rPr>
+          <w:rFonts w:ascii="Maiandra GD" w:hAnsi="Maiandra GD"/>
+        </w:rPr>
+      </w:pPr>
+    </w:p>
+    <w:p>
+      <w:pPr>
+        <w:spacing w:after="0"/>
+        <w:rPr>
+          <w:rFonts w:ascii="Maiandra GD" w:hAnsi="Maiandra GD"/>
+        </w:rPr>
+      </w:pPr>
+    </w:p>
+    <w:p>
+      <w:pPr>
+        <w:spacing w:after="0"/>
+        <w:rPr>
+          <w:rFonts w:ascii="Maiandra GD" w:hAnsi="Maiandra GD"/>
+        </w:rPr>
+      </w:pPr>
+    </w:p>
+    <w:p>
+      <w:pPr>
+        <w:spacing w:after="0"/>
+        <w:rPr>
+          <w:rFonts w:ascii="Maiandra GD" w:hAnsi="Maiandra GD"/>
+          <w:b/>
+          <w:color w:val="7030A0"/>
+        </w:rPr>
+      </w:pPr>
+      <w:r>
+        <w:rPr>
+          <w:rFonts w:ascii="Maiandra GD" w:hAnsi="Maiandra GD"/>
+          <w:b/>
+          <w:color w:val="7030A0"/>
+        </w:rPr>
+        <w:t>Etape 3</w:t>
+      </w:r>
+    </w:p>
+    <w:p>
+      <w:pPr>
+        <w:spacing w:after="0"/>
+        <w:rPr>
+          <w:rFonts w:ascii="Maiandra GD" w:hAnsi="Maiandra GD"/>
+        </w:rPr>
+      </w:pPr>
+    </w:p>
+    <w:p>
+      <w:pPr>
+        <w:spacing w:after="0"/>
+        <w:jc w:val="both"/>
+        <w:rPr>
+          <w:rFonts w:ascii="Maiandra GD" w:hAnsi="Maiandra GD"/>
+        </w:rPr>
+      </w:pPr>
+      <w:r>
+        <w:rPr>
+          <w:rFonts w:ascii="Maiandra GD" w:hAnsi="Maiandra GD"/>
+        </w:rPr>
+        <w:t>Le cube courant devient le cube 2, car il s’agit du cube le « plus haut placé » en recherche de fuite. Il n’est gêné par aucun autre cube, donc il peut fuir. Il fuit donc sur la table, et passe en recherche de satisfaction.</w:t>
+      </w:r>
+    </w:p>
+    <w:p>
+      <w:pPr>
+        <w:spacing w:after="0"/>
+        <w:jc w:val="center"/>
+        <w:rPr>
+          <w:rFonts w:ascii="Maiandra GD" w:hAnsi="Maiandra GD"/>
+        </w:rPr>
+      </w:pPr>
+    </w:p>
+    <w:p>
+      <w:pPr>
+        <w:spacing w:after="0"/>
+        <w:rPr>
+          <w:rFonts w:ascii="Maiandra GD" w:hAnsi="Maiandra GD"/>
+        </w:rPr>
+      </w:pPr>
+      <w:r>
+        <w:rPr>
+          <w:rFonts w:ascii="Maiandra GD" w:hAnsi="Maiandra GD"/>
+          <w:noProof/>
+          <w:lang w:eastAsia="fr-FR"/>
+        </w:rPr>
+        <w:pict>
+          <v:group id="_x0000_s1134" style="position:absolute;margin-left:145.7pt;margin-top:1.4pt;width:161.5pt;height:66.6pt;z-index:251703296" coordorigin="1588,7816" coordsize="3230,1332">
+            <v:rect id="_x0000_s1070" style="position:absolute;left:2841;top:8457;width:693;height:620" o:regroupid="4" fillcolor="#f2dbdb [661]" strokecolor="#c00000" strokeweight="1pt">
+              <v:fill color2="#c00000" focusposition=".5,.5" focussize="" focus="100%" type="gradientRadial"/>
+              <v:shadow type="perspective" color="#622423 [1605]" offset="1pt" offset2="-3pt"/>
+            </v:rect>
+            <v:group id="_x0000_s1118" style="position:absolute;left:1588;top:7816;width:3230;height:1332" coordorigin="1588,12668" coordsize="3230,1332">
+              <v:rect id="_x0000_s1071" style="position:absolute;left:2841;top:12668;width:693;height:620" o:regroupid="4" fillcolor="#daeef3 [664]" strokecolor="#00b0f0" strokeweight="1pt">
+                <v:fill color2="#0070c0" focusposition=".5,.5" focussize="" focus="100%" type="gradientRadial"/>
+                <v:shadow type="perspective" color="#622423 [1605]" offset="1pt" offset2="-3pt"/>
+              </v:rect>
+              <v:rect id="_x0000_s1072" style="position:absolute;left:1863;top:13310;width:693;height:620" o:regroupid="4" fillcolor="#eaf1dd [662]" strokecolor="#00b050" strokeweight="1pt">
+                <v:fill color2="#00b050" focusposition=".5,.5" focussize="" focus="100%" type="gradientRadial"/>
+                <v:shadow type="perspective" color="#622423 [1605]" offset="1pt" offset2="-3pt"/>
+              </v:rect>
+              <v:shape id="_x0000_s1074" type="#_x0000_t136" style="position:absolute;left:3752;top:12853;width:174;height:274" o:regroupid="3" fillcolor="#00b0f0" stroked="f" strokecolor="#c00000">
+                <v:shadow color="#868686"/>
+                <v:textpath style="font-family:&quot;Arial Black&quot;;v-text-kern:t" trim="t" fitpath="t" string="3"/>
+              </v:shape>
+              <v:shape id="_x0000_s1075" type="#_x0000_t136" style="position:absolute;left:1588;top:13477;width:174;height:274" o:regroupid="3" fillcolor="#00b050" stroked="f" strokecolor="#c00000">
+                <v:shadow color="#868686"/>
+                <v:textpath style="font-family:&quot;Arial Black&quot;;v-text-kern:t" trim="t" fitpath="t" string="2"/>
+              </v:shape>
+              <v:shape id="_x0000_s1076" type="#_x0000_t136" style="position:absolute;left:3808;top:13488;width:107;height:274" o:regroupid="3" fillcolor="#c00000" stroked="f" strokecolor="#c00000">
+                <v:shadow color="#868686"/>
+                <v:textpath style="font-family:&quot;Arial Black&quot;;v-text-kern:t" trim="t" fitpath="t" string="1"/>
+              </v:shape>
+              <v:shape id="_x0000_s1077" type="#_x0000_t136" style="position:absolute;left:3041;top:12831;width:333;height:274" o:regroupid="3" fillcolor="white [3212]" strokecolor="black [3213]">
+                <v:shadow color="#868686"/>
+                <v:textpath style="font-family:&quot;Arial Black&quot;;v-text-kern:t" trim="t" fitpath="t" string="RF"/>
+              </v:shape>
+              <v:shape id="_x0000_s1078" type="#_x0000_t136" style="position:absolute;left:2052;top:13488;width:333;height:274" o:regroupid="3" fillcolor="white [3212]" strokecolor="black [3213]">
+                <v:shadow color="#868686"/>
+                <v:textpath style="font-family:&quot;Arial Black&quot;;v-text-kern:t" trim="t" fitpath="t" string="RS"/>
+              </v:shape>
+              <v:shape id="_x0000_s1079" type="#_x0000_t136" style="position:absolute;left:3052;top:13477;width:259;height:274" o:regroupid="3" fillcolor="white [3212]" strokecolor="black [3213]">
+                <v:shadow color="#868686"/>
+                <v:textpath style="font-family:&quot;Arial Black&quot;;v-text-kern:t" trim="t" fitpath="t" string="S"/>
+              </v:shape>
+              <v:shape id="_x0000_s1073" type="#_x0000_t32" style="position:absolute;left:1648;top:13999;width:3170;height:1" o:connectortype="straight" o:regroupid="4" strokecolor="#930" strokeweight="4.5pt"/>
+            </v:group>
+          </v:group>
+        </w:pict>
+      </w:r>
+    </w:p>
+    <w:p>
+      <w:pPr>
+        <w:spacing w:after="0"/>
+        <w:rPr>
+          <w:rFonts w:ascii="Maiandra GD" w:hAnsi="Maiandra GD"/>
+        </w:rPr>
+      </w:pPr>
+    </w:p>
+    <w:p>
+      <w:pPr>
+        <w:spacing w:after="0"/>
+        <w:rPr>
+          <w:rFonts w:ascii="Maiandra GD" w:hAnsi="Maiandra GD"/>
+        </w:rPr>
+      </w:pPr>
+    </w:p>
+    <w:p>
+      <w:pPr>
+        <w:spacing w:after="0"/>
+        <w:rPr>
+          <w:rFonts w:ascii="Maiandra GD" w:hAnsi="Maiandra GD"/>
+        </w:rPr>
+      </w:pPr>
+    </w:p>
+    <w:p>
+      <w:pPr>
+        <w:spacing w:after="0"/>
+        <w:rPr>
+          <w:rFonts w:ascii="Maiandra GD" w:hAnsi="Maiandra GD"/>
+        </w:rPr>
+      </w:pPr>
+    </w:p>
+    <w:p>
+      <w:pPr>
+        <w:spacing w:after="0"/>
+        <w:rPr>
+          <w:rFonts w:ascii="Maiandra GD" w:hAnsi="Maiandra GD"/>
+        </w:rPr>
+      </w:pPr>
+    </w:p>
+    <w:p>
+      <w:pPr>
+        <w:spacing w:after="120"/>
+        <w:rPr>
+          <w:rFonts w:ascii="Maiandra GD" w:hAnsi="Maiandra GD"/>
+          <w:b/>
+          <w:color w:val="7030A0"/>
+        </w:rPr>
+      </w:pPr>
+      <w:r>
+        <w:rPr>
+          <w:rFonts w:ascii="Maiandra GD" w:hAnsi="Maiandra GD"/>
+          <w:b/>
+          <w:color w:val="7030A0"/>
+        </w:rPr>
+        <w:t xml:space="preserve">Etape </w:t>
+      </w:r>
+      <w:r>
+        <w:rPr>
+          <w:rFonts w:ascii="Maiandra GD" w:hAnsi="Maiandra GD"/>
+          <w:b/>
+          <w:color w:val="7030A0"/>
+        </w:rPr>
+        <w:t>4</w:t>
+      </w:r>
+    </w:p>
+    <w:p>
+      <w:pPr>
+        <w:spacing w:after="0"/>
+        <w:jc w:val="both"/>
+        <w:rPr>
+          <w:rFonts w:ascii="Maiandra GD" w:hAnsi="Maiandra GD"/>
+        </w:rPr>
+      </w:pPr>
+      <w:r>
+        <w:rPr>
+          <w:rFonts w:ascii="Maiandra GD" w:hAnsi="Maiandra GD"/>
+        </w:rPr>
+        <w:t>Le cube courant devient le cube 3, car il s’agit du seul cube en recherche de fuite. Il n’est gêné par aucun autre cube, donc il peut fuir. Il fuit donc sur la table, et passe en recherche de satisfaction.</w:t>
+      </w:r>
+    </w:p>
+    <w:p>
+      <w:pPr>
+        <w:spacing w:after="0"/>
+        <w:rPr>
+          <w:rFonts w:ascii="Maiandra GD" w:hAnsi="Maiandra GD"/>
+        </w:rPr>
+      </w:pPr>
+      <w:r>
+        <w:rPr>
+          <w:rFonts w:ascii="Maiandra GD" w:hAnsi="Maiandra GD"/>
+          <w:noProof/>
+          <w:lang w:eastAsia="fr-FR"/>
+        </w:rPr>
+        <w:pict>
+          <v:group id="_x0000_s1119" style="position:absolute;margin-left:150.65pt;margin-top:12.6pt;width:158.5pt;height:51.55pt;z-index:251715584" coordorigin="1702,3253" coordsize="3170,1031">
+            <v:rect id="_x0000_s1083" style="position:absolute;left:3926;top:3594;width:693;height:620" o:regroupid="6" fillcolor="#daeef3 [664]" strokecolor="#00b0f0" strokeweight="1pt">
+              <v:fill color2="#0070c0" focusposition=".5,.5" focussize="" focus="100%" type="gradientRadial"/>
+              <v:shadow type="perspective" color="#622423 [1605]" offset="1pt" offset2="-3pt"/>
+            </v:rect>
+            <v:rect id="_x0000_s1084" style="position:absolute;left:1863;top:3594;width:693;height:620" o:regroupid="6" fillcolor="#eaf1dd [662]" strokecolor="#00b050" strokeweight="1pt">
+              <v:fill color2="#00b050" focusposition=".5,.5" focussize="" focus="100%" type="gradientRadial"/>
+              <v:shadow type="perspective" color="#622423 [1605]" offset="1pt" offset2="-3pt"/>
+            </v:rect>
+            <v:shape id="_x0000_s1086" type="#_x0000_t136" style="position:absolute;left:4157;top:3253;width:174;height:274" o:regroupid="5" fillcolor="#00b0f0" stroked="f" strokecolor="#c00000">
+              <v:shadow color="#868686"/>
+              <v:textpath style="font-family:&quot;Arial Black&quot;;v-text-kern:t" trim="t" fitpath="t" string="3"/>
+            </v:shape>
+            <v:shape id="_x0000_s1087" type="#_x0000_t136" style="position:absolute;left:2125;top:3253;width:174;height:274" o:regroupid="5" fillcolor="#00b050" stroked="f" strokecolor="#c00000">
+              <v:shadow color="#868686"/>
+              <v:textpath style="font-family:&quot;Arial Black&quot;;v-text-kern:t" trim="t" fitpath="t" string="2"/>
+            </v:shape>
+            <v:shape id="_x0000_s1088" type="#_x0000_t136" style="position:absolute;left:3204;top:3253;width:107;height:274" o:regroupid="5" fillcolor="#c00000" stroked="f" strokecolor="#c00000">
+              <v:shadow color="#868686"/>
+              <v:textpath style="font-family:&quot;Arial Black&quot;;v-text-kern:t" trim="t" fitpath="t" string="1"/>
+            </v:shape>
+            <v:shape id="_x0000_s1089" type="#_x0000_t136" style="position:absolute;left:4096;top:3772;width:333;height:274" o:regroupid="5" fillcolor="white [3212]" strokecolor="black [3213]">
+              <v:shadow color="#868686"/>
+              <v:textpath style="font-family:&quot;Arial Black&quot;;v-text-kern:t" trim="t" fitpath="t" string="RS"/>
+            </v:shape>
+            <v:shape id="_x0000_s1090" type="#_x0000_t136" style="position:absolute;left:2052;top:3772;width:333;height:274" o:regroupid="5" fillcolor="white [3212]" strokecolor="black [3213]">
+              <v:shadow color="#868686"/>
+              <v:textpath style="font-family:&quot;Arial Black&quot;;v-text-kern:t" trim="t" fitpath="t" string="RS"/>
+            </v:shape>
+            <v:rect id="_x0000_s1082" style="position:absolute;left:2895;top:3594;width:693;height:620" o:regroupid="6" fillcolor="#f2dbdb [661]" strokecolor="#c00000" strokeweight="1pt">
+              <v:fill color2="#c00000" focusposition=".5,.5" focussize="" focus="100%" type="gradientRadial"/>
+              <v:shadow type="perspective" color="#622423 [1605]" offset="1pt" offset2="-3pt"/>
+            </v:rect>
+            <v:shape id="_x0000_s1091" type="#_x0000_t136" style="position:absolute;left:3118;top:3761;width:259;height:274" o:regroupid="5" fillcolor="white [3212]" strokecolor="black [3213]">
+              <v:shadow color="#868686"/>
+              <v:textpath style="font-family:&quot;Arial Black&quot;;v-text-kern:t" trim="t" fitpath="t" string="S"/>
+            </v:shape>
+            <v:shape id="_x0000_s1085" type="#_x0000_t32" style="position:absolute;left:1702;top:4283;width:3170;height:1" o:connectortype="straight" o:regroupid="6" strokecolor="#930" strokeweight="4.5pt"/>
+          </v:group>
+        </w:pict>
+      </w:r>
+    </w:p>
+    <w:p>
+      <w:pPr>
+        <w:spacing w:after="0"/>
+        <w:jc w:val="center"/>
+        <w:rPr>
+          <w:rFonts w:ascii="Maiandra GD" w:hAnsi="Maiandra GD"/>
+        </w:rPr>
+      </w:pPr>
+    </w:p>
+    <w:p>
+      <w:pPr>
+        <w:spacing w:after="0"/>
+        <w:rPr>
+          <w:rFonts w:ascii="Maiandra GD" w:hAnsi="Maiandra GD"/>
+        </w:rPr>
+      </w:pPr>
+    </w:p>
+    <w:p>
+      <w:pPr>
+        <w:spacing w:after="0"/>
+        <w:rPr>
+          <w:rFonts w:ascii="Maiandra GD" w:hAnsi="Maiandra GD"/>
+        </w:rPr>
+      </w:pPr>
+    </w:p>
+    <w:p>
+      <w:pPr>
+        <w:spacing w:after="0"/>
+        <w:rPr>
+          <w:rFonts w:ascii="Maiandra GD" w:hAnsi="Maiandra GD"/>
+        </w:rPr>
+      </w:pPr>
+    </w:p>
+    <w:p>
+      <w:pPr>
+        <w:spacing w:after="0"/>
+        <w:rPr>
+          <w:rFonts w:ascii="Maiandra GD" w:hAnsi="Maiandra GD"/>
+        </w:rPr>
+      </w:pPr>
+    </w:p>
+    <w:p>
+      <w:pPr>
+        <w:spacing w:after="120"/>
+        <w:rPr>
+          <w:rFonts w:ascii="Maiandra GD" w:hAnsi="Maiandra GD"/>
+          <w:b/>
+          <w:color w:val="7030A0"/>
+        </w:rPr>
+      </w:pPr>
+      <w:r>
+        <w:rPr>
+          <w:rFonts w:ascii="Maiandra GD" w:hAnsi="Maiandra GD"/>
+          <w:b/>
+          <w:color w:val="7030A0"/>
+        </w:rPr>
+        <w:t>Etape 5</w:t>
+      </w:r>
+    </w:p>
+    <w:p>
+      <w:pPr>
+        <w:spacing w:after="0"/>
+        <w:rPr>
+          <w:rFonts w:ascii="Maiandra GD" w:hAnsi="Maiandra GD"/>
+        </w:rPr>
+      </w:pPr>
+      <w:r>
+        <w:rPr>
+          <w:rFonts w:ascii="Maiandra GD" w:hAnsi="Maiandra GD"/>
+        </w:rPr>
+        <w:t>Le cube courant devient le cube 2, car parmi les 2 cubes en recherche de satisfaction, il doit être placé plus bas dans la pile de cube. Il n’y a aucun gêneur à sa satisfaction donc il peut se satisfaire et se poser sur le cube 1. Son état interne devient S.</w:t>
+      </w:r>
+    </w:p>
+    <w:p>
+      <w:pPr>
+        <w:spacing w:after="0"/>
+        <w:jc w:val="center"/>
+        <w:rPr>
+          <w:rFonts w:ascii="Maiandra GD" w:hAnsi="Maiandra GD"/>
+        </w:rPr>
+      </w:pPr>
+    </w:p>
+    <w:p>
+      <w:pPr>
+        <w:spacing w:after="0"/>
+        <w:rPr>
+          <w:rFonts w:ascii="Maiandra GD" w:hAnsi="Maiandra GD"/>
+        </w:rPr>
+      </w:pPr>
+      <w:r>
+        <w:rPr>
+          <w:rFonts w:ascii="Maiandra GD" w:hAnsi="Maiandra GD"/>
+          <w:noProof/>
+          <w:lang w:eastAsia="fr-FR"/>
+        </w:rPr>
+        <w:pict>
+          <v:group id="_x0000_s1120" style="position:absolute;margin-left:150.65pt;margin-top:4.85pt;width:158.5pt;height:67.1pt;z-index:251730432" coordorigin="1648,6065" coordsize="3170,1342">
+            <v:rect id="_x0000_s1094" style="position:absolute;left:2841;top:6718;width:693;height:620" o:regroupid="8" fillcolor="#f2dbdb [661]" strokecolor="#c00000" strokeweight="1pt">
+              <v:fill color2="#c00000" focusposition=".5,.5" focussize="" focus="100%" type="gradientRadial"/>
+              <v:shadow type="perspective" color="#622423 [1605]" offset="1pt" offset2="-3pt"/>
+            </v:rect>
+            <v:rect id="_x0000_s1095" style="position:absolute;left:3926;top:6718;width:693;height:620" o:regroupid="8" fillcolor="#daeef3 [664]" strokecolor="#00b0f0" strokeweight="1pt">
+              <v:fill color2="#0070c0" focusposition=".5,.5" focussize="" focus="100%" type="gradientRadial"/>
+              <v:shadow type="perspective" color="#622423 [1605]" offset="1pt" offset2="-3pt"/>
+            </v:rect>
+            <v:rect id="_x0000_s1096" style="position:absolute;left:2841;top:6065;width:693;height:620" o:regroupid="8" fillcolor="#eaf1dd [662]" strokecolor="#00b050" strokeweight="1pt">
+              <v:fill color2="#00b050" focusposition=".5,.5" focussize="" focus="100%" type="gradientRadial"/>
+              <v:shadow type="perspective" color="#622423 [1605]" offset="1pt" offset2="-3pt"/>
+            </v:rect>
+            <v:shape id="_x0000_s1098" type="#_x0000_t136" style="position:absolute;left:4179;top:6389;width:174;height:274" o:regroupid="7" fillcolor="#00b0f0" stroked="f" strokecolor="#c00000">
+              <v:shadow color="#868686"/>
+              <v:textpath style="font-family:&quot;Arial Black&quot;;v-text-kern:t" trim="t" fitpath="t" string="3"/>
+            </v:shape>
+            <v:shape id="_x0000_s1099" type="#_x0000_t136" style="position:absolute;left:2523;top:6216;width:174;height:274" o:regroupid="7" fillcolor="#00b050" stroked="f" strokecolor="#c00000">
+              <v:shadow color="#868686"/>
+              <v:textpath style="font-family:&quot;Arial Black&quot;;v-text-kern:t" trim="t" fitpath="t" string="2"/>
+            </v:shape>
+            <v:shape id="_x0000_s1100" type="#_x0000_t136" style="position:absolute;left:2556;top:6896;width:107;height:274" o:regroupid="7" fillcolor="#c00000" stroked="f" strokecolor="#c00000">
+              <v:shadow color="#868686"/>
+              <v:textpath style="font-family:&quot;Arial Black&quot;;v-text-kern:t" trim="t" fitpath="t" string="1"/>
+            </v:shape>
+            <v:shape id="_x0000_s1101" type="#_x0000_t136" style="position:absolute;left:4118;top:6874;width:333;height:274" o:regroupid="7" fillcolor="white [3212]" strokecolor="black [3213]">
+              <v:shadow color="#868686"/>
+              <v:textpath style="font-family:&quot;Arial Black&quot;;v-text-kern:t" trim="t" fitpath="t" string="RS"/>
+            </v:shape>
+            <v:shape id="_x0000_s1102" type="#_x0000_t136" style="position:absolute;left:3042;top:6250;width:269;height:274" o:regroupid="7" fillcolor="white [3212]" strokecolor="black [3213]">
+              <v:shadow color="#868686"/>
+              <v:textpath style="font-family:&quot;Arial Black&quot;;v-text-kern:t" trim="t" fitpath="t" string="S"/>
+            </v:shape>
+            <v:shape id="_x0000_s1103" type="#_x0000_t136" style="position:absolute;left:3063;top:6896;width:259;height:274" o:regroupid="7" fillcolor="white [3212]" strokecolor="black [3213]">
+              <v:shadow color="#868686"/>
+              <v:textpath style="font-family:&quot;Arial Black&quot;;v-text-kern:t" trim="t" fitpath="t" string="S"/>
+            </v:shape>
+            <v:shape id="_x0000_s1097" type="#_x0000_t32" style="position:absolute;left:1648;top:7406;width:3170;height:1" o:connectortype="straight" o:regroupid="8" strokecolor="#930" strokeweight="4.5pt"/>
+          </v:group>
+        </w:pict>
+      </w:r>
+    </w:p>
+    <w:p>
+      <w:pPr>
+        <w:spacing w:after="0"/>
+        <w:rPr>
+          <w:rFonts w:ascii="Maiandra GD" w:hAnsi="Maiandra GD"/>
+        </w:rPr>
+      </w:pPr>
+    </w:p>
+    <w:p>
+      <w:pPr>
+        <w:spacing w:after="0"/>
+        <w:rPr>
+          <w:rFonts w:ascii="Maiandra GD" w:hAnsi="Maiandra GD"/>
+        </w:rPr>
+      </w:pPr>
+    </w:p>
+    <w:p>
+      <w:pPr>
+        <w:spacing w:after="0"/>
+        <w:rPr>
+          <w:rFonts w:ascii="Maiandra GD" w:hAnsi="Maiandra GD"/>
+        </w:rPr>
+      </w:pPr>
+    </w:p>
+    <w:p>
+      <w:pPr>
+        <w:spacing w:after="0"/>
+        <w:rPr>
+          <w:rFonts w:ascii="Maiandra GD" w:hAnsi="Maiandra GD"/>
+        </w:rPr>
+      </w:pPr>
+    </w:p>
+    <w:p>
+      <w:pPr>
+        <w:spacing w:after="0"/>
+        <w:rPr>
+          <w:rFonts w:ascii="Maiandra GD" w:hAnsi="Maiandra GD"/>
+        </w:rPr>
+      </w:pPr>
+    </w:p>
+    <w:p>
+      <w:pPr>
+        <w:spacing w:after="120"/>
+        <w:rPr>
+          <w:rFonts w:ascii="Maiandra GD" w:hAnsi="Maiandra GD"/>
+          <w:b/>
+          <w:color w:val="7030A0"/>
+        </w:rPr>
+      </w:pPr>
+      <w:r>
+        <w:rPr>
+          <w:rFonts w:ascii="Maiandra GD" w:hAnsi="Maiandra GD"/>
+          <w:b/>
+          <w:color w:val="7030A0"/>
+        </w:rPr>
+        <w:t>Etape 6</w:t>
+      </w:r>
+    </w:p>
+    <w:p>
+      <w:pPr>
+        <w:spacing w:after="0"/>
+        <w:rPr>
+          <w:rFonts w:ascii="Maiandra GD" w:hAnsi="Maiandra GD"/>
+        </w:rPr>
+      </w:pPr>
+      <w:r>
+        <w:rPr>
+          <w:rFonts w:ascii="Maiandra GD" w:hAnsi="Maiandra GD"/>
+        </w:rPr>
+        <w:t>Le cube courant devient le cube 3, car il s’agit du seul cube non satisfait. Il n’y a aucun gêneur à sa satisfaction donc il peut se satisfaire et se poser sur le cube 2. Son état interne devient S.</w:t>
+      </w:r>
+    </w:p>
+    <w:p>
+      <w:pPr>
+        <w:spacing w:after="0"/>
+        <w:jc w:val="center"/>
+        <w:rPr>
+          <w:rFonts w:ascii="Maiandra GD" w:hAnsi="Maiandra GD"/>
+        </w:rPr>
+      </w:pPr>
+    </w:p>
+    <w:p>
+      <w:pPr>
+        <w:spacing w:after="0"/>
+        <w:rPr>
+          <w:rFonts w:ascii="Maiandra GD" w:hAnsi="Maiandra GD"/>
+        </w:rPr>
+      </w:pPr>
+      <w:r>
+        <w:rPr>
+          <w:rFonts w:ascii="Maiandra GD" w:hAnsi="Maiandra GD"/>
+          <w:noProof/>
+          <w:lang w:eastAsia="fr-FR"/>
+        </w:rPr>
+        <w:pict>
+          <v:group id="_x0000_s1121" style="position:absolute;margin-left:150.85pt;margin-top:3.7pt;width:158.5pt;height:99.75pt;z-index:251755520" coordorigin="1264,14613" coordsize="3170,1995">
+            <v:group id="_x0000_s1122" style="position:absolute;left:1264;top:14613;width:3170;height:1995" coordorigin="1264,11133" coordsize="3170,1995">
+              <v:rect id="_x0000_s1123" style="position:absolute;left:2457;top:12439;width:693;height:620" fillcolor="#f2dbdb [661]" strokecolor="#c00000" strokeweight="1pt">
+                <v:fill color2="#c00000" focusposition=".5,.5" focussize="" focus="100%" type="gradientRadial"/>
+                <v:shadow type="perspective" color="#622423 [1605]" offset="1pt" offset2="-3pt"/>
+              </v:rect>
+              <v:rect id="_x0000_s1124" style="position:absolute;left:2457;top:11133;width:693;height:620" fillcolor="#daeef3 [664]" strokecolor="#00b0f0" strokeweight="1pt">
+                <v:fill color2="#0070c0" focusposition=".5,.5" focussize="" focus="100%" type="gradientRadial"/>
+                <v:shadow type="perspective" color="#622423 [1605]" offset="1pt" offset2="-3pt"/>
+              </v:rect>
+              <v:rect id="_x0000_s1125" style="position:absolute;left:2457;top:11786;width:693;height:620" fillcolor="#eaf1dd [662]" strokecolor="#00b050" strokeweight="1pt">
+                <v:fill color2="#00b050" focusposition=".5,.5" focussize="" focus="100%" type="gradientRadial"/>
+                <v:shadow type="perspective" color="#622423 [1605]" offset="1pt" offset2="-3pt"/>
+              </v:rect>
+              <v:shape id="_x0000_s1126" type="#_x0000_t32" style="position:absolute;left:1264;top:13127;width:3170;height:1" o:connectortype="straight" strokecolor="#930" strokeweight="4.5pt"/>
+            </v:group>
+            <v:shape id="_x0000_s1127" type="#_x0000_t136" style="position:absolute;left:3340;top:14762;width:174;height:274" fillcolor="#00b0f0" stroked="f" strokecolor="#c00000">
+              <v:shadow color="#868686"/>
+              <v:textpath style="font-family:&quot;Arial Black&quot;;v-text-kern:t" trim="t" fitpath="t" string="3"/>
+            </v:shape>
+            <v:shape id="_x0000_s1128" type="#_x0000_t136" style="position:absolute;left:3340;top:15447;width:174;height:274" fillcolor="#00b050" stroked="f" strokecolor="#c00000">
+              <v:shadow color="#868686"/>
+              <v:textpath style="font-family:&quot;Arial Black&quot;;v-text-kern:t" trim="t" fitpath="t" string="2"/>
+            </v:shape>
+            <v:shape id="_x0000_s1129" type="#_x0000_t136" style="position:absolute;left:3373;top:16117;width:107;height:274" fillcolor="#c00000" stroked="f" strokecolor="#c00000">
+              <v:shadow color="#868686"/>
+              <v:textpath style="font-family:&quot;Arial Black&quot;;v-text-kern:t" trim="t" fitpath="t" string="1"/>
+            </v:shape>
+            <v:shape id="_x0000_s1130" type="#_x0000_t136" style="position:absolute;left:2680;top:16095;width:259;height:274" fillcolor="white [3212]" strokecolor="black [3213]">
+              <v:shadow color="#868686"/>
+              <v:textpath style="font-family:&quot;Arial Black&quot;;v-text-kern:t" trim="t" fitpath="t" string="S"/>
+            </v:shape>
+            <v:shape id="_x0000_s1131" type="#_x0000_t136" style="position:absolute;left:2691;top:15436;width:259;height:274" fillcolor="white [3212]" strokecolor="black [3213]">
+              <v:shadow color="#868686"/>
+              <v:textpath style="font-family:&quot;Arial Black&quot;;v-text-kern:t" trim="t" fitpath="t" string="S"/>
+            </v:shape>
+            <v:shape id="_x0000_s1132" type="#_x0000_t136" style="position:absolute;left:2691;top:14784;width:259;height:274" fillcolor="white [3212]" strokecolor="black [3213]">
+              <v:shadow color="#868686"/>
+              <v:textpath style="font-family:&quot;Arial Black&quot;;v-text-kern:t" trim="t" fitpath="t" string="S"/>
+            </v:shape>
+          </v:group>
+        </w:pict>
+      </w:r>
+    </w:p>
+    <w:p>
+      <w:pPr>
+        <w:spacing w:after="0"/>
+        <w:rPr>
+          <w:rFonts w:ascii="Maiandra GD" w:hAnsi="Maiandra GD"/>
+        </w:rPr>
+      </w:pPr>
+    </w:p>
+    <w:p>
+      <w:pPr>
+        <w:spacing w:after="0"/>
+        <w:rPr>
+          <w:rFonts w:ascii="Maiandra GD" w:hAnsi="Maiandra GD"/>
+        </w:rPr>
+      </w:pPr>
+    </w:p>
+    <w:p>
+      <w:pPr>
+        <w:spacing w:after="0"/>
+        <w:rPr>
+          <w:rFonts w:ascii="Maiandra GD" w:hAnsi="Maiandra GD"/>
+        </w:rPr>
+      </w:pPr>
+    </w:p>
+    <w:p>
+      <w:pPr>
+        <w:spacing w:after="0"/>
+        <w:rPr>
+          <w:rFonts w:ascii="Maiandra GD" w:hAnsi="Maiandra GD"/>
+        </w:rPr>
+      </w:pPr>
+    </w:p>
+    <w:p>
+      <w:pPr>
+        <w:spacing w:after="0"/>
+        <w:rPr>
+          <w:rFonts w:ascii="Maiandra GD" w:hAnsi="Maiandra GD"/>
+        </w:rPr>
+      </w:pPr>
+    </w:p>
+    <w:p>
+      <w:pPr>
+        <w:spacing w:after="0"/>
+        <w:rPr>
+          <w:rFonts w:ascii="Maiandra GD" w:hAnsi="Maiandra GD"/>
+        </w:rPr>
+      </w:pPr>
+    </w:p>
+    <w:p>
+      <w:pPr>
+        <w:spacing w:after="0"/>
+        <w:rPr>
+          <w:rFonts w:ascii="Maiandra GD" w:hAnsi="Maiandra GD"/>
+        </w:rPr>
+      </w:pPr>
+    </w:p>
+    <w:p>
+      <w:pPr>
         <w:rPr>
           <w:rFonts w:ascii="Maiandra GD" w:hAnsi="Maiandra GD"/>
         </w:rPr>
@@ -4164,15 +6024,12 @@
           <w:color w:val="C00000"/>
           <w:sz w:val="28"/>
           <w:szCs w:val="28"/>
+          <w:u w:val="single"/>
         </w:rPr>
         <w:lastRenderedPageBreak/>
-        <w:t>Conclusion</w:t>
-      </w:r>
-    </w:p>
-    <w:p>
-      <w:pPr>
-        <w:pStyle w:val="Sansinterligne"/>
-        <w:jc w:val="center"/>
+        <w:t>Partie 2 :</w:t>
+      </w:r>
+      <w:r>
         <w:rPr>
           <w:rFonts w:ascii="Maiandra GD" w:hAnsi="Maiandra GD"/>
           <w:b/>
@@ -4180,12 +6037,9 @@
           <w:sz w:val="28"/>
           <w:szCs w:val="28"/>
         </w:rPr>
-      </w:pPr>
-    </w:p>
-    <w:p>
-      <w:pPr>
-        <w:pStyle w:val="Sansinterligne"/>
-        <w:jc w:val="center"/>
+        <w:t xml:space="preserve"> </w:t>
+      </w:r>
+      <w:r>
         <w:rPr>
           <w:rFonts w:ascii="Maiandra GD" w:hAnsi="Maiandra GD"/>
           <w:b/>
@@ -4193,6 +6047,3024 @@
           <w:sz w:val="28"/>
           <w:szCs w:val="28"/>
         </w:rPr>
+        <w:t>Spécifications techniques</w:t>
+      </w:r>
+    </w:p>
+    <w:p>
+      <w:pPr>
+        <w:autoSpaceDE w:val="0"/>
+        <w:autoSpaceDN w:val="0"/>
+        <w:adjustRightInd w:val="0"/>
+        <w:spacing w:after="0" w:line="240" w:lineRule="auto"/>
+        <w:jc w:val="both"/>
+        <w:rPr>
+          <w:rFonts w:ascii="Maiandra GD" w:eastAsiaTheme="minorHAnsi" w:hAnsi="Maiandra GD" w:cs="URWPalladioL-Roma"/>
+          <w:sz w:val="28"/>
+          <w:szCs w:val="28"/>
+        </w:rPr>
+      </w:pPr>
+    </w:p>
+    <w:p>
+      <w:pPr>
+        <w:autoSpaceDE w:val="0"/>
+        <w:autoSpaceDN w:val="0"/>
+        <w:adjustRightInd w:val="0"/>
+        <w:spacing w:after="0" w:line="240" w:lineRule="auto"/>
+        <w:jc w:val="both"/>
+        <w:rPr>
+          <w:rFonts w:ascii="Maiandra GD" w:eastAsiaTheme="minorHAnsi" w:hAnsi="Maiandra GD" w:cs="URWPalladioL-Roma"/>
+          <w:sz w:val="28"/>
+          <w:szCs w:val="28"/>
+        </w:rPr>
+      </w:pPr>
+    </w:p>
+    <w:p>
+      <w:pPr>
+        <w:pStyle w:val="Titre1"/>
+      </w:pPr>
+      <w:r>
+        <w:t>2.1 Les scénarii</w:t>
+      </w:r>
+    </w:p>
+    <w:p>
+      <w:pPr>
+        <w:autoSpaceDE w:val="0"/>
+        <w:autoSpaceDN w:val="0"/>
+        <w:adjustRightInd w:val="0"/>
+        <w:spacing w:after="0" w:line="240" w:lineRule="auto"/>
+        <w:jc w:val="both"/>
+        <w:rPr>
+          <w:rFonts w:ascii="Maiandra GD" w:eastAsiaTheme="minorHAnsi" w:hAnsi="Maiandra GD" w:cs="URWPalladioL-Roma"/>
+        </w:rPr>
+      </w:pPr>
+    </w:p>
+    <w:p>
+      <w:pPr>
+        <w:pStyle w:val="Style1"/>
+      </w:pPr>
+      <w:r>
+        <w:t>2.1.1 Les scénarii textuels</w:t>
+      </w:r>
+    </w:p>
+    <w:p>
+      <w:pPr>
+        <w:autoSpaceDE w:val="0"/>
+        <w:autoSpaceDN w:val="0"/>
+        <w:adjustRightInd w:val="0"/>
+        <w:spacing w:after="0" w:line="240" w:lineRule="auto"/>
+        <w:jc w:val="both"/>
+        <w:rPr>
+          <w:rFonts w:ascii="Maiandra GD" w:eastAsiaTheme="minorHAnsi" w:hAnsi="Maiandra GD" w:cs="URWPalladioL-Roma"/>
+          <w:sz w:val="20"/>
+          <w:szCs w:val="20"/>
+        </w:rPr>
+      </w:pPr>
+    </w:p>
+    <w:p>
+      <w:pPr>
+        <w:autoSpaceDE w:val="0"/>
+        <w:autoSpaceDN w:val="0"/>
+        <w:adjustRightInd w:val="0"/>
+        <w:spacing w:after="120" w:line="240" w:lineRule="auto"/>
+        <w:jc w:val="both"/>
+        <w:rPr>
+          <w:rFonts w:ascii="Maiandra GD" w:eastAsiaTheme="minorHAnsi" w:hAnsi="Maiandra GD" w:cs="URWPalladioL-Roma"/>
+          <w:sz w:val="20"/>
+          <w:szCs w:val="20"/>
+        </w:rPr>
+      </w:pPr>
+      <w:r>
+        <w:rPr>
+          <w:rFonts w:ascii="Maiandra GD" w:eastAsiaTheme="minorHAnsi" w:hAnsi="Maiandra GD" w:cs="URWPalladioL-Roma"/>
+          <w:sz w:val="20"/>
+          <w:szCs w:val="20"/>
+        </w:rPr>
+        <w:t xml:space="preserve">Dans cette partie, nous allons décrire les scénarii composant la résolution du monde des cubes par éco-résolution. Nous pouvons lister les scénarii suivants : </w:t>
+      </w:r>
+    </w:p>
+    <w:p>
+      <w:pPr>
+        <w:pStyle w:val="Paragraphedeliste"/>
+        <w:numPr>
+          <w:ilvl w:val="0"/>
+          <w:numId w:val="46"/>
+        </w:numPr>
+        <w:autoSpaceDE w:val="0"/>
+        <w:autoSpaceDN w:val="0"/>
+        <w:adjustRightInd w:val="0"/>
+        <w:spacing w:after="120" w:line="240" w:lineRule="auto"/>
+        <w:ind w:left="1060" w:hanging="357"/>
+        <w:contextualSpacing w:val="0"/>
+        <w:jc w:val="both"/>
+        <w:rPr>
+          <w:rFonts w:ascii="Maiandra GD" w:eastAsiaTheme="minorHAnsi" w:hAnsi="Maiandra GD" w:cs="URWPalladioL-Roma"/>
+          <w:sz w:val="20"/>
+          <w:szCs w:val="20"/>
+        </w:rPr>
+      </w:pPr>
+      <w:r>
+        <w:rPr>
+          <w:rFonts w:ascii="Maiandra GD" w:eastAsiaTheme="minorHAnsi" w:hAnsi="Maiandra GD" w:cs="URWPalladioL-Roma"/>
+          <w:sz w:val="20"/>
+          <w:szCs w:val="20"/>
+        </w:rPr>
+        <w:t>Initialisation du jeu</w:t>
+      </w:r>
+    </w:p>
+    <w:p>
+      <w:pPr>
+        <w:pStyle w:val="Paragraphedeliste"/>
+        <w:numPr>
+          <w:ilvl w:val="0"/>
+          <w:numId w:val="46"/>
+        </w:numPr>
+        <w:autoSpaceDE w:val="0"/>
+        <w:autoSpaceDN w:val="0"/>
+        <w:adjustRightInd w:val="0"/>
+        <w:spacing w:after="120" w:line="240" w:lineRule="auto"/>
+        <w:ind w:left="1060" w:hanging="357"/>
+        <w:contextualSpacing w:val="0"/>
+        <w:jc w:val="both"/>
+        <w:rPr>
+          <w:rFonts w:ascii="Maiandra GD" w:eastAsiaTheme="minorHAnsi" w:hAnsi="Maiandra GD" w:cs="URWPalladioL-Roma"/>
+          <w:sz w:val="20"/>
+          <w:szCs w:val="20"/>
+        </w:rPr>
+      </w:pPr>
+      <w:r>
+        <w:rPr>
+          <w:rFonts w:ascii="Maiandra GD" w:eastAsiaTheme="minorHAnsi" w:hAnsi="Maiandra GD" w:cs="URWPalladioL-Roma"/>
+          <w:sz w:val="20"/>
+          <w:szCs w:val="20"/>
+        </w:rPr>
+        <w:t>Résolution</w:t>
+      </w:r>
+    </w:p>
+    <w:p>
+      <w:pPr>
+        <w:pStyle w:val="Paragraphedeliste"/>
+        <w:numPr>
+          <w:ilvl w:val="0"/>
+          <w:numId w:val="46"/>
+        </w:numPr>
+        <w:autoSpaceDE w:val="0"/>
+        <w:autoSpaceDN w:val="0"/>
+        <w:adjustRightInd w:val="0"/>
+        <w:spacing w:after="120" w:line="240" w:lineRule="auto"/>
+        <w:ind w:left="1060" w:hanging="357"/>
+        <w:contextualSpacing w:val="0"/>
+        <w:jc w:val="both"/>
+        <w:rPr>
+          <w:rFonts w:ascii="Maiandra GD" w:eastAsiaTheme="minorHAnsi" w:hAnsi="Maiandra GD" w:cs="URWPalladioL-Roma"/>
+          <w:sz w:val="20"/>
+          <w:szCs w:val="20"/>
+        </w:rPr>
+      </w:pPr>
+      <w:r>
+        <w:rPr>
+          <w:rFonts w:ascii="Maiandra GD" w:eastAsiaTheme="minorHAnsi" w:hAnsi="Maiandra GD" w:cs="URWPalladioL-Roma"/>
+          <w:sz w:val="20"/>
+          <w:szCs w:val="20"/>
+        </w:rPr>
+        <w:t>Cas d’un cube en recherche de satisfaction</w:t>
+      </w:r>
+    </w:p>
+    <w:p>
+      <w:pPr>
+        <w:pStyle w:val="Paragraphedeliste"/>
+        <w:numPr>
+          <w:ilvl w:val="0"/>
+          <w:numId w:val="46"/>
+        </w:numPr>
+        <w:autoSpaceDE w:val="0"/>
+        <w:autoSpaceDN w:val="0"/>
+        <w:adjustRightInd w:val="0"/>
+        <w:spacing w:after="120" w:line="240" w:lineRule="auto"/>
+        <w:ind w:left="1060" w:hanging="357"/>
+        <w:contextualSpacing w:val="0"/>
+        <w:jc w:val="both"/>
+        <w:rPr>
+          <w:rFonts w:ascii="Maiandra GD" w:eastAsiaTheme="minorHAnsi" w:hAnsi="Maiandra GD" w:cs="URWPalladioL-Roma"/>
+          <w:sz w:val="20"/>
+          <w:szCs w:val="20"/>
+        </w:rPr>
+      </w:pPr>
+      <w:r>
+        <w:rPr>
+          <w:rFonts w:ascii="Maiandra GD" w:eastAsiaTheme="minorHAnsi" w:hAnsi="Maiandra GD" w:cs="URWPalladioL-Roma"/>
+          <w:sz w:val="20"/>
+          <w:szCs w:val="20"/>
+        </w:rPr>
+        <w:t>Cas d’un cube en recherche de fuite</w:t>
+      </w:r>
+    </w:p>
+    <w:p>
+      <w:pPr>
+        <w:pStyle w:val="Paragraphedeliste"/>
+        <w:numPr>
+          <w:ilvl w:val="0"/>
+          <w:numId w:val="46"/>
+        </w:numPr>
+        <w:autoSpaceDE w:val="0"/>
+        <w:autoSpaceDN w:val="0"/>
+        <w:adjustRightInd w:val="0"/>
+        <w:spacing w:after="120" w:line="240" w:lineRule="auto"/>
+        <w:ind w:left="1060" w:hanging="357"/>
+        <w:contextualSpacing w:val="0"/>
+        <w:jc w:val="both"/>
+        <w:rPr>
+          <w:rFonts w:ascii="Maiandra GD" w:eastAsiaTheme="minorHAnsi" w:hAnsi="Maiandra GD" w:cs="URWPalladioL-Roma"/>
+          <w:sz w:val="20"/>
+          <w:szCs w:val="20"/>
+        </w:rPr>
+      </w:pPr>
+      <w:r>
+        <w:rPr>
+          <w:rFonts w:ascii="Maiandra GD" w:eastAsiaTheme="minorHAnsi" w:hAnsi="Maiandra GD" w:cs="URWPalladioL-Roma"/>
+          <w:sz w:val="20"/>
+          <w:szCs w:val="20"/>
+        </w:rPr>
+        <w:t>Cas d’une agression</w:t>
+      </w:r>
+    </w:p>
+    <w:p>
+      <w:pPr>
+        <w:autoSpaceDE w:val="0"/>
+        <w:autoSpaceDN w:val="0"/>
+        <w:adjustRightInd w:val="0"/>
+        <w:spacing w:after="0" w:line="240" w:lineRule="auto"/>
+        <w:jc w:val="both"/>
+        <w:rPr>
+          <w:rFonts w:ascii="Maiandra GD" w:eastAsiaTheme="minorHAnsi" w:hAnsi="Maiandra GD" w:cs="URWPalladioL-Roma"/>
+          <w:sz w:val="20"/>
+          <w:szCs w:val="20"/>
+        </w:rPr>
+      </w:pPr>
+    </w:p>
+    <w:p>
+      <w:pPr>
+        <w:autoSpaceDE w:val="0"/>
+        <w:autoSpaceDN w:val="0"/>
+        <w:adjustRightInd w:val="0"/>
+        <w:spacing w:after="0" w:line="240" w:lineRule="auto"/>
+        <w:jc w:val="both"/>
+        <w:rPr>
+          <w:rFonts w:ascii="Maiandra GD" w:eastAsiaTheme="minorHAnsi" w:hAnsi="Maiandra GD" w:cs="URWPalladioL-Roma"/>
+          <w:sz w:val="20"/>
+          <w:szCs w:val="20"/>
+        </w:rPr>
+      </w:pPr>
+    </w:p>
+    <w:p>
+      <w:pPr>
+        <w:pStyle w:val="Paragraphedeliste"/>
+        <w:numPr>
+          <w:ilvl w:val="0"/>
+          <w:numId w:val="35"/>
+        </w:numPr>
+        <w:autoSpaceDE w:val="0"/>
+        <w:autoSpaceDN w:val="0"/>
+        <w:adjustRightInd w:val="0"/>
+        <w:spacing w:after="0" w:line="240" w:lineRule="auto"/>
+        <w:jc w:val="both"/>
+        <w:rPr>
+          <w:rFonts w:ascii="Maiandra GD" w:eastAsiaTheme="minorHAnsi" w:hAnsi="Maiandra GD" w:cs="URWPalladioL-Roma"/>
+          <w:b/>
+          <w:color w:val="002060"/>
+          <w:sz w:val="20"/>
+          <w:szCs w:val="20"/>
+        </w:rPr>
+      </w:pPr>
+      <w:r>
+        <w:rPr>
+          <w:rFonts w:ascii="Maiandra GD" w:eastAsiaTheme="minorHAnsi" w:hAnsi="Maiandra GD" w:cs="URWPalladioL-Roma"/>
+          <w:b/>
+          <w:color w:val="002060"/>
+          <w:sz w:val="20"/>
+          <w:szCs w:val="20"/>
+        </w:rPr>
+        <w:t>Scénario « initialisation du jeu »</w:t>
+      </w:r>
+    </w:p>
+    <w:p>
+      <w:pPr>
+        <w:autoSpaceDE w:val="0"/>
+        <w:autoSpaceDN w:val="0"/>
+        <w:adjustRightInd w:val="0"/>
+        <w:spacing w:after="0" w:line="240" w:lineRule="auto"/>
+        <w:jc w:val="both"/>
+        <w:rPr>
+          <w:rFonts w:ascii="Maiandra GD" w:eastAsiaTheme="minorHAnsi" w:hAnsi="Maiandra GD" w:cs="URWPalladioL-Roma"/>
+          <w:sz w:val="20"/>
+          <w:szCs w:val="20"/>
+        </w:rPr>
+      </w:pPr>
+    </w:p>
+    <w:p>
+      <w:pPr>
+        <w:spacing w:after="0" w:line="240" w:lineRule="auto"/>
+        <w:rPr>
+          <w:rFonts w:ascii="Maiandra GD" w:hAnsi="Maiandra GD"/>
+          <w:sz w:val="20"/>
+          <w:szCs w:val="20"/>
+        </w:rPr>
+      </w:pPr>
+      <w:r>
+        <w:rPr>
+          <w:rFonts w:ascii="Maiandra GD" w:hAnsi="Maiandra GD"/>
+          <w:b/>
+          <w:sz w:val="20"/>
+          <w:szCs w:val="20"/>
+        </w:rPr>
+        <w:t>Titre :</w:t>
+      </w:r>
+      <w:r>
+        <w:rPr>
+          <w:rFonts w:ascii="Maiandra GD" w:hAnsi="Maiandra GD"/>
+          <w:sz w:val="20"/>
+          <w:szCs w:val="20"/>
+        </w:rPr>
+        <w:t xml:space="preserve"> Initialisation du jeu</w:t>
+      </w:r>
+    </w:p>
+    <w:p>
+      <w:pPr>
+        <w:spacing w:after="0" w:line="240" w:lineRule="auto"/>
+        <w:rPr>
+          <w:rFonts w:ascii="Maiandra GD" w:hAnsi="Maiandra GD"/>
+          <w:sz w:val="20"/>
+          <w:szCs w:val="20"/>
+        </w:rPr>
+      </w:pPr>
+    </w:p>
+    <w:p>
+      <w:pPr>
+        <w:spacing w:after="0" w:line="240" w:lineRule="auto"/>
+        <w:rPr>
+          <w:rFonts w:ascii="Maiandra GD" w:hAnsi="Maiandra GD"/>
+          <w:sz w:val="20"/>
+          <w:szCs w:val="20"/>
+        </w:rPr>
+      </w:pPr>
+      <w:r>
+        <w:rPr>
+          <w:rFonts w:ascii="Maiandra GD" w:hAnsi="Maiandra GD"/>
+          <w:b/>
+          <w:sz w:val="20"/>
+          <w:szCs w:val="20"/>
+        </w:rPr>
+        <w:t>Résumé :</w:t>
+      </w:r>
+      <w:r>
+        <w:rPr>
+          <w:rFonts w:ascii="Maiandra GD" w:hAnsi="Maiandra GD"/>
+          <w:sz w:val="20"/>
+          <w:szCs w:val="20"/>
+        </w:rPr>
+        <w:t xml:space="preserve"> Ce scénario permet  de mettre en place un problème dans le monde des cubes</w:t>
+      </w:r>
+    </w:p>
+    <w:p>
+      <w:pPr>
+        <w:spacing w:after="0" w:line="240" w:lineRule="auto"/>
+        <w:rPr>
+          <w:rFonts w:ascii="Maiandra GD" w:hAnsi="Maiandra GD"/>
+          <w:sz w:val="20"/>
+          <w:szCs w:val="20"/>
+        </w:rPr>
+      </w:pPr>
+    </w:p>
+    <w:p>
+      <w:pPr>
+        <w:spacing w:after="0" w:line="240" w:lineRule="auto"/>
+        <w:rPr>
+          <w:rFonts w:ascii="Maiandra GD" w:hAnsi="Maiandra GD"/>
+          <w:sz w:val="20"/>
+          <w:szCs w:val="20"/>
+        </w:rPr>
+      </w:pPr>
+      <w:r>
+        <w:rPr>
+          <w:rFonts w:ascii="Maiandra GD" w:hAnsi="Maiandra GD"/>
+          <w:b/>
+          <w:sz w:val="20"/>
+          <w:szCs w:val="20"/>
+        </w:rPr>
+        <w:t>Acteur :</w:t>
+      </w:r>
+      <w:r>
+        <w:rPr>
+          <w:rFonts w:ascii="Maiandra GD" w:hAnsi="Maiandra GD"/>
+          <w:sz w:val="20"/>
+          <w:szCs w:val="20"/>
+        </w:rPr>
+        <w:t xml:space="preserve"> L’utilisateur</w:t>
+      </w:r>
+    </w:p>
+    <w:p>
+      <w:pPr>
+        <w:spacing w:after="0" w:line="240" w:lineRule="auto"/>
+        <w:rPr>
+          <w:rFonts w:ascii="Maiandra GD" w:hAnsi="Maiandra GD"/>
+          <w:sz w:val="20"/>
+          <w:szCs w:val="20"/>
+        </w:rPr>
+      </w:pPr>
+    </w:p>
+    <w:p>
+      <w:pPr>
+        <w:spacing w:after="0" w:line="240" w:lineRule="auto"/>
+        <w:rPr>
+          <w:rFonts w:ascii="Maiandra GD" w:hAnsi="Maiandra GD"/>
+          <w:b/>
+          <w:sz w:val="20"/>
+          <w:szCs w:val="20"/>
+        </w:rPr>
+      </w:pPr>
+      <w:r>
+        <w:rPr>
+          <w:rFonts w:ascii="Maiandra GD" w:hAnsi="Maiandra GD"/>
+          <w:b/>
+          <w:sz w:val="20"/>
+          <w:szCs w:val="20"/>
+        </w:rPr>
+        <w:t>Pré conditions :</w:t>
+      </w:r>
+    </w:p>
+    <w:p>
+      <w:pPr>
+        <w:spacing w:after="0" w:line="240" w:lineRule="auto"/>
+        <w:rPr>
+          <w:rFonts w:ascii="Maiandra GD" w:hAnsi="Maiandra GD"/>
+          <w:b/>
+          <w:sz w:val="20"/>
+          <w:szCs w:val="20"/>
+        </w:rPr>
+      </w:pPr>
+    </w:p>
+    <w:p>
+      <w:pPr>
+        <w:spacing w:after="0" w:line="240" w:lineRule="auto"/>
+        <w:rPr>
+          <w:rFonts w:ascii="Maiandra GD" w:hAnsi="Maiandra GD"/>
+          <w:sz w:val="20"/>
+          <w:szCs w:val="20"/>
+        </w:rPr>
+      </w:pPr>
+      <w:r>
+        <w:rPr>
+          <w:rFonts w:ascii="Maiandra GD" w:hAnsi="Maiandra GD"/>
+          <w:sz w:val="20"/>
+          <w:szCs w:val="20"/>
+        </w:rPr>
+        <w:t>La résolution n’est pas lancée</w:t>
+      </w:r>
+    </w:p>
+    <w:p>
+      <w:pPr>
+        <w:spacing w:after="0" w:line="240" w:lineRule="auto"/>
+        <w:rPr>
+          <w:rFonts w:ascii="Maiandra GD" w:hAnsi="Maiandra GD"/>
+          <w:sz w:val="20"/>
+          <w:szCs w:val="20"/>
+        </w:rPr>
+      </w:pPr>
+    </w:p>
+    <w:p>
+      <w:pPr>
+        <w:spacing w:after="0" w:line="240" w:lineRule="auto"/>
+        <w:rPr>
+          <w:rFonts w:ascii="Maiandra GD" w:hAnsi="Maiandra GD"/>
+          <w:b/>
+          <w:sz w:val="20"/>
+          <w:szCs w:val="20"/>
+        </w:rPr>
+      </w:pPr>
+      <w:r>
+        <w:rPr>
+          <w:rFonts w:ascii="Maiandra GD" w:hAnsi="Maiandra GD"/>
+          <w:b/>
+          <w:sz w:val="20"/>
+          <w:szCs w:val="20"/>
+        </w:rPr>
+        <w:t>Scénario nominal :</w:t>
+      </w:r>
+    </w:p>
+    <w:p>
+      <w:pPr>
+        <w:spacing w:after="0" w:line="240" w:lineRule="auto"/>
+        <w:rPr>
+          <w:rFonts w:ascii="Maiandra GD" w:hAnsi="Maiandra GD"/>
+          <w:b/>
+          <w:sz w:val="20"/>
+          <w:szCs w:val="20"/>
+        </w:rPr>
+      </w:pPr>
+    </w:p>
+    <w:p>
+      <w:pPr>
+        <w:pStyle w:val="Paragraphedeliste"/>
+        <w:numPr>
+          <w:ilvl w:val="0"/>
+          <w:numId w:val="36"/>
+        </w:numPr>
+        <w:spacing w:after="0" w:line="240" w:lineRule="auto"/>
+        <w:rPr>
+          <w:rFonts w:ascii="Maiandra GD" w:hAnsi="Maiandra GD"/>
+          <w:sz w:val="20"/>
+          <w:szCs w:val="20"/>
+        </w:rPr>
+      </w:pPr>
+      <w:r>
+        <w:rPr>
+          <w:rFonts w:ascii="Maiandra GD" w:hAnsi="Maiandra GD"/>
+          <w:sz w:val="20"/>
+          <w:szCs w:val="20"/>
+        </w:rPr>
+        <w:t>Le système demande à l’utilisateur le nombre de cubes</w:t>
+      </w:r>
+    </w:p>
+    <w:p>
+      <w:pPr>
+        <w:pStyle w:val="Paragraphedeliste"/>
+        <w:numPr>
+          <w:ilvl w:val="0"/>
+          <w:numId w:val="36"/>
+        </w:numPr>
+        <w:spacing w:after="0" w:line="240" w:lineRule="auto"/>
+        <w:rPr>
+          <w:rFonts w:ascii="Maiandra GD" w:hAnsi="Maiandra GD"/>
+          <w:sz w:val="20"/>
+          <w:szCs w:val="20"/>
+        </w:rPr>
+      </w:pPr>
+      <w:r>
+        <w:rPr>
+          <w:rFonts w:ascii="Maiandra GD" w:hAnsi="Maiandra GD"/>
+          <w:sz w:val="20"/>
+          <w:szCs w:val="20"/>
+        </w:rPr>
+        <w:t>L’utilisateur insère le nombre de cubes souhaités</w:t>
+      </w:r>
+    </w:p>
+    <w:p>
+      <w:pPr>
+        <w:pStyle w:val="Paragraphedeliste"/>
+        <w:numPr>
+          <w:ilvl w:val="0"/>
+          <w:numId w:val="36"/>
+        </w:numPr>
+        <w:spacing w:after="0" w:line="240" w:lineRule="auto"/>
+        <w:rPr>
+          <w:rFonts w:ascii="Maiandra GD" w:hAnsi="Maiandra GD"/>
+          <w:sz w:val="20"/>
+          <w:szCs w:val="20"/>
+        </w:rPr>
+      </w:pPr>
+      <w:r>
+        <w:rPr>
+          <w:rFonts w:ascii="Maiandra GD" w:hAnsi="Maiandra GD"/>
+          <w:sz w:val="20"/>
+          <w:szCs w:val="20"/>
+        </w:rPr>
+        <w:t>Le système vérifie le nombre</w:t>
+      </w:r>
+    </w:p>
+    <w:p>
+      <w:pPr>
+        <w:pStyle w:val="Paragraphedeliste"/>
+        <w:numPr>
+          <w:ilvl w:val="0"/>
+          <w:numId w:val="36"/>
+        </w:numPr>
+        <w:spacing w:after="0" w:line="240" w:lineRule="auto"/>
+        <w:rPr>
+          <w:rFonts w:ascii="Maiandra GD" w:hAnsi="Maiandra GD"/>
+          <w:sz w:val="20"/>
+          <w:szCs w:val="20"/>
+        </w:rPr>
+      </w:pPr>
+      <w:r>
+        <w:rPr>
+          <w:rFonts w:ascii="Maiandra GD" w:hAnsi="Maiandra GD"/>
+          <w:sz w:val="20"/>
+          <w:szCs w:val="20"/>
+        </w:rPr>
+        <w:t>Le système demande à l’utilisateur un identifiant pour la table</w:t>
+      </w:r>
+    </w:p>
+    <w:p>
+      <w:pPr>
+        <w:pStyle w:val="Paragraphedeliste"/>
+        <w:numPr>
+          <w:ilvl w:val="0"/>
+          <w:numId w:val="36"/>
+        </w:numPr>
+        <w:spacing w:after="0" w:line="240" w:lineRule="auto"/>
+        <w:rPr>
+          <w:rFonts w:ascii="Maiandra GD" w:hAnsi="Maiandra GD"/>
+          <w:sz w:val="20"/>
+          <w:szCs w:val="20"/>
+        </w:rPr>
+      </w:pPr>
+      <w:r>
+        <w:rPr>
+          <w:rFonts w:ascii="Maiandra GD" w:hAnsi="Maiandra GD"/>
+          <w:sz w:val="20"/>
+          <w:szCs w:val="20"/>
+        </w:rPr>
+        <w:t>Pour chaque cube, le système demande à l’utilisateur un identifiant</w:t>
+      </w:r>
+    </w:p>
+    <w:p>
+      <w:pPr>
+        <w:pStyle w:val="Paragraphedeliste"/>
+        <w:numPr>
+          <w:ilvl w:val="0"/>
+          <w:numId w:val="36"/>
+        </w:numPr>
+        <w:spacing w:after="0" w:line="240" w:lineRule="auto"/>
+        <w:rPr>
+          <w:rFonts w:ascii="Maiandra GD" w:hAnsi="Maiandra GD"/>
+          <w:sz w:val="20"/>
+          <w:szCs w:val="20"/>
+        </w:rPr>
+      </w:pPr>
+      <w:r>
+        <w:rPr>
+          <w:rFonts w:ascii="Maiandra GD" w:hAnsi="Maiandra GD"/>
+          <w:sz w:val="20"/>
+          <w:szCs w:val="20"/>
+        </w:rPr>
+        <w:t>Pour chaque cube :</w:t>
+      </w:r>
+    </w:p>
+    <w:p>
+      <w:pPr>
+        <w:pStyle w:val="Paragraphedeliste"/>
+        <w:numPr>
+          <w:ilvl w:val="1"/>
+          <w:numId w:val="36"/>
+        </w:numPr>
+        <w:spacing w:after="0" w:line="240" w:lineRule="auto"/>
+        <w:rPr>
+          <w:rFonts w:ascii="Maiandra GD" w:hAnsi="Maiandra GD"/>
+          <w:sz w:val="20"/>
+          <w:szCs w:val="20"/>
+        </w:rPr>
+      </w:pPr>
+      <w:r>
+        <w:rPr>
+          <w:rFonts w:ascii="Maiandra GD" w:hAnsi="Maiandra GD"/>
+          <w:sz w:val="20"/>
+          <w:szCs w:val="20"/>
+        </w:rPr>
+        <w:t xml:space="preserve"> Le système demande son état courant et  son état final</w:t>
+      </w:r>
+    </w:p>
+    <w:p>
+      <w:pPr>
+        <w:pStyle w:val="Paragraphedeliste"/>
+        <w:numPr>
+          <w:ilvl w:val="1"/>
+          <w:numId w:val="36"/>
+        </w:numPr>
+        <w:spacing w:after="0" w:line="240" w:lineRule="auto"/>
+        <w:rPr>
+          <w:rFonts w:ascii="Maiandra GD" w:hAnsi="Maiandra GD"/>
+          <w:sz w:val="20"/>
+          <w:szCs w:val="20"/>
+        </w:rPr>
+      </w:pPr>
+      <w:r>
+        <w:rPr>
+          <w:rFonts w:ascii="Maiandra GD" w:hAnsi="Maiandra GD"/>
+          <w:sz w:val="20"/>
+          <w:szCs w:val="20"/>
+        </w:rPr>
+        <w:t xml:space="preserve">Le système vérifie s’il y a une incohérence </w:t>
+      </w:r>
+    </w:p>
+    <w:p>
+      <w:pPr>
+        <w:autoSpaceDE w:val="0"/>
+        <w:autoSpaceDN w:val="0"/>
+        <w:adjustRightInd w:val="0"/>
+        <w:spacing w:after="0" w:line="240" w:lineRule="auto"/>
+        <w:jc w:val="both"/>
+        <w:rPr>
+          <w:rFonts w:ascii="Maiandra GD" w:eastAsiaTheme="minorHAnsi" w:hAnsi="Maiandra GD" w:cs="URWPalladioL-Roma"/>
+          <w:sz w:val="20"/>
+          <w:szCs w:val="20"/>
+        </w:rPr>
+      </w:pPr>
+    </w:p>
+    <w:p>
+      <w:pPr>
+        <w:spacing w:after="0" w:line="240" w:lineRule="auto"/>
+        <w:rPr>
+          <w:rFonts w:ascii="Maiandra GD" w:hAnsi="Maiandra GD"/>
+          <w:b/>
+          <w:sz w:val="20"/>
+          <w:szCs w:val="20"/>
+        </w:rPr>
+      </w:pPr>
+      <w:r>
+        <w:rPr>
+          <w:rFonts w:ascii="Maiandra GD" w:hAnsi="Maiandra GD"/>
+          <w:b/>
+          <w:sz w:val="20"/>
+          <w:szCs w:val="20"/>
+        </w:rPr>
+        <w:t>Enchaînement alternatifs :</w:t>
+      </w:r>
+    </w:p>
+    <w:p>
+      <w:pPr>
+        <w:autoSpaceDE w:val="0"/>
+        <w:autoSpaceDN w:val="0"/>
+        <w:adjustRightInd w:val="0"/>
+        <w:spacing w:after="0" w:line="240" w:lineRule="auto"/>
+        <w:jc w:val="both"/>
+        <w:rPr>
+          <w:rFonts w:ascii="Maiandra GD" w:eastAsiaTheme="minorHAnsi" w:hAnsi="Maiandra GD" w:cs="URWPalladioL-Roma"/>
+          <w:sz w:val="20"/>
+          <w:szCs w:val="20"/>
+        </w:rPr>
+      </w:pPr>
+    </w:p>
+    <w:p>
+      <w:pPr>
+        <w:spacing w:after="0" w:line="240" w:lineRule="auto"/>
+        <w:rPr>
+          <w:rFonts w:ascii="Maiandra GD" w:hAnsi="Maiandra GD"/>
+          <w:i/>
+          <w:sz w:val="20"/>
+          <w:szCs w:val="20"/>
+        </w:rPr>
+      </w:pPr>
+      <w:r>
+        <w:rPr>
+          <w:rFonts w:ascii="Maiandra GD" w:hAnsi="Maiandra GD"/>
+          <w:i/>
+          <w:sz w:val="20"/>
+          <w:szCs w:val="20"/>
+        </w:rPr>
+        <w:t>A1 : le nombre de cubes n’est pas valide (n’appartient pas à N*)</w:t>
+      </w:r>
+    </w:p>
+    <w:p>
+      <w:pPr>
+        <w:spacing w:after="0" w:line="240" w:lineRule="auto"/>
+        <w:rPr>
+          <w:rFonts w:ascii="Maiandra GD" w:hAnsi="Maiandra GD"/>
+          <w:sz w:val="20"/>
+          <w:szCs w:val="20"/>
+        </w:rPr>
+      </w:pPr>
+      <w:r>
+        <w:rPr>
+          <w:rFonts w:ascii="Maiandra GD" w:hAnsi="Maiandra GD"/>
+          <w:sz w:val="20"/>
+          <w:szCs w:val="20"/>
+        </w:rPr>
+        <w:t>L’enchaînement A1 démarre au point 3 du scénario nominal</w:t>
+      </w:r>
+    </w:p>
+    <w:p>
+      <w:pPr>
+        <w:pStyle w:val="Paragraphedeliste"/>
+        <w:numPr>
+          <w:ilvl w:val="0"/>
+          <w:numId w:val="37"/>
+        </w:numPr>
+        <w:spacing w:after="0" w:line="240" w:lineRule="auto"/>
+        <w:rPr>
+          <w:rFonts w:ascii="Maiandra GD" w:hAnsi="Maiandra GD"/>
+          <w:sz w:val="20"/>
+          <w:szCs w:val="20"/>
+        </w:rPr>
+      </w:pPr>
+      <w:r>
+        <w:rPr>
+          <w:rFonts w:ascii="Maiandra GD" w:hAnsi="Maiandra GD"/>
+          <w:sz w:val="20"/>
+          <w:szCs w:val="20"/>
+        </w:rPr>
+        <w:t>Le système indique à l’utilisateur que le nombre n’est pas valide</w:t>
+      </w:r>
+    </w:p>
+    <w:p>
+      <w:pPr>
+        <w:spacing w:after="0" w:line="240" w:lineRule="auto"/>
+        <w:rPr>
+          <w:rFonts w:ascii="Maiandra GD" w:hAnsi="Maiandra GD"/>
+          <w:sz w:val="20"/>
+          <w:szCs w:val="20"/>
+        </w:rPr>
+      </w:pPr>
+      <w:r>
+        <w:rPr>
+          <w:rFonts w:ascii="Maiandra GD" w:hAnsi="Maiandra GD"/>
+          <w:sz w:val="20"/>
+          <w:szCs w:val="20"/>
+        </w:rPr>
+        <w:t>Le scénario nominal revient au point 1.</w:t>
+      </w:r>
+    </w:p>
+    <w:p>
+      <w:pPr>
+        <w:spacing w:after="0" w:line="240" w:lineRule="auto"/>
+        <w:rPr>
+          <w:rFonts w:ascii="Maiandra GD" w:hAnsi="Maiandra GD"/>
+          <w:b/>
+          <w:sz w:val="20"/>
+          <w:szCs w:val="20"/>
+        </w:rPr>
+      </w:pPr>
+    </w:p>
+    <w:p>
+      <w:pPr>
+        <w:spacing w:after="0" w:line="240" w:lineRule="auto"/>
+        <w:rPr>
+          <w:rFonts w:ascii="Maiandra GD" w:hAnsi="Maiandra GD"/>
+          <w:i/>
+          <w:sz w:val="20"/>
+          <w:szCs w:val="20"/>
+        </w:rPr>
+      </w:pPr>
+      <w:r>
+        <w:rPr>
+          <w:rFonts w:ascii="Maiandra GD" w:hAnsi="Maiandra GD"/>
+          <w:i/>
+          <w:sz w:val="20"/>
+          <w:szCs w:val="20"/>
+        </w:rPr>
+        <w:t>A2 : les informations entrées sont incorrectes</w:t>
+      </w:r>
+    </w:p>
+    <w:p>
+      <w:pPr>
+        <w:spacing w:after="0" w:line="240" w:lineRule="auto"/>
+        <w:jc w:val="both"/>
+        <w:rPr>
+          <w:rFonts w:ascii="Maiandra GD" w:hAnsi="Maiandra GD"/>
+          <w:sz w:val="20"/>
+          <w:szCs w:val="20"/>
+        </w:rPr>
+      </w:pPr>
+      <w:r>
+        <w:rPr>
+          <w:rFonts w:ascii="Maiandra GD" w:hAnsi="Maiandra GD"/>
+          <w:sz w:val="20"/>
+          <w:szCs w:val="20"/>
+        </w:rPr>
+        <w:t>L’enchaînement A2 démarre au point 6.2 du scénario nominal (l’état courant n’existe pas ou le cube actuel possède le même état courant qu’un autre cube déjà entré, ou alors des états finaux forment un cycle, i.e. des cubes veulent tous finir les uns sur les autres)</w:t>
+      </w:r>
+    </w:p>
+    <w:p>
+      <w:pPr>
+        <w:pStyle w:val="Paragraphedeliste"/>
+        <w:numPr>
+          <w:ilvl w:val="1"/>
+          <w:numId w:val="36"/>
+        </w:numPr>
+        <w:spacing w:after="0" w:line="240" w:lineRule="auto"/>
+        <w:rPr>
+          <w:rFonts w:ascii="Maiandra GD" w:hAnsi="Maiandra GD"/>
+          <w:sz w:val="20"/>
+          <w:szCs w:val="20"/>
+        </w:rPr>
+      </w:pPr>
+      <w:r>
+        <w:rPr>
+          <w:rFonts w:ascii="Maiandra GD" w:hAnsi="Maiandra GD"/>
+          <w:sz w:val="20"/>
+          <w:szCs w:val="20"/>
+        </w:rPr>
+        <w:t>Le système indique à l’utilisateur que les données sont incorrectes</w:t>
+      </w:r>
+    </w:p>
+    <w:p>
+      <w:pPr>
+        <w:spacing w:after="0" w:line="240" w:lineRule="auto"/>
+        <w:rPr>
+          <w:rFonts w:ascii="Maiandra GD" w:hAnsi="Maiandra GD"/>
+          <w:sz w:val="20"/>
+          <w:szCs w:val="20"/>
+        </w:rPr>
+      </w:pPr>
+      <w:r>
+        <w:rPr>
+          <w:rFonts w:ascii="Maiandra GD" w:hAnsi="Maiandra GD"/>
+          <w:sz w:val="20"/>
+          <w:szCs w:val="20"/>
+        </w:rPr>
+        <w:t>Le scénario nominal revient au point 6.1.</w:t>
+      </w:r>
+    </w:p>
+    <w:p>
+      <w:pPr>
+        <w:rPr>
+          <w:rFonts w:ascii="Maiandra GD" w:eastAsiaTheme="minorHAnsi" w:hAnsi="Maiandra GD" w:cs="URWPalladioL-Roma"/>
+          <w:sz w:val="20"/>
+          <w:szCs w:val="20"/>
+        </w:rPr>
+      </w:pPr>
+      <w:r>
+        <w:rPr>
+          <w:rFonts w:ascii="Maiandra GD" w:eastAsiaTheme="minorHAnsi" w:hAnsi="Maiandra GD" w:cs="URWPalladioL-Roma"/>
+          <w:sz w:val="20"/>
+          <w:szCs w:val="20"/>
+        </w:rPr>
+        <w:br w:type="page"/>
+      </w:r>
+    </w:p>
+    <w:p>
+      <w:pPr>
+        <w:pStyle w:val="Paragraphedeliste"/>
+        <w:numPr>
+          <w:ilvl w:val="0"/>
+          <w:numId w:val="35"/>
+        </w:numPr>
+        <w:autoSpaceDE w:val="0"/>
+        <w:autoSpaceDN w:val="0"/>
+        <w:adjustRightInd w:val="0"/>
+        <w:spacing w:after="0" w:line="240" w:lineRule="auto"/>
+        <w:jc w:val="both"/>
+        <w:rPr>
+          <w:rFonts w:ascii="Maiandra GD" w:eastAsiaTheme="minorHAnsi" w:hAnsi="Maiandra GD" w:cs="URWPalladioL-Roma"/>
+          <w:b/>
+          <w:color w:val="002060"/>
+          <w:sz w:val="20"/>
+          <w:szCs w:val="20"/>
+        </w:rPr>
+      </w:pPr>
+      <w:r>
+        <w:rPr>
+          <w:rFonts w:ascii="Maiandra GD" w:eastAsiaTheme="minorHAnsi" w:hAnsi="Maiandra GD" w:cs="URWPalladioL-Roma"/>
+          <w:b/>
+          <w:color w:val="002060"/>
+          <w:sz w:val="20"/>
+          <w:szCs w:val="20"/>
+        </w:rPr>
+        <w:lastRenderedPageBreak/>
+        <w:t>Scénario « Résolution du jeu »</w:t>
+      </w:r>
+    </w:p>
+    <w:p>
+      <w:pPr>
+        <w:spacing w:after="0" w:line="240" w:lineRule="auto"/>
+        <w:rPr>
+          <w:rFonts w:ascii="Maiandra GD" w:hAnsi="Maiandra GD"/>
+          <w:b/>
+          <w:sz w:val="20"/>
+          <w:szCs w:val="20"/>
+        </w:rPr>
+      </w:pPr>
+    </w:p>
+    <w:p>
+      <w:pPr>
+        <w:spacing w:after="0" w:line="240" w:lineRule="auto"/>
+        <w:rPr>
+          <w:rFonts w:ascii="Maiandra GD" w:hAnsi="Maiandra GD"/>
+          <w:sz w:val="20"/>
+          <w:szCs w:val="20"/>
+        </w:rPr>
+      </w:pPr>
+      <w:r>
+        <w:rPr>
+          <w:rFonts w:ascii="Maiandra GD" w:hAnsi="Maiandra GD"/>
+          <w:b/>
+          <w:sz w:val="20"/>
+          <w:szCs w:val="20"/>
+        </w:rPr>
+        <w:t>Titre :</w:t>
+      </w:r>
+      <w:r>
+        <w:rPr>
+          <w:rFonts w:ascii="Maiandra GD" w:hAnsi="Maiandra GD"/>
+          <w:sz w:val="20"/>
+          <w:szCs w:val="20"/>
+        </w:rPr>
+        <w:t xml:space="preserve"> Résolution du jeu</w:t>
+      </w:r>
+    </w:p>
+    <w:p>
+      <w:pPr>
+        <w:spacing w:after="0" w:line="240" w:lineRule="auto"/>
+        <w:rPr>
+          <w:rFonts w:ascii="Maiandra GD" w:hAnsi="Maiandra GD"/>
+          <w:sz w:val="20"/>
+          <w:szCs w:val="20"/>
+        </w:rPr>
+      </w:pPr>
+    </w:p>
+    <w:p>
+      <w:pPr>
+        <w:spacing w:after="0" w:line="240" w:lineRule="auto"/>
+        <w:rPr>
+          <w:rFonts w:ascii="Maiandra GD" w:hAnsi="Maiandra GD"/>
+          <w:sz w:val="20"/>
+          <w:szCs w:val="20"/>
+        </w:rPr>
+      </w:pPr>
+      <w:r>
+        <w:rPr>
+          <w:rFonts w:ascii="Maiandra GD" w:hAnsi="Maiandra GD"/>
+          <w:b/>
+          <w:sz w:val="20"/>
+          <w:szCs w:val="20"/>
+        </w:rPr>
+        <w:t>Résumé :</w:t>
+      </w:r>
+      <w:r>
+        <w:rPr>
+          <w:rFonts w:ascii="Maiandra GD" w:hAnsi="Maiandra GD"/>
+          <w:sz w:val="20"/>
+          <w:szCs w:val="20"/>
+        </w:rPr>
+        <w:t xml:space="preserve"> Ce scénario permet  d’effectuer la résolution des problèmes dans le monde des cubes</w:t>
+      </w:r>
+    </w:p>
+    <w:p>
+      <w:pPr>
+        <w:spacing w:after="0" w:line="240" w:lineRule="auto"/>
+        <w:rPr>
+          <w:rFonts w:ascii="Maiandra GD" w:hAnsi="Maiandra GD"/>
+          <w:sz w:val="20"/>
+          <w:szCs w:val="20"/>
+        </w:rPr>
+      </w:pPr>
+    </w:p>
+    <w:p>
+      <w:pPr>
+        <w:spacing w:after="0" w:line="240" w:lineRule="auto"/>
+        <w:rPr>
+          <w:rFonts w:ascii="Maiandra GD" w:hAnsi="Maiandra GD"/>
+          <w:sz w:val="20"/>
+          <w:szCs w:val="20"/>
+        </w:rPr>
+      </w:pPr>
+      <w:r>
+        <w:rPr>
+          <w:rFonts w:ascii="Maiandra GD" w:hAnsi="Maiandra GD"/>
+          <w:b/>
+          <w:sz w:val="20"/>
+          <w:szCs w:val="20"/>
+        </w:rPr>
+        <w:t>Acteur :</w:t>
+      </w:r>
+      <w:r>
+        <w:rPr>
+          <w:rFonts w:ascii="Maiandra GD" w:hAnsi="Maiandra GD"/>
+          <w:sz w:val="20"/>
+          <w:szCs w:val="20"/>
+        </w:rPr>
+        <w:t xml:space="preserve"> N/A</w:t>
+      </w:r>
+    </w:p>
+    <w:p>
+      <w:pPr>
+        <w:spacing w:after="0" w:line="240" w:lineRule="auto"/>
+        <w:rPr>
+          <w:rFonts w:ascii="Maiandra GD" w:hAnsi="Maiandra GD"/>
+          <w:sz w:val="20"/>
+          <w:szCs w:val="20"/>
+        </w:rPr>
+      </w:pPr>
+    </w:p>
+    <w:p>
+      <w:pPr>
+        <w:spacing w:after="0" w:line="240" w:lineRule="auto"/>
+        <w:rPr>
+          <w:rFonts w:ascii="Maiandra GD" w:hAnsi="Maiandra GD"/>
+          <w:b/>
+          <w:sz w:val="20"/>
+          <w:szCs w:val="20"/>
+        </w:rPr>
+      </w:pPr>
+      <w:r>
+        <w:rPr>
+          <w:rFonts w:ascii="Maiandra GD" w:hAnsi="Maiandra GD"/>
+          <w:b/>
+          <w:sz w:val="20"/>
+          <w:szCs w:val="20"/>
+        </w:rPr>
+        <w:t>Pré conditions :</w:t>
+      </w:r>
+    </w:p>
+    <w:p>
+      <w:pPr>
+        <w:spacing w:after="0" w:line="240" w:lineRule="auto"/>
+        <w:rPr>
+          <w:rFonts w:ascii="Maiandra GD" w:hAnsi="Maiandra GD"/>
+          <w:b/>
+          <w:sz w:val="20"/>
+          <w:szCs w:val="20"/>
+        </w:rPr>
+      </w:pPr>
+    </w:p>
+    <w:p>
+      <w:pPr>
+        <w:spacing w:after="0" w:line="240" w:lineRule="auto"/>
+        <w:rPr>
+          <w:rFonts w:ascii="Maiandra GD" w:hAnsi="Maiandra GD"/>
+          <w:sz w:val="20"/>
+          <w:szCs w:val="20"/>
+        </w:rPr>
+      </w:pPr>
+      <w:r>
+        <w:rPr>
+          <w:rFonts w:ascii="Maiandra GD" w:hAnsi="Maiandra GD"/>
+          <w:sz w:val="20"/>
+          <w:szCs w:val="20"/>
+        </w:rPr>
+        <w:t>L’initialisation s’est bien déroulée</w:t>
+      </w:r>
+    </w:p>
+    <w:p>
+      <w:pPr>
+        <w:spacing w:after="0" w:line="240" w:lineRule="auto"/>
+        <w:rPr>
+          <w:rFonts w:ascii="Maiandra GD" w:hAnsi="Maiandra GD"/>
+          <w:sz w:val="20"/>
+          <w:szCs w:val="20"/>
+        </w:rPr>
+      </w:pPr>
+    </w:p>
+    <w:p>
+      <w:pPr>
+        <w:spacing w:after="0" w:line="240" w:lineRule="auto"/>
+        <w:rPr>
+          <w:rFonts w:ascii="Maiandra GD" w:hAnsi="Maiandra GD"/>
+          <w:b/>
+          <w:sz w:val="20"/>
+          <w:szCs w:val="20"/>
+        </w:rPr>
+      </w:pPr>
+      <w:r>
+        <w:rPr>
+          <w:rFonts w:ascii="Maiandra GD" w:hAnsi="Maiandra GD"/>
+          <w:b/>
+          <w:sz w:val="20"/>
+          <w:szCs w:val="20"/>
+        </w:rPr>
+        <w:t>Scénario nominal :</w:t>
+      </w:r>
+    </w:p>
+    <w:p>
+      <w:pPr>
+        <w:spacing w:after="0" w:line="240" w:lineRule="auto"/>
+        <w:rPr>
+          <w:rFonts w:ascii="Maiandra GD" w:hAnsi="Maiandra GD"/>
+          <w:b/>
+          <w:sz w:val="20"/>
+          <w:szCs w:val="20"/>
+        </w:rPr>
+      </w:pPr>
+    </w:p>
+    <w:p>
+      <w:pPr>
+        <w:pStyle w:val="Paragraphedeliste"/>
+        <w:numPr>
+          <w:ilvl w:val="0"/>
+          <w:numId w:val="38"/>
+        </w:numPr>
+        <w:spacing w:after="0" w:line="240" w:lineRule="auto"/>
+        <w:rPr>
+          <w:rFonts w:ascii="Maiandra GD" w:hAnsi="Maiandra GD"/>
+          <w:sz w:val="20"/>
+          <w:szCs w:val="20"/>
+        </w:rPr>
+      </w:pPr>
+      <w:r>
+        <w:rPr>
+          <w:rFonts w:ascii="Maiandra GD" w:hAnsi="Maiandra GD"/>
+          <w:sz w:val="20"/>
+          <w:szCs w:val="20"/>
+        </w:rPr>
+        <w:t>Tant que tous les éco-agents ne sont pas satisfaits</w:t>
+      </w:r>
+    </w:p>
+    <w:p>
+      <w:pPr>
+        <w:pStyle w:val="Paragraphedeliste"/>
+        <w:numPr>
+          <w:ilvl w:val="1"/>
+          <w:numId w:val="39"/>
+        </w:numPr>
+        <w:spacing w:after="0" w:line="240" w:lineRule="auto"/>
+        <w:rPr>
+          <w:rFonts w:ascii="Maiandra GD" w:hAnsi="Maiandra GD"/>
+          <w:sz w:val="20"/>
+          <w:szCs w:val="20"/>
+        </w:rPr>
+      </w:pPr>
+      <w:r>
+        <w:rPr>
+          <w:rFonts w:ascii="Maiandra GD" w:hAnsi="Maiandra GD"/>
+          <w:sz w:val="20"/>
+          <w:szCs w:val="20"/>
+        </w:rPr>
+        <w:t>Le système sélectionne l’éco-agent prioritaire qui doit agir en fonction de ses critères propres</w:t>
+      </w:r>
+    </w:p>
+    <w:p>
+      <w:pPr>
+        <w:pStyle w:val="Paragraphedeliste"/>
+        <w:numPr>
+          <w:ilvl w:val="1"/>
+          <w:numId w:val="39"/>
+        </w:numPr>
+        <w:spacing w:after="0" w:line="240" w:lineRule="auto"/>
+        <w:rPr>
+          <w:rFonts w:ascii="Maiandra GD" w:hAnsi="Maiandra GD"/>
+          <w:sz w:val="20"/>
+          <w:szCs w:val="20"/>
+        </w:rPr>
+      </w:pPr>
+      <w:r>
+        <w:rPr>
+          <w:rFonts w:ascii="Maiandra GD" w:hAnsi="Maiandra GD"/>
+          <w:sz w:val="20"/>
+          <w:szCs w:val="20"/>
+        </w:rPr>
+        <w:t>Le système demande à cet agent d’agir</w:t>
+      </w:r>
+    </w:p>
+    <w:p>
+      <w:pPr>
+        <w:pStyle w:val="Paragraphedeliste"/>
+        <w:numPr>
+          <w:ilvl w:val="0"/>
+          <w:numId w:val="39"/>
+        </w:numPr>
+        <w:spacing w:after="0" w:line="240" w:lineRule="auto"/>
+        <w:rPr>
+          <w:rFonts w:ascii="Maiandra GD" w:hAnsi="Maiandra GD"/>
+          <w:sz w:val="20"/>
+          <w:szCs w:val="20"/>
+        </w:rPr>
+      </w:pPr>
+      <w:r>
+        <w:rPr>
+          <w:rFonts w:ascii="Maiandra GD" w:hAnsi="Maiandra GD"/>
+          <w:sz w:val="20"/>
+          <w:szCs w:val="20"/>
+        </w:rPr>
+        <w:t>Fin de résolution</w:t>
+      </w:r>
+    </w:p>
+    <w:p>
+      <w:pPr>
+        <w:autoSpaceDE w:val="0"/>
+        <w:autoSpaceDN w:val="0"/>
+        <w:adjustRightInd w:val="0"/>
+        <w:spacing w:after="0" w:line="240" w:lineRule="auto"/>
+        <w:jc w:val="both"/>
+        <w:rPr>
+          <w:rFonts w:ascii="Maiandra GD" w:eastAsiaTheme="minorHAnsi" w:hAnsi="Maiandra GD" w:cs="URWPalladioL-Roma"/>
+          <w:sz w:val="20"/>
+          <w:szCs w:val="20"/>
+        </w:rPr>
+      </w:pPr>
+    </w:p>
+    <w:p>
+      <w:pPr>
+        <w:spacing w:after="0" w:line="240" w:lineRule="auto"/>
+        <w:rPr>
+          <w:rFonts w:ascii="Maiandra GD" w:hAnsi="Maiandra GD"/>
+          <w:b/>
+          <w:sz w:val="20"/>
+          <w:szCs w:val="20"/>
+        </w:rPr>
+      </w:pPr>
+      <w:r>
+        <w:rPr>
+          <w:rFonts w:ascii="Maiandra GD" w:hAnsi="Maiandra GD"/>
+          <w:b/>
+          <w:sz w:val="20"/>
+          <w:szCs w:val="20"/>
+        </w:rPr>
+        <w:t>Enchaînement alternatifs :</w:t>
+      </w:r>
+    </w:p>
+    <w:p>
+      <w:pPr>
+        <w:spacing w:after="0" w:line="240" w:lineRule="auto"/>
+        <w:rPr>
+          <w:rFonts w:ascii="Maiandra GD" w:hAnsi="Maiandra GD"/>
+          <w:b/>
+          <w:sz w:val="20"/>
+          <w:szCs w:val="20"/>
+        </w:rPr>
+      </w:pPr>
+    </w:p>
+    <w:p>
+      <w:pPr>
+        <w:spacing w:after="0" w:line="240" w:lineRule="auto"/>
+        <w:rPr>
+          <w:rFonts w:ascii="Maiandra GD" w:hAnsi="Maiandra GD"/>
+          <w:i/>
+          <w:sz w:val="20"/>
+          <w:szCs w:val="20"/>
+        </w:rPr>
+      </w:pPr>
+      <w:r>
+        <w:rPr>
+          <w:rFonts w:ascii="Maiandra GD" w:hAnsi="Maiandra GD"/>
+          <w:i/>
+          <w:sz w:val="20"/>
+          <w:szCs w:val="20"/>
+        </w:rPr>
+        <w:t>A1 : les éco-agents sont tous satisfaits</w:t>
+      </w:r>
+    </w:p>
+    <w:p>
+      <w:pPr>
+        <w:spacing w:after="0" w:line="240" w:lineRule="auto"/>
+        <w:rPr>
+          <w:rFonts w:ascii="Maiandra GD" w:hAnsi="Maiandra GD"/>
+          <w:sz w:val="20"/>
+          <w:szCs w:val="20"/>
+        </w:rPr>
+      </w:pPr>
+      <w:r>
+        <w:rPr>
+          <w:rFonts w:ascii="Maiandra GD" w:hAnsi="Maiandra GD"/>
+          <w:sz w:val="20"/>
+          <w:szCs w:val="20"/>
+        </w:rPr>
+        <w:t>L’enchaînement A1 démarre au point 1 du scénario nominal</w:t>
+      </w:r>
+    </w:p>
+    <w:p>
+      <w:pPr>
+        <w:pStyle w:val="Paragraphedeliste"/>
+        <w:numPr>
+          <w:ilvl w:val="0"/>
+          <w:numId w:val="38"/>
+        </w:numPr>
+        <w:spacing w:after="0" w:line="240" w:lineRule="auto"/>
+        <w:rPr>
+          <w:rFonts w:ascii="Maiandra GD" w:hAnsi="Maiandra GD"/>
+          <w:sz w:val="20"/>
+          <w:szCs w:val="20"/>
+        </w:rPr>
+      </w:pPr>
+      <w:r>
+        <w:rPr>
+          <w:rFonts w:ascii="Maiandra GD" w:hAnsi="Maiandra GD"/>
+          <w:sz w:val="20"/>
+          <w:szCs w:val="20"/>
+        </w:rPr>
+        <w:t>Fin</w:t>
+      </w:r>
+      <w:r>
+        <w:rPr>
+          <w:rFonts w:ascii="Maiandra GD" w:hAnsi="Maiandra GD"/>
+          <w:sz w:val="20"/>
+          <w:szCs w:val="20"/>
+        </w:rPr>
+        <w:t xml:space="preserve"> de résolution</w:t>
+      </w:r>
+    </w:p>
+    <w:p>
+      <w:pPr>
+        <w:spacing w:after="0" w:line="240" w:lineRule="auto"/>
+        <w:rPr>
+          <w:rFonts w:ascii="Maiandra GD" w:hAnsi="Maiandra GD"/>
+          <w:sz w:val="20"/>
+          <w:szCs w:val="20"/>
+        </w:rPr>
+      </w:pPr>
+    </w:p>
+    <w:p>
+      <w:pPr>
+        <w:spacing w:after="0" w:line="240" w:lineRule="auto"/>
+        <w:rPr>
+          <w:rFonts w:ascii="Maiandra GD" w:hAnsi="Maiandra GD"/>
+          <w:sz w:val="20"/>
+          <w:szCs w:val="20"/>
+        </w:rPr>
+      </w:pPr>
+    </w:p>
+    <w:p>
+      <w:pPr>
+        <w:rPr>
+          <w:rFonts w:ascii="Maiandra GD" w:eastAsiaTheme="minorHAnsi" w:hAnsi="Maiandra GD" w:cs="URWPalladioL-Roma"/>
+          <w:b/>
+          <w:color w:val="002060"/>
+          <w:sz w:val="20"/>
+          <w:szCs w:val="20"/>
+        </w:rPr>
+      </w:pPr>
+      <w:r>
+        <w:rPr>
+          <w:rFonts w:ascii="Maiandra GD" w:eastAsiaTheme="minorHAnsi" w:hAnsi="Maiandra GD" w:cs="URWPalladioL-Roma"/>
+          <w:b/>
+          <w:color w:val="002060"/>
+          <w:sz w:val="20"/>
+          <w:szCs w:val="20"/>
+        </w:rPr>
+        <w:br w:type="page"/>
+      </w:r>
+    </w:p>
+    <w:p>
+      <w:pPr>
+        <w:pStyle w:val="Paragraphedeliste"/>
+        <w:numPr>
+          <w:ilvl w:val="0"/>
+          <w:numId w:val="35"/>
+        </w:numPr>
+        <w:autoSpaceDE w:val="0"/>
+        <w:autoSpaceDN w:val="0"/>
+        <w:adjustRightInd w:val="0"/>
+        <w:spacing w:after="0" w:line="240" w:lineRule="auto"/>
+        <w:jc w:val="both"/>
+        <w:rPr>
+          <w:rFonts w:ascii="Maiandra GD" w:eastAsiaTheme="minorHAnsi" w:hAnsi="Maiandra GD" w:cs="URWPalladioL-Roma"/>
+          <w:b/>
+          <w:color w:val="002060"/>
+          <w:sz w:val="20"/>
+          <w:szCs w:val="20"/>
+        </w:rPr>
+      </w:pPr>
+      <w:r>
+        <w:rPr>
+          <w:rFonts w:ascii="Maiandra GD" w:eastAsiaTheme="minorHAnsi" w:hAnsi="Maiandra GD" w:cs="URWPalladioL-Roma"/>
+          <w:b/>
+          <w:color w:val="002060"/>
+          <w:sz w:val="20"/>
+          <w:szCs w:val="20"/>
+        </w:rPr>
+        <w:lastRenderedPageBreak/>
+        <w:t>Scénario « Cas d’un cube en recherche de satisfaction »</w:t>
+      </w:r>
+    </w:p>
+    <w:p>
+      <w:pPr>
+        <w:spacing w:after="0" w:line="240" w:lineRule="auto"/>
+        <w:rPr>
+          <w:rFonts w:ascii="Maiandra GD" w:hAnsi="Maiandra GD"/>
+          <w:b/>
+          <w:sz w:val="20"/>
+          <w:szCs w:val="20"/>
+        </w:rPr>
+      </w:pPr>
+    </w:p>
+    <w:p>
+      <w:pPr>
+        <w:spacing w:after="0" w:line="240" w:lineRule="auto"/>
+        <w:rPr>
+          <w:rFonts w:ascii="Maiandra GD" w:hAnsi="Maiandra GD"/>
+          <w:sz w:val="20"/>
+          <w:szCs w:val="20"/>
+        </w:rPr>
+      </w:pPr>
+      <w:r>
+        <w:rPr>
+          <w:rFonts w:ascii="Maiandra GD" w:hAnsi="Maiandra GD"/>
+          <w:b/>
+          <w:sz w:val="20"/>
+          <w:szCs w:val="20"/>
+        </w:rPr>
+        <w:t>Titre :</w:t>
+      </w:r>
+      <w:r>
+        <w:rPr>
+          <w:rFonts w:ascii="Maiandra GD" w:hAnsi="Maiandra GD"/>
+          <w:sz w:val="20"/>
+          <w:szCs w:val="20"/>
+        </w:rPr>
+        <w:t xml:space="preserve"> </w:t>
+      </w:r>
+      <w:r>
+        <w:rPr>
+          <w:rFonts w:ascii="Maiandra GD" w:hAnsi="Maiandra GD"/>
+          <w:sz w:val="20"/>
+          <w:szCs w:val="20"/>
+        </w:rPr>
+        <w:t>Recherche de satisfaction d’un cube</w:t>
+      </w:r>
+    </w:p>
+    <w:p>
+      <w:pPr>
+        <w:spacing w:after="0" w:line="240" w:lineRule="auto"/>
+        <w:rPr>
+          <w:rFonts w:ascii="Maiandra GD" w:hAnsi="Maiandra GD"/>
+          <w:sz w:val="20"/>
+          <w:szCs w:val="20"/>
+        </w:rPr>
+      </w:pPr>
+    </w:p>
+    <w:p>
+      <w:pPr>
+        <w:spacing w:after="0" w:line="240" w:lineRule="auto"/>
+        <w:rPr>
+          <w:rFonts w:ascii="Maiandra GD" w:hAnsi="Maiandra GD"/>
+          <w:sz w:val="20"/>
+          <w:szCs w:val="20"/>
+        </w:rPr>
+      </w:pPr>
+      <w:r>
+        <w:rPr>
+          <w:rFonts w:ascii="Maiandra GD" w:hAnsi="Maiandra GD"/>
+          <w:b/>
+          <w:sz w:val="20"/>
+          <w:szCs w:val="20"/>
+        </w:rPr>
+        <w:t>Résumé :</w:t>
+      </w:r>
+      <w:r>
+        <w:rPr>
+          <w:rFonts w:ascii="Maiandra GD" w:hAnsi="Maiandra GD"/>
+          <w:sz w:val="20"/>
+          <w:szCs w:val="20"/>
+        </w:rPr>
+        <w:t xml:space="preserve"> Ce scénario </w:t>
+      </w:r>
+      <w:r>
+        <w:rPr>
+          <w:rFonts w:ascii="Maiandra GD" w:hAnsi="Maiandra GD"/>
+          <w:sz w:val="20"/>
+          <w:szCs w:val="20"/>
+        </w:rPr>
+        <w:t>permet d’effectuer une étape dans la résolution du problème</w:t>
+      </w:r>
+    </w:p>
+    <w:p>
+      <w:pPr>
+        <w:spacing w:after="0" w:line="240" w:lineRule="auto"/>
+        <w:rPr>
+          <w:rFonts w:ascii="Maiandra GD" w:hAnsi="Maiandra GD"/>
+          <w:sz w:val="20"/>
+          <w:szCs w:val="20"/>
+        </w:rPr>
+      </w:pPr>
+    </w:p>
+    <w:p>
+      <w:pPr>
+        <w:spacing w:after="0" w:line="240" w:lineRule="auto"/>
+        <w:rPr>
+          <w:rFonts w:ascii="Maiandra GD" w:hAnsi="Maiandra GD"/>
+          <w:sz w:val="20"/>
+          <w:szCs w:val="20"/>
+        </w:rPr>
+      </w:pPr>
+      <w:r>
+        <w:rPr>
+          <w:rFonts w:ascii="Maiandra GD" w:hAnsi="Maiandra GD"/>
+          <w:b/>
+          <w:sz w:val="20"/>
+          <w:szCs w:val="20"/>
+        </w:rPr>
+        <w:t>Acteur :</w:t>
+      </w:r>
+      <w:r>
+        <w:rPr>
+          <w:rFonts w:ascii="Maiandra GD" w:hAnsi="Maiandra GD"/>
+          <w:sz w:val="20"/>
+          <w:szCs w:val="20"/>
+        </w:rPr>
+        <w:t xml:space="preserve"> </w:t>
+      </w:r>
+      <w:r>
+        <w:rPr>
+          <w:rFonts w:ascii="Maiandra GD" w:hAnsi="Maiandra GD"/>
+          <w:sz w:val="20"/>
+          <w:szCs w:val="20"/>
+        </w:rPr>
+        <w:t>éco-agent cube</w:t>
+      </w:r>
+    </w:p>
+    <w:p>
+      <w:pPr>
+        <w:spacing w:after="0" w:line="240" w:lineRule="auto"/>
+        <w:rPr>
+          <w:rFonts w:ascii="Maiandra GD" w:hAnsi="Maiandra GD"/>
+          <w:sz w:val="20"/>
+          <w:szCs w:val="20"/>
+        </w:rPr>
+      </w:pPr>
+    </w:p>
+    <w:p>
+      <w:pPr>
+        <w:spacing w:after="0" w:line="240" w:lineRule="auto"/>
+        <w:rPr>
+          <w:rFonts w:ascii="Maiandra GD" w:hAnsi="Maiandra GD"/>
+          <w:b/>
+          <w:sz w:val="20"/>
+          <w:szCs w:val="20"/>
+        </w:rPr>
+      </w:pPr>
+      <w:r>
+        <w:rPr>
+          <w:rFonts w:ascii="Maiandra GD" w:hAnsi="Maiandra GD"/>
+          <w:b/>
+          <w:sz w:val="20"/>
+          <w:szCs w:val="20"/>
+        </w:rPr>
+        <w:t>Pré conditions :</w:t>
+      </w:r>
+    </w:p>
+    <w:p>
+      <w:pPr>
+        <w:spacing w:after="0" w:line="240" w:lineRule="auto"/>
+        <w:rPr>
+          <w:rFonts w:ascii="Maiandra GD" w:hAnsi="Maiandra GD"/>
+          <w:b/>
+          <w:sz w:val="20"/>
+          <w:szCs w:val="20"/>
+        </w:rPr>
+      </w:pPr>
+    </w:p>
+    <w:p>
+      <w:pPr>
+        <w:spacing w:after="0" w:line="240" w:lineRule="auto"/>
+        <w:rPr>
+          <w:rFonts w:ascii="Maiandra GD" w:hAnsi="Maiandra GD"/>
+          <w:sz w:val="20"/>
+          <w:szCs w:val="20"/>
+        </w:rPr>
+      </w:pPr>
+      <w:r>
+        <w:rPr>
+          <w:rFonts w:ascii="Maiandra GD" w:hAnsi="Maiandra GD"/>
+          <w:sz w:val="20"/>
+          <w:szCs w:val="20"/>
+        </w:rPr>
+        <w:t>La résolution est en cours</w:t>
+      </w:r>
+    </w:p>
+    <w:p>
+      <w:pPr>
+        <w:spacing w:after="0" w:line="240" w:lineRule="auto"/>
+        <w:rPr>
+          <w:rFonts w:ascii="Maiandra GD" w:hAnsi="Maiandra GD"/>
+          <w:sz w:val="20"/>
+          <w:szCs w:val="20"/>
+        </w:rPr>
+      </w:pPr>
+      <w:r>
+        <w:rPr>
+          <w:rFonts w:ascii="Maiandra GD" w:hAnsi="Maiandra GD"/>
+          <w:sz w:val="20"/>
+          <w:szCs w:val="20"/>
+        </w:rPr>
+        <w:t>Le cube doit être dans l’état « recherche de satisfaction »</w:t>
+      </w:r>
+    </w:p>
+    <w:p>
+      <w:pPr>
+        <w:spacing w:after="0" w:line="240" w:lineRule="auto"/>
+        <w:rPr>
+          <w:rFonts w:ascii="Maiandra GD" w:hAnsi="Maiandra GD"/>
+          <w:sz w:val="20"/>
+          <w:szCs w:val="20"/>
+        </w:rPr>
+      </w:pPr>
+    </w:p>
+    <w:p>
+      <w:pPr>
+        <w:spacing w:after="0" w:line="240" w:lineRule="auto"/>
+        <w:rPr>
+          <w:rFonts w:ascii="Maiandra GD" w:hAnsi="Maiandra GD"/>
+          <w:b/>
+          <w:sz w:val="20"/>
+          <w:szCs w:val="20"/>
+        </w:rPr>
+      </w:pPr>
+      <w:r>
+        <w:rPr>
+          <w:rFonts w:ascii="Maiandra GD" w:hAnsi="Maiandra GD"/>
+          <w:b/>
+          <w:sz w:val="20"/>
+          <w:szCs w:val="20"/>
+        </w:rPr>
+        <w:t>Scénario nominal :</w:t>
+      </w:r>
+    </w:p>
+    <w:p>
+      <w:pPr>
+        <w:spacing w:after="0" w:line="240" w:lineRule="auto"/>
+        <w:rPr>
+          <w:rFonts w:ascii="Maiandra GD" w:hAnsi="Maiandra GD"/>
+          <w:b/>
+          <w:sz w:val="20"/>
+          <w:szCs w:val="20"/>
+        </w:rPr>
+      </w:pPr>
+    </w:p>
+    <w:p>
+      <w:pPr>
+        <w:pStyle w:val="Paragraphedeliste"/>
+        <w:numPr>
+          <w:ilvl w:val="0"/>
+          <w:numId w:val="40"/>
+        </w:numPr>
+        <w:spacing w:after="0" w:line="240" w:lineRule="auto"/>
+        <w:rPr>
+          <w:rFonts w:ascii="Maiandra GD" w:hAnsi="Maiandra GD"/>
+          <w:sz w:val="20"/>
+          <w:szCs w:val="20"/>
+        </w:rPr>
+      </w:pPr>
+      <w:r>
+        <w:rPr>
+          <w:rFonts w:ascii="Maiandra GD" w:hAnsi="Maiandra GD"/>
+          <w:sz w:val="20"/>
+          <w:szCs w:val="20"/>
+        </w:rPr>
+        <w:t xml:space="preserve">Le cube </w:t>
+      </w:r>
+      <w:r>
+        <w:rPr>
+          <w:rFonts w:ascii="Maiandra GD" w:hAnsi="Maiandra GD"/>
+          <w:sz w:val="20"/>
+          <w:szCs w:val="20"/>
+        </w:rPr>
+        <w:t>cherche</w:t>
+      </w:r>
+      <w:r>
+        <w:rPr>
+          <w:rFonts w:ascii="Maiandra GD" w:hAnsi="Maiandra GD"/>
+          <w:sz w:val="20"/>
+          <w:szCs w:val="20"/>
+        </w:rPr>
+        <w:t xml:space="preserve"> si </w:t>
+      </w:r>
+      <w:r>
+        <w:rPr>
+          <w:rFonts w:ascii="Maiandra GD" w:hAnsi="Maiandra GD"/>
+          <w:sz w:val="20"/>
+          <w:szCs w:val="20"/>
+        </w:rPr>
+        <w:t>un autre cube</w:t>
+      </w:r>
+      <w:r>
+        <w:rPr>
+          <w:rFonts w:ascii="Maiandra GD" w:hAnsi="Maiandra GD"/>
+          <w:sz w:val="20"/>
+          <w:szCs w:val="20"/>
+        </w:rPr>
+        <w:t xml:space="preserve"> le gêne</w:t>
+      </w:r>
+      <w:r>
+        <w:rPr>
+          <w:rFonts w:ascii="Maiandra GD" w:hAnsi="Maiandra GD"/>
+          <w:sz w:val="20"/>
+          <w:szCs w:val="20"/>
+        </w:rPr>
+        <w:t>.</w:t>
+      </w:r>
+    </w:p>
+    <w:p>
+      <w:pPr>
+        <w:pStyle w:val="Paragraphedeliste"/>
+        <w:numPr>
+          <w:ilvl w:val="0"/>
+          <w:numId w:val="40"/>
+        </w:numPr>
+        <w:spacing w:after="0" w:line="240" w:lineRule="auto"/>
+        <w:rPr>
+          <w:rFonts w:ascii="Maiandra GD" w:hAnsi="Maiandra GD"/>
+          <w:sz w:val="20"/>
+          <w:szCs w:val="20"/>
+        </w:rPr>
+      </w:pPr>
+      <w:r>
+        <w:rPr>
+          <w:rFonts w:ascii="Maiandra GD" w:hAnsi="Maiandra GD"/>
+          <w:sz w:val="20"/>
+          <w:szCs w:val="20"/>
+        </w:rPr>
+        <w:t>Le cube se met dans son état final.</w:t>
+      </w:r>
+    </w:p>
+    <w:p>
+      <w:pPr>
+        <w:autoSpaceDE w:val="0"/>
+        <w:autoSpaceDN w:val="0"/>
+        <w:adjustRightInd w:val="0"/>
+        <w:spacing w:after="0" w:line="240" w:lineRule="auto"/>
+        <w:jc w:val="both"/>
+        <w:rPr>
+          <w:rFonts w:ascii="Maiandra GD" w:eastAsiaTheme="minorHAnsi" w:hAnsi="Maiandra GD" w:cs="URWPalladioL-Roma"/>
+          <w:sz w:val="20"/>
+          <w:szCs w:val="20"/>
+        </w:rPr>
+      </w:pPr>
+    </w:p>
+    <w:p>
+      <w:pPr>
+        <w:spacing w:after="0" w:line="240" w:lineRule="auto"/>
+        <w:rPr>
+          <w:rFonts w:ascii="Maiandra GD" w:hAnsi="Maiandra GD"/>
+          <w:b/>
+          <w:sz w:val="20"/>
+          <w:szCs w:val="20"/>
+        </w:rPr>
+      </w:pPr>
+      <w:r>
+        <w:rPr>
+          <w:rFonts w:ascii="Maiandra GD" w:hAnsi="Maiandra GD"/>
+          <w:b/>
+          <w:sz w:val="20"/>
+          <w:szCs w:val="20"/>
+        </w:rPr>
+        <w:t>Enchaînement alternatifs :</w:t>
+      </w:r>
+    </w:p>
+    <w:p>
+      <w:pPr>
+        <w:spacing w:after="0" w:line="240" w:lineRule="auto"/>
+        <w:rPr>
+          <w:rFonts w:ascii="Maiandra GD" w:hAnsi="Maiandra GD"/>
+          <w:b/>
+          <w:sz w:val="20"/>
+          <w:szCs w:val="20"/>
+        </w:rPr>
+      </w:pPr>
+    </w:p>
+    <w:p>
+      <w:pPr>
+        <w:spacing w:after="0" w:line="240" w:lineRule="auto"/>
+        <w:rPr>
+          <w:rFonts w:ascii="Maiandra GD" w:hAnsi="Maiandra GD"/>
+          <w:i/>
+          <w:sz w:val="20"/>
+          <w:szCs w:val="20"/>
+        </w:rPr>
+      </w:pPr>
+      <w:r>
+        <w:rPr>
+          <w:rFonts w:ascii="Maiandra GD" w:hAnsi="Maiandra GD"/>
+          <w:i/>
+          <w:sz w:val="20"/>
+          <w:szCs w:val="20"/>
+        </w:rPr>
+        <w:t xml:space="preserve">A1 : </w:t>
+      </w:r>
+      <w:r>
+        <w:rPr>
+          <w:rFonts w:ascii="Maiandra GD" w:hAnsi="Maiandra GD"/>
+          <w:i/>
+          <w:sz w:val="20"/>
+          <w:szCs w:val="20"/>
+        </w:rPr>
+        <w:t>Le cube est gêné par un autre cube positionné sur lui</w:t>
+      </w:r>
+    </w:p>
+    <w:p>
+      <w:pPr>
+        <w:spacing w:after="0" w:line="240" w:lineRule="auto"/>
+        <w:rPr>
+          <w:rFonts w:ascii="Maiandra GD" w:hAnsi="Maiandra GD"/>
+          <w:sz w:val="20"/>
+          <w:szCs w:val="20"/>
+        </w:rPr>
+      </w:pPr>
+      <w:r>
+        <w:rPr>
+          <w:rFonts w:ascii="Maiandra GD" w:hAnsi="Maiandra GD"/>
+          <w:sz w:val="20"/>
+          <w:szCs w:val="20"/>
+        </w:rPr>
+        <w:t>L’enchaînement A1 démarre au point 1 du scénario nominal</w:t>
+      </w:r>
+    </w:p>
+    <w:p>
+      <w:pPr>
+        <w:pStyle w:val="Paragraphedeliste"/>
+        <w:numPr>
+          <w:ilvl w:val="0"/>
+          <w:numId w:val="41"/>
+        </w:numPr>
+        <w:spacing w:after="0" w:line="240" w:lineRule="auto"/>
+        <w:rPr>
+          <w:rFonts w:ascii="Maiandra GD" w:hAnsi="Maiandra GD"/>
+          <w:sz w:val="20"/>
+          <w:szCs w:val="20"/>
+        </w:rPr>
+      </w:pPr>
+      <w:r>
+        <w:rPr>
+          <w:rFonts w:ascii="Maiandra GD" w:hAnsi="Maiandra GD"/>
+          <w:sz w:val="20"/>
+          <w:szCs w:val="20"/>
+        </w:rPr>
+        <w:t>Le cube agresse le cube gêneur</w:t>
+      </w:r>
+    </w:p>
+    <w:p>
+      <w:pPr>
+        <w:spacing w:after="0" w:line="240" w:lineRule="auto"/>
+        <w:rPr>
+          <w:rFonts w:ascii="Maiandra GD" w:hAnsi="Maiandra GD"/>
+          <w:sz w:val="20"/>
+          <w:szCs w:val="20"/>
+        </w:rPr>
+      </w:pPr>
+    </w:p>
+    <w:p>
+      <w:pPr>
+        <w:spacing w:after="0" w:line="240" w:lineRule="auto"/>
+        <w:rPr>
+          <w:rFonts w:ascii="Maiandra GD" w:hAnsi="Maiandra GD"/>
+          <w:i/>
+          <w:sz w:val="20"/>
+          <w:szCs w:val="20"/>
+        </w:rPr>
+      </w:pPr>
+      <w:r>
+        <w:rPr>
+          <w:rFonts w:ascii="Maiandra GD" w:hAnsi="Maiandra GD"/>
+          <w:i/>
+          <w:sz w:val="20"/>
+          <w:szCs w:val="20"/>
+        </w:rPr>
+        <w:t>A2</w:t>
+      </w:r>
+      <w:r>
+        <w:rPr>
+          <w:rFonts w:ascii="Maiandra GD" w:hAnsi="Maiandra GD"/>
+          <w:i/>
+          <w:sz w:val="20"/>
+          <w:szCs w:val="20"/>
+        </w:rPr>
+        <w:t xml:space="preserve"> : </w:t>
+      </w:r>
+      <w:r>
+        <w:rPr>
+          <w:rFonts w:ascii="Maiandra GD" w:hAnsi="Maiandra GD"/>
+          <w:i/>
+          <w:sz w:val="20"/>
+          <w:szCs w:val="20"/>
+        </w:rPr>
+        <w:t>Le cube est gêné par un autre cube positionné sur sa position finale</w:t>
+      </w:r>
+    </w:p>
+    <w:p>
+      <w:pPr>
+        <w:spacing w:after="0" w:line="240" w:lineRule="auto"/>
+        <w:rPr>
+          <w:rFonts w:ascii="Maiandra GD" w:hAnsi="Maiandra GD"/>
+          <w:sz w:val="20"/>
+          <w:szCs w:val="20"/>
+        </w:rPr>
+      </w:pPr>
+      <w:r>
+        <w:rPr>
+          <w:rFonts w:ascii="Maiandra GD" w:hAnsi="Maiandra GD"/>
+          <w:sz w:val="20"/>
+          <w:szCs w:val="20"/>
+        </w:rPr>
+        <w:t>L’enchaînement A1 démarre au point 1 du scénario nominal</w:t>
+      </w:r>
+    </w:p>
+    <w:p>
+      <w:pPr>
+        <w:pStyle w:val="Paragraphedeliste"/>
+        <w:numPr>
+          <w:ilvl w:val="0"/>
+          <w:numId w:val="42"/>
+        </w:numPr>
+        <w:spacing w:after="0" w:line="240" w:lineRule="auto"/>
+        <w:rPr>
+          <w:rFonts w:ascii="Maiandra GD" w:hAnsi="Maiandra GD"/>
+          <w:sz w:val="20"/>
+          <w:szCs w:val="20"/>
+        </w:rPr>
+      </w:pPr>
+      <w:r>
+        <w:rPr>
+          <w:rFonts w:ascii="Maiandra GD" w:hAnsi="Maiandra GD"/>
+          <w:sz w:val="20"/>
+          <w:szCs w:val="20"/>
+        </w:rPr>
+        <w:t>Le cube agresse le cube gêneur</w:t>
+      </w:r>
+    </w:p>
+    <w:p>
+      <w:pPr>
+        <w:spacing w:after="0" w:line="240" w:lineRule="auto"/>
+        <w:rPr>
+          <w:rFonts w:ascii="Maiandra GD" w:hAnsi="Maiandra GD"/>
+          <w:sz w:val="20"/>
+          <w:szCs w:val="20"/>
+        </w:rPr>
+      </w:pPr>
+    </w:p>
+    <w:p>
+      <w:pPr>
+        <w:spacing w:after="0" w:line="240" w:lineRule="auto"/>
+        <w:rPr>
+          <w:rFonts w:ascii="Maiandra GD" w:hAnsi="Maiandra GD"/>
+          <w:sz w:val="20"/>
+          <w:szCs w:val="20"/>
+        </w:rPr>
+      </w:pPr>
+    </w:p>
+    <w:p>
+      <w:pPr>
+        <w:rPr>
+          <w:rFonts w:ascii="Maiandra GD" w:eastAsiaTheme="minorHAnsi" w:hAnsi="Maiandra GD" w:cs="URWPalladioL-Roma"/>
+          <w:sz w:val="20"/>
+          <w:szCs w:val="20"/>
+          <w:u w:val="single"/>
+        </w:rPr>
+      </w:pPr>
+      <w:r>
+        <w:rPr>
+          <w:rFonts w:ascii="Maiandra GD" w:eastAsiaTheme="minorHAnsi" w:hAnsi="Maiandra GD" w:cs="URWPalladioL-Roma"/>
+          <w:sz w:val="20"/>
+          <w:szCs w:val="20"/>
+          <w:u w:val="single"/>
+        </w:rPr>
+        <w:br w:type="page"/>
+      </w:r>
+    </w:p>
+    <w:p>
+      <w:pPr>
+        <w:pStyle w:val="Paragraphedeliste"/>
+        <w:numPr>
+          <w:ilvl w:val="0"/>
+          <w:numId w:val="35"/>
+        </w:numPr>
+        <w:autoSpaceDE w:val="0"/>
+        <w:autoSpaceDN w:val="0"/>
+        <w:adjustRightInd w:val="0"/>
+        <w:spacing w:after="0" w:line="240" w:lineRule="auto"/>
+        <w:jc w:val="both"/>
+        <w:rPr>
+          <w:rFonts w:ascii="Maiandra GD" w:eastAsiaTheme="minorHAnsi" w:hAnsi="Maiandra GD" w:cs="URWPalladioL-Roma"/>
+          <w:b/>
+          <w:color w:val="002060"/>
+          <w:sz w:val="20"/>
+          <w:szCs w:val="20"/>
+        </w:rPr>
+      </w:pPr>
+      <w:r>
+        <w:rPr>
+          <w:rFonts w:ascii="Maiandra GD" w:eastAsiaTheme="minorHAnsi" w:hAnsi="Maiandra GD" w:cs="URWPalladioL-Roma"/>
+          <w:b/>
+          <w:color w:val="002060"/>
+          <w:sz w:val="20"/>
+          <w:szCs w:val="20"/>
+        </w:rPr>
+        <w:lastRenderedPageBreak/>
+        <w:t>Scénario « Cas d’un cube en recherche de fuite »</w:t>
+      </w:r>
+    </w:p>
+    <w:p>
+      <w:pPr>
+        <w:spacing w:after="0" w:line="240" w:lineRule="auto"/>
+        <w:rPr>
+          <w:rFonts w:ascii="Maiandra GD" w:hAnsi="Maiandra GD"/>
+          <w:b/>
+          <w:sz w:val="20"/>
+          <w:szCs w:val="20"/>
+        </w:rPr>
+      </w:pPr>
+    </w:p>
+    <w:p>
+      <w:pPr>
+        <w:spacing w:after="0" w:line="240" w:lineRule="auto"/>
+        <w:rPr>
+          <w:rFonts w:ascii="Maiandra GD" w:hAnsi="Maiandra GD"/>
+          <w:sz w:val="20"/>
+          <w:szCs w:val="20"/>
+        </w:rPr>
+      </w:pPr>
+      <w:r>
+        <w:rPr>
+          <w:rFonts w:ascii="Maiandra GD" w:hAnsi="Maiandra GD"/>
+          <w:b/>
+          <w:sz w:val="20"/>
+          <w:szCs w:val="20"/>
+        </w:rPr>
+        <w:t>Titre :</w:t>
+      </w:r>
+      <w:r>
+        <w:rPr>
+          <w:rFonts w:ascii="Maiandra GD" w:hAnsi="Maiandra GD"/>
+          <w:sz w:val="20"/>
+          <w:szCs w:val="20"/>
+        </w:rPr>
+        <w:t xml:space="preserve"> </w:t>
+      </w:r>
+      <w:r>
+        <w:rPr>
+          <w:rFonts w:ascii="Maiandra GD" w:hAnsi="Maiandra GD"/>
+          <w:sz w:val="20"/>
+          <w:szCs w:val="20"/>
+        </w:rPr>
+        <w:t>Recherche de fuite d’un cube</w:t>
+      </w:r>
+    </w:p>
+    <w:p>
+      <w:pPr>
+        <w:spacing w:after="0" w:line="240" w:lineRule="auto"/>
+        <w:rPr>
+          <w:rFonts w:ascii="Maiandra GD" w:hAnsi="Maiandra GD"/>
+          <w:sz w:val="20"/>
+          <w:szCs w:val="20"/>
+        </w:rPr>
+      </w:pPr>
+    </w:p>
+    <w:p>
+      <w:pPr>
+        <w:spacing w:after="0" w:line="240" w:lineRule="auto"/>
+        <w:rPr>
+          <w:rFonts w:ascii="Maiandra GD" w:hAnsi="Maiandra GD"/>
+          <w:sz w:val="20"/>
+          <w:szCs w:val="20"/>
+        </w:rPr>
+      </w:pPr>
+      <w:r>
+        <w:rPr>
+          <w:rFonts w:ascii="Maiandra GD" w:hAnsi="Maiandra GD"/>
+          <w:b/>
+          <w:sz w:val="20"/>
+          <w:szCs w:val="20"/>
+        </w:rPr>
+        <w:t>Résumé :</w:t>
+      </w:r>
+      <w:r>
+        <w:rPr>
+          <w:rFonts w:ascii="Maiandra GD" w:hAnsi="Maiandra GD"/>
+          <w:sz w:val="20"/>
+          <w:szCs w:val="20"/>
+        </w:rPr>
+        <w:t xml:space="preserve"> Ce scénario </w:t>
+      </w:r>
+      <w:r>
+        <w:rPr>
+          <w:rFonts w:ascii="Maiandra GD" w:hAnsi="Maiandra GD"/>
+          <w:sz w:val="20"/>
+          <w:szCs w:val="20"/>
+        </w:rPr>
+        <w:t>permet d’effectuer une étape dans la résolution du problème</w:t>
+      </w:r>
+    </w:p>
+    <w:p>
+      <w:pPr>
+        <w:spacing w:after="0" w:line="240" w:lineRule="auto"/>
+        <w:rPr>
+          <w:rFonts w:ascii="Maiandra GD" w:hAnsi="Maiandra GD"/>
+          <w:sz w:val="20"/>
+          <w:szCs w:val="20"/>
+        </w:rPr>
+      </w:pPr>
+    </w:p>
+    <w:p>
+      <w:pPr>
+        <w:spacing w:after="0" w:line="240" w:lineRule="auto"/>
+        <w:rPr>
+          <w:rFonts w:ascii="Maiandra GD" w:hAnsi="Maiandra GD"/>
+          <w:sz w:val="20"/>
+          <w:szCs w:val="20"/>
+        </w:rPr>
+      </w:pPr>
+      <w:r>
+        <w:rPr>
+          <w:rFonts w:ascii="Maiandra GD" w:hAnsi="Maiandra GD"/>
+          <w:b/>
+          <w:sz w:val="20"/>
+          <w:szCs w:val="20"/>
+        </w:rPr>
+        <w:t>Acteur :</w:t>
+      </w:r>
+      <w:r>
+        <w:rPr>
+          <w:rFonts w:ascii="Maiandra GD" w:hAnsi="Maiandra GD"/>
+          <w:sz w:val="20"/>
+          <w:szCs w:val="20"/>
+        </w:rPr>
+        <w:t xml:space="preserve"> </w:t>
+      </w:r>
+      <w:r>
+        <w:rPr>
+          <w:rFonts w:ascii="Maiandra GD" w:hAnsi="Maiandra GD"/>
+          <w:sz w:val="20"/>
+          <w:szCs w:val="20"/>
+        </w:rPr>
+        <w:t>éco-agent cube</w:t>
+      </w:r>
+    </w:p>
+    <w:p>
+      <w:pPr>
+        <w:spacing w:after="0" w:line="240" w:lineRule="auto"/>
+        <w:rPr>
+          <w:rFonts w:ascii="Maiandra GD" w:hAnsi="Maiandra GD"/>
+          <w:sz w:val="20"/>
+          <w:szCs w:val="20"/>
+        </w:rPr>
+      </w:pPr>
+    </w:p>
+    <w:p>
+      <w:pPr>
+        <w:spacing w:after="0" w:line="240" w:lineRule="auto"/>
+        <w:rPr>
+          <w:rFonts w:ascii="Maiandra GD" w:hAnsi="Maiandra GD"/>
+          <w:b/>
+          <w:sz w:val="20"/>
+          <w:szCs w:val="20"/>
+        </w:rPr>
+      </w:pPr>
+      <w:r>
+        <w:rPr>
+          <w:rFonts w:ascii="Maiandra GD" w:hAnsi="Maiandra GD"/>
+          <w:b/>
+          <w:sz w:val="20"/>
+          <w:szCs w:val="20"/>
+        </w:rPr>
+        <w:t>Pré conditions :</w:t>
+      </w:r>
+    </w:p>
+    <w:p>
+      <w:pPr>
+        <w:spacing w:after="0" w:line="240" w:lineRule="auto"/>
+        <w:rPr>
+          <w:rFonts w:ascii="Maiandra GD" w:hAnsi="Maiandra GD"/>
+          <w:b/>
+          <w:sz w:val="20"/>
+          <w:szCs w:val="20"/>
+        </w:rPr>
+      </w:pPr>
+    </w:p>
+    <w:p>
+      <w:pPr>
+        <w:spacing w:after="0" w:line="240" w:lineRule="auto"/>
+        <w:rPr>
+          <w:rFonts w:ascii="Maiandra GD" w:hAnsi="Maiandra GD"/>
+          <w:sz w:val="20"/>
+          <w:szCs w:val="20"/>
+        </w:rPr>
+      </w:pPr>
+      <w:r>
+        <w:rPr>
+          <w:rFonts w:ascii="Maiandra GD" w:hAnsi="Maiandra GD"/>
+          <w:sz w:val="20"/>
+          <w:szCs w:val="20"/>
+        </w:rPr>
+        <w:t>La résolution est en cours</w:t>
+      </w:r>
+    </w:p>
+    <w:p>
+      <w:pPr>
+        <w:spacing w:after="0" w:line="240" w:lineRule="auto"/>
+        <w:rPr>
+          <w:rFonts w:ascii="Maiandra GD" w:hAnsi="Maiandra GD"/>
+          <w:sz w:val="20"/>
+          <w:szCs w:val="20"/>
+        </w:rPr>
+      </w:pPr>
+      <w:r>
+        <w:rPr>
+          <w:rFonts w:ascii="Maiandra GD" w:hAnsi="Maiandra GD"/>
+          <w:sz w:val="20"/>
+          <w:szCs w:val="20"/>
+        </w:rPr>
+        <w:t>Le cube doit être dans l’état « recherche de fuite »</w:t>
+      </w:r>
+    </w:p>
+    <w:p>
+      <w:pPr>
+        <w:spacing w:after="0" w:line="240" w:lineRule="auto"/>
+        <w:rPr>
+          <w:rFonts w:ascii="Maiandra GD" w:hAnsi="Maiandra GD"/>
+          <w:sz w:val="20"/>
+          <w:szCs w:val="20"/>
+        </w:rPr>
+      </w:pPr>
+    </w:p>
+    <w:p>
+      <w:pPr>
+        <w:spacing w:after="0" w:line="240" w:lineRule="auto"/>
+        <w:rPr>
+          <w:rFonts w:ascii="Maiandra GD" w:hAnsi="Maiandra GD"/>
+          <w:b/>
+          <w:sz w:val="20"/>
+          <w:szCs w:val="20"/>
+        </w:rPr>
+      </w:pPr>
+      <w:r>
+        <w:rPr>
+          <w:rFonts w:ascii="Maiandra GD" w:hAnsi="Maiandra GD"/>
+          <w:b/>
+          <w:sz w:val="20"/>
+          <w:szCs w:val="20"/>
+        </w:rPr>
+        <w:t>Scénario nominal :</w:t>
+      </w:r>
+    </w:p>
+    <w:p>
+      <w:pPr>
+        <w:spacing w:after="0" w:line="240" w:lineRule="auto"/>
+        <w:rPr>
+          <w:rFonts w:ascii="Maiandra GD" w:hAnsi="Maiandra GD"/>
+          <w:b/>
+          <w:sz w:val="20"/>
+          <w:szCs w:val="20"/>
+        </w:rPr>
+      </w:pPr>
+    </w:p>
+    <w:p>
+      <w:pPr>
+        <w:pStyle w:val="Paragraphedeliste"/>
+        <w:numPr>
+          <w:ilvl w:val="0"/>
+          <w:numId w:val="43"/>
+        </w:numPr>
+        <w:spacing w:after="0" w:line="240" w:lineRule="auto"/>
+        <w:rPr>
+          <w:rFonts w:ascii="Maiandra GD" w:hAnsi="Maiandra GD"/>
+          <w:sz w:val="20"/>
+          <w:szCs w:val="20"/>
+        </w:rPr>
+      </w:pPr>
+      <w:r>
+        <w:rPr>
+          <w:rFonts w:ascii="Maiandra GD" w:hAnsi="Maiandra GD"/>
+          <w:sz w:val="20"/>
+          <w:szCs w:val="20"/>
+        </w:rPr>
+        <w:t>Le cube cherche</w:t>
+      </w:r>
+      <w:r>
+        <w:rPr>
+          <w:rFonts w:ascii="Maiandra GD" w:hAnsi="Maiandra GD"/>
+          <w:sz w:val="20"/>
+          <w:szCs w:val="20"/>
+        </w:rPr>
+        <w:t xml:space="preserve"> si un autre cube le gêne dans sa fuite.</w:t>
+      </w:r>
+    </w:p>
+    <w:p>
+      <w:pPr>
+        <w:pStyle w:val="Paragraphedeliste"/>
+        <w:numPr>
+          <w:ilvl w:val="0"/>
+          <w:numId w:val="43"/>
+        </w:numPr>
+        <w:spacing w:after="0" w:line="240" w:lineRule="auto"/>
+        <w:rPr>
+          <w:rFonts w:ascii="Maiandra GD" w:hAnsi="Maiandra GD"/>
+          <w:sz w:val="20"/>
+          <w:szCs w:val="20"/>
+        </w:rPr>
+      </w:pPr>
+      <w:r>
+        <w:rPr>
+          <w:rFonts w:ascii="Maiandra GD" w:hAnsi="Maiandra GD"/>
+          <w:sz w:val="20"/>
+          <w:szCs w:val="20"/>
+        </w:rPr>
+        <w:t xml:space="preserve">Le cube </w:t>
+      </w:r>
+      <w:r>
+        <w:rPr>
+          <w:rFonts w:ascii="Maiandra GD" w:hAnsi="Maiandra GD"/>
+          <w:sz w:val="20"/>
+          <w:szCs w:val="20"/>
+        </w:rPr>
+        <w:t>fuit et se met dans l’état recherche de satisfaction.</w:t>
+      </w:r>
+    </w:p>
+    <w:p>
+      <w:pPr>
+        <w:autoSpaceDE w:val="0"/>
+        <w:autoSpaceDN w:val="0"/>
+        <w:adjustRightInd w:val="0"/>
+        <w:spacing w:after="0" w:line="240" w:lineRule="auto"/>
+        <w:jc w:val="both"/>
+        <w:rPr>
+          <w:rFonts w:ascii="Maiandra GD" w:eastAsiaTheme="minorHAnsi" w:hAnsi="Maiandra GD" w:cs="URWPalladioL-Roma"/>
+          <w:sz w:val="20"/>
+          <w:szCs w:val="20"/>
+        </w:rPr>
+      </w:pPr>
+    </w:p>
+    <w:p>
+      <w:pPr>
+        <w:spacing w:after="0" w:line="240" w:lineRule="auto"/>
+        <w:rPr>
+          <w:rFonts w:ascii="Maiandra GD" w:hAnsi="Maiandra GD"/>
+          <w:b/>
+          <w:sz w:val="20"/>
+          <w:szCs w:val="20"/>
+        </w:rPr>
+      </w:pPr>
+      <w:r>
+        <w:rPr>
+          <w:rFonts w:ascii="Maiandra GD" w:hAnsi="Maiandra GD"/>
+          <w:b/>
+          <w:sz w:val="20"/>
+          <w:szCs w:val="20"/>
+        </w:rPr>
+        <w:t>Enchaînement alternatifs :</w:t>
+      </w:r>
+    </w:p>
+    <w:p>
+      <w:pPr>
+        <w:spacing w:after="0" w:line="240" w:lineRule="auto"/>
+        <w:rPr>
+          <w:rFonts w:ascii="Maiandra GD" w:hAnsi="Maiandra GD"/>
+          <w:b/>
+          <w:sz w:val="20"/>
+          <w:szCs w:val="20"/>
+        </w:rPr>
+      </w:pPr>
+    </w:p>
+    <w:p>
+      <w:pPr>
+        <w:spacing w:after="0" w:line="240" w:lineRule="auto"/>
+        <w:rPr>
+          <w:rFonts w:ascii="Maiandra GD" w:hAnsi="Maiandra GD"/>
+          <w:i/>
+          <w:sz w:val="20"/>
+          <w:szCs w:val="20"/>
+        </w:rPr>
+      </w:pPr>
+      <w:r>
+        <w:rPr>
+          <w:rFonts w:ascii="Maiandra GD" w:hAnsi="Maiandra GD"/>
+          <w:i/>
+          <w:sz w:val="20"/>
+          <w:szCs w:val="20"/>
+        </w:rPr>
+        <w:t xml:space="preserve">A1 : </w:t>
+      </w:r>
+      <w:r>
+        <w:rPr>
+          <w:rFonts w:ascii="Maiandra GD" w:hAnsi="Maiandra GD"/>
+          <w:i/>
+          <w:sz w:val="20"/>
+          <w:szCs w:val="20"/>
+        </w:rPr>
+        <w:t>Le cube est gêné par un autre cube</w:t>
+      </w:r>
+    </w:p>
+    <w:p>
+      <w:pPr>
+        <w:spacing w:after="0" w:line="240" w:lineRule="auto"/>
+        <w:rPr>
+          <w:rFonts w:ascii="Maiandra GD" w:hAnsi="Maiandra GD"/>
+          <w:sz w:val="20"/>
+          <w:szCs w:val="20"/>
+        </w:rPr>
+      </w:pPr>
+      <w:r>
+        <w:rPr>
+          <w:rFonts w:ascii="Maiandra GD" w:hAnsi="Maiandra GD"/>
+          <w:sz w:val="20"/>
+          <w:szCs w:val="20"/>
+        </w:rPr>
+        <w:t>L’enchaînement A1 démarre au point 1 du scénario nominal</w:t>
+      </w:r>
+    </w:p>
+    <w:p>
+      <w:pPr>
+        <w:pStyle w:val="Paragraphedeliste"/>
+        <w:numPr>
+          <w:ilvl w:val="0"/>
+          <w:numId w:val="44"/>
+        </w:numPr>
+        <w:spacing w:after="0" w:line="240" w:lineRule="auto"/>
+        <w:rPr>
+          <w:rFonts w:ascii="Maiandra GD" w:hAnsi="Maiandra GD"/>
+          <w:sz w:val="20"/>
+          <w:szCs w:val="20"/>
+        </w:rPr>
+      </w:pPr>
+      <w:r>
+        <w:rPr>
+          <w:rFonts w:ascii="Maiandra GD" w:hAnsi="Maiandra GD"/>
+          <w:sz w:val="20"/>
+          <w:szCs w:val="20"/>
+        </w:rPr>
+        <w:t>Le cube agresse le cube gêneur</w:t>
+      </w:r>
+    </w:p>
+    <w:p>
+      <w:pPr>
+        <w:spacing w:after="0" w:line="240" w:lineRule="auto"/>
+        <w:rPr>
+          <w:rFonts w:ascii="Maiandra GD" w:hAnsi="Maiandra GD"/>
+          <w:sz w:val="20"/>
+          <w:szCs w:val="20"/>
+        </w:rPr>
+      </w:pPr>
+    </w:p>
+    <w:p>
+      <w:pPr>
+        <w:rPr>
+          <w:rFonts w:ascii="Maiandra GD" w:hAnsi="Maiandra GD"/>
+          <w:sz w:val="20"/>
+          <w:szCs w:val="20"/>
+        </w:rPr>
+      </w:pPr>
+      <w:r>
+        <w:rPr>
+          <w:rFonts w:ascii="Maiandra GD" w:hAnsi="Maiandra GD"/>
+          <w:sz w:val="20"/>
+          <w:szCs w:val="20"/>
+        </w:rPr>
+        <w:br w:type="page"/>
+      </w:r>
+    </w:p>
+    <w:p>
+      <w:pPr>
+        <w:pStyle w:val="Paragraphedeliste"/>
+        <w:numPr>
+          <w:ilvl w:val="0"/>
+          <w:numId w:val="35"/>
+        </w:numPr>
+        <w:autoSpaceDE w:val="0"/>
+        <w:autoSpaceDN w:val="0"/>
+        <w:adjustRightInd w:val="0"/>
+        <w:spacing w:after="0" w:line="240" w:lineRule="auto"/>
+        <w:jc w:val="both"/>
+        <w:rPr>
+          <w:rFonts w:ascii="Maiandra GD" w:eastAsiaTheme="minorHAnsi" w:hAnsi="Maiandra GD" w:cs="URWPalladioL-Roma"/>
+          <w:b/>
+          <w:color w:val="002060"/>
+          <w:sz w:val="20"/>
+          <w:szCs w:val="20"/>
+        </w:rPr>
+      </w:pPr>
+      <w:r>
+        <w:rPr>
+          <w:rFonts w:ascii="Maiandra GD" w:eastAsiaTheme="minorHAnsi" w:hAnsi="Maiandra GD" w:cs="URWPalladioL-Roma"/>
+          <w:b/>
+          <w:color w:val="002060"/>
+          <w:sz w:val="20"/>
+          <w:szCs w:val="20"/>
+        </w:rPr>
+        <w:lastRenderedPageBreak/>
+        <w:t>Scénario « Cas d’une agression »</w:t>
+      </w:r>
+    </w:p>
+    <w:p>
+      <w:pPr>
+        <w:spacing w:after="0" w:line="240" w:lineRule="auto"/>
+        <w:rPr>
+          <w:rFonts w:ascii="Maiandra GD" w:hAnsi="Maiandra GD"/>
+          <w:b/>
+          <w:sz w:val="20"/>
+          <w:szCs w:val="20"/>
+        </w:rPr>
+      </w:pPr>
+    </w:p>
+    <w:p>
+      <w:pPr>
+        <w:spacing w:after="0" w:line="240" w:lineRule="auto"/>
+        <w:rPr>
+          <w:rFonts w:ascii="Maiandra GD" w:hAnsi="Maiandra GD"/>
+          <w:sz w:val="20"/>
+          <w:szCs w:val="20"/>
+        </w:rPr>
+      </w:pPr>
+      <w:r>
+        <w:rPr>
+          <w:rFonts w:ascii="Maiandra GD" w:hAnsi="Maiandra GD"/>
+          <w:b/>
+          <w:sz w:val="20"/>
+          <w:szCs w:val="20"/>
+        </w:rPr>
+        <w:t>Titre :</w:t>
+      </w:r>
+      <w:r>
+        <w:rPr>
+          <w:rFonts w:ascii="Maiandra GD" w:hAnsi="Maiandra GD"/>
+          <w:sz w:val="20"/>
+          <w:szCs w:val="20"/>
+        </w:rPr>
+        <w:t xml:space="preserve"> </w:t>
+      </w:r>
+      <w:r>
+        <w:rPr>
+          <w:rFonts w:ascii="Maiandra GD" w:hAnsi="Maiandra GD"/>
+          <w:sz w:val="20"/>
+          <w:szCs w:val="20"/>
+        </w:rPr>
+        <w:t>agression d’un cube par un autre cube</w:t>
+      </w:r>
+    </w:p>
+    <w:p>
+      <w:pPr>
+        <w:spacing w:after="0" w:line="240" w:lineRule="auto"/>
+        <w:rPr>
+          <w:rFonts w:ascii="Maiandra GD" w:hAnsi="Maiandra GD"/>
+          <w:sz w:val="20"/>
+          <w:szCs w:val="20"/>
+        </w:rPr>
+      </w:pPr>
+    </w:p>
+    <w:p>
+      <w:pPr>
+        <w:spacing w:after="0" w:line="240" w:lineRule="auto"/>
+        <w:rPr>
+          <w:rFonts w:ascii="Maiandra GD" w:hAnsi="Maiandra GD"/>
+          <w:sz w:val="20"/>
+          <w:szCs w:val="20"/>
+        </w:rPr>
+      </w:pPr>
+      <w:r>
+        <w:rPr>
+          <w:rFonts w:ascii="Maiandra GD" w:hAnsi="Maiandra GD"/>
+          <w:b/>
+          <w:sz w:val="20"/>
+          <w:szCs w:val="20"/>
+        </w:rPr>
+        <w:t>Résumé :</w:t>
+      </w:r>
+      <w:r>
+        <w:rPr>
+          <w:rFonts w:ascii="Maiandra GD" w:hAnsi="Maiandra GD"/>
+          <w:sz w:val="20"/>
+          <w:szCs w:val="20"/>
+        </w:rPr>
+        <w:t xml:space="preserve"> Ce scénario </w:t>
+      </w:r>
+      <w:r>
+        <w:rPr>
+          <w:rFonts w:ascii="Maiandra GD" w:hAnsi="Maiandra GD"/>
+          <w:sz w:val="20"/>
+          <w:szCs w:val="20"/>
+        </w:rPr>
+        <w:t>permet d’effectuer une étape dans la résolution du problème</w:t>
+      </w:r>
+    </w:p>
+    <w:p>
+      <w:pPr>
+        <w:spacing w:after="0" w:line="240" w:lineRule="auto"/>
+        <w:rPr>
+          <w:rFonts w:ascii="Maiandra GD" w:hAnsi="Maiandra GD"/>
+          <w:sz w:val="20"/>
+          <w:szCs w:val="20"/>
+        </w:rPr>
+      </w:pPr>
+    </w:p>
+    <w:p>
+      <w:pPr>
+        <w:spacing w:after="0" w:line="240" w:lineRule="auto"/>
+        <w:rPr>
+          <w:rFonts w:ascii="Maiandra GD" w:hAnsi="Maiandra GD"/>
+          <w:sz w:val="20"/>
+          <w:szCs w:val="20"/>
+        </w:rPr>
+      </w:pPr>
+      <w:r>
+        <w:rPr>
+          <w:rFonts w:ascii="Maiandra GD" w:hAnsi="Maiandra GD"/>
+          <w:b/>
+          <w:sz w:val="20"/>
+          <w:szCs w:val="20"/>
+        </w:rPr>
+        <w:t>Acteur</w:t>
+      </w:r>
+      <w:r>
+        <w:rPr>
+          <w:rFonts w:ascii="Maiandra GD" w:hAnsi="Maiandra GD"/>
+          <w:b/>
+          <w:sz w:val="20"/>
+          <w:szCs w:val="20"/>
+        </w:rPr>
+        <w:t>s</w:t>
+      </w:r>
+      <w:r>
+        <w:rPr>
+          <w:rFonts w:ascii="Maiandra GD" w:hAnsi="Maiandra GD"/>
+          <w:b/>
+          <w:sz w:val="20"/>
+          <w:szCs w:val="20"/>
+        </w:rPr>
+        <w:t> :</w:t>
+      </w:r>
+      <w:r>
+        <w:rPr>
+          <w:rFonts w:ascii="Maiandra GD" w:hAnsi="Maiandra GD"/>
+          <w:sz w:val="20"/>
+          <w:szCs w:val="20"/>
+        </w:rPr>
+        <w:t xml:space="preserve"> </w:t>
+      </w:r>
+      <w:r>
+        <w:rPr>
+          <w:rFonts w:ascii="Maiandra GD" w:hAnsi="Maiandra GD"/>
+          <w:sz w:val="20"/>
+          <w:szCs w:val="20"/>
+        </w:rPr>
+        <w:t>éco-agents cubes</w:t>
+      </w:r>
+    </w:p>
+    <w:p>
+      <w:pPr>
+        <w:spacing w:after="0" w:line="240" w:lineRule="auto"/>
+        <w:rPr>
+          <w:rFonts w:ascii="Maiandra GD" w:hAnsi="Maiandra GD"/>
+          <w:sz w:val="20"/>
+          <w:szCs w:val="20"/>
+        </w:rPr>
+      </w:pPr>
+    </w:p>
+    <w:p>
+      <w:pPr>
+        <w:spacing w:after="0" w:line="240" w:lineRule="auto"/>
+        <w:rPr>
+          <w:rFonts w:ascii="Maiandra GD" w:hAnsi="Maiandra GD"/>
+          <w:b/>
+          <w:sz w:val="20"/>
+          <w:szCs w:val="20"/>
+        </w:rPr>
+      </w:pPr>
+      <w:r>
+        <w:rPr>
+          <w:rFonts w:ascii="Maiandra GD" w:hAnsi="Maiandra GD"/>
+          <w:b/>
+          <w:sz w:val="20"/>
+          <w:szCs w:val="20"/>
+        </w:rPr>
+        <w:t>Pré conditions :</w:t>
+      </w:r>
+    </w:p>
+    <w:p>
+      <w:pPr>
+        <w:spacing w:after="0" w:line="240" w:lineRule="auto"/>
+        <w:rPr>
+          <w:rFonts w:ascii="Maiandra GD" w:hAnsi="Maiandra GD"/>
+          <w:b/>
+          <w:sz w:val="20"/>
+          <w:szCs w:val="20"/>
+        </w:rPr>
+      </w:pPr>
+    </w:p>
+    <w:p>
+      <w:pPr>
+        <w:spacing w:after="0" w:line="240" w:lineRule="auto"/>
+        <w:rPr>
+          <w:rFonts w:ascii="Maiandra GD" w:hAnsi="Maiandra GD"/>
+          <w:sz w:val="20"/>
+          <w:szCs w:val="20"/>
+        </w:rPr>
+      </w:pPr>
+      <w:r>
+        <w:rPr>
+          <w:rFonts w:ascii="Maiandra GD" w:hAnsi="Maiandra GD"/>
+          <w:sz w:val="20"/>
+          <w:szCs w:val="20"/>
+        </w:rPr>
+        <w:t>La résolution est en cours</w:t>
+      </w:r>
+    </w:p>
+    <w:p>
+      <w:pPr>
+        <w:spacing w:after="0" w:line="240" w:lineRule="auto"/>
+        <w:rPr>
+          <w:rFonts w:ascii="Maiandra GD" w:hAnsi="Maiandra GD"/>
+          <w:sz w:val="20"/>
+          <w:szCs w:val="20"/>
+        </w:rPr>
+      </w:pPr>
+      <w:r>
+        <w:rPr>
+          <w:rFonts w:ascii="Maiandra GD" w:hAnsi="Maiandra GD"/>
+          <w:sz w:val="20"/>
+          <w:szCs w:val="20"/>
+        </w:rPr>
+        <w:t>Un des cubes doit être gêné par l’autre</w:t>
+      </w:r>
+    </w:p>
+    <w:p>
+      <w:pPr>
+        <w:spacing w:after="0" w:line="240" w:lineRule="auto"/>
+        <w:rPr>
+          <w:rFonts w:ascii="Maiandra GD" w:hAnsi="Maiandra GD"/>
+          <w:sz w:val="20"/>
+          <w:szCs w:val="20"/>
+        </w:rPr>
+      </w:pPr>
+    </w:p>
+    <w:p>
+      <w:pPr>
+        <w:spacing w:after="0" w:line="240" w:lineRule="auto"/>
+        <w:rPr>
+          <w:rFonts w:ascii="Maiandra GD" w:hAnsi="Maiandra GD"/>
+          <w:b/>
+          <w:sz w:val="20"/>
+          <w:szCs w:val="20"/>
+        </w:rPr>
+      </w:pPr>
+      <w:r>
+        <w:rPr>
+          <w:rFonts w:ascii="Maiandra GD" w:hAnsi="Maiandra GD"/>
+          <w:b/>
+          <w:sz w:val="20"/>
+          <w:szCs w:val="20"/>
+        </w:rPr>
+        <w:t>Scénario nominal :</w:t>
+      </w:r>
+    </w:p>
+    <w:p>
+      <w:pPr>
+        <w:spacing w:after="0" w:line="240" w:lineRule="auto"/>
+        <w:rPr>
+          <w:rFonts w:ascii="Maiandra GD" w:hAnsi="Maiandra GD"/>
+          <w:b/>
+          <w:sz w:val="20"/>
+          <w:szCs w:val="20"/>
+        </w:rPr>
+      </w:pPr>
+    </w:p>
+    <w:p>
+      <w:pPr>
+        <w:pStyle w:val="Paragraphedeliste"/>
+        <w:numPr>
+          <w:ilvl w:val="0"/>
+          <w:numId w:val="45"/>
+        </w:numPr>
+        <w:spacing w:after="0" w:line="240" w:lineRule="auto"/>
+        <w:rPr>
+          <w:rFonts w:ascii="Maiandra GD" w:hAnsi="Maiandra GD"/>
+          <w:sz w:val="20"/>
+          <w:szCs w:val="20"/>
+        </w:rPr>
+      </w:pPr>
+      <w:r>
+        <w:rPr>
+          <w:rFonts w:ascii="Maiandra GD" w:hAnsi="Maiandra GD"/>
+          <w:sz w:val="20"/>
+          <w:szCs w:val="20"/>
+        </w:rPr>
+        <w:t xml:space="preserve">Le cube </w:t>
+      </w:r>
+      <w:r>
+        <w:rPr>
+          <w:rFonts w:ascii="Maiandra GD" w:hAnsi="Maiandra GD"/>
+          <w:sz w:val="20"/>
+          <w:szCs w:val="20"/>
+        </w:rPr>
+        <w:t>gêné agresse le deuxième cube.</w:t>
+      </w:r>
+    </w:p>
+    <w:p>
+      <w:pPr>
+        <w:pStyle w:val="Paragraphedeliste"/>
+        <w:numPr>
+          <w:ilvl w:val="0"/>
+          <w:numId w:val="45"/>
+        </w:numPr>
+        <w:spacing w:after="0" w:line="240" w:lineRule="auto"/>
+        <w:rPr>
+          <w:rFonts w:ascii="Maiandra GD" w:hAnsi="Maiandra GD"/>
+          <w:sz w:val="20"/>
+          <w:szCs w:val="20"/>
+        </w:rPr>
+      </w:pPr>
+      <w:r>
+        <w:rPr>
+          <w:rFonts w:ascii="Maiandra GD" w:hAnsi="Maiandra GD"/>
+          <w:sz w:val="20"/>
+          <w:szCs w:val="20"/>
+        </w:rPr>
+        <w:t>L’état du deuxième cube change en recherche de fuite.</w:t>
+      </w:r>
+    </w:p>
+    <w:p>
+      <w:pPr>
+        <w:pStyle w:val="Paragraphedeliste"/>
+        <w:spacing w:after="0" w:line="240" w:lineRule="auto"/>
+        <w:rPr>
+          <w:rFonts w:ascii="Maiandra GD" w:hAnsi="Maiandra GD"/>
+          <w:sz w:val="20"/>
+          <w:szCs w:val="20"/>
+        </w:rPr>
+      </w:pPr>
+    </w:p>
+    <w:p>
+      <w:pPr>
+        <w:spacing w:after="0" w:line="240" w:lineRule="auto"/>
+        <w:rPr>
+          <w:rFonts w:ascii="Maiandra GD" w:hAnsi="Maiandra GD"/>
+          <w:b/>
+          <w:sz w:val="20"/>
+          <w:szCs w:val="20"/>
+        </w:rPr>
+      </w:pPr>
+      <w:r>
+        <w:rPr>
+          <w:rFonts w:ascii="Maiandra GD" w:hAnsi="Maiandra GD"/>
+          <w:b/>
+          <w:sz w:val="20"/>
+          <w:szCs w:val="20"/>
+        </w:rPr>
+        <w:t>Enchaînement alternatifs :</w:t>
+      </w:r>
+    </w:p>
+    <w:p>
+      <w:pPr>
+        <w:spacing w:after="0" w:line="240" w:lineRule="auto"/>
+        <w:rPr>
+          <w:rFonts w:ascii="Maiandra GD" w:hAnsi="Maiandra GD"/>
+          <w:b/>
+          <w:sz w:val="20"/>
+          <w:szCs w:val="20"/>
+        </w:rPr>
+      </w:pPr>
+    </w:p>
+    <w:p>
+      <w:pPr>
+        <w:spacing w:after="0" w:line="240" w:lineRule="auto"/>
+        <w:rPr>
+          <w:rFonts w:ascii="Maiandra GD" w:hAnsi="Maiandra GD"/>
+          <w:sz w:val="20"/>
+          <w:szCs w:val="20"/>
+        </w:rPr>
+      </w:pPr>
+      <w:r>
+        <w:rPr>
+          <w:rFonts w:ascii="Maiandra GD" w:hAnsi="Maiandra GD"/>
+          <w:sz w:val="20"/>
+          <w:szCs w:val="20"/>
+        </w:rPr>
+        <w:t>N/A</w:t>
+      </w:r>
+    </w:p>
+    <w:p>
+      <w:pPr>
+        <w:spacing w:after="0" w:line="240" w:lineRule="auto"/>
+        <w:rPr>
+          <w:rFonts w:ascii="Maiandra GD" w:hAnsi="Maiandra GD"/>
+          <w:i/>
+        </w:rPr>
+      </w:pPr>
+    </w:p>
+    <w:p>
+      <w:pPr>
+        <w:spacing w:after="0"/>
+        <w:rPr>
+          <w:rFonts w:ascii="Maiandra GD" w:hAnsi="Maiandra GD"/>
+        </w:rPr>
+      </w:pPr>
+      <w:r>
+        <w:rPr>
+          <w:rFonts w:ascii="Maiandra GD" w:hAnsi="Maiandra GD"/>
+        </w:rPr>
+        <w:br w:type="page"/>
+      </w:r>
+    </w:p>
+    <w:p>
+      <w:pPr>
+        <w:pStyle w:val="Sansinterligne"/>
+        <w:jc w:val="center"/>
+        <w:rPr>
+          <w:rFonts w:ascii="Maiandra GD" w:hAnsi="Maiandra GD"/>
+          <w:b/>
+          <w:color w:val="C00000"/>
+          <w:sz w:val="28"/>
+          <w:szCs w:val="28"/>
+        </w:rPr>
+      </w:pPr>
+      <w:r>
+        <w:rPr>
+          <w:rFonts w:ascii="Maiandra GD" w:hAnsi="Maiandra GD"/>
+          <w:b/>
+          <w:color w:val="C00000"/>
+          <w:sz w:val="28"/>
+          <w:szCs w:val="28"/>
+        </w:rPr>
+        <w:lastRenderedPageBreak/>
+        <w:t>Conclusion</w:t>
+      </w:r>
+    </w:p>
+    <w:p>
+      <w:pPr>
+        <w:pStyle w:val="Sansinterligne"/>
+        <w:jc w:val="center"/>
+        <w:rPr>
+          <w:rFonts w:ascii="Maiandra GD" w:hAnsi="Maiandra GD"/>
+          <w:b/>
+          <w:color w:val="C00000"/>
+          <w:sz w:val="28"/>
+          <w:szCs w:val="28"/>
+        </w:rPr>
+      </w:pPr>
+    </w:p>
+    <w:p>
+      <w:pPr>
+        <w:pStyle w:val="Sansinterligne"/>
+        <w:jc w:val="center"/>
+        <w:rPr>
+          <w:rFonts w:ascii="Maiandra GD" w:hAnsi="Maiandra GD"/>
+          <w:b/>
+          <w:color w:val="C00000"/>
+          <w:sz w:val="28"/>
+          <w:szCs w:val="28"/>
+        </w:rPr>
       </w:pPr>
     </w:p>
     <w:p>
@@ -4227,7 +9099,7 @@
       </w:pPr>
     </w:p>
     <w:sectPr>
-      <w:footerReference w:type="default" r:id="rId14"/>
+      <w:type w:val="continuous"/>
       <w:pgSz w:w="11906" w:h="16838"/>
       <w:pgMar w:top="1417" w:right="1417" w:bottom="1417" w:left="1417" w:header="708" w:footer="708" w:gutter="0"/>
       <w:cols w:space="708"/>
@@ -4354,6 +9226,95 @@
 <file path=word/numbering.xml><?xml version="1.0" encoding="utf-8"?>
 <w:numbering xmlns:ve="http://schemas.openxmlformats.org/markup-compatibility/2006" xmlns:o="urn:schemas-microsoft-com:office:office" xmlns:r="http://schemas.openxmlformats.org/officeDocument/2006/relationships" xmlns:m="http://schemas.openxmlformats.org/officeDocument/2006/math" xmlns:v="urn:schemas-microsoft-com:vml" xmlns:wp="http://schemas.openxmlformats.org/drawingml/2006/wordprocessingDrawing" xmlns:w10="urn:schemas-microsoft-com:office:word" xmlns:w="http://schemas.openxmlformats.org/wordprocessingml/2006/main" xmlns:wne="http://schemas.microsoft.com/office/word/2006/wordml">
   <w:abstractNum w:abstractNumId="0">
+    <w:nsid w:val="020F2DF0"/>
+    <w:multiLevelType w:val="hybridMultilevel"/>
+    <w:tmpl w:val="438CB7D4"/>
+    <w:lvl w:ilvl="0" w:tplc="F3EA0CEE">
+      <w:start w:val="4"/>
+      <w:numFmt w:val="decimal"/>
+      <w:lvlText w:val="%1."/>
+      <w:lvlJc w:val="left"/>
+      <w:pPr>
+        <w:ind w:left="644" w:hanging="360"/>
+      </w:pPr>
+      <w:rPr>
+        <w:rFonts w:hint="default"/>
+      </w:rPr>
+    </w:lvl>
+    <w:lvl w:ilvl="1" w:tplc="040C0019" w:tentative="1">
+      <w:start w:val="1"/>
+      <w:numFmt w:val="lowerLetter"/>
+      <w:lvlText w:val="%2."/>
+      <w:lvlJc w:val="left"/>
+      <w:pPr>
+        <w:ind w:left="1364" w:hanging="360"/>
+      </w:pPr>
+    </w:lvl>
+    <w:lvl w:ilvl="2" w:tplc="040C001B" w:tentative="1">
+      <w:start w:val="1"/>
+      <w:numFmt w:val="lowerRoman"/>
+      <w:lvlText w:val="%3."/>
+      <w:lvlJc w:val="right"/>
+      <w:pPr>
+        <w:ind w:left="2084" w:hanging="180"/>
+      </w:pPr>
+    </w:lvl>
+    <w:lvl w:ilvl="3" w:tplc="040C000F" w:tentative="1">
+      <w:start w:val="1"/>
+      <w:numFmt w:val="decimal"/>
+      <w:lvlText w:val="%4."/>
+      <w:lvlJc w:val="left"/>
+      <w:pPr>
+        <w:ind w:left="2804" w:hanging="360"/>
+      </w:pPr>
+    </w:lvl>
+    <w:lvl w:ilvl="4" w:tplc="040C0019" w:tentative="1">
+      <w:start w:val="1"/>
+      <w:numFmt w:val="lowerLetter"/>
+      <w:lvlText w:val="%5."/>
+      <w:lvlJc w:val="left"/>
+      <w:pPr>
+        <w:ind w:left="3524" w:hanging="360"/>
+      </w:pPr>
+    </w:lvl>
+    <w:lvl w:ilvl="5" w:tplc="040C001B" w:tentative="1">
+      <w:start w:val="1"/>
+      <w:numFmt w:val="lowerRoman"/>
+      <w:lvlText w:val="%6."/>
+      <w:lvlJc w:val="right"/>
+      <w:pPr>
+        <w:ind w:left="4244" w:hanging="180"/>
+      </w:pPr>
+    </w:lvl>
+    <w:lvl w:ilvl="6" w:tplc="040C000F" w:tentative="1">
+      <w:start w:val="1"/>
+      <w:numFmt w:val="decimal"/>
+      <w:lvlText w:val="%7."/>
+      <w:lvlJc w:val="left"/>
+      <w:pPr>
+        <w:ind w:left="4964" w:hanging="360"/>
+      </w:pPr>
+    </w:lvl>
+    <w:lvl w:ilvl="7" w:tplc="040C0019" w:tentative="1">
+      <w:start w:val="1"/>
+      <w:numFmt w:val="lowerLetter"/>
+      <w:lvlText w:val="%8."/>
+      <w:lvlJc w:val="left"/>
+      <w:pPr>
+        <w:ind w:left="5684" w:hanging="360"/>
+      </w:pPr>
+    </w:lvl>
+    <w:lvl w:ilvl="8" w:tplc="040C001B" w:tentative="1">
+      <w:start w:val="1"/>
+      <w:numFmt w:val="lowerRoman"/>
+      <w:lvlText w:val="%9."/>
+      <w:lvlJc w:val="right"/>
+      <w:pPr>
+        <w:ind w:left="6404" w:hanging="180"/>
+      </w:pPr>
+    </w:lvl>
+  </w:abstractNum>
+  <w:abstractNum w:abstractNumId="1">
     <w:nsid w:val="087B1415"/>
     <w:multiLevelType w:val="hybridMultilevel"/>
     <w:tmpl w:val="59686E62"/>
@@ -4466,7 +9427,96 @@
       </w:rPr>
     </w:lvl>
   </w:abstractNum>
-  <w:abstractNum w:abstractNumId="1">
+  <w:abstractNum w:abstractNumId="2">
+    <w:nsid w:val="0B475EE3"/>
+    <w:multiLevelType w:val="hybridMultilevel"/>
+    <w:tmpl w:val="825803AC"/>
+    <w:lvl w:ilvl="0" w:tplc="040C000F">
+      <w:start w:val="1"/>
+      <w:numFmt w:val="decimal"/>
+      <w:lvlText w:val="%1."/>
+      <w:lvlJc w:val="left"/>
+      <w:pPr>
+        <w:ind w:left="720" w:hanging="360"/>
+      </w:pPr>
+      <w:rPr>
+        <w:rFonts w:hint="default"/>
+      </w:rPr>
+    </w:lvl>
+    <w:lvl w:ilvl="1" w:tplc="040C0019" w:tentative="1">
+      <w:start w:val="1"/>
+      <w:numFmt w:val="lowerLetter"/>
+      <w:lvlText w:val="%2."/>
+      <w:lvlJc w:val="left"/>
+      <w:pPr>
+        <w:ind w:left="1440" w:hanging="360"/>
+      </w:pPr>
+    </w:lvl>
+    <w:lvl w:ilvl="2" w:tplc="040C001B" w:tentative="1">
+      <w:start w:val="1"/>
+      <w:numFmt w:val="lowerRoman"/>
+      <w:lvlText w:val="%3."/>
+      <w:lvlJc w:val="right"/>
+      <w:pPr>
+        <w:ind w:left="2160" w:hanging="180"/>
+      </w:pPr>
+    </w:lvl>
+    <w:lvl w:ilvl="3" w:tplc="040C000F" w:tentative="1">
+      <w:start w:val="1"/>
+      <w:numFmt w:val="decimal"/>
+      <w:lvlText w:val="%4."/>
+      <w:lvlJc w:val="left"/>
+      <w:pPr>
+        <w:ind w:left="2880" w:hanging="360"/>
+      </w:pPr>
+    </w:lvl>
+    <w:lvl w:ilvl="4" w:tplc="040C0019" w:tentative="1">
+      <w:start w:val="1"/>
+      <w:numFmt w:val="lowerLetter"/>
+      <w:lvlText w:val="%5."/>
+      <w:lvlJc w:val="left"/>
+      <w:pPr>
+        <w:ind w:left="3600" w:hanging="360"/>
+      </w:pPr>
+    </w:lvl>
+    <w:lvl w:ilvl="5" w:tplc="040C001B" w:tentative="1">
+      <w:start w:val="1"/>
+      <w:numFmt w:val="lowerRoman"/>
+      <w:lvlText w:val="%6."/>
+      <w:lvlJc w:val="right"/>
+      <w:pPr>
+        <w:ind w:left="4320" w:hanging="180"/>
+      </w:pPr>
+    </w:lvl>
+    <w:lvl w:ilvl="6" w:tplc="040C000F" w:tentative="1">
+      <w:start w:val="1"/>
+      <w:numFmt w:val="decimal"/>
+      <w:lvlText w:val="%7."/>
+      <w:lvlJc w:val="left"/>
+      <w:pPr>
+        <w:ind w:left="5040" w:hanging="360"/>
+      </w:pPr>
+    </w:lvl>
+    <w:lvl w:ilvl="7" w:tplc="040C0019" w:tentative="1">
+      <w:start w:val="1"/>
+      <w:numFmt w:val="lowerLetter"/>
+      <w:lvlText w:val="%8."/>
+      <w:lvlJc w:val="left"/>
+      <w:pPr>
+        <w:ind w:left="5760" w:hanging="360"/>
+      </w:pPr>
+    </w:lvl>
+    <w:lvl w:ilvl="8" w:tplc="040C001B" w:tentative="1">
+      <w:start w:val="1"/>
+      <w:numFmt w:val="lowerRoman"/>
+      <w:lvlText w:val="%9."/>
+      <w:lvlJc w:val="right"/>
+      <w:pPr>
+        <w:ind w:left="6480" w:hanging="180"/>
+      </w:pPr>
+    </w:lvl>
+  </w:abstractNum>
+  <w:abstractNum w:abstractNumId="3">
     <w:nsid w:val="0C2D56D1"/>
     <w:multiLevelType w:val="hybridMultilevel"/>
     <w:tmpl w:val="A41C3B48"/>
@@ -4555,7 +9605,7 @@
       </w:pPr>
     </w:lvl>
   </w:abstractNum>
-  <w:abstractNum w:abstractNumId="2">
+  <w:abstractNum w:abstractNumId="4">
     <w:nsid w:val="0F0C7974"/>
     <w:multiLevelType w:val="hybridMultilevel"/>
     <w:tmpl w:val="35D8129A"/>
@@ -4668,7 +9718,7 @@
       </w:rPr>
     </w:lvl>
   </w:abstractNum>
-  <w:abstractNum w:abstractNumId="3">
+  <w:abstractNum w:abstractNumId="5">
     <w:nsid w:val="0F915E9B"/>
     <w:multiLevelType w:val="hybridMultilevel"/>
     <w:tmpl w:val="72F23226"/>
@@ -4757,7 +9807,7 @@
       </w:pPr>
     </w:lvl>
   </w:abstractNum>
-  <w:abstractNum w:abstractNumId="4">
+  <w:abstractNum w:abstractNumId="6">
     <w:nsid w:val="140F2842"/>
     <w:multiLevelType w:val="hybridMultilevel"/>
     <w:tmpl w:val="8AA2F1CA"/>
@@ -4846,7 +9896,128 @@
       </w:pPr>
     </w:lvl>
   </w:abstractNum>
-  <w:abstractNum w:abstractNumId="5">
+  <w:abstractNum w:abstractNumId="7">
+    <w:nsid w:val="16C94D0A"/>
+    <w:multiLevelType w:val="multilevel"/>
+    <w:tmpl w:val="663A32EA"/>
+    <w:lvl w:ilvl="0">
+      <w:start w:val="1"/>
+      <w:numFmt w:val="decimal"/>
+      <w:lvlText w:val="%1."/>
+      <w:lvlJc w:val="left"/>
+      <w:pPr>
+        <w:ind w:left="720" w:hanging="360"/>
+      </w:pPr>
+      <w:rPr>
+        <w:rFonts w:hint="default"/>
+      </w:rPr>
+    </w:lvl>
+    <w:lvl w:ilvl="1">
+      <w:start w:val="1"/>
+      <w:numFmt w:val="decimal"/>
+      <w:isLgl/>
+      <w:lvlText w:val="%1.%2"/>
+      <w:lvlJc w:val="left"/>
+      <w:pPr>
+        <w:ind w:left="1080" w:hanging="360"/>
+      </w:pPr>
+      <w:rPr>
+        <w:rFonts w:hint="default"/>
+      </w:rPr>
+    </w:lvl>
+    <w:lvl w:ilvl="2">
+      <w:start w:val="1"/>
+      <w:numFmt w:val="decimal"/>
+      <w:isLgl/>
+      <w:lvlText w:val="%1.%2.%3"/>
+      <w:lvlJc w:val="left"/>
+      <w:pPr>
+        <w:ind w:left="1800" w:hanging="720"/>
+      </w:pPr>
+      <w:rPr>
+        <w:rFonts w:hint="default"/>
+      </w:rPr>
+    </w:lvl>
+    <w:lvl w:ilvl="3">
+      <w:start w:val="1"/>
+      <w:numFmt w:val="decimal"/>
+      <w:isLgl/>
+      <w:lvlText w:val="%1.%2.%3.%4"/>
+      <w:lvlJc w:val="left"/>
+      <w:pPr>
+        <w:ind w:left="2160" w:hanging="720"/>
+      </w:pPr>
+      <w:rPr>
+        <w:rFonts w:hint="default"/>
+      </w:rPr>
+    </w:lvl>
+    <w:lvl w:ilvl="4">
+      <w:start w:val="1"/>
+      <w:numFmt w:val="decimal"/>
+      <w:isLgl/>
+      <w:lvlText w:val="%1.%2.%3.%4.%5"/>
+      <w:lvlJc w:val="left"/>
+      <w:pPr>
+        <w:ind w:left="2880" w:hanging="1080"/>
+      </w:pPr>
+      <w:rPr>
+        <w:rFonts w:hint="default"/>
+      </w:rPr>
+    </w:lvl>
+    <w:lvl w:ilvl="5">
+      <w:start w:val="1"/>
+      <w:numFmt w:val="decimal"/>
+      <w:isLgl/>
+      <w:lvlText w:val="%1.%2.%3.%4.%5.%6"/>
+      <w:lvlJc w:val="left"/>
+      <w:pPr>
+        <w:ind w:left="3240" w:hanging="1080"/>
+      </w:pPr>
+      <w:rPr>
+        <w:rFonts w:hint="default"/>
+      </w:rPr>
+    </w:lvl>
+    <w:lvl w:ilvl="6">
+      <w:start w:val="1"/>
+      <w:numFmt w:val="decimal"/>
+      <w:isLgl/>
+      <w:lvlText w:val="%1.%2.%3.%4.%5.%6.%7"/>
+      <w:lvlJc w:val="left"/>
+      <w:pPr>
+        <w:ind w:left="3960" w:hanging="1440"/>
+      </w:pPr>
+      <w:rPr>
+        <w:rFonts w:hint="default"/>
+      </w:rPr>
+    </w:lvl>
+    <w:lvl w:ilvl="7">
+      <w:start w:val="1"/>
+      <w:numFmt w:val="decimal"/>
+      <w:isLgl/>
+      <w:lvlText w:val="%1.%2.%3.%4.%5.%6.%7.%8"/>
+      <w:lvlJc w:val="left"/>
+      <w:pPr>
+        <w:ind w:left="4320" w:hanging="1440"/>
+      </w:pPr>
+      <w:rPr>
+        <w:rFonts w:hint="default"/>
+      </w:rPr>
+    </w:lvl>
+    <w:lvl w:ilvl="8">
+      <w:start w:val="1"/>
+      <w:numFmt w:val="decimal"/>
+      <w:isLgl/>
+      <w:lvlText w:val="%1.%2.%3.%4.%5.%6.%7.%8.%9"/>
+      <w:lvlJc w:val="left"/>
+      <w:pPr>
+        <w:ind w:left="4680" w:hanging="1440"/>
+      </w:pPr>
+      <w:rPr>
+        <w:rFonts w:hint="default"/>
+      </w:rPr>
+    </w:lvl>
+  </w:abstractNum>
+  <w:abstractNum w:abstractNumId="8">
     <w:nsid w:val="197C599B"/>
     <w:multiLevelType w:val="hybridMultilevel"/>
     <w:tmpl w:val="BB44BBE0"/>
@@ -4959,7 +10130,96 @@
       </w:rPr>
     </w:lvl>
   </w:abstractNum>
-  <w:abstractNum w:abstractNumId="6">
+  <w:abstractNum w:abstractNumId="9">
+    <w:nsid w:val="1B4F5DF7"/>
+    <w:multiLevelType w:val="hybridMultilevel"/>
+    <w:tmpl w:val="1E109552"/>
+    <w:lvl w:ilvl="0" w:tplc="047C706A">
+      <w:start w:val="2"/>
+      <w:numFmt w:val="decimal"/>
+      <w:lvlText w:val="%1."/>
+      <w:lvlJc w:val="left"/>
+      <w:pPr>
+        <w:ind w:left="720" w:hanging="360"/>
+      </w:pPr>
+      <w:rPr>
+        <w:rFonts w:hint="default"/>
+      </w:rPr>
+    </w:lvl>
+    <w:lvl w:ilvl="1" w:tplc="040C0019" w:tentative="1">
+      <w:start w:val="1"/>
+      <w:numFmt w:val="lowerLetter"/>
+      <w:lvlText w:val="%2."/>
+      <w:lvlJc w:val="left"/>
+      <w:pPr>
+        <w:ind w:left="1440" w:hanging="360"/>
+      </w:pPr>
+    </w:lvl>
+    <w:lvl w:ilvl="2" w:tplc="040C001B" w:tentative="1">
+      <w:start w:val="1"/>
+      <w:numFmt w:val="lowerRoman"/>
+      <w:lvlText w:val="%3."/>
+      <w:lvlJc w:val="right"/>
+      <w:pPr>
+        <w:ind w:left="2160" w:hanging="180"/>
+      </w:pPr>
+    </w:lvl>
+    <w:lvl w:ilvl="3" w:tplc="040C000F" w:tentative="1">
+      <w:start w:val="1"/>
+      <w:numFmt w:val="decimal"/>
+      <w:lvlText w:val="%4."/>
+      <w:lvlJc w:val="left"/>
+      <w:pPr>
+        <w:ind w:left="2880" w:hanging="360"/>
+      </w:pPr>
+    </w:lvl>
+    <w:lvl w:ilvl="4" w:tplc="040C0019" w:tentative="1">
+      <w:start w:val="1"/>
+      <w:numFmt w:val="lowerLetter"/>
+      <w:lvlText w:val="%5."/>
+      <w:lvlJc w:val="left"/>
+      <w:pPr>
+        <w:ind w:left="3600" w:hanging="360"/>
+      </w:pPr>
+    </w:lvl>
+    <w:lvl w:ilvl="5" w:tplc="040C001B" w:tentative="1">
+      <w:start w:val="1"/>
+      <w:numFmt w:val="lowerRoman"/>
+      <w:lvlText w:val="%6."/>
+      <w:lvlJc w:val="right"/>
+      <w:pPr>
+        <w:ind w:left="4320" w:hanging="180"/>
+      </w:pPr>
+    </w:lvl>
+    <w:lvl w:ilvl="6" w:tplc="040C000F" w:tentative="1">
+      <w:start w:val="1"/>
+      <w:numFmt w:val="decimal"/>
+      <w:lvlText w:val="%7."/>
+      <w:lvlJc w:val="left"/>
+      <w:pPr>
+        <w:ind w:left="5040" w:hanging="360"/>
+      </w:pPr>
+    </w:lvl>
+    <w:lvl w:ilvl="7" w:tplc="040C0019" w:tentative="1">
+      <w:start w:val="1"/>
+      <w:numFmt w:val="lowerLetter"/>
+      <w:lvlText w:val="%8."/>
+      <w:lvlJc w:val="left"/>
+      <w:pPr>
+        <w:ind w:left="5760" w:hanging="360"/>
+      </w:pPr>
+    </w:lvl>
+    <w:lvl w:ilvl="8" w:tplc="040C001B" w:tentative="1">
+      <w:start w:val="1"/>
+      <w:numFmt w:val="lowerRoman"/>
+      <w:lvlText w:val="%9."/>
+      <w:lvlJc w:val="right"/>
+      <w:pPr>
+        <w:ind w:left="6480" w:hanging="180"/>
+      </w:pPr>
+    </w:lvl>
+  </w:abstractNum>
+  <w:abstractNum w:abstractNumId="10">
     <w:nsid w:val="20384585"/>
     <w:multiLevelType w:val="hybridMultilevel"/>
     <w:tmpl w:val="84E24912"/>
@@ -5072,7 +10332,7 @@
       </w:rPr>
     </w:lvl>
   </w:abstractNum>
-  <w:abstractNum w:abstractNumId="7">
+  <w:abstractNum w:abstractNumId="11">
     <w:nsid w:val="25D813DF"/>
     <w:multiLevelType w:val="hybridMultilevel"/>
     <w:tmpl w:val="21121602"/>
@@ -5158,7 +10418,7 @@
       </w:pPr>
     </w:lvl>
   </w:abstractNum>
-  <w:abstractNum w:abstractNumId="8">
+  <w:abstractNum w:abstractNumId="12">
     <w:nsid w:val="2A90218F"/>
     <w:multiLevelType w:val="hybridMultilevel"/>
     <w:tmpl w:val="0FD811EC"/>
@@ -5247,7 +10507,217 @@
       </w:pPr>
     </w:lvl>
   </w:abstractNum>
-  <w:abstractNum w:abstractNumId="9">
+  <w:abstractNum w:abstractNumId="13">
+    <w:nsid w:val="2EA52002"/>
+    <w:multiLevelType w:val="multilevel"/>
+    <w:tmpl w:val="3DAC7980"/>
+    <w:lvl w:ilvl="0">
+      <w:start w:val="2"/>
+      <w:numFmt w:val="decimal"/>
+      <w:lvlText w:val="%1."/>
+      <w:lvlJc w:val="left"/>
+      <w:pPr>
+        <w:ind w:left="720" w:hanging="360"/>
+      </w:pPr>
+      <w:rPr>
+        <w:rFonts w:hint="default"/>
+      </w:rPr>
+    </w:lvl>
+    <w:lvl w:ilvl="1">
+      <w:start w:val="1"/>
+      <w:numFmt w:val="decimal"/>
+      <w:isLgl/>
+      <w:lvlText w:val="%1.%2"/>
+      <w:lvlJc w:val="left"/>
+      <w:pPr>
+        <w:ind w:left="1080" w:hanging="360"/>
+      </w:pPr>
+      <w:rPr>
+        <w:rFonts w:hint="default"/>
+      </w:rPr>
+    </w:lvl>
+    <w:lvl w:ilvl="2">
+      <w:start w:val="1"/>
+      <w:numFmt w:val="decimal"/>
+      <w:isLgl/>
+      <w:lvlText w:val="%1.%2.%3"/>
+      <w:lvlJc w:val="left"/>
+      <w:pPr>
+        <w:ind w:left="1800" w:hanging="720"/>
+      </w:pPr>
+      <w:rPr>
+        <w:rFonts w:hint="default"/>
+      </w:rPr>
+    </w:lvl>
+    <w:lvl w:ilvl="3">
+      <w:start w:val="1"/>
+      <w:numFmt w:val="decimal"/>
+      <w:isLgl/>
+      <w:lvlText w:val="%1.%2.%3.%4"/>
+      <w:lvlJc w:val="left"/>
+      <w:pPr>
+        <w:ind w:left="2160" w:hanging="720"/>
+      </w:pPr>
+      <w:rPr>
+        <w:rFonts w:hint="default"/>
+      </w:rPr>
+    </w:lvl>
+    <w:lvl w:ilvl="4">
+      <w:start w:val="1"/>
+      <w:numFmt w:val="decimal"/>
+      <w:isLgl/>
+      <w:lvlText w:val="%1.%2.%3.%4.%5"/>
+      <w:lvlJc w:val="left"/>
+      <w:pPr>
+        <w:ind w:left="2880" w:hanging="1080"/>
+      </w:pPr>
+      <w:rPr>
+        <w:rFonts w:hint="default"/>
+      </w:rPr>
+    </w:lvl>
+    <w:lvl w:ilvl="5">
+      <w:start w:val="1"/>
+      <w:numFmt w:val="decimal"/>
+      <w:isLgl/>
+      <w:lvlText w:val="%1.%2.%3.%4.%5.%6"/>
+      <w:lvlJc w:val="left"/>
+      <w:pPr>
+        <w:ind w:left="3240" w:hanging="1080"/>
+      </w:pPr>
+      <w:rPr>
+        <w:rFonts w:hint="default"/>
+      </w:rPr>
+    </w:lvl>
+    <w:lvl w:ilvl="6">
+      <w:start w:val="1"/>
+      <w:numFmt w:val="decimal"/>
+      <w:isLgl/>
+      <w:lvlText w:val="%1.%2.%3.%4.%5.%6.%7"/>
+      <w:lvlJc w:val="left"/>
+      <w:pPr>
+        <w:ind w:left="3960" w:hanging="1440"/>
+      </w:pPr>
+      <w:rPr>
+        <w:rFonts w:hint="default"/>
+      </w:rPr>
+    </w:lvl>
+    <w:lvl w:ilvl="7">
+      <w:start w:val="1"/>
+      <w:numFmt w:val="decimal"/>
+      <w:isLgl/>
+      <w:lvlText w:val="%1.%2.%3.%4.%5.%6.%7.%8"/>
+      <w:lvlJc w:val="left"/>
+      <w:pPr>
+        <w:ind w:left="4320" w:hanging="1440"/>
+      </w:pPr>
+      <w:rPr>
+        <w:rFonts w:hint="default"/>
+      </w:rPr>
+    </w:lvl>
+    <w:lvl w:ilvl="8">
+      <w:start w:val="1"/>
+      <w:numFmt w:val="decimal"/>
+      <w:isLgl/>
+      <w:lvlText w:val="%1.%2.%3.%4.%5.%6.%7.%8.%9"/>
+      <w:lvlJc w:val="left"/>
+      <w:pPr>
+        <w:ind w:left="4680" w:hanging="1440"/>
+      </w:pPr>
+      <w:rPr>
+        <w:rFonts w:hint="default"/>
+      </w:rPr>
+    </w:lvl>
+  </w:abstractNum>
+  <w:abstractNum w:abstractNumId="14">
+    <w:nsid w:val="306D7098"/>
+    <w:multiLevelType w:val="hybridMultilevel"/>
+    <w:tmpl w:val="A3349BD2"/>
+    <w:lvl w:ilvl="0" w:tplc="047C706A">
+      <w:start w:val="1"/>
+      <w:numFmt w:val="decimal"/>
+      <w:lvlText w:val="%1."/>
+      <w:lvlJc w:val="left"/>
+      <w:pPr>
+        <w:ind w:left="720" w:hanging="360"/>
+      </w:pPr>
+      <w:rPr>
+        <w:rFonts w:hint="default"/>
+      </w:rPr>
+    </w:lvl>
+    <w:lvl w:ilvl="1" w:tplc="040C0019" w:tentative="1">
+      <w:start w:val="1"/>
+      <w:numFmt w:val="lowerLetter"/>
+      <w:lvlText w:val="%2."/>
+      <w:lvlJc w:val="left"/>
+      <w:pPr>
+        <w:ind w:left="1440" w:hanging="360"/>
+      </w:pPr>
+    </w:lvl>
+    <w:lvl w:ilvl="2" w:tplc="040C001B" w:tentative="1">
+      <w:start w:val="1"/>
+      <w:numFmt w:val="lowerRoman"/>
+      <w:lvlText w:val="%3."/>
+      <w:lvlJc w:val="right"/>
+      <w:pPr>
+        <w:ind w:left="2160" w:hanging="180"/>
+      </w:pPr>
+    </w:lvl>
+    <w:lvl w:ilvl="3" w:tplc="040C000F" w:tentative="1">
+      <w:start w:val="1"/>
+      <w:numFmt w:val="decimal"/>
+      <w:lvlText w:val="%4."/>
+      <w:lvlJc w:val="left"/>
+      <w:pPr>
+        <w:ind w:left="2880" w:hanging="360"/>
+      </w:pPr>
+    </w:lvl>
+    <w:lvl w:ilvl="4" w:tplc="040C0019" w:tentative="1">
+      <w:start w:val="1"/>
+      <w:numFmt w:val="lowerLetter"/>
+      <w:lvlText w:val="%5."/>
+      <w:lvlJc w:val="left"/>
+      <w:pPr>
+        <w:ind w:left="3600" w:hanging="360"/>
+      </w:pPr>
+    </w:lvl>
+    <w:lvl w:ilvl="5" w:tplc="040C001B" w:tentative="1">
+      <w:start w:val="1"/>
+      <w:numFmt w:val="lowerRoman"/>
+      <w:lvlText w:val="%6."/>
+      <w:lvlJc w:val="right"/>
+      <w:pPr>
+        <w:ind w:left="4320" w:hanging="180"/>
+      </w:pPr>
+    </w:lvl>
+    <w:lvl w:ilvl="6" w:tplc="040C000F" w:tentative="1">
+      <w:start w:val="1"/>
+      <w:numFmt w:val="decimal"/>
+      <w:lvlText w:val="%7."/>
+      <w:lvlJc w:val="left"/>
+      <w:pPr>
+        <w:ind w:left="5040" w:hanging="360"/>
+      </w:pPr>
+    </w:lvl>
+    <w:lvl w:ilvl="7" w:tplc="040C0019" w:tentative="1">
+      <w:start w:val="1"/>
+      <w:numFmt w:val="lowerLetter"/>
+      <w:lvlText w:val="%8."/>
+      <w:lvlJc w:val="left"/>
+      <w:pPr>
+        <w:ind w:left="5760" w:hanging="360"/>
+      </w:pPr>
+    </w:lvl>
+    <w:lvl w:ilvl="8" w:tplc="040C001B" w:tentative="1">
+      <w:start w:val="1"/>
+      <w:numFmt w:val="lowerRoman"/>
+      <w:lvlText w:val="%9."/>
+      <w:lvlJc w:val="right"/>
+      <w:pPr>
+        <w:ind w:left="6480" w:hanging="180"/>
+      </w:pPr>
+    </w:lvl>
+  </w:abstractNum>
+  <w:abstractNum w:abstractNumId="15">
     <w:nsid w:val="321F007F"/>
     <w:multiLevelType w:val="hybridMultilevel"/>
     <w:tmpl w:val="5CF48E40"/>
@@ -5336,7 +10806,7 @@
       </w:pPr>
     </w:lvl>
   </w:abstractNum>
-  <w:abstractNum w:abstractNumId="10">
+  <w:abstractNum w:abstractNumId="16">
     <w:nsid w:val="34C94594"/>
     <w:multiLevelType w:val="hybridMultilevel"/>
     <w:tmpl w:val="965E3FA4"/>
@@ -5426,7 +10896,120 @@
       </w:pPr>
     </w:lvl>
   </w:abstractNum>
-  <w:abstractNum w:abstractNumId="11">
+  <w:abstractNum w:abstractNumId="17">
+    <w:nsid w:val="3581418E"/>
+    <w:multiLevelType w:val="hybridMultilevel"/>
+    <w:tmpl w:val="A72E2714"/>
+    <w:lvl w:ilvl="0" w:tplc="249A909E">
+      <w:start w:val="2"/>
+      <w:numFmt w:val="bullet"/>
+      <w:lvlText w:val="-"/>
+      <w:lvlJc w:val="left"/>
+      <w:pPr>
+        <w:ind w:left="1065" w:hanging="360"/>
+      </w:pPr>
+      <w:rPr>
+        <w:rFonts w:ascii="Maiandra GD" w:eastAsiaTheme="minorHAnsi" w:hAnsi="Maiandra GD" w:cs="URWPalladioL-Roma" w:hint="default"/>
+      </w:rPr>
+    </w:lvl>
+    <w:lvl w:ilvl="1" w:tplc="040C0003" w:tentative="1">
+      <w:start w:val="1"/>
+      <w:numFmt w:val="bullet"/>
+      <w:lvlText w:val="o"/>
+      <w:lvlJc w:val="left"/>
+      <w:pPr>
+        <w:ind w:left="1785" w:hanging="360"/>
+      </w:pPr>
+      <w:rPr>
+        <w:rFonts w:ascii="Courier New" w:hAnsi="Courier New" w:cs="Courier New" w:hint="default"/>
+      </w:rPr>
+    </w:lvl>
+    <w:lvl w:ilvl="2" w:tplc="040C0005" w:tentative="1">
+      <w:start w:val="1"/>
+      <w:numFmt w:val="bullet"/>
+      <w:lvlText w:val=""/>
+      <w:lvlJc w:val="left"/>
+      <w:pPr>
+        <w:ind w:left="2505" w:hanging="360"/>
+      </w:pPr>
+      <w:rPr>
+        <w:rFonts w:ascii="Wingdings" w:hAnsi="Wingdings" w:hint="default"/>
+      </w:rPr>
+    </w:lvl>
+    <w:lvl w:ilvl="3" w:tplc="040C0001" w:tentative="1">
+      <w:start w:val="1"/>
+      <w:numFmt w:val="bullet"/>
+      <w:lvlText w:val=""/>
+      <w:lvlJc w:val="left"/>
+      <w:pPr>
+        <w:ind w:left="3225" w:hanging="360"/>
+      </w:pPr>
+      <w:rPr>
+        <w:rFonts w:ascii="Symbol" w:hAnsi="Symbol" w:hint="default"/>
+      </w:rPr>
+    </w:lvl>
+    <w:lvl w:ilvl="4" w:tplc="040C0003" w:tentative="1">
+      <w:start w:val="1"/>
+      <w:numFmt w:val="bullet"/>
+      <w:lvlText w:val="o"/>
+      <w:lvlJc w:val="left"/>
+      <w:pPr>
+        <w:ind w:left="3945" w:hanging="360"/>
+      </w:pPr>
+      <w:rPr>
+        <w:rFonts w:ascii="Courier New" w:hAnsi="Courier New" w:cs="Courier New" w:hint="default"/>
+      </w:rPr>
+    </w:lvl>
+    <w:lvl w:ilvl="5" w:tplc="040C0005" w:tentative="1">
+      <w:start w:val="1"/>
+      <w:numFmt w:val="bullet"/>
+      <w:lvlText w:val=""/>
+      <w:lvlJc w:val="left"/>
+      <w:pPr>
+        <w:ind w:left="4665" w:hanging="360"/>
+      </w:pPr>
+      <w:rPr>
+        <w:rFonts w:ascii="Wingdings" w:hAnsi="Wingdings" w:hint="default"/>
+      </w:rPr>
+    </w:lvl>
+    <w:lvl w:ilvl="6" w:tplc="040C0001" w:tentative="1">
+      <w:start w:val="1"/>
+      <w:numFmt w:val="bullet"/>
+      <w:lvlText w:val=""/>
+      <w:lvlJc w:val="left"/>
+      <w:pPr>
+        <w:ind w:left="5385" w:hanging="360"/>
+      </w:pPr>
+      <w:rPr>
+        <w:rFonts w:ascii="Symbol" w:hAnsi="Symbol" w:hint="default"/>
+      </w:rPr>
+    </w:lvl>
+    <w:lvl w:ilvl="7" w:tplc="040C0003" w:tentative="1">
+      <w:start w:val="1"/>
+      <w:numFmt w:val="bullet"/>
+      <w:lvlText w:val="o"/>
+      <w:lvlJc w:val="left"/>
+      <w:pPr>
+        <w:ind w:left="6105" w:hanging="360"/>
+      </w:pPr>
+      <w:rPr>
+        <w:rFonts w:ascii="Courier New" w:hAnsi="Courier New" w:cs="Courier New" w:hint="default"/>
+      </w:rPr>
+    </w:lvl>
+    <w:lvl w:ilvl="8" w:tplc="040C0005" w:tentative="1">
+      <w:start w:val="1"/>
+      <w:numFmt w:val="bullet"/>
+      <w:lvlText w:val=""/>
+      <w:lvlJc w:val="left"/>
+      <w:pPr>
+        <w:ind w:left="6825" w:hanging="360"/>
+      </w:pPr>
+      <w:rPr>
+        <w:rFonts w:ascii="Wingdings" w:hAnsi="Wingdings" w:hint="default"/>
+      </w:rPr>
+    </w:lvl>
+  </w:abstractNum>
+  <w:abstractNum w:abstractNumId="18">
     <w:nsid w:val="3C3502B1"/>
     <w:multiLevelType w:val="hybridMultilevel"/>
     <w:tmpl w:val="BA7A4A2A"/>
@@ -5539,7 +11122,7 @@
       </w:rPr>
     </w:lvl>
   </w:abstractNum>
-  <w:abstractNum w:abstractNumId="12">
+  <w:abstractNum w:abstractNumId="19">
     <w:nsid w:val="417C7307"/>
     <w:multiLevelType w:val="hybridMultilevel"/>
     <w:tmpl w:val="B9989B5A"/>
@@ -5628,7 +11211,96 @@
       </w:pPr>
     </w:lvl>
   </w:abstractNum>
-  <w:abstractNum w:abstractNumId="13">
+  <w:abstractNum w:abstractNumId="20">
+    <w:nsid w:val="45DA11EA"/>
+    <w:multiLevelType w:val="hybridMultilevel"/>
+    <w:tmpl w:val="0D749D22"/>
+    <w:lvl w:ilvl="0" w:tplc="040C000F">
+      <w:start w:val="1"/>
+      <w:numFmt w:val="decimal"/>
+      <w:lvlText w:val="%1."/>
+      <w:lvlJc w:val="left"/>
+      <w:pPr>
+        <w:ind w:left="720" w:hanging="360"/>
+      </w:pPr>
+      <w:rPr>
+        <w:rFonts w:hint="default"/>
+      </w:rPr>
+    </w:lvl>
+    <w:lvl w:ilvl="1" w:tplc="040C0019" w:tentative="1">
+      <w:start w:val="1"/>
+      <w:numFmt w:val="lowerLetter"/>
+      <w:lvlText w:val="%2."/>
+      <w:lvlJc w:val="left"/>
+      <w:pPr>
+        <w:ind w:left="1440" w:hanging="360"/>
+      </w:pPr>
+    </w:lvl>
+    <w:lvl w:ilvl="2" w:tplc="040C001B" w:tentative="1">
+      <w:start w:val="1"/>
+      <w:numFmt w:val="lowerRoman"/>
+      <w:lvlText w:val="%3."/>
+      <w:lvlJc w:val="right"/>
+      <w:pPr>
+        <w:ind w:left="2160" w:hanging="180"/>
+      </w:pPr>
+    </w:lvl>
+    <w:lvl w:ilvl="3" w:tplc="040C000F" w:tentative="1">
+      <w:start w:val="1"/>
+      <w:numFmt w:val="decimal"/>
+      <w:lvlText w:val="%4."/>
+      <w:lvlJc w:val="left"/>
+      <w:pPr>
+        <w:ind w:left="2880" w:hanging="360"/>
+      </w:pPr>
+    </w:lvl>
+    <w:lvl w:ilvl="4" w:tplc="040C0019" w:tentative="1">
+      <w:start w:val="1"/>
+      <w:numFmt w:val="lowerLetter"/>
+      <w:lvlText w:val="%5."/>
+      <w:lvlJc w:val="left"/>
+      <w:pPr>
+        <w:ind w:left="3600" w:hanging="360"/>
+      </w:pPr>
+    </w:lvl>
+    <w:lvl w:ilvl="5" w:tplc="040C001B" w:tentative="1">
+      <w:start w:val="1"/>
+      <w:numFmt w:val="lowerRoman"/>
+      <w:lvlText w:val="%6."/>
+      <w:lvlJc w:val="right"/>
+      <w:pPr>
+        <w:ind w:left="4320" w:hanging="180"/>
+      </w:pPr>
+    </w:lvl>
+    <w:lvl w:ilvl="6" w:tplc="040C000F" w:tentative="1">
+      <w:start w:val="1"/>
+      <w:numFmt w:val="decimal"/>
+      <w:lvlText w:val="%7."/>
+      <w:lvlJc w:val="left"/>
+      <w:pPr>
+        <w:ind w:left="5040" w:hanging="360"/>
+      </w:pPr>
+    </w:lvl>
+    <w:lvl w:ilvl="7" w:tplc="040C0019" w:tentative="1">
+      <w:start w:val="1"/>
+      <w:numFmt w:val="lowerLetter"/>
+      <w:lvlText w:val="%8."/>
+      <w:lvlJc w:val="left"/>
+      <w:pPr>
+        <w:ind w:left="5760" w:hanging="360"/>
+      </w:pPr>
+    </w:lvl>
+    <w:lvl w:ilvl="8" w:tplc="040C001B" w:tentative="1">
+      <w:start w:val="1"/>
+      <w:numFmt w:val="lowerRoman"/>
+      <w:lvlText w:val="%9."/>
+      <w:lvlJc w:val="right"/>
+      <w:pPr>
+        <w:ind w:left="6480" w:hanging="180"/>
+      </w:pPr>
+    </w:lvl>
+  </w:abstractNum>
+  <w:abstractNum w:abstractNumId="21">
     <w:nsid w:val="462C560B"/>
     <w:multiLevelType w:val="hybridMultilevel"/>
     <w:tmpl w:val="43B4C320"/>
@@ -5741,7 +11413,7 @@
       </w:rPr>
     </w:lvl>
   </w:abstractNum>
-  <w:abstractNum w:abstractNumId="14">
+  <w:abstractNum w:abstractNumId="22">
     <w:nsid w:val="46877EBD"/>
     <w:multiLevelType w:val="hybridMultilevel"/>
     <w:tmpl w:val="E41C8DFE"/>
@@ -5854,7 +11526,100 @@
       </w:rPr>
     </w:lvl>
   </w:abstractNum>
-  <w:abstractNum w:abstractNumId="15">
+  <w:abstractNum w:abstractNumId="23">
+    <w:nsid w:val="470127B7"/>
+    <w:multiLevelType w:val="hybridMultilevel"/>
+    <w:tmpl w:val="B088C988"/>
+    <w:lvl w:ilvl="0" w:tplc="BACE17D6">
+      <w:start w:val="1"/>
+      <w:numFmt w:val="decimal"/>
+      <w:lvlText w:val="2.%1."/>
+      <w:lvlJc w:val="left"/>
+      <w:pPr>
+        <w:ind w:left="720" w:hanging="360"/>
+      </w:pPr>
+      <w:rPr>
+        <w:rFonts w:hint="default"/>
+      </w:rPr>
+    </w:lvl>
+    <w:lvl w:ilvl="1" w:tplc="643CA7D2">
+      <w:start w:val="1"/>
+      <w:numFmt w:val="decimal"/>
+      <w:lvlText w:val="2.1.%2."/>
+      <w:lvlJc w:val="left"/>
+      <w:pPr>
+        <w:ind w:left="1440" w:hanging="360"/>
+      </w:pPr>
+      <w:rPr>
+        <w:rFonts w:hint="default"/>
+        <w:color w:val="7030A0"/>
+      </w:rPr>
+    </w:lvl>
+    <w:lvl w:ilvl="2" w:tplc="040C001B" w:tentative="1">
+      <w:start w:val="1"/>
+      <w:numFmt w:val="lowerRoman"/>
+      <w:lvlText w:val="%3."/>
+      <w:lvlJc w:val="right"/>
+      <w:pPr>
+        <w:ind w:left="2160" w:hanging="180"/>
+      </w:pPr>
+    </w:lvl>
+    <w:lvl w:ilvl="3" w:tplc="040C000F" w:tentative="1">
+      <w:start w:val="1"/>
+      <w:numFmt w:val="decimal"/>
+      <w:lvlText w:val="%4."/>
+      <w:lvlJc w:val="left"/>
+      <w:pPr>
+        <w:ind w:left="2880" w:hanging="360"/>
+      </w:pPr>
+    </w:lvl>
+    <w:lvl w:ilvl="4" w:tplc="040C0019" w:tentative="1">
+      <w:start w:val="1"/>
+      <w:numFmt w:val="lowerLetter"/>
+      <w:lvlText w:val="%5."/>
+      <w:lvlJc w:val="left"/>
+      <w:pPr>
+        <w:ind w:left="3600" w:hanging="360"/>
+      </w:pPr>
+    </w:lvl>
+    <w:lvl w:ilvl="5" w:tplc="040C001B" w:tentative="1">
+      <w:start w:val="1"/>
+      <w:numFmt w:val="lowerRoman"/>
+      <w:lvlText w:val="%6."/>
+      <w:lvlJc w:val="right"/>
+      <w:pPr>
+        <w:ind w:left="4320" w:hanging="180"/>
+      </w:pPr>
+    </w:lvl>
+    <w:lvl w:ilvl="6" w:tplc="040C000F" w:tentative="1">
+      <w:start w:val="1"/>
+      <w:numFmt w:val="decimal"/>
+      <w:lvlText w:val="%7."/>
+      <w:lvlJc w:val="left"/>
+      <w:pPr>
+        <w:ind w:left="5040" w:hanging="360"/>
+      </w:pPr>
+    </w:lvl>
+    <w:lvl w:ilvl="7" w:tplc="040C0019" w:tentative="1">
+      <w:start w:val="1"/>
+      <w:numFmt w:val="lowerLetter"/>
+      <w:lvlText w:val="%8."/>
+      <w:lvlJc w:val="left"/>
+      <w:pPr>
+        <w:ind w:left="5760" w:hanging="360"/>
+      </w:pPr>
+    </w:lvl>
+    <w:lvl w:ilvl="8" w:tplc="040C001B" w:tentative="1">
+      <w:start w:val="1"/>
+      <w:numFmt w:val="lowerRoman"/>
+      <w:lvlText w:val="%9."/>
+      <w:lvlJc w:val="right"/>
+      <w:pPr>
+        <w:ind w:left="6480" w:hanging="180"/>
+      </w:pPr>
+    </w:lvl>
+  </w:abstractNum>
+  <w:abstractNum w:abstractNumId="24">
     <w:nsid w:val="49BE3081"/>
     <w:multiLevelType w:val="hybridMultilevel"/>
     <w:tmpl w:val="DCF66DC0"/>
@@ -5967,7 +11732,7 @@
       </w:rPr>
     </w:lvl>
   </w:abstractNum>
-  <w:abstractNum w:abstractNumId="16">
+  <w:abstractNum w:abstractNumId="25">
     <w:nsid w:val="49D7779F"/>
     <w:multiLevelType w:val="hybridMultilevel"/>
     <w:tmpl w:val="C0BC5D2A"/>
@@ -6080,7 +11845,7 @@
       </w:rPr>
     </w:lvl>
   </w:abstractNum>
-  <w:abstractNum w:abstractNumId="17">
+  <w:abstractNum w:abstractNumId="26">
     <w:nsid w:val="4A7E7A98"/>
     <w:multiLevelType w:val="hybridMultilevel"/>
     <w:tmpl w:val="EBACC9D6"/>
@@ -6193,7 +11958,128 @@
       </w:rPr>
     </w:lvl>
   </w:abstractNum>
-  <w:abstractNum w:abstractNumId="18">
+  <w:abstractNum w:abstractNumId="27">
+    <w:nsid w:val="4B710079"/>
+    <w:multiLevelType w:val="multilevel"/>
+    <w:tmpl w:val="3DAC7980"/>
+    <w:lvl w:ilvl="0">
+      <w:start w:val="2"/>
+      <w:numFmt w:val="decimal"/>
+      <w:lvlText w:val="%1."/>
+      <w:lvlJc w:val="left"/>
+      <w:pPr>
+        <w:ind w:left="720" w:hanging="360"/>
+      </w:pPr>
+      <w:rPr>
+        <w:rFonts w:hint="default"/>
+      </w:rPr>
+    </w:lvl>
+    <w:lvl w:ilvl="1">
+      <w:start w:val="1"/>
+      <w:numFmt w:val="decimal"/>
+      <w:isLgl/>
+      <w:lvlText w:val="%1.%2"/>
+      <w:lvlJc w:val="left"/>
+      <w:pPr>
+        <w:ind w:left="1080" w:hanging="360"/>
+      </w:pPr>
+      <w:rPr>
+        <w:rFonts w:hint="default"/>
+      </w:rPr>
+    </w:lvl>
+    <w:lvl w:ilvl="2">
+      <w:start w:val="1"/>
+      <w:numFmt w:val="decimal"/>
+      <w:isLgl/>
+      <w:lvlText w:val="%1.%2.%3"/>
+      <w:lvlJc w:val="left"/>
+      <w:pPr>
+        <w:ind w:left="1800" w:hanging="720"/>
+      </w:pPr>
+      <w:rPr>
+        <w:rFonts w:hint="default"/>
+      </w:rPr>
+    </w:lvl>
+    <w:lvl w:ilvl="3">
+      <w:start w:val="1"/>
+      <w:numFmt w:val="decimal"/>
+      <w:isLgl/>
+      <w:lvlText w:val="%1.%2.%3.%4"/>
+      <w:lvlJc w:val="left"/>
+      <w:pPr>
+        <w:ind w:left="2160" w:hanging="720"/>
+      </w:pPr>
+      <w:rPr>
+        <w:rFonts w:hint="default"/>
+      </w:rPr>
+    </w:lvl>
+    <w:lvl w:ilvl="4">
+      <w:start w:val="1"/>
+      <w:numFmt w:val="decimal"/>
+      <w:isLgl/>
+      <w:lvlText w:val="%1.%2.%3.%4.%5"/>
+      <w:lvlJc w:val="left"/>
+      <w:pPr>
+        <w:ind w:left="2880" w:hanging="1080"/>
+      </w:pPr>
+      <w:rPr>
+        <w:rFonts w:hint="default"/>
+      </w:rPr>
+    </w:lvl>
+    <w:lvl w:ilvl="5">
+      <w:start w:val="1"/>
+      <w:numFmt w:val="decimal"/>
+      <w:isLgl/>
+      <w:lvlText w:val="%1.%2.%3.%4.%5.%6"/>
+      <w:lvlJc w:val="left"/>
+      <w:pPr>
+        <w:ind w:left="3240" w:hanging="1080"/>
+      </w:pPr>
+      <w:rPr>
+        <w:rFonts w:hint="default"/>
+      </w:rPr>
+    </w:lvl>
+    <w:lvl w:ilvl="6">
+      <w:start w:val="1"/>
+      <w:numFmt w:val="decimal"/>
+      <w:isLgl/>
+      <w:lvlText w:val="%1.%2.%3.%4.%5.%6.%7"/>
+      <w:lvlJc w:val="left"/>
+      <w:pPr>
+        <w:ind w:left="3960" w:hanging="1440"/>
+      </w:pPr>
+      <w:rPr>
+        <w:rFonts w:hint="default"/>
+      </w:rPr>
+    </w:lvl>
+    <w:lvl w:ilvl="7">
+      <w:start w:val="1"/>
+      <w:numFmt w:val="decimal"/>
+      <w:isLgl/>
+      <w:lvlText w:val="%1.%2.%3.%4.%5.%6.%7.%8"/>
+      <w:lvlJc w:val="left"/>
+      <w:pPr>
+        <w:ind w:left="4320" w:hanging="1440"/>
+      </w:pPr>
+      <w:rPr>
+        <w:rFonts w:hint="default"/>
+      </w:rPr>
+    </w:lvl>
+    <w:lvl w:ilvl="8">
+      <w:start w:val="1"/>
+      <w:numFmt w:val="decimal"/>
+      <w:isLgl/>
+      <w:lvlText w:val="%1.%2.%3.%4.%5.%6.%7.%8.%9"/>
+      <w:lvlJc w:val="left"/>
+      <w:pPr>
+        <w:ind w:left="4680" w:hanging="1440"/>
+      </w:pPr>
+      <w:rPr>
+        <w:rFonts w:hint="default"/>
+      </w:rPr>
+    </w:lvl>
+  </w:abstractNum>
+  <w:abstractNum w:abstractNumId="28">
     <w:nsid w:val="4D9510E8"/>
     <w:multiLevelType w:val="multilevel"/>
     <w:tmpl w:val="ACC0BB48"/>
@@ -6342,7 +12228,7 @@
       </w:rPr>
     </w:lvl>
   </w:abstractNum>
-  <w:abstractNum w:abstractNumId="19">
+  <w:abstractNum w:abstractNumId="29">
     <w:nsid w:val="4DA044E2"/>
     <w:multiLevelType w:val="hybridMultilevel"/>
     <w:tmpl w:val="BA2CC2D8"/>
@@ -6431,7 +12317,7 @@
       </w:pPr>
     </w:lvl>
   </w:abstractNum>
-  <w:abstractNum w:abstractNumId="20">
+  <w:abstractNum w:abstractNumId="30">
     <w:nsid w:val="4F3B4E1C"/>
     <w:multiLevelType w:val="hybridMultilevel"/>
     <w:tmpl w:val="B98A85C6"/>
@@ -6520,7 +12406,7 @@
       </w:pPr>
     </w:lvl>
   </w:abstractNum>
-  <w:abstractNum w:abstractNumId="21">
+  <w:abstractNum w:abstractNumId="31">
     <w:nsid w:val="566101D5"/>
     <w:multiLevelType w:val="hybridMultilevel"/>
     <w:tmpl w:val="E438DB02"/>
@@ -6633,7 +12519,128 @@
       </w:rPr>
     </w:lvl>
   </w:abstractNum>
-  <w:abstractNum w:abstractNumId="22">
+  <w:abstractNum w:abstractNumId="32">
+    <w:nsid w:val="5705311E"/>
+    <w:multiLevelType w:val="multilevel"/>
+    <w:tmpl w:val="663A32EA"/>
+    <w:lvl w:ilvl="0">
+      <w:start w:val="1"/>
+      <w:numFmt w:val="decimal"/>
+      <w:lvlText w:val="%1."/>
+      <w:lvlJc w:val="left"/>
+      <w:pPr>
+        <w:ind w:left="720" w:hanging="360"/>
+      </w:pPr>
+      <w:rPr>
+        <w:rFonts w:hint="default"/>
+      </w:rPr>
+    </w:lvl>
+    <w:lvl w:ilvl="1">
+      <w:start w:val="1"/>
+      <w:numFmt w:val="decimal"/>
+      <w:isLgl/>
+      <w:lvlText w:val="%1.%2"/>
+      <w:lvlJc w:val="left"/>
+      <w:pPr>
+        <w:ind w:left="1080" w:hanging="360"/>
+      </w:pPr>
+      <w:rPr>
+        <w:rFonts w:hint="default"/>
+      </w:rPr>
+    </w:lvl>
+    <w:lvl w:ilvl="2">
+      <w:start w:val="1"/>
+      <w:numFmt w:val="decimal"/>
+      <w:isLgl/>
+      <w:lvlText w:val="%1.%2.%3"/>
+      <w:lvlJc w:val="left"/>
+      <w:pPr>
+        <w:ind w:left="1800" w:hanging="720"/>
+      </w:pPr>
+      <w:rPr>
+        <w:rFonts w:hint="default"/>
+      </w:rPr>
+    </w:lvl>
+    <w:lvl w:ilvl="3">
+      <w:start w:val="1"/>
+      <w:numFmt w:val="decimal"/>
+      <w:isLgl/>
+      <w:lvlText w:val="%1.%2.%3.%4"/>
+      <w:lvlJc w:val="left"/>
+      <w:pPr>
+        <w:ind w:left="2160" w:hanging="720"/>
+      </w:pPr>
+      <w:rPr>
+        <w:rFonts w:hint="default"/>
+      </w:rPr>
+    </w:lvl>
+    <w:lvl w:ilvl="4">
+      <w:start w:val="1"/>
+      <w:numFmt w:val="decimal"/>
+      <w:isLgl/>
+      <w:lvlText w:val="%1.%2.%3.%4.%5"/>
+      <w:lvlJc w:val="left"/>
+      <w:pPr>
+        <w:ind w:left="2880" w:hanging="1080"/>
+      </w:pPr>
+      <w:rPr>
+        <w:rFonts w:hint="default"/>
+      </w:rPr>
+    </w:lvl>
+    <w:lvl w:ilvl="5">
+      <w:start w:val="1"/>
+      <w:numFmt w:val="decimal"/>
+      <w:isLgl/>
+      <w:lvlText w:val="%1.%2.%3.%4.%5.%6"/>
+      <w:lvlJc w:val="left"/>
+      <w:pPr>
+        <w:ind w:left="3240" w:hanging="1080"/>
+      </w:pPr>
+      <w:rPr>
+        <w:rFonts w:hint="default"/>
+      </w:rPr>
+    </w:lvl>
+    <w:lvl w:ilvl="6">
+      <w:start w:val="1"/>
+      <w:numFmt w:val="decimal"/>
+      <w:isLgl/>
+      <w:lvlText w:val="%1.%2.%3.%4.%5.%6.%7"/>
+      <w:lvlJc w:val="left"/>
+      <w:pPr>
+        <w:ind w:left="3960" w:hanging="1440"/>
+      </w:pPr>
+      <w:rPr>
+        <w:rFonts w:hint="default"/>
+      </w:rPr>
+    </w:lvl>
+    <w:lvl w:ilvl="7">
+      <w:start w:val="1"/>
+      <w:numFmt w:val="decimal"/>
+      <w:isLgl/>
+      <w:lvlText w:val="%1.%2.%3.%4.%5.%6.%7.%8"/>
+      <w:lvlJc w:val="left"/>
+      <w:pPr>
+        <w:ind w:left="4320" w:hanging="1440"/>
+      </w:pPr>
+      <w:rPr>
+        <w:rFonts w:hint="default"/>
+      </w:rPr>
+    </w:lvl>
+    <w:lvl w:ilvl="8">
+      <w:start w:val="1"/>
+      <w:numFmt w:val="decimal"/>
+      <w:isLgl/>
+      <w:lvlText w:val="%1.%2.%3.%4.%5.%6.%7.%8.%9"/>
+      <w:lvlJc w:val="left"/>
+      <w:pPr>
+        <w:ind w:left="4680" w:hanging="1440"/>
+      </w:pPr>
+      <w:rPr>
+        <w:rFonts w:hint="default"/>
+      </w:rPr>
+    </w:lvl>
+  </w:abstractNum>
+  <w:abstractNum w:abstractNumId="33">
     <w:nsid w:val="57C320C2"/>
     <w:multiLevelType w:val="hybridMultilevel"/>
     <w:tmpl w:val="B420C944"/>
@@ -6723,7 +12730,7 @@
       </w:pPr>
     </w:lvl>
   </w:abstractNum>
-  <w:abstractNum w:abstractNumId="23">
+  <w:abstractNum w:abstractNumId="34">
     <w:nsid w:val="5C1E4093"/>
     <w:multiLevelType w:val="hybridMultilevel"/>
     <w:tmpl w:val="AF420CD8"/>
@@ -6812,7 +12819,7 @@
       </w:pPr>
     </w:lvl>
   </w:abstractNum>
-  <w:abstractNum w:abstractNumId="24">
+  <w:abstractNum w:abstractNumId="35">
     <w:nsid w:val="5D6238DD"/>
     <w:multiLevelType w:val="hybridMultilevel"/>
     <w:tmpl w:val="4F861ABA"/>
@@ -6907,7 +12914,7 @@
       </w:pPr>
     </w:lvl>
   </w:abstractNum>
-  <w:abstractNum w:abstractNumId="25">
+  <w:abstractNum w:abstractNumId="36">
     <w:nsid w:val="5E5C3C5B"/>
     <w:multiLevelType w:val="hybridMultilevel"/>
     <w:tmpl w:val="E9D89614"/>
@@ -7000,7 +13007,7 @@
       </w:pPr>
     </w:lvl>
   </w:abstractNum>
-  <w:abstractNum w:abstractNumId="26">
+  <w:abstractNum w:abstractNumId="37">
     <w:nsid w:val="5E721006"/>
     <w:multiLevelType w:val="hybridMultilevel"/>
     <w:tmpl w:val="CE923FF6"/>
@@ -7113,7 +13120,209 @@
       </w:rPr>
     </w:lvl>
   </w:abstractNum>
-  <w:abstractNum w:abstractNumId="27">
+  <w:abstractNum w:abstractNumId="38">
+    <w:nsid w:val="612178FF"/>
+    <w:multiLevelType w:val="hybridMultilevel"/>
+    <w:tmpl w:val="26420958"/>
+    <w:lvl w:ilvl="0" w:tplc="040C0005">
+      <w:start w:val="1"/>
+      <w:numFmt w:val="bullet"/>
+      <w:lvlText w:val=""/>
+      <w:lvlJc w:val="left"/>
+      <w:pPr>
+        <w:ind w:left="1065" w:hanging="360"/>
+      </w:pPr>
+      <w:rPr>
+        <w:rFonts w:ascii="Wingdings" w:hAnsi="Wingdings" w:hint="default"/>
+      </w:rPr>
+    </w:lvl>
+    <w:lvl w:ilvl="1" w:tplc="040C0003" w:tentative="1">
+      <w:start w:val="1"/>
+      <w:numFmt w:val="bullet"/>
+      <w:lvlText w:val="o"/>
+      <w:lvlJc w:val="left"/>
+      <w:pPr>
+        <w:ind w:left="1785" w:hanging="360"/>
+      </w:pPr>
+      <w:rPr>
+        <w:rFonts w:ascii="Courier New" w:hAnsi="Courier New" w:cs="Courier New" w:hint="default"/>
+      </w:rPr>
+    </w:lvl>
+    <w:lvl w:ilvl="2" w:tplc="040C0005" w:tentative="1">
+      <w:start w:val="1"/>
+      <w:numFmt w:val="bullet"/>
+      <w:lvlText w:val=""/>
+      <w:lvlJc w:val="left"/>
+      <w:pPr>
+        <w:ind w:left="2505" w:hanging="360"/>
+      </w:pPr>
+      <w:rPr>
+        <w:rFonts w:ascii="Wingdings" w:hAnsi="Wingdings" w:hint="default"/>
+      </w:rPr>
+    </w:lvl>
+    <w:lvl w:ilvl="3" w:tplc="040C0001" w:tentative="1">
+      <w:start w:val="1"/>
+      <w:numFmt w:val="bullet"/>
+      <w:lvlText w:val=""/>
+      <w:lvlJc w:val="left"/>
+      <w:pPr>
+        <w:ind w:left="3225" w:hanging="360"/>
+      </w:pPr>
+      <w:rPr>
+        <w:rFonts w:ascii="Symbol" w:hAnsi="Symbol" w:hint="default"/>
+      </w:rPr>
+    </w:lvl>
+    <w:lvl w:ilvl="4" w:tplc="040C0003" w:tentative="1">
+      <w:start w:val="1"/>
+      <w:numFmt w:val="bullet"/>
+      <w:lvlText w:val="o"/>
+      <w:lvlJc w:val="left"/>
+      <w:pPr>
+        <w:ind w:left="3945" w:hanging="360"/>
+      </w:pPr>
+      <w:rPr>
+        <w:rFonts w:ascii="Courier New" w:hAnsi="Courier New" w:cs="Courier New" w:hint="default"/>
+      </w:rPr>
+    </w:lvl>
+    <w:lvl w:ilvl="5" w:tplc="040C0005" w:tentative="1">
+      <w:start w:val="1"/>
+      <w:numFmt w:val="bullet"/>
+      <w:lvlText w:val=""/>
+      <w:lvlJc w:val="left"/>
+      <w:pPr>
+        <w:ind w:left="4665" w:hanging="360"/>
+      </w:pPr>
+      <w:rPr>
+        <w:rFonts w:ascii="Wingdings" w:hAnsi="Wingdings" w:hint="default"/>
+      </w:rPr>
+    </w:lvl>
+    <w:lvl w:ilvl="6" w:tplc="040C0001" w:tentative="1">
+      <w:start w:val="1"/>
+      <w:numFmt w:val="bullet"/>
+      <w:lvlText w:val=""/>
+      <w:lvlJc w:val="left"/>
+      <w:pPr>
+        <w:ind w:left="5385" w:hanging="360"/>
+      </w:pPr>
+      <w:rPr>
+        <w:rFonts w:ascii="Symbol" w:hAnsi="Symbol" w:hint="default"/>
+      </w:rPr>
+    </w:lvl>
+    <w:lvl w:ilvl="7" w:tplc="040C0003" w:tentative="1">
+      <w:start w:val="1"/>
+      <w:numFmt w:val="bullet"/>
+      <w:lvlText w:val="o"/>
+      <w:lvlJc w:val="left"/>
+      <w:pPr>
+        <w:ind w:left="6105" w:hanging="360"/>
+      </w:pPr>
+      <w:rPr>
+        <w:rFonts w:ascii="Courier New" w:hAnsi="Courier New" w:cs="Courier New" w:hint="default"/>
+      </w:rPr>
+    </w:lvl>
+    <w:lvl w:ilvl="8" w:tplc="040C0005" w:tentative="1">
+      <w:start w:val="1"/>
+      <w:numFmt w:val="bullet"/>
+      <w:lvlText w:val=""/>
+      <w:lvlJc w:val="left"/>
+      <w:pPr>
+        <w:ind w:left="6825" w:hanging="360"/>
+      </w:pPr>
+      <w:rPr>
+        <w:rFonts w:ascii="Wingdings" w:hAnsi="Wingdings" w:hint="default"/>
+      </w:rPr>
+    </w:lvl>
+  </w:abstractNum>
+  <w:abstractNum w:abstractNumId="39">
+    <w:nsid w:val="6AC012FC"/>
+    <w:multiLevelType w:val="hybridMultilevel"/>
+    <w:tmpl w:val="B7166488"/>
+    <w:lvl w:ilvl="0" w:tplc="040C0017">
+      <w:start w:val="1"/>
+      <w:numFmt w:val="lowerLetter"/>
+      <w:lvlText w:val="%1)"/>
+      <w:lvlJc w:val="left"/>
+      <w:pPr>
+        <w:ind w:left="720" w:hanging="360"/>
+      </w:pPr>
+      <w:rPr>
+        <w:rFonts w:hint="default"/>
+      </w:rPr>
+    </w:lvl>
+    <w:lvl w:ilvl="1" w:tplc="040C0019" w:tentative="1">
+      <w:start w:val="1"/>
+      <w:numFmt w:val="lowerLetter"/>
+      <w:lvlText w:val="%2."/>
+      <w:lvlJc w:val="left"/>
+      <w:pPr>
+        <w:ind w:left="1440" w:hanging="360"/>
+      </w:pPr>
+    </w:lvl>
+    <w:lvl w:ilvl="2" w:tplc="040C001B" w:tentative="1">
+      <w:start w:val="1"/>
+      <w:numFmt w:val="lowerRoman"/>
+      <w:lvlText w:val="%3."/>
+      <w:lvlJc w:val="right"/>
+      <w:pPr>
+        <w:ind w:left="2160" w:hanging="180"/>
+      </w:pPr>
+    </w:lvl>
+    <w:lvl w:ilvl="3" w:tplc="040C000F" w:tentative="1">
+      <w:start w:val="1"/>
+      <w:numFmt w:val="decimal"/>
+      <w:lvlText w:val="%4."/>
+      <w:lvlJc w:val="left"/>
+      <w:pPr>
+        <w:ind w:left="2880" w:hanging="360"/>
+      </w:pPr>
+    </w:lvl>
+    <w:lvl w:ilvl="4" w:tplc="040C0019" w:tentative="1">
+      <w:start w:val="1"/>
+      <w:numFmt w:val="lowerLetter"/>
+      <w:lvlText w:val="%5."/>
+      <w:lvlJc w:val="left"/>
+      <w:pPr>
+        <w:ind w:left="3600" w:hanging="360"/>
+      </w:pPr>
+    </w:lvl>
+    <w:lvl w:ilvl="5" w:tplc="040C001B" w:tentative="1">
+      <w:start w:val="1"/>
+      <w:numFmt w:val="lowerRoman"/>
+      <w:lvlText w:val="%6."/>
+      <w:lvlJc w:val="right"/>
+      <w:pPr>
+        <w:ind w:left="4320" w:hanging="180"/>
+      </w:pPr>
+    </w:lvl>
+    <w:lvl w:ilvl="6" w:tplc="040C000F" w:tentative="1">
+      <w:start w:val="1"/>
+      <w:numFmt w:val="decimal"/>
+      <w:lvlText w:val="%7."/>
+      <w:lvlJc w:val="left"/>
+      <w:pPr>
+        <w:ind w:left="5040" w:hanging="360"/>
+      </w:pPr>
+    </w:lvl>
+    <w:lvl w:ilvl="7" w:tplc="040C0019" w:tentative="1">
+      <w:start w:val="1"/>
+      <w:numFmt w:val="lowerLetter"/>
+      <w:lvlText w:val="%8."/>
+      <w:lvlJc w:val="left"/>
+      <w:pPr>
+        <w:ind w:left="5760" w:hanging="360"/>
+      </w:pPr>
+    </w:lvl>
+    <w:lvl w:ilvl="8" w:tplc="040C001B" w:tentative="1">
+      <w:start w:val="1"/>
+      <w:numFmt w:val="lowerRoman"/>
+      <w:lvlText w:val="%9."/>
+      <w:lvlJc w:val="right"/>
+      <w:pPr>
+        <w:ind w:left="6480" w:hanging="180"/>
+      </w:pPr>
+    </w:lvl>
+  </w:abstractNum>
+  <w:abstractNum w:abstractNumId="40">
     <w:nsid w:val="6B056524"/>
     <w:multiLevelType w:val="hybridMultilevel"/>
     <w:tmpl w:val="C240BAA4"/>
@@ -7226,7 +13435,7 @@
       </w:rPr>
     </w:lvl>
   </w:abstractNum>
-  <w:abstractNum w:abstractNumId="28">
+  <w:abstractNum w:abstractNumId="41">
     <w:nsid w:val="6B1D16CE"/>
     <w:multiLevelType w:val="hybridMultilevel"/>
     <w:tmpl w:val="80A82516"/>
@@ -7315,7 +13524,7 @@
       </w:pPr>
     </w:lvl>
   </w:abstractNum>
-  <w:abstractNum w:abstractNumId="29">
+  <w:abstractNum w:abstractNumId="42">
     <w:nsid w:val="6D103B85"/>
     <w:multiLevelType w:val="hybridMultilevel"/>
     <w:tmpl w:val="21762282"/>
@@ -7428,7 +13637,128 @@
       </w:rPr>
     </w:lvl>
   </w:abstractNum>
-  <w:abstractNum w:abstractNumId="30">
+  <w:abstractNum w:abstractNumId="43">
+    <w:nsid w:val="739A3C91"/>
+    <w:multiLevelType w:val="multilevel"/>
+    <w:tmpl w:val="663A32EA"/>
+    <w:lvl w:ilvl="0">
+      <w:start w:val="1"/>
+      <w:numFmt w:val="decimal"/>
+      <w:lvlText w:val="%1."/>
+      <w:lvlJc w:val="left"/>
+      <w:pPr>
+        <w:ind w:left="720" w:hanging="360"/>
+      </w:pPr>
+      <w:rPr>
+        <w:rFonts w:hint="default"/>
+      </w:rPr>
+    </w:lvl>
+    <w:lvl w:ilvl="1">
+      <w:start w:val="1"/>
+      <w:numFmt w:val="decimal"/>
+      <w:isLgl/>
+      <w:lvlText w:val="%1.%2"/>
+      <w:lvlJc w:val="left"/>
+      <w:pPr>
+        <w:ind w:left="1080" w:hanging="360"/>
+      </w:pPr>
+      <w:rPr>
+        <w:rFonts w:hint="default"/>
+      </w:rPr>
+    </w:lvl>
+    <w:lvl w:ilvl="2">
+      <w:start w:val="1"/>
+      <w:numFmt w:val="decimal"/>
+      <w:isLgl/>
+      <w:lvlText w:val="%1.%2.%3"/>
+      <w:lvlJc w:val="left"/>
+      <w:pPr>
+        <w:ind w:left="1800" w:hanging="720"/>
+      </w:pPr>
+      <w:rPr>
+        <w:rFonts w:hint="default"/>
+      </w:rPr>
+    </w:lvl>
+    <w:lvl w:ilvl="3">
+      <w:start w:val="1"/>
+      <w:numFmt w:val="decimal"/>
+      <w:isLgl/>
+      <w:lvlText w:val="%1.%2.%3.%4"/>
+      <w:lvlJc w:val="left"/>
+      <w:pPr>
+        <w:ind w:left="2160" w:hanging="720"/>
+      </w:pPr>
+      <w:rPr>
+        <w:rFonts w:hint="default"/>
+      </w:rPr>
+    </w:lvl>
+    <w:lvl w:ilvl="4">
+      <w:start w:val="1"/>
+      <w:numFmt w:val="decimal"/>
+      <w:isLgl/>
+      <w:lvlText w:val="%1.%2.%3.%4.%5"/>
+      <w:lvlJc w:val="left"/>
+      <w:pPr>
+        <w:ind w:left="2880" w:hanging="1080"/>
+      </w:pPr>
+      <w:rPr>
+        <w:rFonts w:hint="default"/>
+      </w:rPr>
+    </w:lvl>
+    <w:lvl w:ilvl="5">
+      <w:start w:val="1"/>
+      <w:numFmt w:val="decimal"/>
+      <w:isLgl/>
+      <w:lvlText w:val="%1.%2.%3.%4.%5.%6"/>
+      <w:lvlJc w:val="left"/>
+      <w:pPr>
+        <w:ind w:left="3240" w:hanging="1080"/>
+      </w:pPr>
+      <w:rPr>
+        <w:rFonts w:hint="default"/>
+      </w:rPr>
+    </w:lvl>
+    <w:lvl w:ilvl="6">
+      <w:start w:val="1"/>
+      <w:numFmt w:val="decimal"/>
+      <w:isLgl/>
+      <w:lvlText w:val="%1.%2.%3.%4.%5.%6.%7"/>
+      <w:lvlJc w:val="left"/>
+      <w:pPr>
+        <w:ind w:left="3960" w:hanging="1440"/>
+      </w:pPr>
+      <w:rPr>
+        <w:rFonts w:hint="default"/>
+      </w:rPr>
+    </w:lvl>
+    <w:lvl w:ilvl="7">
+      <w:start w:val="1"/>
+      <w:numFmt w:val="decimal"/>
+      <w:isLgl/>
+      <w:lvlText w:val="%1.%2.%3.%4.%5.%6.%7.%8"/>
+      <w:lvlJc w:val="left"/>
+      <w:pPr>
+        <w:ind w:left="4320" w:hanging="1440"/>
+      </w:pPr>
+      <w:rPr>
+        <w:rFonts w:hint="default"/>
+      </w:rPr>
+    </w:lvl>
+    <w:lvl w:ilvl="8">
+      <w:start w:val="1"/>
+      <w:numFmt w:val="decimal"/>
+      <w:isLgl/>
+      <w:lvlText w:val="%1.%2.%3.%4.%5.%6.%7.%8.%9"/>
+      <w:lvlJc w:val="left"/>
+      <w:pPr>
+        <w:ind w:left="4680" w:hanging="1440"/>
+      </w:pPr>
+      <w:rPr>
+        <w:rFonts w:hint="default"/>
+      </w:rPr>
+    </w:lvl>
+  </w:abstractNum>
+  <w:abstractNum w:abstractNumId="44">
     <w:nsid w:val="77600232"/>
     <w:multiLevelType w:val="hybridMultilevel"/>
     <w:tmpl w:val="AB124BDC"/>
@@ -7541,7 +13871,7 @@
       </w:rPr>
     </w:lvl>
   </w:abstractNum>
-  <w:abstractNum w:abstractNumId="31">
+  <w:abstractNum w:abstractNumId="45">
     <w:nsid w:val="793076CF"/>
     <w:multiLevelType w:val="hybridMultilevel"/>
     <w:tmpl w:val="74F41646"/>
@@ -7654,7 +13984,7 @@
       </w:rPr>
     </w:lvl>
   </w:abstractNum>
-  <w:abstractNum w:abstractNumId="32">
+  <w:abstractNum w:abstractNumId="46">
     <w:nsid w:val="7DB60272"/>
     <w:multiLevelType w:val="hybridMultilevel"/>
     <w:tmpl w:val="10A03842"/>
@@ -7768,103 +14098,145 @@
     </w:lvl>
   </w:abstractNum>
   <w:num w:numId="1">
+    <w:abstractNumId w:val="36"/>
+  </w:num>
+  <w:num w:numId="2">
+    <w:abstractNumId w:val="34"/>
+  </w:num>
+  <w:num w:numId="3">
+    <w:abstractNumId w:val="33"/>
+  </w:num>
+  <w:num w:numId="4">
+    <w:abstractNumId w:val="29"/>
+  </w:num>
+  <w:num w:numId="5">
+    <w:abstractNumId w:val="15"/>
+  </w:num>
+  <w:num w:numId="6">
+    <w:abstractNumId w:val="41"/>
+  </w:num>
+  <w:num w:numId="7">
+    <w:abstractNumId w:val="19"/>
+  </w:num>
+  <w:num w:numId="8">
+    <w:abstractNumId w:val="26"/>
+  </w:num>
+  <w:num w:numId="9">
+    <w:abstractNumId w:val="44"/>
+  </w:num>
+  <w:num w:numId="10">
+    <w:abstractNumId w:val="28"/>
+  </w:num>
+  <w:num w:numId="11">
+    <w:abstractNumId w:val="45"/>
+  </w:num>
+  <w:num w:numId="12">
+    <w:abstractNumId w:val="21"/>
+  </w:num>
+  <w:num w:numId="13">
+    <w:abstractNumId w:val="16"/>
+  </w:num>
+  <w:num w:numId="14">
+    <w:abstractNumId w:val="6"/>
+  </w:num>
+  <w:num w:numId="15">
+    <w:abstractNumId w:val="3"/>
+  </w:num>
+  <w:num w:numId="16">
+    <w:abstractNumId w:val="5"/>
+  </w:num>
+  <w:num w:numId="17">
+    <w:abstractNumId w:val="12"/>
+  </w:num>
+  <w:num w:numId="18">
+    <w:abstractNumId w:val="40"/>
+  </w:num>
+  <w:num w:numId="19">
+    <w:abstractNumId w:val="35"/>
+  </w:num>
+  <w:num w:numId="20">
+    <w:abstractNumId w:val="1"/>
+  </w:num>
+  <w:num w:numId="21">
+    <w:abstractNumId w:val="37"/>
+  </w:num>
+  <w:num w:numId="22">
+    <w:abstractNumId w:val="24"/>
+  </w:num>
+  <w:num w:numId="23">
+    <w:abstractNumId w:val="31"/>
+  </w:num>
+  <w:num w:numId="24">
+    <w:abstractNumId w:val="8"/>
+  </w:num>
+  <w:num w:numId="25">
+    <w:abstractNumId w:val="22"/>
+  </w:num>
+  <w:num w:numId="26">
+    <w:abstractNumId w:val="42"/>
+  </w:num>
+  <w:num w:numId="27">
+    <w:abstractNumId w:val="46"/>
+  </w:num>
+  <w:num w:numId="28">
+    <w:abstractNumId w:val="18"/>
+  </w:num>
+  <w:num w:numId="29">
+    <w:abstractNumId w:val="10"/>
+  </w:num>
+  <w:num w:numId="30">
+    <w:abstractNumId w:val="4"/>
+  </w:num>
+  <w:num w:numId="31">
     <w:abstractNumId w:val="25"/>
   </w:num>
-  <w:num w:numId="2">
-    <w:abstractNumId w:val="23"/>
+  <w:num w:numId="32">
+    <w:abstractNumId w:val="11"/>
   </w:num>
-  <w:num w:numId="3">
-    <w:abstractNumId w:val="22"/>
+  <w:num w:numId="33">
+    <w:abstractNumId w:val="30"/>
   </w:num>
-  <w:num w:numId="4">
-    <w:abstractNumId w:val="19"/>
+  <w:num w:numId="34">
+    <w:abstractNumId w:val="17"/>
   </w:num>
-  <w:num w:numId="5">
+  <w:num w:numId="35">
+    <w:abstractNumId w:val="39"/>
+  </w:num>
+  <w:num w:numId="36">
+    <w:abstractNumId w:val="32"/>
+  </w:num>
+  <w:num w:numId="37">
+    <w:abstractNumId w:val="0"/>
+  </w:num>
+  <w:num w:numId="38">
+    <w:abstractNumId w:val="20"/>
+  </w:num>
+  <w:num w:numId="39">
+    <w:abstractNumId w:val="43"/>
+  </w:num>
+  <w:num w:numId="40">
+    <w:abstractNumId w:val="7"/>
+  </w:num>
+  <w:num w:numId="41">
+    <w:abstractNumId w:val="27"/>
+  </w:num>
+  <w:num w:numId="42">
+    <w:abstractNumId w:val="13"/>
+  </w:num>
+  <w:num w:numId="43">
+    <w:abstractNumId w:val="2"/>
+  </w:num>
+  <w:num w:numId="44">
     <w:abstractNumId w:val="9"/>
   </w:num>
-  <w:num w:numId="6">
-    <w:abstractNumId w:val="28"/>
-  </w:num>
-  <w:num w:numId="7">
-    <w:abstractNumId w:val="12"/>
-  </w:num>
-  <w:num w:numId="8">
-    <w:abstractNumId w:val="17"/>
-  </w:num>
-  <w:num w:numId="9">
-    <w:abstractNumId w:val="30"/>
-  </w:num>
-  <w:num w:numId="10">
-    <w:abstractNumId w:val="18"/>
-  </w:num>
-  <w:num w:numId="11">
-    <w:abstractNumId w:val="31"/>
-  </w:num>
-  <w:num w:numId="12">
-    <w:abstractNumId w:val="13"/>
-  </w:num>
-  <w:num w:numId="13">
-    <w:abstractNumId w:val="10"/>
-  </w:num>
-  <w:num w:numId="14">
-    <w:abstractNumId w:val="4"/>
-  </w:num>
-  <w:num w:numId="15">
-    <w:abstractNumId w:val="1"/>
-  </w:num>
-  <w:num w:numId="16">
-    <w:abstractNumId w:val="3"/>
-  </w:num>
-  <w:num w:numId="17">
-    <w:abstractNumId w:val="8"/>
-  </w:num>
-  <w:num w:numId="18">
-    <w:abstractNumId w:val="27"/>
-  </w:num>
-  <w:num w:numId="19">
-    <w:abstractNumId w:val="24"/>
-  </w:num>
-  <w:num w:numId="20">
-    <w:abstractNumId w:val="0"/>
-  </w:num>
-  <w:num w:numId="21">
-    <w:abstractNumId w:val="26"/>
-  </w:num>
-  <w:num w:numId="22">
-    <w:abstractNumId w:val="15"/>
-  </w:num>
-  <w:num w:numId="23">
-    <w:abstractNumId w:val="21"/>
-  </w:num>
-  <w:num w:numId="24">
-    <w:abstractNumId w:val="5"/>
-  </w:num>
-  <w:num w:numId="25">
+  <w:num w:numId="45">
     <w:abstractNumId w:val="14"/>
   </w:num>
-  <w:num w:numId="26">
-    <w:abstractNumId w:val="29"/>
+  <w:num w:numId="46">
+    <w:abstractNumId w:val="38"/>
   </w:num>
-  <w:num w:numId="27">
-    <w:abstractNumId w:val="32"/>
-  </w:num>
-  <w:num w:numId="28">
-    <w:abstractNumId w:val="11"/>
-  </w:num>
-  <w:num w:numId="29">
-    <w:abstractNumId w:val="6"/>
-  </w:num>
-  <w:num w:numId="30">
-    <w:abstractNumId w:val="2"/>
-  </w:num>
-  <w:num w:numId="31">
-    <w:abstractNumId w:val="16"/>
-  </w:num>
-  <w:num w:numId="32">
-    <w:abstractNumId w:val="7"/>
-  </w:num>
-  <w:num w:numId="33">
-    <w:abstractNumId w:val="20"/>
+  <w:num w:numId="47">
+    <w:abstractNumId w:val="23"/>
   </w:num>
 </w:numbering>
 </file>
@@ -8267,6 +14639,323 @@
 </w:styles>
 </file>
 
+<file path=word/glossary/document.xml><?xml version="1.0" encoding="utf-8"?>
+<w:glossaryDocument xmlns:ve="http://schemas.openxmlformats.org/markup-compatibility/2006" xmlns:o="urn:schemas-microsoft-com:office:office" xmlns:r="http://schemas.openxmlformats.org/officeDocument/2006/relationships" xmlns:m="http://schemas.openxmlformats.org/officeDocument/2006/math" xmlns:v="urn:schemas-microsoft-com:vml" xmlns:wp="http://schemas.openxmlformats.org/drawingml/2006/wordprocessingDrawing" xmlns:w10="urn:schemas-microsoft-com:office:word" xmlns:w="http://schemas.openxmlformats.org/wordprocessingml/2006/main" xmlns:wne="http://schemas.microsoft.com/office/word/2006/wordml">
+  <w:docParts/>
+</w:glossaryDocument>
+</file>
+
+<file path=word/glossary/fontTable.xml><?xml version="1.0" encoding="utf-8"?>
+<w:fonts xmlns:r="http://schemas.openxmlformats.org/officeDocument/2006/relationships" xmlns:w="http://schemas.openxmlformats.org/wordprocessingml/2006/main">
+  <w:font w:name="Times New Roman">
+    <w:panose1 w:val="02020603050405020304"/>
+    <w:charset w:val="00"/>
+    <w:family w:val="roman"/>
+    <w:pitch w:val="variable"/>
+    <w:sig w:usb0="E0002AEF" w:usb1="C0007841" w:usb2="00000009" w:usb3="00000000" w:csb0="000001FF" w:csb1="00000000"/>
+  </w:font>
+  <w:font w:name="Wingdings">
+    <w:panose1 w:val="05000000000000000000"/>
+    <w:charset w:val="02"/>
+    <w:family w:val="auto"/>
+    <w:pitch w:val="variable"/>
+    <w:sig w:usb0="00000000" w:usb1="10000000" w:usb2="00000000" w:usb3="00000000" w:csb0="80000000" w:csb1="00000000"/>
+  </w:font>
+  <w:font w:name="Courier New">
+    <w:panose1 w:val="02070309020205020404"/>
+    <w:charset w:val="00"/>
+    <w:family w:val="modern"/>
+    <w:pitch w:val="fixed"/>
+    <w:sig w:usb0="E0002AFF" w:usb1="C0007843" w:usb2="00000009" w:usb3="00000000" w:csb0="000001FF" w:csb1="00000000"/>
+  </w:font>
+  <w:font w:name="Symbol">
+    <w:panose1 w:val="05050102010706020507"/>
+    <w:charset w:val="02"/>
+    <w:family w:val="roman"/>
+    <w:pitch w:val="variable"/>
+    <w:sig w:usb0="00000000" w:usb1="10000000" w:usb2="00000000" w:usb3="00000000" w:csb0="80000000" w:csb1="00000000"/>
+  </w:font>
+  <w:font w:name="Maiandra GD">
+    <w:panose1 w:val="020E0502030308020204"/>
+    <w:charset w:val="00"/>
+    <w:family w:val="swiss"/>
+    <w:pitch w:val="variable"/>
+    <w:sig w:usb0="00000003" w:usb1="00000000" w:usb2="00000000" w:usb3="00000000" w:csb0="00000001" w:csb1="00000000"/>
+  </w:font>
+  <w:font w:name="Calibri">
+    <w:panose1 w:val="020F0502020204030204"/>
+    <w:charset w:val="00"/>
+    <w:family w:val="swiss"/>
+    <w:pitch w:val="variable"/>
+    <w:sig w:usb0="A00002EF" w:usb1="4000207B" w:usb2="00000000" w:usb3="00000000" w:csb0="0000009F" w:csb1="00000000"/>
+  </w:font>
+  <w:font w:name="URWPalladioL-Roma">
+    <w:panose1 w:val="00000000000000000000"/>
+    <w:charset w:val="00"/>
+    <w:family w:val="auto"/>
+    <w:notTrueType/>
+    <w:pitch w:val="default"/>
+    <w:sig w:usb0="00000003" w:usb1="00000000" w:usb2="00000000" w:usb3="00000000" w:csb0="00000001" w:csb1="00000000"/>
+  </w:font>
+  <w:font w:name="Tahoma">
+    <w:panose1 w:val="020B0604030504040204"/>
+    <w:charset w:val="00"/>
+    <w:family w:val="swiss"/>
+    <w:pitch w:val="variable"/>
+    <w:sig w:usb0="E1002AFF" w:usb1="C000605B" w:usb2="00000029" w:usb3="00000000" w:csb0="000101FF" w:csb1="00000000"/>
+  </w:font>
+  <w:font w:name="URWPalladioL-Bold">
+    <w:panose1 w:val="00000000000000000000"/>
+    <w:charset w:val="00"/>
+    <w:family w:val="auto"/>
+    <w:notTrueType/>
+    <w:pitch w:val="default"/>
+    <w:sig w:usb0="00000003" w:usb1="00000000" w:usb2="00000000" w:usb3="00000000" w:csb0="00000001" w:csb1="00000000"/>
+  </w:font>
+  <w:font w:name="Cambria">
+    <w:panose1 w:val="02040503050406030204"/>
+    <w:charset w:val="00"/>
+    <w:family w:val="roman"/>
+    <w:pitch w:val="variable"/>
+    <w:sig w:usb0="A00002EF" w:usb1="4000004B" w:usb2="00000000" w:usb3="00000000" w:csb0="0000009F" w:csb1="00000000"/>
+  </w:font>
+</w:fonts>
+</file>
+
+<file path=word/glossary/settings.xml><?xml version="1.0" encoding="utf-8"?>
+<w:settings xmlns:o="urn:schemas-microsoft-com:office:office" xmlns:r="http://schemas.openxmlformats.org/officeDocument/2006/relationships" xmlns:m="http://schemas.openxmlformats.org/officeDocument/2006/math" xmlns:v="urn:schemas-microsoft-com:vml" xmlns:w10="urn:schemas-microsoft-com:office:word" xmlns:w="http://schemas.openxmlformats.org/wordprocessingml/2006/main" xmlns:sl="http://schemas.openxmlformats.org/schemaLibrary/2006/main">
+  <w:view w:val="normal"/>
+  <w:defaultTabStop w:val="708"/>
+  <w:hyphenationZone w:val="425"/>
+  <w:characterSpacingControl w:val="doNotCompress"/>
+  <w:compat>
+    <w:useFELayout/>
+  </w:compat>
+  <w:rsids>
+    <w:rsidRoot w:val="006016F8"/>
+    <w:rsid w:val="006016F8"/>
+  </w:rsids>
+  <m:mathPr>
+    <m:mathFont m:val="Cambria Math"/>
+    <m:brkBin m:val="before"/>
+    <m:brkBinSub m:val="--"/>
+    <m:smallFrac m:val="off"/>
+    <m:dispDef/>
+    <m:lMargin m:val="0"/>
+    <m:rMargin m:val="0"/>
+    <m:defJc m:val="centerGroup"/>
+    <m:wrapIndent m:val="1440"/>
+    <m:intLim m:val="subSup"/>
+    <m:naryLim m:val="undOvr"/>
+  </m:mathPr>
+  <w:themeFontLang w:val="fr-FR"/>
+  <w:clrSchemeMapping w:bg1="light1" w:t1="dark1" w:bg2="light2" w:t2="dark2" w:accent1="accent1" w:accent2="accent2" w:accent3="accent3" w:accent4="accent4" w:accent5="accent5" w:accent6="accent6" w:hyperlink="hyperlink" w:followedHyperlink="followedHyperlink"/>
+  <w:decimalSymbol w:val=","/>
+  <w:listSeparator w:val=";"/>
+</w:settings>
+</file>
+
+<file path=word/glossary/styles.xml><?xml version="1.0" encoding="utf-8"?>
+<w:styles xmlns:r="http://schemas.openxmlformats.org/officeDocument/2006/relationships" xmlns:w="http://schemas.openxmlformats.org/wordprocessingml/2006/main">
+  <w:docDefaults>
+    <w:rPrDefault>
+      <w:rPr>
+        <w:rFonts w:asciiTheme="minorHAnsi" w:eastAsiaTheme="minorEastAsia" w:hAnsiTheme="minorHAnsi" w:cstheme="minorBidi"/>
+        <w:sz w:val="22"/>
+        <w:szCs w:val="22"/>
+        <w:lang w:val="fr-FR" w:eastAsia="fr-FR" w:bidi="ar-SA"/>
+      </w:rPr>
+    </w:rPrDefault>
+    <w:pPrDefault>
+      <w:pPr>
+        <w:spacing w:after="200" w:line="276" w:lineRule="auto"/>
+      </w:pPr>
+    </w:pPrDefault>
+  </w:docDefaults>
+  <w:latentStyles w:defLockedState="0" w:defUIPriority="99" w:defSemiHidden="1" w:defUnhideWhenUsed="1" w:defQFormat="0" w:count="267">
+    <w:lsdException w:name="Normal" w:semiHidden="0" w:uiPriority="0" w:unhideWhenUsed="0" w:qFormat="1"/>
+    <w:lsdException w:name="heading 1" w:semiHidden="0" w:uiPriority="9" w:unhideWhenUsed="0" w:qFormat="1"/>
+    <w:lsdException w:name="heading 2" w:uiPriority="9" w:qFormat="1"/>
+    <w:lsdException w:name="heading 3" w:uiPriority="9" w:qFormat="1"/>
+    <w:lsdException w:name="heading 4" w:uiPriority="9" w:qFormat="1"/>
+    <w:lsdException w:name="heading 5" w:uiPriority="9" w:qFormat="1"/>
+    <w:lsdException w:name="heading 6" w:uiPriority="9" w:qFormat="1"/>
+    <w:lsdException w:name="heading 7" w:uiPriority="9" w:qFormat="1"/>
+    <w:lsdException w:name="heading 8" w:uiPriority="9" w:qFormat="1"/>
+    <w:lsdException w:name="heading 9" w:uiPriority="9" w:qFormat="1"/>
+    <w:lsdException w:name="toc 1" w:uiPriority="39"/>
+    <w:lsdException w:name="toc 2" w:uiPriority="39"/>
+    <w:lsdException w:name="toc 3" w:uiPriority="39"/>
+    <w:lsdException w:name="toc 4" w:uiPriority="39"/>
+    <w:lsdException w:name="toc 5" w:uiPriority="39"/>
+    <w:lsdException w:name="toc 6" w:uiPriority="39"/>
+    <w:lsdException w:name="toc 7" w:uiPriority="39"/>
+    <w:lsdException w:name="toc 8" w:uiPriority="39"/>
+    <w:lsdException w:name="toc 9" w:uiPriority="39"/>
+    <w:lsdException w:name="caption" w:uiPriority="35" w:qFormat="1"/>
+    <w:lsdException w:name="Title" w:semiHidden="0" w:uiPriority="10" w:unhideWhenUsed="0" w:qFormat="1"/>
+    <w:lsdException w:name="Default Paragraph Font" w:uiPriority="1"/>
+    <w:lsdException w:name="Subtitle" w:semiHidden="0" w:uiPriority="11" w:unhideWhenUsed="0" w:qFormat="1"/>
+    <w:lsdException w:name="Strong" w:semiHidden="0" w:uiPriority="22" w:unhideWhenUsed="0" w:qFormat="1"/>
+    <w:lsdException w:name="Emphasis" w:semiHidden="0" w:uiPriority="20" w:unhideWhenUsed="0" w:qFormat="1"/>
+    <w:lsdException w:name="Table Grid" w:semiHidden="0" w:uiPriority="59" w:unhideWhenUsed="0"/>
+    <w:lsdException w:name="Placeholder Text" w:unhideWhenUsed="0"/>
+    <w:lsdException w:name="No Spacing" w:semiHidden="0" w:uiPriority="1" w:unhideWhenUsed="0" w:qFormat="1"/>
+    <w:lsdException w:name="Light Shading" w:semiHidden="0" w:uiPriority="60" w:unhideWhenUsed="0"/>
+    <w:lsdException w:name="Light List" w:semiHidden="0" w:uiPriority="61" w:unhideWhenUsed="0"/>
+    <w:lsdException w:name="Light Grid" w:semiHidden="0" w:uiPriority="62" w:unhideWhenUsed="0"/>
+    <w:lsdException w:name="Medium Shading 1" w:semiHidden="0" w:uiPriority="63" w:unhideWhenUsed="0"/>
+    <w:lsdException w:name="Medium Shading 2" w:semiHidden="0" w:uiPriority="64" w:unhideWhenUsed="0"/>
+    <w:lsdException w:name="Medium List 1" w:semiHidden="0" w:uiPriority="65" w:unhideWhenUsed="0"/>
+    <w:lsdException w:name="Medium List 2" w:semiHidden="0" w:uiPriority="66" w:unhideWhenUsed="0"/>
+    <w:lsdException w:name="Medium Grid 1" w:semiHidden="0" w:uiPriority="67" w:unhideWhenUsed="0"/>
+    <w:lsdException w:name="Medium Grid 2" w:semiHidden="0" w:uiPriority="68" w:unhideWhenUsed="0"/>
+    <w:lsdException w:name="Medium Grid 3" w:semiHidden="0" w:uiPriority="69" w:unhideWhenUsed="0"/>
+    <w:lsdException w:name="Dark List" w:semiHidden="0" w:uiPriority="70" w:unhideWhenUsed="0"/>
+    <w:lsdException w:name="Colorful Shading" w:semiHidden="0" w:uiPriority="71" w:unhideWhenUsed="0"/>
+    <w:lsdException w:name="Colorful List" w:semiHidden="0" w:uiPriority="72" w:unhideWhenUsed="0"/>
+    <w:lsdException w:name="Colorful Grid" w:semiHidden="0" w:uiPriority="73" w:unhideWhenUsed="0"/>
+    <w:lsdException w:name="Light Shading Accent 1" w:semiHidden="0" w:uiPriority="60" w:unhideWhenUsed="0"/>
+    <w:lsdException w:name="Light List Accent 1" w:semiHidden="0" w:uiPriority="61" w:unhideWhenUsed="0"/>
+    <w:lsdException w:name="Light Grid Accent 1" w:semiHidden="0" w:uiPriority="62" w:unhideWhenUsed="0"/>
+    <w:lsdException w:name="Medium Shading 1 Accent 1" w:semiHidden="0" w:uiPriority="63" w:unhideWhenUsed="0"/>
+    <w:lsdException w:name="Medium Shading 2 Accent 1" w:semiHidden="0" w:uiPriority="64" w:unhideWhenUsed="0"/>
+    <w:lsdException w:name="Medium List 1 Accent 1" w:semiHidden="0" w:uiPriority="65" w:unhideWhenUsed="0"/>
+    <w:lsdException w:name="Revision" w:unhideWhenUsed="0"/>
+    <w:lsdException w:name="List Paragraph" w:semiHidden="0" w:uiPriority="34" w:unhideWhenUsed="0" w:qFormat="1"/>
+    <w:lsdException w:name="Quote" w:semiHidden="0" w:uiPriority="29" w:unhideWhenUsed="0" w:qFormat="1"/>
+    <w:lsdException w:name="Intense Quote" w:semiHidden="0" w:uiPriority="30" w:unhideWhenUsed="0" w:qFormat="1"/>
+    <w:lsdException w:name="Medium List 2 Accent 1" w:semiHidden="0" w:uiPriority="66" w:unhideWhenUsed="0"/>
+    <w:lsdException w:name="Medium Grid 1 Accent 1" w:semiHidden="0" w:uiPriority="67" w:unhideWhenUsed="0"/>
+    <w:lsdException w:name="Medium Grid 2 Accent 1" w:semiHidden="0" w:uiPriority="68" w:unhideWhenUsed="0"/>
+    <w:lsdException w:name="Medium Grid 3 Accent 1" w:semiHidden="0" w:uiPriority="69" w:unhideWhenUsed="0"/>
+    <w:lsdException w:name="Dark List Accent 1" w:semiHidden="0" w:uiPriority="70" w:unhideWhenUsed="0"/>
+    <w:lsdException w:name="Colorful Shading Accent 1" w:semiHidden="0" w:uiPriority="71" w:unhideWhenUsed="0"/>
+    <w:lsdException w:name="Colorful List Accent 1" w:semiHidden="0" w:uiPriority="72" w:unhideWhenUsed="0"/>
+    <w:lsdException w:name="Colorful Grid Accent 1" w:semiHidden="0" w:uiPriority="73" w:unhideWhenUsed="0"/>
+    <w:lsdException w:name="Light Shading Accent 2" w:semiHidden="0" w:uiPriority="60" w:unhideWhenUsed="0"/>
+    <w:lsdException w:name="Light List Accent 2" w:semiHidden="0" w:uiPriority="61" w:unhideWhenUsed="0"/>
+    <w:lsdException w:name="Light Grid Accent 2" w:semiHidden="0" w:uiPriority="62" w:unhideWhenUsed="0"/>
+    <w:lsdException w:name="Medium Shading 1 Accent 2" w:semiHidden="0" w:uiPriority="63" w:unhideWhenUsed="0"/>
+    <w:lsdException w:name="Medium Shading 2 Accent 2" w:semiHidden="0" w:uiPriority="64" w:unhideWhenUsed="0"/>
+    <w:lsdException w:name="Medium List 1 Accent 2" w:semiHidden="0" w:uiPriority="65" w:unhideWhenUsed="0"/>
+    <w:lsdException w:name="Medium List 2 Accent 2" w:semiHidden="0" w:uiPriority="66" w:unhideWhenUsed="0"/>
+    <w:lsdException w:name="Medium Grid 1 Accent 2" w:semiHidden="0" w:uiPriority="67" w:unhideWhenUsed="0"/>
+    <w:lsdException w:name="Medium Grid 2 Accent 2" w:semiHidden="0" w:uiPriority="68" w:unhideWhenUsed="0"/>
+    <w:lsdException w:name="Medium Grid 3 Accent 2" w:semiHidden="0" w:uiPriority="69" w:unhideWhenUsed="0"/>
+    <w:lsdException w:name="Dark List Accent 2" w:semiHidden="0" w:uiPriority="70" w:unhideWhenUsed="0"/>
+    <w:lsdException w:name="Colorful Shading Accent 2" w:semiHidden="0" w:uiPriority="71" w:unhideWhenUsed="0"/>
+    <w:lsdException w:name="Colorful List Accent 2" w:semiHidden="0" w:uiPriority="72" w:unhideWhenUsed="0"/>
+    <w:lsdException w:name="Colorful Grid Accent 2" w:semiHidden="0" w:uiPriority="73" w:unhideWhenUsed="0"/>
+    <w:lsdException w:name="Light Shading Accent 3" w:semiHidden="0" w:uiPriority="60" w:unhideWhenUsed="0"/>
+    <w:lsdException w:name="Light List Accent 3" w:semiHidden="0" w:uiPriority="61" w:unhideWhenUsed="0"/>
+    <w:lsdException w:name="Light Grid Accent 3" w:semiHidden="0" w:uiPriority="62" w:unhideWhenUsed="0"/>
+    <w:lsdException w:name="Medium Shading 1 Accent 3" w:semiHidden="0" w:uiPriority="63" w:unhideWhenUsed="0"/>
+    <w:lsdException w:name="Medium Shading 2 Accent 3" w:semiHidden="0" w:uiPriority="64" w:unhideWhenUsed="0"/>
+    <w:lsdException w:name="Medium List 1 Accent 3" w:semiHidden="0" w:uiPriority="65" w:unhideWhenUsed="0"/>
+    <w:lsdException w:name="Medium List 2 Accent 3" w:semiHidden="0" w:uiPriority="66" w:unhideWhenUsed="0"/>
+    <w:lsdException w:name="Medium Grid 1 Accent 3" w:semiHidden="0" w:uiPriority="67" w:unhideWhenUsed="0"/>
+    <w:lsdException w:name="Medium Grid 2 Accent 3" w:semiHidden="0" w:uiPriority="68" w:unhideWhenUsed="0"/>
+    <w:lsdException w:name="Medium Grid 3 Accent 3" w:semiHidden="0" w:uiPriority="69" w:unhideWhenUsed="0"/>
+    <w:lsdException w:name="Dark List Accent 3" w:semiHidden="0" w:uiPriority="70" w:unhideWhenUsed="0"/>
+    <w:lsdException w:name="Colorful Shading Accent 3" w:semiHidden="0" w:uiPriority="71" w:unhideWhenUsed="0"/>
+    <w:lsdException w:name="Colorful List Accent 3" w:semiHidden="0" w:uiPriority="72" w:unhideWhenUsed="0"/>
+    <w:lsdException w:name="Colorful Grid Accent 3" w:semiHidden="0" w:uiPriority="73" w:unhideWhenUsed="0"/>
+    <w:lsdException w:name="Light Shading Accent 4" w:semiHidden="0" w:uiPriority="60" w:unhideWhenUsed="0"/>
+    <w:lsdException w:name="Light List Accent 4" w:semiHidden="0" w:uiPriority="61" w:unhideWhenUsed="0"/>
+    <w:lsdException w:name="Light Grid Accent 4" w:semiHidden="0" w:uiPriority="62" w:unhideWhenUsed="0"/>
+    <w:lsdException w:name="Medium Shading 1 Accent 4" w:semiHidden="0" w:uiPriority="63" w:unhideWhenUsed="0"/>
+    <w:lsdException w:name="Medium Shading 2 Accent 4" w:semiHidden="0" w:uiPriority="64" w:unhideWhenUsed="0"/>
+    <w:lsdException w:name="Medium List 1 Accent 4" w:semiHidden="0" w:uiPriority="65" w:unhideWhenUsed="0"/>
+    <w:lsdException w:name="Medium List 2 Accent 4" w:semiHidden="0" w:uiPriority="66" w:unhideWhenUsed="0"/>
+    <w:lsdException w:name="Medium Grid 1 Accent 4" w:semiHidden="0" w:uiPriority="67" w:unhideWhenUsed="0"/>
+    <w:lsdException w:name="Medium Grid 2 Accent 4" w:semiHidden="0" w:uiPriority="68" w:unhideWhenUsed="0"/>
+    <w:lsdException w:name="Medium Grid 3 Accent 4" w:semiHidden="0" w:uiPriority="69" w:unhideWhenUsed="0"/>
+    <w:lsdException w:name="Dark List Accent 4" w:semiHidden="0" w:uiPriority="70" w:unhideWhenUsed="0"/>
+    <w:lsdException w:name="Colorful Shading Accent 4" w:semiHidden="0" w:uiPriority="71" w:unhideWhenUsed="0"/>
+    <w:lsdException w:name="Colorful List Accent 4" w:semiHidden="0" w:uiPriority="72" w:unhideWhenUsed="0"/>
+    <w:lsdException w:name="Colorful Grid Accent 4" w:semiHidden="0" w:uiPriority="73" w:unhideWhenUsed="0"/>
+    <w:lsdException w:name="Light Shading Accent 5" w:semiHidden="0" w:uiPriority="60" w:unhideWhenUsed="0"/>
+    <w:lsdException w:name="Light List Accent 5" w:semiHidden="0" w:uiPriority="61" w:unhideWhenUsed="0"/>
+    <w:lsdException w:name="Light Grid Accent 5" w:semiHidden="0" w:uiPriority="62" w:unhideWhenUsed="0"/>
+    <w:lsdException w:name="Medium Shading 1 Accent 5" w:semiHidden="0" w:uiPriority="63" w:unhideWhenUsed="0"/>
+    <w:lsdException w:name="Medium Shading 2 Accent 5" w:semiHidden="0" w:uiPriority="64" w:unhideWhenUsed="0"/>
+    <w:lsdException w:name="Medium List 1 Accent 5" w:semiHidden="0" w:uiPriority="65" w:unhideWhenUsed="0"/>
+    <w:lsdException w:name="Medium List 2 Accent 5" w:semiHidden="0" w:uiPriority="66" w:unhideWhenUsed="0"/>
+    <w:lsdException w:name="Medium Grid 1 Accent 5" w:semiHidden="0" w:uiPriority="67" w:unhideWhenUsed="0"/>
+    <w:lsdException w:name="Medium Grid 2 Accent 5" w:semiHidden="0" w:uiPriority="68" w:unhideWhenUsed="0"/>
+    <w:lsdException w:name="Medium Grid 3 Accent 5" w:semiHidden="0" w:uiPriority="69" w:unhideWhenUsed="0"/>
+    <w:lsdException w:name="Dark List Accent 5" w:semiHidden="0" w:uiPriority="70" w:unhideWhenUsed="0"/>
+    <w:lsdException w:name="Colorful Shading Accent 5" w:semiHidden="0" w:uiPriority="71" w:unhideWhenUsed="0"/>
+    <w:lsdException w:name="Colorful List Accent 5" w:semiHidden="0" w:uiPriority="72" w:unhideWhenUsed="0"/>
+    <w:lsdException w:name="Colorful Grid Accent 5" w:semiHidden="0" w:uiPriority="73" w:unhideWhenUsed="0"/>
+    <w:lsdException w:name="Light Shading Accent 6" w:semiHidden="0" w:uiPriority="60" w:unhideWhenUsed="0"/>
+    <w:lsdException w:name="Light List Accent 6" w:semiHidden="0" w:uiPriority="61" w:unhideWhenUsed="0"/>
+    <w:lsdException w:name="Light Grid Accent 6" w:semiHidden="0" w:uiPriority="62" w:unhideWhenUsed="0"/>
+    <w:lsdException w:name="Medium Shading 1 Accent 6" w:semiHidden="0" w:uiPriority="63" w:unhideWhenUsed="0"/>
+    <w:lsdException w:name="Medium Shading 2 Accent 6" w:semiHidden="0" w:uiPriority="64" w:unhideWhenUsed="0"/>
+    <w:lsdException w:name="Medium List 1 Accent 6" w:semiHidden="0" w:uiPriority="65" w:unhideWhenUsed="0"/>
+    <w:lsdException w:name="Medium List 2 Accent 6" w:semiHidden="0" w:uiPriority="66" w:unhideWhenUsed="0"/>
+    <w:lsdException w:name="Medium Grid 1 Accent 6" w:semiHidden="0" w:uiPriority="67" w:unhideWhenUsed="0"/>
+    <w:lsdException w:name="Medium Grid 2 Accent 6" w:semiHidden="0" w:uiPriority="68" w:unhideWhenUsed="0"/>
+    <w:lsdException w:name="Medium Grid 3 Accent 6" w:semiHidden="0" w:uiPriority="69" w:unhideWhenUsed="0"/>
+    <w:lsdException w:name="Dark List Accent 6" w:semiHidden="0" w:uiPriority="70" w:unhideWhenUsed="0"/>
+    <w:lsdException w:name="Colorful Shading Accent 6" w:semiHidden="0" w:uiPriority="71" w:unhideWhenUsed="0"/>
+    <w:lsdException w:name="Colorful List Accent 6" w:semiHidden="0" w:uiPriority="72" w:unhideWhenUsed="0"/>
+    <w:lsdException w:name="Colorful Grid Accent 6" w:semiHidden="0" w:uiPriority="73" w:unhideWhenUsed="0"/>
+    <w:lsdException w:name="Subtle Emphasis" w:semiHidden="0" w:uiPriority="19" w:unhideWhenUsed="0" w:qFormat="1"/>
+    <w:lsdException w:name="Intense Emphasis" w:semiHidden="0" w:uiPriority="21" w:unhideWhenUsed="0" w:qFormat="1"/>
+    <w:lsdException w:name="Subtle Reference" w:semiHidden="0" w:uiPriority="31" w:unhideWhenUsed="0" w:qFormat="1"/>
+    <w:lsdException w:name="Intense Reference" w:semiHidden="0" w:uiPriority="32" w:unhideWhenUsed="0" w:qFormat="1"/>
+    <w:lsdException w:name="Book Title" w:semiHidden="0" w:uiPriority="33" w:unhideWhenUsed="0" w:qFormat="1"/>
+    <w:lsdException w:name="Bibliography" w:uiPriority="37"/>
+    <w:lsdException w:name="TOC Heading" w:uiPriority="39" w:qFormat="1"/>
+  </w:latentStyles>
+  <w:style w:type="paragraph" w:default="1" w:styleId="Normal">
+    <w:name w:val="Normal"/>
+    <w:qFormat/>
+  </w:style>
+  <w:style w:type="character" w:default="1" w:styleId="Policepardfaut">
+    <w:name w:val="Default Paragraph Font"/>
+    <w:uiPriority w:val="1"/>
+    <w:semiHidden/>
+    <w:unhideWhenUsed/>
+  </w:style>
+  <w:style w:type="table" w:default="1" w:styleId="TableauNormal">
+    <w:name w:val="Normal Table"/>
+    <w:uiPriority w:val="99"/>
+    <w:semiHidden/>
+    <w:unhideWhenUsed/>
+    <w:qFormat/>
+    <w:tblPr>
+      <w:tblInd w:w="0" w:type="dxa"/>
+      <w:tblCellMar>
+        <w:top w:w="0" w:type="dxa"/>
+        <w:left w:w="108" w:type="dxa"/>
+        <w:bottom w:w="0" w:type="dxa"/>
+        <w:right w:w="108" w:type="dxa"/>
+      </w:tblCellMar>
+    </w:tblPr>
+  </w:style>
+  <w:style w:type="numbering" w:default="1" w:styleId="Aucuneliste">
+    <w:name w:val="No List"/>
+    <w:uiPriority w:val="99"/>
+    <w:semiHidden/>
+    <w:unhideWhenUsed/>
+  </w:style>
+  <w:style w:type="paragraph" w:customStyle="1" w:styleId="BE5B10571FCD4463AFB41BAA758B74EA">
+    <w:name w:val="BE5B10571FCD4463AFB41BAA758B74EA"/>
+    <w:rsid w:val="006016F8"/>
+  </w:style>
+</w:styles>
+</file>
+
+<file path=word/glossary/webSettings.xml><?xml version="1.0" encoding="utf-8"?>
+<w:webSettings xmlns:r="http://schemas.openxmlformats.org/officeDocument/2006/relationships" xmlns:w="http://schemas.openxmlformats.org/wordprocessingml/2006/main">
+  <w:optimizeForBrowser/>
+</w:webSettings>
+</file>
+
 <file path=word/theme/theme1.xml><?xml version="1.0" encoding="utf-8"?>
 <a:theme xmlns:a="http://schemas.openxmlformats.org/drawingml/2006/main" name="Thème Office">
   <a:themeElements>

--- a/report/RapportMondeDesCubes.docx
+++ b/report/RapportMondeDesCubes.docx
@@ -1808,6 +1808,62 @@
           <w:sz w:val="20"/>
           <w:szCs w:val="20"/>
         </w:rPr>
+        <w:t xml:space="preserve">Cas d’utilisation </w:t>
+      </w:r>
+      <w:r>
+        <w:rPr>
+          <w:rFonts w:ascii="Maiandra GD" w:hAnsi="Maiandra GD"/>
+          <w:sz w:val="20"/>
+          <w:szCs w:val="20"/>
+        </w:rPr>
+        <w:t xml:space="preserve">. . . . . . . . . . . . . . . . . . </w:t>
+      </w:r>
+      <w:r>
+        <w:rPr>
+          <w:rFonts w:ascii="Maiandra GD" w:hAnsi="Maiandra GD"/>
+          <w:sz w:val="20"/>
+          <w:szCs w:val="20"/>
+        </w:rPr>
+        <w:t>. . . . . . . . . . . . . . . . . . . . . . . . . . . . . . . . . . . . . . .</w:t>
+      </w:r>
+      <w:r>
+        <w:rPr>
+          <w:rFonts w:ascii="Maiandra GD" w:hAnsi="Maiandra GD"/>
+          <w:sz w:val="20"/>
+          <w:szCs w:val="20"/>
+        </w:rPr>
+        <w:tab/>
+        <w:t>12</w:t>
+      </w:r>
+    </w:p>
+    <w:p>
+      <w:pPr>
+        <w:pStyle w:val="Sansinterligne"/>
+        <w:numPr>
+          <w:ilvl w:val="0"/>
+          <w:numId w:val="47"/>
+        </w:numPr>
+        <w:tabs>
+          <w:tab w:val="left" w:pos="567"/>
+          <w:tab w:val="left" w:pos="993"/>
+          <w:tab w:val="left" w:pos="8647"/>
+          <w:tab w:val="left" w:pos="8789"/>
+        </w:tabs>
+        <w:spacing w:after="120"/>
+        <w:rPr>
+          <w:rFonts w:ascii="Maiandra GD" w:hAnsi="Maiandra GD"/>
+          <w:color w:val="0070C0"/>
+          <w:sz w:val="20"/>
+          <w:szCs w:val="20"/>
+        </w:rPr>
+      </w:pPr>
+      <w:r>
+        <w:rPr>
+          <w:rFonts w:ascii="Maiandra GD" w:hAnsi="Maiandra GD"/>
+          <w:color w:val="0070C0"/>
+          <w:sz w:val="20"/>
+          <w:szCs w:val="20"/>
+        </w:rPr>
         <w:t>Scénarii</w:t>
       </w:r>
     </w:p>
@@ -1889,7 +1945,15 @@
           <w:szCs w:val="20"/>
         </w:rPr>
         <w:tab/>
-        <w:t>12</w:t>
+        <w:t>1</w:t>
+      </w:r>
+      <w:r>
+        <w:rPr>
+          <w:rFonts w:ascii="Maiandra GD" w:hAnsi="Maiandra GD"/>
+          <w:sz w:val="20"/>
+          <w:szCs w:val="20"/>
+        </w:rPr>
+        <w:t>3</w:t>
       </w:r>
     </w:p>
     <w:p>
@@ -6083,7 +6147,23 @@
         <w:pStyle w:val="Titre1"/>
       </w:pPr>
       <w:r>
-        <w:t>2.1 Les scénarii</w:t>
+        <w:t xml:space="preserve">2.1 </w:t>
+      </w:r>
+      <w:r>
+        <w:t>Cas d’utilisation</w:t>
+      </w:r>
+    </w:p>
+    <w:p>
+      <w:pPr>
+        <w:pStyle w:val="Style1"/>
+      </w:pPr>
+    </w:p>
+    <w:p>
+      <w:pPr>
+        <w:pStyle w:val="Style1"/>
+      </w:pPr>
+      <w:r>
+        <w:t>2.1.1 Identification des acteurs</w:t>
       </w:r>
     </w:p>
     <w:p>
@@ -6092,9 +6172,127 @@
         <w:autoSpaceDN w:val="0"/>
         <w:adjustRightInd w:val="0"/>
         <w:spacing w:after="0" w:line="240" w:lineRule="auto"/>
-        <w:jc w:val="both"/>
-        <w:rPr>
-          <w:rFonts w:ascii="Maiandra GD" w:eastAsiaTheme="minorHAnsi" w:hAnsi="Maiandra GD" w:cs="URWPalladioL-Roma"/>
+        <w:rPr>
+          <w:rFonts w:ascii="Maiandra GD" w:eastAsiaTheme="minorHAnsi" w:hAnsi="Maiandra GD" w:cs="URWPalladioL-Roma"/>
+        </w:rPr>
+      </w:pPr>
+    </w:p>
+    <w:p>
+      <w:pPr>
+        <w:autoSpaceDE w:val="0"/>
+        <w:autoSpaceDN w:val="0"/>
+        <w:adjustRightInd w:val="0"/>
+        <w:spacing w:after="120" w:line="240" w:lineRule="auto"/>
+        <w:jc w:val="both"/>
+        <w:rPr>
+          <w:rFonts w:ascii="Maiandra GD" w:eastAsiaTheme="minorHAnsi" w:hAnsi="Maiandra GD" w:cs="URWPalladioL-Roma"/>
+        </w:rPr>
+      </w:pPr>
+      <w:r>
+        <w:rPr>
+          <w:rFonts w:ascii="Maiandra GD" w:eastAsiaTheme="minorHAnsi" w:hAnsi="Maiandra GD" w:cs="URWPalladioL-Roma"/>
+        </w:rPr>
+        <w:t>Dans le cadre de cette application d’</w:t>
+      </w:r>
+      <w:r>
+        <w:rPr>
+          <w:rFonts w:ascii="Maiandra GD" w:eastAsiaTheme="minorHAnsi" w:hAnsi="Maiandra GD" w:cs="URWPalladioL-Roma"/>
+        </w:rPr>
+        <w:t>é</w:t>
+      </w:r>
+      <w:r>
+        <w:rPr>
+          <w:rFonts w:ascii="Maiandra GD" w:eastAsiaTheme="minorHAnsi" w:hAnsi="Maiandra GD" w:cs="URWPalladioL-Roma"/>
+        </w:rPr>
+        <w:t>co-résolution du monde des cubes, nous pouvons déterminer un acteur principal</w:t>
+      </w:r>
+      <w:r>
+        <w:rPr>
+          <w:rFonts w:ascii="Maiandra GD" w:eastAsiaTheme="minorHAnsi" w:hAnsi="Maiandra GD" w:cs="URWPalladioL-Roma"/>
+        </w:rPr>
+        <w:t xml:space="preserve"> :</w:t>
+      </w:r>
+    </w:p>
+    <w:p>
+      <w:pPr>
+        <w:pStyle w:val="Paragraphedeliste"/>
+        <w:numPr>
+          <w:ilvl w:val="0"/>
+          <w:numId w:val="48"/>
+        </w:numPr>
+        <w:autoSpaceDE w:val="0"/>
+        <w:autoSpaceDN w:val="0"/>
+        <w:adjustRightInd w:val="0"/>
+        <w:spacing w:after="0" w:line="240" w:lineRule="auto"/>
+        <w:jc w:val="both"/>
+        <w:rPr>
+          <w:rFonts w:ascii="Maiandra GD" w:hAnsi="Maiandra GD"/>
+        </w:rPr>
+      </w:pPr>
+      <w:r>
+        <w:rPr>
+          <w:rFonts w:ascii="Maiandra GD" w:eastAsiaTheme="minorHAnsi" w:hAnsi="Maiandra GD" w:cs="URWPalladioL-Roma"/>
+        </w:rPr>
+        <w:t xml:space="preserve">l’utilisateur </w:t>
+      </w:r>
+      <w:r>
+        <w:rPr>
+          <w:rFonts w:ascii="Maiandra GD" w:eastAsiaTheme="minorHAnsi" w:hAnsi="Maiandra GD" w:cs="URWPalladioL-Roma"/>
+        </w:rPr>
+        <w:t>de l’application</w:t>
+      </w:r>
+    </w:p>
+    <w:p>
+      <w:pPr>
+        <w:autoSpaceDE w:val="0"/>
+        <w:autoSpaceDN w:val="0"/>
+        <w:adjustRightInd w:val="0"/>
+        <w:spacing w:after="0" w:line="240" w:lineRule="auto"/>
+        <w:jc w:val="both"/>
+        <w:rPr>
+          <w:rFonts w:ascii="Maiandra GD" w:hAnsi="Maiandra GD"/>
+        </w:rPr>
+      </w:pPr>
+    </w:p>
+    <w:p>
+      <w:pPr>
+        <w:autoSpaceDE w:val="0"/>
+        <w:autoSpaceDN w:val="0"/>
+        <w:adjustRightInd w:val="0"/>
+        <w:spacing w:after="0" w:line="240" w:lineRule="auto"/>
+        <w:jc w:val="both"/>
+        <w:rPr>
+          <w:rFonts w:ascii="Maiandra GD" w:hAnsi="Maiandra GD"/>
+        </w:rPr>
+      </w:pPr>
+      <w:r>
+        <w:rPr>
+          <w:rFonts w:ascii="Maiandra GD" w:hAnsi="Maiandra GD"/>
+        </w:rPr>
+        <w:t>Celui-ci utilise l’application dans le but de résoudre un problème de son choix. Il doit donc déterminer les paramètres du problème, à savoir le nombre de cubes ainsi que leurs positions initiale et finale, et ensuite il peut lancer la résolution du problème.</w:t>
+      </w:r>
+    </w:p>
+    <w:p>
+      <w:pPr>
+        <w:autoSpaceDE w:val="0"/>
+        <w:autoSpaceDN w:val="0"/>
+        <w:adjustRightInd w:val="0"/>
+        <w:spacing w:after="0" w:line="240" w:lineRule="auto"/>
+        <w:jc w:val="both"/>
+        <w:rPr>
+          <w:rFonts w:ascii="Maiandra GD" w:hAnsi="Maiandra GD"/>
+        </w:rPr>
+      </w:pPr>
+    </w:p>
+    <w:p>
+      <w:pPr>
+        <w:autoSpaceDE w:val="0"/>
+        <w:autoSpaceDN w:val="0"/>
+        <w:adjustRightInd w:val="0"/>
+        <w:spacing w:after="0" w:line="240" w:lineRule="auto"/>
+        <w:jc w:val="both"/>
+        <w:rPr>
+          <w:rFonts w:ascii="Maiandra GD" w:hAnsi="Maiandra GD"/>
         </w:rPr>
       </w:pPr>
     </w:p>
@@ -6103,7 +6301,349 @@
         <w:pStyle w:val="Style1"/>
       </w:pPr>
       <w:r>
-        <w:t>2.1.1 Les scénarii textuels</w:t>
+        <w:t>2.1.1 Diagramme des cas d’utilisation</w:t>
+      </w:r>
+    </w:p>
+    <w:p>
+      <w:pPr>
+        <w:autoSpaceDE w:val="0"/>
+        <w:autoSpaceDN w:val="0"/>
+        <w:adjustRightInd w:val="0"/>
+        <w:spacing w:after="0" w:line="240" w:lineRule="auto"/>
+        <w:jc w:val="both"/>
+        <w:rPr>
+          <w:rFonts w:ascii="Maiandra GD" w:hAnsi="Maiandra GD"/>
+        </w:rPr>
+      </w:pPr>
+    </w:p>
+    <w:p>
+      <w:pPr>
+        <w:autoSpaceDE w:val="0"/>
+        <w:autoSpaceDN w:val="0"/>
+        <w:adjustRightInd w:val="0"/>
+        <w:spacing w:after="0" w:line="240" w:lineRule="auto"/>
+        <w:jc w:val="both"/>
+        <w:rPr>
+          <w:rFonts w:ascii="Maiandra GD" w:hAnsi="Maiandra GD"/>
+        </w:rPr>
+      </w:pPr>
+    </w:p>
+    <w:p>
+      <w:pPr>
+        <w:autoSpaceDE w:val="0"/>
+        <w:autoSpaceDN w:val="0"/>
+        <w:adjustRightInd w:val="0"/>
+        <w:spacing w:after="0" w:line="240" w:lineRule="auto"/>
+        <w:jc w:val="both"/>
+        <w:rPr>
+          <w:rFonts w:ascii="Maiandra GD" w:hAnsi="Maiandra GD"/>
+        </w:rPr>
+      </w:pPr>
+      <w:r>
+        <w:rPr>
+          <w:rFonts w:ascii="Maiandra GD" w:hAnsi="Maiandra GD"/>
+          <w:noProof/>
+          <w:lang w:eastAsia="fr-FR"/>
+        </w:rPr>
+        <w:drawing>
+          <wp:anchor distT="0" distB="0" distL="114300" distR="114300" simplePos="0" relativeHeight="251756544" behindDoc="0" locked="0" layoutInCell="1" allowOverlap="1">
+            <wp:simplePos x="0" y="0"/>
+            <wp:positionH relativeFrom="column">
+              <wp:posOffset>-589343</wp:posOffset>
+            </wp:positionH>
+            <wp:positionV relativeFrom="paragraph">
+              <wp:posOffset>111639</wp:posOffset>
+            </wp:positionV>
+            <wp:extent cx="6562621" cy="2883877"/>
+            <wp:effectExtent l="19050" t="0" r="0" b="0"/>
+            <wp:wrapNone/>
+            <wp:docPr id="7" name="Image 6" descr="Cas dutilisation.png"/>
+            <wp:cNvGraphicFramePr>
+              <a:graphicFrameLocks xmlns:a="http://schemas.openxmlformats.org/drawingml/2006/main" noChangeAspect="1"/>
+            </wp:cNvGraphicFramePr>
+            <a:graphic xmlns:a="http://schemas.openxmlformats.org/drawingml/2006/main">
+              <a:graphicData uri="http://schemas.openxmlformats.org/drawingml/2006/picture">
+                <pic:pic xmlns:pic="http://schemas.openxmlformats.org/drawingml/2006/picture">
+                  <pic:nvPicPr>
+                    <pic:cNvPr id="0" name="Cas dutilisation.png"/>
+                    <pic:cNvPicPr/>
+                  </pic:nvPicPr>
+                  <pic:blipFill>
+                    <a:blip r:embed="rId15"/>
+                    <a:stretch>
+                      <a:fillRect/>
+                    </a:stretch>
+                  </pic:blipFill>
+                  <pic:spPr>
+                    <a:xfrm>
+                      <a:off x="0" y="0"/>
+                      <a:ext cx="6562621" cy="2883877"/>
+                    </a:xfrm>
+                    <a:prstGeom prst="rect">
+                      <a:avLst/>
+                    </a:prstGeom>
+                  </pic:spPr>
+                </pic:pic>
+              </a:graphicData>
+            </a:graphic>
+          </wp:anchor>
+        </w:drawing>
+      </w:r>
+    </w:p>
+    <w:p>
+      <w:pPr>
+        <w:autoSpaceDE w:val="0"/>
+        <w:autoSpaceDN w:val="0"/>
+        <w:adjustRightInd w:val="0"/>
+        <w:spacing w:after="0" w:line="240" w:lineRule="auto"/>
+        <w:jc w:val="both"/>
+        <w:rPr>
+          <w:rFonts w:ascii="Maiandra GD" w:hAnsi="Maiandra GD"/>
+        </w:rPr>
+      </w:pPr>
+    </w:p>
+    <w:p>
+      <w:pPr>
+        <w:autoSpaceDE w:val="0"/>
+        <w:autoSpaceDN w:val="0"/>
+        <w:adjustRightInd w:val="0"/>
+        <w:spacing w:after="0" w:line="240" w:lineRule="auto"/>
+        <w:jc w:val="both"/>
+        <w:rPr>
+          <w:rFonts w:ascii="Maiandra GD" w:hAnsi="Maiandra GD"/>
+        </w:rPr>
+      </w:pPr>
+    </w:p>
+    <w:p>
+      <w:pPr>
+        <w:autoSpaceDE w:val="0"/>
+        <w:autoSpaceDN w:val="0"/>
+        <w:adjustRightInd w:val="0"/>
+        <w:spacing w:after="0" w:line="240" w:lineRule="auto"/>
+        <w:jc w:val="both"/>
+        <w:rPr>
+          <w:rFonts w:ascii="Maiandra GD" w:hAnsi="Maiandra GD"/>
+        </w:rPr>
+      </w:pPr>
+    </w:p>
+    <w:p>
+      <w:pPr>
+        <w:autoSpaceDE w:val="0"/>
+        <w:autoSpaceDN w:val="0"/>
+        <w:adjustRightInd w:val="0"/>
+        <w:spacing w:after="0" w:line="240" w:lineRule="auto"/>
+        <w:jc w:val="both"/>
+        <w:rPr>
+          <w:rFonts w:ascii="Maiandra GD" w:hAnsi="Maiandra GD"/>
+        </w:rPr>
+      </w:pPr>
+    </w:p>
+    <w:p>
+      <w:pPr>
+        <w:autoSpaceDE w:val="0"/>
+        <w:autoSpaceDN w:val="0"/>
+        <w:adjustRightInd w:val="0"/>
+        <w:spacing w:after="0" w:line="240" w:lineRule="auto"/>
+        <w:jc w:val="both"/>
+        <w:rPr>
+          <w:rFonts w:ascii="Maiandra GD" w:hAnsi="Maiandra GD"/>
+        </w:rPr>
+      </w:pPr>
+    </w:p>
+    <w:p>
+      <w:pPr>
+        <w:autoSpaceDE w:val="0"/>
+        <w:autoSpaceDN w:val="0"/>
+        <w:adjustRightInd w:val="0"/>
+        <w:spacing w:after="0" w:line="240" w:lineRule="auto"/>
+        <w:jc w:val="both"/>
+        <w:rPr>
+          <w:rFonts w:ascii="Maiandra GD" w:hAnsi="Maiandra GD"/>
+        </w:rPr>
+      </w:pPr>
+    </w:p>
+    <w:p>
+      <w:pPr>
+        <w:autoSpaceDE w:val="0"/>
+        <w:autoSpaceDN w:val="0"/>
+        <w:adjustRightInd w:val="0"/>
+        <w:spacing w:after="0" w:line="240" w:lineRule="auto"/>
+        <w:jc w:val="both"/>
+        <w:rPr>
+          <w:rFonts w:ascii="Maiandra GD" w:hAnsi="Maiandra GD"/>
+        </w:rPr>
+      </w:pPr>
+    </w:p>
+    <w:p>
+      <w:pPr>
+        <w:autoSpaceDE w:val="0"/>
+        <w:autoSpaceDN w:val="0"/>
+        <w:adjustRightInd w:val="0"/>
+        <w:spacing w:after="0" w:line="240" w:lineRule="auto"/>
+        <w:jc w:val="both"/>
+        <w:rPr>
+          <w:rFonts w:ascii="Maiandra GD" w:hAnsi="Maiandra GD"/>
+        </w:rPr>
+      </w:pPr>
+    </w:p>
+    <w:p>
+      <w:pPr>
+        <w:autoSpaceDE w:val="0"/>
+        <w:autoSpaceDN w:val="0"/>
+        <w:adjustRightInd w:val="0"/>
+        <w:spacing w:after="0" w:line="240" w:lineRule="auto"/>
+        <w:jc w:val="both"/>
+        <w:rPr>
+          <w:rFonts w:ascii="Maiandra GD" w:hAnsi="Maiandra GD"/>
+        </w:rPr>
+      </w:pPr>
+    </w:p>
+    <w:p>
+      <w:pPr>
+        <w:autoSpaceDE w:val="0"/>
+        <w:autoSpaceDN w:val="0"/>
+        <w:adjustRightInd w:val="0"/>
+        <w:spacing w:after="0" w:line="240" w:lineRule="auto"/>
+        <w:jc w:val="both"/>
+        <w:rPr>
+          <w:rFonts w:ascii="Maiandra GD" w:hAnsi="Maiandra GD"/>
+        </w:rPr>
+      </w:pPr>
+    </w:p>
+    <w:p>
+      <w:pPr>
+        <w:autoSpaceDE w:val="0"/>
+        <w:autoSpaceDN w:val="0"/>
+        <w:adjustRightInd w:val="0"/>
+        <w:spacing w:after="0" w:line="240" w:lineRule="auto"/>
+        <w:jc w:val="both"/>
+        <w:rPr>
+          <w:rFonts w:ascii="Maiandra GD" w:hAnsi="Maiandra GD"/>
+        </w:rPr>
+      </w:pPr>
+    </w:p>
+    <w:p>
+      <w:pPr>
+        <w:autoSpaceDE w:val="0"/>
+        <w:autoSpaceDN w:val="0"/>
+        <w:adjustRightInd w:val="0"/>
+        <w:spacing w:after="0" w:line="240" w:lineRule="auto"/>
+        <w:jc w:val="both"/>
+        <w:rPr>
+          <w:rFonts w:ascii="Maiandra GD" w:hAnsi="Maiandra GD"/>
+        </w:rPr>
+      </w:pPr>
+    </w:p>
+    <w:p>
+      <w:pPr>
+        <w:autoSpaceDE w:val="0"/>
+        <w:autoSpaceDN w:val="0"/>
+        <w:adjustRightInd w:val="0"/>
+        <w:spacing w:after="0" w:line="240" w:lineRule="auto"/>
+        <w:jc w:val="both"/>
+        <w:rPr>
+          <w:rFonts w:ascii="Maiandra GD" w:hAnsi="Maiandra GD"/>
+        </w:rPr>
+      </w:pPr>
+    </w:p>
+    <w:p>
+      <w:pPr>
+        <w:autoSpaceDE w:val="0"/>
+        <w:autoSpaceDN w:val="0"/>
+        <w:adjustRightInd w:val="0"/>
+        <w:spacing w:after="0" w:line="240" w:lineRule="auto"/>
+        <w:jc w:val="both"/>
+        <w:rPr>
+          <w:rFonts w:ascii="Maiandra GD" w:hAnsi="Maiandra GD"/>
+        </w:rPr>
+      </w:pPr>
+    </w:p>
+    <w:p>
+      <w:pPr>
+        <w:autoSpaceDE w:val="0"/>
+        <w:autoSpaceDN w:val="0"/>
+        <w:adjustRightInd w:val="0"/>
+        <w:spacing w:after="0" w:line="240" w:lineRule="auto"/>
+        <w:jc w:val="both"/>
+        <w:rPr>
+          <w:rFonts w:ascii="Maiandra GD" w:hAnsi="Maiandra GD"/>
+        </w:rPr>
+      </w:pPr>
+    </w:p>
+    <w:p>
+      <w:pPr>
+        <w:autoSpaceDE w:val="0"/>
+        <w:autoSpaceDN w:val="0"/>
+        <w:adjustRightInd w:val="0"/>
+        <w:spacing w:after="0" w:line="240" w:lineRule="auto"/>
+        <w:jc w:val="both"/>
+        <w:rPr>
+          <w:rFonts w:ascii="Maiandra GD" w:hAnsi="Maiandra GD"/>
+        </w:rPr>
+      </w:pPr>
+    </w:p>
+    <w:p>
+      <w:pPr>
+        <w:autoSpaceDE w:val="0"/>
+        <w:autoSpaceDN w:val="0"/>
+        <w:adjustRightInd w:val="0"/>
+        <w:spacing w:after="0" w:line="240" w:lineRule="auto"/>
+        <w:jc w:val="both"/>
+        <w:rPr>
+          <w:rFonts w:ascii="Maiandra GD" w:hAnsi="Maiandra GD"/>
+        </w:rPr>
+      </w:pPr>
+    </w:p>
+    <w:p>
+      <w:pPr>
+        <w:autoSpaceDE w:val="0"/>
+        <w:autoSpaceDN w:val="0"/>
+        <w:adjustRightInd w:val="0"/>
+        <w:spacing w:after="0" w:line="240" w:lineRule="auto"/>
+        <w:jc w:val="both"/>
+        <w:rPr>
+          <w:rFonts w:ascii="Maiandra GD" w:hAnsi="Maiandra GD"/>
+        </w:rPr>
+      </w:pPr>
+    </w:p>
+    <w:p>
+      <w:r>
+        <w:br w:type="page"/>
+      </w:r>
+    </w:p>
+    <w:p>
+      <w:pPr>
+        <w:pStyle w:val="Titre1"/>
+      </w:pPr>
+      <w:r>
+        <w:lastRenderedPageBreak/>
+        <w:t>2.2</w:t>
+      </w:r>
+      <w:r>
+        <w:t xml:space="preserve"> Les scénarii</w:t>
+      </w:r>
+    </w:p>
+    <w:p>
+      <w:pPr>
+        <w:autoSpaceDE w:val="0"/>
+        <w:autoSpaceDN w:val="0"/>
+        <w:adjustRightInd w:val="0"/>
+        <w:spacing w:after="0" w:line="240" w:lineRule="auto"/>
+        <w:jc w:val="both"/>
+        <w:rPr>
+          <w:rFonts w:ascii="Maiandra GD" w:eastAsiaTheme="minorHAnsi" w:hAnsi="Maiandra GD" w:cs="URWPalladioL-Roma"/>
+        </w:rPr>
+      </w:pPr>
+    </w:p>
+    <w:p>
+      <w:pPr>
+        <w:pStyle w:val="Style1"/>
+      </w:pPr>
+      <w:r>
+        <w:t>2.2</w:t>
+      </w:r>
+      <w:r>
+        <w:t>.1 Les scénarii textuels</w:t>
       </w:r>
     </w:p>
     <w:p>
@@ -9179,7 +9719,7 @@
             <w:rFonts w:ascii="Maiandra GD" w:hAnsi="Maiandra GD"/>
             <w:noProof/>
           </w:rPr>
-          <w:t>3</w:t>
+          <w:t>6</w:t>
         </w:r>
         <w:r>
           <w:rPr>
@@ -14091,6 +14631,119 @@
       <w:lvlJc w:val="left"/>
       <w:pPr>
         <w:ind w:left="8457" w:hanging="360"/>
+      </w:pPr>
+      <w:rPr>
+        <w:rFonts w:ascii="Wingdings" w:hAnsi="Wingdings" w:hint="default"/>
+      </w:rPr>
+    </w:lvl>
+  </w:abstractNum>
+  <w:abstractNum w:abstractNumId="47">
+    <w:nsid w:val="7E30450B"/>
+    <w:multiLevelType w:val="hybridMultilevel"/>
+    <w:tmpl w:val="0E66CFD8"/>
+    <w:lvl w:ilvl="0" w:tplc="040C0005">
+      <w:start w:val="1"/>
+      <w:numFmt w:val="bullet"/>
+      <w:lvlText w:val=""/>
+      <w:lvlJc w:val="left"/>
+      <w:pPr>
+        <w:ind w:left="720" w:hanging="360"/>
+      </w:pPr>
+      <w:rPr>
+        <w:rFonts w:ascii="Wingdings" w:hAnsi="Wingdings" w:hint="default"/>
+      </w:rPr>
+    </w:lvl>
+    <w:lvl w:ilvl="1" w:tplc="040C0003" w:tentative="1">
+      <w:start w:val="1"/>
+      <w:numFmt w:val="bullet"/>
+      <w:lvlText w:val="o"/>
+      <w:lvlJc w:val="left"/>
+      <w:pPr>
+        <w:ind w:left="1440" w:hanging="360"/>
+      </w:pPr>
+      <w:rPr>
+        <w:rFonts w:ascii="Courier New" w:hAnsi="Courier New" w:cs="Courier New" w:hint="default"/>
+      </w:rPr>
+    </w:lvl>
+    <w:lvl w:ilvl="2" w:tplc="040C0005" w:tentative="1">
+      <w:start w:val="1"/>
+      <w:numFmt w:val="bullet"/>
+      <w:lvlText w:val=""/>
+      <w:lvlJc w:val="left"/>
+      <w:pPr>
+        <w:ind w:left="2160" w:hanging="360"/>
+      </w:pPr>
+      <w:rPr>
+        <w:rFonts w:ascii="Wingdings" w:hAnsi="Wingdings" w:hint="default"/>
+      </w:rPr>
+    </w:lvl>
+    <w:lvl w:ilvl="3" w:tplc="040C0001" w:tentative="1">
+      <w:start w:val="1"/>
+      <w:numFmt w:val="bullet"/>
+      <w:lvlText w:val=""/>
+      <w:lvlJc w:val="left"/>
+      <w:pPr>
+        <w:ind w:left="2880" w:hanging="360"/>
+      </w:pPr>
+      <w:rPr>
+        <w:rFonts w:ascii="Symbol" w:hAnsi="Symbol" w:hint="default"/>
+      </w:rPr>
+    </w:lvl>
+    <w:lvl w:ilvl="4" w:tplc="040C0003" w:tentative="1">
+      <w:start w:val="1"/>
+      <w:numFmt w:val="bullet"/>
+      <w:lvlText w:val="o"/>
+      <w:lvlJc w:val="left"/>
+      <w:pPr>
+        <w:ind w:left="3600" w:hanging="360"/>
+      </w:pPr>
+      <w:rPr>
+        <w:rFonts w:ascii="Courier New" w:hAnsi="Courier New" w:cs="Courier New" w:hint="default"/>
+      </w:rPr>
+    </w:lvl>
+    <w:lvl w:ilvl="5" w:tplc="040C0005" w:tentative="1">
+      <w:start w:val="1"/>
+      <w:numFmt w:val="bullet"/>
+      <w:lvlText w:val=""/>
+      <w:lvlJc w:val="left"/>
+      <w:pPr>
+        <w:ind w:left="4320" w:hanging="360"/>
+      </w:pPr>
+      <w:rPr>
+        <w:rFonts w:ascii="Wingdings" w:hAnsi="Wingdings" w:hint="default"/>
+      </w:rPr>
+    </w:lvl>
+    <w:lvl w:ilvl="6" w:tplc="040C0001" w:tentative="1">
+      <w:start w:val="1"/>
+      <w:numFmt w:val="bullet"/>
+      <w:lvlText w:val=""/>
+      <w:lvlJc w:val="left"/>
+      <w:pPr>
+        <w:ind w:left="5040" w:hanging="360"/>
+      </w:pPr>
+      <w:rPr>
+        <w:rFonts w:ascii="Symbol" w:hAnsi="Symbol" w:hint="default"/>
+      </w:rPr>
+    </w:lvl>
+    <w:lvl w:ilvl="7" w:tplc="040C0003" w:tentative="1">
+      <w:start w:val="1"/>
+      <w:numFmt w:val="bullet"/>
+      <w:lvlText w:val="o"/>
+      <w:lvlJc w:val="left"/>
+      <w:pPr>
+        <w:ind w:left="5760" w:hanging="360"/>
+      </w:pPr>
+      <w:rPr>
+        <w:rFonts w:ascii="Courier New" w:hAnsi="Courier New" w:cs="Courier New" w:hint="default"/>
+      </w:rPr>
+    </w:lvl>
+    <w:lvl w:ilvl="8" w:tplc="040C0005" w:tentative="1">
+      <w:start w:val="1"/>
+      <w:numFmt w:val="bullet"/>
+      <w:lvlText w:val=""/>
+      <w:lvlJc w:val="left"/>
+      <w:pPr>
+        <w:ind w:left="6480" w:hanging="360"/>
       </w:pPr>
       <w:rPr>
         <w:rFonts w:ascii="Wingdings" w:hAnsi="Wingdings" w:hint="default"/>
@@ -14237,6 +14890,9 @@
   </w:num>
   <w:num w:numId="47">
     <w:abstractNumId w:val="23"/>
+  </w:num>
+  <w:num w:numId="48">
+    <w:abstractNumId w:val="47"/>
   </w:num>
 </w:numbering>
 </file>
@@ -14639,323 +15295,6 @@
 </w:styles>
 </file>
 
-<file path=word/glossary/document.xml><?xml version="1.0" encoding="utf-8"?>
-<w:glossaryDocument xmlns:ve="http://schemas.openxmlformats.org/markup-compatibility/2006" xmlns:o="urn:schemas-microsoft-com:office:office" xmlns:r="http://schemas.openxmlformats.org/officeDocument/2006/relationships" xmlns:m="http://schemas.openxmlformats.org/officeDocument/2006/math" xmlns:v="urn:schemas-microsoft-com:vml" xmlns:wp="http://schemas.openxmlformats.org/drawingml/2006/wordprocessingDrawing" xmlns:w10="urn:schemas-microsoft-com:office:word" xmlns:w="http://schemas.openxmlformats.org/wordprocessingml/2006/main" xmlns:wne="http://schemas.microsoft.com/office/word/2006/wordml">
-  <w:docParts/>
-</w:glossaryDocument>
-</file>
-
-<file path=word/glossary/fontTable.xml><?xml version="1.0" encoding="utf-8"?>
-<w:fonts xmlns:r="http://schemas.openxmlformats.org/officeDocument/2006/relationships" xmlns:w="http://schemas.openxmlformats.org/wordprocessingml/2006/main">
-  <w:font w:name="Times New Roman">
-    <w:panose1 w:val="02020603050405020304"/>
-    <w:charset w:val="00"/>
-    <w:family w:val="roman"/>
-    <w:pitch w:val="variable"/>
-    <w:sig w:usb0="E0002AEF" w:usb1="C0007841" w:usb2="00000009" w:usb3="00000000" w:csb0="000001FF" w:csb1="00000000"/>
-  </w:font>
-  <w:font w:name="Wingdings">
-    <w:panose1 w:val="05000000000000000000"/>
-    <w:charset w:val="02"/>
-    <w:family w:val="auto"/>
-    <w:pitch w:val="variable"/>
-    <w:sig w:usb0="00000000" w:usb1="10000000" w:usb2="00000000" w:usb3="00000000" w:csb0="80000000" w:csb1="00000000"/>
-  </w:font>
-  <w:font w:name="Courier New">
-    <w:panose1 w:val="02070309020205020404"/>
-    <w:charset w:val="00"/>
-    <w:family w:val="modern"/>
-    <w:pitch w:val="fixed"/>
-    <w:sig w:usb0="E0002AFF" w:usb1="C0007843" w:usb2="00000009" w:usb3="00000000" w:csb0="000001FF" w:csb1="00000000"/>
-  </w:font>
-  <w:font w:name="Symbol">
-    <w:panose1 w:val="05050102010706020507"/>
-    <w:charset w:val="02"/>
-    <w:family w:val="roman"/>
-    <w:pitch w:val="variable"/>
-    <w:sig w:usb0="00000000" w:usb1="10000000" w:usb2="00000000" w:usb3="00000000" w:csb0="80000000" w:csb1="00000000"/>
-  </w:font>
-  <w:font w:name="Maiandra GD">
-    <w:panose1 w:val="020E0502030308020204"/>
-    <w:charset w:val="00"/>
-    <w:family w:val="swiss"/>
-    <w:pitch w:val="variable"/>
-    <w:sig w:usb0="00000003" w:usb1="00000000" w:usb2="00000000" w:usb3="00000000" w:csb0="00000001" w:csb1="00000000"/>
-  </w:font>
-  <w:font w:name="Calibri">
-    <w:panose1 w:val="020F0502020204030204"/>
-    <w:charset w:val="00"/>
-    <w:family w:val="swiss"/>
-    <w:pitch w:val="variable"/>
-    <w:sig w:usb0="A00002EF" w:usb1="4000207B" w:usb2="00000000" w:usb3="00000000" w:csb0="0000009F" w:csb1="00000000"/>
-  </w:font>
-  <w:font w:name="URWPalladioL-Roma">
-    <w:panose1 w:val="00000000000000000000"/>
-    <w:charset w:val="00"/>
-    <w:family w:val="auto"/>
-    <w:notTrueType/>
-    <w:pitch w:val="default"/>
-    <w:sig w:usb0="00000003" w:usb1="00000000" w:usb2="00000000" w:usb3="00000000" w:csb0="00000001" w:csb1="00000000"/>
-  </w:font>
-  <w:font w:name="Tahoma">
-    <w:panose1 w:val="020B0604030504040204"/>
-    <w:charset w:val="00"/>
-    <w:family w:val="swiss"/>
-    <w:pitch w:val="variable"/>
-    <w:sig w:usb0="E1002AFF" w:usb1="C000605B" w:usb2="00000029" w:usb3="00000000" w:csb0="000101FF" w:csb1="00000000"/>
-  </w:font>
-  <w:font w:name="URWPalladioL-Bold">
-    <w:panose1 w:val="00000000000000000000"/>
-    <w:charset w:val="00"/>
-    <w:family w:val="auto"/>
-    <w:notTrueType/>
-    <w:pitch w:val="default"/>
-    <w:sig w:usb0="00000003" w:usb1="00000000" w:usb2="00000000" w:usb3="00000000" w:csb0="00000001" w:csb1="00000000"/>
-  </w:font>
-  <w:font w:name="Cambria">
-    <w:panose1 w:val="02040503050406030204"/>
-    <w:charset w:val="00"/>
-    <w:family w:val="roman"/>
-    <w:pitch w:val="variable"/>
-    <w:sig w:usb0="A00002EF" w:usb1="4000004B" w:usb2="00000000" w:usb3="00000000" w:csb0="0000009F" w:csb1="00000000"/>
-  </w:font>
-</w:fonts>
-</file>
-
-<file path=word/glossary/settings.xml><?xml version="1.0" encoding="utf-8"?>
-<w:settings xmlns:o="urn:schemas-microsoft-com:office:office" xmlns:r="http://schemas.openxmlformats.org/officeDocument/2006/relationships" xmlns:m="http://schemas.openxmlformats.org/officeDocument/2006/math" xmlns:v="urn:schemas-microsoft-com:vml" xmlns:w10="urn:schemas-microsoft-com:office:word" xmlns:w="http://schemas.openxmlformats.org/wordprocessingml/2006/main" xmlns:sl="http://schemas.openxmlformats.org/schemaLibrary/2006/main">
-  <w:view w:val="normal"/>
-  <w:defaultTabStop w:val="708"/>
-  <w:hyphenationZone w:val="425"/>
-  <w:characterSpacingControl w:val="doNotCompress"/>
-  <w:compat>
-    <w:useFELayout/>
-  </w:compat>
-  <w:rsids>
-    <w:rsidRoot w:val="006016F8"/>
-    <w:rsid w:val="006016F8"/>
-  </w:rsids>
-  <m:mathPr>
-    <m:mathFont m:val="Cambria Math"/>
-    <m:brkBin m:val="before"/>
-    <m:brkBinSub m:val="--"/>
-    <m:smallFrac m:val="off"/>
-    <m:dispDef/>
-    <m:lMargin m:val="0"/>
-    <m:rMargin m:val="0"/>
-    <m:defJc m:val="centerGroup"/>
-    <m:wrapIndent m:val="1440"/>
-    <m:intLim m:val="subSup"/>
-    <m:naryLim m:val="undOvr"/>
-  </m:mathPr>
-  <w:themeFontLang w:val="fr-FR"/>
-  <w:clrSchemeMapping w:bg1="light1" w:t1="dark1" w:bg2="light2" w:t2="dark2" w:accent1="accent1" w:accent2="accent2" w:accent3="accent3" w:accent4="accent4" w:accent5="accent5" w:accent6="accent6" w:hyperlink="hyperlink" w:followedHyperlink="followedHyperlink"/>
-  <w:decimalSymbol w:val=","/>
-  <w:listSeparator w:val=";"/>
-</w:settings>
-</file>
-
-<file path=word/glossary/styles.xml><?xml version="1.0" encoding="utf-8"?>
-<w:styles xmlns:r="http://schemas.openxmlformats.org/officeDocument/2006/relationships" xmlns:w="http://schemas.openxmlformats.org/wordprocessingml/2006/main">
-  <w:docDefaults>
-    <w:rPrDefault>
-      <w:rPr>
-        <w:rFonts w:asciiTheme="minorHAnsi" w:eastAsiaTheme="minorEastAsia" w:hAnsiTheme="minorHAnsi" w:cstheme="minorBidi"/>
-        <w:sz w:val="22"/>
-        <w:szCs w:val="22"/>
-        <w:lang w:val="fr-FR" w:eastAsia="fr-FR" w:bidi="ar-SA"/>
-      </w:rPr>
-    </w:rPrDefault>
-    <w:pPrDefault>
-      <w:pPr>
-        <w:spacing w:after="200" w:line="276" w:lineRule="auto"/>
-      </w:pPr>
-    </w:pPrDefault>
-  </w:docDefaults>
-  <w:latentStyles w:defLockedState="0" w:defUIPriority="99" w:defSemiHidden="1" w:defUnhideWhenUsed="1" w:defQFormat="0" w:count="267">
-    <w:lsdException w:name="Normal" w:semiHidden="0" w:uiPriority="0" w:unhideWhenUsed="0" w:qFormat="1"/>
-    <w:lsdException w:name="heading 1" w:semiHidden="0" w:uiPriority="9" w:unhideWhenUsed="0" w:qFormat="1"/>
-    <w:lsdException w:name="heading 2" w:uiPriority="9" w:qFormat="1"/>
-    <w:lsdException w:name="heading 3" w:uiPriority="9" w:qFormat="1"/>
-    <w:lsdException w:name="heading 4" w:uiPriority="9" w:qFormat="1"/>
-    <w:lsdException w:name="heading 5" w:uiPriority="9" w:qFormat="1"/>
-    <w:lsdException w:name="heading 6" w:uiPriority="9" w:qFormat="1"/>
-    <w:lsdException w:name="heading 7" w:uiPriority="9" w:qFormat="1"/>
-    <w:lsdException w:name="heading 8" w:uiPriority="9" w:qFormat="1"/>
-    <w:lsdException w:name="heading 9" w:uiPriority="9" w:qFormat="1"/>
-    <w:lsdException w:name="toc 1" w:uiPriority="39"/>
-    <w:lsdException w:name="toc 2" w:uiPriority="39"/>
-    <w:lsdException w:name="toc 3" w:uiPriority="39"/>
-    <w:lsdException w:name="toc 4" w:uiPriority="39"/>
-    <w:lsdException w:name="toc 5" w:uiPriority="39"/>
-    <w:lsdException w:name="toc 6" w:uiPriority="39"/>
-    <w:lsdException w:name="toc 7" w:uiPriority="39"/>
-    <w:lsdException w:name="toc 8" w:uiPriority="39"/>
-    <w:lsdException w:name="toc 9" w:uiPriority="39"/>
-    <w:lsdException w:name="caption" w:uiPriority="35" w:qFormat="1"/>
-    <w:lsdException w:name="Title" w:semiHidden="0" w:uiPriority="10" w:unhideWhenUsed="0" w:qFormat="1"/>
-    <w:lsdException w:name="Default Paragraph Font" w:uiPriority="1"/>
-    <w:lsdException w:name="Subtitle" w:semiHidden="0" w:uiPriority="11" w:unhideWhenUsed="0" w:qFormat="1"/>
-    <w:lsdException w:name="Strong" w:semiHidden="0" w:uiPriority="22" w:unhideWhenUsed="0" w:qFormat="1"/>
-    <w:lsdException w:name="Emphasis" w:semiHidden="0" w:uiPriority="20" w:unhideWhenUsed="0" w:qFormat="1"/>
-    <w:lsdException w:name="Table Grid" w:semiHidden="0" w:uiPriority="59" w:unhideWhenUsed="0"/>
-    <w:lsdException w:name="Placeholder Text" w:unhideWhenUsed="0"/>
-    <w:lsdException w:name="No Spacing" w:semiHidden="0" w:uiPriority="1" w:unhideWhenUsed="0" w:qFormat="1"/>
-    <w:lsdException w:name="Light Shading" w:semiHidden="0" w:uiPriority="60" w:unhideWhenUsed="0"/>
-    <w:lsdException w:name="Light List" w:semiHidden="0" w:uiPriority="61" w:unhideWhenUsed="0"/>
-    <w:lsdException w:name="Light Grid" w:semiHidden="0" w:uiPriority="62" w:unhideWhenUsed="0"/>
-    <w:lsdException w:name="Medium Shading 1" w:semiHidden="0" w:uiPriority="63" w:unhideWhenUsed="0"/>
-    <w:lsdException w:name="Medium Shading 2" w:semiHidden="0" w:uiPriority="64" w:unhideWhenUsed="0"/>
-    <w:lsdException w:name="Medium List 1" w:semiHidden="0" w:uiPriority="65" w:unhideWhenUsed="0"/>
-    <w:lsdException w:name="Medium List 2" w:semiHidden="0" w:uiPriority="66" w:unhideWhenUsed="0"/>
-    <w:lsdException w:name="Medium Grid 1" w:semiHidden="0" w:uiPriority="67" w:unhideWhenUsed="0"/>
-    <w:lsdException w:name="Medium Grid 2" w:semiHidden="0" w:uiPriority="68" w:unhideWhenUsed="0"/>
-    <w:lsdException w:name="Medium Grid 3" w:semiHidden="0" w:uiPriority="69" w:unhideWhenUsed="0"/>
-    <w:lsdException w:name="Dark List" w:semiHidden="0" w:uiPriority="70" w:unhideWhenUsed="0"/>
-    <w:lsdException w:name="Colorful Shading" w:semiHidden="0" w:uiPriority="71" w:unhideWhenUsed="0"/>
-    <w:lsdException w:name="Colorful List" w:semiHidden="0" w:uiPriority="72" w:unhideWhenUsed="0"/>
-    <w:lsdException w:name="Colorful Grid" w:semiHidden="0" w:uiPriority="73" w:unhideWhenUsed="0"/>
-    <w:lsdException w:name="Light Shading Accent 1" w:semiHidden="0" w:uiPriority="60" w:unhideWhenUsed="0"/>
-    <w:lsdException w:name="Light List Accent 1" w:semiHidden="0" w:uiPriority="61" w:unhideWhenUsed="0"/>
-    <w:lsdException w:name="Light Grid Accent 1" w:semiHidden="0" w:uiPriority="62" w:unhideWhenUsed="0"/>
-    <w:lsdException w:name="Medium Shading 1 Accent 1" w:semiHidden="0" w:uiPriority="63" w:unhideWhenUsed="0"/>
-    <w:lsdException w:name="Medium Shading 2 Accent 1" w:semiHidden="0" w:uiPriority="64" w:unhideWhenUsed="0"/>
-    <w:lsdException w:name="Medium List 1 Accent 1" w:semiHidden="0" w:uiPriority="65" w:unhideWhenUsed="0"/>
-    <w:lsdException w:name="Revision" w:unhideWhenUsed="0"/>
-    <w:lsdException w:name="List Paragraph" w:semiHidden="0" w:uiPriority="34" w:unhideWhenUsed="0" w:qFormat="1"/>
-    <w:lsdException w:name="Quote" w:semiHidden="0" w:uiPriority="29" w:unhideWhenUsed="0" w:qFormat="1"/>
-    <w:lsdException w:name="Intense Quote" w:semiHidden="0" w:uiPriority="30" w:unhideWhenUsed="0" w:qFormat="1"/>
-    <w:lsdException w:name="Medium List 2 Accent 1" w:semiHidden="0" w:uiPriority="66" w:unhideWhenUsed="0"/>
-    <w:lsdException w:name="Medium Grid 1 Accent 1" w:semiHidden="0" w:uiPriority="67" w:unhideWhenUsed="0"/>
-    <w:lsdException w:name="Medium Grid 2 Accent 1" w:semiHidden="0" w:uiPriority="68" w:unhideWhenUsed="0"/>
-    <w:lsdException w:name="Medium Grid 3 Accent 1" w:semiHidden="0" w:uiPriority="69" w:unhideWhenUsed="0"/>
-    <w:lsdException w:name="Dark List Accent 1" w:semiHidden="0" w:uiPriority="70" w:unhideWhenUsed="0"/>
-    <w:lsdException w:name="Colorful Shading Accent 1" w:semiHidden="0" w:uiPriority="71" w:unhideWhenUsed="0"/>
-    <w:lsdException w:name="Colorful List Accent 1" w:semiHidden="0" w:uiPriority="72" w:unhideWhenUsed="0"/>
-    <w:lsdException w:name="Colorful Grid Accent 1" w:semiHidden="0" w:uiPriority="73" w:unhideWhenUsed="0"/>
-    <w:lsdException w:name="Light Shading Accent 2" w:semiHidden="0" w:uiPriority="60" w:unhideWhenUsed="0"/>
-    <w:lsdException w:name="Light List Accent 2" w:semiHidden="0" w:uiPriority="61" w:unhideWhenUsed="0"/>
-    <w:lsdException w:name="Light Grid Accent 2" w:semiHidden="0" w:uiPriority="62" w:unhideWhenUsed="0"/>
-    <w:lsdException w:name="Medium Shading 1 Accent 2" w:semiHidden="0" w:uiPriority="63" w:unhideWhenUsed="0"/>
-    <w:lsdException w:name="Medium Shading 2 Accent 2" w:semiHidden="0" w:uiPriority="64" w:unhideWhenUsed="0"/>
-    <w:lsdException w:name="Medium List 1 Accent 2" w:semiHidden="0" w:uiPriority="65" w:unhideWhenUsed="0"/>
-    <w:lsdException w:name="Medium List 2 Accent 2" w:semiHidden="0" w:uiPriority="66" w:unhideWhenUsed="0"/>
-    <w:lsdException w:name="Medium Grid 1 Accent 2" w:semiHidden="0" w:uiPriority="67" w:unhideWhenUsed="0"/>
-    <w:lsdException w:name="Medium Grid 2 Accent 2" w:semiHidden="0" w:uiPriority="68" w:unhideWhenUsed="0"/>
-    <w:lsdException w:name="Medium Grid 3 Accent 2" w:semiHidden="0" w:uiPriority="69" w:unhideWhenUsed="0"/>
-    <w:lsdException w:name="Dark List Accent 2" w:semiHidden="0" w:uiPriority="70" w:unhideWhenUsed="0"/>
-    <w:lsdException w:name="Colorful Shading Accent 2" w:semiHidden="0" w:uiPriority="71" w:unhideWhenUsed="0"/>
-    <w:lsdException w:name="Colorful List Accent 2" w:semiHidden="0" w:uiPriority="72" w:unhideWhenUsed="0"/>
-    <w:lsdException w:name="Colorful Grid Accent 2" w:semiHidden="0" w:uiPriority="73" w:unhideWhenUsed="0"/>
-    <w:lsdException w:name="Light Shading Accent 3" w:semiHidden="0" w:uiPriority="60" w:unhideWhenUsed="0"/>
-    <w:lsdException w:name="Light List Accent 3" w:semiHidden="0" w:uiPriority="61" w:unhideWhenUsed="0"/>
-    <w:lsdException w:name="Light Grid Accent 3" w:semiHidden="0" w:uiPriority="62" w:unhideWhenUsed="0"/>
-    <w:lsdException w:name="Medium Shading 1 Accent 3" w:semiHidden="0" w:uiPriority="63" w:unhideWhenUsed="0"/>
-    <w:lsdException w:name="Medium Shading 2 Accent 3" w:semiHidden="0" w:uiPriority="64" w:unhideWhenUsed="0"/>
-    <w:lsdException w:name="Medium List 1 Accent 3" w:semiHidden="0" w:uiPriority="65" w:unhideWhenUsed="0"/>
-    <w:lsdException w:name="Medium List 2 Accent 3" w:semiHidden="0" w:uiPriority="66" w:unhideWhenUsed="0"/>
-    <w:lsdException w:name="Medium Grid 1 Accent 3" w:semiHidden="0" w:uiPriority="67" w:unhideWhenUsed="0"/>
-    <w:lsdException w:name="Medium Grid 2 Accent 3" w:semiHidden="0" w:uiPriority="68" w:unhideWhenUsed="0"/>
-    <w:lsdException w:name="Medium Grid 3 Accent 3" w:semiHidden="0" w:uiPriority="69" w:unhideWhenUsed="0"/>
-    <w:lsdException w:name="Dark List Accent 3" w:semiHidden="0" w:uiPriority="70" w:unhideWhenUsed="0"/>
-    <w:lsdException w:name="Colorful Shading Accent 3" w:semiHidden="0" w:uiPriority="71" w:unhideWhenUsed="0"/>
-    <w:lsdException w:name="Colorful List Accent 3" w:semiHidden="0" w:uiPriority="72" w:unhideWhenUsed="0"/>
-    <w:lsdException w:name="Colorful Grid Accent 3" w:semiHidden="0" w:uiPriority="73" w:unhideWhenUsed="0"/>
-    <w:lsdException w:name="Light Shading Accent 4" w:semiHidden="0" w:uiPriority="60" w:unhideWhenUsed="0"/>
-    <w:lsdException w:name="Light List Accent 4" w:semiHidden="0" w:uiPriority="61" w:unhideWhenUsed="0"/>
-    <w:lsdException w:name="Light Grid Accent 4" w:semiHidden="0" w:uiPriority="62" w:unhideWhenUsed="0"/>
-    <w:lsdException w:name="Medium Shading 1 Accent 4" w:semiHidden="0" w:uiPriority="63" w:unhideWhenUsed="0"/>
-    <w:lsdException w:name="Medium Shading 2 Accent 4" w:semiHidden="0" w:uiPriority="64" w:unhideWhenUsed="0"/>
-    <w:lsdException w:name="Medium List 1 Accent 4" w:semiHidden="0" w:uiPriority="65" w:unhideWhenUsed="0"/>
-    <w:lsdException w:name="Medium List 2 Accent 4" w:semiHidden="0" w:uiPriority="66" w:unhideWhenUsed="0"/>
-    <w:lsdException w:name="Medium Grid 1 Accent 4" w:semiHidden="0" w:uiPriority="67" w:unhideWhenUsed="0"/>
-    <w:lsdException w:name="Medium Grid 2 Accent 4" w:semiHidden="0" w:uiPriority="68" w:unhideWhenUsed="0"/>
-    <w:lsdException w:name="Medium Grid 3 Accent 4" w:semiHidden="0" w:uiPriority="69" w:unhideWhenUsed="0"/>
-    <w:lsdException w:name="Dark List Accent 4" w:semiHidden="0" w:uiPriority="70" w:unhideWhenUsed="0"/>
-    <w:lsdException w:name="Colorful Shading Accent 4" w:semiHidden="0" w:uiPriority="71" w:unhideWhenUsed="0"/>
-    <w:lsdException w:name="Colorful List Accent 4" w:semiHidden="0" w:uiPriority="72" w:unhideWhenUsed="0"/>
-    <w:lsdException w:name="Colorful Grid Accent 4" w:semiHidden="0" w:uiPriority="73" w:unhideWhenUsed="0"/>
-    <w:lsdException w:name="Light Shading Accent 5" w:semiHidden="0" w:uiPriority="60" w:unhideWhenUsed="0"/>
-    <w:lsdException w:name="Light List Accent 5" w:semiHidden="0" w:uiPriority="61" w:unhideWhenUsed="0"/>
-    <w:lsdException w:name="Light Grid Accent 5" w:semiHidden="0" w:uiPriority="62" w:unhideWhenUsed="0"/>
-    <w:lsdException w:name="Medium Shading 1 Accent 5" w:semiHidden="0" w:uiPriority="63" w:unhideWhenUsed="0"/>
-    <w:lsdException w:name="Medium Shading 2 Accent 5" w:semiHidden="0" w:uiPriority="64" w:unhideWhenUsed="0"/>
-    <w:lsdException w:name="Medium List 1 Accent 5" w:semiHidden="0" w:uiPriority="65" w:unhideWhenUsed="0"/>
-    <w:lsdException w:name="Medium List 2 Accent 5" w:semiHidden="0" w:uiPriority="66" w:unhideWhenUsed="0"/>
-    <w:lsdException w:name="Medium Grid 1 Accent 5" w:semiHidden="0" w:uiPriority="67" w:unhideWhenUsed="0"/>
-    <w:lsdException w:name="Medium Grid 2 Accent 5" w:semiHidden="0" w:uiPriority="68" w:unhideWhenUsed="0"/>
-    <w:lsdException w:name="Medium Grid 3 Accent 5" w:semiHidden="0" w:uiPriority="69" w:unhideWhenUsed="0"/>
-    <w:lsdException w:name="Dark List Accent 5" w:semiHidden="0" w:uiPriority="70" w:unhideWhenUsed="0"/>
-    <w:lsdException w:name="Colorful Shading Accent 5" w:semiHidden="0" w:uiPriority="71" w:unhideWhenUsed="0"/>
-    <w:lsdException w:name="Colorful List Accent 5" w:semiHidden="0" w:uiPriority="72" w:unhideWhenUsed="0"/>
-    <w:lsdException w:name="Colorful Grid Accent 5" w:semiHidden="0" w:uiPriority="73" w:unhideWhenUsed="0"/>
-    <w:lsdException w:name="Light Shading Accent 6" w:semiHidden="0" w:uiPriority="60" w:unhideWhenUsed="0"/>
-    <w:lsdException w:name="Light List Accent 6" w:semiHidden="0" w:uiPriority="61" w:unhideWhenUsed="0"/>
-    <w:lsdException w:name="Light Grid Accent 6" w:semiHidden="0" w:uiPriority="62" w:unhideWhenUsed="0"/>
-    <w:lsdException w:name="Medium Shading 1 Accent 6" w:semiHidden="0" w:uiPriority="63" w:unhideWhenUsed="0"/>
-    <w:lsdException w:name="Medium Shading 2 Accent 6" w:semiHidden="0" w:uiPriority="64" w:unhideWhenUsed="0"/>
-    <w:lsdException w:name="Medium List 1 Accent 6" w:semiHidden="0" w:uiPriority="65" w:unhideWhenUsed="0"/>
-    <w:lsdException w:name="Medium List 2 Accent 6" w:semiHidden="0" w:uiPriority="66" w:unhideWhenUsed="0"/>
-    <w:lsdException w:name="Medium Grid 1 Accent 6" w:semiHidden="0" w:uiPriority="67" w:unhideWhenUsed="0"/>
-    <w:lsdException w:name="Medium Grid 2 Accent 6" w:semiHidden="0" w:uiPriority="68" w:unhideWhenUsed="0"/>
-    <w:lsdException w:name="Medium Grid 3 Accent 6" w:semiHidden="0" w:uiPriority="69" w:unhideWhenUsed="0"/>
-    <w:lsdException w:name="Dark List Accent 6" w:semiHidden="0" w:uiPriority="70" w:unhideWhenUsed="0"/>
-    <w:lsdException w:name="Colorful Shading Accent 6" w:semiHidden="0" w:uiPriority="71" w:unhideWhenUsed="0"/>
-    <w:lsdException w:name="Colorful List Accent 6" w:semiHidden="0" w:uiPriority="72" w:unhideWhenUsed="0"/>
-    <w:lsdException w:name="Colorful Grid Accent 6" w:semiHidden="0" w:uiPriority="73" w:unhideWhenUsed="0"/>
-    <w:lsdException w:name="Subtle Emphasis" w:semiHidden="0" w:uiPriority="19" w:unhideWhenUsed="0" w:qFormat="1"/>
-    <w:lsdException w:name="Intense Emphasis" w:semiHidden="0" w:uiPriority="21" w:unhideWhenUsed="0" w:qFormat="1"/>
-    <w:lsdException w:name="Subtle Reference" w:semiHidden="0" w:uiPriority="31" w:unhideWhenUsed="0" w:qFormat="1"/>
-    <w:lsdException w:name="Intense Reference" w:semiHidden="0" w:uiPriority="32" w:unhideWhenUsed="0" w:qFormat="1"/>
-    <w:lsdException w:name="Book Title" w:semiHidden="0" w:uiPriority="33" w:unhideWhenUsed="0" w:qFormat="1"/>
-    <w:lsdException w:name="Bibliography" w:uiPriority="37"/>
-    <w:lsdException w:name="TOC Heading" w:uiPriority="39" w:qFormat="1"/>
-  </w:latentStyles>
-  <w:style w:type="paragraph" w:default="1" w:styleId="Normal">
-    <w:name w:val="Normal"/>
-    <w:qFormat/>
-  </w:style>
-  <w:style w:type="character" w:default="1" w:styleId="Policepardfaut">
-    <w:name w:val="Default Paragraph Font"/>
-    <w:uiPriority w:val="1"/>
-    <w:semiHidden/>
-    <w:unhideWhenUsed/>
-  </w:style>
-  <w:style w:type="table" w:default="1" w:styleId="TableauNormal">
-    <w:name w:val="Normal Table"/>
-    <w:uiPriority w:val="99"/>
-    <w:semiHidden/>
-    <w:unhideWhenUsed/>
-    <w:qFormat/>
-    <w:tblPr>
-      <w:tblInd w:w="0" w:type="dxa"/>
-      <w:tblCellMar>
-        <w:top w:w="0" w:type="dxa"/>
-        <w:left w:w="108" w:type="dxa"/>
-        <w:bottom w:w="0" w:type="dxa"/>
-        <w:right w:w="108" w:type="dxa"/>
-      </w:tblCellMar>
-    </w:tblPr>
-  </w:style>
-  <w:style w:type="numbering" w:default="1" w:styleId="Aucuneliste">
-    <w:name w:val="No List"/>
-    <w:uiPriority w:val="99"/>
-    <w:semiHidden/>
-    <w:unhideWhenUsed/>
-  </w:style>
-  <w:style w:type="paragraph" w:customStyle="1" w:styleId="BE5B10571FCD4463AFB41BAA758B74EA">
-    <w:name w:val="BE5B10571FCD4463AFB41BAA758B74EA"/>
-    <w:rsid w:val="006016F8"/>
-  </w:style>
-</w:styles>
-</file>
-
-<file path=word/glossary/webSettings.xml><?xml version="1.0" encoding="utf-8"?>
-<w:webSettings xmlns:r="http://schemas.openxmlformats.org/officeDocument/2006/relationships" xmlns:w="http://schemas.openxmlformats.org/wordprocessingml/2006/main">
-  <w:optimizeForBrowser/>
-</w:webSettings>
-</file>
-
 <file path=word/theme/theme1.xml><?xml version="1.0" encoding="utf-8"?>
 <a:theme xmlns:a="http://schemas.openxmlformats.org/drawingml/2006/main" name="Thème Office">
   <a:themeElements>

--- a/report/RapportMondeDesCubes.docx
+++ b/report/RapportMondeDesCubes.docx
@@ -1090,7 +1090,7 @@
         <w:pStyle w:val="Sansinterligne"/>
         <w:numPr>
           <w:ilvl w:val="1"/>
-          <w:numId w:val="19"/>
+          <w:numId w:val="2"/>
         </w:numPr>
         <w:tabs>
           <w:tab w:val="left" w:pos="567"/>
@@ -1186,7 +1186,7 @@
         <w:pStyle w:val="Sansinterligne"/>
         <w:numPr>
           <w:ilvl w:val="1"/>
-          <w:numId w:val="19"/>
+          <w:numId w:val="2"/>
         </w:numPr>
         <w:tabs>
           <w:tab w:val="left" w:pos="567"/>
@@ -1785,7 +1785,7 @@
         <w:pStyle w:val="Sansinterligne"/>
         <w:numPr>
           <w:ilvl w:val="0"/>
-          <w:numId w:val="47"/>
+          <w:numId w:val="22"/>
         </w:numPr>
         <w:tabs>
           <w:tab w:val="left" w:pos="567"/>
@@ -1841,7 +1841,7 @@
         <w:pStyle w:val="Sansinterligne"/>
         <w:numPr>
           <w:ilvl w:val="0"/>
-          <w:numId w:val="47"/>
+          <w:numId w:val="22"/>
         </w:numPr>
         <w:tabs>
           <w:tab w:val="left" w:pos="567"/>
@@ -1872,7 +1872,7 @@
         <w:pStyle w:val="Sansinterligne"/>
         <w:numPr>
           <w:ilvl w:val="1"/>
-          <w:numId w:val="47"/>
+          <w:numId w:val="22"/>
         </w:numPr>
         <w:tabs>
           <w:tab w:val="left" w:pos="567"/>
@@ -2358,7 +2358,7 @@
         <w:pStyle w:val="Paragraphedeliste"/>
         <w:numPr>
           <w:ilvl w:val="2"/>
-          <w:numId w:val="20"/>
+          <w:numId w:val="3"/>
         </w:numPr>
         <w:autoSpaceDE w:val="0"/>
         <w:autoSpaceDN w:val="0"/>
@@ -2394,7 +2394,7 @@
         <w:pStyle w:val="Paragraphedeliste"/>
         <w:numPr>
           <w:ilvl w:val="2"/>
-          <w:numId w:val="20"/>
+          <w:numId w:val="3"/>
         </w:numPr>
         <w:autoSpaceDE w:val="0"/>
         <w:autoSpaceDN w:val="0"/>
@@ -2496,7 +2496,7 @@
         <w:pStyle w:val="Paragraphedeliste"/>
         <w:numPr>
           <w:ilvl w:val="2"/>
-          <w:numId w:val="22"/>
+          <w:numId w:val="4"/>
         </w:numPr>
         <w:autoSpaceDE w:val="0"/>
         <w:autoSpaceDN w:val="0"/>
@@ -2520,7 +2520,7 @@
         <w:pStyle w:val="Paragraphedeliste"/>
         <w:numPr>
           <w:ilvl w:val="2"/>
-          <w:numId w:val="22"/>
+          <w:numId w:val="4"/>
         </w:numPr>
         <w:autoSpaceDE w:val="0"/>
         <w:autoSpaceDN w:val="0"/>
@@ -2544,7 +2544,7 @@
         <w:pStyle w:val="Paragraphedeliste"/>
         <w:numPr>
           <w:ilvl w:val="2"/>
-          <w:numId w:val="22"/>
+          <w:numId w:val="4"/>
         </w:numPr>
         <w:autoSpaceDE w:val="0"/>
         <w:autoSpaceDN w:val="0"/>
@@ -2580,7 +2580,7 @@
         <w:pStyle w:val="Paragraphedeliste"/>
         <w:numPr>
           <w:ilvl w:val="2"/>
-          <w:numId w:val="22"/>
+          <w:numId w:val="4"/>
         </w:numPr>
         <w:autoSpaceDE w:val="0"/>
         <w:autoSpaceDN w:val="0"/>
@@ -2628,7 +2628,7 @@
         <w:pStyle w:val="Paragraphedeliste"/>
         <w:numPr>
           <w:ilvl w:val="2"/>
-          <w:numId w:val="22"/>
+          <w:numId w:val="4"/>
         </w:numPr>
         <w:autoSpaceDE w:val="0"/>
         <w:autoSpaceDN w:val="0"/>
@@ -2760,7 +2760,7 @@
         <w:pStyle w:val="Paragraphedeliste"/>
         <w:numPr>
           <w:ilvl w:val="0"/>
-          <w:numId w:val="24"/>
+          <w:numId w:val="5"/>
         </w:numPr>
         <w:autoSpaceDE w:val="0"/>
         <w:autoSpaceDN w:val="0"/>
@@ -2784,7 +2784,7 @@
         <w:pStyle w:val="Paragraphedeliste"/>
         <w:numPr>
           <w:ilvl w:val="0"/>
-          <w:numId w:val="24"/>
+          <w:numId w:val="5"/>
         </w:numPr>
         <w:autoSpaceDE w:val="0"/>
         <w:autoSpaceDN w:val="0"/>
@@ -2808,7 +2808,7 @@
         <w:pStyle w:val="Sansinterligne"/>
         <w:numPr>
           <w:ilvl w:val="0"/>
-          <w:numId w:val="24"/>
+          <w:numId w:val="5"/>
         </w:numPr>
         <w:ind w:left="851"/>
         <w:jc w:val="both"/>
@@ -3534,7 +3534,7 @@
         <w:pStyle w:val="Paragraphedeliste"/>
         <w:numPr>
           <w:ilvl w:val="0"/>
-          <w:numId w:val="27"/>
+          <w:numId w:val="6"/>
         </w:numPr>
         <w:autoSpaceDE w:val="0"/>
         <w:autoSpaceDN w:val="0"/>
@@ -3558,7 +3558,7 @@
         <w:pStyle w:val="Paragraphedeliste"/>
         <w:numPr>
           <w:ilvl w:val="0"/>
-          <w:numId w:val="27"/>
+          <w:numId w:val="6"/>
         </w:numPr>
         <w:autoSpaceDE w:val="0"/>
         <w:autoSpaceDN w:val="0"/>
@@ -3582,7 +3582,7 @@
         <w:pStyle w:val="Paragraphedeliste"/>
         <w:numPr>
           <w:ilvl w:val="0"/>
-          <w:numId w:val="27"/>
+          <w:numId w:val="6"/>
         </w:numPr>
         <w:autoSpaceDE w:val="0"/>
         <w:autoSpaceDN w:val="0"/>
@@ -3661,7 +3661,7 @@
         <w:pStyle w:val="Paragraphedeliste"/>
         <w:numPr>
           <w:ilvl w:val="2"/>
-          <w:numId w:val="28"/>
+          <w:numId w:val="7"/>
         </w:numPr>
         <w:autoSpaceDE w:val="0"/>
         <w:autoSpaceDN w:val="0"/>
@@ -3685,7 +3685,7 @@
         <w:pStyle w:val="Paragraphedeliste"/>
         <w:numPr>
           <w:ilvl w:val="2"/>
-          <w:numId w:val="28"/>
+          <w:numId w:val="7"/>
         </w:numPr>
         <w:autoSpaceDE w:val="0"/>
         <w:autoSpaceDN w:val="0"/>
@@ -3709,7 +3709,7 @@
         <w:pStyle w:val="Paragraphedeliste"/>
         <w:numPr>
           <w:ilvl w:val="2"/>
-          <w:numId w:val="28"/>
+          <w:numId w:val="7"/>
         </w:numPr>
         <w:tabs>
           <w:tab w:val="left" w:pos="1732"/>
@@ -4146,7 +4146,7 @@
         <w:pStyle w:val="Paragraphedeliste"/>
         <w:numPr>
           <w:ilvl w:val="0"/>
-          <w:numId w:val="31"/>
+          <w:numId w:val="8"/>
         </w:numPr>
         <w:autoSpaceDE w:val="0"/>
         <w:autoSpaceDN w:val="0"/>
@@ -4176,7 +4176,7 @@
         <w:pStyle w:val="Paragraphedeliste"/>
         <w:numPr>
           <w:ilvl w:val="0"/>
-          <w:numId w:val="31"/>
+          <w:numId w:val="8"/>
         </w:numPr>
         <w:autoSpaceDE w:val="0"/>
         <w:autoSpaceDN w:val="0"/>
@@ -4206,7 +4206,7 @@
         <w:pStyle w:val="Paragraphedeliste"/>
         <w:numPr>
           <w:ilvl w:val="0"/>
-          <w:numId w:val="31"/>
+          <w:numId w:val="8"/>
         </w:numPr>
         <w:autoSpaceDE w:val="0"/>
         <w:autoSpaceDN w:val="0"/>
@@ -4236,7 +4236,7 @@
         <w:pStyle w:val="Paragraphedeliste"/>
         <w:numPr>
           <w:ilvl w:val="0"/>
-          <w:numId w:val="31"/>
+          <w:numId w:val="8"/>
         </w:numPr>
         <w:autoSpaceDE w:val="0"/>
         <w:autoSpaceDN w:val="0"/>
@@ -4333,7 +4333,7 @@
         <w:pStyle w:val="Paragraphedeliste"/>
         <w:numPr>
           <w:ilvl w:val="0"/>
-          <w:numId w:val="32"/>
+          <w:numId w:val="9"/>
         </w:numPr>
         <w:autoSpaceDE w:val="0"/>
         <w:autoSpaceDN w:val="0"/>
@@ -4357,7 +4357,7 @@
         <w:pStyle w:val="Paragraphedeliste"/>
         <w:numPr>
           <w:ilvl w:val="0"/>
-          <w:numId w:val="32"/>
+          <w:numId w:val="9"/>
         </w:numPr>
         <w:autoSpaceDE w:val="0"/>
         <w:autoSpaceDN w:val="0"/>
@@ -4381,7 +4381,7 @@
         <w:pStyle w:val="Paragraphedeliste"/>
         <w:numPr>
           <w:ilvl w:val="0"/>
-          <w:numId w:val="32"/>
+          <w:numId w:val="9"/>
         </w:numPr>
         <w:autoSpaceDE w:val="0"/>
         <w:autoSpaceDN w:val="0"/>
@@ -4405,7 +4405,7 @@
         <w:pStyle w:val="Paragraphedeliste"/>
         <w:numPr>
           <w:ilvl w:val="0"/>
-          <w:numId w:val="32"/>
+          <w:numId w:val="9"/>
         </w:numPr>
         <w:autoSpaceDE w:val="0"/>
         <w:autoSpaceDN w:val="0"/>
@@ -6218,7 +6218,7 @@
         <w:pStyle w:val="Paragraphedeliste"/>
         <w:numPr>
           <w:ilvl w:val="0"/>
-          <w:numId w:val="48"/>
+          <w:numId w:val="23"/>
         </w:numPr>
         <w:autoSpaceDE w:val="0"/>
         <w:autoSpaceDN w:val="0"/>
@@ -6687,7 +6687,7 @@
         <w:pStyle w:val="Paragraphedeliste"/>
         <w:numPr>
           <w:ilvl w:val="0"/>
-          <w:numId w:val="46"/>
+          <w:numId w:val="21"/>
         </w:numPr>
         <w:autoSpaceDE w:val="0"/>
         <w:autoSpaceDN w:val="0"/>
@@ -6716,7 +6716,7 @@
         <w:pStyle w:val="Paragraphedeliste"/>
         <w:numPr>
           <w:ilvl w:val="0"/>
-          <w:numId w:val="46"/>
+          <w:numId w:val="21"/>
         </w:numPr>
         <w:autoSpaceDE w:val="0"/>
         <w:autoSpaceDN w:val="0"/>
@@ -6745,7 +6745,7 @@
         <w:pStyle w:val="Paragraphedeliste"/>
         <w:numPr>
           <w:ilvl w:val="0"/>
-          <w:numId w:val="46"/>
+          <w:numId w:val="21"/>
         </w:numPr>
         <w:autoSpaceDE w:val="0"/>
         <w:autoSpaceDN w:val="0"/>
@@ -6774,7 +6774,7 @@
         <w:pStyle w:val="Paragraphedeliste"/>
         <w:numPr>
           <w:ilvl w:val="0"/>
-          <w:numId w:val="46"/>
+          <w:numId w:val="21"/>
         </w:numPr>
         <w:autoSpaceDE w:val="0"/>
         <w:autoSpaceDN w:val="0"/>
@@ -6803,7 +6803,7 @@
         <w:pStyle w:val="Paragraphedeliste"/>
         <w:numPr>
           <w:ilvl w:val="0"/>
-          <w:numId w:val="46"/>
+          <w:numId w:val="21"/>
         </w:numPr>
         <w:autoSpaceDE w:val="0"/>
         <w:autoSpaceDN w:val="0"/>
@@ -6860,7 +6860,7 @@
         <w:pStyle w:val="Paragraphedeliste"/>
         <w:numPr>
           <w:ilvl w:val="0"/>
-          <w:numId w:val="35"/>
+          <w:numId w:val="10"/>
         </w:numPr>
         <w:autoSpaceDE w:val="0"/>
         <w:autoSpaceDN w:val="0"/>
@@ -7106,9 +7106,10 @@
         <w:pStyle w:val="Paragraphedeliste"/>
         <w:numPr>
           <w:ilvl w:val="0"/>
-          <w:numId w:val="36"/>
+          <w:numId w:val="11"/>
         </w:numPr>
         <w:spacing w:after="0" w:line="240" w:lineRule="auto"/>
+        <w:jc w:val="both"/>
         <w:rPr>
           <w:rFonts w:ascii="Maiandra GD" w:hAnsi="Maiandra GD"/>
           <w:sz w:val="20"/>
@@ -7122,6 +7123,14 @@
           <w:szCs w:val="20"/>
         </w:rPr>
         <w:t>Le système demande à l’utilisateur le nombre de cubes</w:t>
+      </w:r>
+      <w:r>
+        <w:rPr>
+          <w:rFonts w:ascii="Maiandra GD" w:hAnsi="Maiandra GD"/>
+          <w:sz w:val="20"/>
+          <w:szCs w:val="20"/>
+        </w:rPr>
+        <w:t>.</w:t>
       </w:r>
     </w:p>
     <w:p>
@@ -7129,9 +7138,10 @@
         <w:pStyle w:val="Paragraphedeliste"/>
         <w:numPr>
           <w:ilvl w:val="0"/>
-          <w:numId w:val="36"/>
+          <w:numId w:val="11"/>
         </w:numPr>
         <w:spacing w:after="0" w:line="240" w:lineRule="auto"/>
+        <w:jc w:val="both"/>
         <w:rPr>
           <w:rFonts w:ascii="Maiandra GD" w:hAnsi="Maiandra GD"/>
           <w:sz w:val="20"/>
@@ -7145,6 +7155,14 @@
           <w:szCs w:val="20"/>
         </w:rPr>
         <w:t>L’utilisateur insère le nombre de cubes souhaités</w:t>
+      </w:r>
+      <w:r>
+        <w:rPr>
+          <w:rFonts w:ascii="Maiandra GD" w:hAnsi="Maiandra GD"/>
+          <w:sz w:val="20"/>
+          <w:szCs w:val="20"/>
+        </w:rPr>
+        <w:t>.</w:t>
       </w:r>
     </w:p>
     <w:p>
@@ -7152,9 +7170,10 @@
         <w:pStyle w:val="Paragraphedeliste"/>
         <w:numPr>
           <w:ilvl w:val="0"/>
-          <w:numId w:val="36"/>
+          <w:numId w:val="11"/>
         </w:numPr>
         <w:spacing w:after="0" w:line="240" w:lineRule="auto"/>
+        <w:jc w:val="both"/>
         <w:rPr>
           <w:rFonts w:ascii="Maiandra GD" w:hAnsi="Maiandra GD"/>
           <w:sz w:val="20"/>
@@ -7168,6 +7187,14 @@
           <w:szCs w:val="20"/>
         </w:rPr>
         <w:t>Le système vérifie le nombre</w:t>
+      </w:r>
+      <w:r>
+        <w:rPr>
+          <w:rFonts w:ascii="Maiandra GD" w:hAnsi="Maiandra GD"/>
+          <w:sz w:val="20"/>
+          <w:szCs w:val="20"/>
+        </w:rPr>
+        <w:t>.</w:t>
       </w:r>
     </w:p>
     <w:p>
@@ -7175,9 +7202,10 @@
         <w:pStyle w:val="Paragraphedeliste"/>
         <w:numPr>
           <w:ilvl w:val="0"/>
-          <w:numId w:val="36"/>
+          <w:numId w:val="11"/>
         </w:numPr>
         <w:spacing w:after="0" w:line="240" w:lineRule="auto"/>
+        <w:jc w:val="both"/>
         <w:rPr>
           <w:rFonts w:ascii="Maiandra GD" w:hAnsi="Maiandra GD"/>
           <w:sz w:val="20"/>
@@ -7191,6 +7219,14 @@
           <w:szCs w:val="20"/>
         </w:rPr>
         <w:t>Le système demande à l’utilisateur un identifiant pour la table</w:t>
+      </w:r>
+      <w:r>
+        <w:rPr>
+          <w:rFonts w:ascii="Maiandra GD" w:hAnsi="Maiandra GD"/>
+          <w:sz w:val="20"/>
+          <w:szCs w:val="20"/>
+        </w:rPr>
+        <w:t>.</w:t>
       </w:r>
     </w:p>
     <w:p>
@@ -7198,9 +7234,10 @@
         <w:pStyle w:val="Paragraphedeliste"/>
         <w:numPr>
           <w:ilvl w:val="0"/>
-          <w:numId w:val="36"/>
+          <w:numId w:val="11"/>
         </w:numPr>
         <w:spacing w:after="0" w:line="240" w:lineRule="auto"/>
+        <w:jc w:val="both"/>
         <w:rPr>
           <w:rFonts w:ascii="Maiandra GD" w:hAnsi="Maiandra GD"/>
           <w:sz w:val="20"/>
@@ -7214,6 +7251,14 @@
           <w:szCs w:val="20"/>
         </w:rPr>
         <w:t>Pour chaque cube, le système demande à l’utilisateur un identifiant</w:t>
+      </w:r>
+      <w:r>
+        <w:rPr>
+          <w:rFonts w:ascii="Maiandra GD" w:hAnsi="Maiandra GD"/>
+          <w:sz w:val="20"/>
+          <w:szCs w:val="20"/>
+        </w:rPr>
+        <w:t>.</w:t>
       </w:r>
     </w:p>
     <w:p>
@@ -7221,9 +7266,10 @@
         <w:pStyle w:val="Paragraphedeliste"/>
         <w:numPr>
           <w:ilvl w:val="0"/>
-          <w:numId w:val="36"/>
+          <w:numId w:val="11"/>
         </w:numPr>
         <w:spacing w:after="0" w:line="240" w:lineRule="auto"/>
+        <w:jc w:val="both"/>
         <w:rPr>
           <w:rFonts w:ascii="Maiandra GD" w:hAnsi="Maiandra GD"/>
           <w:sz w:val="20"/>
@@ -7244,22 +7290,79 @@
         <w:pStyle w:val="Paragraphedeliste"/>
         <w:numPr>
           <w:ilvl w:val="1"/>
-          <w:numId w:val="36"/>
+          <w:numId w:val="11"/>
         </w:numPr>
         <w:spacing w:after="0" w:line="240" w:lineRule="auto"/>
-        <w:rPr>
-          <w:rFonts w:ascii="Maiandra GD" w:hAnsi="Maiandra GD"/>
-          <w:sz w:val="20"/>
-          <w:szCs w:val="20"/>
-        </w:rPr>
-      </w:pPr>
-      <w:r>
-        <w:rPr>
-          <w:rFonts w:ascii="Maiandra GD" w:hAnsi="Maiandra GD"/>
-          <w:sz w:val="20"/>
-          <w:szCs w:val="20"/>
-        </w:rPr>
-        <w:t xml:space="preserve"> Le système demande son état courant et  son état final</w:t>
+        <w:jc w:val="both"/>
+        <w:rPr>
+          <w:rFonts w:ascii="Maiandra GD" w:hAnsi="Maiandra GD"/>
+          <w:sz w:val="20"/>
+          <w:szCs w:val="20"/>
+        </w:rPr>
+      </w:pPr>
+      <w:r>
+        <w:rPr>
+          <w:rFonts w:ascii="Maiandra GD" w:hAnsi="Maiandra GD"/>
+          <w:sz w:val="20"/>
+          <w:szCs w:val="20"/>
+        </w:rPr>
+        <w:t xml:space="preserve"> Le système demande </w:t>
+      </w:r>
+      <w:r>
+        <w:rPr>
+          <w:rFonts w:ascii="Maiandra GD" w:hAnsi="Maiandra GD"/>
+          <w:sz w:val="20"/>
+          <w:szCs w:val="20"/>
+        </w:rPr>
+        <w:t>sa position</w:t>
+      </w:r>
+      <w:r>
+        <w:rPr>
+          <w:rFonts w:ascii="Maiandra GD" w:hAnsi="Maiandra GD"/>
+          <w:sz w:val="20"/>
+          <w:szCs w:val="20"/>
+        </w:rPr>
+        <w:t xml:space="preserve"> </w:t>
+      </w:r>
+      <w:r>
+        <w:rPr>
+          <w:rFonts w:ascii="Maiandra GD" w:hAnsi="Maiandra GD"/>
+          <w:sz w:val="20"/>
+          <w:szCs w:val="20"/>
+        </w:rPr>
+        <w:t xml:space="preserve">courante </w:t>
+      </w:r>
+      <w:r>
+        <w:rPr>
+          <w:rFonts w:ascii="Maiandra GD" w:hAnsi="Maiandra GD"/>
+          <w:sz w:val="20"/>
+          <w:szCs w:val="20"/>
+        </w:rPr>
+        <w:t>et</w:t>
+      </w:r>
+      <w:r>
+        <w:rPr>
+          <w:rFonts w:ascii="Maiandra GD" w:hAnsi="Maiandra GD"/>
+          <w:sz w:val="20"/>
+          <w:szCs w:val="20"/>
+        </w:rPr>
+        <w:t xml:space="preserve"> sa position </w:t>
+      </w:r>
+      <w:r>
+        <w:rPr>
+          <w:rFonts w:ascii="Maiandra GD" w:hAnsi="Maiandra GD"/>
+          <w:sz w:val="20"/>
+          <w:szCs w:val="20"/>
+        </w:rPr>
+        <w:t>final</w:t>
+      </w:r>
+      <w:r>
+        <w:rPr>
+          <w:rFonts w:ascii="Maiandra GD" w:hAnsi="Maiandra GD"/>
+          <w:sz w:val="20"/>
+          <w:szCs w:val="20"/>
+        </w:rPr>
+        <w:t>e.</w:t>
       </w:r>
     </w:p>
     <w:p>
@@ -7267,22 +7370,47 @@
         <w:pStyle w:val="Paragraphedeliste"/>
         <w:numPr>
           <w:ilvl w:val="1"/>
-          <w:numId w:val="36"/>
+          <w:numId w:val="11"/>
         </w:numPr>
         <w:spacing w:after="0" w:line="240" w:lineRule="auto"/>
-        <w:rPr>
-          <w:rFonts w:ascii="Maiandra GD" w:hAnsi="Maiandra GD"/>
-          <w:sz w:val="20"/>
-          <w:szCs w:val="20"/>
-        </w:rPr>
-      </w:pPr>
-      <w:r>
-        <w:rPr>
-          <w:rFonts w:ascii="Maiandra GD" w:hAnsi="Maiandra GD"/>
-          <w:sz w:val="20"/>
-          <w:szCs w:val="20"/>
-        </w:rPr>
-        <w:t xml:space="preserve">Le système vérifie s’il y a une incohérence </w:t>
+        <w:jc w:val="both"/>
+        <w:rPr>
+          <w:rFonts w:ascii="Maiandra GD" w:hAnsi="Maiandra GD"/>
+          <w:sz w:val="20"/>
+          <w:szCs w:val="20"/>
+        </w:rPr>
+      </w:pPr>
+      <w:r>
+        <w:rPr>
+          <w:rFonts w:ascii="Maiandra GD" w:hAnsi="Maiandra GD"/>
+          <w:sz w:val="20"/>
+          <w:szCs w:val="20"/>
+        </w:rPr>
+        <w:t>Le système vérifie s’il y a une incohérence.</w:t>
+      </w:r>
+    </w:p>
+    <w:p>
+      <w:pPr>
+        <w:pStyle w:val="Paragraphedeliste"/>
+        <w:numPr>
+          <w:ilvl w:val="0"/>
+          <w:numId w:val="11"/>
+        </w:numPr>
+        <w:spacing w:after="0" w:line="240" w:lineRule="auto"/>
+        <w:jc w:val="both"/>
+        <w:rPr>
+          <w:rFonts w:ascii="Maiandra GD" w:hAnsi="Maiandra GD"/>
+          <w:sz w:val="20"/>
+          <w:szCs w:val="20"/>
+        </w:rPr>
+      </w:pPr>
+      <w:r>
+        <w:rPr>
+          <w:rFonts w:ascii="Maiandra GD" w:hAnsi="Maiandra GD"/>
+          <w:sz w:val="20"/>
+          <w:szCs w:val="20"/>
+        </w:rPr>
+        <w:t>Les cubes se mettent en état interne « satisfaction » si les positions courante et finale sont identiques, en état interne « recherche de satisfaction » si les positions courante et finale sont différentes.</w:t>
       </w:r>
     </w:p>
     <w:p>
@@ -7293,15 +7421,16 @@
         <w:spacing w:after="0" w:line="240" w:lineRule="auto"/>
         <w:jc w:val="both"/>
         <w:rPr>
-          <w:rFonts w:ascii="Maiandra GD" w:eastAsiaTheme="minorHAnsi" w:hAnsi="Maiandra GD" w:cs="URWPalladioL-Roma"/>
-          <w:sz w:val="20"/>
-          <w:szCs w:val="20"/>
-        </w:rPr>
-      </w:pPr>
-    </w:p>
-    <w:p>
-      <w:pPr>
-        <w:spacing w:after="0" w:line="240" w:lineRule="auto"/>
+          <w:rFonts w:ascii="Maiandra GD" w:hAnsi="Maiandra GD" w:cs="URWPalladioL-Roma"/>
+          <w:sz w:val="20"/>
+          <w:szCs w:val="20"/>
+        </w:rPr>
+      </w:pPr>
+    </w:p>
+    <w:p>
+      <w:pPr>
+        <w:spacing w:after="0" w:line="240" w:lineRule="auto"/>
+        <w:jc w:val="both"/>
         <w:rPr>
           <w:rFonts w:ascii="Maiandra GD" w:hAnsi="Maiandra GD"/>
           <w:b/>
@@ -7327,15 +7456,16 @@
         <w:spacing w:after="0" w:line="240" w:lineRule="auto"/>
         <w:jc w:val="both"/>
         <w:rPr>
-          <w:rFonts w:ascii="Maiandra GD" w:eastAsiaTheme="minorHAnsi" w:hAnsi="Maiandra GD" w:cs="URWPalladioL-Roma"/>
-          <w:sz w:val="20"/>
-          <w:szCs w:val="20"/>
-        </w:rPr>
-      </w:pPr>
-    </w:p>
-    <w:p>
-      <w:pPr>
-        <w:spacing w:after="0" w:line="240" w:lineRule="auto"/>
+          <w:rFonts w:ascii="Maiandra GD" w:hAnsi="Maiandra GD" w:cs="URWPalladioL-Roma"/>
+          <w:sz w:val="20"/>
+          <w:szCs w:val="20"/>
+        </w:rPr>
+      </w:pPr>
+    </w:p>
+    <w:p>
+      <w:pPr>
+        <w:spacing w:after="0" w:line="240" w:lineRule="auto"/>
+        <w:jc w:val="both"/>
         <w:rPr>
           <w:rFonts w:ascii="Maiandra GD" w:hAnsi="Maiandra GD"/>
           <w:i/>
@@ -7356,6 +7486,7 @@
     <w:p>
       <w:pPr>
         <w:spacing w:after="0" w:line="240" w:lineRule="auto"/>
+        <w:jc w:val="both"/>
         <w:rPr>
           <w:rFonts w:ascii="Maiandra GD" w:hAnsi="Maiandra GD"/>
           <w:sz w:val="20"/>
@@ -7369,6 +7500,14 @@
           <w:szCs w:val="20"/>
         </w:rPr>
         <w:t>L’enchaînement A1 démarre au point 3 du scénario nominal</w:t>
+      </w:r>
+      <w:r>
+        <w:rPr>
+          <w:rFonts w:ascii="Maiandra GD" w:hAnsi="Maiandra GD"/>
+          <w:sz w:val="20"/>
+          <w:szCs w:val="20"/>
+        </w:rPr>
+        <w:t>.</w:t>
       </w:r>
     </w:p>
     <w:p>
@@ -7376,9 +7515,10 @@
         <w:pStyle w:val="Paragraphedeliste"/>
         <w:numPr>
           <w:ilvl w:val="0"/>
-          <w:numId w:val="37"/>
+          <w:numId w:val="12"/>
         </w:numPr>
         <w:spacing w:after="0" w:line="240" w:lineRule="auto"/>
+        <w:jc w:val="both"/>
         <w:rPr>
           <w:rFonts w:ascii="Maiandra GD" w:hAnsi="Maiandra GD"/>
           <w:sz w:val="20"/>
@@ -7393,10 +7533,19 @@
         </w:rPr>
         <w:t>Le système indique à l’utilisateur que le nombre n’est pas valide</w:t>
       </w:r>
-    </w:p>
-    <w:p>
-      <w:pPr>
-        <w:spacing w:after="0" w:line="240" w:lineRule="auto"/>
+      <w:r>
+        <w:rPr>
+          <w:rFonts w:ascii="Maiandra GD" w:hAnsi="Maiandra GD"/>
+          <w:sz w:val="20"/>
+          <w:szCs w:val="20"/>
+        </w:rPr>
+        <w:t>.</w:t>
+      </w:r>
+    </w:p>
+    <w:p>
+      <w:pPr>
+        <w:spacing w:after="0" w:line="240" w:lineRule="auto"/>
+        <w:jc w:val="both"/>
         <w:rPr>
           <w:rFonts w:ascii="Maiandra GD" w:hAnsi="Maiandra GD"/>
           <w:sz w:val="20"/>
@@ -7415,17 +7564,19 @@
     <w:p>
       <w:pPr>
         <w:spacing w:after="0" w:line="240" w:lineRule="auto"/>
-        <w:rPr>
-          <w:rFonts w:ascii="Maiandra GD" w:hAnsi="Maiandra GD"/>
-          <w:b/>
-          <w:sz w:val="20"/>
-          <w:szCs w:val="20"/>
-        </w:rPr>
-      </w:pPr>
-    </w:p>
-    <w:p>
-      <w:pPr>
-        <w:spacing w:after="0" w:line="240" w:lineRule="auto"/>
+        <w:jc w:val="both"/>
+        <w:rPr>
+          <w:rFonts w:ascii="Maiandra GD" w:hAnsi="Maiandra GD"/>
+          <w:b/>
+          <w:sz w:val="20"/>
+          <w:szCs w:val="20"/>
+        </w:rPr>
+      </w:pPr>
+    </w:p>
+    <w:p>
+      <w:pPr>
+        <w:spacing w:after="0" w:line="240" w:lineRule="auto"/>
+        <w:jc w:val="both"/>
         <w:rPr>
           <w:rFonts w:ascii="Maiandra GD" w:hAnsi="Maiandra GD"/>
           <w:i/>
@@ -7460,6 +7611,14 @@
           <w:szCs w:val="20"/>
         </w:rPr>
         <w:t>L’enchaînement A2 démarre au point 6.2 du scénario nominal (l’état courant n’existe pas ou le cube actuel possède le même état courant qu’un autre cube déjà entré, ou alors des états finaux forment un cycle, i.e. des cubes veulent tous finir les uns sur les autres)</w:t>
+      </w:r>
+      <w:r>
+        <w:rPr>
+          <w:rFonts w:ascii="Maiandra GD" w:hAnsi="Maiandra GD"/>
+          <w:sz w:val="20"/>
+          <w:szCs w:val="20"/>
+        </w:rPr>
+        <w:t>.</w:t>
       </w:r>
     </w:p>
     <w:p>
@@ -7467,9 +7626,10 @@
         <w:pStyle w:val="Paragraphedeliste"/>
         <w:numPr>
           <w:ilvl w:val="1"/>
-          <w:numId w:val="36"/>
+          <w:numId w:val="24"/>
         </w:numPr>
         <w:spacing w:after="0" w:line="240" w:lineRule="auto"/>
+        <w:jc w:val="both"/>
         <w:rPr>
           <w:rFonts w:ascii="Maiandra GD" w:hAnsi="Maiandra GD"/>
           <w:sz w:val="20"/>
@@ -7484,10 +7644,19 @@
         </w:rPr>
         <w:t>Le système indique à l’utilisateur que les données sont incorrectes</w:t>
       </w:r>
-    </w:p>
-    <w:p>
-      <w:pPr>
-        <w:spacing w:after="0" w:line="240" w:lineRule="auto"/>
+      <w:r>
+        <w:rPr>
+          <w:rFonts w:ascii="Maiandra GD" w:hAnsi="Maiandra GD"/>
+          <w:sz w:val="20"/>
+          <w:szCs w:val="20"/>
+        </w:rPr>
+        <w:t>.</w:t>
+      </w:r>
+    </w:p>
+    <w:p>
+      <w:pPr>
+        <w:spacing w:after="0" w:line="240" w:lineRule="auto"/>
+        <w:jc w:val="both"/>
         <w:rPr>
           <w:rFonts w:ascii="Maiandra GD" w:hAnsi="Maiandra GD"/>
           <w:sz w:val="20"/>
@@ -7519,13 +7688,690 @@
         </w:rPr>
         <w:br w:type="page"/>
       </w:r>
+    </w:p>
+    <w:p>
+      <w:pPr>
+        <w:rPr>
+          <w:rFonts w:ascii="Maiandra GD" w:eastAsiaTheme="minorHAnsi" w:hAnsi="Maiandra GD" w:cs="URWPalladioL-Roma"/>
+          <w:sz w:val="20"/>
+          <w:szCs w:val="20"/>
+        </w:rPr>
+      </w:pPr>
+      <w:r>
+        <w:rPr>
+          <w:rFonts w:ascii="Maiandra GD" w:eastAsiaTheme="minorHAnsi" w:hAnsi="Maiandra GD" w:cs="URWPalladioL-Roma"/>
+          <w:noProof/>
+          <w:sz w:val="20"/>
+          <w:szCs w:val="20"/>
+          <w:lang w:eastAsia="fr-FR"/>
+        </w:rPr>
+        <w:lastRenderedPageBreak/>
+        <w:drawing>
+          <wp:anchor distT="0" distB="0" distL="114300" distR="114300" simplePos="0" relativeHeight="251763712" behindDoc="0" locked="0" layoutInCell="1" allowOverlap="1">
+            <wp:simplePos x="0" y="0"/>
+            <wp:positionH relativeFrom="column">
+              <wp:posOffset>21590</wp:posOffset>
+            </wp:positionH>
+            <wp:positionV relativeFrom="paragraph">
+              <wp:posOffset>-151765</wp:posOffset>
+            </wp:positionV>
+            <wp:extent cx="5768340" cy="7386320"/>
+            <wp:effectExtent l="19050" t="0" r="3810" b="0"/>
+            <wp:wrapNone/>
+            <wp:docPr id="23" name="Image 11" descr="C:\Users\Pauline\Desktop\c++\report\ModelisationUML\diag_acti_initialisation.png"/>
+            <wp:cNvGraphicFramePr>
+              <a:graphicFrameLocks xmlns:a="http://schemas.openxmlformats.org/drawingml/2006/main" noChangeAspect="1"/>
+            </wp:cNvGraphicFramePr>
+            <a:graphic xmlns:a="http://schemas.openxmlformats.org/drawingml/2006/main">
+              <a:graphicData uri="http://schemas.openxmlformats.org/drawingml/2006/picture">
+                <pic:pic xmlns:pic="http://schemas.openxmlformats.org/drawingml/2006/picture">
+                  <pic:nvPicPr>
+                    <pic:cNvPr id="0" name="Picture 11" descr="C:\Users\Pauline\Desktop\c++\report\ModelisationUML\diag_acti_initialisation.png"/>
+                    <pic:cNvPicPr>
+                      <a:picLocks noChangeAspect="1" noChangeArrowheads="1"/>
+                    </pic:cNvPicPr>
+                  </pic:nvPicPr>
+                  <pic:blipFill>
+                    <a:blip r:embed="rId16"/>
+                    <a:srcRect/>
+                    <a:stretch>
+                      <a:fillRect/>
+                    </a:stretch>
+                  </pic:blipFill>
+                  <pic:spPr bwMode="auto">
+                    <a:xfrm>
+                      <a:off x="0" y="0"/>
+                      <a:ext cx="5768340" cy="7386320"/>
+                    </a:xfrm>
+                    <a:prstGeom prst="rect">
+                      <a:avLst/>
+                    </a:prstGeom>
+                    <a:noFill/>
+                    <a:ln w="9525">
+                      <a:noFill/>
+                      <a:miter lim="800000"/>
+                      <a:headEnd/>
+                      <a:tailEnd/>
+                    </a:ln>
+                  </pic:spPr>
+                </pic:pic>
+              </a:graphicData>
+            </a:graphic>
+          </wp:anchor>
+        </w:drawing>
+      </w:r>
+    </w:p>
+    <w:p>
+      <w:pPr>
+        <w:rPr>
+          <w:rFonts w:ascii="Maiandra GD" w:eastAsiaTheme="minorHAnsi" w:hAnsi="Maiandra GD" w:cs="URWPalladioL-Roma"/>
+          <w:sz w:val="20"/>
+          <w:szCs w:val="20"/>
+        </w:rPr>
+      </w:pPr>
+    </w:p>
+    <w:p>
+      <w:pPr>
+        <w:rPr>
+          <w:rFonts w:ascii="Maiandra GD" w:eastAsiaTheme="minorHAnsi" w:hAnsi="Maiandra GD" w:cs="URWPalladioL-Roma"/>
+          <w:sz w:val="20"/>
+          <w:szCs w:val="20"/>
+        </w:rPr>
+      </w:pPr>
+    </w:p>
+    <w:p>
+      <w:pPr>
+        <w:rPr>
+          <w:rFonts w:ascii="Maiandra GD" w:eastAsiaTheme="minorHAnsi" w:hAnsi="Maiandra GD" w:cs="URWPalladioL-Roma"/>
+          <w:sz w:val="20"/>
+          <w:szCs w:val="20"/>
+        </w:rPr>
+      </w:pPr>
+    </w:p>
+    <w:p>
+      <w:pPr>
+        <w:rPr>
+          <w:rFonts w:ascii="Maiandra GD" w:eastAsiaTheme="minorHAnsi" w:hAnsi="Maiandra GD" w:cs="URWPalladioL-Roma"/>
+          <w:sz w:val="20"/>
+          <w:szCs w:val="20"/>
+        </w:rPr>
+      </w:pPr>
+    </w:p>
+    <w:p>
+      <w:pPr>
+        <w:rPr>
+          <w:rFonts w:ascii="Maiandra GD" w:eastAsiaTheme="minorHAnsi" w:hAnsi="Maiandra GD" w:cs="URWPalladioL-Roma"/>
+          <w:sz w:val="20"/>
+          <w:szCs w:val="20"/>
+        </w:rPr>
+      </w:pPr>
+    </w:p>
+    <w:p>
+      <w:pPr>
+        <w:rPr>
+          <w:rFonts w:ascii="Maiandra GD" w:eastAsiaTheme="minorHAnsi" w:hAnsi="Maiandra GD" w:cs="URWPalladioL-Roma"/>
+          <w:sz w:val="20"/>
+          <w:szCs w:val="20"/>
+        </w:rPr>
+      </w:pPr>
+    </w:p>
+    <w:p>
+      <w:pPr>
+        <w:rPr>
+          <w:rFonts w:ascii="Maiandra GD" w:eastAsiaTheme="minorHAnsi" w:hAnsi="Maiandra GD" w:cs="URWPalladioL-Roma"/>
+          <w:sz w:val="20"/>
+          <w:szCs w:val="20"/>
+        </w:rPr>
+      </w:pPr>
+    </w:p>
+    <w:p>
+      <w:pPr>
+        <w:rPr>
+          <w:rFonts w:ascii="Maiandra GD" w:eastAsiaTheme="minorHAnsi" w:hAnsi="Maiandra GD" w:cs="URWPalladioL-Roma"/>
+          <w:sz w:val="20"/>
+          <w:szCs w:val="20"/>
+        </w:rPr>
+      </w:pPr>
+    </w:p>
+    <w:p>
+      <w:pPr>
+        <w:rPr>
+          <w:rFonts w:ascii="Maiandra GD" w:eastAsiaTheme="minorHAnsi" w:hAnsi="Maiandra GD" w:cs="URWPalladioL-Roma"/>
+          <w:sz w:val="20"/>
+          <w:szCs w:val="20"/>
+        </w:rPr>
+      </w:pPr>
+    </w:p>
+    <w:p>
+      <w:pPr>
+        <w:rPr>
+          <w:rFonts w:ascii="Maiandra GD" w:eastAsiaTheme="minorHAnsi" w:hAnsi="Maiandra GD" w:cs="URWPalladioL-Roma"/>
+          <w:sz w:val="20"/>
+          <w:szCs w:val="20"/>
+        </w:rPr>
+      </w:pPr>
+    </w:p>
+    <w:p>
+      <w:pPr>
+        <w:rPr>
+          <w:rFonts w:ascii="Maiandra GD" w:eastAsiaTheme="minorHAnsi" w:hAnsi="Maiandra GD" w:cs="URWPalladioL-Roma"/>
+          <w:sz w:val="20"/>
+          <w:szCs w:val="20"/>
+        </w:rPr>
+      </w:pPr>
+    </w:p>
+    <w:p>
+      <w:pPr>
+        <w:rPr>
+          <w:rFonts w:ascii="Maiandra GD" w:eastAsiaTheme="minorHAnsi" w:hAnsi="Maiandra GD" w:cs="URWPalladioL-Roma"/>
+          <w:sz w:val="20"/>
+          <w:szCs w:val="20"/>
+        </w:rPr>
+      </w:pPr>
+    </w:p>
+    <w:p>
+      <w:pPr>
+        <w:rPr>
+          <w:rFonts w:ascii="Maiandra GD" w:eastAsiaTheme="minorHAnsi" w:hAnsi="Maiandra GD" w:cs="URWPalladioL-Roma"/>
+          <w:sz w:val="20"/>
+          <w:szCs w:val="20"/>
+        </w:rPr>
+      </w:pPr>
+    </w:p>
+    <w:p>
+      <w:pPr>
+        <w:rPr>
+          <w:rFonts w:ascii="Maiandra GD" w:eastAsiaTheme="minorHAnsi" w:hAnsi="Maiandra GD" w:cs="URWPalladioL-Roma"/>
+          <w:sz w:val="20"/>
+          <w:szCs w:val="20"/>
+        </w:rPr>
+      </w:pPr>
+    </w:p>
+    <w:p>
+      <w:pPr>
+        <w:rPr>
+          <w:rFonts w:ascii="Maiandra GD" w:eastAsiaTheme="minorHAnsi" w:hAnsi="Maiandra GD" w:cs="URWPalladioL-Roma"/>
+          <w:sz w:val="20"/>
+          <w:szCs w:val="20"/>
+        </w:rPr>
+      </w:pPr>
+    </w:p>
+    <w:p>
+      <w:pPr>
+        <w:rPr>
+          <w:rFonts w:ascii="Maiandra GD" w:eastAsiaTheme="minorHAnsi" w:hAnsi="Maiandra GD" w:cs="URWPalladioL-Roma"/>
+          <w:sz w:val="20"/>
+          <w:szCs w:val="20"/>
+        </w:rPr>
+      </w:pPr>
+    </w:p>
+    <w:p>
+      <w:pPr>
+        <w:rPr>
+          <w:rFonts w:ascii="Maiandra GD" w:eastAsiaTheme="minorHAnsi" w:hAnsi="Maiandra GD" w:cs="URWPalladioL-Roma"/>
+          <w:sz w:val="20"/>
+          <w:szCs w:val="20"/>
+        </w:rPr>
+      </w:pPr>
+    </w:p>
+    <w:p>
+      <w:pPr>
+        <w:rPr>
+          <w:rFonts w:ascii="Maiandra GD" w:eastAsiaTheme="minorHAnsi" w:hAnsi="Maiandra GD" w:cs="URWPalladioL-Roma"/>
+          <w:sz w:val="20"/>
+          <w:szCs w:val="20"/>
+        </w:rPr>
+      </w:pPr>
+    </w:p>
+    <w:p>
+      <w:pPr>
+        <w:rPr>
+          <w:rFonts w:ascii="Maiandra GD" w:eastAsiaTheme="minorHAnsi" w:hAnsi="Maiandra GD" w:cs="URWPalladioL-Roma"/>
+          <w:sz w:val="20"/>
+          <w:szCs w:val="20"/>
+        </w:rPr>
+      </w:pPr>
+    </w:p>
+    <w:p>
+      <w:pPr>
+        <w:rPr>
+          <w:rFonts w:ascii="Maiandra GD" w:eastAsiaTheme="minorHAnsi" w:hAnsi="Maiandra GD" w:cs="URWPalladioL-Roma"/>
+          <w:sz w:val="20"/>
+          <w:szCs w:val="20"/>
+        </w:rPr>
+      </w:pPr>
+    </w:p>
+    <w:p>
+      <w:pPr>
+        <w:rPr>
+          <w:rFonts w:ascii="Maiandra GD" w:eastAsiaTheme="minorHAnsi" w:hAnsi="Maiandra GD" w:cs="URWPalladioL-Roma"/>
+          <w:sz w:val="20"/>
+          <w:szCs w:val="20"/>
+        </w:rPr>
+      </w:pPr>
+    </w:p>
+    <w:p>
+      <w:pPr>
+        <w:rPr>
+          <w:rFonts w:ascii="Maiandra GD" w:eastAsiaTheme="minorHAnsi" w:hAnsi="Maiandra GD" w:cs="URWPalladioL-Roma"/>
+          <w:sz w:val="20"/>
+          <w:szCs w:val="20"/>
+        </w:rPr>
+      </w:pPr>
+    </w:p>
+    <w:p>
+      <w:pPr>
+        <w:rPr>
+          <w:rFonts w:ascii="Maiandra GD" w:eastAsiaTheme="minorHAnsi" w:hAnsi="Maiandra GD" w:cs="URWPalladioL-Roma"/>
+          <w:sz w:val="20"/>
+          <w:szCs w:val="20"/>
+        </w:rPr>
+      </w:pPr>
+    </w:p>
+    <w:p>
+      <w:pPr>
+        <w:rPr>
+          <w:rFonts w:ascii="Maiandra GD" w:eastAsiaTheme="minorHAnsi" w:hAnsi="Maiandra GD" w:cs="URWPalladioL-Roma"/>
+          <w:sz w:val="20"/>
+          <w:szCs w:val="20"/>
+        </w:rPr>
+      </w:pPr>
+    </w:p>
+    <w:p>
+      <w:pPr>
+        <w:jc w:val="center"/>
+        <w:rPr>
+          <w:rFonts w:ascii="Maiandra GD" w:eastAsiaTheme="minorHAnsi" w:hAnsi="Maiandra GD" w:cs="URWPalladioL-Roma"/>
+          <w:b/>
+          <w:sz w:val="20"/>
+          <w:szCs w:val="20"/>
+        </w:rPr>
+      </w:pPr>
+      <w:r>
+        <w:rPr>
+          <w:rFonts w:ascii="Maiandra GD" w:eastAsiaTheme="minorHAnsi" w:hAnsi="Maiandra GD" w:cs="URWPalladioL-Roma"/>
+          <w:b/>
+          <w:sz w:val="20"/>
+          <w:szCs w:val="20"/>
+        </w:rPr>
+        <w:t>Diagramme d’activité – Initialisation du jeu</w:t>
+      </w:r>
+    </w:p>
+    <w:p>
+      <w:pPr>
+        <w:rPr>
+          <w:rFonts w:ascii="Maiandra GD" w:eastAsiaTheme="minorHAnsi" w:hAnsi="Maiandra GD" w:cs="URWPalladioL-Roma"/>
+          <w:sz w:val="20"/>
+          <w:szCs w:val="20"/>
+        </w:rPr>
+      </w:pPr>
+      <w:r>
+        <w:rPr>
+          <w:rFonts w:ascii="Maiandra GD" w:eastAsiaTheme="minorHAnsi" w:hAnsi="Maiandra GD" w:cs="URWPalladioL-Roma"/>
+          <w:sz w:val="20"/>
+          <w:szCs w:val="20"/>
+        </w:rPr>
+        <w:br w:type="page"/>
+      </w:r>
+    </w:p>
+    <w:p>
+      <w:pPr>
+        <w:rPr>
+          <w:rFonts w:ascii="Maiandra GD" w:eastAsiaTheme="minorHAnsi" w:hAnsi="Maiandra GD" w:cs="URWPalladioL-Roma"/>
+          <w:sz w:val="20"/>
+          <w:szCs w:val="20"/>
+        </w:rPr>
+      </w:pPr>
+      <w:r>
+        <w:rPr>
+          <w:rFonts w:ascii="Maiandra GD" w:eastAsiaTheme="minorHAnsi" w:hAnsi="Maiandra GD" w:cs="URWPalladioL-Roma"/>
+          <w:noProof/>
+          <w:sz w:val="20"/>
+          <w:szCs w:val="20"/>
+          <w:lang w:eastAsia="fr-FR"/>
+        </w:rPr>
+        <w:lastRenderedPageBreak/>
+        <w:drawing>
+          <wp:anchor distT="0" distB="0" distL="114300" distR="114300" simplePos="0" relativeHeight="251757568" behindDoc="0" locked="0" layoutInCell="1" allowOverlap="1">
+            <wp:simplePos x="0" y="0"/>
+            <wp:positionH relativeFrom="column">
+              <wp:posOffset>-328086</wp:posOffset>
+            </wp:positionH>
+            <wp:positionV relativeFrom="paragraph">
+              <wp:posOffset>-146168</wp:posOffset>
+            </wp:positionV>
+            <wp:extent cx="6311412" cy="7948247"/>
+            <wp:effectExtent l="19050" t="0" r="0" b="0"/>
+            <wp:wrapNone/>
+            <wp:docPr id="9" name="Image 1" descr="C:\Users\Pauline\Desktop\c++\report\Image\diag_seq_initialisation.png"/>
+            <wp:cNvGraphicFramePr>
+              <a:graphicFrameLocks xmlns:a="http://schemas.openxmlformats.org/drawingml/2006/main" noChangeAspect="1"/>
+            </wp:cNvGraphicFramePr>
+            <a:graphic xmlns:a="http://schemas.openxmlformats.org/drawingml/2006/main">
+              <a:graphicData uri="http://schemas.openxmlformats.org/drawingml/2006/picture">
+                <pic:pic xmlns:pic="http://schemas.openxmlformats.org/drawingml/2006/picture">
+                  <pic:nvPicPr>
+                    <pic:cNvPr id="0" name="Picture 1" descr="C:\Users\Pauline\Desktop\c++\report\Image\diag_seq_initialisation.png"/>
+                    <pic:cNvPicPr>
+                      <a:picLocks noChangeAspect="1" noChangeArrowheads="1"/>
+                    </pic:cNvPicPr>
+                  </pic:nvPicPr>
+                  <pic:blipFill>
+                    <a:blip r:embed="rId17"/>
+                    <a:srcRect/>
+                    <a:stretch>
+                      <a:fillRect/>
+                    </a:stretch>
+                  </pic:blipFill>
+                  <pic:spPr bwMode="auto">
+                    <a:xfrm>
+                      <a:off x="0" y="0"/>
+                      <a:ext cx="6311412" cy="7948247"/>
+                    </a:xfrm>
+                    <a:prstGeom prst="rect">
+                      <a:avLst/>
+                    </a:prstGeom>
+                    <a:noFill/>
+                    <a:ln w="9525">
+                      <a:noFill/>
+                      <a:miter lim="800000"/>
+                      <a:headEnd/>
+                      <a:tailEnd/>
+                    </a:ln>
+                  </pic:spPr>
+                </pic:pic>
+              </a:graphicData>
+            </a:graphic>
+          </wp:anchor>
+        </w:drawing>
+      </w:r>
+    </w:p>
+    <w:p>
+      <w:pPr>
+        <w:rPr>
+          <w:rFonts w:ascii="Maiandra GD" w:eastAsiaTheme="minorHAnsi" w:hAnsi="Maiandra GD" w:cs="URWPalladioL-Roma"/>
+          <w:sz w:val="20"/>
+          <w:szCs w:val="20"/>
+        </w:rPr>
+      </w:pPr>
+    </w:p>
+    <w:p>
+      <w:pPr>
+        <w:rPr>
+          <w:rFonts w:ascii="Maiandra GD" w:eastAsiaTheme="minorHAnsi" w:hAnsi="Maiandra GD" w:cs="URWPalladioL-Roma"/>
+          <w:sz w:val="20"/>
+          <w:szCs w:val="20"/>
+        </w:rPr>
+      </w:pPr>
+    </w:p>
+    <w:p>
+      <w:pPr>
+        <w:rPr>
+          <w:rFonts w:ascii="Maiandra GD" w:eastAsiaTheme="minorHAnsi" w:hAnsi="Maiandra GD" w:cs="URWPalladioL-Roma"/>
+          <w:sz w:val="20"/>
+          <w:szCs w:val="20"/>
+        </w:rPr>
+      </w:pPr>
+    </w:p>
+    <w:p>
+      <w:pPr>
+        <w:rPr>
+          <w:rFonts w:ascii="Maiandra GD" w:eastAsiaTheme="minorHAnsi" w:hAnsi="Maiandra GD" w:cs="URWPalladioL-Roma"/>
+          <w:sz w:val="20"/>
+          <w:szCs w:val="20"/>
+        </w:rPr>
+      </w:pPr>
+    </w:p>
+    <w:p>
+      <w:pPr>
+        <w:rPr>
+          <w:rFonts w:ascii="Maiandra GD" w:eastAsiaTheme="minorHAnsi" w:hAnsi="Maiandra GD" w:cs="URWPalladioL-Roma"/>
+          <w:sz w:val="20"/>
+          <w:szCs w:val="20"/>
+        </w:rPr>
+      </w:pPr>
+    </w:p>
+    <w:p>
+      <w:pPr>
+        <w:rPr>
+          <w:rFonts w:ascii="Maiandra GD" w:eastAsiaTheme="minorHAnsi" w:hAnsi="Maiandra GD" w:cs="URWPalladioL-Roma"/>
+          <w:sz w:val="20"/>
+          <w:szCs w:val="20"/>
+        </w:rPr>
+      </w:pPr>
+    </w:p>
+    <w:p>
+      <w:pPr>
+        <w:rPr>
+          <w:rFonts w:ascii="Maiandra GD" w:eastAsiaTheme="minorHAnsi" w:hAnsi="Maiandra GD" w:cs="URWPalladioL-Roma"/>
+          <w:sz w:val="20"/>
+          <w:szCs w:val="20"/>
+        </w:rPr>
+      </w:pPr>
+    </w:p>
+    <w:p>
+      <w:pPr>
+        <w:rPr>
+          <w:rFonts w:ascii="Maiandra GD" w:eastAsiaTheme="minorHAnsi" w:hAnsi="Maiandra GD" w:cs="URWPalladioL-Roma"/>
+          <w:sz w:val="20"/>
+          <w:szCs w:val="20"/>
+        </w:rPr>
+      </w:pPr>
+    </w:p>
+    <w:p>
+      <w:pPr>
+        <w:rPr>
+          <w:rFonts w:ascii="Maiandra GD" w:eastAsiaTheme="minorHAnsi" w:hAnsi="Maiandra GD" w:cs="URWPalladioL-Roma"/>
+          <w:sz w:val="20"/>
+          <w:szCs w:val="20"/>
+        </w:rPr>
+      </w:pPr>
+    </w:p>
+    <w:p>
+      <w:pPr>
+        <w:rPr>
+          <w:rFonts w:ascii="Maiandra GD" w:eastAsiaTheme="minorHAnsi" w:hAnsi="Maiandra GD" w:cs="URWPalladioL-Roma"/>
+          <w:sz w:val="20"/>
+          <w:szCs w:val="20"/>
+        </w:rPr>
+      </w:pPr>
+    </w:p>
+    <w:p>
+      <w:pPr>
+        <w:rPr>
+          <w:rFonts w:ascii="Maiandra GD" w:eastAsiaTheme="minorHAnsi" w:hAnsi="Maiandra GD" w:cs="URWPalladioL-Roma"/>
+          <w:sz w:val="20"/>
+          <w:szCs w:val="20"/>
+        </w:rPr>
+      </w:pPr>
+    </w:p>
+    <w:p>
+      <w:pPr>
+        <w:rPr>
+          <w:rFonts w:ascii="Maiandra GD" w:eastAsiaTheme="minorHAnsi" w:hAnsi="Maiandra GD" w:cs="URWPalladioL-Roma"/>
+          <w:sz w:val="20"/>
+          <w:szCs w:val="20"/>
+        </w:rPr>
+      </w:pPr>
+    </w:p>
+    <w:p>
+      <w:pPr>
+        <w:rPr>
+          <w:rFonts w:ascii="Maiandra GD" w:eastAsiaTheme="minorHAnsi" w:hAnsi="Maiandra GD" w:cs="URWPalladioL-Roma"/>
+          <w:sz w:val="20"/>
+          <w:szCs w:val="20"/>
+        </w:rPr>
+      </w:pPr>
+    </w:p>
+    <w:p>
+      <w:pPr>
+        <w:rPr>
+          <w:rFonts w:ascii="Maiandra GD" w:eastAsiaTheme="minorHAnsi" w:hAnsi="Maiandra GD" w:cs="URWPalladioL-Roma"/>
+          <w:sz w:val="20"/>
+          <w:szCs w:val="20"/>
+        </w:rPr>
+      </w:pPr>
+    </w:p>
+    <w:p>
+      <w:pPr>
+        <w:rPr>
+          <w:rFonts w:ascii="Maiandra GD" w:eastAsiaTheme="minorHAnsi" w:hAnsi="Maiandra GD" w:cs="URWPalladioL-Roma"/>
+          <w:sz w:val="20"/>
+          <w:szCs w:val="20"/>
+        </w:rPr>
+      </w:pPr>
+    </w:p>
+    <w:p>
+      <w:pPr>
+        <w:rPr>
+          <w:rFonts w:ascii="Maiandra GD" w:eastAsiaTheme="minorHAnsi" w:hAnsi="Maiandra GD" w:cs="URWPalladioL-Roma"/>
+          <w:sz w:val="20"/>
+          <w:szCs w:val="20"/>
+        </w:rPr>
+      </w:pPr>
+    </w:p>
+    <w:p>
+      <w:pPr>
+        <w:rPr>
+          <w:rFonts w:ascii="Maiandra GD" w:eastAsiaTheme="minorHAnsi" w:hAnsi="Maiandra GD" w:cs="URWPalladioL-Roma"/>
+          <w:sz w:val="20"/>
+          <w:szCs w:val="20"/>
+        </w:rPr>
+      </w:pPr>
+    </w:p>
+    <w:p>
+      <w:pPr>
+        <w:rPr>
+          <w:rFonts w:ascii="Maiandra GD" w:eastAsiaTheme="minorHAnsi" w:hAnsi="Maiandra GD" w:cs="URWPalladioL-Roma"/>
+          <w:sz w:val="20"/>
+          <w:szCs w:val="20"/>
+        </w:rPr>
+      </w:pPr>
+    </w:p>
+    <w:p>
+      <w:pPr>
+        <w:rPr>
+          <w:rFonts w:ascii="Maiandra GD" w:eastAsiaTheme="minorHAnsi" w:hAnsi="Maiandra GD" w:cs="URWPalladioL-Roma"/>
+          <w:sz w:val="20"/>
+          <w:szCs w:val="20"/>
+        </w:rPr>
+      </w:pPr>
+    </w:p>
+    <w:p>
+      <w:pPr>
+        <w:rPr>
+          <w:rFonts w:ascii="Maiandra GD" w:eastAsiaTheme="minorHAnsi" w:hAnsi="Maiandra GD" w:cs="URWPalladioL-Roma"/>
+          <w:sz w:val="20"/>
+          <w:szCs w:val="20"/>
+        </w:rPr>
+      </w:pPr>
+    </w:p>
+    <w:p>
+      <w:pPr>
+        <w:rPr>
+          <w:rFonts w:ascii="Maiandra GD" w:eastAsiaTheme="minorHAnsi" w:hAnsi="Maiandra GD" w:cs="URWPalladioL-Roma"/>
+          <w:sz w:val="20"/>
+          <w:szCs w:val="20"/>
+        </w:rPr>
+      </w:pPr>
+    </w:p>
+    <w:p>
+      <w:pPr>
+        <w:rPr>
+          <w:rFonts w:ascii="Maiandra GD" w:eastAsiaTheme="minorHAnsi" w:hAnsi="Maiandra GD" w:cs="URWPalladioL-Roma"/>
+          <w:sz w:val="20"/>
+          <w:szCs w:val="20"/>
+        </w:rPr>
+      </w:pPr>
+    </w:p>
+    <w:p>
+      <w:pPr>
+        <w:rPr>
+          <w:rFonts w:ascii="Maiandra GD" w:eastAsiaTheme="minorHAnsi" w:hAnsi="Maiandra GD" w:cs="URWPalladioL-Roma"/>
+          <w:sz w:val="20"/>
+          <w:szCs w:val="20"/>
+        </w:rPr>
+      </w:pPr>
+    </w:p>
+    <w:p>
+      <w:pPr>
+        <w:rPr>
+          <w:rFonts w:ascii="Maiandra GD" w:eastAsiaTheme="minorHAnsi" w:hAnsi="Maiandra GD" w:cs="URWPalladioL-Roma"/>
+          <w:sz w:val="20"/>
+          <w:szCs w:val="20"/>
+        </w:rPr>
+      </w:pPr>
+    </w:p>
+    <w:p>
+      <w:pPr>
+        <w:rPr>
+          <w:rFonts w:ascii="Maiandra GD" w:eastAsiaTheme="minorHAnsi" w:hAnsi="Maiandra GD" w:cs="URWPalladioL-Roma"/>
+          <w:sz w:val="20"/>
+          <w:szCs w:val="20"/>
+        </w:rPr>
+      </w:pPr>
+    </w:p>
+    <w:p>
+      <w:pPr>
+        <w:rPr>
+          <w:rFonts w:ascii="Maiandra GD" w:eastAsiaTheme="minorHAnsi" w:hAnsi="Maiandra GD" w:cs="URWPalladioL-Roma"/>
+          <w:sz w:val="20"/>
+          <w:szCs w:val="20"/>
+        </w:rPr>
+      </w:pPr>
+    </w:p>
+    <w:p>
+      <w:pPr>
+        <w:jc w:val="center"/>
+        <w:rPr>
+          <w:rFonts w:ascii="Maiandra GD" w:eastAsiaTheme="minorHAnsi" w:hAnsi="Maiandra GD" w:cs="URWPalladioL-Roma"/>
+          <w:b/>
+          <w:sz w:val="20"/>
+          <w:szCs w:val="20"/>
+        </w:rPr>
+      </w:pPr>
+      <w:r>
+        <w:rPr>
+          <w:rFonts w:ascii="Maiandra GD" w:eastAsiaTheme="minorHAnsi" w:hAnsi="Maiandra GD" w:cs="URWPalladioL-Roma"/>
+          <w:b/>
+          <w:sz w:val="20"/>
+          <w:szCs w:val="20"/>
+        </w:rPr>
+        <w:t>Diagramme de séquence – Initialisation du jeu</w:t>
+      </w:r>
+    </w:p>
+    <w:p>
+      <w:pPr>
+        <w:rPr>
+          <w:rFonts w:ascii="Maiandra GD" w:eastAsiaTheme="minorHAnsi" w:hAnsi="Maiandra GD" w:cs="URWPalladioL-Roma"/>
+          <w:sz w:val="20"/>
+          <w:szCs w:val="20"/>
+        </w:rPr>
+      </w:pPr>
+      <w:r>
+        <w:rPr>
+          <w:rFonts w:ascii="Maiandra GD" w:eastAsiaTheme="minorHAnsi" w:hAnsi="Maiandra GD" w:cs="URWPalladioL-Roma"/>
+          <w:sz w:val="20"/>
+          <w:szCs w:val="20"/>
+        </w:rPr>
+        <w:br w:type="page"/>
+      </w:r>
+    </w:p>
+    <w:p>
+      <w:pPr>
+        <w:rPr>
+          <w:rFonts w:ascii="Maiandra GD" w:eastAsiaTheme="minorHAnsi" w:hAnsi="Maiandra GD" w:cs="URWPalladioL-Roma"/>
+          <w:sz w:val="20"/>
+          <w:szCs w:val="20"/>
+        </w:rPr>
+      </w:pPr>
     </w:p>
     <w:p>
       <w:pPr>
         <w:pStyle w:val="Paragraphedeliste"/>
         <w:numPr>
           <w:ilvl w:val="0"/>
-          <w:numId w:val="35"/>
+          <w:numId w:val="10"/>
         </w:numPr>
         <w:autoSpaceDE w:val="0"/>
         <w:autoSpaceDN w:val="0"/>
@@ -7548,7 +8394,6 @@
           <w:sz w:val="20"/>
           <w:szCs w:val="20"/>
         </w:rPr>
-        <w:lastRenderedPageBreak/>
         <w:t>Scénario « Résolution du jeu »</w:t>
       </w:r>
     </w:p>
@@ -7736,6 +8581,7 @@
     <w:p>
       <w:pPr>
         <w:spacing w:after="0" w:line="240" w:lineRule="auto"/>
+        <w:jc w:val="both"/>
         <w:rPr>
           <w:rFonts w:ascii="Maiandra GD" w:hAnsi="Maiandra GD"/>
           <w:b/>
@@ -7756,6 +8602,7 @@
     <w:p>
       <w:pPr>
         <w:spacing w:after="0" w:line="240" w:lineRule="auto"/>
+        <w:jc w:val="both"/>
         <w:rPr>
           <w:rFonts w:ascii="Maiandra GD" w:hAnsi="Maiandra GD"/>
           <w:b/>
@@ -7769,22 +8616,31 @@
         <w:pStyle w:val="Paragraphedeliste"/>
         <w:numPr>
           <w:ilvl w:val="0"/>
-          <w:numId w:val="38"/>
+          <w:numId w:val="13"/>
         </w:numPr>
         <w:spacing w:after="0" w:line="240" w:lineRule="auto"/>
-        <w:rPr>
-          <w:rFonts w:ascii="Maiandra GD" w:hAnsi="Maiandra GD"/>
-          <w:sz w:val="20"/>
-          <w:szCs w:val="20"/>
-        </w:rPr>
-      </w:pPr>
-      <w:r>
-        <w:rPr>
-          <w:rFonts w:ascii="Maiandra GD" w:hAnsi="Maiandra GD"/>
-          <w:sz w:val="20"/>
-          <w:szCs w:val="20"/>
-        </w:rPr>
-        <w:t>Tant que tous les éco-agents ne sont pas satisfaits</w:t>
+        <w:jc w:val="both"/>
+        <w:rPr>
+          <w:rFonts w:ascii="Maiandra GD" w:hAnsi="Maiandra GD"/>
+          <w:sz w:val="20"/>
+          <w:szCs w:val="20"/>
+        </w:rPr>
+      </w:pPr>
+      <w:r>
+        <w:rPr>
+          <w:rFonts w:ascii="Maiandra GD" w:hAnsi="Maiandra GD"/>
+          <w:sz w:val="20"/>
+          <w:szCs w:val="20"/>
+        </w:rPr>
+        <w:t xml:space="preserve">Tant que tous les éco-agents ne sont pas </w:t>
+      </w:r>
+      <w:r>
+        <w:rPr>
+          <w:rFonts w:ascii="Maiandra GD" w:hAnsi="Maiandra GD"/>
+          <w:sz w:val="20"/>
+          <w:szCs w:val="20"/>
+        </w:rPr>
+        <w:t>en état interne « satisfaction ».</w:t>
       </w:r>
     </w:p>
     <w:p>
@@ -7792,9 +8648,10 @@
         <w:pStyle w:val="Paragraphedeliste"/>
         <w:numPr>
           <w:ilvl w:val="1"/>
-          <w:numId w:val="39"/>
+          <w:numId w:val="14"/>
         </w:numPr>
         <w:spacing w:after="0" w:line="240" w:lineRule="auto"/>
+        <w:jc w:val="both"/>
         <w:rPr>
           <w:rFonts w:ascii="Maiandra GD" w:hAnsi="Maiandra GD"/>
           <w:sz w:val="20"/>
@@ -7808,6 +8665,14 @@
           <w:szCs w:val="20"/>
         </w:rPr>
         <w:t>Le système sélectionne l’éco-agent prioritaire qui doit agir en fonction de ses critères propres</w:t>
+      </w:r>
+      <w:r>
+        <w:rPr>
+          <w:rFonts w:ascii="Maiandra GD" w:hAnsi="Maiandra GD"/>
+          <w:sz w:val="20"/>
+          <w:szCs w:val="20"/>
+        </w:rPr>
+        <w:t>.</w:t>
       </w:r>
     </w:p>
     <w:p>
@@ -7815,9 +8680,10 @@
         <w:pStyle w:val="Paragraphedeliste"/>
         <w:numPr>
           <w:ilvl w:val="1"/>
-          <w:numId w:val="39"/>
+          <w:numId w:val="14"/>
         </w:numPr>
         <w:spacing w:after="0" w:line="240" w:lineRule="auto"/>
+        <w:jc w:val="both"/>
         <w:rPr>
           <w:rFonts w:ascii="Maiandra GD" w:hAnsi="Maiandra GD"/>
           <w:sz w:val="20"/>
@@ -7831,6 +8697,14 @@
           <w:szCs w:val="20"/>
         </w:rPr>
         <w:t>Le système demande à cet agent d’agir</w:t>
+      </w:r>
+      <w:r>
+        <w:rPr>
+          <w:rFonts w:ascii="Maiandra GD" w:hAnsi="Maiandra GD"/>
+          <w:sz w:val="20"/>
+          <w:szCs w:val="20"/>
+        </w:rPr>
+        <w:t>.</w:t>
       </w:r>
     </w:p>
     <w:p>
@@ -7838,22 +8712,23 @@
         <w:pStyle w:val="Paragraphedeliste"/>
         <w:numPr>
           <w:ilvl w:val="0"/>
-          <w:numId w:val="39"/>
+          <w:numId w:val="14"/>
         </w:numPr>
         <w:spacing w:after="0" w:line="240" w:lineRule="auto"/>
-        <w:rPr>
-          <w:rFonts w:ascii="Maiandra GD" w:hAnsi="Maiandra GD"/>
-          <w:sz w:val="20"/>
-          <w:szCs w:val="20"/>
-        </w:rPr>
-      </w:pPr>
-      <w:r>
-        <w:rPr>
-          <w:rFonts w:ascii="Maiandra GD" w:hAnsi="Maiandra GD"/>
-          <w:sz w:val="20"/>
-          <w:szCs w:val="20"/>
-        </w:rPr>
-        <w:t>Fin de résolution</w:t>
+        <w:jc w:val="both"/>
+        <w:rPr>
+          <w:rFonts w:ascii="Maiandra GD" w:hAnsi="Maiandra GD"/>
+          <w:sz w:val="20"/>
+          <w:szCs w:val="20"/>
+        </w:rPr>
+      </w:pPr>
+      <w:r>
+        <w:rPr>
+          <w:rFonts w:ascii="Maiandra GD" w:hAnsi="Maiandra GD"/>
+          <w:sz w:val="20"/>
+          <w:szCs w:val="20"/>
+        </w:rPr>
+        <w:t>Fin de résolution.</w:t>
       </w:r>
     </w:p>
     <w:p>
@@ -7864,15 +8739,16 @@
         <w:spacing w:after="0" w:line="240" w:lineRule="auto"/>
         <w:jc w:val="both"/>
         <w:rPr>
-          <w:rFonts w:ascii="Maiandra GD" w:eastAsiaTheme="minorHAnsi" w:hAnsi="Maiandra GD" w:cs="URWPalladioL-Roma"/>
-          <w:sz w:val="20"/>
-          <w:szCs w:val="20"/>
-        </w:rPr>
-      </w:pPr>
-    </w:p>
-    <w:p>
-      <w:pPr>
-        <w:spacing w:after="0" w:line="240" w:lineRule="auto"/>
+          <w:rFonts w:ascii="Maiandra GD" w:hAnsi="Maiandra GD" w:cs="URWPalladioL-Roma"/>
+          <w:sz w:val="20"/>
+          <w:szCs w:val="20"/>
+        </w:rPr>
+      </w:pPr>
+    </w:p>
+    <w:p>
+      <w:pPr>
+        <w:spacing w:after="0" w:line="240" w:lineRule="auto"/>
+        <w:jc w:val="both"/>
         <w:rPr>
           <w:rFonts w:ascii="Maiandra GD" w:hAnsi="Maiandra GD"/>
           <w:b/>
@@ -7893,17 +8769,19 @@
     <w:p>
       <w:pPr>
         <w:spacing w:after="0" w:line="240" w:lineRule="auto"/>
-        <w:rPr>
-          <w:rFonts w:ascii="Maiandra GD" w:hAnsi="Maiandra GD"/>
-          <w:b/>
-          <w:sz w:val="20"/>
-          <w:szCs w:val="20"/>
-        </w:rPr>
-      </w:pPr>
-    </w:p>
-    <w:p>
-      <w:pPr>
-        <w:spacing w:after="0" w:line="240" w:lineRule="auto"/>
+        <w:jc w:val="both"/>
+        <w:rPr>
+          <w:rFonts w:ascii="Maiandra GD" w:hAnsi="Maiandra GD"/>
+          <w:b/>
+          <w:sz w:val="20"/>
+          <w:szCs w:val="20"/>
+        </w:rPr>
+      </w:pPr>
+    </w:p>
+    <w:p>
+      <w:pPr>
+        <w:spacing w:after="0" w:line="240" w:lineRule="auto"/>
+        <w:jc w:val="both"/>
         <w:rPr>
           <w:rFonts w:ascii="Maiandra GD" w:hAnsi="Maiandra GD"/>
           <w:i/>
@@ -7918,12 +8796,22 @@
           <w:sz w:val="20"/>
           <w:szCs w:val="20"/>
         </w:rPr>
-        <w:t>A1 : les éco-agents sont tous satisfaits</w:t>
-      </w:r>
-    </w:p>
-    <w:p>
-      <w:pPr>
-        <w:spacing w:after="0" w:line="240" w:lineRule="auto"/>
+        <w:t xml:space="preserve">A1 : les éco-agents sont tous </w:t>
+      </w:r>
+      <w:r>
+        <w:rPr>
+          <w:rFonts w:ascii="Maiandra GD" w:hAnsi="Maiandra GD"/>
+          <w:i/>
+          <w:sz w:val="20"/>
+          <w:szCs w:val="20"/>
+        </w:rPr>
+        <w:t>dans l’état interne « satisfait »</w:t>
+      </w:r>
+    </w:p>
+    <w:p>
+      <w:pPr>
+        <w:spacing w:after="0" w:line="240" w:lineRule="auto"/>
+        <w:jc w:val="both"/>
         <w:rPr>
           <w:rFonts w:ascii="Maiandra GD" w:hAnsi="Maiandra GD"/>
           <w:sz w:val="20"/>
@@ -7937,6 +8825,14 @@
           <w:szCs w:val="20"/>
         </w:rPr>
         <w:t>L’enchaînement A1 démarre au point 1 du scénario nominal</w:t>
+      </w:r>
+      <w:r>
+        <w:rPr>
+          <w:rFonts w:ascii="Maiandra GD" w:hAnsi="Maiandra GD"/>
+          <w:sz w:val="20"/>
+          <w:szCs w:val="20"/>
+        </w:rPr>
+        <w:t>.</w:t>
       </w:r>
     </w:p>
     <w:p>
@@ -7944,9 +8840,10 @@
         <w:pStyle w:val="Paragraphedeliste"/>
         <w:numPr>
           <w:ilvl w:val="0"/>
-          <w:numId w:val="38"/>
+          <w:numId w:val="13"/>
         </w:numPr>
         <w:spacing w:after="0" w:line="240" w:lineRule="auto"/>
+        <w:jc w:val="both"/>
         <w:rPr>
           <w:rFonts w:ascii="Maiandra GD" w:hAnsi="Maiandra GD"/>
           <w:sz w:val="20"/>
@@ -7967,44 +8864,439 @@
           <w:sz w:val="20"/>
           <w:szCs w:val="20"/>
         </w:rPr>
-        <w:t xml:space="preserve"> de résolution</w:t>
-      </w:r>
-    </w:p>
-    <w:p>
-      <w:pPr>
-        <w:spacing w:after="0" w:line="240" w:lineRule="auto"/>
-        <w:rPr>
-          <w:rFonts w:ascii="Maiandra GD" w:hAnsi="Maiandra GD"/>
-          <w:sz w:val="20"/>
-          <w:szCs w:val="20"/>
-        </w:rPr>
-      </w:pPr>
-    </w:p>
-    <w:p>
-      <w:pPr>
-        <w:spacing w:after="0" w:line="240" w:lineRule="auto"/>
-        <w:rPr>
-          <w:rFonts w:ascii="Maiandra GD" w:hAnsi="Maiandra GD"/>
-          <w:sz w:val="20"/>
-          <w:szCs w:val="20"/>
-        </w:rPr>
-      </w:pPr>
-    </w:p>
-    <w:p>
-      <w:pPr>
-        <w:rPr>
-          <w:rFonts w:ascii="Maiandra GD" w:eastAsiaTheme="minorHAnsi" w:hAnsi="Maiandra GD" w:cs="URWPalladioL-Roma"/>
-          <w:b/>
-          <w:color w:val="002060"/>
-          <w:sz w:val="20"/>
-          <w:szCs w:val="20"/>
-        </w:rPr>
-      </w:pPr>
-      <w:r>
-        <w:rPr>
-          <w:rFonts w:ascii="Maiandra GD" w:eastAsiaTheme="minorHAnsi" w:hAnsi="Maiandra GD" w:cs="URWPalladioL-Roma"/>
-          <w:b/>
-          <w:color w:val="002060"/>
+        <w:t xml:space="preserve"> de résolution.</w:t>
+      </w:r>
+    </w:p>
+    <w:p>
+      <w:pPr>
+        <w:spacing w:after="0" w:line="240" w:lineRule="auto"/>
+        <w:rPr>
+          <w:rFonts w:ascii="Maiandra GD" w:hAnsi="Maiandra GD"/>
+          <w:sz w:val="20"/>
+          <w:szCs w:val="20"/>
+        </w:rPr>
+      </w:pPr>
+    </w:p>
+    <w:p>
+      <w:pPr>
+        <w:spacing w:after="0" w:line="240" w:lineRule="auto"/>
+        <w:rPr>
+          <w:rFonts w:ascii="Maiandra GD" w:hAnsi="Maiandra GD"/>
+          <w:sz w:val="20"/>
+          <w:szCs w:val="20"/>
+        </w:rPr>
+      </w:pPr>
+    </w:p>
+    <w:p>
+      <w:pPr>
+        <w:rPr>
+          <w:rFonts w:ascii="Maiandra GD" w:eastAsiaTheme="minorHAnsi" w:hAnsi="Maiandra GD" w:cs="URWPalladioL-Roma"/>
+          <w:sz w:val="20"/>
+          <w:szCs w:val="20"/>
+        </w:rPr>
+      </w:pPr>
+    </w:p>
+    <w:p>
+      <w:pPr>
+        <w:jc w:val="center"/>
+        <w:rPr>
+          <w:rFonts w:ascii="Maiandra GD" w:eastAsiaTheme="minorHAnsi" w:hAnsi="Maiandra GD" w:cs="URWPalladioL-Roma"/>
+          <w:sz w:val="20"/>
+          <w:szCs w:val="20"/>
+        </w:rPr>
+      </w:pPr>
+      <w:r>
+        <w:rPr>
+          <w:rFonts w:ascii="Maiandra GD" w:eastAsiaTheme="minorHAnsi" w:hAnsi="Maiandra GD" w:cs="URWPalladioL-Roma"/>
+          <w:noProof/>
+          <w:sz w:val="20"/>
+          <w:szCs w:val="20"/>
+          <w:lang w:eastAsia="fr-FR"/>
+        </w:rPr>
+        <w:drawing>
+          <wp:inline distT="0" distB="0" distL="0" distR="0">
+            <wp:extent cx="5170467" cy="3649330"/>
+            <wp:effectExtent l="19050" t="0" r="0" b="0"/>
+            <wp:docPr id="22" name="Image 10" descr="C:\Users\Pauline\Desktop\c++\report\Image\diag_acti_resolution.png"/>
+            <wp:cNvGraphicFramePr>
+              <a:graphicFrameLocks xmlns:a="http://schemas.openxmlformats.org/drawingml/2006/main" noChangeAspect="1"/>
+            </wp:cNvGraphicFramePr>
+            <a:graphic xmlns:a="http://schemas.openxmlformats.org/drawingml/2006/main">
+              <a:graphicData uri="http://schemas.openxmlformats.org/drawingml/2006/picture">
+                <pic:pic xmlns:pic="http://schemas.openxmlformats.org/drawingml/2006/picture">
+                  <pic:nvPicPr>
+                    <pic:cNvPr id="0" name="Picture 10" descr="C:\Users\Pauline\Desktop\c++\report\Image\diag_acti_resolution.png"/>
+                    <pic:cNvPicPr>
+                      <a:picLocks noChangeAspect="1" noChangeArrowheads="1"/>
+                    </pic:cNvPicPr>
+                  </pic:nvPicPr>
+                  <pic:blipFill>
+                    <a:blip r:embed="rId18"/>
+                    <a:srcRect l="9764" r="14121"/>
+                    <a:stretch>
+                      <a:fillRect/>
+                    </a:stretch>
+                  </pic:blipFill>
+                  <pic:spPr bwMode="auto">
+                    <a:xfrm>
+                      <a:off x="0" y="0"/>
+                      <a:ext cx="5177845" cy="3654537"/>
+                    </a:xfrm>
+                    <a:prstGeom prst="rect">
+                      <a:avLst/>
+                    </a:prstGeom>
+                    <a:noFill/>
+                    <a:ln w="9525">
+                      <a:noFill/>
+                      <a:miter lim="800000"/>
+                      <a:headEnd/>
+                      <a:tailEnd/>
+                    </a:ln>
+                  </pic:spPr>
+                </pic:pic>
+              </a:graphicData>
+            </a:graphic>
+          </wp:inline>
+        </w:drawing>
+      </w:r>
+    </w:p>
+    <w:p>
+      <w:pPr>
+        <w:jc w:val="center"/>
+        <w:rPr>
+          <w:rFonts w:ascii="Maiandra GD" w:eastAsiaTheme="minorHAnsi" w:hAnsi="Maiandra GD" w:cs="URWPalladioL-Roma"/>
+          <w:b/>
+          <w:sz w:val="20"/>
+          <w:szCs w:val="20"/>
+        </w:rPr>
+      </w:pPr>
+      <w:r>
+        <w:rPr>
+          <w:rFonts w:ascii="Maiandra GD" w:eastAsiaTheme="minorHAnsi" w:hAnsi="Maiandra GD" w:cs="URWPalladioL-Roma"/>
+          <w:b/>
+          <w:sz w:val="20"/>
+          <w:szCs w:val="20"/>
+        </w:rPr>
+        <w:t xml:space="preserve">Diagramme d’activité – </w:t>
+      </w:r>
+      <w:r>
+        <w:rPr>
+          <w:rFonts w:ascii="Maiandra GD" w:eastAsiaTheme="minorHAnsi" w:hAnsi="Maiandra GD" w:cs="URWPalladioL-Roma"/>
+          <w:b/>
+          <w:sz w:val="20"/>
+          <w:szCs w:val="20"/>
+        </w:rPr>
+        <w:t>Résolution du jeu</w:t>
+      </w:r>
+      <w:r>
+        <w:rPr>
+          <w:rFonts w:ascii="Maiandra GD" w:eastAsiaTheme="minorHAnsi" w:hAnsi="Maiandra GD" w:cs="URWPalladioL-Roma"/>
+          <w:sz w:val="20"/>
+          <w:szCs w:val="20"/>
+        </w:rPr>
+        <w:br w:type="page"/>
+      </w:r>
+    </w:p>
+    <w:p>
+      <w:pPr>
+        <w:rPr>
+          <w:rFonts w:ascii="Maiandra GD" w:eastAsiaTheme="minorHAnsi" w:hAnsi="Maiandra GD" w:cs="URWPalladioL-Roma"/>
+          <w:sz w:val="20"/>
+          <w:szCs w:val="20"/>
+        </w:rPr>
+      </w:pPr>
+    </w:p>
+    <w:p>
+      <w:pPr>
+        <w:rPr>
+          <w:rFonts w:ascii="Maiandra GD" w:eastAsiaTheme="minorHAnsi" w:hAnsi="Maiandra GD" w:cs="URWPalladioL-Roma"/>
+          <w:sz w:val="20"/>
+          <w:szCs w:val="20"/>
+        </w:rPr>
+      </w:pPr>
+    </w:p>
+    <w:p>
+      <w:pPr>
+        <w:rPr>
+          <w:rFonts w:ascii="Maiandra GD" w:eastAsiaTheme="minorHAnsi" w:hAnsi="Maiandra GD" w:cs="URWPalladioL-Roma"/>
+          <w:sz w:val="20"/>
+          <w:szCs w:val="20"/>
+        </w:rPr>
+      </w:pPr>
+    </w:p>
+    <w:p>
+      <w:pPr>
+        <w:rPr>
+          <w:rFonts w:ascii="Maiandra GD" w:eastAsiaTheme="minorHAnsi" w:hAnsi="Maiandra GD" w:cs="URWPalladioL-Roma"/>
+          <w:sz w:val="20"/>
+          <w:szCs w:val="20"/>
+        </w:rPr>
+      </w:pPr>
+    </w:p>
+    <w:p>
+      <w:pPr>
+        <w:rPr>
+          <w:rFonts w:ascii="Maiandra GD" w:eastAsiaTheme="minorHAnsi" w:hAnsi="Maiandra GD" w:cs="URWPalladioL-Roma"/>
+          <w:sz w:val="20"/>
+          <w:szCs w:val="20"/>
+        </w:rPr>
+      </w:pPr>
+      <w:r>
+        <w:rPr>
+          <w:rFonts w:ascii="Maiandra GD" w:eastAsiaTheme="minorHAnsi" w:hAnsi="Maiandra GD" w:cs="URWPalladioL-Roma"/>
+          <w:noProof/>
+          <w:sz w:val="20"/>
+          <w:szCs w:val="20"/>
+          <w:lang w:eastAsia="fr-FR"/>
+        </w:rPr>
+        <w:drawing>
+          <wp:anchor distT="0" distB="0" distL="114300" distR="114300" simplePos="0" relativeHeight="251758592" behindDoc="0" locked="0" layoutInCell="1" allowOverlap="1">
+            <wp:simplePos x="0" y="0"/>
+            <wp:positionH relativeFrom="column">
+              <wp:posOffset>-227602</wp:posOffset>
+            </wp:positionH>
+            <wp:positionV relativeFrom="paragraph">
+              <wp:posOffset>233066</wp:posOffset>
+            </wp:positionV>
+            <wp:extent cx="6311411" cy="4632290"/>
+            <wp:effectExtent l="19050" t="0" r="0" b="0"/>
+            <wp:wrapNone/>
+            <wp:docPr id="11" name="Image 2" descr="C:\Users\Pauline\Desktop\c++\report\Image\diag_seq_resolution.png"/>
+            <wp:cNvGraphicFramePr>
+              <a:graphicFrameLocks xmlns:a="http://schemas.openxmlformats.org/drawingml/2006/main" noChangeAspect="1"/>
+            </wp:cNvGraphicFramePr>
+            <a:graphic xmlns:a="http://schemas.openxmlformats.org/drawingml/2006/main">
+              <a:graphicData uri="http://schemas.openxmlformats.org/drawingml/2006/picture">
+                <pic:pic xmlns:pic="http://schemas.openxmlformats.org/drawingml/2006/picture">
+                  <pic:nvPicPr>
+                    <pic:cNvPr id="0" name="Picture 2" descr="C:\Users\Pauline\Desktop\c++\report\Image\diag_seq_resolution.png"/>
+                    <pic:cNvPicPr>
+                      <a:picLocks noChangeAspect="1" noChangeArrowheads="1"/>
+                    </pic:cNvPicPr>
+                  </pic:nvPicPr>
+                  <pic:blipFill>
+                    <a:blip r:embed="rId19"/>
+                    <a:srcRect r="15177" b="5800"/>
+                    <a:stretch>
+                      <a:fillRect/>
+                    </a:stretch>
+                  </pic:blipFill>
+                  <pic:spPr bwMode="auto">
+                    <a:xfrm>
+                      <a:off x="0" y="0"/>
+                      <a:ext cx="6311411" cy="4632290"/>
+                    </a:xfrm>
+                    <a:prstGeom prst="rect">
+                      <a:avLst/>
+                    </a:prstGeom>
+                    <a:noFill/>
+                    <a:ln w="9525">
+                      <a:noFill/>
+                      <a:miter lim="800000"/>
+                      <a:headEnd/>
+                      <a:tailEnd/>
+                    </a:ln>
+                  </pic:spPr>
+                </pic:pic>
+              </a:graphicData>
+            </a:graphic>
+          </wp:anchor>
+        </w:drawing>
+      </w:r>
+    </w:p>
+    <w:p>
+      <w:pPr>
+        <w:rPr>
+          <w:rFonts w:ascii="Maiandra GD" w:eastAsiaTheme="minorHAnsi" w:hAnsi="Maiandra GD" w:cs="URWPalladioL-Roma"/>
+          <w:sz w:val="20"/>
+          <w:szCs w:val="20"/>
+        </w:rPr>
+      </w:pPr>
+    </w:p>
+    <w:p>
+      <w:pPr>
+        <w:rPr>
+          <w:rFonts w:ascii="Maiandra GD" w:eastAsiaTheme="minorHAnsi" w:hAnsi="Maiandra GD" w:cs="URWPalladioL-Roma"/>
+          <w:sz w:val="20"/>
+          <w:szCs w:val="20"/>
+        </w:rPr>
+      </w:pPr>
+    </w:p>
+    <w:p>
+      <w:pPr>
+        <w:rPr>
+          <w:rFonts w:ascii="Maiandra GD" w:eastAsiaTheme="minorHAnsi" w:hAnsi="Maiandra GD" w:cs="URWPalladioL-Roma"/>
+          <w:sz w:val="20"/>
+          <w:szCs w:val="20"/>
+        </w:rPr>
+      </w:pPr>
+    </w:p>
+    <w:p>
+      <w:pPr>
+        <w:rPr>
+          <w:rFonts w:ascii="Maiandra GD" w:eastAsiaTheme="minorHAnsi" w:hAnsi="Maiandra GD" w:cs="URWPalladioL-Roma"/>
+          <w:sz w:val="20"/>
+          <w:szCs w:val="20"/>
+        </w:rPr>
+      </w:pPr>
+    </w:p>
+    <w:p>
+      <w:pPr>
+        <w:rPr>
+          <w:rFonts w:ascii="Maiandra GD" w:eastAsiaTheme="minorHAnsi" w:hAnsi="Maiandra GD" w:cs="URWPalladioL-Roma"/>
+          <w:sz w:val="20"/>
+          <w:szCs w:val="20"/>
+        </w:rPr>
+      </w:pPr>
+    </w:p>
+    <w:p>
+      <w:pPr>
+        <w:rPr>
+          <w:rFonts w:ascii="Maiandra GD" w:eastAsiaTheme="minorHAnsi" w:hAnsi="Maiandra GD" w:cs="URWPalladioL-Roma"/>
+          <w:sz w:val="20"/>
+          <w:szCs w:val="20"/>
+        </w:rPr>
+      </w:pPr>
+    </w:p>
+    <w:p>
+      <w:pPr>
+        <w:rPr>
+          <w:rFonts w:ascii="Maiandra GD" w:eastAsiaTheme="minorHAnsi" w:hAnsi="Maiandra GD" w:cs="URWPalladioL-Roma"/>
+          <w:sz w:val="20"/>
+          <w:szCs w:val="20"/>
+        </w:rPr>
+      </w:pPr>
+    </w:p>
+    <w:p>
+      <w:pPr>
+        <w:rPr>
+          <w:rFonts w:ascii="Maiandra GD" w:eastAsiaTheme="minorHAnsi" w:hAnsi="Maiandra GD" w:cs="URWPalladioL-Roma"/>
+          <w:sz w:val="20"/>
+          <w:szCs w:val="20"/>
+        </w:rPr>
+      </w:pPr>
+    </w:p>
+    <w:p>
+      <w:pPr>
+        <w:rPr>
+          <w:rFonts w:ascii="Maiandra GD" w:eastAsiaTheme="minorHAnsi" w:hAnsi="Maiandra GD" w:cs="URWPalladioL-Roma"/>
+          <w:sz w:val="20"/>
+          <w:szCs w:val="20"/>
+        </w:rPr>
+      </w:pPr>
+    </w:p>
+    <w:p>
+      <w:pPr>
+        <w:rPr>
+          <w:rFonts w:ascii="Maiandra GD" w:eastAsiaTheme="minorHAnsi" w:hAnsi="Maiandra GD" w:cs="URWPalladioL-Roma"/>
+          <w:sz w:val="20"/>
+          <w:szCs w:val="20"/>
+        </w:rPr>
+      </w:pPr>
+    </w:p>
+    <w:p>
+      <w:pPr>
+        <w:rPr>
+          <w:rFonts w:ascii="Maiandra GD" w:eastAsiaTheme="minorHAnsi" w:hAnsi="Maiandra GD" w:cs="URWPalladioL-Roma"/>
+          <w:sz w:val="20"/>
+          <w:szCs w:val="20"/>
+        </w:rPr>
+      </w:pPr>
+    </w:p>
+    <w:p>
+      <w:pPr>
+        <w:rPr>
+          <w:rFonts w:ascii="Maiandra GD" w:eastAsiaTheme="minorHAnsi" w:hAnsi="Maiandra GD" w:cs="URWPalladioL-Roma"/>
+          <w:sz w:val="20"/>
+          <w:szCs w:val="20"/>
+        </w:rPr>
+      </w:pPr>
+    </w:p>
+    <w:p>
+      <w:pPr>
+        <w:rPr>
+          <w:rFonts w:ascii="Maiandra GD" w:eastAsiaTheme="minorHAnsi" w:hAnsi="Maiandra GD" w:cs="URWPalladioL-Roma"/>
+          <w:sz w:val="20"/>
+          <w:szCs w:val="20"/>
+        </w:rPr>
+      </w:pPr>
+    </w:p>
+    <w:p>
+      <w:pPr>
+        <w:rPr>
+          <w:rFonts w:ascii="Maiandra GD" w:eastAsiaTheme="minorHAnsi" w:hAnsi="Maiandra GD" w:cs="URWPalladioL-Roma"/>
+          <w:sz w:val="20"/>
+          <w:szCs w:val="20"/>
+        </w:rPr>
+      </w:pPr>
+    </w:p>
+    <w:p>
+      <w:pPr>
+        <w:rPr>
+          <w:rFonts w:ascii="Maiandra GD" w:eastAsiaTheme="minorHAnsi" w:hAnsi="Maiandra GD" w:cs="URWPalladioL-Roma"/>
+          <w:sz w:val="20"/>
+          <w:szCs w:val="20"/>
+        </w:rPr>
+      </w:pPr>
+    </w:p>
+    <w:p>
+      <w:pPr>
+        <w:rPr>
+          <w:rFonts w:ascii="Maiandra GD" w:eastAsiaTheme="minorHAnsi" w:hAnsi="Maiandra GD" w:cs="URWPalladioL-Roma"/>
+          <w:sz w:val="20"/>
+          <w:szCs w:val="20"/>
+        </w:rPr>
+      </w:pPr>
+    </w:p>
+    <w:p>
+      <w:pPr>
+        <w:jc w:val="center"/>
+        <w:rPr>
+          <w:rFonts w:ascii="Maiandra GD" w:eastAsiaTheme="minorHAnsi" w:hAnsi="Maiandra GD" w:cs="URWPalladioL-Roma"/>
+          <w:b/>
+          <w:sz w:val="20"/>
+          <w:szCs w:val="20"/>
+        </w:rPr>
+      </w:pPr>
+      <w:r>
+        <w:rPr>
+          <w:rFonts w:ascii="Maiandra GD" w:eastAsiaTheme="minorHAnsi" w:hAnsi="Maiandra GD" w:cs="URWPalladioL-Roma"/>
+          <w:b/>
+          <w:sz w:val="20"/>
+          <w:szCs w:val="20"/>
+        </w:rPr>
+        <w:t xml:space="preserve">Diagramme de séquence – </w:t>
+      </w:r>
+      <w:r>
+        <w:rPr>
+          <w:rFonts w:ascii="Maiandra GD" w:eastAsiaTheme="minorHAnsi" w:hAnsi="Maiandra GD" w:cs="URWPalladioL-Roma"/>
+          <w:b/>
+          <w:sz w:val="20"/>
+          <w:szCs w:val="20"/>
+        </w:rPr>
+        <w:t xml:space="preserve">Résolution </w:t>
+      </w:r>
+      <w:r>
+        <w:rPr>
+          <w:rFonts w:ascii="Maiandra GD" w:eastAsiaTheme="minorHAnsi" w:hAnsi="Maiandra GD" w:cs="URWPalladioL-Roma"/>
+          <w:b/>
+          <w:sz w:val="20"/>
+          <w:szCs w:val="20"/>
+        </w:rPr>
+        <w:t>du jeu</w:t>
+      </w:r>
+    </w:p>
+    <w:p>
+      <w:pPr>
+        <w:rPr>
+          <w:rFonts w:ascii="Maiandra GD" w:eastAsiaTheme="minorHAnsi" w:hAnsi="Maiandra GD" w:cs="URWPalladioL-Roma"/>
+          <w:sz w:val="20"/>
+          <w:szCs w:val="20"/>
+        </w:rPr>
+      </w:pPr>
+      <w:r>
+        <w:rPr>
+          <w:rFonts w:ascii="Maiandra GD" w:eastAsiaTheme="minorHAnsi" w:hAnsi="Maiandra GD" w:cs="URWPalladioL-Roma"/>
           <w:sz w:val="20"/>
           <w:szCs w:val="20"/>
         </w:rPr>
@@ -8016,7 +9308,7 @@
         <w:pStyle w:val="Paragraphedeliste"/>
         <w:numPr>
           <w:ilvl w:val="0"/>
-          <w:numId w:val="35"/>
+          <w:numId w:val="10"/>
         </w:numPr>
         <w:autoSpaceDE w:val="0"/>
         <w:autoSpaceDN w:val="0"/>
@@ -8123,15 +9415,23 @@
           <w:sz w:val="20"/>
           <w:szCs w:val="20"/>
         </w:rPr>
-        <w:t xml:space="preserve"> Ce scénario </w:t>
-      </w:r>
-      <w:r>
-        <w:rPr>
-          <w:rFonts w:ascii="Maiandra GD" w:hAnsi="Maiandra GD"/>
-          <w:sz w:val="20"/>
-          <w:szCs w:val="20"/>
-        </w:rPr>
-        <w:t>permet d’effectuer une étape dans la résolution du problème</w:t>
+        <w:t xml:space="preserve"> </w:t>
+      </w:r>
+      <w:r>
+        <w:rPr>
+          <w:rFonts w:ascii="Maiandra GD" w:hAnsi="Maiandra GD"/>
+          <w:sz w:val="20"/>
+          <w:szCs w:val="20"/>
+        </w:rPr>
+        <w:t xml:space="preserve">Ce scénario </w:t>
+      </w:r>
+      <w:r>
+        <w:rPr>
+          <w:rFonts w:ascii="Maiandra GD" w:hAnsi="Maiandra GD"/>
+          <w:sz w:val="20"/>
+          <w:szCs w:val="20"/>
+        </w:rPr>
+        <w:t>traite le cas d’un cube dans l’état interne « recherche de satisfaction ».</w:t>
       </w:r>
     </w:p>
     <w:p>
@@ -8302,7 +9602,7 @@
         <w:pStyle w:val="Paragraphedeliste"/>
         <w:numPr>
           <w:ilvl w:val="0"/>
-          <w:numId w:val="40"/>
+          <w:numId w:val="15"/>
         </w:numPr>
         <w:spacing w:after="0" w:line="240" w:lineRule="auto"/>
         <w:rPr>
@@ -8325,7 +9625,7 @@
           <w:sz w:val="20"/>
           <w:szCs w:val="20"/>
         </w:rPr>
-        <w:t>cherche</w:t>
+        <w:t>vérifie</w:t>
       </w:r>
       <w:r>
         <w:rPr>
@@ -8341,15 +9641,31 @@
           <w:sz w:val="20"/>
           <w:szCs w:val="20"/>
         </w:rPr>
-        <w:t>un autre cube</w:t>
-      </w:r>
-      <w:r>
-        <w:rPr>
-          <w:rFonts w:ascii="Maiandra GD" w:hAnsi="Maiandra GD"/>
-          <w:sz w:val="20"/>
-          <w:szCs w:val="20"/>
-        </w:rPr>
-        <w:t xml:space="preserve"> le gêne</w:t>
+        <w:t>aucun autre cube</w:t>
+      </w:r>
+      <w:r>
+        <w:rPr>
+          <w:rFonts w:ascii="Maiandra GD" w:hAnsi="Maiandra GD"/>
+          <w:sz w:val="20"/>
+          <w:szCs w:val="20"/>
+        </w:rPr>
+        <w:t xml:space="preserve"> </w:t>
+      </w:r>
+      <w:r>
+        <w:rPr>
+          <w:rFonts w:ascii="Maiandra GD" w:hAnsi="Maiandra GD"/>
+          <w:sz w:val="20"/>
+          <w:szCs w:val="20"/>
+        </w:rPr>
+        <w:t xml:space="preserve">ne </w:t>
+      </w:r>
+      <w:r>
+        <w:rPr>
+          <w:rFonts w:ascii="Maiandra GD" w:hAnsi="Maiandra GD"/>
+          <w:sz w:val="20"/>
+          <w:szCs w:val="20"/>
+        </w:rPr>
+        <w:t>le gêne</w:t>
       </w:r>
       <w:r>
         <w:rPr>
@@ -8365,7 +9681,7 @@
         <w:pStyle w:val="Paragraphedeliste"/>
         <w:numPr>
           <w:ilvl w:val="0"/>
-          <w:numId w:val="40"/>
+          <w:numId w:val="15"/>
         </w:numPr>
         <w:spacing w:after="0" w:line="240" w:lineRule="auto"/>
         <w:rPr>
@@ -8380,7 +9696,30 @@
           <w:sz w:val="20"/>
           <w:szCs w:val="20"/>
         </w:rPr>
-        <w:t>Le cube se met dans son état final.</w:t>
+        <w:t>Le cube se déplace et change sa position courante.</w:t>
+      </w:r>
+    </w:p>
+    <w:p>
+      <w:pPr>
+        <w:pStyle w:val="Paragraphedeliste"/>
+        <w:numPr>
+          <w:ilvl w:val="0"/>
+          <w:numId w:val="15"/>
+        </w:numPr>
+        <w:spacing w:after="0" w:line="240" w:lineRule="auto"/>
+        <w:rPr>
+          <w:rFonts w:ascii="Maiandra GD" w:hAnsi="Maiandra GD"/>
+          <w:sz w:val="20"/>
+          <w:szCs w:val="20"/>
+        </w:rPr>
+      </w:pPr>
+      <w:r>
+        <w:rPr>
+          <w:rFonts w:ascii="Maiandra GD" w:hAnsi="Maiandra GD"/>
+          <w:sz w:val="20"/>
+          <w:szCs w:val="20"/>
+        </w:rPr>
+        <w:t>Le cube se met en état interne « satisfaction ».</w:t>
       </w:r>
     </w:p>
     <w:p>
@@ -8391,7 +9730,7 @@
         <w:spacing w:after="0" w:line="240" w:lineRule="auto"/>
         <w:jc w:val="both"/>
         <w:rPr>
-          <w:rFonts w:ascii="Maiandra GD" w:eastAsiaTheme="minorHAnsi" w:hAnsi="Maiandra GD" w:cs="URWPalladioL-Roma"/>
+          <w:rFonts w:ascii="Maiandra GD" w:hAnsi="Maiandra GD" w:cs="URWPalladioL-Roma"/>
           <w:sz w:val="20"/>
           <w:szCs w:val="20"/>
         </w:rPr>
@@ -8473,6 +9812,14 @@
           <w:szCs w:val="20"/>
         </w:rPr>
         <w:t>L’enchaînement A1 démarre au point 1 du scénario nominal</w:t>
+      </w:r>
+      <w:r>
+        <w:rPr>
+          <w:rFonts w:ascii="Maiandra GD" w:hAnsi="Maiandra GD"/>
+          <w:sz w:val="20"/>
+          <w:szCs w:val="20"/>
+        </w:rPr>
+        <w:t>.</w:t>
       </w:r>
     </w:p>
     <w:p>
@@ -8480,7 +9827,7 @@
         <w:pStyle w:val="Paragraphedeliste"/>
         <w:numPr>
           <w:ilvl w:val="0"/>
-          <w:numId w:val="41"/>
+          <w:numId w:val="16"/>
         </w:numPr>
         <w:spacing w:after="0" w:line="240" w:lineRule="auto"/>
         <w:rPr>
@@ -8495,7 +9842,7 @@
           <w:sz w:val="20"/>
           <w:szCs w:val="20"/>
         </w:rPr>
-        <w:t>Le cube agresse le cube gêneur</w:t>
+        <w:t>Le cube agresse le cube gêneur.</w:t>
       </w:r>
     </w:p>
     <w:p>
@@ -8562,6 +9909,14 @@
           <w:szCs w:val="20"/>
         </w:rPr>
         <w:t>L’enchaînement A1 démarre au point 1 du scénario nominal</w:t>
+      </w:r>
+      <w:r>
+        <w:rPr>
+          <w:rFonts w:ascii="Maiandra GD" w:hAnsi="Maiandra GD"/>
+          <w:sz w:val="20"/>
+          <w:szCs w:val="20"/>
+        </w:rPr>
+        <w:t>.</w:t>
       </w:r>
     </w:p>
     <w:p>
@@ -8569,7 +9924,7 @@
         <w:pStyle w:val="Paragraphedeliste"/>
         <w:numPr>
           <w:ilvl w:val="0"/>
-          <w:numId w:val="42"/>
+          <w:numId w:val="17"/>
         </w:numPr>
         <w:spacing w:after="0" w:line="240" w:lineRule="auto"/>
         <w:rPr>
@@ -8584,36 +9939,683 @@
           <w:sz w:val="20"/>
           <w:szCs w:val="20"/>
         </w:rPr>
-        <w:t>Le cube agresse le cube gêneur</w:t>
-      </w:r>
-    </w:p>
-    <w:p>
-      <w:pPr>
-        <w:spacing w:after="0" w:line="240" w:lineRule="auto"/>
-        <w:rPr>
-          <w:rFonts w:ascii="Maiandra GD" w:hAnsi="Maiandra GD"/>
-          <w:sz w:val="20"/>
-          <w:szCs w:val="20"/>
-        </w:rPr>
-      </w:pPr>
-    </w:p>
-    <w:p>
-      <w:pPr>
-        <w:spacing w:after="0" w:line="240" w:lineRule="auto"/>
-        <w:rPr>
-          <w:rFonts w:ascii="Maiandra GD" w:hAnsi="Maiandra GD"/>
-          <w:sz w:val="20"/>
-          <w:szCs w:val="20"/>
-        </w:rPr>
-      </w:pPr>
-    </w:p>
-    <w:p>
-      <w:pPr>
-        <w:rPr>
-          <w:rFonts w:ascii="Maiandra GD" w:eastAsiaTheme="minorHAnsi" w:hAnsi="Maiandra GD" w:cs="URWPalladioL-Roma"/>
-          <w:sz w:val="20"/>
-          <w:szCs w:val="20"/>
-          <w:u w:val="single"/>
+        <w:t>Le cube agresse le cube gêneur.</w:t>
+      </w:r>
+    </w:p>
+    <w:p>
+      <w:pPr>
+        <w:spacing w:after="0" w:line="240" w:lineRule="auto"/>
+        <w:rPr>
+          <w:rFonts w:ascii="Maiandra GD" w:hAnsi="Maiandra GD"/>
+          <w:sz w:val="20"/>
+          <w:szCs w:val="20"/>
+        </w:rPr>
+      </w:pPr>
+    </w:p>
+    <w:p>
+      <w:pPr>
+        <w:spacing w:after="0" w:line="240" w:lineRule="auto"/>
+        <w:rPr>
+          <w:rFonts w:ascii="Maiandra GD" w:hAnsi="Maiandra GD"/>
+          <w:sz w:val="20"/>
+          <w:szCs w:val="20"/>
+        </w:rPr>
+      </w:pPr>
+    </w:p>
+    <w:p>
+      <w:pPr>
+        <w:rPr>
+          <w:rFonts w:ascii="Maiandra GD" w:eastAsiaTheme="minorHAnsi" w:hAnsi="Maiandra GD" w:cs="URWPalladioL-Roma"/>
+          <w:sz w:val="20"/>
+          <w:szCs w:val="20"/>
+        </w:rPr>
+      </w:pPr>
+    </w:p>
+    <w:p>
+      <w:pPr>
+        <w:rPr>
+          <w:rFonts w:ascii="Maiandra GD" w:eastAsiaTheme="minorHAnsi" w:hAnsi="Maiandra GD" w:cs="URWPalladioL-Roma"/>
+          <w:sz w:val="20"/>
+          <w:szCs w:val="20"/>
+        </w:rPr>
+      </w:pPr>
+      <w:r>
+        <w:rPr>
+          <w:rFonts w:ascii="Maiandra GD" w:eastAsiaTheme="minorHAnsi" w:hAnsi="Maiandra GD" w:cs="URWPalladioL-Roma"/>
+          <w:sz w:val="20"/>
+          <w:szCs w:val="20"/>
+        </w:rPr>
+        <w:br w:type="page"/>
+      </w:r>
+    </w:p>
+    <w:p>
+      <w:pPr>
+        <w:rPr>
+          <w:rFonts w:ascii="Maiandra GD" w:eastAsiaTheme="minorHAnsi" w:hAnsi="Maiandra GD" w:cs="URWPalladioL-Roma"/>
+          <w:sz w:val="20"/>
+          <w:szCs w:val="20"/>
+        </w:rPr>
+      </w:pPr>
+    </w:p>
+    <w:p>
+      <w:pPr>
+        <w:rPr>
+          <w:rFonts w:ascii="Maiandra GD" w:eastAsiaTheme="minorHAnsi" w:hAnsi="Maiandra GD" w:cs="URWPalladioL-Roma"/>
+          <w:sz w:val="20"/>
+          <w:szCs w:val="20"/>
+        </w:rPr>
+      </w:pPr>
+    </w:p>
+    <w:p>
+      <w:pPr>
+        <w:rPr>
+          <w:rFonts w:ascii="Maiandra GD" w:eastAsiaTheme="minorHAnsi" w:hAnsi="Maiandra GD" w:cs="URWPalladioL-Roma"/>
+          <w:sz w:val="20"/>
+          <w:szCs w:val="20"/>
+        </w:rPr>
+      </w:pPr>
+    </w:p>
+    <w:p>
+      <w:pPr>
+        <w:rPr>
+          <w:rFonts w:ascii="Maiandra GD" w:eastAsiaTheme="minorHAnsi" w:hAnsi="Maiandra GD" w:cs="URWPalladioL-Roma"/>
+          <w:sz w:val="20"/>
+          <w:szCs w:val="20"/>
+        </w:rPr>
+      </w:pPr>
+    </w:p>
+    <w:p>
+      <w:pPr>
+        <w:rPr>
+          <w:rFonts w:ascii="Maiandra GD" w:eastAsiaTheme="minorHAnsi" w:hAnsi="Maiandra GD" w:cs="URWPalladioL-Roma"/>
+          <w:sz w:val="20"/>
+          <w:szCs w:val="20"/>
+        </w:rPr>
+      </w:pPr>
+      <w:r>
+        <w:rPr>
+          <w:rFonts w:ascii="Maiandra GD" w:eastAsiaTheme="minorHAnsi" w:hAnsi="Maiandra GD" w:cs="URWPalladioL-Roma"/>
+          <w:noProof/>
+          <w:sz w:val="20"/>
+          <w:szCs w:val="20"/>
+          <w:lang w:eastAsia="fr-FR"/>
+        </w:rPr>
+        <w:drawing>
+          <wp:anchor distT="0" distB="0" distL="114300" distR="114300" simplePos="0" relativeHeight="251762688" behindDoc="0" locked="0" layoutInCell="1" allowOverlap="1">
+            <wp:simplePos x="0" y="0"/>
+            <wp:positionH relativeFrom="column">
+              <wp:posOffset>701400</wp:posOffset>
+            </wp:positionH>
+            <wp:positionV relativeFrom="paragraph">
+              <wp:posOffset>76860</wp:posOffset>
+            </wp:positionV>
+            <wp:extent cx="4320334" cy="4714504"/>
+            <wp:effectExtent l="19050" t="0" r="4016" b="0"/>
+            <wp:wrapNone/>
+            <wp:docPr id="21" name="Image 9" descr="C:\Users\Pauline\Desktop\c++\report\ModelisationUML\diag_acti_recherche satisfaction.png"/>
+            <wp:cNvGraphicFramePr>
+              <a:graphicFrameLocks xmlns:a="http://schemas.openxmlformats.org/drawingml/2006/main" noChangeAspect="1"/>
+            </wp:cNvGraphicFramePr>
+            <a:graphic xmlns:a="http://schemas.openxmlformats.org/drawingml/2006/main">
+              <a:graphicData uri="http://schemas.openxmlformats.org/drawingml/2006/picture">
+                <pic:pic xmlns:pic="http://schemas.openxmlformats.org/drawingml/2006/picture">
+                  <pic:nvPicPr>
+                    <pic:cNvPr id="0" name="Picture 9" descr="C:\Users\Pauline\Desktop\c++\report\ModelisationUML\diag_acti_recherche satisfaction.png"/>
+                    <pic:cNvPicPr>
+                      <a:picLocks noChangeAspect="1" noChangeArrowheads="1"/>
+                    </pic:cNvPicPr>
+                  </pic:nvPicPr>
+                  <pic:blipFill>
+                    <a:blip r:embed="rId20"/>
+                    <a:srcRect l="10791" t="7792" r="35868"/>
+                    <a:stretch>
+                      <a:fillRect/>
+                    </a:stretch>
+                  </pic:blipFill>
+                  <pic:spPr bwMode="auto">
+                    <a:xfrm>
+                      <a:off x="0" y="0"/>
+                      <a:ext cx="4320334" cy="4714504"/>
+                    </a:xfrm>
+                    <a:prstGeom prst="rect">
+                      <a:avLst/>
+                    </a:prstGeom>
+                    <a:noFill/>
+                    <a:ln w="9525">
+                      <a:noFill/>
+                      <a:miter lim="800000"/>
+                      <a:headEnd/>
+                      <a:tailEnd/>
+                    </a:ln>
+                  </pic:spPr>
+                </pic:pic>
+              </a:graphicData>
+            </a:graphic>
+          </wp:anchor>
+        </w:drawing>
+      </w:r>
+    </w:p>
+    <w:p>
+      <w:pPr>
+        <w:rPr>
+          <w:rFonts w:ascii="Maiandra GD" w:eastAsiaTheme="minorHAnsi" w:hAnsi="Maiandra GD" w:cs="URWPalladioL-Roma"/>
+          <w:sz w:val="20"/>
+          <w:szCs w:val="20"/>
+        </w:rPr>
+      </w:pPr>
+    </w:p>
+    <w:p>
+      <w:pPr>
+        <w:rPr>
+          <w:rFonts w:ascii="Maiandra GD" w:eastAsiaTheme="minorHAnsi" w:hAnsi="Maiandra GD" w:cs="URWPalladioL-Roma"/>
+          <w:sz w:val="20"/>
+          <w:szCs w:val="20"/>
+        </w:rPr>
+      </w:pPr>
+    </w:p>
+    <w:p>
+      <w:pPr>
+        <w:rPr>
+          <w:rFonts w:ascii="Maiandra GD" w:eastAsiaTheme="minorHAnsi" w:hAnsi="Maiandra GD" w:cs="URWPalladioL-Roma"/>
+          <w:sz w:val="20"/>
+          <w:szCs w:val="20"/>
+        </w:rPr>
+      </w:pPr>
+    </w:p>
+    <w:p>
+      <w:pPr>
+        <w:rPr>
+          <w:rFonts w:ascii="Maiandra GD" w:eastAsiaTheme="minorHAnsi" w:hAnsi="Maiandra GD" w:cs="URWPalladioL-Roma"/>
+          <w:sz w:val="20"/>
+          <w:szCs w:val="20"/>
+        </w:rPr>
+      </w:pPr>
+    </w:p>
+    <w:p>
+      <w:pPr>
+        <w:rPr>
+          <w:rFonts w:ascii="Maiandra GD" w:eastAsiaTheme="minorHAnsi" w:hAnsi="Maiandra GD" w:cs="URWPalladioL-Roma"/>
+          <w:sz w:val="20"/>
+          <w:szCs w:val="20"/>
+        </w:rPr>
+      </w:pPr>
+    </w:p>
+    <w:p>
+      <w:pPr>
+        <w:rPr>
+          <w:rFonts w:ascii="Maiandra GD" w:eastAsiaTheme="minorHAnsi" w:hAnsi="Maiandra GD" w:cs="URWPalladioL-Roma"/>
+          <w:sz w:val="20"/>
+          <w:szCs w:val="20"/>
+        </w:rPr>
+      </w:pPr>
+    </w:p>
+    <w:p>
+      <w:pPr>
+        <w:rPr>
+          <w:rFonts w:ascii="Maiandra GD" w:eastAsiaTheme="minorHAnsi" w:hAnsi="Maiandra GD" w:cs="URWPalladioL-Roma"/>
+          <w:sz w:val="20"/>
+          <w:szCs w:val="20"/>
+        </w:rPr>
+      </w:pPr>
+    </w:p>
+    <w:p>
+      <w:pPr>
+        <w:rPr>
+          <w:rFonts w:ascii="Maiandra GD" w:eastAsiaTheme="minorHAnsi" w:hAnsi="Maiandra GD" w:cs="URWPalladioL-Roma"/>
+          <w:sz w:val="20"/>
+          <w:szCs w:val="20"/>
+        </w:rPr>
+      </w:pPr>
+    </w:p>
+    <w:p>
+      <w:pPr>
+        <w:rPr>
+          <w:rFonts w:ascii="Maiandra GD" w:eastAsiaTheme="minorHAnsi" w:hAnsi="Maiandra GD" w:cs="URWPalladioL-Roma"/>
+          <w:sz w:val="20"/>
+          <w:szCs w:val="20"/>
+        </w:rPr>
+      </w:pPr>
+    </w:p>
+    <w:p>
+      <w:pPr>
+        <w:rPr>
+          <w:rFonts w:ascii="Maiandra GD" w:eastAsiaTheme="minorHAnsi" w:hAnsi="Maiandra GD" w:cs="URWPalladioL-Roma"/>
+          <w:sz w:val="20"/>
+          <w:szCs w:val="20"/>
+        </w:rPr>
+      </w:pPr>
+    </w:p>
+    <w:p>
+      <w:pPr>
+        <w:rPr>
+          <w:rFonts w:ascii="Maiandra GD" w:eastAsiaTheme="minorHAnsi" w:hAnsi="Maiandra GD" w:cs="URWPalladioL-Roma"/>
+          <w:sz w:val="20"/>
+          <w:szCs w:val="20"/>
+        </w:rPr>
+      </w:pPr>
+    </w:p>
+    <w:p>
+      <w:pPr>
+        <w:rPr>
+          <w:rFonts w:ascii="Maiandra GD" w:eastAsiaTheme="minorHAnsi" w:hAnsi="Maiandra GD" w:cs="URWPalladioL-Roma"/>
+          <w:sz w:val="20"/>
+          <w:szCs w:val="20"/>
+        </w:rPr>
+      </w:pPr>
+    </w:p>
+    <w:p>
+      <w:pPr>
+        <w:rPr>
+          <w:rFonts w:ascii="Maiandra GD" w:eastAsiaTheme="minorHAnsi" w:hAnsi="Maiandra GD" w:cs="URWPalladioL-Roma"/>
+          <w:sz w:val="20"/>
+          <w:szCs w:val="20"/>
+        </w:rPr>
+      </w:pPr>
+    </w:p>
+    <w:p>
+      <w:pPr>
+        <w:rPr>
+          <w:rFonts w:ascii="Maiandra GD" w:eastAsiaTheme="minorHAnsi" w:hAnsi="Maiandra GD" w:cs="URWPalladioL-Roma"/>
+          <w:sz w:val="20"/>
+          <w:szCs w:val="20"/>
+        </w:rPr>
+      </w:pPr>
+    </w:p>
+    <w:p>
+      <w:pPr>
+        <w:rPr>
+          <w:rFonts w:ascii="Maiandra GD" w:eastAsiaTheme="minorHAnsi" w:hAnsi="Maiandra GD" w:cs="URWPalladioL-Roma"/>
+          <w:sz w:val="20"/>
+          <w:szCs w:val="20"/>
+        </w:rPr>
+      </w:pPr>
+    </w:p>
+    <w:p>
+      <w:pPr>
+        <w:rPr>
+          <w:rFonts w:ascii="Maiandra GD" w:eastAsiaTheme="minorHAnsi" w:hAnsi="Maiandra GD" w:cs="URWPalladioL-Roma"/>
+          <w:sz w:val="20"/>
+          <w:szCs w:val="20"/>
+        </w:rPr>
+      </w:pPr>
+    </w:p>
+    <w:p>
+      <w:pPr>
+        <w:jc w:val="center"/>
+        <w:rPr>
+          <w:rFonts w:ascii="Maiandra GD" w:eastAsiaTheme="minorHAnsi" w:hAnsi="Maiandra GD" w:cs="URWPalladioL-Roma"/>
+          <w:b/>
+          <w:sz w:val="20"/>
+          <w:szCs w:val="20"/>
+        </w:rPr>
+      </w:pPr>
+      <w:r>
+        <w:rPr>
+          <w:rFonts w:ascii="Maiandra GD" w:eastAsiaTheme="minorHAnsi" w:hAnsi="Maiandra GD" w:cs="URWPalladioL-Roma"/>
+          <w:b/>
+          <w:sz w:val="20"/>
+          <w:szCs w:val="20"/>
+        </w:rPr>
+        <w:t xml:space="preserve">Diagramme d’activité – </w:t>
+      </w:r>
+      <w:r>
+        <w:rPr>
+          <w:rFonts w:ascii="Maiandra GD" w:eastAsiaTheme="minorHAnsi" w:hAnsi="Maiandra GD" w:cs="URWPalladioL-Roma"/>
+          <w:b/>
+          <w:sz w:val="20"/>
+          <w:szCs w:val="20"/>
+        </w:rPr>
+        <w:t>Recherche de satisfaction</w:t>
+      </w:r>
+    </w:p>
+    <w:p>
+      <w:pPr>
+        <w:rPr>
+          <w:rFonts w:ascii="Maiandra GD" w:eastAsiaTheme="minorHAnsi" w:hAnsi="Maiandra GD" w:cs="URWPalladioL-Roma"/>
+          <w:sz w:val="20"/>
+          <w:szCs w:val="20"/>
+        </w:rPr>
+      </w:pPr>
+      <w:r>
+        <w:rPr>
+          <w:rFonts w:ascii="Maiandra GD" w:eastAsiaTheme="minorHAnsi" w:hAnsi="Maiandra GD" w:cs="URWPalladioL-Roma"/>
+          <w:sz w:val="20"/>
+          <w:szCs w:val="20"/>
+        </w:rPr>
+        <w:br w:type="page"/>
+      </w:r>
+    </w:p>
+    <w:p>
+      <w:pPr>
+        <w:rPr>
+          <w:rFonts w:ascii="Maiandra GD" w:eastAsiaTheme="minorHAnsi" w:hAnsi="Maiandra GD" w:cs="URWPalladioL-Roma"/>
+          <w:sz w:val="20"/>
+          <w:szCs w:val="20"/>
+        </w:rPr>
+      </w:pPr>
+    </w:p>
+    <w:p>
+      <w:pPr>
+        <w:rPr>
+          <w:rFonts w:ascii="Maiandra GD" w:eastAsiaTheme="minorHAnsi" w:hAnsi="Maiandra GD" w:cs="URWPalladioL-Roma"/>
+          <w:sz w:val="20"/>
+          <w:szCs w:val="20"/>
+        </w:rPr>
+      </w:pPr>
+    </w:p>
+    <w:p>
+      <w:pPr>
+        <w:rPr>
+          <w:rFonts w:ascii="Maiandra GD" w:eastAsiaTheme="minorHAnsi" w:hAnsi="Maiandra GD" w:cs="URWPalladioL-Roma"/>
+          <w:sz w:val="20"/>
+          <w:szCs w:val="20"/>
+        </w:rPr>
+      </w:pPr>
+    </w:p>
+    <w:p>
+      <w:pPr>
+        <w:rPr>
+          <w:rFonts w:ascii="Maiandra GD" w:eastAsiaTheme="minorHAnsi" w:hAnsi="Maiandra GD" w:cs="URWPalladioL-Roma"/>
+          <w:sz w:val="20"/>
+          <w:szCs w:val="20"/>
+        </w:rPr>
+      </w:pPr>
+      <w:r>
+        <w:rPr>
+          <w:rFonts w:ascii="Maiandra GD" w:eastAsiaTheme="minorHAnsi" w:hAnsi="Maiandra GD" w:cs="URWPalladioL-Roma"/>
+          <w:noProof/>
+          <w:sz w:val="20"/>
+          <w:szCs w:val="20"/>
+          <w:lang w:eastAsia="fr-FR"/>
+        </w:rPr>
+        <w:drawing>
+          <wp:anchor distT="0" distB="0" distL="114300" distR="114300" simplePos="0" relativeHeight="251759616" behindDoc="0" locked="0" layoutInCell="1" allowOverlap="1">
+            <wp:simplePos x="0" y="0"/>
+            <wp:positionH relativeFrom="column">
+              <wp:posOffset>23495</wp:posOffset>
+            </wp:positionH>
+            <wp:positionV relativeFrom="paragraph">
+              <wp:posOffset>42545</wp:posOffset>
+            </wp:positionV>
+            <wp:extent cx="6057265" cy="6370320"/>
+            <wp:effectExtent l="19050" t="0" r="635" b="0"/>
+            <wp:wrapNone/>
+            <wp:docPr id="13" name="Image 3" descr="C:\Users\Pauline\Desktop\c++\report\Image\diag_seq_satisfaction.png"/>
+            <wp:cNvGraphicFramePr>
+              <a:graphicFrameLocks xmlns:a="http://schemas.openxmlformats.org/drawingml/2006/main" noChangeAspect="1"/>
+            </wp:cNvGraphicFramePr>
+            <a:graphic xmlns:a="http://schemas.openxmlformats.org/drawingml/2006/main">
+              <a:graphicData uri="http://schemas.openxmlformats.org/drawingml/2006/picture">
+                <pic:pic xmlns:pic="http://schemas.openxmlformats.org/drawingml/2006/picture">
+                  <pic:nvPicPr>
+                    <pic:cNvPr id="0" name="Picture 3" descr="C:\Users\Pauline\Desktop\c++\report\Image\diag_seq_satisfaction.png"/>
+                    <pic:cNvPicPr>
+                      <a:picLocks noChangeAspect="1" noChangeArrowheads="1"/>
+                    </pic:cNvPicPr>
+                  </pic:nvPicPr>
+                  <pic:blipFill>
+                    <a:blip r:embed="rId21"/>
+                    <a:srcRect r="22833" b="11329"/>
+                    <a:stretch>
+                      <a:fillRect/>
+                    </a:stretch>
+                  </pic:blipFill>
+                  <pic:spPr bwMode="auto">
+                    <a:xfrm>
+                      <a:off x="0" y="0"/>
+                      <a:ext cx="6057265" cy="6370320"/>
+                    </a:xfrm>
+                    <a:prstGeom prst="rect">
+                      <a:avLst/>
+                    </a:prstGeom>
+                    <a:noFill/>
+                    <a:ln w="9525">
+                      <a:noFill/>
+                      <a:miter lim="800000"/>
+                      <a:headEnd/>
+                      <a:tailEnd/>
+                    </a:ln>
+                  </pic:spPr>
+                </pic:pic>
+              </a:graphicData>
+            </a:graphic>
+          </wp:anchor>
+        </w:drawing>
+      </w:r>
+    </w:p>
+    <w:p>
+      <w:pPr>
+        <w:rPr>
+          <w:rFonts w:ascii="Maiandra GD" w:eastAsiaTheme="minorHAnsi" w:hAnsi="Maiandra GD" w:cs="URWPalladioL-Roma"/>
+          <w:sz w:val="20"/>
+          <w:szCs w:val="20"/>
+        </w:rPr>
+      </w:pPr>
+    </w:p>
+    <w:p>
+      <w:pPr>
+        <w:rPr>
+          <w:rFonts w:ascii="Maiandra GD" w:eastAsiaTheme="minorHAnsi" w:hAnsi="Maiandra GD" w:cs="URWPalladioL-Roma"/>
+          <w:sz w:val="20"/>
+          <w:szCs w:val="20"/>
+        </w:rPr>
+      </w:pPr>
+    </w:p>
+    <w:p>
+      <w:pPr>
+        <w:rPr>
+          <w:rFonts w:ascii="Maiandra GD" w:eastAsiaTheme="minorHAnsi" w:hAnsi="Maiandra GD" w:cs="URWPalladioL-Roma"/>
+          <w:sz w:val="20"/>
+          <w:szCs w:val="20"/>
+        </w:rPr>
+      </w:pPr>
+    </w:p>
+    <w:p>
+      <w:pPr>
+        <w:rPr>
+          <w:rFonts w:ascii="Maiandra GD" w:eastAsiaTheme="minorHAnsi" w:hAnsi="Maiandra GD" w:cs="URWPalladioL-Roma"/>
+          <w:sz w:val="20"/>
+          <w:szCs w:val="20"/>
+        </w:rPr>
+      </w:pPr>
+    </w:p>
+    <w:p>
+      <w:pPr>
+        <w:rPr>
+          <w:rFonts w:ascii="Maiandra GD" w:eastAsiaTheme="minorHAnsi" w:hAnsi="Maiandra GD" w:cs="URWPalladioL-Roma"/>
+          <w:sz w:val="20"/>
+          <w:szCs w:val="20"/>
+        </w:rPr>
+      </w:pPr>
+    </w:p>
+    <w:p>
+      <w:pPr>
+        <w:rPr>
+          <w:rFonts w:ascii="Maiandra GD" w:eastAsiaTheme="minorHAnsi" w:hAnsi="Maiandra GD" w:cs="URWPalladioL-Roma"/>
+          <w:sz w:val="20"/>
+          <w:szCs w:val="20"/>
+        </w:rPr>
+      </w:pPr>
+    </w:p>
+    <w:p>
+      <w:pPr>
+        <w:rPr>
+          <w:rFonts w:ascii="Maiandra GD" w:eastAsiaTheme="minorHAnsi" w:hAnsi="Maiandra GD" w:cs="URWPalladioL-Roma"/>
+          <w:sz w:val="20"/>
+          <w:szCs w:val="20"/>
+        </w:rPr>
+      </w:pPr>
+    </w:p>
+    <w:p>
+      <w:pPr>
+        <w:rPr>
+          <w:rFonts w:ascii="Maiandra GD" w:eastAsiaTheme="minorHAnsi" w:hAnsi="Maiandra GD" w:cs="URWPalladioL-Roma"/>
+          <w:sz w:val="20"/>
+          <w:szCs w:val="20"/>
+        </w:rPr>
+      </w:pPr>
+    </w:p>
+    <w:p>
+      <w:pPr>
+        <w:rPr>
+          <w:rFonts w:ascii="Maiandra GD" w:eastAsiaTheme="minorHAnsi" w:hAnsi="Maiandra GD" w:cs="URWPalladioL-Roma"/>
+          <w:sz w:val="20"/>
+          <w:szCs w:val="20"/>
+        </w:rPr>
+      </w:pPr>
+    </w:p>
+    <w:p>
+      <w:pPr>
+        <w:rPr>
+          <w:rFonts w:ascii="Maiandra GD" w:eastAsiaTheme="minorHAnsi" w:hAnsi="Maiandra GD" w:cs="URWPalladioL-Roma"/>
+          <w:sz w:val="20"/>
+          <w:szCs w:val="20"/>
+        </w:rPr>
+      </w:pPr>
+    </w:p>
+    <w:p>
+      <w:pPr>
+        <w:rPr>
+          <w:rFonts w:ascii="Maiandra GD" w:eastAsiaTheme="minorHAnsi" w:hAnsi="Maiandra GD" w:cs="URWPalladioL-Roma"/>
+          <w:sz w:val="20"/>
+          <w:szCs w:val="20"/>
+        </w:rPr>
+      </w:pPr>
+    </w:p>
+    <w:p>
+      <w:pPr>
+        <w:rPr>
+          <w:rFonts w:ascii="Maiandra GD" w:eastAsiaTheme="minorHAnsi" w:hAnsi="Maiandra GD" w:cs="URWPalladioL-Roma"/>
+          <w:sz w:val="20"/>
+          <w:szCs w:val="20"/>
+        </w:rPr>
+      </w:pPr>
+    </w:p>
+    <w:p>
+      <w:pPr>
+        <w:rPr>
+          <w:rFonts w:ascii="Maiandra GD" w:eastAsiaTheme="minorHAnsi" w:hAnsi="Maiandra GD" w:cs="URWPalladioL-Roma"/>
+          <w:sz w:val="20"/>
+          <w:szCs w:val="20"/>
+        </w:rPr>
+      </w:pPr>
+    </w:p>
+    <w:p>
+      <w:pPr>
+        <w:rPr>
+          <w:rFonts w:ascii="Maiandra GD" w:eastAsiaTheme="minorHAnsi" w:hAnsi="Maiandra GD" w:cs="URWPalladioL-Roma"/>
+          <w:sz w:val="20"/>
+          <w:szCs w:val="20"/>
+        </w:rPr>
+      </w:pPr>
+    </w:p>
+    <w:p>
+      <w:pPr>
+        <w:rPr>
+          <w:rFonts w:ascii="Maiandra GD" w:eastAsiaTheme="minorHAnsi" w:hAnsi="Maiandra GD" w:cs="URWPalladioL-Roma"/>
+          <w:sz w:val="20"/>
+          <w:szCs w:val="20"/>
+        </w:rPr>
+      </w:pPr>
+    </w:p>
+    <w:p>
+      <w:pPr>
+        <w:rPr>
+          <w:rFonts w:ascii="Maiandra GD" w:eastAsiaTheme="minorHAnsi" w:hAnsi="Maiandra GD" w:cs="URWPalladioL-Roma"/>
+          <w:sz w:val="20"/>
+          <w:szCs w:val="20"/>
+        </w:rPr>
+      </w:pPr>
+    </w:p>
+    <w:p>
+      <w:pPr>
+        <w:rPr>
+          <w:rFonts w:ascii="Maiandra GD" w:eastAsiaTheme="minorHAnsi" w:hAnsi="Maiandra GD" w:cs="URWPalladioL-Roma"/>
+          <w:sz w:val="20"/>
+          <w:szCs w:val="20"/>
+        </w:rPr>
+      </w:pPr>
+    </w:p>
+    <w:p>
+      <w:pPr>
+        <w:rPr>
+          <w:rFonts w:ascii="Maiandra GD" w:eastAsiaTheme="minorHAnsi" w:hAnsi="Maiandra GD" w:cs="URWPalladioL-Roma"/>
+          <w:sz w:val="20"/>
+          <w:szCs w:val="20"/>
+        </w:rPr>
+      </w:pPr>
+    </w:p>
+    <w:p>
+      <w:pPr>
+        <w:rPr>
+          <w:rFonts w:ascii="Maiandra GD" w:eastAsiaTheme="minorHAnsi" w:hAnsi="Maiandra GD" w:cs="URWPalladioL-Roma"/>
+          <w:sz w:val="20"/>
+          <w:szCs w:val="20"/>
+        </w:rPr>
+      </w:pPr>
+    </w:p>
+    <w:p>
+      <w:pPr>
+        <w:rPr>
+          <w:rFonts w:ascii="Maiandra GD" w:eastAsiaTheme="minorHAnsi" w:hAnsi="Maiandra GD" w:cs="URWPalladioL-Roma"/>
+          <w:sz w:val="20"/>
+          <w:szCs w:val="20"/>
+        </w:rPr>
+      </w:pPr>
+    </w:p>
+    <w:p>
+      <w:pPr>
+        <w:rPr>
+          <w:rFonts w:ascii="Maiandra GD" w:eastAsiaTheme="minorHAnsi" w:hAnsi="Maiandra GD" w:cs="URWPalladioL-Roma"/>
+          <w:sz w:val="20"/>
+          <w:szCs w:val="20"/>
+        </w:rPr>
+      </w:pPr>
+    </w:p>
+    <w:p>
+      <w:pPr>
+        <w:rPr>
+          <w:rFonts w:ascii="Maiandra GD" w:eastAsiaTheme="minorHAnsi" w:hAnsi="Maiandra GD" w:cs="URWPalladioL-Roma"/>
+          <w:sz w:val="20"/>
+          <w:szCs w:val="20"/>
+        </w:rPr>
+      </w:pPr>
+    </w:p>
+    <w:p>
+      <w:pPr>
+        <w:jc w:val="center"/>
+        <w:rPr>
+          <w:rFonts w:ascii="Maiandra GD" w:eastAsiaTheme="minorHAnsi" w:hAnsi="Maiandra GD" w:cs="URWPalladioL-Roma"/>
+          <w:b/>
+          <w:sz w:val="20"/>
+          <w:szCs w:val="20"/>
+        </w:rPr>
+      </w:pPr>
+      <w:r>
+        <w:rPr>
+          <w:rFonts w:ascii="Maiandra GD" w:eastAsiaTheme="minorHAnsi" w:hAnsi="Maiandra GD" w:cs="URWPalladioL-Roma"/>
+          <w:b/>
+          <w:sz w:val="20"/>
+          <w:szCs w:val="20"/>
+        </w:rPr>
+        <w:t xml:space="preserve">Diagramme de séquence – </w:t>
+      </w:r>
+      <w:r>
+        <w:rPr>
+          <w:rFonts w:ascii="Maiandra GD" w:eastAsiaTheme="minorHAnsi" w:hAnsi="Maiandra GD" w:cs="URWPalladioL-Roma"/>
+          <w:b/>
+          <w:sz w:val="20"/>
+          <w:szCs w:val="20"/>
+        </w:rPr>
+        <w:t>Recherche de satisfaction</w:t>
+      </w:r>
+    </w:p>
+    <w:p>
+      <w:pPr>
+        <w:rPr>
+          <w:rFonts w:ascii="Maiandra GD" w:eastAsiaTheme="minorHAnsi" w:hAnsi="Maiandra GD" w:cs="URWPalladioL-Roma"/>
+          <w:sz w:val="20"/>
+          <w:szCs w:val="20"/>
         </w:rPr>
       </w:pPr>
       <w:r>
@@ -8631,7 +10633,7 @@
         <w:pStyle w:val="Paragraphedeliste"/>
         <w:numPr>
           <w:ilvl w:val="0"/>
-          <w:numId w:val="35"/>
+          <w:numId w:val="10"/>
         </w:numPr>
         <w:autoSpaceDE w:val="0"/>
         <w:autoSpaceDN w:val="0"/>
@@ -8661,17 +10663,19 @@
     <w:p>
       <w:pPr>
         <w:spacing w:after="0" w:line="240" w:lineRule="auto"/>
-        <w:rPr>
-          <w:rFonts w:ascii="Maiandra GD" w:hAnsi="Maiandra GD"/>
-          <w:b/>
-          <w:sz w:val="20"/>
-          <w:szCs w:val="20"/>
-        </w:rPr>
-      </w:pPr>
-    </w:p>
-    <w:p>
-      <w:pPr>
-        <w:spacing w:after="0" w:line="240" w:lineRule="auto"/>
+        <w:jc w:val="both"/>
+        <w:rPr>
+          <w:rFonts w:ascii="Maiandra GD" w:hAnsi="Maiandra GD"/>
+          <w:b/>
+          <w:sz w:val="20"/>
+          <w:szCs w:val="20"/>
+        </w:rPr>
+      </w:pPr>
+    </w:p>
+    <w:p>
+      <w:pPr>
+        <w:spacing w:after="0" w:line="240" w:lineRule="auto"/>
+        <w:jc w:val="both"/>
         <w:rPr>
           <w:rFonts w:ascii="Maiandra GD" w:hAnsi="Maiandra GD"/>
           <w:sz w:val="20"/>
@@ -8707,16 +10711,18 @@
     <w:p>
       <w:pPr>
         <w:spacing w:after="0" w:line="240" w:lineRule="auto"/>
-        <w:rPr>
-          <w:rFonts w:ascii="Maiandra GD" w:hAnsi="Maiandra GD"/>
-          <w:sz w:val="20"/>
-          <w:szCs w:val="20"/>
-        </w:rPr>
-      </w:pPr>
-    </w:p>
-    <w:p>
-      <w:pPr>
-        <w:spacing w:after="0" w:line="240" w:lineRule="auto"/>
+        <w:jc w:val="both"/>
+        <w:rPr>
+          <w:rFonts w:ascii="Maiandra GD" w:hAnsi="Maiandra GD"/>
+          <w:sz w:val="20"/>
+          <w:szCs w:val="20"/>
+        </w:rPr>
+      </w:pPr>
+    </w:p>
+    <w:p>
+      <w:pPr>
+        <w:spacing w:after="0" w:line="240" w:lineRule="auto"/>
+        <w:jc w:val="both"/>
         <w:rPr>
           <w:rFonts w:ascii="Maiandra GD" w:hAnsi="Maiandra GD"/>
           <w:sz w:val="20"/>
@@ -8746,22 +10752,24 @@
           <w:sz w:val="20"/>
           <w:szCs w:val="20"/>
         </w:rPr>
-        <w:t>permet d’effectuer une étape dans la résolution du problème</w:t>
-      </w:r>
-    </w:p>
-    <w:p>
-      <w:pPr>
-        <w:spacing w:after="0" w:line="240" w:lineRule="auto"/>
-        <w:rPr>
-          <w:rFonts w:ascii="Maiandra GD" w:hAnsi="Maiandra GD"/>
-          <w:sz w:val="20"/>
-          <w:szCs w:val="20"/>
-        </w:rPr>
-      </w:pPr>
-    </w:p>
-    <w:p>
-      <w:pPr>
-        <w:spacing w:after="0" w:line="240" w:lineRule="auto"/>
+        <w:t>traite le cas d’un cube dans l’état interne « recherche de fuite ».</w:t>
+      </w:r>
+    </w:p>
+    <w:p>
+      <w:pPr>
+        <w:spacing w:after="0" w:line="240" w:lineRule="auto"/>
+        <w:jc w:val="both"/>
+        <w:rPr>
+          <w:rFonts w:ascii="Maiandra GD" w:hAnsi="Maiandra GD"/>
+          <w:sz w:val="20"/>
+          <w:szCs w:val="20"/>
+        </w:rPr>
+      </w:pPr>
+    </w:p>
+    <w:p>
+      <w:pPr>
+        <w:spacing w:after="0" w:line="240" w:lineRule="auto"/>
+        <w:jc w:val="both"/>
         <w:rPr>
           <w:rFonts w:ascii="Maiandra GD" w:hAnsi="Maiandra GD"/>
           <w:sz w:val="20"/>
@@ -8797,16 +10805,18 @@
     <w:p>
       <w:pPr>
         <w:spacing w:after="0" w:line="240" w:lineRule="auto"/>
-        <w:rPr>
-          <w:rFonts w:ascii="Maiandra GD" w:hAnsi="Maiandra GD"/>
-          <w:sz w:val="20"/>
-          <w:szCs w:val="20"/>
-        </w:rPr>
-      </w:pPr>
-    </w:p>
-    <w:p>
-      <w:pPr>
-        <w:spacing w:after="0" w:line="240" w:lineRule="auto"/>
+        <w:jc w:val="both"/>
+        <w:rPr>
+          <w:rFonts w:ascii="Maiandra GD" w:hAnsi="Maiandra GD"/>
+          <w:sz w:val="20"/>
+          <w:szCs w:val="20"/>
+        </w:rPr>
+      </w:pPr>
+    </w:p>
+    <w:p>
+      <w:pPr>
+        <w:spacing w:after="0" w:line="240" w:lineRule="auto"/>
+        <w:jc w:val="both"/>
         <w:rPr>
           <w:rFonts w:ascii="Maiandra GD" w:hAnsi="Maiandra GD"/>
           <w:b/>
@@ -8827,63 +10837,68 @@
     <w:p>
       <w:pPr>
         <w:spacing w:after="0" w:line="240" w:lineRule="auto"/>
-        <w:rPr>
-          <w:rFonts w:ascii="Maiandra GD" w:hAnsi="Maiandra GD"/>
-          <w:b/>
-          <w:sz w:val="20"/>
-          <w:szCs w:val="20"/>
-        </w:rPr>
-      </w:pPr>
-    </w:p>
-    <w:p>
-      <w:pPr>
-        <w:spacing w:after="0" w:line="240" w:lineRule="auto"/>
-        <w:rPr>
-          <w:rFonts w:ascii="Maiandra GD" w:hAnsi="Maiandra GD"/>
-          <w:sz w:val="20"/>
-          <w:szCs w:val="20"/>
-        </w:rPr>
-      </w:pPr>
-      <w:r>
-        <w:rPr>
-          <w:rFonts w:ascii="Maiandra GD" w:hAnsi="Maiandra GD"/>
-          <w:sz w:val="20"/>
-          <w:szCs w:val="20"/>
-        </w:rPr>
-        <w:t>La résolution est en cours</w:t>
-      </w:r>
-    </w:p>
-    <w:p>
-      <w:pPr>
-        <w:spacing w:after="0" w:line="240" w:lineRule="auto"/>
-        <w:rPr>
-          <w:rFonts w:ascii="Maiandra GD" w:hAnsi="Maiandra GD"/>
-          <w:sz w:val="20"/>
-          <w:szCs w:val="20"/>
-        </w:rPr>
-      </w:pPr>
-      <w:r>
-        <w:rPr>
-          <w:rFonts w:ascii="Maiandra GD" w:hAnsi="Maiandra GD"/>
-          <w:sz w:val="20"/>
-          <w:szCs w:val="20"/>
-        </w:rPr>
-        <w:t>Le cube doit être dans l’état « recherche de fuite »</w:t>
-      </w:r>
-    </w:p>
-    <w:p>
-      <w:pPr>
-        <w:spacing w:after="0" w:line="240" w:lineRule="auto"/>
-        <w:rPr>
-          <w:rFonts w:ascii="Maiandra GD" w:hAnsi="Maiandra GD"/>
-          <w:sz w:val="20"/>
-          <w:szCs w:val="20"/>
-        </w:rPr>
-      </w:pPr>
-    </w:p>
-    <w:p>
-      <w:pPr>
-        <w:spacing w:after="0" w:line="240" w:lineRule="auto"/>
+        <w:jc w:val="both"/>
+        <w:rPr>
+          <w:rFonts w:ascii="Maiandra GD" w:hAnsi="Maiandra GD"/>
+          <w:b/>
+          <w:sz w:val="20"/>
+          <w:szCs w:val="20"/>
+        </w:rPr>
+      </w:pPr>
+    </w:p>
+    <w:p>
+      <w:pPr>
+        <w:spacing w:after="0" w:line="240" w:lineRule="auto"/>
+        <w:jc w:val="both"/>
+        <w:rPr>
+          <w:rFonts w:ascii="Maiandra GD" w:hAnsi="Maiandra GD"/>
+          <w:sz w:val="20"/>
+          <w:szCs w:val="20"/>
+        </w:rPr>
+      </w:pPr>
+      <w:r>
+        <w:rPr>
+          <w:rFonts w:ascii="Maiandra GD" w:hAnsi="Maiandra GD"/>
+          <w:sz w:val="20"/>
+          <w:szCs w:val="20"/>
+        </w:rPr>
+        <w:t>La résolution est en cours.</w:t>
+      </w:r>
+    </w:p>
+    <w:p>
+      <w:pPr>
+        <w:spacing w:after="0" w:line="240" w:lineRule="auto"/>
+        <w:jc w:val="both"/>
+        <w:rPr>
+          <w:rFonts w:ascii="Maiandra GD" w:hAnsi="Maiandra GD"/>
+          <w:sz w:val="20"/>
+          <w:szCs w:val="20"/>
+        </w:rPr>
+      </w:pPr>
+      <w:r>
+        <w:rPr>
+          <w:rFonts w:ascii="Maiandra GD" w:hAnsi="Maiandra GD"/>
+          <w:sz w:val="20"/>
+          <w:szCs w:val="20"/>
+        </w:rPr>
+        <w:t>Le cube doit être dans l’état interne « recherche de fuite ».</w:t>
+      </w:r>
+    </w:p>
+    <w:p>
+      <w:pPr>
+        <w:spacing w:after="0" w:line="240" w:lineRule="auto"/>
+        <w:jc w:val="both"/>
+        <w:rPr>
+          <w:rFonts w:ascii="Maiandra GD" w:hAnsi="Maiandra GD"/>
+          <w:sz w:val="20"/>
+          <w:szCs w:val="20"/>
+        </w:rPr>
+      </w:pPr>
+    </w:p>
+    <w:p>
+      <w:pPr>
+        <w:spacing w:after="0" w:line="240" w:lineRule="auto"/>
+        <w:jc w:val="both"/>
         <w:rPr>
           <w:rFonts w:ascii="Maiandra GD" w:hAnsi="Maiandra GD"/>
           <w:b/>
@@ -8904,6 +10919,7 @@
     <w:p>
       <w:pPr>
         <w:spacing w:after="0" w:line="240" w:lineRule="auto"/>
+        <w:jc w:val="both"/>
         <w:rPr>
           <w:rFonts w:ascii="Maiandra GD" w:hAnsi="Maiandra GD"/>
           <w:b/>
@@ -8917,30 +10933,31 @@
         <w:pStyle w:val="Paragraphedeliste"/>
         <w:numPr>
           <w:ilvl w:val="0"/>
-          <w:numId w:val="43"/>
+          <w:numId w:val="18"/>
         </w:numPr>
         <w:spacing w:after="0" w:line="240" w:lineRule="auto"/>
-        <w:rPr>
-          <w:rFonts w:ascii="Maiandra GD" w:hAnsi="Maiandra GD"/>
-          <w:sz w:val="20"/>
-          <w:szCs w:val="20"/>
-        </w:rPr>
-      </w:pPr>
-      <w:r>
-        <w:rPr>
-          <w:rFonts w:ascii="Maiandra GD" w:hAnsi="Maiandra GD"/>
-          <w:sz w:val="20"/>
-          <w:szCs w:val="20"/>
-        </w:rPr>
-        <w:t>Le cube cherche</w:t>
-      </w:r>
-      <w:r>
-        <w:rPr>
-          <w:rFonts w:ascii="Maiandra GD" w:hAnsi="Maiandra GD"/>
-          <w:sz w:val="20"/>
-          <w:szCs w:val="20"/>
-        </w:rPr>
-        <w:t xml:space="preserve"> si un autre cube le gêne dans sa fuite.</w:t>
+        <w:jc w:val="both"/>
+        <w:rPr>
+          <w:rFonts w:ascii="Maiandra GD" w:hAnsi="Maiandra GD"/>
+          <w:sz w:val="20"/>
+          <w:szCs w:val="20"/>
+        </w:rPr>
+      </w:pPr>
+      <w:r>
+        <w:rPr>
+          <w:rFonts w:ascii="Maiandra GD" w:hAnsi="Maiandra GD"/>
+          <w:sz w:val="20"/>
+          <w:szCs w:val="20"/>
+        </w:rPr>
+        <w:t xml:space="preserve">Le cube </w:t>
+      </w:r>
+      <w:r>
+        <w:rPr>
+          <w:rFonts w:ascii="Maiandra GD" w:hAnsi="Maiandra GD"/>
+          <w:sz w:val="20"/>
+          <w:szCs w:val="20"/>
+        </w:rPr>
+        <w:t>vérifie si aucun autre cube ne le gêne dans sa fuite.</w:t>
       </w:r>
     </w:p>
     <w:p>
@@ -8948,30 +10965,55 @@
         <w:pStyle w:val="Paragraphedeliste"/>
         <w:numPr>
           <w:ilvl w:val="0"/>
-          <w:numId w:val="43"/>
+          <w:numId w:val="18"/>
         </w:numPr>
         <w:spacing w:after="0" w:line="240" w:lineRule="auto"/>
-        <w:rPr>
-          <w:rFonts w:ascii="Maiandra GD" w:hAnsi="Maiandra GD"/>
-          <w:sz w:val="20"/>
-          <w:szCs w:val="20"/>
-        </w:rPr>
-      </w:pPr>
-      <w:r>
-        <w:rPr>
-          <w:rFonts w:ascii="Maiandra GD" w:hAnsi="Maiandra GD"/>
-          <w:sz w:val="20"/>
-          <w:szCs w:val="20"/>
-        </w:rPr>
-        <w:t xml:space="preserve">Le cube </w:t>
-      </w:r>
-      <w:r>
-        <w:rPr>
-          <w:rFonts w:ascii="Maiandra GD" w:hAnsi="Maiandra GD"/>
-          <w:sz w:val="20"/>
-          <w:szCs w:val="20"/>
-        </w:rPr>
-        <w:t>fuit et se met dans l’état recherche de satisfaction.</w:t>
+        <w:jc w:val="both"/>
+        <w:rPr>
+          <w:rFonts w:ascii="Maiandra GD" w:hAnsi="Maiandra GD"/>
+          <w:sz w:val="20"/>
+          <w:szCs w:val="20"/>
+        </w:rPr>
+      </w:pPr>
+      <w:r>
+        <w:rPr>
+          <w:rFonts w:ascii="Maiandra GD" w:hAnsi="Maiandra GD"/>
+          <w:sz w:val="20"/>
+          <w:szCs w:val="20"/>
+        </w:rPr>
+        <w:t>Le cube se déplace et change sa position finale.</w:t>
+      </w:r>
+    </w:p>
+    <w:p>
+      <w:pPr>
+        <w:pStyle w:val="Paragraphedeliste"/>
+        <w:numPr>
+          <w:ilvl w:val="0"/>
+          <w:numId w:val="18"/>
+        </w:numPr>
+        <w:spacing w:after="0" w:line="240" w:lineRule="auto"/>
+        <w:jc w:val="both"/>
+        <w:rPr>
+          <w:rFonts w:ascii="Maiandra GD" w:hAnsi="Maiandra GD"/>
+          <w:sz w:val="20"/>
+          <w:szCs w:val="20"/>
+        </w:rPr>
+      </w:pPr>
+      <w:r>
+        <w:rPr>
+          <w:rFonts w:ascii="Maiandra GD" w:hAnsi="Maiandra GD"/>
+          <w:sz w:val="20"/>
+          <w:szCs w:val="20"/>
+        </w:rPr>
+        <w:t xml:space="preserve">Le </w:t>
+      </w:r>
+      <w:r>
+        <w:rPr>
+          <w:rFonts w:ascii="Maiandra GD" w:hAnsi="Maiandra GD"/>
+          <w:sz w:val="20"/>
+          <w:szCs w:val="20"/>
+        </w:rPr>
+        <w:t>cube se met dans l’état interne « fuite ».</w:t>
       </w:r>
     </w:p>
     <w:p>
@@ -8982,15 +11024,16 @@
         <w:spacing w:after="0" w:line="240" w:lineRule="auto"/>
         <w:jc w:val="both"/>
         <w:rPr>
-          <w:rFonts w:ascii="Maiandra GD" w:eastAsiaTheme="minorHAnsi" w:hAnsi="Maiandra GD" w:cs="URWPalladioL-Roma"/>
-          <w:sz w:val="20"/>
-          <w:szCs w:val="20"/>
-        </w:rPr>
-      </w:pPr>
-    </w:p>
-    <w:p>
-      <w:pPr>
-        <w:spacing w:after="0" w:line="240" w:lineRule="auto"/>
+          <w:rFonts w:ascii="Maiandra GD" w:hAnsi="Maiandra GD" w:cs="URWPalladioL-Roma"/>
+          <w:sz w:val="20"/>
+          <w:szCs w:val="20"/>
+        </w:rPr>
+      </w:pPr>
+    </w:p>
+    <w:p>
+      <w:pPr>
+        <w:spacing w:after="0" w:line="240" w:lineRule="auto"/>
+        <w:jc w:val="both"/>
         <w:rPr>
           <w:rFonts w:ascii="Maiandra GD" w:hAnsi="Maiandra GD"/>
           <w:b/>
@@ -9011,17 +11054,19 @@
     <w:p>
       <w:pPr>
         <w:spacing w:after="0" w:line="240" w:lineRule="auto"/>
-        <w:rPr>
-          <w:rFonts w:ascii="Maiandra GD" w:hAnsi="Maiandra GD"/>
-          <w:b/>
-          <w:sz w:val="20"/>
-          <w:szCs w:val="20"/>
-        </w:rPr>
-      </w:pPr>
-    </w:p>
-    <w:p>
-      <w:pPr>
-        <w:spacing w:after="0" w:line="240" w:lineRule="auto"/>
+        <w:jc w:val="both"/>
+        <w:rPr>
+          <w:rFonts w:ascii="Maiandra GD" w:hAnsi="Maiandra GD"/>
+          <w:b/>
+          <w:sz w:val="20"/>
+          <w:szCs w:val="20"/>
+        </w:rPr>
+      </w:pPr>
+    </w:p>
+    <w:p>
+      <w:pPr>
+        <w:spacing w:after="0" w:line="240" w:lineRule="auto"/>
+        <w:jc w:val="both"/>
         <w:rPr>
           <w:rFonts w:ascii="Maiandra GD" w:hAnsi="Maiandra GD"/>
           <w:i/>
@@ -9051,6 +11096,7 @@
     <w:p>
       <w:pPr>
         <w:spacing w:after="0" w:line="240" w:lineRule="auto"/>
+        <w:jc w:val="both"/>
         <w:rPr>
           <w:rFonts w:ascii="Maiandra GD" w:hAnsi="Maiandra GD"/>
           <w:sz w:val="20"/>
@@ -9064,6 +11110,14 @@
           <w:szCs w:val="20"/>
         </w:rPr>
         <w:t>L’enchaînement A1 démarre au point 1 du scénario nominal</w:t>
+      </w:r>
+      <w:r>
+        <w:rPr>
+          <w:rFonts w:ascii="Maiandra GD" w:hAnsi="Maiandra GD"/>
+          <w:sz w:val="20"/>
+          <w:szCs w:val="20"/>
+        </w:rPr>
+        <w:t>.</w:t>
       </w:r>
     </w:p>
     <w:p>
@@ -9071,9 +11125,10 @@
         <w:pStyle w:val="Paragraphedeliste"/>
         <w:numPr>
           <w:ilvl w:val="0"/>
-          <w:numId w:val="44"/>
+          <w:numId w:val="19"/>
         </w:numPr>
         <w:spacing w:after="0" w:line="240" w:lineRule="auto"/>
+        <w:jc w:val="both"/>
         <w:rPr>
           <w:rFonts w:ascii="Maiandra GD" w:hAnsi="Maiandra GD"/>
           <w:sz w:val="20"/>
@@ -9088,28 +11143,604 @@
         </w:rPr>
         <w:t>Le cube agresse le cube gêneur</w:t>
       </w:r>
-    </w:p>
-    <w:p>
-      <w:pPr>
-        <w:spacing w:after="0" w:line="240" w:lineRule="auto"/>
-        <w:rPr>
-          <w:rFonts w:ascii="Maiandra GD" w:hAnsi="Maiandra GD"/>
-          <w:sz w:val="20"/>
-          <w:szCs w:val="20"/>
-        </w:rPr>
-      </w:pPr>
-    </w:p>
-    <w:p>
-      <w:pPr>
-        <w:rPr>
-          <w:rFonts w:ascii="Maiandra GD" w:hAnsi="Maiandra GD"/>
-          <w:sz w:val="20"/>
-          <w:szCs w:val="20"/>
-        </w:rPr>
-      </w:pPr>
-      <w:r>
-        <w:rPr>
-          <w:rFonts w:ascii="Maiandra GD" w:hAnsi="Maiandra GD"/>
+      <w:r>
+        <w:rPr>
+          <w:rFonts w:ascii="Maiandra GD" w:hAnsi="Maiandra GD"/>
+          <w:sz w:val="20"/>
+          <w:szCs w:val="20"/>
+        </w:rPr>
+        <w:t>.</w:t>
+      </w:r>
+    </w:p>
+    <w:p>
+      <w:pPr>
+        <w:spacing w:after="0" w:line="240" w:lineRule="auto"/>
+        <w:rPr>
+          <w:rFonts w:ascii="Maiandra GD" w:hAnsi="Maiandra GD"/>
+          <w:sz w:val="20"/>
+          <w:szCs w:val="20"/>
+        </w:rPr>
+      </w:pPr>
+    </w:p>
+    <w:p>
+      <w:pPr>
+        <w:rPr>
+          <w:rFonts w:ascii="Maiandra GD" w:hAnsi="Maiandra GD"/>
+          <w:sz w:val="20"/>
+          <w:szCs w:val="20"/>
+        </w:rPr>
+      </w:pPr>
+      <w:r>
+        <w:rPr>
+          <w:rFonts w:ascii="Maiandra GD" w:hAnsi="Maiandra GD"/>
+          <w:sz w:val="20"/>
+          <w:szCs w:val="20"/>
+        </w:rPr>
+        <w:br w:type="page"/>
+      </w:r>
+    </w:p>
+    <w:p>
+      <w:pPr>
+        <w:rPr>
+          <w:rFonts w:ascii="Maiandra GD" w:eastAsiaTheme="minorHAnsi" w:hAnsi="Maiandra GD" w:cs="URWPalladioL-Roma"/>
+          <w:sz w:val="20"/>
+          <w:szCs w:val="20"/>
+        </w:rPr>
+      </w:pPr>
+    </w:p>
+    <w:p>
+      <w:pPr>
+        <w:rPr>
+          <w:rFonts w:ascii="Maiandra GD" w:eastAsiaTheme="minorHAnsi" w:hAnsi="Maiandra GD" w:cs="URWPalladioL-Roma"/>
+          <w:sz w:val="20"/>
+          <w:szCs w:val="20"/>
+        </w:rPr>
+      </w:pPr>
+    </w:p>
+    <w:p>
+      <w:pPr>
+        <w:rPr>
+          <w:rFonts w:ascii="Maiandra GD" w:eastAsiaTheme="minorHAnsi" w:hAnsi="Maiandra GD" w:cs="URWPalladioL-Roma"/>
+          <w:sz w:val="20"/>
+          <w:szCs w:val="20"/>
+        </w:rPr>
+      </w:pPr>
+    </w:p>
+    <w:p>
+      <w:pPr>
+        <w:rPr>
+          <w:rFonts w:ascii="Maiandra GD" w:eastAsiaTheme="minorHAnsi" w:hAnsi="Maiandra GD" w:cs="URWPalladioL-Roma"/>
+          <w:sz w:val="20"/>
+          <w:szCs w:val="20"/>
+        </w:rPr>
+      </w:pPr>
+    </w:p>
+    <w:p>
+      <w:pPr>
+        <w:rPr>
+          <w:rFonts w:ascii="Maiandra GD" w:eastAsiaTheme="minorHAnsi" w:hAnsi="Maiandra GD" w:cs="URWPalladioL-Roma"/>
+          <w:sz w:val="20"/>
+          <w:szCs w:val="20"/>
+        </w:rPr>
+      </w:pPr>
+    </w:p>
+    <w:p>
+      <w:pPr>
+        <w:rPr>
+          <w:rFonts w:ascii="Maiandra GD" w:eastAsiaTheme="minorHAnsi" w:hAnsi="Maiandra GD" w:cs="URWPalladioL-Roma"/>
+          <w:sz w:val="20"/>
+          <w:szCs w:val="20"/>
+        </w:rPr>
+      </w:pPr>
+    </w:p>
+    <w:p>
+      <w:pPr>
+        <w:rPr>
+          <w:rFonts w:ascii="Maiandra GD" w:eastAsiaTheme="minorHAnsi" w:hAnsi="Maiandra GD" w:cs="URWPalladioL-Roma"/>
+          <w:sz w:val="20"/>
+          <w:szCs w:val="20"/>
+        </w:rPr>
+      </w:pPr>
+    </w:p>
+    <w:p>
+      <w:pPr>
+        <w:rPr>
+          <w:rFonts w:ascii="Maiandra GD" w:eastAsiaTheme="minorHAnsi" w:hAnsi="Maiandra GD" w:cs="URWPalladioL-Roma"/>
+          <w:sz w:val="20"/>
+          <w:szCs w:val="20"/>
+        </w:rPr>
+      </w:pPr>
+    </w:p>
+    <w:p>
+      <w:pPr>
+        <w:rPr>
+          <w:rFonts w:ascii="Maiandra GD" w:eastAsiaTheme="minorHAnsi" w:hAnsi="Maiandra GD" w:cs="URWPalladioL-Roma"/>
+          <w:sz w:val="20"/>
+          <w:szCs w:val="20"/>
+        </w:rPr>
+      </w:pPr>
+    </w:p>
+    <w:p>
+      <w:pPr>
+        <w:rPr>
+          <w:rFonts w:ascii="Maiandra GD" w:eastAsiaTheme="minorHAnsi" w:hAnsi="Maiandra GD" w:cs="URWPalladioL-Roma"/>
+          <w:sz w:val="20"/>
+          <w:szCs w:val="20"/>
+        </w:rPr>
+      </w:pPr>
+    </w:p>
+    <w:p>
+      <w:pPr>
+        <w:rPr>
+          <w:rFonts w:ascii="Maiandra GD" w:eastAsiaTheme="minorHAnsi" w:hAnsi="Maiandra GD" w:cs="URWPalladioL-Roma"/>
+          <w:sz w:val="20"/>
+          <w:szCs w:val="20"/>
+        </w:rPr>
+      </w:pPr>
+    </w:p>
+    <w:p>
+      <w:pPr>
+        <w:rPr>
+          <w:rFonts w:ascii="Maiandra GD" w:eastAsiaTheme="minorHAnsi" w:hAnsi="Maiandra GD" w:cs="URWPalladioL-Roma"/>
+          <w:sz w:val="20"/>
+          <w:szCs w:val="20"/>
+        </w:rPr>
+      </w:pPr>
+    </w:p>
+    <w:p>
+      <w:pPr>
+        <w:rPr>
+          <w:rFonts w:ascii="Maiandra GD" w:eastAsiaTheme="minorHAnsi" w:hAnsi="Maiandra GD" w:cs="URWPalladioL-Roma"/>
+          <w:sz w:val="20"/>
+          <w:szCs w:val="20"/>
+        </w:rPr>
+      </w:pPr>
+    </w:p>
+    <w:p>
+      <w:pPr>
+        <w:rPr>
+          <w:rFonts w:ascii="Maiandra GD" w:eastAsiaTheme="minorHAnsi" w:hAnsi="Maiandra GD" w:cs="URWPalladioL-Roma"/>
+          <w:sz w:val="20"/>
+          <w:szCs w:val="20"/>
+        </w:rPr>
+      </w:pPr>
+    </w:p>
+    <w:p>
+      <w:pPr>
+        <w:rPr>
+          <w:rFonts w:ascii="Maiandra GD" w:eastAsiaTheme="minorHAnsi" w:hAnsi="Maiandra GD" w:cs="URWPalladioL-Roma"/>
+          <w:sz w:val="20"/>
+          <w:szCs w:val="20"/>
+        </w:rPr>
+      </w:pPr>
+    </w:p>
+    <w:p>
+      <w:pPr>
+        <w:rPr>
+          <w:rFonts w:ascii="Maiandra GD" w:eastAsiaTheme="minorHAnsi" w:hAnsi="Maiandra GD" w:cs="URWPalladioL-Roma"/>
+          <w:sz w:val="20"/>
+          <w:szCs w:val="20"/>
+        </w:rPr>
+      </w:pPr>
+    </w:p>
+    <w:p>
+      <w:pPr>
+        <w:rPr>
+          <w:rFonts w:ascii="Maiandra GD" w:eastAsiaTheme="minorHAnsi" w:hAnsi="Maiandra GD" w:cs="URWPalladioL-Roma"/>
+          <w:sz w:val="20"/>
+          <w:szCs w:val="20"/>
+        </w:rPr>
+      </w:pPr>
+    </w:p>
+    <w:p>
+      <w:pPr>
+        <w:rPr>
+          <w:rFonts w:ascii="Maiandra GD" w:eastAsiaTheme="minorHAnsi" w:hAnsi="Maiandra GD" w:cs="URWPalladioL-Roma"/>
+          <w:sz w:val="20"/>
+          <w:szCs w:val="20"/>
+        </w:rPr>
+      </w:pPr>
+    </w:p>
+    <w:p>
+      <w:pPr>
+        <w:rPr>
+          <w:rFonts w:ascii="Maiandra GD" w:eastAsiaTheme="minorHAnsi" w:hAnsi="Maiandra GD" w:cs="URWPalladioL-Roma"/>
+          <w:sz w:val="20"/>
+          <w:szCs w:val="20"/>
+        </w:rPr>
+      </w:pPr>
+    </w:p>
+    <w:p>
+      <w:pPr>
+        <w:rPr>
+          <w:rFonts w:ascii="Maiandra GD" w:eastAsiaTheme="minorHAnsi" w:hAnsi="Maiandra GD" w:cs="URWPalladioL-Roma"/>
+          <w:sz w:val="20"/>
+          <w:szCs w:val="20"/>
+        </w:rPr>
+      </w:pPr>
+    </w:p>
+    <w:p>
+      <w:pPr>
+        <w:rPr>
+          <w:rFonts w:ascii="Maiandra GD" w:eastAsiaTheme="minorHAnsi" w:hAnsi="Maiandra GD" w:cs="URWPalladioL-Roma"/>
+          <w:sz w:val="20"/>
+          <w:szCs w:val="20"/>
+        </w:rPr>
+      </w:pPr>
+    </w:p>
+    <w:p>
+      <w:pPr>
+        <w:rPr>
+          <w:rFonts w:ascii="Maiandra GD" w:eastAsiaTheme="minorHAnsi" w:hAnsi="Maiandra GD" w:cs="URWPalladioL-Roma"/>
+          <w:sz w:val="20"/>
+          <w:szCs w:val="20"/>
+        </w:rPr>
+      </w:pPr>
+    </w:p>
+    <w:p>
+      <w:pPr>
+        <w:rPr>
+          <w:rFonts w:ascii="Maiandra GD" w:eastAsiaTheme="minorHAnsi" w:hAnsi="Maiandra GD" w:cs="URWPalladioL-Roma"/>
+          <w:sz w:val="20"/>
+          <w:szCs w:val="20"/>
+        </w:rPr>
+      </w:pPr>
+    </w:p>
+    <w:p>
+      <w:pPr>
+        <w:rPr>
+          <w:rFonts w:ascii="Maiandra GD" w:eastAsiaTheme="minorHAnsi" w:hAnsi="Maiandra GD" w:cs="URWPalladioL-Roma"/>
+          <w:sz w:val="20"/>
+          <w:szCs w:val="20"/>
+        </w:rPr>
+      </w:pPr>
+    </w:p>
+    <w:p>
+      <w:pPr>
+        <w:rPr>
+          <w:rFonts w:ascii="Maiandra GD" w:eastAsiaTheme="minorHAnsi" w:hAnsi="Maiandra GD" w:cs="URWPalladioL-Roma"/>
+          <w:sz w:val="20"/>
+          <w:szCs w:val="20"/>
+        </w:rPr>
+      </w:pPr>
+    </w:p>
+    <w:p>
+      <w:pPr>
+        <w:jc w:val="center"/>
+        <w:rPr>
+          <w:rFonts w:ascii="Maiandra GD" w:eastAsiaTheme="minorHAnsi" w:hAnsi="Maiandra GD" w:cs="URWPalladioL-Roma"/>
+          <w:b/>
+          <w:sz w:val="20"/>
+          <w:szCs w:val="20"/>
+        </w:rPr>
+      </w:pPr>
+      <w:r>
+        <w:rPr>
+          <w:rFonts w:ascii="Maiandra GD" w:eastAsiaTheme="minorHAnsi" w:hAnsi="Maiandra GD" w:cs="URWPalladioL-Roma"/>
+          <w:b/>
+          <w:sz w:val="20"/>
+          <w:szCs w:val="20"/>
+        </w:rPr>
+        <w:t xml:space="preserve">Diagramme d’activité – </w:t>
+      </w:r>
+      <w:r>
+        <w:rPr>
+          <w:rFonts w:ascii="Maiandra GD" w:eastAsiaTheme="minorHAnsi" w:hAnsi="Maiandra GD" w:cs="URWPalladioL-Roma"/>
+          <w:b/>
+          <w:sz w:val="20"/>
+          <w:szCs w:val="20"/>
+        </w:rPr>
+        <w:t>Recherche de fuite</w:t>
+      </w:r>
+    </w:p>
+    <w:p>
+      <w:pPr>
+        <w:rPr>
+          <w:rFonts w:ascii="Maiandra GD" w:eastAsiaTheme="minorHAnsi" w:hAnsi="Maiandra GD" w:cs="URWPalladioL-Roma"/>
+          <w:sz w:val="20"/>
+          <w:szCs w:val="20"/>
+        </w:rPr>
+      </w:pPr>
+      <w:r>
+        <w:rPr>
+          <w:rFonts w:ascii="Maiandra GD" w:eastAsiaTheme="minorHAnsi" w:hAnsi="Maiandra GD" w:cs="URWPalladioL-Roma"/>
+          <w:sz w:val="20"/>
+          <w:szCs w:val="20"/>
+        </w:rPr>
+        <w:br w:type="page"/>
+      </w:r>
+    </w:p>
+    <w:p>
+      <w:pPr>
+        <w:rPr>
+          <w:rFonts w:ascii="Maiandra GD" w:eastAsiaTheme="minorHAnsi" w:hAnsi="Maiandra GD" w:cs="URWPalladioL-Roma"/>
+          <w:sz w:val="20"/>
+          <w:szCs w:val="20"/>
+        </w:rPr>
+      </w:pPr>
+    </w:p>
+    <w:p>
+      <w:pPr>
+        <w:rPr>
+          <w:rFonts w:ascii="Maiandra GD" w:eastAsiaTheme="minorHAnsi" w:hAnsi="Maiandra GD" w:cs="URWPalladioL-Roma"/>
+          <w:sz w:val="20"/>
+          <w:szCs w:val="20"/>
+        </w:rPr>
+      </w:pPr>
+      <w:r>
+        <w:rPr>
+          <w:rFonts w:ascii="Maiandra GD" w:eastAsiaTheme="minorHAnsi" w:hAnsi="Maiandra GD" w:cs="URWPalladioL-Roma"/>
+          <w:noProof/>
+          <w:sz w:val="20"/>
+          <w:szCs w:val="20"/>
+          <w:lang w:eastAsia="fr-FR"/>
+        </w:rPr>
+        <w:drawing>
+          <wp:anchor distT="0" distB="0" distL="114300" distR="114300" simplePos="0" relativeHeight="251760640" behindDoc="0" locked="0" layoutInCell="1" allowOverlap="1">
+            <wp:simplePos x="0" y="0"/>
+            <wp:positionH relativeFrom="column">
+              <wp:posOffset>284864</wp:posOffset>
+            </wp:positionH>
+            <wp:positionV relativeFrom="paragraph">
+              <wp:posOffset>244907</wp:posOffset>
+            </wp:positionV>
+            <wp:extent cx="5437205" cy="5184950"/>
+            <wp:effectExtent l="19050" t="0" r="0" b="0"/>
+            <wp:wrapNone/>
+            <wp:docPr id="15" name="Image 4" descr="C:\Users\Pauline\Desktop\c++\report\Image\diag_seq_fuite.png"/>
+            <wp:cNvGraphicFramePr>
+              <a:graphicFrameLocks xmlns:a="http://schemas.openxmlformats.org/drawingml/2006/main" noChangeAspect="1"/>
+            </wp:cNvGraphicFramePr>
+            <a:graphic xmlns:a="http://schemas.openxmlformats.org/drawingml/2006/main">
+              <a:graphicData uri="http://schemas.openxmlformats.org/drawingml/2006/picture">
+                <pic:pic xmlns:pic="http://schemas.openxmlformats.org/drawingml/2006/picture">
+                  <pic:nvPicPr>
+                    <pic:cNvPr id="0" name="Picture 4" descr="C:\Users\Pauline\Desktop\c++\report\Image\diag_seq_fuite.png"/>
+                    <pic:cNvPicPr>
+                      <a:picLocks noChangeAspect="1" noChangeArrowheads="1"/>
+                    </pic:cNvPicPr>
+                  </pic:nvPicPr>
+                  <pic:blipFill>
+                    <a:blip r:embed="rId22"/>
+                    <a:srcRect l="7173" r="23552"/>
+                    <a:stretch>
+                      <a:fillRect/>
+                    </a:stretch>
+                  </pic:blipFill>
+                  <pic:spPr bwMode="auto">
+                    <a:xfrm>
+                      <a:off x="0" y="0"/>
+                      <a:ext cx="5437205" cy="5184950"/>
+                    </a:xfrm>
+                    <a:prstGeom prst="rect">
+                      <a:avLst/>
+                    </a:prstGeom>
+                    <a:noFill/>
+                    <a:ln w="9525">
+                      <a:noFill/>
+                      <a:miter lim="800000"/>
+                      <a:headEnd/>
+                      <a:tailEnd/>
+                    </a:ln>
+                  </pic:spPr>
+                </pic:pic>
+              </a:graphicData>
+            </a:graphic>
+          </wp:anchor>
+        </w:drawing>
+      </w:r>
+    </w:p>
+    <w:p>
+      <w:pPr>
+        <w:rPr>
+          <w:rFonts w:ascii="Maiandra GD" w:eastAsiaTheme="minorHAnsi" w:hAnsi="Maiandra GD" w:cs="URWPalladioL-Roma"/>
+          <w:sz w:val="20"/>
+          <w:szCs w:val="20"/>
+        </w:rPr>
+      </w:pPr>
+    </w:p>
+    <w:p>
+      <w:pPr>
+        <w:rPr>
+          <w:rFonts w:ascii="Maiandra GD" w:eastAsiaTheme="minorHAnsi" w:hAnsi="Maiandra GD" w:cs="URWPalladioL-Roma"/>
+          <w:sz w:val="20"/>
+          <w:szCs w:val="20"/>
+        </w:rPr>
+      </w:pPr>
+    </w:p>
+    <w:p>
+      <w:pPr>
+        <w:rPr>
+          <w:rFonts w:ascii="Maiandra GD" w:eastAsiaTheme="minorHAnsi" w:hAnsi="Maiandra GD" w:cs="URWPalladioL-Roma"/>
+          <w:sz w:val="20"/>
+          <w:szCs w:val="20"/>
+        </w:rPr>
+      </w:pPr>
+    </w:p>
+    <w:p>
+      <w:pPr>
+        <w:rPr>
+          <w:rFonts w:ascii="Maiandra GD" w:eastAsiaTheme="minorHAnsi" w:hAnsi="Maiandra GD" w:cs="URWPalladioL-Roma"/>
+          <w:sz w:val="20"/>
+          <w:szCs w:val="20"/>
+        </w:rPr>
+      </w:pPr>
+    </w:p>
+    <w:p>
+      <w:pPr>
+        <w:rPr>
+          <w:rFonts w:ascii="Maiandra GD" w:eastAsiaTheme="minorHAnsi" w:hAnsi="Maiandra GD" w:cs="URWPalladioL-Roma"/>
+          <w:sz w:val="20"/>
+          <w:szCs w:val="20"/>
+        </w:rPr>
+      </w:pPr>
+    </w:p>
+    <w:p>
+      <w:pPr>
+        <w:rPr>
+          <w:rFonts w:ascii="Maiandra GD" w:eastAsiaTheme="minorHAnsi" w:hAnsi="Maiandra GD" w:cs="URWPalladioL-Roma"/>
+          <w:sz w:val="20"/>
+          <w:szCs w:val="20"/>
+        </w:rPr>
+      </w:pPr>
+    </w:p>
+    <w:p>
+      <w:pPr>
+        <w:rPr>
+          <w:rFonts w:ascii="Maiandra GD" w:eastAsiaTheme="minorHAnsi" w:hAnsi="Maiandra GD" w:cs="URWPalladioL-Roma"/>
+          <w:sz w:val="20"/>
+          <w:szCs w:val="20"/>
+        </w:rPr>
+      </w:pPr>
+    </w:p>
+    <w:p>
+      <w:pPr>
+        <w:rPr>
+          <w:rFonts w:ascii="Maiandra GD" w:eastAsiaTheme="minorHAnsi" w:hAnsi="Maiandra GD" w:cs="URWPalladioL-Roma"/>
+          <w:sz w:val="20"/>
+          <w:szCs w:val="20"/>
+        </w:rPr>
+      </w:pPr>
+    </w:p>
+    <w:p>
+      <w:pPr>
+        <w:rPr>
+          <w:rFonts w:ascii="Maiandra GD" w:eastAsiaTheme="minorHAnsi" w:hAnsi="Maiandra GD" w:cs="URWPalladioL-Roma"/>
+          <w:sz w:val="20"/>
+          <w:szCs w:val="20"/>
+        </w:rPr>
+      </w:pPr>
+    </w:p>
+    <w:p>
+      <w:pPr>
+        <w:rPr>
+          <w:rFonts w:ascii="Maiandra GD" w:eastAsiaTheme="minorHAnsi" w:hAnsi="Maiandra GD" w:cs="URWPalladioL-Roma"/>
+          <w:sz w:val="20"/>
+          <w:szCs w:val="20"/>
+        </w:rPr>
+      </w:pPr>
+    </w:p>
+    <w:p>
+      <w:pPr>
+        <w:rPr>
+          <w:rFonts w:ascii="Maiandra GD" w:eastAsiaTheme="minorHAnsi" w:hAnsi="Maiandra GD" w:cs="URWPalladioL-Roma"/>
+          <w:sz w:val="20"/>
+          <w:szCs w:val="20"/>
+        </w:rPr>
+      </w:pPr>
+    </w:p>
+    <w:p>
+      <w:pPr>
+        <w:rPr>
+          <w:rFonts w:ascii="Maiandra GD" w:eastAsiaTheme="minorHAnsi" w:hAnsi="Maiandra GD" w:cs="URWPalladioL-Roma"/>
+          <w:sz w:val="20"/>
+          <w:szCs w:val="20"/>
+        </w:rPr>
+      </w:pPr>
+    </w:p>
+    <w:p>
+      <w:pPr>
+        <w:rPr>
+          <w:rFonts w:ascii="Maiandra GD" w:eastAsiaTheme="minorHAnsi" w:hAnsi="Maiandra GD" w:cs="URWPalladioL-Roma"/>
+          <w:sz w:val="20"/>
+          <w:szCs w:val="20"/>
+        </w:rPr>
+      </w:pPr>
+    </w:p>
+    <w:p>
+      <w:pPr>
+        <w:rPr>
+          <w:rFonts w:ascii="Maiandra GD" w:eastAsiaTheme="minorHAnsi" w:hAnsi="Maiandra GD" w:cs="URWPalladioL-Roma"/>
+          <w:sz w:val="20"/>
+          <w:szCs w:val="20"/>
+        </w:rPr>
+      </w:pPr>
+    </w:p>
+    <w:p>
+      <w:pPr>
+        <w:rPr>
+          <w:rFonts w:ascii="Maiandra GD" w:eastAsiaTheme="minorHAnsi" w:hAnsi="Maiandra GD" w:cs="URWPalladioL-Roma"/>
+          <w:sz w:val="20"/>
+          <w:szCs w:val="20"/>
+        </w:rPr>
+      </w:pPr>
+    </w:p>
+    <w:p>
+      <w:pPr>
+        <w:rPr>
+          <w:rFonts w:ascii="Maiandra GD" w:eastAsiaTheme="minorHAnsi" w:hAnsi="Maiandra GD" w:cs="URWPalladioL-Roma"/>
+          <w:sz w:val="20"/>
+          <w:szCs w:val="20"/>
+        </w:rPr>
+      </w:pPr>
+    </w:p>
+    <w:p>
+      <w:pPr>
+        <w:rPr>
+          <w:rFonts w:ascii="Maiandra GD" w:eastAsiaTheme="minorHAnsi" w:hAnsi="Maiandra GD" w:cs="URWPalladioL-Roma"/>
+          <w:sz w:val="20"/>
+          <w:szCs w:val="20"/>
+        </w:rPr>
+      </w:pPr>
+    </w:p>
+    <w:p>
+      <w:pPr>
+        <w:rPr>
+          <w:rFonts w:ascii="Maiandra GD" w:eastAsiaTheme="minorHAnsi" w:hAnsi="Maiandra GD" w:cs="URWPalladioL-Roma"/>
+          <w:sz w:val="20"/>
+          <w:szCs w:val="20"/>
+        </w:rPr>
+      </w:pPr>
+    </w:p>
+    <w:p>
+      <w:pPr>
+        <w:rPr>
+          <w:rFonts w:ascii="Maiandra GD" w:eastAsiaTheme="minorHAnsi" w:hAnsi="Maiandra GD" w:cs="URWPalladioL-Roma"/>
+          <w:sz w:val="20"/>
+          <w:szCs w:val="20"/>
+        </w:rPr>
+      </w:pPr>
+    </w:p>
+    <w:p>
+      <w:pPr>
+        <w:jc w:val="center"/>
+        <w:rPr>
+          <w:rFonts w:ascii="Maiandra GD" w:eastAsiaTheme="minorHAnsi" w:hAnsi="Maiandra GD" w:cs="URWPalladioL-Roma"/>
+          <w:b/>
+          <w:sz w:val="20"/>
+          <w:szCs w:val="20"/>
+        </w:rPr>
+      </w:pPr>
+      <w:r>
+        <w:rPr>
+          <w:rFonts w:ascii="Maiandra GD" w:eastAsiaTheme="minorHAnsi" w:hAnsi="Maiandra GD" w:cs="URWPalladioL-Roma"/>
+          <w:b/>
+          <w:sz w:val="20"/>
+          <w:szCs w:val="20"/>
+        </w:rPr>
+        <w:t xml:space="preserve">Diagramme de séquence – </w:t>
+      </w:r>
+      <w:r>
+        <w:rPr>
+          <w:rFonts w:ascii="Maiandra GD" w:eastAsiaTheme="minorHAnsi" w:hAnsi="Maiandra GD" w:cs="URWPalladioL-Roma"/>
+          <w:b/>
+          <w:sz w:val="20"/>
+          <w:szCs w:val="20"/>
+        </w:rPr>
+        <w:t>Recherche de fuite</w:t>
+      </w:r>
+    </w:p>
+    <w:p>
+      <w:pPr>
+        <w:rPr>
+          <w:rFonts w:ascii="Maiandra GD" w:eastAsiaTheme="minorHAnsi" w:hAnsi="Maiandra GD" w:cs="URWPalladioL-Roma"/>
+          <w:sz w:val="20"/>
+          <w:szCs w:val="20"/>
+        </w:rPr>
+      </w:pPr>
+      <w:r>
+        <w:rPr>
+          <w:rFonts w:ascii="Maiandra GD" w:eastAsiaTheme="minorHAnsi" w:hAnsi="Maiandra GD" w:cs="URWPalladioL-Roma"/>
           <w:sz w:val="20"/>
           <w:szCs w:val="20"/>
         </w:rPr>
@@ -9121,7 +11752,7 @@
         <w:pStyle w:val="Paragraphedeliste"/>
         <w:numPr>
           <w:ilvl w:val="0"/>
-          <w:numId w:val="35"/>
+          <w:numId w:val="10"/>
         </w:numPr>
         <w:autoSpaceDE w:val="0"/>
         <w:autoSpaceDN w:val="0"/>
@@ -9191,7 +11822,7 @@
           <w:sz w:val="20"/>
           <w:szCs w:val="20"/>
         </w:rPr>
-        <w:t>agression d’un cube par un autre cube</w:t>
+        <w:t>Agression d’un cube par un autre cube</w:t>
       </w:r>
     </w:p>
     <w:p>
@@ -9236,7 +11867,7 @@
           <w:sz w:val="20"/>
           <w:szCs w:val="20"/>
         </w:rPr>
-        <w:t>permet d’effectuer une étape dans la résolution du problème</w:t>
+        <w:t>permet de traiter le cas d’une agression d’un cube par un autre cube.</w:t>
       </w:r>
     </w:p>
     <w:p>
@@ -9358,25 +11989,25 @@
           <w:sz w:val="20"/>
           <w:szCs w:val="20"/>
         </w:rPr>
-        <w:t>La résolution est en cours</w:t>
-      </w:r>
-    </w:p>
-    <w:p>
-      <w:pPr>
-        <w:spacing w:after="0" w:line="240" w:lineRule="auto"/>
-        <w:rPr>
-          <w:rFonts w:ascii="Maiandra GD" w:hAnsi="Maiandra GD"/>
-          <w:sz w:val="20"/>
-          <w:szCs w:val="20"/>
-        </w:rPr>
-      </w:pPr>
-      <w:r>
-        <w:rPr>
-          <w:rFonts w:ascii="Maiandra GD" w:hAnsi="Maiandra GD"/>
-          <w:sz w:val="20"/>
-          <w:szCs w:val="20"/>
-        </w:rPr>
-        <w:t>Un des cubes doit être gêné par l’autre</w:t>
+        <w:t>La résolution est en cours.</w:t>
+      </w:r>
+    </w:p>
+    <w:p>
+      <w:pPr>
+        <w:spacing w:after="0" w:line="240" w:lineRule="auto"/>
+        <w:rPr>
+          <w:rFonts w:ascii="Maiandra GD" w:hAnsi="Maiandra GD"/>
+          <w:sz w:val="20"/>
+          <w:szCs w:val="20"/>
+        </w:rPr>
+      </w:pPr>
+      <w:r>
+        <w:rPr>
+          <w:rFonts w:ascii="Maiandra GD" w:hAnsi="Maiandra GD"/>
+          <w:sz w:val="20"/>
+          <w:szCs w:val="20"/>
+        </w:rPr>
+        <w:t>Un cube doit être gêné par un autre cube.</w:t>
       </w:r>
     </w:p>
     <w:p>
@@ -9425,7 +12056,7 @@
         <w:pStyle w:val="Paragraphedeliste"/>
         <w:numPr>
           <w:ilvl w:val="0"/>
-          <w:numId w:val="45"/>
+          <w:numId w:val="20"/>
         </w:numPr>
         <w:spacing w:after="0" w:line="240" w:lineRule="auto"/>
         <w:rPr>
@@ -9440,15 +12071,39 @@
           <w:sz w:val="20"/>
           <w:szCs w:val="20"/>
         </w:rPr>
-        <w:t xml:space="preserve">Le cube </w:t>
-      </w:r>
-      <w:r>
-        <w:rPr>
-          <w:rFonts w:ascii="Maiandra GD" w:hAnsi="Maiandra GD"/>
-          <w:sz w:val="20"/>
-          <w:szCs w:val="20"/>
-        </w:rPr>
-        <w:t>gêné agresse le deuxième cube.</w:t>
+        <w:t>Un</w:t>
+      </w:r>
+      <w:r>
+        <w:rPr>
+          <w:rFonts w:ascii="Maiandra GD" w:hAnsi="Maiandra GD"/>
+          <w:sz w:val="20"/>
+          <w:szCs w:val="20"/>
+        </w:rPr>
+        <w:t xml:space="preserve"> cube </w:t>
+      </w:r>
+      <w:r>
+        <w:rPr>
+          <w:rFonts w:ascii="Maiandra GD" w:hAnsi="Maiandra GD"/>
+          <w:sz w:val="20"/>
+          <w:szCs w:val="20"/>
+        </w:rPr>
+        <w:t>dans l’état interne « recherche de satisfaction » ou « recherche de fuite » agresse un cube</w:t>
+      </w:r>
+      <w:r>
+        <w:rPr>
+          <w:rFonts w:ascii="Maiandra GD" w:hAnsi="Maiandra GD"/>
+          <w:sz w:val="20"/>
+          <w:szCs w:val="20"/>
+        </w:rPr>
+        <w:t xml:space="preserve"> le gêneur</w:t>
+      </w:r>
+      <w:r>
+        <w:rPr>
+          <w:rFonts w:ascii="Maiandra GD" w:hAnsi="Maiandra GD"/>
+          <w:sz w:val="20"/>
+          <w:szCs w:val="20"/>
+        </w:rPr>
+        <w:t>.</w:t>
       </w:r>
     </w:p>
     <w:p>
@@ -9456,7 +12111,7 @@
         <w:pStyle w:val="Paragraphedeliste"/>
         <w:numPr>
           <w:ilvl w:val="0"/>
-          <w:numId w:val="45"/>
+          <w:numId w:val="20"/>
         </w:numPr>
         <w:spacing w:after="0" w:line="240" w:lineRule="auto"/>
         <w:rPr>
@@ -9471,7 +12126,7 @@
           <w:sz w:val="20"/>
           <w:szCs w:val="20"/>
         </w:rPr>
-        <w:t>L’état du deuxième cube change en recherche de fuite.</w:t>
+        <w:t>L’état interne du deuxième cube change en mode « recherche de fuite ».</w:t>
       </w:r>
     </w:p>
     <w:p>
@@ -9536,23 +12191,1628 @@
     </w:p>
     <w:p>
       <w:pPr>
-        <w:spacing w:after="0" w:line="240" w:lineRule="auto"/>
-        <w:rPr>
-          <w:rFonts w:ascii="Maiandra GD" w:hAnsi="Maiandra GD"/>
-          <w:i/>
-        </w:rPr>
-      </w:pPr>
+        <w:rPr>
+          <w:rFonts w:ascii="Maiandra GD" w:eastAsiaTheme="minorHAnsi" w:hAnsi="Maiandra GD" w:cs="URWPalladioL-Roma"/>
+          <w:sz w:val="20"/>
+          <w:szCs w:val="20"/>
+        </w:rPr>
+      </w:pPr>
+    </w:p>
+    <w:p>
+      <w:pPr>
+        <w:rPr>
+          <w:rFonts w:ascii="Maiandra GD" w:eastAsiaTheme="minorHAnsi" w:hAnsi="Maiandra GD" w:cs="URWPalladioL-Roma"/>
+          <w:sz w:val="20"/>
+          <w:szCs w:val="20"/>
+        </w:rPr>
+      </w:pPr>
+    </w:p>
+    <w:p>
+      <w:pPr>
+        <w:rPr>
+          <w:rFonts w:ascii="Maiandra GD" w:eastAsiaTheme="minorHAnsi" w:hAnsi="Maiandra GD" w:cs="URWPalladioL-Roma"/>
+          <w:sz w:val="20"/>
+          <w:szCs w:val="20"/>
+        </w:rPr>
+      </w:pPr>
+    </w:p>
+    <w:p>
+      <w:pPr>
+        <w:jc w:val="center"/>
+        <w:rPr>
+          <w:rFonts w:ascii="Maiandra GD" w:eastAsiaTheme="minorHAnsi" w:hAnsi="Maiandra GD" w:cs="URWPalladioL-Roma"/>
+          <w:sz w:val="20"/>
+          <w:szCs w:val="20"/>
+        </w:rPr>
+      </w:pPr>
+      <w:r>
+        <w:rPr>
+          <w:rFonts w:ascii="Maiandra GD" w:eastAsiaTheme="minorHAnsi" w:hAnsi="Maiandra GD" w:cs="URWPalladioL-Roma"/>
+          <w:noProof/>
+          <w:sz w:val="20"/>
+          <w:szCs w:val="20"/>
+          <w:lang w:eastAsia="fr-FR"/>
+        </w:rPr>
+        <w:drawing>
+          <wp:inline distT="0" distB="0" distL="0" distR="0">
+            <wp:extent cx="2030467" cy="3222264"/>
+            <wp:effectExtent l="19050" t="0" r="7883" b="0"/>
+            <wp:docPr id="20" name="Image 8" descr="C:\Users\Pauline\Desktop\c++\report\ModelisationUML\diag_acti_agression cube.png"/>
+            <wp:cNvGraphicFramePr>
+              <a:graphicFrameLocks xmlns:a="http://schemas.openxmlformats.org/drawingml/2006/main" noChangeAspect="1"/>
+            </wp:cNvGraphicFramePr>
+            <a:graphic xmlns:a="http://schemas.openxmlformats.org/drawingml/2006/main">
+              <a:graphicData uri="http://schemas.openxmlformats.org/drawingml/2006/picture">
+                <pic:pic xmlns:pic="http://schemas.openxmlformats.org/drawingml/2006/picture">
+                  <pic:nvPicPr>
+                    <pic:cNvPr id="0" name="Picture 8" descr="C:\Users\Pauline\Desktop\c++\report\ModelisationUML\diag_acti_agression cube.png"/>
+                    <pic:cNvPicPr>
+                      <a:picLocks noChangeAspect="1" noChangeArrowheads="1"/>
+                    </pic:cNvPicPr>
+                  </pic:nvPicPr>
+                  <pic:blipFill>
+                    <a:blip r:embed="rId23"/>
+                    <a:srcRect l="34693" t="15116" r="40134"/>
+                    <a:stretch>
+                      <a:fillRect/>
+                    </a:stretch>
+                  </pic:blipFill>
+                  <pic:spPr bwMode="auto">
+                    <a:xfrm>
+                      <a:off x="0" y="0"/>
+                      <a:ext cx="2035075" cy="3229576"/>
+                    </a:xfrm>
+                    <a:prstGeom prst="rect">
+                      <a:avLst/>
+                    </a:prstGeom>
+                    <a:noFill/>
+                    <a:ln w="9525">
+                      <a:noFill/>
+                      <a:miter lim="800000"/>
+                      <a:headEnd/>
+                      <a:tailEnd/>
+                    </a:ln>
+                  </pic:spPr>
+                </pic:pic>
+              </a:graphicData>
+            </a:graphic>
+          </wp:inline>
+        </w:drawing>
+      </w:r>
     </w:p>
     <w:p>
       <w:pPr>
         <w:spacing w:after="0"/>
         <w:rPr>
-          <w:rFonts w:ascii="Maiandra GD" w:hAnsi="Maiandra GD"/>
-        </w:rPr>
-      </w:pPr>
-      <w:r>
-        <w:rPr>
-          <w:rFonts w:ascii="Maiandra GD" w:hAnsi="Maiandra GD"/>
+          <w:rFonts w:ascii="Maiandra GD" w:eastAsiaTheme="minorHAnsi" w:hAnsi="Maiandra GD" w:cs="URWPalladioL-Roma"/>
+          <w:sz w:val="20"/>
+          <w:szCs w:val="20"/>
+        </w:rPr>
+      </w:pPr>
+    </w:p>
+    <w:p>
+      <w:pPr>
+        <w:jc w:val="center"/>
+        <w:rPr>
+          <w:rFonts w:ascii="Maiandra GD" w:eastAsiaTheme="minorHAnsi" w:hAnsi="Maiandra GD" w:cs="URWPalladioL-Roma"/>
+          <w:b/>
+          <w:sz w:val="20"/>
+          <w:szCs w:val="20"/>
+        </w:rPr>
+      </w:pPr>
+      <w:r>
+        <w:rPr>
+          <w:rFonts w:ascii="Maiandra GD" w:eastAsiaTheme="minorHAnsi" w:hAnsi="Maiandra GD" w:cs="URWPalladioL-Roma"/>
+          <w:b/>
+          <w:sz w:val="20"/>
+          <w:szCs w:val="20"/>
+        </w:rPr>
+        <w:t xml:space="preserve">Diagramme d’activité – </w:t>
+      </w:r>
+      <w:r>
+        <w:rPr>
+          <w:rFonts w:ascii="Maiandra GD" w:eastAsiaTheme="minorHAnsi" w:hAnsi="Maiandra GD" w:cs="URWPalladioL-Roma"/>
+          <w:b/>
+          <w:sz w:val="20"/>
+          <w:szCs w:val="20"/>
+        </w:rPr>
+        <w:t>Agression</w:t>
+      </w:r>
+      <w:r>
+        <w:rPr>
+          <w:rFonts w:ascii="Maiandra GD" w:eastAsiaTheme="minorHAnsi" w:hAnsi="Maiandra GD" w:cs="URWPalladioL-Roma"/>
+          <w:b/>
+          <w:sz w:val="20"/>
+          <w:szCs w:val="20"/>
+        </w:rPr>
+        <w:t xml:space="preserve"> d’un cube</w:t>
+      </w:r>
+    </w:p>
+    <w:p>
+      <w:pPr>
+        <w:rPr>
+          <w:rFonts w:ascii="Maiandra GD" w:eastAsiaTheme="minorHAnsi" w:hAnsi="Maiandra GD" w:cs="URWPalladioL-Roma"/>
+          <w:sz w:val="20"/>
+          <w:szCs w:val="20"/>
+        </w:rPr>
+      </w:pPr>
+      <w:r>
+        <w:rPr>
+          <w:rFonts w:ascii="Maiandra GD" w:eastAsiaTheme="minorHAnsi" w:hAnsi="Maiandra GD" w:cs="URWPalladioL-Roma"/>
+          <w:sz w:val="20"/>
+          <w:szCs w:val="20"/>
+        </w:rPr>
+        <w:br w:type="page"/>
+      </w:r>
+    </w:p>
+    <w:p>
+      <w:pPr>
+        <w:rPr>
+          <w:rFonts w:ascii="Maiandra GD" w:eastAsiaTheme="minorHAnsi" w:hAnsi="Maiandra GD" w:cs="URWPalladioL-Roma"/>
+          <w:sz w:val="20"/>
+          <w:szCs w:val="20"/>
+        </w:rPr>
+      </w:pPr>
+    </w:p>
+    <w:p>
+      <w:pPr>
+        <w:rPr>
+          <w:rFonts w:ascii="Maiandra GD" w:eastAsiaTheme="minorHAnsi" w:hAnsi="Maiandra GD" w:cs="URWPalladioL-Roma"/>
+          <w:sz w:val="20"/>
+          <w:szCs w:val="20"/>
+        </w:rPr>
+      </w:pPr>
+    </w:p>
+    <w:p>
+      <w:pPr>
+        <w:rPr>
+          <w:rFonts w:ascii="Maiandra GD" w:eastAsiaTheme="minorHAnsi" w:hAnsi="Maiandra GD" w:cs="URWPalladioL-Roma"/>
+          <w:sz w:val="20"/>
+          <w:szCs w:val="20"/>
+        </w:rPr>
+      </w:pPr>
+    </w:p>
+    <w:p>
+      <w:pPr>
+        <w:rPr>
+          <w:rFonts w:ascii="Maiandra GD" w:eastAsiaTheme="minorHAnsi" w:hAnsi="Maiandra GD" w:cs="URWPalladioL-Roma"/>
+          <w:sz w:val="20"/>
+          <w:szCs w:val="20"/>
+        </w:rPr>
+      </w:pPr>
+    </w:p>
+    <w:p>
+      <w:pPr>
+        <w:rPr>
+          <w:rFonts w:ascii="Maiandra GD" w:eastAsiaTheme="minorHAnsi" w:hAnsi="Maiandra GD" w:cs="URWPalladioL-Roma"/>
+          <w:sz w:val="20"/>
+          <w:szCs w:val="20"/>
+        </w:rPr>
+      </w:pPr>
+      <w:r>
+        <w:rPr>
+          <w:rFonts w:ascii="Maiandra GD" w:eastAsiaTheme="minorHAnsi" w:hAnsi="Maiandra GD" w:cs="URWPalladioL-Roma"/>
+          <w:noProof/>
+          <w:sz w:val="20"/>
+          <w:szCs w:val="20"/>
+          <w:lang w:eastAsia="fr-FR"/>
+        </w:rPr>
+        <w:drawing>
+          <wp:anchor distT="0" distB="0" distL="114300" distR="114300" simplePos="0" relativeHeight="251761664" behindDoc="0" locked="0" layoutInCell="1" allowOverlap="1">
+            <wp:simplePos x="0" y="0"/>
+            <wp:positionH relativeFrom="column">
+              <wp:posOffset>-499110</wp:posOffset>
+            </wp:positionH>
+            <wp:positionV relativeFrom="paragraph">
+              <wp:posOffset>262890</wp:posOffset>
+            </wp:positionV>
+            <wp:extent cx="6743065" cy="3325495"/>
+            <wp:effectExtent l="19050" t="0" r="635" b="0"/>
+            <wp:wrapNone/>
+            <wp:docPr id="17" name="Image 5" descr="C:\Users\Pauline\Desktop\c++\report\Image\diag_seq_agression.png"/>
+            <wp:cNvGraphicFramePr>
+              <a:graphicFrameLocks xmlns:a="http://schemas.openxmlformats.org/drawingml/2006/main" noChangeAspect="1"/>
+            </wp:cNvGraphicFramePr>
+            <a:graphic xmlns:a="http://schemas.openxmlformats.org/drawingml/2006/main">
+              <a:graphicData uri="http://schemas.openxmlformats.org/drawingml/2006/picture">
+                <pic:pic xmlns:pic="http://schemas.openxmlformats.org/drawingml/2006/picture">
+                  <pic:nvPicPr>
+                    <pic:cNvPr id="0" name="Picture 5" descr="C:\Users\Pauline\Desktop\c++\report\Image\diag_seq_agression.png"/>
+                    <pic:cNvPicPr>
+                      <a:picLocks noChangeAspect="1" noChangeArrowheads="1"/>
+                    </pic:cNvPicPr>
+                  </pic:nvPicPr>
+                  <pic:blipFill>
+                    <a:blip r:embed="rId24"/>
+                    <a:srcRect l="12930" b="35092"/>
+                    <a:stretch>
+                      <a:fillRect/>
+                    </a:stretch>
+                  </pic:blipFill>
+                  <pic:spPr bwMode="auto">
+                    <a:xfrm>
+                      <a:off x="0" y="0"/>
+                      <a:ext cx="6743065" cy="3325495"/>
+                    </a:xfrm>
+                    <a:prstGeom prst="rect">
+                      <a:avLst/>
+                    </a:prstGeom>
+                    <a:noFill/>
+                    <a:ln w="9525">
+                      <a:noFill/>
+                      <a:miter lim="800000"/>
+                      <a:headEnd/>
+                      <a:tailEnd/>
+                    </a:ln>
+                  </pic:spPr>
+                </pic:pic>
+              </a:graphicData>
+            </a:graphic>
+          </wp:anchor>
+        </w:drawing>
+      </w:r>
+    </w:p>
+    <w:p>
+      <w:pPr>
+        <w:rPr>
+          <w:rFonts w:ascii="Maiandra GD" w:eastAsiaTheme="minorHAnsi" w:hAnsi="Maiandra GD" w:cs="URWPalladioL-Roma"/>
+          <w:sz w:val="20"/>
+          <w:szCs w:val="20"/>
+        </w:rPr>
+      </w:pPr>
+    </w:p>
+    <w:p>
+      <w:pPr>
+        <w:rPr>
+          <w:rFonts w:ascii="Maiandra GD" w:eastAsiaTheme="minorHAnsi" w:hAnsi="Maiandra GD" w:cs="URWPalladioL-Roma"/>
+          <w:sz w:val="20"/>
+          <w:szCs w:val="20"/>
+        </w:rPr>
+      </w:pPr>
+    </w:p>
+    <w:p>
+      <w:pPr>
+        <w:rPr>
+          <w:rFonts w:ascii="Maiandra GD" w:eastAsiaTheme="minorHAnsi" w:hAnsi="Maiandra GD" w:cs="URWPalladioL-Roma"/>
+          <w:sz w:val="20"/>
+          <w:szCs w:val="20"/>
+        </w:rPr>
+      </w:pPr>
+    </w:p>
+    <w:p>
+      <w:pPr>
+        <w:rPr>
+          <w:rFonts w:ascii="Maiandra GD" w:eastAsiaTheme="minorHAnsi" w:hAnsi="Maiandra GD" w:cs="URWPalladioL-Roma"/>
+          <w:sz w:val="20"/>
+          <w:szCs w:val="20"/>
+        </w:rPr>
+      </w:pPr>
+    </w:p>
+    <w:p>
+      <w:pPr>
+        <w:rPr>
+          <w:rFonts w:ascii="Maiandra GD" w:eastAsiaTheme="minorHAnsi" w:hAnsi="Maiandra GD" w:cs="URWPalladioL-Roma"/>
+          <w:sz w:val="20"/>
+          <w:szCs w:val="20"/>
+        </w:rPr>
+      </w:pPr>
+    </w:p>
+    <w:p>
+      <w:pPr>
+        <w:rPr>
+          <w:rFonts w:ascii="Maiandra GD" w:eastAsiaTheme="minorHAnsi" w:hAnsi="Maiandra GD" w:cs="URWPalladioL-Roma"/>
+          <w:sz w:val="20"/>
+          <w:szCs w:val="20"/>
+        </w:rPr>
+      </w:pPr>
+    </w:p>
+    <w:p>
+      <w:pPr>
+        <w:rPr>
+          <w:rFonts w:ascii="Maiandra GD" w:eastAsiaTheme="minorHAnsi" w:hAnsi="Maiandra GD" w:cs="URWPalladioL-Roma"/>
+          <w:sz w:val="20"/>
+          <w:szCs w:val="20"/>
+        </w:rPr>
+      </w:pPr>
+    </w:p>
+    <w:p>
+      <w:pPr>
+        <w:rPr>
+          <w:rFonts w:ascii="Maiandra GD" w:eastAsiaTheme="minorHAnsi" w:hAnsi="Maiandra GD" w:cs="URWPalladioL-Roma"/>
+          <w:sz w:val="20"/>
+          <w:szCs w:val="20"/>
+        </w:rPr>
+      </w:pPr>
+    </w:p>
+    <w:p>
+      <w:pPr>
+        <w:rPr>
+          <w:rFonts w:ascii="Maiandra GD" w:eastAsiaTheme="minorHAnsi" w:hAnsi="Maiandra GD" w:cs="URWPalladioL-Roma"/>
+          <w:sz w:val="20"/>
+          <w:szCs w:val="20"/>
+        </w:rPr>
+      </w:pPr>
+    </w:p>
+    <w:p>
+      <w:pPr>
+        <w:rPr>
+          <w:rFonts w:ascii="Maiandra GD" w:eastAsiaTheme="minorHAnsi" w:hAnsi="Maiandra GD" w:cs="URWPalladioL-Roma"/>
+          <w:sz w:val="20"/>
+          <w:szCs w:val="20"/>
+        </w:rPr>
+      </w:pPr>
+    </w:p>
+    <w:p>
+      <w:pPr>
+        <w:rPr>
+          <w:rFonts w:ascii="Maiandra GD" w:eastAsiaTheme="minorHAnsi" w:hAnsi="Maiandra GD" w:cs="URWPalladioL-Roma"/>
+          <w:sz w:val="20"/>
+          <w:szCs w:val="20"/>
+        </w:rPr>
+      </w:pPr>
+    </w:p>
+    <w:p>
+      <w:pPr>
+        <w:rPr>
+          <w:rFonts w:ascii="Maiandra GD" w:eastAsiaTheme="minorHAnsi" w:hAnsi="Maiandra GD" w:cs="URWPalladioL-Roma"/>
+          <w:sz w:val="20"/>
+          <w:szCs w:val="20"/>
+        </w:rPr>
+      </w:pPr>
+    </w:p>
+    <w:p>
+      <w:pPr>
+        <w:jc w:val="center"/>
+        <w:rPr>
+          <w:rFonts w:ascii="Maiandra GD" w:eastAsiaTheme="minorHAnsi" w:hAnsi="Maiandra GD" w:cs="URWPalladioL-Roma"/>
+          <w:b/>
+          <w:sz w:val="20"/>
+          <w:szCs w:val="20"/>
+        </w:rPr>
+      </w:pPr>
+      <w:r>
+        <w:rPr>
+          <w:rFonts w:ascii="Maiandra GD" w:eastAsiaTheme="minorHAnsi" w:hAnsi="Maiandra GD" w:cs="URWPalladioL-Roma"/>
+          <w:b/>
+          <w:sz w:val="20"/>
+          <w:szCs w:val="20"/>
+        </w:rPr>
+        <w:t xml:space="preserve">Diagramme de séquence – </w:t>
+      </w:r>
+      <w:r>
+        <w:rPr>
+          <w:rFonts w:ascii="Maiandra GD" w:eastAsiaTheme="minorHAnsi" w:hAnsi="Maiandra GD" w:cs="URWPalladioL-Roma"/>
+          <w:b/>
+          <w:sz w:val="20"/>
+          <w:szCs w:val="20"/>
+        </w:rPr>
+        <w:t>Agression</w:t>
+      </w:r>
+      <w:r>
+        <w:rPr>
+          <w:rFonts w:ascii="Maiandra GD" w:eastAsiaTheme="minorHAnsi" w:hAnsi="Maiandra GD" w:cs="URWPalladioL-Roma"/>
+          <w:b/>
+          <w:sz w:val="20"/>
+          <w:szCs w:val="20"/>
+        </w:rPr>
+        <w:t xml:space="preserve"> d’un cube</w:t>
+      </w:r>
+    </w:p>
+    <w:p>
+      <w:pPr>
+        <w:pStyle w:val="Paragraphedeliste"/>
+        <w:numPr>
+          <w:ilvl w:val="0"/>
+          <w:numId w:val="10"/>
+        </w:numPr>
+        <w:autoSpaceDE w:val="0"/>
+        <w:autoSpaceDN w:val="0"/>
+        <w:adjustRightInd w:val="0"/>
+        <w:spacing w:after="0" w:line="240" w:lineRule="auto"/>
+        <w:jc w:val="both"/>
+        <w:rPr>
+          <w:rFonts w:ascii="Maiandra GD" w:eastAsiaTheme="minorHAnsi" w:hAnsi="Maiandra GD" w:cs="URWPalladioL-Roma"/>
+          <w:b/>
+          <w:color w:val="002060"/>
+          <w:sz w:val="20"/>
+          <w:szCs w:val="20"/>
+        </w:rPr>
+      </w:pPr>
+      <w:r>
+        <w:rPr>
+          <w:rFonts w:ascii="Maiandra GD" w:eastAsiaTheme="minorHAnsi" w:hAnsi="Maiandra GD" w:cs="URWPalladioL-Roma"/>
+          <w:sz w:val="20"/>
+          <w:szCs w:val="20"/>
+        </w:rPr>
+        <w:br w:type="page"/>
+      </w:r>
+      <w:r>
+        <w:rPr>
+          <w:rFonts w:ascii="Maiandra GD" w:eastAsiaTheme="minorHAnsi" w:hAnsi="Maiandra GD" w:cs="URWPalladioL-Roma"/>
+          <w:b/>
+          <w:color w:val="002060"/>
+          <w:sz w:val="20"/>
+          <w:szCs w:val="20"/>
+        </w:rPr>
+        <w:lastRenderedPageBreak/>
+        <w:t>Scénario « </w:t>
+      </w:r>
+      <w:r>
+        <w:rPr>
+          <w:rFonts w:ascii="Maiandra GD" w:eastAsiaTheme="minorHAnsi" w:hAnsi="Maiandra GD" w:cs="URWPalladioL-Roma"/>
+          <w:b/>
+          <w:color w:val="002060"/>
+          <w:sz w:val="20"/>
+          <w:szCs w:val="20"/>
+        </w:rPr>
+        <w:t>Satisfaction d’un cube</w:t>
+      </w:r>
+      <w:r>
+        <w:rPr>
+          <w:rFonts w:ascii="Maiandra GD" w:eastAsiaTheme="minorHAnsi" w:hAnsi="Maiandra GD" w:cs="URWPalladioL-Roma"/>
+          <w:b/>
+          <w:color w:val="002060"/>
+          <w:sz w:val="20"/>
+          <w:szCs w:val="20"/>
+        </w:rPr>
+        <w:t> »</w:t>
+      </w:r>
+    </w:p>
+    <w:p>
+      <w:pPr>
+        <w:autoSpaceDE w:val="0"/>
+        <w:autoSpaceDN w:val="0"/>
+        <w:adjustRightInd w:val="0"/>
+        <w:spacing w:after="0" w:line="240" w:lineRule="auto"/>
+        <w:jc w:val="both"/>
+        <w:rPr>
+          <w:rFonts w:ascii="Maiandra GD" w:eastAsiaTheme="minorHAnsi" w:hAnsi="Maiandra GD" w:cs="URWPalladioL-Roma"/>
+          <w:b/>
+          <w:color w:val="002060"/>
+          <w:sz w:val="20"/>
+          <w:szCs w:val="20"/>
+        </w:rPr>
+      </w:pPr>
+    </w:p>
+    <w:p>
+      <w:pPr>
+        <w:spacing w:after="0" w:line="240" w:lineRule="auto"/>
+        <w:rPr>
+          <w:rFonts w:ascii="Maiandra GD" w:hAnsi="Maiandra GD"/>
+          <w:sz w:val="20"/>
+          <w:szCs w:val="20"/>
+        </w:rPr>
+      </w:pPr>
+      <w:r>
+        <w:rPr>
+          <w:rFonts w:ascii="Maiandra GD" w:hAnsi="Maiandra GD"/>
+          <w:b/>
+          <w:sz w:val="20"/>
+          <w:szCs w:val="20"/>
+        </w:rPr>
+        <w:t>Titre :</w:t>
+      </w:r>
+      <w:r>
+        <w:rPr>
+          <w:rFonts w:ascii="Maiandra GD" w:hAnsi="Maiandra GD"/>
+          <w:sz w:val="20"/>
+          <w:szCs w:val="20"/>
+        </w:rPr>
+        <w:t xml:space="preserve"> </w:t>
+      </w:r>
+      <w:r>
+        <w:rPr>
+          <w:rFonts w:ascii="Maiandra GD" w:hAnsi="Maiandra GD"/>
+          <w:sz w:val="20"/>
+          <w:szCs w:val="20"/>
+        </w:rPr>
+        <w:t>Satisfaction d’un cube</w:t>
+      </w:r>
+    </w:p>
+    <w:p>
+      <w:pPr>
+        <w:spacing w:after="0" w:line="240" w:lineRule="auto"/>
+        <w:rPr>
+          <w:rFonts w:ascii="Maiandra GD" w:hAnsi="Maiandra GD"/>
+          <w:sz w:val="20"/>
+          <w:szCs w:val="20"/>
+        </w:rPr>
+      </w:pPr>
+    </w:p>
+    <w:p>
+      <w:pPr>
+        <w:pStyle w:val="Sansinterligne"/>
+        <w:jc w:val="both"/>
+        <w:rPr>
+          <w:rFonts w:ascii="Maiandra GD" w:hAnsi="Maiandra GD"/>
+          <w:sz w:val="20"/>
+          <w:szCs w:val="20"/>
+        </w:rPr>
+      </w:pPr>
+      <w:r>
+        <w:rPr>
+          <w:rFonts w:ascii="Maiandra GD" w:hAnsi="Maiandra GD"/>
+          <w:b/>
+          <w:sz w:val="20"/>
+          <w:szCs w:val="20"/>
+        </w:rPr>
+        <w:t>Résumé :</w:t>
+      </w:r>
+      <w:r>
+        <w:rPr>
+          <w:rFonts w:ascii="Maiandra GD" w:hAnsi="Maiandra GD"/>
+          <w:sz w:val="20"/>
+          <w:szCs w:val="20"/>
+        </w:rPr>
+        <w:t xml:space="preserve"> Ce scénario décrit la satisfaction d’un cube. Après avoir été en recherche de fuite ou en recherche de satisfaction, si le cube a l’occasion de se satisfaire, il le fait.</w:t>
+      </w:r>
+    </w:p>
+    <w:p>
+      <w:pPr>
+        <w:spacing w:after="0" w:line="240" w:lineRule="auto"/>
+        <w:rPr>
+          <w:rFonts w:ascii="Maiandra GD" w:hAnsi="Maiandra GD"/>
+          <w:sz w:val="20"/>
+          <w:szCs w:val="20"/>
+        </w:rPr>
+      </w:pPr>
+    </w:p>
+    <w:p>
+      <w:pPr>
+        <w:pStyle w:val="Sansinterligne"/>
+        <w:spacing w:after="120"/>
+        <w:jc w:val="both"/>
+        <w:rPr>
+          <w:rFonts w:ascii="Maiandra GD" w:hAnsi="Maiandra GD"/>
+          <w:sz w:val="20"/>
+          <w:szCs w:val="20"/>
+        </w:rPr>
+      </w:pPr>
+      <w:r>
+        <w:rPr>
+          <w:rFonts w:ascii="Maiandra GD" w:hAnsi="Maiandra GD"/>
+          <w:b/>
+          <w:sz w:val="20"/>
+          <w:szCs w:val="20"/>
+        </w:rPr>
+        <w:t xml:space="preserve">Acteurs : </w:t>
+      </w:r>
+      <w:r>
+        <w:rPr>
+          <w:rFonts w:ascii="Maiandra GD" w:hAnsi="Maiandra GD"/>
+          <w:sz w:val="20"/>
+          <w:szCs w:val="20"/>
+        </w:rPr>
+        <w:t>éco-agents cubes</w:t>
+      </w:r>
+    </w:p>
+    <w:p>
+      <w:pPr>
+        <w:pStyle w:val="Sansinterligne"/>
+        <w:jc w:val="both"/>
+        <w:rPr>
+          <w:rFonts w:ascii="Maiandra GD" w:hAnsi="Maiandra GD"/>
+          <w:sz w:val="20"/>
+          <w:szCs w:val="20"/>
+        </w:rPr>
+      </w:pPr>
+    </w:p>
+    <w:p>
+      <w:pPr>
+        <w:pStyle w:val="Sansinterligne"/>
+        <w:spacing w:after="120"/>
+        <w:jc w:val="both"/>
+        <w:rPr>
+          <w:rFonts w:ascii="Maiandra GD" w:hAnsi="Maiandra GD"/>
+          <w:b/>
+          <w:sz w:val="20"/>
+          <w:szCs w:val="20"/>
+        </w:rPr>
+      </w:pPr>
+      <w:r>
+        <w:rPr>
+          <w:rFonts w:ascii="Maiandra GD" w:hAnsi="Maiandra GD"/>
+          <w:b/>
+          <w:sz w:val="20"/>
+          <w:szCs w:val="20"/>
+        </w:rPr>
+        <w:t>Pré-conditions</w:t>
+      </w:r>
+    </w:p>
+    <w:p>
+      <w:pPr>
+        <w:pStyle w:val="Sansinterligne"/>
+        <w:jc w:val="both"/>
+        <w:rPr>
+          <w:rFonts w:ascii="Maiandra GD" w:hAnsi="Maiandra GD"/>
+          <w:sz w:val="20"/>
+          <w:szCs w:val="20"/>
+        </w:rPr>
+      </w:pPr>
+      <w:r>
+        <w:rPr>
+          <w:rFonts w:ascii="Maiandra GD" w:hAnsi="Maiandra GD"/>
+          <w:sz w:val="20"/>
+          <w:szCs w:val="20"/>
+        </w:rPr>
+        <w:t>La résolution est en cours.</w:t>
+      </w:r>
+    </w:p>
+    <w:p>
+      <w:pPr>
+        <w:pStyle w:val="Sansinterligne"/>
+        <w:jc w:val="both"/>
+        <w:rPr>
+          <w:rFonts w:ascii="Maiandra GD" w:hAnsi="Maiandra GD"/>
+          <w:sz w:val="20"/>
+          <w:szCs w:val="20"/>
+        </w:rPr>
+      </w:pPr>
+      <w:r>
+        <w:rPr>
+          <w:rFonts w:ascii="Maiandra GD" w:hAnsi="Maiandra GD"/>
+          <w:sz w:val="20"/>
+          <w:szCs w:val="20"/>
+        </w:rPr>
+        <w:t>Le cube doit être en état interne de « recherche de fuite » ou de « recherche de satisfaction ».</w:t>
+      </w:r>
+    </w:p>
+    <w:p>
+      <w:pPr>
+        <w:pStyle w:val="Sansinterligne"/>
+        <w:jc w:val="both"/>
+        <w:rPr>
+          <w:rFonts w:ascii="Maiandra GD" w:hAnsi="Maiandra GD"/>
+          <w:sz w:val="20"/>
+          <w:szCs w:val="20"/>
+        </w:rPr>
+      </w:pPr>
+    </w:p>
+    <w:p>
+      <w:pPr>
+        <w:pStyle w:val="Sansinterligne"/>
+        <w:spacing w:after="120"/>
+        <w:jc w:val="both"/>
+        <w:rPr>
+          <w:rFonts w:ascii="Maiandra GD" w:hAnsi="Maiandra GD"/>
+          <w:b/>
+          <w:sz w:val="20"/>
+          <w:szCs w:val="20"/>
+        </w:rPr>
+      </w:pPr>
+      <w:r>
+        <w:rPr>
+          <w:rFonts w:ascii="Maiandra GD" w:hAnsi="Maiandra GD"/>
+          <w:b/>
+          <w:sz w:val="20"/>
+          <w:szCs w:val="20"/>
+        </w:rPr>
+        <w:t>Scénario</w:t>
+      </w:r>
+      <w:r>
+        <w:rPr>
+          <w:rFonts w:ascii="Maiandra GD" w:hAnsi="Maiandra GD"/>
+          <w:b/>
+          <w:sz w:val="20"/>
+          <w:szCs w:val="20"/>
+        </w:rPr>
+        <w:t xml:space="preserve"> nominal</w:t>
+      </w:r>
+    </w:p>
+    <w:p>
+      <w:pPr>
+        <w:pStyle w:val="Paragraphedeliste"/>
+        <w:numPr>
+          <w:ilvl w:val="0"/>
+          <w:numId w:val="25"/>
+        </w:numPr>
+        <w:spacing w:after="0" w:line="240" w:lineRule="auto"/>
+        <w:ind w:left="714" w:hanging="357"/>
+        <w:contextualSpacing w:val="0"/>
+        <w:rPr>
+          <w:rFonts w:ascii="Maiandra GD" w:hAnsi="Maiandra GD"/>
+          <w:sz w:val="20"/>
+          <w:szCs w:val="20"/>
+        </w:rPr>
+      </w:pPr>
+      <w:r>
+        <w:rPr>
+          <w:rFonts w:ascii="Maiandra GD" w:hAnsi="Maiandra GD"/>
+          <w:sz w:val="20"/>
+          <w:szCs w:val="20"/>
+        </w:rPr>
+        <w:t>La position courante du cube devient sa position finale, i.e. sa position de satisfaction.</w:t>
+      </w:r>
+    </w:p>
+    <w:p>
+      <w:pPr>
+        <w:pStyle w:val="Paragraphedeliste"/>
+        <w:numPr>
+          <w:ilvl w:val="0"/>
+          <w:numId w:val="25"/>
+        </w:numPr>
+        <w:spacing w:after="0" w:line="240" w:lineRule="auto"/>
+        <w:rPr>
+          <w:rFonts w:ascii="Maiandra GD" w:hAnsi="Maiandra GD"/>
+          <w:sz w:val="20"/>
+          <w:szCs w:val="20"/>
+        </w:rPr>
+      </w:pPr>
+      <w:r>
+        <w:rPr>
+          <w:rFonts w:ascii="Maiandra GD" w:hAnsi="Maiandra GD"/>
+          <w:sz w:val="20"/>
+          <w:szCs w:val="20"/>
+        </w:rPr>
+        <w:t>L’état interne du cube devient « S ».</w:t>
+      </w:r>
+    </w:p>
+    <w:p>
+      <w:pPr>
+        <w:pStyle w:val="Paragraphedeliste"/>
+        <w:spacing w:after="0" w:line="240" w:lineRule="auto"/>
+        <w:rPr>
+          <w:rFonts w:ascii="Maiandra GD" w:hAnsi="Maiandra GD"/>
+          <w:sz w:val="20"/>
+          <w:szCs w:val="20"/>
+        </w:rPr>
+      </w:pPr>
+    </w:p>
+    <w:p>
+      <w:pPr>
+        <w:spacing w:after="0" w:line="240" w:lineRule="auto"/>
+        <w:rPr>
+          <w:rFonts w:ascii="Maiandra GD" w:hAnsi="Maiandra GD"/>
+          <w:b/>
+          <w:sz w:val="20"/>
+          <w:szCs w:val="20"/>
+        </w:rPr>
+      </w:pPr>
+      <w:r>
+        <w:rPr>
+          <w:rFonts w:ascii="Maiandra GD" w:hAnsi="Maiandra GD"/>
+          <w:b/>
+          <w:sz w:val="20"/>
+          <w:szCs w:val="20"/>
+        </w:rPr>
+        <w:t>Enchaînement alternatifs :</w:t>
+      </w:r>
+    </w:p>
+    <w:p>
+      <w:pPr>
+        <w:spacing w:after="0" w:line="240" w:lineRule="auto"/>
+        <w:rPr>
+          <w:rFonts w:ascii="Maiandra GD" w:hAnsi="Maiandra GD"/>
+          <w:b/>
+          <w:sz w:val="20"/>
+          <w:szCs w:val="20"/>
+        </w:rPr>
+      </w:pPr>
+    </w:p>
+    <w:p>
+      <w:pPr>
+        <w:spacing w:after="0" w:line="240" w:lineRule="auto"/>
+        <w:rPr>
+          <w:rFonts w:ascii="Maiandra GD" w:hAnsi="Maiandra GD"/>
+          <w:sz w:val="20"/>
+          <w:szCs w:val="20"/>
+        </w:rPr>
+      </w:pPr>
+      <w:r>
+        <w:rPr>
+          <w:rFonts w:ascii="Maiandra GD" w:hAnsi="Maiandra GD"/>
+          <w:sz w:val="20"/>
+          <w:szCs w:val="20"/>
+        </w:rPr>
+        <w:t>N/A</w:t>
+      </w:r>
+    </w:p>
+    <w:p>
+      <w:pPr>
+        <w:autoSpaceDE w:val="0"/>
+        <w:autoSpaceDN w:val="0"/>
+        <w:adjustRightInd w:val="0"/>
+        <w:spacing w:after="0" w:line="240" w:lineRule="auto"/>
+        <w:jc w:val="both"/>
+        <w:rPr>
+          <w:rFonts w:ascii="Maiandra GD" w:eastAsiaTheme="minorHAnsi" w:hAnsi="Maiandra GD" w:cs="URWPalladioL-Roma"/>
+          <w:b/>
+          <w:color w:val="002060"/>
+          <w:sz w:val="20"/>
+          <w:szCs w:val="20"/>
+        </w:rPr>
+      </w:pPr>
+    </w:p>
+    <w:p>
+      <w:pPr>
+        <w:autoSpaceDE w:val="0"/>
+        <w:autoSpaceDN w:val="0"/>
+        <w:adjustRightInd w:val="0"/>
+        <w:spacing w:after="0" w:line="240" w:lineRule="auto"/>
+        <w:jc w:val="both"/>
+        <w:rPr>
+          <w:rFonts w:ascii="Maiandra GD" w:eastAsiaTheme="minorHAnsi" w:hAnsi="Maiandra GD" w:cs="URWPalladioL-Roma"/>
+          <w:b/>
+          <w:color w:val="002060"/>
+          <w:sz w:val="20"/>
+          <w:szCs w:val="20"/>
+        </w:rPr>
+      </w:pPr>
+    </w:p>
+    <w:p>
+      <w:pPr>
+        <w:autoSpaceDE w:val="0"/>
+        <w:autoSpaceDN w:val="0"/>
+        <w:adjustRightInd w:val="0"/>
+        <w:spacing w:after="0" w:line="240" w:lineRule="auto"/>
+        <w:jc w:val="both"/>
+        <w:rPr>
+          <w:rFonts w:ascii="Maiandra GD" w:eastAsiaTheme="minorHAnsi" w:hAnsi="Maiandra GD" w:cs="URWPalladioL-Roma"/>
+          <w:b/>
+          <w:color w:val="002060"/>
+          <w:sz w:val="20"/>
+          <w:szCs w:val="20"/>
+        </w:rPr>
+      </w:pPr>
+    </w:p>
+    <w:p>
+      <w:pPr>
+        <w:autoSpaceDE w:val="0"/>
+        <w:autoSpaceDN w:val="0"/>
+        <w:adjustRightInd w:val="0"/>
+        <w:spacing w:after="0" w:line="240" w:lineRule="auto"/>
+        <w:jc w:val="both"/>
+        <w:rPr>
+          <w:rFonts w:ascii="Maiandra GD" w:eastAsiaTheme="minorHAnsi" w:hAnsi="Maiandra GD" w:cs="URWPalladioL-Roma"/>
+          <w:b/>
+          <w:color w:val="002060"/>
+          <w:sz w:val="20"/>
+          <w:szCs w:val="20"/>
+        </w:rPr>
+      </w:pPr>
+    </w:p>
+    <w:p>
+      <w:pPr>
+        <w:autoSpaceDE w:val="0"/>
+        <w:autoSpaceDN w:val="0"/>
+        <w:adjustRightInd w:val="0"/>
+        <w:spacing w:after="0" w:line="240" w:lineRule="auto"/>
+        <w:jc w:val="center"/>
+        <w:rPr>
+          <w:rFonts w:ascii="Maiandra GD" w:eastAsiaTheme="minorHAnsi" w:hAnsi="Maiandra GD" w:cs="URWPalladioL-Roma"/>
+          <w:b/>
+          <w:color w:val="002060"/>
+          <w:sz w:val="20"/>
+          <w:szCs w:val="20"/>
+        </w:rPr>
+      </w:pPr>
+      <w:r>
+        <w:rPr>
+          <w:rFonts w:ascii="Maiandra GD" w:eastAsiaTheme="minorHAnsi" w:hAnsi="Maiandra GD" w:cs="URWPalladioL-Roma"/>
+          <w:b/>
+          <w:noProof/>
+          <w:color w:val="002060"/>
+          <w:sz w:val="20"/>
+          <w:szCs w:val="20"/>
+          <w:lang w:eastAsia="fr-FR"/>
+        </w:rPr>
+        <w:drawing>
+          <wp:inline distT="0" distB="0" distL="0" distR="0">
+            <wp:extent cx="2771446" cy="3713776"/>
+            <wp:effectExtent l="19050" t="0" r="0" b="0"/>
+            <wp:docPr id="18" name="Image 6" descr="C:\Users\Pauline\Desktop\c++\report\Image\diag_acti_satisfaction cube.png"/>
+            <wp:cNvGraphicFramePr>
+              <a:graphicFrameLocks xmlns:a="http://schemas.openxmlformats.org/drawingml/2006/main" noChangeAspect="1"/>
+            </wp:cNvGraphicFramePr>
+            <a:graphic xmlns:a="http://schemas.openxmlformats.org/drawingml/2006/main">
+              <a:graphicData uri="http://schemas.openxmlformats.org/drawingml/2006/picture">
+                <pic:pic xmlns:pic="http://schemas.openxmlformats.org/drawingml/2006/picture">
+                  <pic:nvPicPr>
+                    <pic:cNvPr id="0" name="Picture 6" descr="C:\Users\Pauline\Desktop\c++\report\Image\diag_acti_satisfaction cube.png"/>
+                    <pic:cNvPicPr>
+                      <a:picLocks noChangeAspect="1" noChangeArrowheads="1"/>
+                    </pic:cNvPicPr>
+                  </pic:nvPicPr>
+                  <pic:blipFill>
+                    <a:blip r:embed="rId25"/>
+                    <a:srcRect l="34916" t="4444" r="31408"/>
+                    <a:stretch>
+                      <a:fillRect/>
+                    </a:stretch>
+                  </pic:blipFill>
+                  <pic:spPr bwMode="auto">
+                    <a:xfrm>
+                      <a:off x="0" y="0"/>
+                      <a:ext cx="2779476" cy="3724536"/>
+                    </a:xfrm>
+                    <a:prstGeom prst="rect">
+                      <a:avLst/>
+                    </a:prstGeom>
+                    <a:noFill/>
+                    <a:ln w="9525">
+                      <a:noFill/>
+                      <a:miter lim="800000"/>
+                      <a:headEnd/>
+                      <a:tailEnd/>
+                    </a:ln>
+                  </pic:spPr>
+                </pic:pic>
+              </a:graphicData>
+            </a:graphic>
+          </wp:inline>
+        </w:drawing>
+      </w:r>
+    </w:p>
+    <w:p>
+      <w:pPr>
+        <w:pStyle w:val="Paragraphedeliste"/>
+        <w:jc w:val="center"/>
+        <w:rPr>
+          <w:rFonts w:ascii="Maiandra GD" w:eastAsiaTheme="minorHAnsi" w:hAnsi="Maiandra GD" w:cs="URWPalladioL-Roma"/>
+          <w:b/>
+          <w:sz w:val="20"/>
+          <w:szCs w:val="20"/>
+        </w:rPr>
+      </w:pPr>
+    </w:p>
+    <w:p>
+      <w:pPr>
+        <w:pStyle w:val="Paragraphedeliste"/>
+        <w:ind w:left="0"/>
+        <w:jc w:val="center"/>
+        <w:rPr>
+          <w:rFonts w:ascii="Maiandra GD" w:eastAsiaTheme="minorHAnsi" w:hAnsi="Maiandra GD" w:cs="URWPalladioL-Roma"/>
+          <w:b/>
+          <w:sz w:val="20"/>
+          <w:szCs w:val="20"/>
+        </w:rPr>
+      </w:pPr>
+      <w:r>
+        <w:rPr>
+          <w:rFonts w:ascii="Maiandra GD" w:eastAsiaTheme="minorHAnsi" w:hAnsi="Maiandra GD" w:cs="URWPalladioL-Roma"/>
+          <w:b/>
+          <w:sz w:val="20"/>
+          <w:szCs w:val="20"/>
+        </w:rPr>
+        <w:t xml:space="preserve">Diagramme d’activité – </w:t>
+      </w:r>
+      <w:r>
+        <w:rPr>
+          <w:rFonts w:ascii="Maiandra GD" w:eastAsiaTheme="minorHAnsi" w:hAnsi="Maiandra GD" w:cs="URWPalladioL-Roma"/>
+          <w:b/>
+          <w:sz w:val="20"/>
+          <w:szCs w:val="20"/>
+        </w:rPr>
+        <w:t>Satisfaction d’un cube</w:t>
+      </w:r>
+    </w:p>
+    <w:p>
+      <w:pPr>
+        <w:pStyle w:val="Paragraphedeliste"/>
+        <w:numPr>
+          <w:ilvl w:val="0"/>
+          <w:numId w:val="10"/>
+        </w:numPr>
+        <w:autoSpaceDE w:val="0"/>
+        <w:autoSpaceDN w:val="0"/>
+        <w:adjustRightInd w:val="0"/>
+        <w:spacing w:after="0" w:line="240" w:lineRule="auto"/>
+        <w:jc w:val="both"/>
+        <w:rPr>
+          <w:rFonts w:ascii="Maiandra GD" w:hAnsi="Maiandra GD" w:cs="URWPalladioL-Roma"/>
+          <w:b/>
+          <w:color w:val="002060"/>
+          <w:sz w:val="20"/>
+          <w:szCs w:val="20"/>
+        </w:rPr>
+      </w:pPr>
+      <w:r>
+        <w:rPr>
+          <w:rFonts w:ascii="Maiandra GD" w:eastAsiaTheme="minorHAnsi" w:hAnsi="Maiandra GD" w:cs="URWPalladioL-Roma"/>
+          <w:sz w:val="20"/>
+          <w:szCs w:val="20"/>
+        </w:rPr>
+        <w:br w:type="page"/>
+      </w:r>
+      <w:r>
+        <w:rPr>
+          <w:rFonts w:ascii="Maiandra GD" w:hAnsi="Maiandra GD" w:cs="URWPalladioL-Roma"/>
+          <w:b/>
+          <w:color w:val="002060"/>
+          <w:sz w:val="20"/>
+          <w:szCs w:val="20"/>
+        </w:rPr>
+        <w:lastRenderedPageBreak/>
+        <w:t>Scénario « </w:t>
+      </w:r>
+      <w:r>
+        <w:rPr>
+          <w:rFonts w:ascii="Maiandra GD" w:hAnsi="Maiandra GD" w:cs="URWPalladioL-Roma"/>
+          <w:b/>
+          <w:color w:val="002060"/>
+          <w:sz w:val="20"/>
+          <w:szCs w:val="20"/>
+        </w:rPr>
+        <w:t>Fuite d’un cube</w:t>
+      </w:r>
+      <w:r>
+        <w:rPr>
+          <w:rFonts w:ascii="Maiandra GD" w:hAnsi="Maiandra GD" w:cs="URWPalladioL-Roma"/>
+          <w:b/>
+          <w:color w:val="002060"/>
+          <w:sz w:val="20"/>
+          <w:szCs w:val="20"/>
+        </w:rPr>
+        <w:t> »</w:t>
+      </w:r>
+    </w:p>
+    <w:p>
+      <w:pPr>
+        <w:spacing w:after="0" w:line="240" w:lineRule="auto"/>
+        <w:rPr>
+          <w:rFonts w:ascii="Maiandra GD" w:hAnsi="Maiandra GD"/>
+          <w:b/>
+          <w:sz w:val="20"/>
+          <w:szCs w:val="20"/>
+        </w:rPr>
+      </w:pPr>
+    </w:p>
+    <w:p>
+      <w:pPr>
+        <w:spacing w:after="0" w:line="240" w:lineRule="auto"/>
+        <w:rPr>
+          <w:rFonts w:ascii="Maiandra GD" w:hAnsi="Maiandra GD"/>
+          <w:sz w:val="20"/>
+          <w:szCs w:val="20"/>
+        </w:rPr>
+      </w:pPr>
+      <w:r>
+        <w:rPr>
+          <w:rFonts w:ascii="Maiandra GD" w:hAnsi="Maiandra GD"/>
+          <w:b/>
+          <w:sz w:val="20"/>
+          <w:szCs w:val="20"/>
+        </w:rPr>
+        <w:t>Titre :</w:t>
+      </w:r>
+      <w:r>
+        <w:rPr>
+          <w:rFonts w:ascii="Maiandra GD" w:hAnsi="Maiandra GD"/>
+          <w:sz w:val="20"/>
+          <w:szCs w:val="20"/>
+        </w:rPr>
+        <w:t xml:space="preserve"> </w:t>
+      </w:r>
+      <w:r>
+        <w:rPr>
+          <w:rFonts w:ascii="Maiandra GD" w:hAnsi="Maiandra GD"/>
+          <w:sz w:val="20"/>
+          <w:szCs w:val="20"/>
+        </w:rPr>
+        <w:t>Fuite d’un cube</w:t>
+      </w:r>
+    </w:p>
+    <w:p>
+      <w:pPr>
+        <w:spacing w:after="0" w:line="240" w:lineRule="auto"/>
+        <w:rPr>
+          <w:rFonts w:ascii="Maiandra GD" w:hAnsi="Maiandra GD"/>
+          <w:sz w:val="20"/>
+          <w:szCs w:val="20"/>
+        </w:rPr>
+      </w:pPr>
+    </w:p>
+    <w:p>
+      <w:pPr>
+        <w:pStyle w:val="Sansinterligne"/>
+        <w:jc w:val="both"/>
+        <w:rPr>
+          <w:rFonts w:ascii="Maiandra GD" w:hAnsi="Maiandra GD"/>
+          <w:sz w:val="20"/>
+          <w:szCs w:val="20"/>
+        </w:rPr>
+      </w:pPr>
+      <w:r>
+        <w:rPr>
+          <w:rFonts w:ascii="Maiandra GD" w:hAnsi="Maiandra GD"/>
+          <w:b/>
+          <w:sz w:val="20"/>
+          <w:szCs w:val="20"/>
+        </w:rPr>
+        <w:t>Résumé :</w:t>
+      </w:r>
+      <w:r>
+        <w:rPr>
+          <w:rFonts w:ascii="Maiandra GD" w:hAnsi="Maiandra GD"/>
+          <w:sz w:val="20"/>
+          <w:szCs w:val="20"/>
+        </w:rPr>
+        <w:t xml:space="preserve"> Ce scénario décrit la fuite d’un cube. Après avoir été en recherche de fuite, si le cube a l’occasion de fuir, il est dans l’obligation de le faire.</w:t>
+      </w:r>
+    </w:p>
+    <w:p>
+      <w:pPr>
+        <w:spacing w:after="0" w:line="240" w:lineRule="auto"/>
+        <w:rPr>
+          <w:rFonts w:ascii="Maiandra GD" w:hAnsi="Maiandra GD"/>
+          <w:sz w:val="20"/>
+          <w:szCs w:val="20"/>
+        </w:rPr>
+      </w:pPr>
+    </w:p>
+    <w:p>
+      <w:pPr>
+        <w:pStyle w:val="Sansinterligne"/>
+        <w:spacing w:after="120"/>
+        <w:jc w:val="both"/>
+        <w:rPr>
+          <w:rFonts w:ascii="Maiandra GD" w:hAnsi="Maiandra GD"/>
+          <w:sz w:val="20"/>
+          <w:szCs w:val="20"/>
+        </w:rPr>
+      </w:pPr>
+      <w:r>
+        <w:rPr>
+          <w:rFonts w:ascii="Maiandra GD" w:hAnsi="Maiandra GD"/>
+          <w:b/>
+          <w:sz w:val="20"/>
+          <w:szCs w:val="20"/>
+        </w:rPr>
+        <w:t xml:space="preserve">Acteurs : </w:t>
+      </w:r>
+      <w:r>
+        <w:rPr>
+          <w:rFonts w:ascii="Maiandra GD" w:hAnsi="Maiandra GD"/>
+          <w:sz w:val="20"/>
+          <w:szCs w:val="20"/>
+        </w:rPr>
+        <w:t>éco-agents cubes</w:t>
+      </w:r>
+    </w:p>
+    <w:p>
+      <w:pPr>
+        <w:pStyle w:val="Sansinterligne"/>
+        <w:jc w:val="both"/>
+        <w:rPr>
+          <w:rFonts w:ascii="Maiandra GD" w:hAnsi="Maiandra GD"/>
+          <w:sz w:val="20"/>
+          <w:szCs w:val="20"/>
+        </w:rPr>
+      </w:pPr>
+    </w:p>
+    <w:p>
+      <w:pPr>
+        <w:pStyle w:val="Sansinterligne"/>
+        <w:spacing w:after="120"/>
+        <w:jc w:val="both"/>
+        <w:rPr>
+          <w:rFonts w:ascii="Maiandra GD" w:hAnsi="Maiandra GD"/>
+          <w:b/>
+          <w:sz w:val="20"/>
+          <w:szCs w:val="20"/>
+        </w:rPr>
+      </w:pPr>
+      <w:r>
+        <w:rPr>
+          <w:rFonts w:ascii="Maiandra GD" w:hAnsi="Maiandra GD"/>
+          <w:b/>
+          <w:sz w:val="20"/>
+          <w:szCs w:val="20"/>
+        </w:rPr>
+        <w:t>Pré-conditions</w:t>
+      </w:r>
+    </w:p>
+    <w:p>
+      <w:pPr>
+        <w:pStyle w:val="Sansinterligne"/>
+        <w:jc w:val="both"/>
+        <w:rPr>
+          <w:rFonts w:ascii="Maiandra GD" w:hAnsi="Maiandra GD"/>
+          <w:sz w:val="20"/>
+          <w:szCs w:val="20"/>
+        </w:rPr>
+      </w:pPr>
+      <w:r>
+        <w:rPr>
+          <w:rFonts w:ascii="Maiandra GD" w:hAnsi="Maiandra GD"/>
+          <w:sz w:val="20"/>
+          <w:szCs w:val="20"/>
+        </w:rPr>
+        <w:t>La résolution est en cours.</w:t>
+      </w:r>
+    </w:p>
+    <w:p>
+      <w:pPr>
+        <w:pStyle w:val="Sansinterligne"/>
+        <w:jc w:val="both"/>
+        <w:rPr>
+          <w:rFonts w:ascii="Maiandra GD" w:hAnsi="Maiandra GD"/>
+          <w:sz w:val="20"/>
+          <w:szCs w:val="20"/>
+        </w:rPr>
+      </w:pPr>
+      <w:r>
+        <w:rPr>
+          <w:rFonts w:ascii="Maiandra GD" w:hAnsi="Maiandra GD"/>
+          <w:sz w:val="20"/>
+          <w:szCs w:val="20"/>
+        </w:rPr>
+        <w:t>Le cube doit être en état interne de « recherche de fuite ».</w:t>
+      </w:r>
+    </w:p>
+    <w:p>
+      <w:pPr>
+        <w:pStyle w:val="Sansinterligne"/>
+        <w:jc w:val="both"/>
+        <w:rPr>
+          <w:rFonts w:ascii="Maiandra GD" w:hAnsi="Maiandra GD"/>
+          <w:sz w:val="20"/>
+          <w:szCs w:val="20"/>
+        </w:rPr>
+      </w:pPr>
+    </w:p>
+    <w:p>
+      <w:pPr>
+        <w:pStyle w:val="Sansinterligne"/>
+        <w:spacing w:after="120"/>
+        <w:jc w:val="both"/>
+        <w:rPr>
+          <w:rFonts w:ascii="Maiandra GD" w:hAnsi="Maiandra GD"/>
+          <w:b/>
+          <w:sz w:val="20"/>
+          <w:szCs w:val="20"/>
+        </w:rPr>
+      </w:pPr>
+      <w:r>
+        <w:rPr>
+          <w:rFonts w:ascii="Maiandra GD" w:hAnsi="Maiandra GD"/>
+          <w:b/>
+          <w:sz w:val="20"/>
+          <w:szCs w:val="20"/>
+        </w:rPr>
+        <w:t>Scénario</w:t>
+      </w:r>
+      <w:r>
+        <w:rPr>
+          <w:rFonts w:ascii="Maiandra GD" w:hAnsi="Maiandra GD"/>
+          <w:b/>
+          <w:sz w:val="20"/>
+          <w:szCs w:val="20"/>
+        </w:rPr>
+        <w:t xml:space="preserve"> nominal</w:t>
+      </w:r>
+    </w:p>
+    <w:p>
+      <w:pPr>
+        <w:pStyle w:val="Sansinterligne"/>
+        <w:numPr>
+          <w:ilvl w:val="0"/>
+          <w:numId w:val="26"/>
+        </w:numPr>
+        <w:jc w:val="both"/>
+        <w:rPr>
+          <w:rFonts w:ascii="Maiandra GD" w:hAnsi="Maiandra GD"/>
+          <w:sz w:val="20"/>
+          <w:szCs w:val="20"/>
+        </w:rPr>
+      </w:pPr>
+      <w:r>
+        <w:rPr>
+          <w:rFonts w:ascii="Maiandra GD" w:hAnsi="Maiandra GD"/>
+          <w:sz w:val="20"/>
+          <w:szCs w:val="20"/>
+        </w:rPr>
+        <w:t>La position</w:t>
+      </w:r>
+      <w:r>
+        <w:rPr>
+          <w:rFonts w:ascii="Maiandra GD" w:hAnsi="Maiandra GD"/>
+          <w:sz w:val="20"/>
+          <w:szCs w:val="20"/>
+        </w:rPr>
+        <w:t xml:space="preserve"> courant</w:t>
+      </w:r>
+      <w:r>
+        <w:rPr>
+          <w:rFonts w:ascii="Maiandra GD" w:hAnsi="Maiandra GD"/>
+          <w:sz w:val="20"/>
+          <w:szCs w:val="20"/>
+        </w:rPr>
+        <w:t>e</w:t>
+      </w:r>
+      <w:r>
+        <w:rPr>
+          <w:rFonts w:ascii="Maiandra GD" w:hAnsi="Maiandra GD"/>
+          <w:sz w:val="20"/>
+          <w:szCs w:val="20"/>
+        </w:rPr>
+        <w:t xml:space="preserve"> du cube devient la table.</w:t>
+      </w:r>
+    </w:p>
+    <w:p>
+      <w:pPr>
+        <w:pStyle w:val="Sansinterligne"/>
+        <w:numPr>
+          <w:ilvl w:val="0"/>
+          <w:numId w:val="26"/>
+        </w:numPr>
+        <w:jc w:val="both"/>
+        <w:rPr>
+          <w:rFonts w:ascii="Maiandra GD" w:hAnsi="Maiandra GD"/>
+          <w:b/>
+          <w:sz w:val="20"/>
+          <w:szCs w:val="20"/>
+        </w:rPr>
+      </w:pPr>
+      <w:r>
+        <w:rPr>
+          <w:rFonts w:ascii="Maiandra GD" w:hAnsi="Maiandra GD"/>
+          <w:sz w:val="20"/>
+          <w:szCs w:val="20"/>
+        </w:rPr>
+        <w:t>L’état interne du cube devient « RS ».</w:t>
+      </w:r>
+    </w:p>
+    <w:p>
+      <w:pPr>
+        <w:pStyle w:val="Sansinterligne"/>
+        <w:jc w:val="both"/>
+        <w:rPr>
+          <w:rFonts w:ascii="Maiandra GD" w:hAnsi="Maiandra GD"/>
+          <w:sz w:val="20"/>
+          <w:szCs w:val="20"/>
+        </w:rPr>
+      </w:pPr>
+    </w:p>
+    <w:p>
+      <w:pPr>
+        <w:spacing w:after="0" w:line="240" w:lineRule="auto"/>
+        <w:rPr>
+          <w:rFonts w:ascii="Maiandra GD" w:hAnsi="Maiandra GD"/>
+          <w:b/>
+          <w:sz w:val="20"/>
+          <w:szCs w:val="20"/>
+        </w:rPr>
+      </w:pPr>
+      <w:r>
+        <w:rPr>
+          <w:rFonts w:ascii="Maiandra GD" w:hAnsi="Maiandra GD"/>
+          <w:b/>
+          <w:sz w:val="20"/>
+          <w:szCs w:val="20"/>
+        </w:rPr>
+        <w:t>Enchaînement alternatifs :</w:t>
+      </w:r>
+    </w:p>
+    <w:p>
+      <w:pPr>
+        <w:spacing w:after="0" w:line="240" w:lineRule="auto"/>
+        <w:rPr>
+          <w:rFonts w:ascii="Maiandra GD" w:hAnsi="Maiandra GD"/>
+          <w:b/>
+          <w:sz w:val="20"/>
+          <w:szCs w:val="20"/>
+        </w:rPr>
+      </w:pPr>
+    </w:p>
+    <w:p>
+      <w:pPr>
+        <w:spacing w:after="0" w:line="240" w:lineRule="auto"/>
+        <w:rPr>
+          <w:rFonts w:ascii="Maiandra GD" w:hAnsi="Maiandra GD"/>
+          <w:sz w:val="20"/>
+          <w:szCs w:val="20"/>
+        </w:rPr>
+      </w:pPr>
+      <w:r>
+        <w:rPr>
+          <w:rFonts w:ascii="Maiandra GD" w:hAnsi="Maiandra GD"/>
+          <w:sz w:val="20"/>
+          <w:szCs w:val="20"/>
+        </w:rPr>
+        <w:t>N/A</w:t>
+      </w:r>
+    </w:p>
+    <w:p>
+      <w:pPr>
+        <w:pStyle w:val="Sansinterligne"/>
+        <w:jc w:val="both"/>
+        <w:rPr>
+          <w:rFonts w:ascii="Maiandra GD" w:hAnsi="Maiandra GD"/>
+          <w:sz w:val="20"/>
+          <w:szCs w:val="20"/>
+        </w:rPr>
+      </w:pPr>
+    </w:p>
+    <w:p>
+      <w:pPr>
+        <w:pStyle w:val="Sansinterligne"/>
+        <w:jc w:val="both"/>
+        <w:rPr>
+          <w:rFonts w:ascii="Maiandra GD" w:hAnsi="Maiandra GD"/>
+          <w:sz w:val="20"/>
+          <w:szCs w:val="20"/>
+        </w:rPr>
+      </w:pPr>
+    </w:p>
+    <w:p>
+      <w:pPr>
+        <w:pStyle w:val="Sansinterligne"/>
+        <w:jc w:val="both"/>
+        <w:rPr>
+          <w:rFonts w:ascii="Maiandra GD" w:hAnsi="Maiandra GD"/>
+          <w:sz w:val="20"/>
+          <w:szCs w:val="20"/>
+        </w:rPr>
+      </w:pPr>
+    </w:p>
+    <w:p>
+      <w:pPr>
+        <w:pStyle w:val="Sansinterligne"/>
+        <w:jc w:val="both"/>
+        <w:rPr>
+          <w:rFonts w:ascii="Maiandra GD" w:hAnsi="Maiandra GD"/>
+          <w:sz w:val="20"/>
+          <w:szCs w:val="20"/>
+        </w:rPr>
+      </w:pPr>
+    </w:p>
+    <w:p>
+      <w:pPr>
+        <w:pStyle w:val="Sansinterligne"/>
+        <w:jc w:val="both"/>
+        <w:rPr>
+          <w:rFonts w:ascii="Maiandra GD" w:hAnsi="Maiandra GD"/>
+          <w:sz w:val="20"/>
+          <w:szCs w:val="20"/>
+        </w:rPr>
+      </w:pPr>
+    </w:p>
+    <w:p>
+      <w:pPr>
+        <w:pStyle w:val="Sansinterligne"/>
+        <w:jc w:val="center"/>
+        <w:rPr>
+          <w:rFonts w:ascii="Maiandra GD" w:hAnsi="Maiandra GD"/>
+          <w:sz w:val="20"/>
+          <w:szCs w:val="20"/>
+        </w:rPr>
+      </w:pPr>
+    </w:p>
+    <w:p>
+      <w:pPr>
+        <w:pStyle w:val="Sansinterligne"/>
+        <w:jc w:val="center"/>
+        <w:rPr>
+          <w:rFonts w:ascii="Maiandra GD" w:hAnsi="Maiandra GD"/>
+          <w:sz w:val="20"/>
+          <w:szCs w:val="20"/>
+        </w:rPr>
+      </w:pPr>
+      <w:r>
+        <w:rPr>
+          <w:rFonts w:ascii="Maiandra GD" w:hAnsi="Maiandra GD"/>
+          <w:noProof/>
+          <w:sz w:val="20"/>
+          <w:szCs w:val="20"/>
+          <w:lang w:eastAsia="fr-FR"/>
+        </w:rPr>
+        <w:drawing>
+          <wp:inline distT="0" distB="0" distL="0" distR="0">
+            <wp:extent cx="2156592" cy="3468414"/>
+            <wp:effectExtent l="19050" t="0" r="0" b="0"/>
+            <wp:docPr id="19" name="Image 7" descr="C:\Users\Pauline\Desktop\c++\report\Image\diag_acti_fuite cube.png"/>
+            <wp:cNvGraphicFramePr>
+              <a:graphicFrameLocks xmlns:a="http://schemas.openxmlformats.org/drawingml/2006/main" noChangeAspect="1"/>
+            </wp:cNvGraphicFramePr>
+            <a:graphic xmlns:a="http://schemas.openxmlformats.org/drawingml/2006/main">
+              <a:graphicData uri="http://schemas.openxmlformats.org/drawingml/2006/picture">
+                <pic:pic xmlns:pic="http://schemas.openxmlformats.org/drawingml/2006/picture">
+                  <pic:nvPicPr>
+                    <pic:cNvPr id="0" name="Picture 7" descr="C:\Users\Pauline\Desktop\c++\report\Image\diag_acti_fuite cube.png"/>
+                    <pic:cNvPicPr>
+                      <a:picLocks noChangeAspect="1" noChangeArrowheads="1"/>
+                    </pic:cNvPicPr>
+                  </pic:nvPicPr>
+                  <pic:blipFill>
+                    <a:blip r:embed="rId26"/>
+                    <a:srcRect l="33896" t="3930" r="38000"/>
+                    <a:stretch>
+                      <a:fillRect/>
+                    </a:stretch>
+                  </pic:blipFill>
+                  <pic:spPr bwMode="auto">
+                    <a:xfrm>
+                      <a:off x="0" y="0"/>
+                      <a:ext cx="2156592" cy="3468414"/>
+                    </a:xfrm>
+                    <a:prstGeom prst="rect">
+                      <a:avLst/>
+                    </a:prstGeom>
+                    <a:noFill/>
+                    <a:ln w="9525">
+                      <a:noFill/>
+                      <a:miter lim="800000"/>
+                      <a:headEnd/>
+                      <a:tailEnd/>
+                    </a:ln>
+                  </pic:spPr>
+                </pic:pic>
+              </a:graphicData>
+            </a:graphic>
+          </wp:inline>
+        </w:drawing>
+      </w:r>
+    </w:p>
+    <w:p>
+      <w:pPr>
+        <w:pStyle w:val="Sansinterligne"/>
+        <w:jc w:val="both"/>
+        <w:rPr>
+          <w:rFonts w:ascii="Maiandra GD" w:hAnsi="Maiandra GD"/>
+          <w:sz w:val="20"/>
+          <w:szCs w:val="20"/>
+        </w:rPr>
+      </w:pPr>
+    </w:p>
+    <w:p>
+      <w:pPr>
+        <w:pStyle w:val="Paragraphedeliste"/>
+        <w:ind w:left="0"/>
+        <w:jc w:val="center"/>
+        <w:rPr>
+          <w:rFonts w:ascii="Maiandra GD" w:eastAsiaTheme="minorHAnsi" w:hAnsi="Maiandra GD" w:cs="URWPalladioL-Roma"/>
+          <w:b/>
+          <w:sz w:val="20"/>
+          <w:szCs w:val="20"/>
+        </w:rPr>
+      </w:pPr>
+      <w:r>
+        <w:rPr>
+          <w:rFonts w:ascii="Maiandra GD" w:eastAsiaTheme="minorHAnsi" w:hAnsi="Maiandra GD" w:cs="URWPalladioL-Roma"/>
+          <w:b/>
+          <w:sz w:val="20"/>
+          <w:szCs w:val="20"/>
+        </w:rPr>
+        <w:t xml:space="preserve">Diagramme d’activité – </w:t>
+      </w:r>
+      <w:r>
+        <w:rPr>
+          <w:rFonts w:ascii="Maiandra GD" w:eastAsiaTheme="minorHAnsi" w:hAnsi="Maiandra GD" w:cs="URWPalladioL-Roma"/>
+          <w:b/>
+          <w:sz w:val="20"/>
+          <w:szCs w:val="20"/>
+        </w:rPr>
+        <w:t>Fuite d’un cube</w:t>
+      </w:r>
+    </w:p>
+    <w:p>
+      <w:pPr>
+        <w:pStyle w:val="Sansinterligne"/>
+        <w:jc w:val="both"/>
+        <w:rPr>
+          <w:rFonts w:ascii="Maiandra GD" w:hAnsi="Maiandra GD"/>
+          <w:sz w:val="20"/>
+          <w:szCs w:val="20"/>
+        </w:rPr>
+      </w:pPr>
+    </w:p>
+    <w:p>
+      <w:pPr>
+        <w:pStyle w:val="Sansinterligne"/>
+        <w:jc w:val="both"/>
+        <w:rPr>
+          <w:rFonts w:ascii="Maiandra GD" w:hAnsi="Maiandra GD"/>
+          <w:b/>
+          <w:sz w:val="20"/>
+          <w:szCs w:val="20"/>
+        </w:rPr>
+      </w:pPr>
+      <w:r>
+        <w:rPr>
+          <w:rFonts w:ascii="Maiandra GD" w:eastAsiaTheme="minorHAnsi" w:hAnsi="Maiandra GD" w:cs="URWPalladioL-Roma"/>
+          <w:sz w:val="20"/>
+          <w:szCs w:val="20"/>
         </w:rPr>
         <w:br w:type="page"/>
       </w:r>
@@ -9719,7 +13979,7 @@
             <w:rFonts w:ascii="Maiandra GD" w:hAnsi="Maiandra GD"/>
             <w:noProof/>
           </w:rPr>
-          <w:t>6</w:t>
+          <w:t>27</w:t>
         </w:r>
         <w:r>
           <w:rPr>
@@ -9855,6 +14115,119 @@
     </w:lvl>
   </w:abstractNum>
   <w:abstractNum w:abstractNumId="1">
+    <w:nsid w:val="057218CF"/>
+    <w:multiLevelType w:val="multilevel"/>
+    <w:tmpl w:val="D7F69C44"/>
+    <w:lvl w:ilvl="0">
+      <w:start w:val="6"/>
+      <w:numFmt w:val="decimal"/>
+      <w:lvlText w:val="%1"/>
+      <w:lvlJc w:val="left"/>
+      <w:pPr>
+        <w:ind w:left="360" w:hanging="360"/>
+      </w:pPr>
+      <w:rPr>
+        <w:rFonts w:hint="default"/>
+      </w:rPr>
+    </w:lvl>
+    <w:lvl w:ilvl="1">
+      <w:start w:val="3"/>
+      <w:numFmt w:val="decimal"/>
+      <w:lvlText w:val="%1.%2"/>
+      <w:lvlJc w:val="left"/>
+      <w:pPr>
+        <w:ind w:left="1080" w:hanging="360"/>
+      </w:pPr>
+      <w:rPr>
+        <w:rFonts w:hint="default"/>
+      </w:rPr>
+    </w:lvl>
+    <w:lvl w:ilvl="2">
+      <w:start w:val="1"/>
+      <w:numFmt w:val="decimal"/>
+      <w:lvlText w:val="%1.%2.%3"/>
+      <w:lvlJc w:val="left"/>
+      <w:pPr>
+        <w:ind w:left="2160" w:hanging="720"/>
+      </w:pPr>
+      <w:rPr>
+        <w:rFonts w:hint="default"/>
+      </w:rPr>
+    </w:lvl>
+    <w:lvl w:ilvl="3">
+      <w:start w:val="1"/>
+      <w:numFmt w:val="decimal"/>
+      <w:lvlText w:val="%1.%2.%3.%4"/>
+      <w:lvlJc w:val="left"/>
+      <w:pPr>
+        <w:ind w:left="2880" w:hanging="720"/>
+      </w:pPr>
+      <w:rPr>
+        <w:rFonts w:hint="default"/>
+      </w:rPr>
+    </w:lvl>
+    <w:lvl w:ilvl="4">
+      <w:start w:val="1"/>
+      <w:numFmt w:val="decimal"/>
+      <w:lvlText w:val="%1.%2.%3.%4.%5"/>
+      <w:lvlJc w:val="left"/>
+      <w:pPr>
+        <w:ind w:left="3960" w:hanging="1080"/>
+      </w:pPr>
+      <w:rPr>
+        <w:rFonts w:hint="default"/>
+      </w:rPr>
+    </w:lvl>
+    <w:lvl w:ilvl="5">
+      <w:start w:val="1"/>
+      <w:numFmt w:val="decimal"/>
+      <w:lvlText w:val="%1.%2.%3.%4.%5.%6"/>
+      <w:lvlJc w:val="left"/>
+      <w:pPr>
+        <w:ind w:left="4680" w:hanging="1080"/>
+      </w:pPr>
+      <w:rPr>
+        <w:rFonts w:hint="default"/>
+      </w:rPr>
+    </w:lvl>
+    <w:lvl w:ilvl="6">
+      <w:start w:val="1"/>
+      <w:numFmt w:val="decimal"/>
+      <w:lvlText w:val="%1.%2.%3.%4.%5.%6.%7"/>
+      <w:lvlJc w:val="left"/>
+      <w:pPr>
+        <w:ind w:left="5760" w:hanging="1440"/>
+      </w:pPr>
+      <w:rPr>
+        <w:rFonts w:hint="default"/>
+      </w:rPr>
+    </w:lvl>
+    <w:lvl w:ilvl="7">
+      <w:start w:val="1"/>
+      <w:numFmt w:val="decimal"/>
+      <w:lvlText w:val="%1.%2.%3.%4.%5.%6.%7.%8"/>
+      <w:lvlJc w:val="left"/>
+      <w:pPr>
+        <w:ind w:left="6480" w:hanging="1440"/>
+      </w:pPr>
+      <w:rPr>
+        <w:rFonts w:hint="default"/>
+      </w:rPr>
+    </w:lvl>
+    <w:lvl w:ilvl="8">
+      <w:start w:val="1"/>
+      <w:numFmt w:val="decimal"/>
+      <w:lvlText w:val="%1.%2.%3.%4.%5.%6.%7.%8.%9"/>
+      <w:lvlJc w:val="left"/>
+      <w:pPr>
+        <w:ind w:left="7560" w:hanging="1800"/>
+      </w:pPr>
+      <w:rPr>
+        <w:rFonts w:hint="default"/>
+      </w:rPr>
+    </w:lvl>
+  </w:abstractNum>
+  <w:abstractNum w:abstractNumId="2">
     <w:nsid w:val="087B1415"/>
     <w:multiLevelType w:val="hybridMultilevel"/>
     <w:tmpl w:val="59686E62"/>
@@ -9967,7 +14340,7 @@
       </w:rPr>
     </w:lvl>
   </w:abstractNum>
-  <w:abstractNum w:abstractNumId="2">
+  <w:abstractNum w:abstractNumId="3">
     <w:nsid w:val="0B475EE3"/>
     <w:multiLevelType w:val="hybridMultilevel"/>
     <w:tmpl w:val="825803AC"/>
@@ -10056,387 +14429,7 @@
       </w:pPr>
     </w:lvl>
   </w:abstractNum>
-  <w:abstractNum w:abstractNumId="3">
-    <w:nsid w:val="0C2D56D1"/>
-    <w:multiLevelType w:val="hybridMultilevel"/>
-    <w:tmpl w:val="A41C3B48"/>
-    <w:lvl w:ilvl="0" w:tplc="040C0017">
-      <w:start w:val="1"/>
-      <w:numFmt w:val="lowerLetter"/>
-      <w:lvlText w:val="%1)"/>
-      <w:lvlJc w:val="left"/>
-      <w:pPr>
-        <w:ind w:left="720" w:hanging="360"/>
-      </w:pPr>
-      <w:rPr>
-        <w:rFonts w:hint="default"/>
-      </w:rPr>
-    </w:lvl>
-    <w:lvl w:ilvl="1" w:tplc="040C0019" w:tentative="1">
-      <w:start w:val="1"/>
-      <w:numFmt w:val="lowerLetter"/>
-      <w:lvlText w:val="%2."/>
-      <w:lvlJc w:val="left"/>
-      <w:pPr>
-        <w:ind w:left="1440" w:hanging="360"/>
-      </w:pPr>
-    </w:lvl>
-    <w:lvl w:ilvl="2" w:tplc="040C001B" w:tentative="1">
-      <w:start w:val="1"/>
-      <w:numFmt w:val="lowerRoman"/>
-      <w:lvlText w:val="%3."/>
-      <w:lvlJc w:val="right"/>
-      <w:pPr>
-        <w:ind w:left="2160" w:hanging="180"/>
-      </w:pPr>
-    </w:lvl>
-    <w:lvl w:ilvl="3" w:tplc="040C000F" w:tentative="1">
-      <w:start w:val="1"/>
-      <w:numFmt w:val="decimal"/>
-      <w:lvlText w:val="%4."/>
-      <w:lvlJc w:val="left"/>
-      <w:pPr>
-        <w:ind w:left="2880" w:hanging="360"/>
-      </w:pPr>
-    </w:lvl>
-    <w:lvl w:ilvl="4" w:tplc="040C0019" w:tentative="1">
-      <w:start w:val="1"/>
-      <w:numFmt w:val="lowerLetter"/>
-      <w:lvlText w:val="%5."/>
-      <w:lvlJc w:val="left"/>
-      <w:pPr>
-        <w:ind w:left="3600" w:hanging="360"/>
-      </w:pPr>
-    </w:lvl>
-    <w:lvl w:ilvl="5" w:tplc="040C001B" w:tentative="1">
-      <w:start w:val="1"/>
-      <w:numFmt w:val="lowerRoman"/>
-      <w:lvlText w:val="%6."/>
-      <w:lvlJc w:val="right"/>
-      <w:pPr>
-        <w:ind w:left="4320" w:hanging="180"/>
-      </w:pPr>
-    </w:lvl>
-    <w:lvl w:ilvl="6" w:tplc="040C000F" w:tentative="1">
-      <w:start w:val="1"/>
-      <w:numFmt w:val="decimal"/>
-      <w:lvlText w:val="%7."/>
-      <w:lvlJc w:val="left"/>
-      <w:pPr>
-        <w:ind w:left="5040" w:hanging="360"/>
-      </w:pPr>
-    </w:lvl>
-    <w:lvl w:ilvl="7" w:tplc="040C0019" w:tentative="1">
-      <w:start w:val="1"/>
-      <w:numFmt w:val="lowerLetter"/>
-      <w:lvlText w:val="%8."/>
-      <w:lvlJc w:val="left"/>
-      <w:pPr>
-        <w:ind w:left="5760" w:hanging="360"/>
-      </w:pPr>
-    </w:lvl>
-    <w:lvl w:ilvl="8" w:tplc="040C001B" w:tentative="1">
-      <w:start w:val="1"/>
-      <w:numFmt w:val="lowerRoman"/>
-      <w:lvlText w:val="%9."/>
-      <w:lvlJc w:val="right"/>
-      <w:pPr>
-        <w:ind w:left="6480" w:hanging="180"/>
-      </w:pPr>
-    </w:lvl>
-  </w:abstractNum>
   <w:abstractNum w:abstractNumId="4">
-    <w:nsid w:val="0F0C7974"/>
-    <w:multiLevelType w:val="hybridMultilevel"/>
-    <w:tmpl w:val="35D8129A"/>
-    <w:lvl w:ilvl="0" w:tplc="040C0001">
-      <w:start w:val="1"/>
-      <w:numFmt w:val="bullet"/>
-      <w:lvlText w:val=""/>
-      <w:lvlJc w:val="left"/>
-      <w:pPr>
-        <w:ind w:left="2697" w:hanging="360"/>
-      </w:pPr>
-      <w:rPr>
-        <w:rFonts w:ascii="Symbol" w:hAnsi="Symbol" w:hint="default"/>
-      </w:rPr>
-    </w:lvl>
-    <w:lvl w:ilvl="1" w:tplc="040C0003" w:tentative="1">
-      <w:start w:val="1"/>
-      <w:numFmt w:val="bullet"/>
-      <w:lvlText w:val="o"/>
-      <w:lvlJc w:val="left"/>
-      <w:pPr>
-        <w:ind w:left="3417" w:hanging="360"/>
-      </w:pPr>
-      <w:rPr>
-        <w:rFonts w:ascii="Courier New" w:hAnsi="Courier New" w:cs="Courier New" w:hint="default"/>
-      </w:rPr>
-    </w:lvl>
-    <w:lvl w:ilvl="2" w:tplc="040C0005" w:tentative="1">
-      <w:start w:val="1"/>
-      <w:numFmt w:val="bullet"/>
-      <w:lvlText w:val=""/>
-      <w:lvlJc w:val="left"/>
-      <w:pPr>
-        <w:ind w:left="4137" w:hanging="360"/>
-      </w:pPr>
-      <w:rPr>
-        <w:rFonts w:ascii="Wingdings" w:hAnsi="Wingdings" w:hint="default"/>
-      </w:rPr>
-    </w:lvl>
-    <w:lvl w:ilvl="3" w:tplc="040C0001" w:tentative="1">
-      <w:start w:val="1"/>
-      <w:numFmt w:val="bullet"/>
-      <w:lvlText w:val=""/>
-      <w:lvlJc w:val="left"/>
-      <w:pPr>
-        <w:ind w:left="4857" w:hanging="360"/>
-      </w:pPr>
-      <w:rPr>
-        <w:rFonts w:ascii="Symbol" w:hAnsi="Symbol" w:hint="default"/>
-      </w:rPr>
-    </w:lvl>
-    <w:lvl w:ilvl="4" w:tplc="040C0003" w:tentative="1">
-      <w:start w:val="1"/>
-      <w:numFmt w:val="bullet"/>
-      <w:lvlText w:val="o"/>
-      <w:lvlJc w:val="left"/>
-      <w:pPr>
-        <w:ind w:left="5577" w:hanging="360"/>
-      </w:pPr>
-      <w:rPr>
-        <w:rFonts w:ascii="Courier New" w:hAnsi="Courier New" w:cs="Courier New" w:hint="default"/>
-      </w:rPr>
-    </w:lvl>
-    <w:lvl w:ilvl="5" w:tplc="040C0005" w:tentative="1">
-      <w:start w:val="1"/>
-      <w:numFmt w:val="bullet"/>
-      <w:lvlText w:val=""/>
-      <w:lvlJc w:val="left"/>
-      <w:pPr>
-        <w:ind w:left="6297" w:hanging="360"/>
-      </w:pPr>
-      <w:rPr>
-        <w:rFonts w:ascii="Wingdings" w:hAnsi="Wingdings" w:hint="default"/>
-      </w:rPr>
-    </w:lvl>
-    <w:lvl w:ilvl="6" w:tplc="040C0001" w:tentative="1">
-      <w:start w:val="1"/>
-      <w:numFmt w:val="bullet"/>
-      <w:lvlText w:val=""/>
-      <w:lvlJc w:val="left"/>
-      <w:pPr>
-        <w:ind w:left="7017" w:hanging="360"/>
-      </w:pPr>
-      <w:rPr>
-        <w:rFonts w:ascii="Symbol" w:hAnsi="Symbol" w:hint="default"/>
-      </w:rPr>
-    </w:lvl>
-    <w:lvl w:ilvl="7" w:tplc="040C0003" w:tentative="1">
-      <w:start w:val="1"/>
-      <w:numFmt w:val="bullet"/>
-      <w:lvlText w:val="o"/>
-      <w:lvlJc w:val="left"/>
-      <w:pPr>
-        <w:ind w:left="7737" w:hanging="360"/>
-      </w:pPr>
-      <w:rPr>
-        <w:rFonts w:ascii="Courier New" w:hAnsi="Courier New" w:cs="Courier New" w:hint="default"/>
-      </w:rPr>
-    </w:lvl>
-    <w:lvl w:ilvl="8" w:tplc="040C0005" w:tentative="1">
-      <w:start w:val="1"/>
-      <w:numFmt w:val="bullet"/>
-      <w:lvlText w:val=""/>
-      <w:lvlJc w:val="left"/>
-      <w:pPr>
-        <w:ind w:left="8457" w:hanging="360"/>
-      </w:pPr>
-      <w:rPr>
-        <w:rFonts w:ascii="Wingdings" w:hAnsi="Wingdings" w:hint="default"/>
-      </w:rPr>
-    </w:lvl>
-  </w:abstractNum>
-  <w:abstractNum w:abstractNumId="5">
-    <w:nsid w:val="0F915E9B"/>
-    <w:multiLevelType w:val="hybridMultilevel"/>
-    <w:tmpl w:val="72F23226"/>
-    <w:lvl w:ilvl="0" w:tplc="040C000D">
-      <w:start w:val="1"/>
-      <w:numFmt w:val="bullet"/>
-      <w:lvlText w:val=""/>
-      <w:lvlJc w:val="left"/>
-      <w:pPr>
-        <w:ind w:left="720" w:hanging="360"/>
-      </w:pPr>
-      <w:rPr>
-        <w:rFonts w:ascii="Wingdings" w:hAnsi="Wingdings" w:hint="default"/>
-      </w:rPr>
-    </w:lvl>
-    <w:lvl w:ilvl="1" w:tplc="040C0019" w:tentative="1">
-      <w:start w:val="1"/>
-      <w:numFmt w:val="lowerLetter"/>
-      <w:lvlText w:val="%2."/>
-      <w:lvlJc w:val="left"/>
-      <w:pPr>
-        <w:ind w:left="1440" w:hanging="360"/>
-      </w:pPr>
-    </w:lvl>
-    <w:lvl w:ilvl="2" w:tplc="040C001B" w:tentative="1">
-      <w:start w:val="1"/>
-      <w:numFmt w:val="lowerRoman"/>
-      <w:lvlText w:val="%3."/>
-      <w:lvlJc w:val="right"/>
-      <w:pPr>
-        <w:ind w:left="2160" w:hanging="180"/>
-      </w:pPr>
-    </w:lvl>
-    <w:lvl w:ilvl="3" w:tplc="040C000F" w:tentative="1">
-      <w:start w:val="1"/>
-      <w:numFmt w:val="decimal"/>
-      <w:lvlText w:val="%4."/>
-      <w:lvlJc w:val="left"/>
-      <w:pPr>
-        <w:ind w:left="2880" w:hanging="360"/>
-      </w:pPr>
-    </w:lvl>
-    <w:lvl w:ilvl="4" w:tplc="040C0019" w:tentative="1">
-      <w:start w:val="1"/>
-      <w:numFmt w:val="lowerLetter"/>
-      <w:lvlText w:val="%5."/>
-      <w:lvlJc w:val="left"/>
-      <w:pPr>
-        <w:ind w:left="3600" w:hanging="360"/>
-      </w:pPr>
-    </w:lvl>
-    <w:lvl w:ilvl="5" w:tplc="040C001B" w:tentative="1">
-      <w:start w:val="1"/>
-      <w:numFmt w:val="lowerRoman"/>
-      <w:lvlText w:val="%6."/>
-      <w:lvlJc w:val="right"/>
-      <w:pPr>
-        <w:ind w:left="4320" w:hanging="180"/>
-      </w:pPr>
-    </w:lvl>
-    <w:lvl w:ilvl="6" w:tplc="040C000F" w:tentative="1">
-      <w:start w:val="1"/>
-      <w:numFmt w:val="decimal"/>
-      <w:lvlText w:val="%7."/>
-      <w:lvlJc w:val="left"/>
-      <w:pPr>
-        <w:ind w:left="5040" w:hanging="360"/>
-      </w:pPr>
-    </w:lvl>
-    <w:lvl w:ilvl="7" w:tplc="040C0019" w:tentative="1">
-      <w:start w:val="1"/>
-      <w:numFmt w:val="lowerLetter"/>
-      <w:lvlText w:val="%8."/>
-      <w:lvlJc w:val="left"/>
-      <w:pPr>
-        <w:ind w:left="5760" w:hanging="360"/>
-      </w:pPr>
-    </w:lvl>
-    <w:lvl w:ilvl="8" w:tplc="040C001B" w:tentative="1">
-      <w:start w:val="1"/>
-      <w:numFmt w:val="lowerRoman"/>
-      <w:lvlText w:val="%9."/>
-      <w:lvlJc w:val="right"/>
-      <w:pPr>
-        <w:ind w:left="6480" w:hanging="180"/>
-      </w:pPr>
-    </w:lvl>
-  </w:abstractNum>
-  <w:abstractNum w:abstractNumId="6">
-    <w:nsid w:val="140F2842"/>
-    <w:multiLevelType w:val="hybridMultilevel"/>
-    <w:tmpl w:val="8AA2F1CA"/>
-    <w:lvl w:ilvl="0" w:tplc="040C000D">
-      <w:start w:val="1"/>
-      <w:numFmt w:val="bullet"/>
-      <w:lvlText w:val=""/>
-      <w:lvlJc w:val="left"/>
-      <w:pPr>
-        <w:ind w:left="720" w:hanging="360"/>
-      </w:pPr>
-      <w:rPr>
-        <w:rFonts w:ascii="Wingdings" w:hAnsi="Wingdings" w:hint="default"/>
-      </w:rPr>
-    </w:lvl>
-    <w:lvl w:ilvl="1" w:tplc="040C0019" w:tentative="1">
-      <w:start w:val="1"/>
-      <w:numFmt w:val="lowerLetter"/>
-      <w:lvlText w:val="%2."/>
-      <w:lvlJc w:val="left"/>
-      <w:pPr>
-        <w:ind w:left="1440" w:hanging="360"/>
-      </w:pPr>
-    </w:lvl>
-    <w:lvl w:ilvl="2" w:tplc="040C001B" w:tentative="1">
-      <w:start w:val="1"/>
-      <w:numFmt w:val="lowerRoman"/>
-      <w:lvlText w:val="%3."/>
-      <w:lvlJc w:val="right"/>
-      <w:pPr>
-        <w:ind w:left="2160" w:hanging="180"/>
-      </w:pPr>
-    </w:lvl>
-    <w:lvl w:ilvl="3" w:tplc="040C000F" w:tentative="1">
-      <w:start w:val="1"/>
-      <w:numFmt w:val="decimal"/>
-      <w:lvlText w:val="%4."/>
-      <w:lvlJc w:val="left"/>
-      <w:pPr>
-        <w:ind w:left="2880" w:hanging="360"/>
-      </w:pPr>
-    </w:lvl>
-    <w:lvl w:ilvl="4" w:tplc="040C0019" w:tentative="1">
-      <w:start w:val="1"/>
-      <w:numFmt w:val="lowerLetter"/>
-      <w:lvlText w:val="%5."/>
-      <w:lvlJc w:val="left"/>
-      <w:pPr>
-        <w:ind w:left="3600" w:hanging="360"/>
-      </w:pPr>
-    </w:lvl>
-    <w:lvl w:ilvl="5" w:tplc="040C001B" w:tentative="1">
-      <w:start w:val="1"/>
-      <w:numFmt w:val="lowerRoman"/>
-      <w:lvlText w:val="%6."/>
-      <w:lvlJc w:val="right"/>
-      <w:pPr>
-        <w:ind w:left="4320" w:hanging="180"/>
-      </w:pPr>
-    </w:lvl>
-    <w:lvl w:ilvl="6" w:tplc="040C000F" w:tentative="1">
-      <w:start w:val="1"/>
-      <w:numFmt w:val="decimal"/>
-      <w:lvlText w:val="%7."/>
-      <w:lvlJc w:val="left"/>
-      <w:pPr>
-        <w:ind w:left="5040" w:hanging="360"/>
-      </w:pPr>
-    </w:lvl>
-    <w:lvl w:ilvl="7" w:tplc="040C0019" w:tentative="1">
-      <w:start w:val="1"/>
-      <w:numFmt w:val="lowerLetter"/>
-      <w:lvlText w:val="%8."/>
-      <w:lvlJc w:val="left"/>
-      <w:pPr>
-        <w:ind w:left="5760" w:hanging="360"/>
-      </w:pPr>
-    </w:lvl>
-    <w:lvl w:ilvl="8" w:tplc="040C001B" w:tentative="1">
-      <w:start w:val="1"/>
-      <w:numFmt w:val="lowerRoman"/>
-      <w:lvlText w:val="%9."/>
-      <w:lvlJc w:val="right"/>
-      <w:pPr>
-        <w:ind w:left="6480" w:hanging="180"/>
-      </w:pPr>
-    </w:lvl>
-  </w:abstractNum>
-  <w:abstractNum w:abstractNumId="7">
     <w:nsid w:val="16C94D0A"/>
     <w:multiLevelType w:val="multilevel"/>
     <w:tmpl w:val="663A32EA"/>
@@ -10557,7 +14550,7 @@
       </w:rPr>
     </w:lvl>
   </w:abstractNum>
-  <w:abstractNum w:abstractNumId="8">
+  <w:abstractNum w:abstractNumId="5">
     <w:nsid w:val="197C599B"/>
     <w:multiLevelType w:val="hybridMultilevel"/>
     <w:tmpl w:val="BB44BBE0"/>
@@ -10670,7 +14663,96 @@
       </w:rPr>
     </w:lvl>
   </w:abstractNum>
-  <w:abstractNum w:abstractNumId="9">
+  <w:abstractNum w:abstractNumId="6">
+    <w:nsid w:val="1A333F71"/>
+    <w:multiLevelType w:val="hybridMultilevel"/>
+    <w:tmpl w:val="093A3F2C"/>
+    <w:lvl w:ilvl="0" w:tplc="0BD666FC">
+      <w:start w:val="1"/>
+      <w:numFmt w:val="decimal"/>
+      <w:lvlText w:val="%1."/>
+      <w:lvlJc w:val="left"/>
+      <w:pPr>
+        <w:ind w:left="720" w:hanging="360"/>
+      </w:pPr>
+      <w:rPr>
+        <w:rFonts w:hint="default"/>
+      </w:rPr>
+    </w:lvl>
+    <w:lvl w:ilvl="1" w:tplc="040C0019" w:tentative="1">
+      <w:start w:val="1"/>
+      <w:numFmt w:val="lowerLetter"/>
+      <w:lvlText w:val="%2."/>
+      <w:lvlJc w:val="left"/>
+      <w:pPr>
+        <w:ind w:left="1440" w:hanging="360"/>
+      </w:pPr>
+    </w:lvl>
+    <w:lvl w:ilvl="2" w:tplc="040C001B" w:tentative="1">
+      <w:start w:val="1"/>
+      <w:numFmt w:val="lowerRoman"/>
+      <w:lvlText w:val="%3."/>
+      <w:lvlJc w:val="right"/>
+      <w:pPr>
+        <w:ind w:left="2160" w:hanging="180"/>
+      </w:pPr>
+    </w:lvl>
+    <w:lvl w:ilvl="3" w:tplc="040C000F" w:tentative="1">
+      <w:start w:val="1"/>
+      <w:numFmt w:val="decimal"/>
+      <w:lvlText w:val="%4."/>
+      <w:lvlJc w:val="left"/>
+      <w:pPr>
+        <w:ind w:left="2880" w:hanging="360"/>
+      </w:pPr>
+    </w:lvl>
+    <w:lvl w:ilvl="4" w:tplc="040C0019" w:tentative="1">
+      <w:start w:val="1"/>
+      <w:numFmt w:val="lowerLetter"/>
+      <w:lvlText w:val="%5."/>
+      <w:lvlJc w:val="left"/>
+      <w:pPr>
+        <w:ind w:left="3600" w:hanging="360"/>
+      </w:pPr>
+    </w:lvl>
+    <w:lvl w:ilvl="5" w:tplc="040C001B" w:tentative="1">
+      <w:start w:val="1"/>
+      <w:numFmt w:val="lowerRoman"/>
+      <w:lvlText w:val="%6."/>
+      <w:lvlJc w:val="right"/>
+      <w:pPr>
+        <w:ind w:left="4320" w:hanging="180"/>
+      </w:pPr>
+    </w:lvl>
+    <w:lvl w:ilvl="6" w:tplc="040C000F" w:tentative="1">
+      <w:start w:val="1"/>
+      <w:numFmt w:val="decimal"/>
+      <w:lvlText w:val="%7."/>
+      <w:lvlJc w:val="left"/>
+      <w:pPr>
+        <w:ind w:left="5040" w:hanging="360"/>
+      </w:pPr>
+    </w:lvl>
+    <w:lvl w:ilvl="7" w:tplc="040C0019" w:tentative="1">
+      <w:start w:val="1"/>
+      <w:numFmt w:val="lowerLetter"/>
+      <w:lvlText w:val="%8."/>
+      <w:lvlJc w:val="left"/>
+      <w:pPr>
+        <w:ind w:left="5760" w:hanging="360"/>
+      </w:pPr>
+    </w:lvl>
+    <w:lvl w:ilvl="8" w:tplc="040C001B" w:tentative="1">
+      <w:start w:val="1"/>
+      <w:numFmt w:val="lowerRoman"/>
+      <w:lvlText w:val="%9."/>
+      <w:lvlJc w:val="right"/>
+      <w:pPr>
+        <w:ind w:left="6480" w:hanging="180"/>
+      </w:pPr>
+    </w:lvl>
+  </w:abstractNum>
+  <w:abstractNum w:abstractNumId="7">
     <w:nsid w:val="1B4F5DF7"/>
     <w:multiLevelType w:val="hybridMultilevel"/>
     <w:tmpl w:val="1E109552"/>
@@ -10759,120 +14841,7 @@
       </w:pPr>
     </w:lvl>
   </w:abstractNum>
-  <w:abstractNum w:abstractNumId="10">
-    <w:nsid w:val="20384585"/>
-    <w:multiLevelType w:val="hybridMultilevel"/>
-    <w:tmpl w:val="84E24912"/>
-    <w:lvl w:ilvl="0" w:tplc="040C0001">
-      <w:start w:val="1"/>
-      <w:numFmt w:val="bullet"/>
-      <w:lvlText w:val=""/>
-      <w:lvlJc w:val="left"/>
-      <w:pPr>
-        <w:ind w:left="720" w:hanging="360"/>
-      </w:pPr>
-      <w:rPr>
-        <w:rFonts w:ascii="Symbol" w:hAnsi="Symbol" w:hint="default"/>
-      </w:rPr>
-    </w:lvl>
-    <w:lvl w:ilvl="1" w:tplc="040C0003" w:tentative="1">
-      <w:start w:val="1"/>
-      <w:numFmt w:val="bullet"/>
-      <w:lvlText w:val="o"/>
-      <w:lvlJc w:val="left"/>
-      <w:pPr>
-        <w:ind w:left="1440" w:hanging="360"/>
-      </w:pPr>
-      <w:rPr>
-        <w:rFonts w:ascii="Courier New" w:hAnsi="Courier New" w:cs="Courier New" w:hint="default"/>
-      </w:rPr>
-    </w:lvl>
-    <w:lvl w:ilvl="2" w:tplc="040C0005" w:tentative="1">
-      <w:start w:val="1"/>
-      <w:numFmt w:val="bullet"/>
-      <w:lvlText w:val=""/>
-      <w:lvlJc w:val="left"/>
-      <w:pPr>
-        <w:ind w:left="2160" w:hanging="360"/>
-      </w:pPr>
-      <w:rPr>
-        <w:rFonts w:ascii="Wingdings" w:hAnsi="Wingdings" w:hint="default"/>
-      </w:rPr>
-    </w:lvl>
-    <w:lvl w:ilvl="3" w:tplc="040C0001" w:tentative="1">
-      <w:start w:val="1"/>
-      <w:numFmt w:val="bullet"/>
-      <w:lvlText w:val=""/>
-      <w:lvlJc w:val="left"/>
-      <w:pPr>
-        <w:ind w:left="2880" w:hanging="360"/>
-      </w:pPr>
-      <w:rPr>
-        <w:rFonts w:ascii="Symbol" w:hAnsi="Symbol" w:hint="default"/>
-      </w:rPr>
-    </w:lvl>
-    <w:lvl w:ilvl="4" w:tplc="040C0003" w:tentative="1">
-      <w:start w:val="1"/>
-      <w:numFmt w:val="bullet"/>
-      <w:lvlText w:val="o"/>
-      <w:lvlJc w:val="left"/>
-      <w:pPr>
-        <w:ind w:left="3600" w:hanging="360"/>
-      </w:pPr>
-      <w:rPr>
-        <w:rFonts w:ascii="Courier New" w:hAnsi="Courier New" w:cs="Courier New" w:hint="default"/>
-      </w:rPr>
-    </w:lvl>
-    <w:lvl w:ilvl="5" w:tplc="040C0005" w:tentative="1">
-      <w:start w:val="1"/>
-      <w:numFmt w:val="bullet"/>
-      <w:lvlText w:val=""/>
-      <w:lvlJc w:val="left"/>
-      <w:pPr>
-        <w:ind w:left="4320" w:hanging="360"/>
-      </w:pPr>
-      <w:rPr>
-        <w:rFonts w:ascii="Wingdings" w:hAnsi="Wingdings" w:hint="default"/>
-      </w:rPr>
-    </w:lvl>
-    <w:lvl w:ilvl="6" w:tplc="040C0001" w:tentative="1">
-      <w:start w:val="1"/>
-      <w:numFmt w:val="bullet"/>
-      <w:lvlText w:val=""/>
-      <w:lvlJc w:val="left"/>
-      <w:pPr>
-        <w:ind w:left="5040" w:hanging="360"/>
-      </w:pPr>
-      <w:rPr>
-        <w:rFonts w:ascii="Symbol" w:hAnsi="Symbol" w:hint="default"/>
-      </w:rPr>
-    </w:lvl>
-    <w:lvl w:ilvl="7" w:tplc="040C0003" w:tentative="1">
-      <w:start w:val="1"/>
-      <w:numFmt w:val="bullet"/>
-      <w:lvlText w:val="o"/>
-      <w:lvlJc w:val="left"/>
-      <w:pPr>
-        <w:ind w:left="5760" w:hanging="360"/>
-      </w:pPr>
-      <w:rPr>
-        <w:rFonts w:ascii="Courier New" w:hAnsi="Courier New" w:cs="Courier New" w:hint="default"/>
-      </w:rPr>
-    </w:lvl>
-    <w:lvl w:ilvl="8" w:tplc="040C0005" w:tentative="1">
-      <w:start w:val="1"/>
-      <w:numFmt w:val="bullet"/>
-      <w:lvlText w:val=""/>
-      <w:lvlJc w:val="left"/>
-      <w:pPr>
-        <w:ind w:left="6480" w:hanging="360"/>
-      </w:pPr>
-      <w:rPr>
-        <w:rFonts w:ascii="Wingdings" w:hAnsi="Wingdings" w:hint="default"/>
-      </w:rPr>
-    </w:lvl>
-  </w:abstractNum>
-  <w:abstractNum w:abstractNumId="11">
+  <w:abstractNum w:abstractNumId="8">
     <w:nsid w:val="25D813DF"/>
     <w:multiLevelType w:val="hybridMultilevel"/>
     <w:tmpl w:val="21121602"/>
@@ -10958,96 +14927,7 @@
       </w:pPr>
     </w:lvl>
   </w:abstractNum>
-  <w:abstractNum w:abstractNumId="12">
-    <w:nsid w:val="2A90218F"/>
-    <w:multiLevelType w:val="hybridMultilevel"/>
-    <w:tmpl w:val="0FD811EC"/>
-    <w:lvl w:ilvl="0" w:tplc="FEA0F6DC">
-      <w:start w:val="1"/>
-      <w:numFmt w:val="decimal"/>
-      <w:lvlText w:val="%1."/>
-      <w:lvlJc w:val="left"/>
-      <w:pPr>
-        <w:ind w:left="927" w:hanging="360"/>
-      </w:pPr>
-      <w:rPr>
-        <w:rFonts w:hint="default"/>
-      </w:rPr>
-    </w:lvl>
-    <w:lvl w:ilvl="1" w:tplc="040C0019" w:tentative="1">
-      <w:start w:val="1"/>
-      <w:numFmt w:val="lowerLetter"/>
-      <w:lvlText w:val="%2."/>
-      <w:lvlJc w:val="left"/>
-      <w:pPr>
-        <w:ind w:left="1647" w:hanging="360"/>
-      </w:pPr>
-    </w:lvl>
-    <w:lvl w:ilvl="2" w:tplc="040C001B" w:tentative="1">
-      <w:start w:val="1"/>
-      <w:numFmt w:val="lowerRoman"/>
-      <w:lvlText w:val="%3."/>
-      <w:lvlJc w:val="right"/>
-      <w:pPr>
-        <w:ind w:left="2367" w:hanging="180"/>
-      </w:pPr>
-    </w:lvl>
-    <w:lvl w:ilvl="3" w:tplc="040C000F" w:tentative="1">
-      <w:start w:val="1"/>
-      <w:numFmt w:val="decimal"/>
-      <w:lvlText w:val="%4."/>
-      <w:lvlJc w:val="left"/>
-      <w:pPr>
-        <w:ind w:left="3087" w:hanging="360"/>
-      </w:pPr>
-    </w:lvl>
-    <w:lvl w:ilvl="4" w:tplc="040C0019" w:tentative="1">
-      <w:start w:val="1"/>
-      <w:numFmt w:val="lowerLetter"/>
-      <w:lvlText w:val="%5."/>
-      <w:lvlJc w:val="left"/>
-      <w:pPr>
-        <w:ind w:left="3807" w:hanging="360"/>
-      </w:pPr>
-    </w:lvl>
-    <w:lvl w:ilvl="5" w:tplc="040C001B" w:tentative="1">
-      <w:start w:val="1"/>
-      <w:numFmt w:val="lowerRoman"/>
-      <w:lvlText w:val="%6."/>
-      <w:lvlJc w:val="right"/>
-      <w:pPr>
-        <w:ind w:left="4527" w:hanging="180"/>
-      </w:pPr>
-    </w:lvl>
-    <w:lvl w:ilvl="6" w:tplc="040C000F" w:tentative="1">
-      <w:start w:val="1"/>
-      <w:numFmt w:val="decimal"/>
-      <w:lvlText w:val="%7."/>
-      <w:lvlJc w:val="left"/>
-      <w:pPr>
-        <w:ind w:left="5247" w:hanging="360"/>
-      </w:pPr>
-    </w:lvl>
-    <w:lvl w:ilvl="7" w:tplc="040C0019" w:tentative="1">
-      <w:start w:val="1"/>
-      <w:numFmt w:val="lowerLetter"/>
-      <w:lvlText w:val="%8."/>
-      <w:lvlJc w:val="left"/>
-      <w:pPr>
-        <w:ind w:left="5967" w:hanging="360"/>
-      </w:pPr>
-    </w:lvl>
-    <w:lvl w:ilvl="8" w:tplc="040C001B" w:tentative="1">
-      <w:start w:val="1"/>
-      <w:numFmt w:val="lowerRoman"/>
-      <w:lvlText w:val="%9."/>
-      <w:lvlJc w:val="right"/>
-      <w:pPr>
-        <w:ind w:left="6687" w:hanging="180"/>
-      </w:pPr>
-    </w:lvl>
-  </w:abstractNum>
-  <w:abstractNum w:abstractNumId="13">
+  <w:abstractNum w:abstractNumId="9">
     <w:nsid w:val="2EA52002"/>
     <w:multiLevelType w:val="multilevel"/>
     <w:tmpl w:val="3DAC7980"/>
@@ -11168,7 +15048,7 @@
       </w:rPr>
     </w:lvl>
   </w:abstractNum>
-  <w:abstractNum w:abstractNumId="14">
+  <w:abstractNum w:abstractNumId="10">
     <w:nsid w:val="306D7098"/>
     <w:multiLevelType w:val="hybridMultilevel"/>
     <w:tmpl w:val="A3349BD2"/>
@@ -11257,299 +15137,7 @@
       </w:pPr>
     </w:lvl>
   </w:abstractNum>
-  <w:abstractNum w:abstractNumId="15">
-    <w:nsid w:val="321F007F"/>
-    <w:multiLevelType w:val="hybridMultilevel"/>
-    <w:tmpl w:val="5CF48E40"/>
-    <w:lvl w:ilvl="0" w:tplc="B41E62DC">
-      <w:start w:val="1"/>
-      <w:numFmt w:val="lowerLetter"/>
-      <w:lvlText w:val="%1)"/>
-      <w:lvlJc w:val="left"/>
-      <w:pPr>
-        <w:ind w:left="720" w:hanging="360"/>
-      </w:pPr>
-      <w:rPr>
-        <w:rFonts w:ascii="Maiandra GD" w:eastAsia="Calibri" w:hAnsi="Maiandra GD" w:cs="Times New Roman"/>
-      </w:rPr>
-    </w:lvl>
-    <w:lvl w:ilvl="1" w:tplc="040C0019" w:tentative="1">
-      <w:start w:val="1"/>
-      <w:numFmt w:val="lowerLetter"/>
-      <w:lvlText w:val="%2."/>
-      <w:lvlJc w:val="left"/>
-      <w:pPr>
-        <w:ind w:left="1440" w:hanging="360"/>
-      </w:pPr>
-    </w:lvl>
-    <w:lvl w:ilvl="2" w:tplc="040C001B" w:tentative="1">
-      <w:start w:val="1"/>
-      <w:numFmt w:val="lowerRoman"/>
-      <w:lvlText w:val="%3."/>
-      <w:lvlJc w:val="right"/>
-      <w:pPr>
-        <w:ind w:left="2160" w:hanging="180"/>
-      </w:pPr>
-    </w:lvl>
-    <w:lvl w:ilvl="3" w:tplc="040C000F" w:tentative="1">
-      <w:start w:val="1"/>
-      <w:numFmt w:val="decimal"/>
-      <w:lvlText w:val="%4."/>
-      <w:lvlJc w:val="left"/>
-      <w:pPr>
-        <w:ind w:left="2880" w:hanging="360"/>
-      </w:pPr>
-    </w:lvl>
-    <w:lvl w:ilvl="4" w:tplc="040C0019" w:tentative="1">
-      <w:start w:val="1"/>
-      <w:numFmt w:val="lowerLetter"/>
-      <w:lvlText w:val="%5."/>
-      <w:lvlJc w:val="left"/>
-      <w:pPr>
-        <w:ind w:left="3600" w:hanging="360"/>
-      </w:pPr>
-    </w:lvl>
-    <w:lvl w:ilvl="5" w:tplc="040C001B" w:tentative="1">
-      <w:start w:val="1"/>
-      <w:numFmt w:val="lowerRoman"/>
-      <w:lvlText w:val="%6."/>
-      <w:lvlJc w:val="right"/>
-      <w:pPr>
-        <w:ind w:left="4320" w:hanging="180"/>
-      </w:pPr>
-    </w:lvl>
-    <w:lvl w:ilvl="6" w:tplc="040C000F" w:tentative="1">
-      <w:start w:val="1"/>
-      <w:numFmt w:val="decimal"/>
-      <w:lvlText w:val="%7."/>
-      <w:lvlJc w:val="left"/>
-      <w:pPr>
-        <w:ind w:left="5040" w:hanging="360"/>
-      </w:pPr>
-    </w:lvl>
-    <w:lvl w:ilvl="7" w:tplc="040C0019" w:tentative="1">
-      <w:start w:val="1"/>
-      <w:numFmt w:val="lowerLetter"/>
-      <w:lvlText w:val="%8."/>
-      <w:lvlJc w:val="left"/>
-      <w:pPr>
-        <w:ind w:left="5760" w:hanging="360"/>
-      </w:pPr>
-    </w:lvl>
-    <w:lvl w:ilvl="8" w:tplc="040C001B" w:tentative="1">
-      <w:start w:val="1"/>
-      <w:numFmt w:val="lowerRoman"/>
-      <w:lvlText w:val="%9."/>
-      <w:lvlJc w:val="right"/>
-      <w:pPr>
-        <w:ind w:left="6480" w:hanging="180"/>
-      </w:pPr>
-    </w:lvl>
-  </w:abstractNum>
-  <w:abstractNum w:abstractNumId="16">
-    <w:nsid w:val="34C94594"/>
-    <w:multiLevelType w:val="hybridMultilevel"/>
-    <w:tmpl w:val="965E3FA4"/>
-    <w:lvl w:ilvl="0" w:tplc="E6C84304">
-      <w:start w:val="1"/>
-      <w:numFmt w:val="lowerLetter"/>
-      <w:lvlText w:val="%1)"/>
-      <w:lvlJc w:val="left"/>
-      <w:pPr>
-        <w:ind w:left="720" w:hanging="360"/>
-      </w:pPr>
-      <w:rPr>
-        <w:rFonts w:hint="default"/>
-        <w:b/>
-      </w:rPr>
-    </w:lvl>
-    <w:lvl w:ilvl="1" w:tplc="040C0019" w:tentative="1">
-      <w:start w:val="1"/>
-      <w:numFmt w:val="lowerLetter"/>
-      <w:lvlText w:val="%2."/>
-      <w:lvlJc w:val="left"/>
-      <w:pPr>
-        <w:ind w:left="1440" w:hanging="360"/>
-      </w:pPr>
-    </w:lvl>
-    <w:lvl w:ilvl="2" w:tplc="040C001B" w:tentative="1">
-      <w:start w:val="1"/>
-      <w:numFmt w:val="lowerRoman"/>
-      <w:lvlText w:val="%3."/>
-      <w:lvlJc w:val="right"/>
-      <w:pPr>
-        <w:ind w:left="2160" w:hanging="180"/>
-      </w:pPr>
-    </w:lvl>
-    <w:lvl w:ilvl="3" w:tplc="040C000F" w:tentative="1">
-      <w:start w:val="1"/>
-      <w:numFmt w:val="decimal"/>
-      <w:lvlText w:val="%4."/>
-      <w:lvlJc w:val="left"/>
-      <w:pPr>
-        <w:ind w:left="2880" w:hanging="360"/>
-      </w:pPr>
-    </w:lvl>
-    <w:lvl w:ilvl="4" w:tplc="040C0019" w:tentative="1">
-      <w:start w:val="1"/>
-      <w:numFmt w:val="lowerLetter"/>
-      <w:lvlText w:val="%5."/>
-      <w:lvlJc w:val="left"/>
-      <w:pPr>
-        <w:ind w:left="3600" w:hanging="360"/>
-      </w:pPr>
-    </w:lvl>
-    <w:lvl w:ilvl="5" w:tplc="040C001B" w:tentative="1">
-      <w:start w:val="1"/>
-      <w:numFmt w:val="lowerRoman"/>
-      <w:lvlText w:val="%6."/>
-      <w:lvlJc w:val="right"/>
-      <w:pPr>
-        <w:ind w:left="4320" w:hanging="180"/>
-      </w:pPr>
-    </w:lvl>
-    <w:lvl w:ilvl="6" w:tplc="040C000F" w:tentative="1">
-      <w:start w:val="1"/>
-      <w:numFmt w:val="decimal"/>
-      <w:lvlText w:val="%7."/>
-      <w:lvlJc w:val="left"/>
-      <w:pPr>
-        <w:ind w:left="5040" w:hanging="360"/>
-      </w:pPr>
-    </w:lvl>
-    <w:lvl w:ilvl="7" w:tplc="040C0019" w:tentative="1">
-      <w:start w:val="1"/>
-      <w:numFmt w:val="lowerLetter"/>
-      <w:lvlText w:val="%8."/>
-      <w:lvlJc w:val="left"/>
-      <w:pPr>
-        <w:ind w:left="5760" w:hanging="360"/>
-      </w:pPr>
-    </w:lvl>
-    <w:lvl w:ilvl="8" w:tplc="040C001B" w:tentative="1">
-      <w:start w:val="1"/>
-      <w:numFmt w:val="lowerRoman"/>
-      <w:lvlText w:val="%9."/>
-      <w:lvlJc w:val="right"/>
-      <w:pPr>
-        <w:ind w:left="6480" w:hanging="180"/>
-      </w:pPr>
-    </w:lvl>
-  </w:abstractNum>
-  <w:abstractNum w:abstractNumId="17">
-    <w:nsid w:val="3581418E"/>
-    <w:multiLevelType w:val="hybridMultilevel"/>
-    <w:tmpl w:val="A72E2714"/>
-    <w:lvl w:ilvl="0" w:tplc="249A909E">
-      <w:start w:val="2"/>
-      <w:numFmt w:val="bullet"/>
-      <w:lvlText w:val="-"/>
-      <w:lvlJc w:val="left"/>
-      <w:pPr>
-        <w:ind w:left="1065" w:hanging="360"/>
-      </w:pPr>
-      <w:rPr>
-        <w:rFonts w:ascii="Maiandra GD" w:eastAsiaTheme="minorHAnsi" w:hAnsi="Maiandra GD" w:cs="URWPalladioL-Roma" w:hint="default"/>
-      </w:rPr>
-    </w:lvl>
-    <w:lvl w:ilvl="1" w:tplc="040C0003" w:tentative="1">
-      <w:start w:val="1"/>
-      <w:numFmt w:val="bullet"/>
-      <w:lvlText w:val="o"/>
-      <w:lvlJc w:val="left"/>
-      <w:pPr>
-        <w:ind w:left="1785" w:hanging="360"/>
-      </w:pPr>
-      <w:rPr>
-        <w:rFonts w:ascii="Courier New" w:hAnsi="Courier New" w:cs="Courier New" w:hint="default"/>
-      </w:rPr>
-    </w:lvl>
-    <w:lvl w:ilvl="2" w:tplc="040C0005" w:tentative="1">
-      <w:start w:val="1"/>
-      <w:numFmt w:val="bullet"/>
-      <w:lvlText w:val=""/>
-      <w:lvlJc w:val="left"/>
-      <w:pPr>
-        <w:ind w:left="2505" w:hanging="360"/>
-      </w:pPr>
-      <w:rPr>
-        <w:rFonts w:ascii="Wingdings" w:hAnsi="Wingdings" w:hint="default"/>
-      </w:rPr>
-    </w:lvl>
-    <w:lvl w:ilvl="3" w:tplc="040C0001" w:tentative="1">
-      <w:start w:val="1"/>
-      <w:numFmt w:val="bullet"/>
-      <w:lvlText w:val=""/>
-      <w:lvlJc w:val="left"/>
-      <w:pPr>
-        <w:ind w:left="3225" w:hanging="360"/>
-      </w:pPr>
-      <w:rPr>
-        <w:rFonts w:ascii="Symbol" w:hAnsi="Symbol" w:hint="default"/>
-      </w:rPr>
-    </w:lvl>
-    <w:lvl w:ilvl="4" w:tplc="040C0003" w:tentative="1">
-      <w:start w:val="1"/>
-      <w:numFmt w:val="bullet"/>
-      <w:lvlText w:val="o"/>
-      <w:lvlJc w:val="left"/>
-      <w:pPr>
-        <w:ind w:left="3945" w:hanging="360"/>
-      </w:pPr>
-      <w:rPr>
-        <w:rFonts w:ascii="Courier New" w:hAnsi="Courier New" w:cs="Courier New" w:hint="default"/>
-      </w:rPr>
-    </w:lvl>
-    <w:lvl w:ilvl="5" w:tplc="040C0005" w:tentative="1">
-      <w:start w:val="1"/>
-      <w:numFmt w:val="bullet"/>
-      <w:lvlText w:val=""/>
-      <w:lvlJc w:val="left"/>
-      <w:pPr>
-        <w:ind w:left="4665" w:hanging="360"/>
-      </w:pPr>
-      <w:rPr>
-        <w:rFonts w:ascii="Wingdings" w:hAnsi="Wingdings" w:hint="default"/>
-      </w:rPr>
-    </w:lvl>
-    <w:lvl w:ilvl="6" w:tplc="040C0001" w:tentative="1">
-      <w:start w:val="1"/>
-      <w:numFmt w:val="bullet"/>
-      <w:lvlText w:val=""/>
-      <w:lvlJc w:val="left"/>
-      <w:pPr>
-        <w:ind w:left="5385" w:hanging="360"/>
-      </w:pPr>
-      <w:rPr>
-        <w:rFonts w:ascii="Symbol" w:hAnsi="Symbol" w:hint="default"/>
-      </w:rPr>
-    </w:lvl>
-    <w:lvl w:ilvl="7" w:tplc="040C0003" w:tentative="1">
-      <w:start w:val="1"/>
-      <w:numFmt w:val="bullet"/>
-      <w:lvlText w:val="o"/>
-      <w:lvlJc w:val="left"/>
-      <w:pPr>
-        <w:ind w:left="6105" w:hanging="360"/>
-      </w:pPr>
-      <w:rPr>
-        <w:rFonts w:ascii="Courier New" w:hAnsi="Courier New" w:cs="Courier New" w:hint="default"/>
-      </w:rPr>
-    </w:lvl>
-    <w:lvl w:ilvl="8" w:tplc="040C0005" w:tentative="1">
-      <w:start w:val="1"/>
-      <w:numFmt w:val="bullet"/>
-      <w:lvlText w:val=""/>
-      <w:lvlJc w:val="left"/>
-      <w:pPr>
-        <w:ind w:left="6825" w:hanging="360"/>
-      </w:pPr>
-      <w:rPr>
-        <w:rFonts w:ascii="Wingdings" w:hAnsi="Wingdings" w:hint="default"/>
-      </w:rPr>
-    </w:lvl>
-  </w:abstractNum>
-  <w:abstractNum w:abstractNumId="18">
+  <w:abstractNum w:abstractNumId="11">
     <w:nsid w:val="3C3502B1"/>
     <w:multiLevelType w:val="hybridMultilevel"/>
     <w:tmpl w:val="BA7A4A2A"/>
@@ -11662,96 +15250,7 @@
       </w:rPr>
     </w:lvl>
   </w:abstractNum>
-  <w:abstractNum w:abstractNumId="19">
-    <w:nsid w:val="417C7307"/>
-    <w:multiLevelType w:val="hybridMultilevel"/>
-    <w:tmpl w:val="B9989B5A"/>
-    <w:lvl w:ilvl="0" w:tplc="040C0011">
-      <w:start w:val="1"/>
-      <w:numFmt w:val="decimal"/>
-      <w:lvlText w:val="%1)"/>
-      <w:lvlJc w:val="left"/>
-      <w:pPr>
-        <w:ind w:left="720" w:hanging="360"/>
-      </w:pPr>
-      <w:rPr>
-        <w:rFonts w:hint="default"/>
-      </w:rPr>
-    </w:lvl>
-    <w:lvl w:ilvl="1" w:tplc="040C0019" w:tentative="1">
-      <w:start w:val="1"/>
-      <w:numFmt w:val="lowerLetter"/>
-      <w:lvlText w:val="%2."/>
-      <w:lvlJc w:val="left"/>
-      <w:pPr>
-        <w:ind w:left="1440" w:hanging="360"/>
-      </w:pPr>
-    </w:lvl>
-    <w:lvl w:ilvl="2" w:tplc="040C001B" w:tentative="1">
-      <w:start w:val="1"/>
-      <w:numFmt w:val="lowerRoman"/>
-      <w:lvlText w:val="%3."/>
-      <w:lvlJc w:val="right"/>
-      <w:pPr>
-        <w:ind w:left="2160" w:hanging="180"/>
-      </w:pPr>
-    </w:lvl>
-    <w:lvl w:ilvl="3" w:tplc="040C000F" w:tentative="1">
-      <w:start w:val="1"/>
-      <w:numFmt w:val="decimal"/>
-      <w:lvlText w:val="%4."/>
-      <w:lvlJc w:val="left"/>
-      <w:pPr>
-        <w:ind w:left="2880" w:hanging="360"/>
-      </w:pPr>
-    </w:lvl>
-    <w:lvl w:ilvl="4" w:tplc="040C0019" w:tentative="1">
-      <w:start w:val="1"/>
-      <w:numFmt w:val="lowerLetter"/>
-      <w:lvlText w:val="%5."/>
-      <w:lvlJc w:val="left"/>
-      <w:pPr>
-        <w:ind w:left="3600" w:hanging="360"/>
-      </w:pPr>
-    </w:lvl>
-    <w:lvl w:ilvl="5" w:tplc="040C001B" w:tentative="1">
-      <w:start w:val="1"/>
-      <w:numFmt w:val="lowerRoman"/>
-      <w:lvlText w:val="%6."/>
-      <w:lvlJc w:val="right"/>
-      <w:pPr>
-        <w:ind w:left="4320" w:hanging="180"/>
-      </w:pPr>
-    </w:lvl>
-    <w:lvl w:ilvl="6" w:tplc="040C000F" w:tentative="1">
-      <w:start w:val="1"/>
-      <w:numFmt w:val="decimal"/>
-      <w:lvlText w:val="%7."/>
-      <w:lvlJc w:val="left"/>
-      <w:pPr>
-        <w:ind w:left="5040" w:hanging="360"/>
-      </w:pPr>
-    </w:lvl>
-    <w:lvl w:ilvl="7" w:tplc="040C0019" w:tentative="1">
-      <w:start w:val="1"/>
-      <w:numFmt w:val="lowerLetter"/>
-      <w:lvlText w:val="%8."/>
-      <w:lvlJc w:val="left"/>
-      <w:pPr>
-        <w:ind w:left="5760" w:hanging="360"/>
-      </w:pPr>
-    </w:lvl>
-    <w:lvl w:ilvl="8" w:tplc="040C001B" w:tentative="1">
-      <w:start w:val="1"/>
-      <w:numFmt w:val="lowerRoman"/>
-      <w:lvlText w:val="%9."/>
-      <w:lvlJc w:val="right"/>
-      <w:pPr>
-        <w:ind w:left="6480" w:hanging="180"/>
-      </w:pPr>
-    </w:lvl>
-  </w:abstractNum>
-  <w:abstractNum w:abstractNumId="20">
+  <w:abstractNum w:abstractNumId="12">
     <w:nsid w:val="45DA11EA"/>
     <w:multiLevelType w:val="hybridMultilevel"/>
     <w:tmpl w:val="0D749D22"/>
@@ -11840,233 +15339,7 @@
       </w:pPr>
     </w:lvl>
   </w:abstractNum>
-  <w:abstractNum w:abstractNumId="21">
-    <w:nsid w:val="462C560B"/>
-    <w:multiLevelType w:val="hybridMultilevel"/>
-    <w:tmpl w:val="43B4C320"/>
-    <w:lvl w:ilvl="0" w:tplc="040C0005">
-      <w:start w:val="1"/>
-      <w:numFmt w:val="bullet"/>
-      <w:lvlText w:val=""/>
-      <w:lvlJc w:val="left"/>
-      <w:pPr>
-        <w:ind w:left="1004" w:hanging="360"/>
-      </w:pPr>
-      <w:rPr>
-        <w:rFonts w:ascii="Wingdings" w:hAnsi="Wingdings" w:hint="default"/>
-      </w:rPr>
-    </w:lvl>
-    <w:lvl w:ilvl="1" w:tplc="040C0003" w:tentative="1">
-      <w:start w:val="1"/>
-      <w:numFmt w:val="bullet"/>
-      <w:lvlText w:val="o"/>
-      <w:lvlJc w:val="left"/>
-      <w:pPr>
-        <w:ind w:left="1724" w:hanging="360"/>
-      </w:pPr>
-      <w:rPr>
-        <w:rFonts w:ascii="Courier New" w:hAnsi="Courier New" w:cs="Courier New" w:hint="default"/>
-      </w:rPr>
-    </w:lvl>
-    <w:lvl w:ilvl="2" w:tplc="040C0005" w:tentative="1">
-      <w:start w:val="1"/>
-      <w:numFmt w:val="bullet"/>
-      <w:lvlText w:val=""/>
-      <w:lvlJc w:val="left"/>
-      <w:pPr>
-        <w:ind w:left="2444" w:hanging="360"/>
-      </w:pPr>
-      <w:rPr>
-        <w:rFonts w:ascii="Wingdings" w:hAnsi="Wingdings" w:hint="default"/>
-      </w:rPr>
-    </w:lvl>
-    <w:lvl w:ilvl="3" w:tplc="040C0001" w:tentative="1">
-      <w:start w:val="1"/>
-      <w:numFmt w:val="bullet"/>
-      <w:lvlText w:val=""/>
-      <w:lvlJc w:val="left"/>
-      <w:pPr>
-        <w:ind w:left="3164" w:hanging="360"/>
-      </w:pPr>
-      <w:rPr>
-        <w:rFonts w:ascii="Symbol" w:hAnsi="Symbol" w:hint="default"/>
-      </w:rPr>
-    </w:lvl>
-    <w:lvl w:ilvl="4" w:tplc="040C0003" w:tentative="1">
-      <w:start w:val="1"/>
-      <w:numFmt w:val="bullet"/>
-      <w:lvlText w:val="o"/>
-      <w:lvlJc w:val="left"/>
-      <w:pPr>
-        <w:ind w:left="3884" w:hanging="360"/>
-      </w:pPr>
-      <w:rPr>
-        <w:rFonts w:ascii="Courier New" w:hAnsi="Courier New" w:cs="Courier New" w:hint="default"/>
-      </w:rPr>
-    </w:lvl>
-    <w:lvl w:ilvl="5" w:tplc="040C0005" w:tentative="1">
-      <w:start w:val="1"/>
-      <w:numFmt w:val="bullet"/>
-      <w:lvlText w:val=""/>
-      <w:lvlJc w:val="left"/>
-      <w:pPr>
-        <w:ind w:left="4604" w:hanging="360"/>
-      </w:pPr>
-      <w:rPr>
-        <w:rFonts w:ascii="Wingdings" w:hAnsi="Wingdings" w:hint="default"/>
-      </w:rPr>
-    </w:lvl>
-    <w:lvl w:ilvl="6" w:tplc="040C0001" w:tentative="1">
-      <w:start w:val="1"/>
-      <w:numFmt w:val="bullet"/>
-      <w:lvlText w:val=""/>
-      <w:lvlJc w:val="left"/>
-      <w:pPr>
-        <w:ind w:left="5324" w:hanging="360"/>
-      </w:pPr>
-      <w:rPr>
-        <w:rFonts w:ascii="Symbol" w:hAnsi="Symbol" w:hint="default"/>
-      </w:rPr>
-    </w:lvl>
-    <w:lvl w:ilvl="7" w:tplc="040C0003" w:tentative="1">
-      <w:start w:val="1"/>
-      <w:numFmt w:val="bullet"/>
-      <w:lvlText w:val="o"/>
-      <w:lvlJc w:val="left"/>
-      <w:pPr>
-        <w:ind w:left="6044" w:hanging="360"/>
-      </w:pPr>
-      <w:rPr>
-        <w:rFonts w:ascii="Courier New" w:hAnsi="Courier New" w:cs="Courier New" w:hint="default"/>
-      </w:rPr>
-    </w:lvl>
-    <w:lvl w:ilvl="8" w:tplc="040C0005" w:tentative="1">
-      <w:start w:val="1"/>
-      <w:numFmt w:val="bullet"/>
-      <w:lvlText w:val=""/>
-      <w:lvlJc w:val="left"/>
-      <w:pPr>
-        <w:ind w:left="6764" w:hanging="360"/>
-      </w:pPr>
-      <w:rPr>
-        <w:rFonts w:ascii="Wingdings" w:hAnsi="Wingdings" w:hint="default"/>
-      </w:rPr>
-    </w:lvl>
-  </w:abstractNum>
-  <w:abstractNum w:abstractNumId="22">
-    <w:nsid w:val="46877EBD"/>
-    <w:multiLevelType w:val="hybridMultilevel"/>
-    <w:tmpl w:val="E41C8DFE"/>
-    <w:lvl w:ilvl="0" w:tplc="040C0001">
-      <w:start w:val="1"/>
-      <w:numFmt w:val="bullet"/>
-      <w:lvlText w:val=""/>
-      <w:lvlJc w:val="left"/>
-      <w:pPr>
-        <w:ind w:left="720" w:hanging="360"/>
-      </w:pPr>
-      <w:rPr>
-        <w:rFonts w:ascii="Symbol" w:hAnsi="Symbol" w:hint="default"/>
-      </w:rPr>
-    </w:lvl>
-    <w:lvl w:ilvl="1" w:tplc="040C0003" w:tentative="1">
-      <w:start w:val="1"/>
-      <w:numFmt w:val="bullet"/>
-      <w:lvlText w:val="o"/>
-      <w:lvlJc w:val="left"/>
-      <w:pPr>
-        <w:ind w:left="1440" w:hanging="360"/>
-      </w:pPr>
-      <w:rPr>
-        <w:rFonts w:ascii="Courier New" w:hAnsi="Courier New" w:cs="Courier New" w:hint="default"/>
-      </w:rPr>
-    </w:lvl>
-    <w:lvl w:ilvl="2" w:tplc="040C0005" w:tentative="1">
-      <w:start w:val="1"/>
-      <w:numFmt w:val="bullet"/>
-      <w:lvlText w:val=""/>
-      <w:lvlJc w:val="left"/>
-      <w:pPr>
-        <w:ind w:left="2160" w:hanging="360"/>
-      </w:pPr>
-      <w:rPr>
-        <w:rFonts w:ascii="Wingdings" w:hAnsi="Wingdings" w:hint="default"/>
-      </w:rPr>
-    </w:lvl>
-    <w:lvl w:ilvl="3" w:tplc="040C0001" w:tentative="1">
-      <w:start w:val="1"/>
-      <w:numFmt w:val="bullet"/>
-      <w:lvlText w:val=""/>
-      <w:lvlJc w:val="left"/>
-      <w:pPr>
-        <w:ind w:left="2880" w:hanging="360"/>
-      </w:pPr>
-      <w:rPr>
-        <w:rFonts w:ascii="Symbol" w:hAnsi="Symbol" w:hint="default"/>
-      </w:rPr>
-    </w:lvl>
-    <w:lvl w:ilvl="4" w:tplc="040C0003" w:tentative="1">
-      <w:start w:val="1"/>
-      <w:numFmt w:val="bullet"/>
-      <w:lvlText w:val="o"/>
-      <w:lvlJc w:val="left"/>
-      <w:pPr>
-        <w:ind w:left="3600" w:hanging="360"/>
-      </w:pPr>
-      <w:rPr>
-        <w:rFonts w:ascii="Courier New" w:hAnsi="Courier New" w:cs="Courier New" w:hint="default"/>
-      </w:rPr>
-    </w:lvl>
-    <w:lvl w:ilvl="5" w:tplc="040C0005" w:tentative="1">
-      <w:start w:val="1"/>
-      <w:numFmt w:val="bullet"/>
-      <w:lvlText w:val=""/>
-      <w:lvlJc w:val="left"/>
-      <w:pPr>
-        <w:ind w:left="4320" w:hanging="360"/>
-      </w:pPr>
-      <w:rPr>
-        <w:rFonts w:ascii="Wingdings" w:hAnsi="Wingdings" w:hint="default"/>
-      </w:rPr>
-    </w:lvl>
-    <w:lvl w:ilvl="6" w:tplc="040C0001" w:tentative="1">
-      <w:start w:val="1"/>
-      <w:numFmt w:val="bullet"/>
-      <w:lvlText w:val=""/>
-      <w:lvlJc w:val="left"/>
-      <w:pPr>
-        <w:ind w:left="5040" w:hanging="360"/>
-      </w:pPr>
-      <w:rPr>
-        <w:rFonts w:ascii="Symbol" w:hAnsi="Symbol" w:hint="default"/>
-      </w:rPr>
-    </w:lvl>
-    <w:lvl w:ilvl="7" w:tplc="040C0003" w:tentative="1">
-      <w:start w:val="1"/>
-      <w:numFmt w:val="bullet"/>
-      <w:lvlText w:val="o"/>
-      <w:lvlJc w:val="left"/>
-      <w:pPr>
-        <w:ind w:left="5760" w:hanging="360"/>
-      </w:pPr>
-      <w:rPr>
-        <w:rFonts w:ascii="Courier New" w:hAnsi="Courier New" w:cs="Courier New" w:hint="default"/>
-      </w:rPr>
-    </w:lvl>
-    <w:lvl w:ilvl="8" w:tplc="040C0005" w:tentative="1">
-      <w:start w:val="1"/>
-      <w:numFmt w:val="bullet"/>
-      <w:lvlText w:val=""/>
-      <w:lvlJc w:val="left"/>
-      <w:pPr>
-        <w:ind w:left="6480" w:hanging="360"/>
-      </w:pPr>
-      <w:rPr>
-        <w:rFonts w:ascii="Wingdings" w:hAnsi="Wingdings" w:hint="default"/>
-      </w:rPr>
-    </w:lvl>
-  </w:abstractNum>
-  <w:abstractNum w:abstractNumId="23">
+  <w:abstractNum w:abstractNumId="13">
     <w:nsid w:val="470127B7"/>
     <w:multiLevelType w:val="hybridMultilevel"/>
     <w:tmpl w:val="B088C988"/>
@@ -12159,7 +15432,7 @@
       </w:pPr>
     </w:lvl>
   </w:abstractNum>
-  <w:abstractNum w:abstractNumId="24">
+  <w:abstractNum w:abstractNumId="14">
     <w:nsid w:val="49BE3081"/>
     <w:multiLevelType w:val="hybridMultilevel"/>
     <w:tmpl w:val="DCF66DC0"/>
@@ -12272,7 +15545,7 @@
       </w:rPr>
     </w:lvl>
   </w:abstractNum>
-  <w:abstractNum w:abstractNumId="25">
+  <w:abstractNum w:abstractNumId="15">
     <w:nsid w:val="49D7779F"/>
     <w:multiLevelType w:val="hybridMultilevel"/>
     <w:tmpl w:val="C0BC5D2A"/>
@@ -12385,120 +15658,7 @@
       </w:rPr>
     </w:lvl>
   </w:abstractNum>
-  <w:abstractNum w:abstractNumId="26">
-    <w:nsid w:val="4A7E7A98"/>
-    <w:multiLevelType w:val="hybridMultilevel"/>
-    <w:tmpl w:val="EBACC9D6"/>
-    <w:lvl w:ilvl="0" w:tplc="040C000D">
-      <w:start w:val="1"/>
-      <w:numFmt w:val="bullet"/>
-      <w:lvlText w:val=""/>
-      <w:lvlJc w:val="left"/>
-      <w:pPr>
-        <w:ind w:left="720" w:hanging="360"/>
-      </w:pPr>
-      <w:rPr>
-        <w:rFonts w:ascii="Wingdings" w:hAnsi="Wingdings" w:hint="default"/>
-      </w:rPr>
-    </w:lvl>
-    <w:lvl w:ilvl="1" w:tplc="040C0003" w:tentative="1">
-      <w:start w:val="1"/>
-      <w:numFmt w:val="bullet"/>
-      <w:lvlText w:val="o"/>
-      <w:lvlJc w:val="left"/>
-      <w:pPr>
-        <w:ind w:left="1440" w:hanging="360"/>
-      </w:pPr>
-      <w:rPr>
-        <w:rFonts w:ascii="Courier New" w:hAnsi="Courier New" w:cs="Courier New" w:hint="default"/>
-      </w:rPr>
-    </w:lvl>
-    <w:lvl w:ilvl="2" w:tplc="040C0005" w:tentative="1">
-      <w:start w:val="1"/>
-      <w:numFmt w:val="bullet"/>
-      <w:lvlText w:val=""/>
-      <w:lvlJc w:val="left"/>
-      <w:pPr>
-        <w:ind w:left="2160" w:hanging="360"/>
-      </w:pPr>
-      <w:rPr>
-        <w:rFonts w:ascii="Wingdings" w:hAnsi="Wingdings" w:hint="default"/>
-      </w:rPr>
-    </w:lvl>
-    <w:lvl w:ilvl="3" w:tplc="040C0001" w:tentative="1">
-      <w:start w:val="1"/>
-      <w:numFmt w:val="bullet"/>
-      <w:lvlText w:val=""/>
-      <w:lvlJc w:val="left"/>
-      <w:pPr>
-        <w:ind w:left="2880" w:hanging="360"/>
-      </w:pPr>
-      <w:rPr>
-        <w:rFonts w:ascii="Symbol" w:hAnsi="Symbol" w:hint="default"/>
-      </w:rPr>
-    </w:lvl>
-    <w:lvl w:ilvl="4" w:tplc="040C0003" w:tentative="1">
-      <w:start w:val="1"/>
-      <w:numFmt w:val="bullet"/>
-      <w:lvlText w:val="o"/>
-      <w:lvlJc w:val="left"/>
-      <w:pPr>
-        <w:ind w:left="3600" w:hanging="360"/>
-      </w:pPr>
-      <w:rPr>
-        <w:rFonts w:ascii="Courier New" w:hAnsi="Courier New" w:cs="Courier New" w:hint="default"/>
-      </w:rPr>
-    </w:lvl>
-    <w:lvl w:ilvl="5" w:tplc="040C0005" w:tentative="1">
-      <w:start w:val="1"/>
-      <w:numFmt w:val="bullet"/>
-      <w:lvlText w:val=""/>
-      <w:lvlJc w:val="left"/>
-      <w:pPr>
-        <w:ind w:left="4320" w:hanging="360"/>
-      </w:pPr>
-      <w:rPr>
-        <w:rFonts w:ascii="Wingdings" w:hAnsi="Wingdings" w:hint="default"/>
-      </w:rPr>
-    </w:lvl>
-    <w:lvl w:ilvl="6" w:tplc="040C0001" w:tentative="1">
-      <w:start w:val="1"/>
-      <w:numFmt w:val="bullet"/>
-      <w:lvlText w:val=""/>
-      <w:lvlJc w:val="left"/>
-      <w:pPr>
-        <w:ind w:left="5040" w:hanging="360"/>
-      </w:pPr>
-      <w:rPr>
-        <w:rFonts w:ascii="Symbol" w:hAnsi="Symbol" w:hint="default"/>
-      </w:rPr>
-    </w:lvl>
-    <w:lvl w:ilvl="7" w:tplc="040C0003" w:tentative="1">
-      <w:start w:val="1"/>
-      <w:numFmt w:val="bullet"/>
-      <w:lvlText w:val="o"/>
-      <w:lvlJc w:val="left"/>
-      <w:pPr>
-        <w:ind w:left="5760" w:hanging="360"/>
-      </w:pPr>
-      <w:rPr>
-        <w:rFonts w:ascii="Courier New" w:hAnsi="Courier New" w:cs="Courier New" w:hint="default"/>
-      </w:rPr>
-    </w:lvl>
-    <w:lvl w:ilvl="8" w:tplc="040C0005" w:tentative="1">
-      <w:start w:val="1"/>
-      <w:numFmt w:val="bullet"/>
-      <w:lvlText w:val=""/>
-      <w:lvlJc w:val="left"/>
-      <w:pPr>
-        <w:ind w:left="6480" w:hanging="360"/>
-      </w:pPr>
-      <w:rPr>
-        <w:rFonts w:ascii="Wingdings" w:hAnsi="Wingdings" w:hint="default"/>
-      </w:rPr>
-    </w:lvl>
-  </w:abstractNum>
-  <w:abstractNum w:abstractNumId="27">
+  <w:abstractNum w:abstractNumId="16">
     <w:nsid w:val="4B710079"/>
     <w:multiLevelType w:val="multilevel"/>
     <w:tmpl w:val="3DAC7980"/>
@@ -12619,447 +15779,7 @@
       </w:rPr>
     </w:lvl>
   </w:abstractNum>
-  <w:abstractNum w:abstractNumId="28">
-    <w:nsid w:val="4D9510E8"/>
-    <w:multiLevelType w:val="multilevel"/>
-    <w:tmpl w:val="ACC0BB48"/>
-    <w:lvl w:ilvl="0">
-      <w:start w:val="1"/>
-      <w:numFmt w:val="bullet"/>
-      <w:lvlText w:val=""/>
-      <w:lvlJc w:val="left"/>
-      <w:pPr>
-        <w:tabs>
-          <w:tab w:val="num" w:pos="720"/>
-        </w:tabs>
-        <w:ind w:left="720" w:hanging="360"/>
-      </w:pPr>
-      <w:rPr>
-        <w:rFonts w:ascii="Symbol" w:hAnsi="Symbol" w:hint="default"/>
-        <w:sz w:val="20"/>
-      </w:rPr>
-    </w:lvl>
-    <w:lvl w:ilvl="1" w:tentative="1">
-      <w:start w:val="1"/>
-      <w:numFmt w:val="bullet"/>
-      <w:lvlText w:val="o"/>
-      <w:lvlJc w:val="left"/>
-      <w:pPr>
-        <w:tabs>
-          <w:tab w:val="num" w:pos="1440"/>
-        </w:tabs>
-        <w:ind w:left="1440" w:hanging="360"/>
-      </w:pPr>
-      <w:rPr>
-        <w:rFonts w:ascii="Courier New" w:hAnsi="Courier New" w:hint="default"/>
-        <w:sz w:val="20"/>
-      </w:rPr>
-    </w:lvl>
-    <w:lvl w:ilvl="2" w:tentative="1">
-      <w:start w:val="1"/>
-      <w:numFmt w:val="bullet"/>
-      <w:lvlText w:val=""/>
-      <w:lvlJc w:val="left"/>
-      <w:pPr>
-        <w:tabs>
-          <w:tab w:val="num" w:pos="2160"/>
-        </w:tabs>
-        <w:ind w:left="2160" w:hanging="360"/>
-      </w:pPr>
-      <w:rPr>
-        <w:rFonts w:ascii="Wingdings" w:hAnsi="Wingdings" w:hint="default"/>
-        <w:sz w:val="20"/>
-      </w:rPr>
-    </w:lvl>
-    <w:lvl w:ilvl="3" w:tentative="1">
-      <w:start w:val="1"/>
-      <w:numFmt w:val="bullet"/>
-      <w:lvlText w:val=""/>
-      <w:lvlJc w:val="left"/>
-      <w:pPr>
-        <w:tabs>
-          <w:tab w:val="num" w:pos="2880"/>
-        </w:tabs>
-        <w:ind w:left="2880" w:hanging="360"/>
-      </w:pPr>
-      <w:rPr>
-        <w:rFonts w:ascii="Wingdings" w:hAnsi="Wingdings" w:hint="default"/>
-        <w:sz w:val="20"/>
-      </w:rPr>
-    </w:lvl>
-    <w:lvl w:ilvl="4" w:tentative="1">
-      <w:start w:val="1"/>
-      <w:numFmt w:val="bullet"/>
-      <w:lvlText w:val=""/>
-      <w:lvlJc w:val="left"/>
-      <w:pPr>
-        <w:tabs>
-          <w:tab w:val="num" w:pos="3600"/>
-        </w:tabs>
-        <w:ind w:left="3600" w:hanging="360"/>
-      </w:pPr>
-      <w:rPr>
-        <w:rFonts w:ascii="Wingdings" w:hAnsi="Wingdings" w:hint="default"/>
-        <w:sz w:val="20"/>
-      </w:rPr>
-    </w:lvl>
-    <w:lvl w:ilvl="5" w:tentative="1">
-      <w:start w:val="1"/>
-      <w:numFmt w:val="bullet"/>
-      <w:lvlText w:val=""/>
-      <w:lvlJc w:val="left"/>
-      <w:pPr>
-        <w:tabs>
-          <w:tab w:val="num" w:pos="4320"/>
-        </w:tabs>
-        <w:ind w:left="4320" w:hanging="360"/>
-      </w:pPr>
-      <w:rPr>
-        <w:rFonts w:ascii="Wingdings" w:hAnsi="Wingdings" w:hint="default"/>
-        <w:sz w:val="20"/>
-      </w:rPr>
-    </w:lvl>
-    <w:lvl w:ilvl="6" w:tentative="1">
-      <w:start w:val="1"/>
-      <w:numFmt w:val="bullet"/>
-      <w:lvlText w:val=""/>
-      <w:lvlJc w:val="left"/>
-      <w:pPr>
-        <w:tabs>
-          <w:tab w:val="num" w:pos="5040"/>
-        </w:tabs>
-        <w:ind w:left="5040" w:hanging="360"/>
-      </w:pPr>
-      <w:rPr>
-        <w:rFonts w:ascii="Wingdings" w:hAnsi="Wingdings" w:hint="default"/>
-        <w:sz w:val="20"/>
-      </w:rPr>
-    </w:lvl>
-    <w:lvl w:ilvl="7" w:tentative="1">
-      <w:start w:val="1"/>
-      <w:numFmt w:val="bullet"/>
-      <w:lvlText w:val=""/>
-      <w:lvlJc w:val="left"/>
-      <w:pPr>
-        <w:tabs>
-          <w:tab w:val="num" w:pos="5760"/>
-        </w:tabs>
-        <w:ind w:left="5760" w:hanging="360"/>
-      </w:pPr>
-      <w:rPr>
-        <w:rFonts w:ascii="Wingdings" w:hAnsi="Wingdings" w:hint="default"/>
-        <w:sz w:val="20"/>
-      </w:rPr>
-    </w:lvl>
-    <w:lvl w:ilvl="8" w:tentative="1">
-      <w:start w:val="1"/>
-      <w:numFmt w:val="bullet"/>
-      <w:lvlText w:val=""/>
-      <w:lvlJc w:val="left"/>
-      <w:pPr>
-        <w:tabs>
-          <w:tab w:val="num" w:pos="6480"/>
-        </w:tabs>
-        <w:ind w:left="6480" w:hanging="360"/>
-      </w:pPr>
-      <w:rPr>
-        <w:rFonts w:ascii="Wingdings" w:hAnsi="Wingdings" w:hint="default"/>
-        <w:sz w:val="20"/>
-      </w:rPr>
-    </w:lvl>
-  </w:abstractNum>
-  <w:abstractNum w:abstractNumId="29">
-    <w:nsid w:val="4DA044E2"/>
-    <w:multiLevelType w:val="hybridMultilevel"/>
-    <w:tmpl w:val="BA2CC2D8"/>
-    <w:lvl w:ilvl="0" w:tplc="040C0017">
-      <w:start w:val="1"/>
-      <w:numFmt w:val="lowerLetter"/>
-      <w:lvlText w:val="%1)"/>
-      <w:lvlJc w:val="left"/>
-      <w:pPr>
-        <w:ind w:left="720" w:hanging="360"/>
-      </w:pPr>
-      <w:rPr>
-        <w:rFonts w:hint="default"/>
-      </w:rPr>
-    </w:lvl>
-    <w:lvl w:ilvl="1" w:tplc="040C0019" w:tentative="1">
-      <w:start w:val="1"/>
-      <w:numFmt w:val="lowerLetter"/>
-      <w:lvlText w:val="%2."/>
-      <w:lvlJc w:val="left"/>
-      <w:pPr>
-        <w:ind w:left="1440" w:hanging="360"/>
-      </w:pPr>
-    </w:lvl>
-    <w:lvl w:ilvl="2" w:tplc="040C001B" w:tentative="1">
-      <w:start w:val="1"/>
-      <w:numFmt w:val="lowerRoman"/>
-      <w:lvlText w:val="%3."/>
-      <w:lvlJc w:val="right"/>
-      <w:pPr>
-        <w:ind w:left="2160" w:hanging="180"/>
-      </w:pPr>
-    </w:lvl>
-    <w:lvl w:ilvl="3" w:tplc="040C000F" w:tentative="1">
-      <w:start w:val="1"/>
-      <w:numFmt w:val="decimal"/>
-      <w:lvlText w:val="%4."/>
-      <w:lvlJc w:val="left"/>
-      <w:pPr>
-        <w:ind w:left="2880" w:hanging="360"/>
-      </w:pPr>
-    </w:lvl>
-    <w:lvl w:ilvl="4" w:tplc="040C0019" w:tentative="1">
-      <w:start w:val="1"/>
-      <w:numFmt w:val="lowerLetter"/>
-      <w:lvlText w:val="%5."/>
-      <w:lvlJc w:val="left"/>
-      <w:pPr>
-        <w:ind w:left="3600" w:hanging="360"/>
-      </w:pPr>
-    </w:lvl>
-    <w:lvl w:ilvl="5" w:tplc="040C001B" w:tentative="1">
-      <w:start w:val="1"/>
-      <w:numFmt w:val="lowerRoman"/>
-      <w:lvlText w:val="%6."/>
-      <w:lvlJc w:val="right"/>
-      <w:pPr>
-        <w:ind w:left="4320" w:hanging="180"/>
-      </w:pPr>
-    </w:lvl>
-    <w:lvl w:ilvl="6" w:tplc="040C000F" w:tentative="1">
-      <w:start w:val="1"/>
-      <w:numFmt w:val="decimal"/>
-      <w:lvlText w:val="%7."/>
-      <w:lvlJc w:val="left"/>
-      <w:pPr>
-        <w:ind w:left="5040" w:hanging="360"/>
-      </w:pPr>
-    </w:lvl>
-    <w:lvl w:ilvl="7" w:tplc="040C0019" w:tentative="1">
-      <w:start w:val="1"/>
-      <w:numFmt w:val="lowerLetter"/>
-      <w:lvlText w:val="%8."/>
-      <w:lvlJc w:val="left"/>
-      <w:pPr>
-        <w:ind w:left="5760" w:hanging="360"/>
-      </w:pPr>
-    </w:lvl>
-    <w:lvl w:ilvl="8" w:tplc="040C001B" w:tentative="1">
-      <w:start w:val="1"/>
-      <w:numFmt w:val="lowerRoman"/>
-      <w:lvlText w:val="%9."/>
-      <w:lvlJc w:val="right"/>
-      <w:pPr>
-        <w:ind w:left="6480" w:hanging="180"/>
-      </w:pPr>
-    </w:lvl>
-  </w:abstractNum>
-  <w:abstractNum w:abstractNumId="30">
-    <w:nsid w:val="4F3B4E1C"/>
-    <w:multiLevelType w:val="hybridMultilevel"/>
-    <w:tmpl w:val="B98A85C6"/>
-    <w:lvl w:ilvl="0" w:tplc="040C000F">
-      <w:start w:val="1"/>
-      <w:numFmt w:val="decimal"/>
-      <w:lvlText w:val="%1."/>
-      <w:lvlJc w:val="left"/>
-      <w:pPr>
-        <w:ind w:left="720" w:hanging="360"/>
-      </w:pPr>
-      <w:rPr>
-        <w:rFonts w:hint="default"/>
-      </w:rPr>
-    </w:lvl>
-    <w:lvl w:ilvl="1" w:tplc="040C0019" w:tentative="1">
-      <w:start w:val="1"/>
-      <w:numFmt w:val="lowerLetter"/>
-      <w:lvlText w:val="%2."/>
-      <w:lvlJc w:val="left"/>
-      <w:pPr>
-        <w:ind w:left="1440" w:hanging="360"/>
-      </w:pPr>
-    </w:lvl>
-    <w:lvl w:ilvl="2" w:tplc="040C001B" w:tentative="1">
-      <w:start w:val="1"/>
-      <w:numFmt w:val="lowerRoman"/>
-      <w:lvlText w:val="%3."/>
-      <w:lvlJc w:val="right"/>
-      <w:pPr>
-        <w:ind w:left="2160" w:hanging="180"/>
-      </w:pPr>
-    </w:lvl>
-    <w:lvl w:ilvl="3" w:tplc="040C000F" w:tentative="1">
-      <w:start w:val="1"/>
-      <w:numFmt w:val="decimal"/>
-      <w:lvlText w:val="%4."/>
-      <w:lvlJc w:val="left"/>
-      <w:pPr>
-        <w:ind w:left="2880" w:hanging="360"/>
-      </w:pPr>
-    </w:lvl>
-    <w:lvl w:ilvl="4" w:tplc="040C0019" w:tentative="1">
-      <w:start w:val="1"/>
-      <w:numFmt w:val="lowerLetter"/>
-      <w:lvlText w:val="%5."/>
-      <w:lvlJc w:val="left"/>
-      <w:pPr>
-        <w:ind w:left="3600" w:hanging="360"/>
-      </w:pPr>
-    </w:lvl>
-    <w:lvl w:ilvl="5" w:tplc="040C001B" w:tentative="1">
-      <w:start w:val="1"/>
-      <w:numFmt w:val="lowerRoman"/>
-      <w:lvlText w:val="%6."/>
-      <w:lvlJc w:val="right"/>
-      <w:pPr>
-        <w:ind w:left="4320" w:hanging="180"/>
-      </w:pPr>
-    </w:lvl>
-    <w:lvl w:ilvl="6" w:tplc="040C000F" w:tentative="1">
-      <w:start w:val="1"/>
-      <w:numFmt w:val="decimal"/>
-      <w:lvlText w:val="%7."/>
-      <w:lvlJc w:val="left"/>
-      <w:pPr>
-        <w:ind w:left="5040" w:hanging="360"/>
-      </w:pPr>
-    </w:lvl>
-    <w:lvl w:ilvl="7" w:tplc="040C0019" w:tentative="1">
-      <w:start w:val="1"/>
-      <w:numFmt w:val="lowerLetter"/>
-      <w:lvlText w:val="%8."/>
-      <w:lvlJc w:val="left"/>
-      <w:pPr>
-        <w:ind w:left="5760" w:hanging="360"/>
-      </w:pPr>
-    </w:lvl>
-    <w:lvl w:ilvl="8" w:tplc="040C001B" w:tentative="1">
-      <w:start w:val="1"/>
-      <w:numFmt w:val="lowerRoman"/>
-      <w:lvlText w:val="%9."/>
-      <w:lvlJc w:val="right"/>
-      <w:pPr>
-        <w:ind w:left="6480" w:hanging="180"/>
-      </w:pPr>
-    </w:lvl>
-  </w:abstractNum>
-  <w:abstractNum w:abstractNumId="31">
-    <w:nsid w:val="566101D5"/>
-    <w:multiLevelType w:val="hybridMultilevel"/>
-    <w:tmpl w:val="E438DB02"/>
-    <w:lvl w:ilvl="0" w:tplc="040C0001">
-      <w:start w:val="1"/>
-      <w:numFmt w:val="bullet"/>
-      <w:lvlText w:val=""/>
-      <w:lvlJc w:val="left"/>
-      <w:pPr>
-        <w:ind w:left="720" w:hanging="360"/>
-      </w:pPr>
-      <w:rPr>
-        <w:rFonts w:ascii="Symbol" w:hAnsi="Symbol" w:hint="default"/>
-      </w:rPr>
-    </w:lvl>
-    <w:lvl w:ilvl="1" w:tplc="040C0003" w:tentative="1">
-      <w:start w:val="1"/>
-      <w:numFmt w:val="bullet"/>
-      <w:lvlText w:val="o"/>
-      <w:lvlJc w:val="left"/>
-      <w:pPr>
-        <w:ind w:left="1440" w:hanging="360"/>
-      </w:pPr>
-      <w:rPr>
-        <w:rFonts w:ascii="Courier New" w:hAnsi="Courier New" w:cs="Courier New" w:hint="default"/>
-      </w:rPr>
-    </w:lvl>
-    <w:lvl w:ilvl="2" w:tplc="040C0005" w:tentative="1">
-      <w:start w:val="1"/>
-      <w:numFmt w:val="bullet"/>
-      <w:lvlText w:val=""/>
-      <w:lvlJc w:val="left"/>
-      <w:pPr>
-        <w:ind w:left="2160" w:hanging="360"/>
-      </w:pPr>
-      <w:rPr>
-        <w:rFonts w:ascii="Wingdings" w:hAnsi="Wingdings" w:hint="default"/>
-      </w:rPr>
-    </w:lvl>
-    <w:lvl w:ilvl="3" w:tplc="040C0001" w:tentative="1">
-      <w:start w:val="1"/>
-      <w:numFmt w:val="bullet"/>
-      <w:lvlText w:val=""/>
-      <w:lvlJc w:val="left"/>
-      <w:pPr>
-        <w:ind w:left="2880" w:hanging="360"/>
-      </w:pPr>
-      <w:rPr>
-        <w:rFonts w:ascii="Symbol" w:hAnsi="Symbol" w:hint="default"/>
-      </w:rPr>
-    </w:lvl>
-    <w:lvl w:ilvl="4" w:tplc="040C0003" w:tentative="1">
-      <w:start w:val="1"/>
-      <w:numFmt w:val="bullet"/>
-      <w:lvlText w:val="o"/>
-      <w:lvlJc w:val="left"/>
-      <w:pPr>
-        <w:ind w:left="3600" w:hanging="360"/>
-      </w:pPr>
-      <w:rPr>
-        <w:rFonts w:ascii="Courier New" w:hAnsi="Courier New" w:cs="Courier New" w:hint="default"/>
-      </w:rPr>
-    </w:lvl>
-    <w:lvl w:ilvl="5" w:tplc="040C0005" w:tentative="1">
-      <w:start w:val="1"/>
-      <w:numFmt w:val="bullet"/>
-      <w:lvlText w:val=""/>
-      <w:lvlJc w:val="left"/>
-      <w:pPr>
-        <w:ind w:left="4320" w:hanging="360"/>
-      </w:pPr>
-      <w:rPr>
-        <w:rFonts w:ascii="Wingdings" w:hAnsi="Wingdings" w:hint="default"/>
-      </w:rPr>
-    </w:lvl>
-    <w:lvl w:ilvl="6" w:tplc="040C0001" w:tentative="1">
-      <w:start w:val="1"/>
-      <w:numFmt w:val="bullet"/>
-      <w:lvlText w:val=""/>
-      <w:lvlJc w:val="left"/>
-      <w:pPr>
-        <w:ind w:left="5040" w:hanging="360"/>
-      </w:pPr>
-      <w:rPr>
-        <w:rFonts w:ascii="Symbol" w:hAnsi="Symbol" w:hint="default"/>
-      </w:rPr>
-    </w:lvl>
-    <w:lvl w:ilvl="7" w:tplc="040C0003" w:tentative="1">
-      <w:start w:val="1"/>
-      <w:numFmt w:val="bullet"/>
-      <w:lvlText w:val="o"/>
-      <w:lvlJc w:val="left"/>
-      <w:pPr>
-        <w:ind w:left="5760" w:hanging="360"/>
-      </w:pPr>
-      <w:rPr>
-        <w:rFonts w:ascii="Courier New" w:hAnsi="Courier New" w:cs="Courier New" w:hint="default"/>
-      </w:rPr>
-    </w:lvl>
-    <w:lvl w:ilvl="8" w:tplc="040C0005" w:tentative="1">
-      <w:start w:val="1"/>
-      <w:numFmt w:val="bullet"/>
-      <w:lvlText w:val=""/>
-      <w:lvlJc w:val="left"/>
-      <w:pPr>
-        <w:ind w:left="6480" w:hanging="360"/>
-      </w:pPr>
-      <w:rPr>
-        <w:rFonts w:ascii="Wingdings" w:hAnsi="Wingdings" w:hint="default"/>
-      </w:rPr>
-    </w:lvl>
-  </w:abstractNum>
-  <w:abstractNum w:abstractNumId="32">
+  <w:abstractNum w:abstractNumId="17">
     <w:nsid w:val="5705311E"/>
     <w:multiLevelType w:val="multilevel"/>
     <w:tmpl w:val="663A32EA"/>
@@ -13180,189 +15900,10 @@
       </w:rPr>
     </w:lvl>
   </w:abstractNum>
-  <w:abstractNum w:abstractNumId="33">
-    <w:nsid w:val="57C320C2"/>
-    <w:multiLevelType w:val="hybridMultilevel"/>
-    <w:tmpl w:val="B420C944"/>
-    <w:lvl w:ilvl="0" w:tplc="E2440A40">
-      <w:start w:val="1"/>
-      <w:numFmt w:val="decimal"/>
-      <w:lvlText w:val="%1)"/>
-      <w:lvlJc w:val="left"/>
-      <w:pPr>
-        <w:ind w:left="720" w:hanging="360"/>
-      </w:pPr>
-      <w:rPr>
-        <w:rFonts w:hint="default"/>
-        <w:color w:val="0070C0"/>
-      </w:rPr>
-    </w:lvl>
-    <w:lvl w:ilvl="1" w:tplc="040C0019" w:tentative="1">
-      <w:start w:val="1"/>
-      <w:numFmt w:val="lowerLetter"/>
-      <w:lvlText w:val="%2."/>
-      <w:lvlJc w:val="left"/>
-      <w:pPr>
-        <w:ind w:left="1440" w:hanging="360"/>
-      </w:pPr>
-    </w:lvl>
-    <w:lvl w:ilvl="2" w:tplc="040C001B" w:tentative="1">
-      <w:start w:val="1"/>
-      <w:numFmt w:val="lowerRoman"/>
-      <w:lvlText w:val="%3."/>
-      <w:lvlJc w:val="right"/>
-      <w:pPr>
-        <w:ind w:left="2160" w:hanging="180"/>
-      </w:pPr>
-    </w:lvl>
-    <w:lvl w:ilvl="3" w:tplc="040C000F" w:tentative="1">
-      <w:start w:val="1"/>
-      <w:numFmt w:val="decimal"/>
-      <w:lvlText w:val="%4."/>
-      <w:lvlJc w:val="left"/>
-      <w:pPr>
-        <w:ind w:left="2880" w:hanging="360"/>
-      </w:pPr>
-    </w:lvl>
-    <w:lvl w:ilvl="4" w:tplc="040C0019" w:tentative="1">
-      <w:start w:val="1"/>
-      <w:numFmt w:val="lowerLetter"/>
-      <w:lvlText w:val="%5."/>
-      <w:lvlJc w:val="left"/>
-      <w:pPr>
-        <w:ind w:left="3600" w:hanging="360"/>
-      </w:pPr>
-    </w:lvl>
-    <w:lvl w:ilvl="5" w:tplc="040C001B" w:tentative="1">
-      <w:start w:val="1"/>
-      <w:numFmt w:val="lowerRoman"/>
-      <w:lvlText w:val="%6."/>
-      <w:lvlJc w:val="right"/>
-      <w:pPr>
-        <w:ind w:left="4320" w:hanging="180"/>
-      </w:pPr>
-    </w:lvl>
-    <w:lvl w:ilvl="6" w:tplc="040C000F" w:tentative="1">
-      <w:start w:val="1"/>
-      <w:numFmt w:val="decimal"/>
-      <w:lvlText w:val="%7."/>
-      <w:lvlJc w:val="left"/>
-      <w:pPr>
-        <w:ind w:left="5040" w:hanging="360"/>
-      </w:pPr>
-    </w:lvl>
-    <w:lvl w:ilvl="7" w:tplc="040C0019" w:tentative="1">
-      <w:start w:val="1"/>
-      <w:numFmt w:val="lowerLetter"/>
-      <w:lvlText w:val="%8."/>
-      <w:lvlJc w:val="left"/>
-      <w:pPr>
-        <w:ind w:left="5760" w:hanging="360"/>
-      </w:pPr>
-    </w:lvl>
-    <w:lvl w:ilvl="8" w:tplc="040C001B" w:tentative="1">
-      <w:start w:val="1"/>
-      <w:numFmt w:val="lowerRoman"/>
-      <w:lvlText w:val="%9."/>
-      <w:lvlJc w:val="right"/>
-      <w:pPr>
-        <w:ind w:left="6480" w:hanging="180"/>
-      </w:pPr>
-    </w:lvl>
-  </w:abstractNum>
-  <w:abstractNum w:abstractNumId="34">
-    <w:nsid w:val="5C1E4093"/>
-    <w:multiLevelType w:val="hybridMultilevel"/>
-    <w:tmpl w:val="AF420CD8"/>
-    <w:lvl w:ilvl="0" w:tplc="040C0011">
-      <w:start w:val="1"/>
-      <w:numFmt w:val="decimal"/>
-      <w:lvlText w:val="%1)"/>
-      <w:lvlJc w:val="left"/>
-      <w:pPr>
-        <w:ind w:left="720" w:hanging="360"/>
-      </w:pPr>
-      <w:rPr>
-        <w:rFonts w:hint="default"/>
-      </w:rPr>
-    </w:lvl>
-    <w:lvl w:ilvl="1" w:tplc="040C0019" w:tentative="1">
-      <w:start w:val="1"/>
-      <w:numFmt w:val="lowerLetter"/>
-      <w:lvlText w:val="%2."/>
-      <w:lvlJc w:val="left"/>
-      <w:pPr>
-        <w:ind w:left="1440" w:hanging="360"/>
-      </w:pPr>
-    </w:lvl>
-    <w:lvl w:ilvl="2" w:tplc="040C001B" w:tentative="1">
-      <w:start w:val="1"/>
-      <w:numFmt w:val="lowerRoman"/>
-      <w:lvlText w:val="%3."/>
-      <w:lvlJc w:val="right"/>
-      <w:pPr>
-        <w:ind w:left="2160" w:hanging="180"/>
-      </w:pPr>
-    </w:lvl>
-    <w:lvl w:ilvl="3" w:tplc="040C000F" w:tentative="1">
-      <w:start w:val="1"/>
-      <w:numFmt w:val="decimal"/>
-      <w:lvlText w:val="%4."/>
-      <w:lvlJc w:val="left"/>
-      <w:pPr>
-        <w:ind w:left="2880" w:hanging="360"/>
-      </w:pPr>
-    </w:lvl>
-    <w:lvl w:ilvl="4" w:tplc="040C0019" w:tentative="1">
-      <w:start w:val="1"/>
-      <w:numFmt w:val="lowerLetter"/>
-      <w:lvlText w:val="%5."/>
-      <w:lvlJc w:val="left"/>
-      <w:pPr>
-        <w:ind w:left="3600" w:hanging="360"/>
-      </w:pPr>
-    </w:lvl>
-    <w:lvl w:ilvl="5" w:tplc="040C001B" w:tentative="1">
-      <w:start w:val="1"/>
-      <w:numFmt w:val="lowerRoman"/>
-      <w:lvlText w:val="%6."/>
-      <w:lvlJc w:val="right"/>
-      <w:pPr>
-        <w:ind w:left="4320" w:hanging="180"/>
-      </w:pPr>
-    </w:lvl>
-    <w:lvl w:ilvl="6" w:tplc="040C000F" w:tentative="1">
-      <w:start w:val="1"/>
-      <w:numFmt w:val="decimal"/>
-      <w:lvlText w:val="%7."/>
-      <w:lvlJc w:val="left"/>
-      <w:pPr>
-        <w:ind w:left="5040" w:hanging="360"/>
-      </w:pPr>
-    </w:lvl>
-    <w:lvl w:ilvl="7" w:tplc="040C0019" w:tentative="1">
-      <w:start w:val="1"/>
-      <w:numFmt w:val="lowerLetter"/>
-      <w:lvlText w:val="%8."/>
-      <w:lvlJc w:val="left"/>
-      <w:pPr>
-        <w:ind w:left="5760" w:hanging="360"/>
-      </w:pPr>
-    </w:lvl>
-    <w:lvl w:ilvl="8" w:tplc="040C001B" w:tentative="1">
-      <w:start w:val="1"/>
-      <w:numFmt w:val="lowerRoman"/>
-      <w:lvlText w:val="%9."/>
-      <w:lvlJc w:val="right"/>
-      <w:pPr>
-        <w:ind w:left="6480" w:hanging="180"/>
-      </w:pPr>
-    </w:lvl>
-  </w:abstractNum>
-  <w:abstractNum w:abstractNumId="35">
+  <w:abstractNum w:abstractNumId="18">
     <w:nsid w:val="5D6238DD"/>
     <w:multiLevelType w:val="hybridMultilevel"/>
-    <w:tmpl w:val="4F861ABA"/>
+    <w:tmpl w:val="F022010C"/>
     <w:lvl w:ilvl="0" w:tplc="F9D4C958">
       <w:start w:val="1"/>
       <w:numFmt w:val="lowerLetter"/>
@@ -13399,7 +15940,7 @@
         <w:rFonts w:ascii="Maiandra GD" w:eastAsiaTheme="minorHAnsi" w:hAnsi="Maiandra GD" w:cs="URWPalladioL-Roma" w:hint="default"/>
       </w:rPr>
     </w:lvl>
-    <w:lvl w:ilvl="3" w:tplc="040C000F" w:tentative="1">
+    <w:lvl w:ilvl="3" w:tplc="6FCAF574">
       <w:start w:val="1"/>
       <w:numFmt w:val="decimal"/>
       <w:lvlText w:val="%4."/>
@@ -13407,6 +15948,9 @@
       <w:pPr>
         <w:ind w:left="2877" w:hanging="360"/>
       </w:pPr>
+      <w:rPr>
+        <w:rFonts w:hint="default"/>
+      </w:rPr>
     </w:lvl>
     <w:lvl w:ilvl="4" w:tplc="040C0019" w:tentative="1">
       <w:start w:val="1"/>
@@ -13454,7 +15998,7 @@
       </w:pPr>
     </w:lvl>
   </w:abstractNum>
-  <w:abstractNum w:abstractNumId="36">
+  <w:abstractNum w:abstractNumId="19">
     <w:nsid w:val="5E5C3C5B"/>
     <w:multiLevelType w:val="hybridMultilevel"/>
     <w:tmpl w:val="E9D89614"/>
@@ -13547,120 +16091,96 @@
       </w:pPr>
     </w:lvl>
   </w:abstractNum>
-  <w:abstractNum w:abstractNumId="37">
-    <w:nsid w:val="5E721006"/>
+  <w:abstractNum w:abstractNumId="20">
+    <w:nsid w:val="5FB15642"/>
     <w:multiLevelType w:val="hybridMultilevel"/>
-    <w:tmpl w:val="CE923FF6"/>
-    <w:lvl w:ilvl="0" w:tplc="040C0001">
-      <w:start w:val="1"/>
-      <w:numFmt w:val="bullet"/>
-      <w:lvlText w:val=""/>
+    <w:tmpl w:val="B2E6A15C"/>
+    <w:lvl w:ilvl="0" w:tplc="CBAC31EC">
+      <w:start w:val="1"/>
+      <w:numFmt w:val="decimal"/>
+      <w:lvlText w:val="%1."/>
       <w:lvlJc w:val="left"/>
       <w:pPr>
         <w:ind w:left="720" w:hanging="360"/>
       </w:pPr>
       <w:rPr>
-        <w:rFonts w:ascii="Symbol" w:hAnsi="Symbol" w:hint="default"/>
+        <w:b w:val="0"/>
       </w:rPr>
     </w:lvl>
-    <w:lvl w:ilvl="1" w:tplc="040C0003" w:tentative="1">
-      <w:start w:val="1"/>
-      <w:numFmt w:val="bullet"/>
-      <w:lvlText w:val="o"/>
+    <w:lvl w:ilvl="1" w:tplc="040C0019" w:tentative="1">
+      <w:start w:val="1"/>
+      <w:numFmt w:val="lowerLetter"/>
+      <w:lvlText w:val="%2."/>
       <w:lvlJc w:val="left"/>
       <w:pPr>
         <w:ind w:left="1440" w:hanging="360"/>
       </w:pPr>
-      <w:rPr>
-        <w:rFonts w:ascii="Courier New" w:hAnsi="Courier New" w:cs="Courier New" w:hint="default"/>
-      </w:rPr>
-    </w:lvl>
-    <w:lvl w:ilvl="2" w:tplc="040C0005" w:tentative="1">
-      <w:start w:val="1"/>
-      <w:numFmt w:val="bullet"/>
-      <w:lvlText w:val=""/>
-      <w:lvlJc w:val="left"/>
-      <w:pPr>
-        <w:ind w:left="2160" w:hanging="360"/>
-      </w:pPr>
-      <w:rPr>
-        <w:rFonts w:ascii="Wingdings" w:hAnsi="Wingdings" w:hint="default"/>
-      </w:rPr>
-    </w:lvl>
-    <w:lvl w:ilvl="3" w:tplc="040C0001" w:tentative="1">
-      <w:start w:val="1"/>
-      <w:numFmt w:val="bullet"/>
-      <w:lvlText w:val=""/>
+    </w:lvl>
+    <w:lvl w:ilvl="2" w:tplc="040C001B" w:tentative="1">
+      <w:start w:val="1"/>
+      <w:numFmt w:val="lowerRoman"/>
+      <w:lvlText w:val="%3."/>
+      <w:lvlJc w:val="right"/>
+      <w:pPr>
+        <w:ind w:left="2160" w:hanging="180"/>
+      </w:pPr>
+    </w:lvl>
+    <w:lvl w:ilvl="3" w:tplc="040C000F" w:tentative="1">
+      <w:start w:val="1"/>
+      <w:numFmt w:val="decimal"/>
+      <w:lvlText w:val="%4."/>
       <w:lvlJc w:val="left"/>
       <w:pPr>
         <w:ind w:left="2880" w:hanging="360"/>
       </w:pPr>
-      <w:rPr>
-        <w:rFonts w:ascii="Symbol" w:hAnsi="Symbol" w:hint="default"/>
-      </w:rPr>
-    </w:lvl>
-    <w:lvl w:ilvl="4" w:tplc="040C0003" w:tentative="1">
-      <w:start w:val="1"/>
-      <w:numFmt w:val="bullet"/>
-      <w:lvlText w:val="o"/>
+    </w:lvl>
+    <w:lvl w:ilvl="4" w:tplc="040C0019" w:tentative="1">
+      <w:start w:val="1"/>
+      <w:numFmt w:val="lowerLetter"/>
+      <w:lvlText w:val="%5."/>
       <w:lvlJc w:val="left"/>
       <w:pPr>
         <w:ind w:left="3600" w:hanging="360"/>
       </w:pPr>
-      <w:rPr>
-        <w:rFonts w:ascii="Courier New" w:hAnsi="Courier New" w:cs="Courier New" w:hint="default"/>
-      </w:rPr>
-    </w:lvl>
-    <w:lvl w:ilvl="5" w:tplc="040C0005" w:tentative="1">
-      <w:start w:val="1"/>
-      <w:numFmt w:val="bullet"/>
-      <w:lvlText w:val=""/>
-      <w:lvlJc w:val="left"/>
-      <w:pPr>
-        <w:ind w:left="4320" w:hanging="360"/>
-      </w:pPr>
-      <w:rPr>
-        <w:rFonts w:ascii="Wingdings" w:hAnsi="Wingdings" w:hint="default"/>
-      </w:rPr>
-    </w:lvl>
-    <w:lvl w:ilvl="6" w:tplc="040C0001" w:tentative="1">
-      <w:start w:val="1"/>
-      <w:numFmt w:val="bullet"/>
-      <w:lvlText w:val=""/>
+    </w:lvl>
+    <w:lvl w:ilvl="5" w:tplc="040C001B" w:tentative="1">
+      <w:start w:val="1"/>
+      <w:numFmt w:val="lowerRoman"/>
+      <w:lvlText w:val="%6."/>
+      <w:lvlJc w:val="right"/>
+      <w:pPr>
+        <w:ind w:left="4320" w:hanging="180"/>
+      </w:pPr>
+    </w:lvl>
+    <w:lvl w:ilvl="6" w:tplc="040C000F" w:tentative="1">
+      <w:start w:val="1"/>
+      <w:numFmt w:val="decimal"/>
+      <w:lvlText w:val="%7."/>
       <w:lvlJc w:val="left"/>
       <w:pPr>
         <w:ind w:left="5040" w:hanging="360"/>
       </w:pPr>
-      <w:rPr>
-        <w:rFonts w:ascii="Symbol" w:hAnsi="Symbol" w:hint="default"/>
-      </w:rPr>
-    </w:lvl>
-    <w:lvl w:ilvl="7" w:tplc="040C0003" w:tentative="1">
-      <w:start w:val="1"/>
-      <w:numFmt w:val="bullet"/>
-      <w:lvlText w:val="o"/>
+    </w:lvl>
+    <w:lvl w:ilvl="7" w:tplc="040C0019" w:tentative="1">
+      <w:start w:val="1"/>
+      <w:numFmt w:val="lowerLetter"/>
+      <w:lvlText w:val="%8."/>
       <w:lvlJc w:val="left"/>
       <w:pPr>
         <w:ind w:left="5760" w:hanging="360"/>
       </w:pPr>
-      <w:rPr>
-        <w:rFonts w:ascii="Courier New" w:hAnsi="Courier New" w:cs="Courier New" w:hint="default"/>
-      </w:rPr>
-    </w:lvl>
-    <w:lvl w:ilvl="8" w:tplc="040C0005" w:tentative="1">
-      <w:start w:val="1"/>
-      <w:numFmt w:val="bullet"/>
-      <w:lvlText w:val=""/>
-      <w:lvlJc w:val="left"/>
-      <w:pPr>
-        <w:ind w:left="6480" w:hanging="360"/>
-      </w:pPr>
-      <w:rPr>
-        <w:rFonts w:ascii="Wingdings" w:hAnsi="Wingdings" w:hint="default"/>
-      </w:rPr>
+    </w:lvl>
+    <w:lvl w:ilvl="8" w:tplc="040C001B" w:tentative="1">
+      <w:start w:val="1"/>
+      <w:numFmt w:val="lowerRoman"/>
+      <w:lvlText w:val="%9."/>
+      <w:lvlJc w:val="right"/>
+      <w:pPr>
+        <w:ind w:left="6480" w:hanging="180"/>
+      </w:pPr>
     </w:lvl>
   </w:abstractNum>
-  <w:abstractNum w:abstractNumId="38">
+  <w:abstractNum w:abstractNumId="21">
     <w:nsid w:val="612178FF"/>
     <w:multiLevelType w:val="hybridMultilevel"/>
     <w:tmpl w:val="26420958"/>
@@ -13773,7 +16293,7 @@
       </w:rPr>
     </w:lvl>
   </w:abstractNum>
-  <w:abstractNum w:abstractNumId="39">
+  <w:abstractNum w:abstractNumId="22">
     <w:nsid w:val="6AC012FC"/>
     <w:multiLevelType w:val="hybridMultilevel"/>
     <w:tmpl w:val="B7166488"/>
@@ -13862,322 +16382,7 @@
       </w:pPr>
     </w:lvl>
   </w:abstractNum>
-  <w:abstractNum w:abstractNumId="40">
-    <w:nsid w:val="6B056524"/>
-    <w:multiLevelType w:val="hybridMultilevel"/>
-    <w:tmpl w:val="C240BAA4"/>
-    <w:lvl w:ilvl="0" w:tplc="040C0005">
-      <w:start w:val="1"/>
-      <w:numFmt w:val="bullet"/>
-      <w:lvlText w:val=""/>
-      <w:lvlJc w:val="left"/>
-      <w:pPr>
-        <w:ind w:left="720" w:hanging="360"/>
-      </w:pPr>
-      <w:rPr>
-        <w:rFonts w:ascii="Wingdings" w:hAnsi="Wingdings" w:hint="default"/>
-      </w:rPr>
-    </w:lvl>
-    <w:lvl w:ilvl="1" w:tplc="040C0003" w:tentative="1">
-      <w:start w:val="1"/>
-      <w:numFmt w:val="bullet"/>
-      <w:lvlText w:val="o"/>
-      <w:lvlJc w:val="left"/>
-      <w:pPr>
-        <w:ind w:left="1440" w:hanging="360"/>
-      </w:pPr>
-      <w:rPr>
-        <w:rFonts w:ascii="Courier New" w:hAnsi="Courier New" w:cs="Courier New" w:hint="default"/>
-      </w:rPr>
-    </w:lvl>
-    <w:lvl w:ilvl="2" w:tplc="040C0005" w:tentative="1">
-      <w:start w:val="1"/>
-      <w:numFmt w:val="bullet"/>
-      <w:lvlText w:val=""/>
-      <w:lvlJc w:val="left"/>
-      <w:pPr>
-        <w:ind w:left="2160" w:hanging="360"/>
-      </w:pPr>
-      <w:rPr>
-        <w:rFonts w:ascii="Wingdings" w:hAnsi="Wingdings" w:hint="default"/>
-      </w:rPr>
-    </w:lvl>
-    <w:lvl w:ilvl="3" w:tplc="040C0001" w:tentative="1">
-      <w:start w:val="1"/>
-      <w:numFmt w:val="bullet"/>
-      <w:lvlText w:val=""/>
-      <w:lvlJc w:val="left"/>
-      <w:pPr>
-        <w:ind w:left="2880" w:hanging="360"/>
-      </w:pPr>
-      <w:rPr>
-        <w:rFonts w:ascii="Symbol" w:hAnsi="Symbol" w:hint="default"/>
-      </w:rPr>
-    </w:lvl>
-    <w:lvl w:ilvl="4" w:tplc="040C0003" w:tentative="1">
-      <w:start w:val="1"/>
-      <w:numFmt w:val="bullet"/>
-      <w:lvlText w:val="o"/>
-      <w:lvlJc w:val="left"/>
-      <w:pPr>
-        <w:ind w:left="3600" w:hanging="360"/>
-      </w:pPr>
-      <w:rPr>
-        <w:rFonts w:ascii="Courier New" w:hAnsi="Courier New" w:cs="Courier New" w:hint="default"/>
-      </w:rPr>
-    </w:lvl>
-    <w:lvl w:ilvl="5" w:tplc="040C0005" w:tentative="1">
-      <w:start w:val="1"/>
-      <w:numFmt w:val="bullet"/>
-      <w:lvlText w:val=""/>
-      <w:lvlJc w:val="left"/>
-      <w:pPr>
-        <w:ind w:left="4320" w:hanging="360"/>
-      </w:pPr>
-      <w:rPr>
-        <w:rFonts w:ascii="Wingdings" w:hAnsi="Wingdings" w:hint="default"/>
-      </w:rPr>
-    </w:lvl>
-    <w:lvl w:ilvl="6" w:tplc="040C0001" w:tentative="1">
-      <w:start w:val="1"/>
-      <w:numFmt w:val="bullet"/>
-      <w:lvlText w:val=""/>
-      <w:lvlJc w:val="left"/>
-      <w:pPr>
-        <w:ind w:left="5040" w:hanging="360"/>
-      </w:pPr>
-      <w:rPr>
-        <w:rFonts w:ascii="Symbol" w:hAnsi="Symbol" w:hint="default"/>
-      </w:rPr>
-    </w:lvl>
-    <w:lvl w:ilvl="7" w:tplc="040C0003" w:tentative="1">
-      <w:start w:val="1"/>
-      <w:numFmt w:val="bullet"/>
-      <w:lvlText w:val="o"/>
-      <w:lvlJc w:val="left"/>
-      <w:pPr>
-        <w:ind w:left="5760" w:hanging="360"/>
-      </w:pPr>
-      <w:rPr>
-        <w:rFonts w:ascii="Courier New" w:hAnsi="Courier New" w:cs="Courier New" w:hint="default"/>
-      </w:rPr>
-    </w:lvl>
-    <w:lvl w:ilvl="8" w:tplc="040C0005" w:tentative="1">
-      <w:start w:val="1"/>
-      <w:numFmt w:val="bullet"/>
-      <w:lvlText w:val=""/>
-      <w:lvlJc w:val="left"/>
-      <w:pPr>
-        <w:ind w:left="6480" w:hanging="360"/>
-      </w:pPr>
-      <w:rPr>
-        <w:rFonts w:ascii="Wingdings" w:hAnsi="Wingdings" w:hint="default"/>
-      </w:rPr>
-    </w:lvl>
-  </w:abstractNum>
-  <w:abstractNum w:abstractNumId="41">
-    <w:nsid w:val="6B1D16CE"/>
-    <w:multiLevelType w:val="hybridMultilevel"/>
-    <w:tmpl w:val="80A82516"/>
-    <w:lvl w:ilvl="0" w:tplc="040C0011">
-      <w:start w:val="1"/>
-      <w:numFmt w:val="decimal"/>
-      <w:lvlText w:val="%1)"/>
-      <w:lvlJc w:val="left"/>
-      <w:pPr>
-        <w:ind w:left="720" w:hanging="360"/>
-      </w:pPr>
-      <w:rPr>
-        <w:rFonts w:hint="default"/>
-      </w:rPr>
-    </w:lvl>
-    <w:lvl w:ilvl="1" w:tplc="040C0019" w:tentative="1">
-      <w:start w:val="1"/>
-      <w:numFmt w:val="lowerLetter"/>
-      <w:lvlText w:val="%2."/>
-      <w:lvlJc w:val="left"/>
-      <w:pPr>
-        <w:ind w:left="1440" w:hanging="360"/>
-      </w:pPr>
-    </w:lvl>
-    <w:lvl w:ilvl="2" w:tplc="040C001B" w:tentative="1">
-      <w:start w:val="1"/>
-      <w:numFmt w:val="lowerRoman"/>
-      <w:lvlText w:val="%3."/>
-      <w:lvlJc w:val="right"/>
-      <w:pPr>
-        <w:ind w:left="2160" w:hanging="180"/>
-      </w:pPr>
-    </w:lvl>
-    <w:lvl w:ilvl="3" w:tplc="040C000F" w:tentative="1">
-      <w:start w:val="1"/>
-      <w:numFmt w:val="decimal"/>
-      <w:lvlText w:val="%4."/>
-      <w:lvlJc w:val="left"/>
-      <w:pPr>
-        <w:ind w:left="2880" w:hanging="360"/>
-      </w:pPr>
-    </w:lvl>
-    <w:lvl w:ilvl="4" w:tplc="040C0019" w:tentative="1">
-      <w:start w:val="1"/>
-      <w:numFmt w:val="lowerLetter"/>
-      <w:lvlText w:val="%5."/>
-      <w:lvlJc w:val="left"/>
-      <w:pPr>
-        <w:ind w:left="3600" w:hanging="360"/>
-      </w:pPr>
-    </w:lvl>
-    <w:lvl w:ilvl="5" w:tplc="040C001B" w:tentative="1">
-      <w:start w:val="1"/>
-      <w:numFmt w:val="lowerRoman"/>
-      <w:lvlText w:val="%6."/>
-      <w:lvlJc w:val="right"/>
-      <w:pPr>
-        <w:ind w:left="4320" w:hanging="180"/>
-      </w:pPr>
-    </w:lvl>
-    <w:lvl w:ilvl="6" w:tplc="040C000F" w:tentative="1">
-      <w:start w:val="1"/>
-      <w:numFmt w:val="decimal"/>
-      <w:lvlText w:val="%7."/>
-      <w:lvlJc w:val="left"/>
-      <w:pPr>
-        <w:ind w:left="5040" w:hanging="360"/>
-      </w:pPr>
-    </w:lvl>
-    <w:lvl w:ilvl="7" w:tplc="040C0019" w:tentative="1">
-      <w:start w:val="1"/>
-      <w:numFmt w:val="lowerLetter"/>
-      <w:lvlText w:val="%8."/>
-      <w:lvlJc w:val="left"/>
-      <w:pPr>
-        <w:ind w:left="5760" w:hanging="360"/>
-      </w:pPr>
-    </w:lvl>
-    <w:lvl w:ilvl="8" w:tplc="040C001B" w:tentative="1">
-      <w:start w:val="1"/>
-      <w:numFmt w:val="lowerRoman"/>
-      <w:lvlText w:val="%9."/>
-      <w:lvlJc w:val="right"/>
-      <w:pPr>
-        <w:ind w:left="6480" w:hanging="180"/>
-      </w:pPr>
-    </w:lvl>
-  </w:abstractNum>
-  <w:abstractNum w:abstractNumId="42">
-    <w:nsid w:val="6D103B85"/>
-    <w:multiLevelType w:val="hybridMultilevel"/>
-    <w:tmpl w:val="21762282"/>
-    <w:lvl w:ilvl="0" w:tplc="040C0001">
-      <w:start w:val="1"/>
-      <w:numFmt w:val="bullet"/>
-      <w:lvlText w:val=""/>
-      <w:lvlJc w:val="left"/>
-      <w:pPr>
-        <w:ind w:left="2697" w:hanging="360"/>
-      </w:pPr>
-      <w:rPr>
-        <w:rFonts w:ascii="Symbol" w:hAnsi="Symbol" w:hint="default"/>
-      </w:rPr>
-    </w:lvl>
-    <w:lvl w:ilvl="1" w:tplc="040C0003" w:tentative="1">
-      <w:start w:val="1"/>
-      <w:numFmt w:val="bullet"/>
-      <w:lvlText w:val="o"/>
-      <w:lvlJc w:val="left"/>
-      <w:pPr>
-        <w:ind w:left="3417" w:hanging="360"/>
-      </w:pPr>
-      <w:rPr>
-        <w:rFonts w:ascii="Courier New" w:hAnsi="Courier New" w:cs="Courier New" w:hint="default"/>
-      </w:rPr>
-    </w:lvl>
-    <w:lvl w:ilvl="2" w:tplc="040C0005" w:tentative="1">
-      <w:start w:val="1"/>
-      <w:numFmt w:val="bullet"/>
-      <w:lvlText w:val=""/>
-      <w:lvlJc w:val="left"/>
-      <w:pPr>
-        <w:ind w:left="4137" w:hanging="360"/>
-      </w:pPr>
-      <w:rPr>
-        <w:rFonts w:ascii="Wingdings" w:hAnsi="Wingdings" w:hint="default"/>
-      </w:rPr>
-    </w:lvl>
-    <w:lvl w:ilvl="3" w:tplc="040C0001" w:tentative="1">
-      <w:start w:val="1"/>
-      <w:numFmt w:val="bullet"/>
-      <w:lvlText w:val=""/>
-      <w:lvlJc w:val="left"/>
-      <w:pPr>
-        <w:ind w:left="4857" w:hanging="360"/>
-      </w:pPr>
-      <w:rPr>
-        <w:rFonts w:ascii="Symbol" w:hAnsi="Symbol" w:hint="default"/>
-      </w:rPr>
-    </w:lvl>
-    <w:lvl w:ilvl="4" w:tplc="040C0003" w:tentative="1">
-      <w:start w:val="1"/>
-      <w:numFmt w:val="bullet"/>
-      <w:lvlText w:val="o"/>
-      <w:lvlJc w:val="left"/>
-      <w:pPr>
-        <w:ind w:left="5577" w:hanging="360"/>
-      </w:pPr>
-      <w:rPr>
-        <w:rFonts w:ascii="Courier New" w:hAnsi="Courier New" w:cs="Courier New" w:hint="default"/>
-      </w:rPr>
-    </w:lvl>
-    <w:lvl w:ilvl="5" w:tplc="040C0005" w:tentative="1">
-      <w:start w:val="1"/>
-      <w:numFmt w:val="bullet"/>
-      <w:lvlText w:val=""/>
-      <w:lvlJc w:val="left"/>
-      <w:pPr>
-        <w:ind w:left="6297" w:hanging="360"/>
-      </w:pPr>
-      <w:rPr>
-        <w:rFonts w:ascii="Wingdings" w:hAnsi="Wingdings" w:hint="default"/>
-      </w:rPr>
-    </w:lvl>
-    <w:lvl w:ilvl="6" w:tplc="040C0001" w:tentative="1">
-      <w:start w:val="1"/>
-      <w:numFmt w:val="bullet"/>
-      <w:lvlText w:val=""/>
-      <w:lvlJc w:val="left"/>
-      <w:pPr>
-        <w:ind w:left="7017" w:hanging="360"/>
-      </w:pPr>
-      <w:rPr>
-        <w:rFonts w:ascii="Symbol" w:hAnsi="Symbol" w:hint="default"/>
-      </w:rPr>
-    </w:lvl>
-    <w:lvl w:ilvl="7" w:tplc="040C0003" w:tentative="1">
-      <w:start w:val="1"/>
-      <w:numFmt w:val="bullet"/>
-      <w:lvlText w:val="o"/>
-      <w:lvlJc w:val="left"/>
-      <w:pPr>
-        <w:ind w:left="7737" w:hanging="360"/>
-      </w:pPr>
-      <w:rPr>
-        <w:rFonts w:ascii="Courier New" w:hAnsi="Courier New" w:cs="Courier New" w:hint="default"/>
-      </w:rPr>
-    </w:lvl>
-    <w:lvl w:ilvl="8" w:tplc="040C0005" w:tentative="1">
-      <w:start w:val="1"/>
-      <w:numFmt w:val="bullet"/>
-      <w:lvlText w:val=""/>
-      <w:lvlJc w:val="left"/>
-      <w:pPr>
-        <w:ind w:left="8457" w:hanging="360"/>
-      </w:pPr>
-      <w:rPr>
-        <w:rFonts w:ascii="Wingdings" w:hAnsi="Wingdings" w:hint="default"/>
-      </w:rPr>
-    </w:lvl>
-  </w:abstractNum>
-  <w:abstractNum w:abstractNumId="43">
+  <w:abstractNum w:abstractNumId="23">
     <w:nsid w:val="739A3C91"/>
     <w:multiLevelType w:val="multilevel"/>
     <w:tmpl w:val="663A32EA"/>
@@ -14298,233 +16503,7 @@
       </w:rPr>
     </w:lvl>
   </w:abstractNum>
-  <w:abstractNum w:abstractNumId="44">
-    <w:nsid w:val="77600232"/>
-    <w:multiLevelType w:val="hybridMultilevel"/>
-    <w:tmpl w:val="AB124BDC"/>
-    <w:lvl w:ilvl="0" w:tplc="040C0005">
-      <w:start w:val="1"/>
-      <w:numFmt w:val="bullet"/>
-      <w:lvlText w:val=""/>
-      <w:lvlJc w:val="left"/>
-      <w:pPr>
-        <w:ind w:left="1287" w:hanging="360"/>
-      </w:pPr>
-      <w:rPr>
-        <w:rFonts w:ascii="Wingdings" w:hAnsi="Wingdings" w:hint="default"/>
-      </w:rPr>
-    </w:lvl>
-    <w:lvl w:ilvl="1" w:tplc="040C0003" w:tentative="1">
-      <w:start w:val="1"/>
-      <w:numFmt w:val="bullet"/>
-      <w:lvlText w:val="o"/>
-      <w:lvlJc w:val="left"/>
-      <w:pPr>
-        <w:ind w:left="2007" w:hanging="360"/>
-      </w:pPr>
-      <w:rPr>
-        <w:rFonts w:ascii="Courier New" w:hAnsi="Courier New" w:cs="Courier New" w:hint="default"/>
-      </w:rPr>
-    </w:lvl>
-    <w:lvl w:ilvl="2" w:tplc="040C0005" w:tentative="1">
-      <w:start w:val="1"/>
-      <w:numFmt w:val="bullet"/>
-      <w:lvlText w:val=""/>
-      <w:lvlJc w:val="left"/>
-      <w:pPr>
-        <w:ind w:left="2727" w:hanging="360"/>
-      </w:pPr>
-      <w:rPr>
-        <w:rFonts w:ascii="Wingdings" w:hAnsi="Wingdings" w:hint="default"/>
-      </w:rPr>
-    </w:lvl>
-    <w:lvl w:ilvl="3" w:tplc="040C0001" w:tentative="1">
-      <w:start w:val="1"/>
-      <w:numFmt w:val="bullet"/>
-      <w:lvlText w:val=""/>
-      <w:lvlJc w:val="left"/>
-      <w:pPr>
-        <w:ind w:left="3447" w:hanging="360"/>
-      </w:pPr>
-      <w:rPr>
-        <w:rFonts w:ascii="Symbol" w:hAnsi="Symbol" w:hint="default"/>
-      </w:rPr>
-    </w:lvl>
-    <w:lvl w:ilvl="4" w:tplc="040C0003" w:tentative="1">
-      <w:start w:val="1"/>
-      <w:numFmt w:val="bullet"/>
-      <w:lvlText w:val="o"/>
-      <w:lvlJc w:val="left"/>
-      <w:pPr>
-        <w:ind w:left="4167" w:hanging="360"/>
-      </w:pPr>
-      <w:rPr>
-        <w:rFonts w:ascii="Courier New" w:hAnsi="Courier New" w:cs="Courier New" w:hint="default"/>
-      </w:rPr>
-    </w:lvl>
-    <w:lvl w:ilvl="5" w:tplc="040C0005" w:tentative="1">
-      <w:start w:val="1"/>
-      <w:numFmt w:val="bullet"/>
-      <w:lvlText w:val=""/>
-      <w:lvlJc w:val="left"/>
-      <w:pPr>
-        <w:ind w:left="4887" w:hanging="360"/>
-      </w:pPr>
-      <w:rPr>
-        <w:rFonts w:ascii="Wingdings" w:hAnsi="Wingdings" w:hint="default"/>
-      </w:rPr>
-    </w:lvl>
-    <w:lvl w:ilvl="6" w:tplc="040C0001" w:tentative="1">
-      <w:start w:val="1"/>
-      <w:numFmt w:val="bullet"/>
-      <w:lvlText w:val=""/>
-      <w:lvlJc w:val="left"/>
-      <w:pPr>
-        <w:ind w:left="5607" w:hanging="360"/>
-      </w:pPr>
-      <w:rPr>
-        <w:rFonts w:ascii="Symbol" w:hAnsi="Symbol" w:hint="default"/>
-      </w:rPr>
-    </w:lvl>
-    <w:lvl w:ilvl="7" w:tplc="040C0003" w:tentative="1">
-      <w:start w:val="1"/>
-      <w:numFmt w:val="bullet"/>
-      <w:lvlText w:val="o"/>
-      <w:lvlJc w:val="left"/>
-      <w:pPr>
-        <w:ind w:left="6327" w:hanging="360"/>
-      </w:pPr>
-      <w:rPr>
-        <w:rFonts w:ascii="Courier New" w:hAnsi="Courier New" w:cs="Courier New" w:hint="default"/>
-      </w:rPr>
-    </w:lvl>
-    <w:lvl w:ilvl="8" w:tplc="040C0005" w:tentative="1">
-      <w:start w:val="1"/>
-      <w:numFmt w:val="bullet"/>
-      <w:lvlText w:val=""/>
-      <w:lvlJc w:val="left"/>
-      <w:pPr>
-        <w:ind w:left="7047" w:hanging="360"/>
-      </w:pPr>
-      <w:rPr>
-        <w:rFonts w:ascii="Wingdings" w:hAnsi="Wingdings" w:hint="default"/>
-      </w:rPr>
-    </w:lvl>
-  </w:abstractNum>
-  <w:abstractNum w:abstractNumId="45">
-    <w:nsid w:val="793076CF"/>
-    <w:multiLevelType w:val="hybridMultilevel"/>
-    <w:tmpl w:val="74F41646"/>
-    <w:lvl w:ilvl="0" w:tplc="040C0005">
-      <w:start w:val="1"/>
-      <w:numFmt w:val="bullet"/>
-      <w:lvlText w:val=""/>
-      <w:lvlJc w:val="left"/>
-      <w:pPr>
-        <w:ind w:left="1004" w:hanging="360"/>
-      </w:pPr>
-      <w:rPr>
-        <w:rFonts w:ascii="Wingdings" w:hAnsi="Wingdings" w:hint="default"/>
-      </w:rPr>
-    </w:lvl>
-    <w:lvl w:ilvl="1" w:tplc="040C0003" w:tentative="1">
-      <w:start w:val="1"/>
-      <w:numFmt w:val="bullet"/>
-      <w:lvlText w:val="o"/>
-      <w:lvlJc w:val="left"/>
-      <w:pPr>
-        <w:ind w:left="1724" w:hanging="360"/>
-      </w:pPr>
-      <w:rPr>
-        <w:rFonts w:ascii="Courier New" w:hAnsi="Courier New" w:cs="Courier New" w:hint="default"/>
-      </w:rPr>
-    </w:lvl>
-    <w:lvl w:ilvl="2" w:tplc="040C0005" w:tentative="1">
-      <w:start w:val="1"/>
-      <w:numFmt w:val="bullet"/>
-      <w:lvlText w:val=""/>
-      <w:lvlJc w:val="left"/>
-      <w:pPr>
-        <w:ind w:left="2444" w:hanging="360"/>
-      </w:pPr>
-      <w:rPr>
-        <w:rFonts w:ascii="Wingdings" w:hAnsi="Wingdings" w:hint="default"/>
-      </w:rPr>
-    </w:lvl>
-    <w:lvl w:ilvl="3" w:tplc="040C0001" w:tentative="1">
-      <w:start w:val="1"/>
-      <w:numFmt w:val="bullet"/>
-      <w:lvlText w:val=""/>
-      <w:lvlJc w:val="left"/>
-      <w:pPr>
-        <w:ind w:left="3164" w:hanging="360"/>
-      </w:pPr>
-      <w:rPr>
-        <w:rFonts w:ascii="Symbol" w:hAnsi="Symbol" w:hint="default"/>
-      </w:rPr>
-    </w:lvl>
-    <w:lvl w:ilvl="4" w:tplc="040C0003" w:tentative="1">
-      <w:start w:val="1"/>
-      <w:numFmt w:val="bullet"/>
-      <w:lvlText w:val="o"/>
-      <w:lvlJc w:val="left"/>
-      <w:pPr>
-        <w:ind w:left="3884" w:hanging="360"/>
-      </w:pPr>
-      <w:rPr>
-        <w:rFonts w:ascii="Courier New" w:hAnsi="Courier New" w:cs="Courier New" w:hint="default"/>
-      </w:rPr>
-    </w:lvl>
-    <w:lvl w:ilvl="5" w:tplc="040C0005" w:tentative="1">
-      <w:start w:val="1"/>
-      <w:numFmt w:val="bullet"/>
-      <w:lvlText w:val=""/>
-      <w:lvlJc w:val="left"/>
-      <w:pPr>
-        <w:ind w:left="4604" w:hanging="360"/>
-      </w:pPr>
-      <w:rPr>
-        <w:rFonts w:ascii="Wingdings" w:hAnsi="Wingdings" w:hint="default"/>
-      </w:rPr>
-    </w:lvl>
-    <w:lvl w:ilvl="6" w:tplc="040C0001" w:tentative="1">
-      <w:start w:val="1"/>
-      <w:numFmt w:val="bullet"/>
-      <w:lvlText w:val=""/>
-      <w:lvlJc w:val="left"/>
-      <w:pPr>
-        <w:ind w:left="5324" w:hanging="360"/>
-      </w:pPr>
-      <w:rPr>
-        <w:rFonts w:ascii="Symbol" w:hAnsi="Symbol" w:hint="default"/>
-      </w:rPr>
-    </w:lvl>
-    <w:lvl w:ilvl="7" w:tplc="040C0003" w:tentative="1">
-      <w:start w:val="1"/>
-      <w:numFmt w:val="bullet"/>
-      <w:lvlText w:val="o"/>
-      <w:lvlJc w:val="left"/>
-      <w:pPr>
-        <w:ind w:left="6044" w:hanging="360"/>
-      </w:pPr>
-      <w:rPr>
-        <w:rFonts w:ascii="Courier New" w:hAnsi="Courier New" w:cs="Courier New" w:hint="default"/>
-      </w:rPr>
-    </w:lvl>
-    <w:lvl w:ilvl="8" w:tplc="040C0005" w:tentative="1">
-      <w:start w:val="1"/>
-      <w:numFmt w:val="bullet"/>
-      <w:lvlText w:val=""/>
-      <w:lvlJc w:val="left"/>
-      <w:pPr>
-        <w:ind w:left="6764" w:hanging="360"/>
-      </w:pPr>
-      <w:rPr>
-        <w:rFonts w:ascii="Wingdings" w:hAnsi="Wingdings" w:hint="default"/>
-      </w:rPr>
-    </w:lvl>
-  </w:abstractNum>
-  <w:abstractNum w:abstractNumId="46">
+  <w:abstractNum w:abstractNumId="24">
     <w:nsid w:val="7DB60272"/>
     <w:multiLevelType w:val="hybridMultilevel"/>
     <w:tmpl w:val="10A03842"/>
@@ -14637,7 +16616,7 @@
       </w:rPr>
     </w:lvl>
   </w:abstractNum>
-  <w:abstractNum w:abstractNumId="47">
+  <w:abstractNum w:abstractNumId="25">
     <w:nsid w:val="7E30450B"/>
     <w:multiLevelType w:val="hybridMultilevel"/>
     <w:tmpl w:val="0E66CFD8"/>
@@ -14751,149 +16730,84 @@
     </w:lvl>
   </w:abstractNum>
   <w:num w:numId="1">
-    <w:abstractNumId w:val="36"/>
+    <w:abstractNumId w:val="19"/>
   </w:num>
   <w:num w:numId="2">
-    <w:abstractNumId w:val="34"/>
+    <w:abstractNumId w:val="18"/>
   </w:num>
   <w:num w:numId="3">
-    <w:abstractNumId w:val="33"/>
+    <w:abstractNumId w:val="2"/>
   </w:num>
   <w:num w:numId="4">
-    <w:abstractNumId w:val="29"/>
+    <w:abstractNumId w:val="14"/>
   </w:num>
   <w:num w:numId="5">
+    <w:abstractNumId w:val="5"/>
+  </w:num>
+  <w:num w:numId="6">
+    <w:abstractNumId w:val="24"/>
+  </w:num>
+  <w:num w:numId="7">
+    <w:abstractNumId w:val="11"/>
+  </w:num>
+  <w:num w:numId="8">
     <w:abstractNumId w:val="15"/>
   </w:num>
-  <w:num w:numId="6">
-    <w:abstractNumId w:val="41"/>
-  </w:num>
-  <w:num w:numId="7">
-    <w:abstractNumId w:val="19"/>
-  </w:num>
-  <w:num w:numId="8">
-    <w:abstractNumId w:val="26"/>
-  </w:num>
   <w:num w:numId="9">
-    <w:abstractNumId w:val="44"/>
+    <w:abstractNumId w:val="8"/>
   </w:num>
   <w:num w:numId="10">
-    <w:abstractNumId w:val="28"/>
+    <w:abstractNumId w:val="22"/>
   </w:num>
   <w:num w:numId="11">
-    <w:abstractNumId w:val="45"/>
+    <w:abstractNumId w:val="17"/>
   </w:num>
   <w:num w:numId="12">
+    <w:abstractNumId w:val="0"/>
+  </w:num>
+  <w:num w:numId="13">
+    <w:abstractNumId w:val="12"/>
+  </w:num>
+  <w:num w:numId="14">
+    <w:abstractNumId w:val="23"/>
+  </w:num>
+  <w:num w:numId="15">
+    <w:abstractNumId w:val="4"/>
+  </w:num>
+  <w:num w:numId="16">
+    <w:abstractNumId w:val="16"/>
+  </w:num>
+  <w:num w:numId="17">
+    <w:abstractNumId w:val="9"/>
+  </w:num>
+  <w:num w:numId="18">
+    <w:abstractNumId w:val="3"/>
+  </w:num>
+  <w:num w:numId="19">
+    <w:abstractNumId w:val="7"/>
+  </w:num>
+  <w:num w:numId="20">
+    <w:abstractNumId w:val="10"/>
+  </w:num>
+  <w:num w:numId="21">
     <w:abstractNumId w:val="21"/>
   </w:num>
-  <w:num w:numId="13">
-    <w:abstractNumId w:val="16"/>
+  <w:num w:numId="22">
+    <w:abstractNumId w:val="13"/>
   </w:num>
-  <w:num w:numId="14">
+  <w:num w:numId="23">
+    <w:abstractNumId w:val="25"/>
+  </w:num>
+  <w:num w:numId="24">
+    <w:abstractNumId w:val="1"/>
+  </w:num>
+  <w:num w:numId="25">
     <w:abstractNumId w:val="6"/>
   </w:num>
-  <w:num w:numId="15">
-    <w:abstractNumId w:val="3"/>
-  </w:num>
-  <w:num w:numId="16">
-    <w:abstractNumId w:val="5"/>
-  </w:num>
-  <w:num w:numId="17">
-    <w:abstractNumId w:val="12"/>
-  </w:num>
-  <w:num w:numId="18">
-    <w:abstractNumId w:val="40"/>
-  </w:num>
-  <w:num w:numId="19">
-    <w:abstractNumId w:val="35"/>
-  </w:num>
-  <w:num w:numId="20">
-    <w:abstractNumId w:val="1"/>
-  </w:num>
-  <w:num w:numId="21">
-    <w:abstractNumId w:val="37"/>
-  </w:num>
-  <w:num w:numId="22">
-    <w:abstractNumId w:val="24"/>
-  </w:num>
-  <w:num w:numId="23">
-    <w:abstractNumId w:val="31"/>
-  </w:num>
-  <w:num w:numId="24">
-    <w:abstractNumId w:val="8"/>
-  </w:num>
-  <w:num w:numId="25">
-    <w:abstractNumId w:val="22"/>
-  </w:num>
   <w:num w:numId="26">
-    <w:abstractNumId w:val="42"/>
-  </w:num>
-  <w:num w:numId="27">
-    <w:abstractNumId w:val="46"/>
-  </w:num>
-  <w:num w:numId="28">
-    <w:abstractNumId w:val="18"/>
-  </w:num>
-  <w:num w:numId="29">
-    <w:abstractNumId w:val="10"/>
-  </w:num>
-  <w:num w:numId="30">
-    <w:abstractNumId w:val="4"/>
-  </w:num>
-  <w:num w:numId="31">
-    <w:abstractNumId w:val="25"/>
-  </w:num>
-  <w:num w:numId="32">
-    <w:abstractNumId w:val="11"/>
-  </w:num>
-  <w:num w:numId="33">
-    <w:abstractNumId w:val="30"/>
-  </w:num>
-  <w:num w:numId="34">
-    <w:abstractNumId w:val="17"/>
-  </w:num>
-  <w:num w:numId="35">
-    <w:abstractNumId w:val="39"/>
-  </w:num>
-  <w:num w:numId="36">
-    <w:abstractNumId w:val="32"/>
-  </w:num>
-  <w:num w:numId="37">
-    <w:abstractNumId w:val="0"/>
-  </w:num>
-  <w:num w:numId="38">
     <w:abstractNumId w:val="20"/>
   </w:num>
-  <w:num w:numId="39">
-    <w:abstractNumId w:val="43"/>
-  </w:num>
-  <w:num w:numId="40">
-    <w:abstractNumId w:val="7"/>
-  </w:num>
-  <w:num w:numId="41">
-    <w:abstractNumId w:val="27"/>
-  </w:num>
-  <w:num w:numId="42">
-    <w:abstractNumId w:val="13"/>
-  </w:num>
-  <w:num w:numId="43">
-    <w:abstractNumId w:val="2"/>
-  </w:num>
-  <w:num w:numId="44">
-    <w:abstractNumId w:val="9"/>
-  </w:num>
-  <w:num w:numId="45">
-    <w:abstractNumId w:val="14"/>
-  </w:num>
-  <w:num w:numId="46">
-    <w:abstractNumId w:val="38"/>
-  </w:num>
-  <w:num w:numId="47">
-    <w:abstractNumId w:val="23"/>
-  </w:num>
-  <w:num w:numId="48">
-    <w:abstractNumId w:val="47"/>
-  </w:num>
+  <w:numIdMacAtCleanup w:val="26"/>
 </w:numbering>
 </file>
 

--- a/report/RapportMondeDesCubes.docx
+++ b/report/RapportMondeDesCubes.docx
@@ -6829,17 +6829,61 @@
     </w:p>
     <w:p>
       <w:pPr>
+        <w:pStyle w:val="Paragraphedeliste"/>
+        <w:numPr>
+          <w:ilvl w:val="0"/>
+          <w:numId w:val="21"/>
+        </w:numPr>
         <w:autoSpaceDE w:val="0"/>
         <w:autoSpaceDN w:val="0"/>
         <w:adjustRightInd w:val="0"/>
-        <w:spacing w:after="0" w:line="240" w:lineRule="auto"/>
-        <w:jc w:val="both"/>
-        <w:rPr>
-          <w:rFonts w:ascii="Maiandra GD" w:eastAsiaTheme="minorHAnsi" w:hAnsi="Maiandra GD" w:cs="URWPalladioL-Roma"/>
-          <w:sz w:val="20"/>
-          <w:szCs w:val="20"/>
-        </w:rPr>
-      </w:pPr>
+        <w:spacing w:after="120" w:line="240" w:lineRule="auto"/>
+        <w:ind w:left="1060" w:hanging="357"/>
+        <w:contextualSpacing w:val="0"/>
+        <w:jc w:val="both"/>
+        <w:rPr>
+          <w:rFonts w:ascii="Maiandra GD" w:eastAsiaTheme="minorHAnsi" w:hAnsi="Maiandra GD" w:cs="URWPalladioL-Roma"/>
+          <w:sz w:val="20"/>
+          <w:szCs w:val="20"/>
+        </w:rPr>
+      </w:pPr>
+      <w:r>
+        <w:rPr>
+          <w:rFonts w:ascii="Maiandra GD" w:eastAsiaTheme="minorHAnsi" w:hAnsi="Maiandra GD" w:cs="URWPalladioL-Roma"/>
+          <w:sz w:val="20"/>
+          <w:szCs w:val="20"/>
+        </w:rPr>
+        <w:t>Satisfaction d’un cube</w:t>
+      </w:r>
+    </w:p>
+    <w:p>
+      <w:pPr>
+        <w:pStyle w:val="Paragraphedeliste"/>
+        <w:numPr>
+          <w:ilvl w:val="0"/>
+          <w:numId w:val="21"/>
+        </w:numPr>
+        <w:autoSpaceDE w:val="0"/>
+        <w:autoSpaceDN w:val="0"/>
+        <w:adjustRightInd w:val="0"/>
+        <w:spacing w:after="120" w:line="240" w:lineRule="auto"/>
+        <w:ind w:left="1060" w:hanging="357"/>
+        <w:contextualSpacing w:val="0"/>
+        <w:jc w:val="both"/>
+        <w:rPr>
+          <w:rFonts w:ascii="Maiandra GD" w:eastAsiaTheme="minorHAnsi" w:hAnsi="Maiandra GD" w:cs="URWPalladioL-Roma"/>
+          <w:sz w:val="20"/>
+          <w:szCs w:val="20"/>
+        </w:rPr>
+      </w:pPr>
+      <w:r>
+        <w:rPr>
+          <w:rFonts w:ascii="Maiandra GD" w:eastAsiaTheme="minorHAnsi" w:hAnsi="Maiandra GD" w:cs="URWPalladioL-Roma"/>
+          <w:sz w:val="20"/>
+          <w:szCs w:val="20"/>
+        </w:rPr>
+        <w:t>Fuite d’un cube</w:t>
+      </w:r>
     </w:p>
     <w:p>
       <w:pPr>
@@ -7610,7 +7654,103 @@
           <w:sz w:val="20"/>
           <w:szCs w:val="20"/>
         </w:rPr>
-        <w:t>L’enchaînement A2 démarre au point 6.2 du scénario nominal (l’état courant n’existe pas ou le cube actuel possède le même état courant qu’un autre cube déjà entré, ou alors des états finaux forment un cycle, i.e. des cubes veulent tous finir les uns sur les autres)</w:t>
+        <w:t>L’enchaînement A2 démarre au point</w:t>
+      </w:r>
+      <w:r>
+        <w:rPr>
+          <w:rFonts w:ascii="Maiandra GD" w:hAnsi="Maiandra GD"/>
+          <w:sz w:val="20"/>
+          <w:szCs w:val="20"/>
+        </w:rPr>
+        <w:t xml:space="preserve"> 6.2 du scénario nominal (la position</w:t>
+      </w:r>
+      <w:r>
+        <w:rPr>
+          <w:rFonts w:ascii="Maiandra GD" w:hAnsi="Maiandra GD"/>
+          <w:sz w:val="20"/>
+          <w:szCs w:val="20"/>
+        </w:rPr>
+        <w:t xml:space="preserve"> courant</w:t>
+      </w:r>
+      <w:r>
+        <w:rPr>
+          <w:rFonts w:ascii="Maiandra GD" w:hAnsi="Maiandra GD"/>
+          <w:sz w:val="20"/>
+          <w:szCs w:val="20"/>
+        </w:rPr>
+        <w:t>e</w:t>
+      </w:r>
+      <w:r>
+        <w:rPr>
+          <w:rFonts w:ascii="Maiandra GD" w:hAnsi="Maiandra GD"/>
+          <w:sz w:val="20"/>
+          <w:szCs w:val="20"/>
+        </w:rPr>
+        <w:t xml:space="preserve"> n’existe </w:t>
+      </w:r>
+      <w:r>
+        <w:rPr>
+          <w:rFonts w:ascii="Maiandra GD" w:hAnsi="Maiandra GD"/>
+          <w:sz w:val="20"/>
+          <w:szCs w:val="20"/>
+        </w:rPr>
+        <w:t>pas ou le cube actuel possède la</w:t>
+      </w:r>
+      <w:r>
+        <w:rPr>
+          <w:rFonts w:ascii="Maiandra GD" w:hAnsi="Maiandra GD"/>
+          <w:sz w:val="20"/>
+          <w:szCs w:val="20"/>
+        </w:rPr>
+        <w:t xml:space="preserve"> même </w:t>
+      </w:r>
+      <w:r>
+        <w:rPr>
+          <w:rFonts w:ascii="Maiandra GD" w:hAnsi="Maiandra GD"/>
+          <w:sz w:val="20"/>
+          <w:szCs w:val="20"/>
+        </w:rPr>
+        <w:t>position</w:t>
+      </w:r>
+      <w:r>
+        <w:rPr>
+          <w:rFonts w:ascii="Maiandra GD" w:hAnsi="Maiandra GD"/>
+          <w:sz w:val="20"/>
+          <w:szCs w:val="20"/>
+        </w:rPr>
+        <w:t xml:space="preserve"> courant</w:t>
+      </w:r>
+      <w:r>
+        <w:rPr>
+          <w:rFonts w:ascii="Maiandra GD" w:hAnsi="Maiandra GD"/>
+          <w:sz w:val="20"/>
+          <w:szCs w:val="20"/>
+        </w:rPr>
+        <w:t>e</w:t>
+      </w:r>
+      <w:r>
+        <w:rPr>
+          <w:rFonts w:ascii="Maiandra GD" w:hAnsi="Maiandra GD"/>
+          <w:sz w:val="20"/>
+          <w:szCs w:val="20"/>
+        </w:rPr>
+        <w:t xml:space="preserve"> qu’un autre cube déjà entré, ou alors des </w:t>
+      </w:r>
+      <w:r>
+        <w:rPr>
+          <w:rFonts w:ascii="Maiandra GD" w:hAnsi="Maiandra GD"/>
+          <w:sz w:val="20"/>
+          <w:szCs w:val="20"/>
+        </w:rPr>
+        <w:t>positions finales</w:t>
+      </w:r>
+      <w:r>
+        <w:rPr>
+          <w:rFonts w:ascii="Maiandra GD" w:hAnsi="Maiandra GD"/>
+          <w:sz w:val="20"/>
+          <w:szCs w:val="20"/>
+        </w:rPr>
+        <w:t xml:space="preserve"> forment un cycle, i.e. des cubes veulent tous finir les uns sur les autres)</w:t>
       </w:r>
       <w:r>
         <w:rPr>
@@ -7671,15 +7811,6 @@
         </w:rPr>
         <w:t>Le scénario nominal revient au point 6.1.</w:t>
       </w:r>
-    </w:p>
-    <w:p>
-      <w:pPr>
-        <w:rPr>
-          <w:rFonts w:ascii="Maiandra GD" w:eastAsiaTheme="minorHAnsi" w:hAnsi="Maiandra GD" w:cs="URWPalladioL-Roma"/>
-          <w:sz w:val="20"/>
-          <w:szCs w:val="20"/>
-        </w:rPr>
-      </w:pPr>
       <w:r>
         <w:rPr>
           <w:rFonts w:ascii="Maiandra GD" w:eastAsiaTheme="minorHAnsi" w:hAnsi="Maiandra GD" w:cs="URWPalladioL-Roma"/>
@@ -11013,7 +11144,31 @@
           <w:sz w:val="20"/>
           <w:szCs w:val="20"/>
         </w:rPr>
-        <w:t>cube se met dans l’état interne « fuite ».</w:t>
+        <w:t xml:space="preserve">cube se </w:t>
+      </w:r>
+      <w:r>
+        <w:rPr>
+          <w:rFonts w:ascii="Maiandra GD" w:hAnsi="Maiandra GD"/>
+          <w:sz w:val="20"/>
+          <w:szCs w:val="20"/>
+        </w:rPr>
+        <w:t>met dans l’état interne « </w:t>
+      </w:r>
+      <w:r>
+        <w:rPr>
+          <w:rFonts w:ascii="Maiandra GD" w:hAnsi="Maiandra GD"/>
+          <w:sz w:val="20"/>
+          <w:szCs w:val="20"/>
+        </w:rPr>
+        <w:t>recherche de satisfaction</w:t>
+      </w:r>
+      <w:r>
+        <w:rPr>
+          <w:rFonts w:ascii="Maiandra GD" w:hAnsi="Maiandra GD"/>
+          <w:sz w:val="20"/>
+          <w:szCs w:val="20"/>
+        </w:rPr>
+        <w:t>».</w:t>
       </w:r>
     </w:p>
     <w:p>
@@ -11223,33 +11378,68 @@
           <w:szCs w:val="20"/>
         </w:rPr>
       </w:pPr>
-    </w:p>
-    <w:p>
-      <w:pPr>
-        <w:rPr>
-          <w:rFonts w:ascii="Maiandra GD" w:eastAsiaTheme="minorHAnsi" w:hAnsi="Maiandra GD" w:cs="URWPalladioL-Roma"/>
-          <w:sz w:val="20"/>
-          <w:szCs w:val="20"/>
-        </w:rPr>
-      </w:pPr>
-    </w:p>
-    <w:p>
-      <w:pPr>
-        <w:rPr>
-          <w:rFonts w:ascii="Maiandra GD" w:eastAsiaTheme="minorHAnsi" w:hAnsi="Maiandra GD" w:cs="URWPalladioL-Roma"/>
-          <w:sz w:val="20"/>
-          <w:szCs w:val="20"/>
-        </w:rPr>
-      </w:pPr>
-    </w:p>
-    <w:p>
-      <w:pPr>
-        <w:rPr>
-          <w:rFonts w:ascii="Maiandra GD" w:eastAsiaTheme="minorHAnsi" w:hAnsi="Maiandra GD" w:cs="URWPalladioL-Roma"/>
-          <w:sz w:val="20"/>
-          <w:szCs w:val="20"/>
-        </w:rPr>
-      </w:pPr>
+      <w:r>
+        <w:rPr>
+          <w:rFonts w:ascii="Maiandra GD" w:eastAsiaTheme="minorHAnsi" w:hAnsi="Maiandra GD" w:cs="URWPalladioL-Roma"/>
+          <w:noProof/>
+          <w:sz w:val="20"/>
+          <w:szCs w:val="20"/>
+          <w:lang w:eastAsia="fr-FR"/>
+        </w:rPr>
+        <w:drawing>
+          <wp:anchor distT="0" distB="0" distL="114300" distR="114300" simplePos="0" relativeHeight="251764736" behindDoc="0" locked="0" layoutInCell="1" allowOverlap="1">
+            <wp:simplePos x="0" y="0"/>
+            <wp:positionH relativeFrom="column">
+              <wp:posOffset>434975</wp:posOffset>
+            </wp:positionH>
+            <wp:positionV relativeFrom="paragraph">
+              <wp:posOffset>288290</wp:posOffset>
+            </wp:positionV>
+            <wp:extent cx="4885055" cy="4765675"/>
+            <wp:effectExtent l="19050" t="0" r="0" b="0"/>
+            <wp:wrapNone/>
+            <wp:docPr id="10" name="Image 1" descr="C:\Users\Pauline\Desktop\c++\report\Image\diag_acti_recherche fuite.png"/>
+            <wp:cNvGraphicFramePr>
+              <a:graphicFrameLocks xmlns:a="http://schemas.openxmlformats.org/drawingml/2006/main" noChangeAspect="1"/>
+            </wp:cNvGraphicFramePr>
+            <a:graphic xmlns:a="http://schemas.openxmlformats.org/drawingml/2006/main">
+              <a:graphicData uri="http://schemas.openxmlformats.org/drawingml/2006/picture">
+                <pic:pic xmlns:pic="http://schemas.openxmlformats.org/drawingml/2006/picture">
+                  <pic:nvPicPr>
+                    <pic:cNvPr id="0" name="Picture 1" descr="C:\Users\Pauline\Desktop\c++\report\Image\diag_acti_recherche fuite.png"/>
+                    <pic:cNvPicPr>
+                      <a:picLocks noChangeAspect="1" noChangeArrowheads="1"/>
+                    </pic:cNvPicPr>
+                  </pic:nvPicPr>
+                  <pic:blipFill>
+                    <a:blip r:embed="rId22"/>
+                    <a:srcRect l="9534" r="31038"/>
+                    <a:stretch>
+                      <a:fillRect/>
+                    </a:stretch>
+                  </pic:blipFill>
+                  <pic:spPr bwMode="auto">
+                    <a:xfrm>
+                      <a:off x="0" y="0"/>
+                      <a:ext cx="4885055" cy="4765675"/>
+                    </a:xfrm>
+                    <a:prstGeom prst="rect">
+                      <a:avLst/>
+                    </a:prstGeom>
+                    <a:noFill/>
+                    <a:ln w="9525">
+                      <a:noFill/>
+                      <a:miter lim="800000"/>
+                      <a:headEnd/>
+                      <a:tailEnd/>
+                    </a:ln>
+                  </pic:spPr>
+                </pic:pic>
+              </a:graphicData>
+            </a:graphic>
+          </wp:anchor>
+        </w:drawing>
+      </w:r>
     </w:p>
     <w:p>
       <w:pPr>
@@ -11501,7 +11691,7 @@
                     </pic:cNvPicPr>
                   </pic:nvPicPr>
                   <pic:blipFill>
-                    <a:blip r:embed="rId22"/>
+                    <a:blip r:embed="rId23"/>
                     <a:srcRect l="7173" r="23552"/>
                     <a:stretch>
                       <a:fillRect/>
@@ -12251,7 +12441,7 @@
                     </pic:cNvPicPr>
                   </pic:nvPicPr>
                   <pic:blipFill>
-                    <a:blip r:embed="rId23"/>
+                    <a:blip r:embed="rId24"/>
                     <a:srcRect l="34693" t="15116" r="40134"/>
                     <a:stretch>
                       <a:fillRect/>
@@ -12423,7 +12613,7 @@
                     </pic:cNvPicPr>
                   </pic:nvPicPr>
                   <pic:blipFill>
-                    <a:blip r:embed="rId24"/>
+                    <a:blip r:embed="rId25"/>
                     <a:srcRect l="12930" b="35092"/>
                     <a:stretch>
                       <a:fillRect/>
@@ -13114,7 +13304,7 @@
                     </pic:cNvPicPr>
                   </pic:nvPicPr>
                   <pic:blipFill>
-                    <a:blip r:embed="rId25"/>
+                    <a:blip r:embed="rId26"/>
                     <a:srcRect l="34916" t="4444" r="31408"/>
                     <a:stretch>
                       <a:fillRect/>
@@ -13715,7 +13905,7 @@
                     </pic:cNvPicPr>
                   </pic:nvPicPr>
                   <pic:blipFill>
-                    <a:blip r:embed="rId26"/>
+                    <a:blip r:embed="rId27"/>
                     <a:srcRect l="33896" t="3930" r="38000"/>
                     <a:stretch>
                       <a:fillRect/>
@@ -13979,7 +14169,7 @@
             <w:rFonts w:ascii="Maiandra GD" w:hAnsi="Maiandra GD"/>
             <w:noProof/>
           </w:rPr>
-          <w:t>27</w:t>
+          <w:t>13</w:t>
         </w:r>
         <w:r>
           <w:rPr>

--- a/report/RapportMondeDesCubes.docx
+++ b/report/RapportMondeDesCubes.docx
@@ -1876,7 +1876,7 @@
         </w:numPr>
         <w:tabs>
           <w:tab w:val="left" w:pos="567"/>
-          <w:tab w:val="left" w:pos="1560"/>
+          <w:tab w:val="left" w:pos="1701"/>
           <w:tab w:val="left" w:pos="8647"/>
           <w:tab w:val="left" w:pos="8789"/>
         </w:tabs>
@@ -1895,48 +1895,79 @@
           <w:sz w:val="20"/>
           <w:szCs w:val="20"/>
         </w:rPr>
-        <w:t>Scénarii textuels</w:t>
-      </w:r>
-      <w:r>
+        <w:t xml:space="preserve">Initialisation du jeu </w:t>
+      </w:r>
+      <w:r>
+        <w:rPr>
+          <w:rFonts w:ascii="Maiandra GD" w:hAnsi="Maiandra GD"/>
+          <w:sz w:val="20"/>
+          <w:szCs w:val="20"/>
+        </w:rPr>
+        <w:t xml:space="preserve">. . . . . . . . . . . . . . . </w:t>
+      </w:r>
+      <w:r>
+        <w:rPr>
+          <w:rFonts w:ascii="Maiandra GD" w:hAnsi="Maiandra GD"/>
+          <w:sz w:val="20"/>
+          <w:szCs w:val="20"/>
+        </w:rPr>
+        <w:t>. . . . . . . . . . . . . . . . . . . . . . . . . . . . . . .</w:t>
+      </w:r>
+      <w:r>
+        <w:rPr>
+          <w:rFonts w:ascii="Maiandra GD" w:hAnsi="Maiandra GD"/>
+          <w:sz w:val="20"/>
+          <w:szCs w:val="20"/>
+        </w:rPr>
+        <w:tab/>
+        <w:t>13</w:t>
+      </w:r>
+    </w:p>
+    <w:p>
+      <w:pPr>
+        <w:pStyle w:val="Sansinterligne"/>
+        <w:numPr>
+          <w:ilvl w:val="1"/>
+          <w:numId w:val="22"/>
+        </w:numPr>
+        <w:tabs>
+          <w:tab w:val="left" w:pos="567"/>
+          <w:tab w:val="left" w:pos="1701"/>
+          <w:tab w:val="left" w:pos="8647"/>
+          <w:tab w:val="left" w:pos="8789"/>
+        </w:tabs>
+        <w:spacing w:after="120"/>
         <w:rPr>
           <w:rFonts w:ascii="Maiandra GD" w:hAnsi="Maiandra GD"/>
           <w:color w:val="0070C0"/>
           <w:sz w:val="20"/>
           <w:szCs w:val="20"/>
         </w:rPr>
-        <w:t xml:space="preserve"> </w:t>
-      </w:r>
-      <w:r>
-        <w:rPr>
-          <w:rFonts w:ascii="Maiandra GD" w:hAnsi="Maiandra GD"/>
-          <w:sz w:val="20"/>
-          <w:szCs w:val="20"/>
-        </w:rPr>
-        <w:t>. . . . . . . . .</w:t>
-      </w:r>
-      <w:r>
-        <w:rPr>
-          <w:rFonts w:ascii="Maiandra GD" w:hAnsi="Maiandra GD"/>
-          <w:sz w:val="20"/>
-          <w:szCs w:val="20"/>
-        </w:rPr>
-        <w:t xml:space="preserve"> .</w:t>
-      </w:r>
-      <w:r>
-        <w:rPr>
-          <w:rFonts w:ascii="Maiandra GD" w:hAnsi="Maiandra GD"/>
-          <w:sz w:val="20"/>
-          <w:szCs w:val="20"/>
-        </w:rPr>
-        <w:t xml:space="preserve"> . . . . . .</w:t>
-      </w:r>
-      <w:r>
-        <w:rPr>
-          <w:rFonts w:ascii="Maiandra GD" w:hAnsi="Maiandra GD"/>
-          <w:sz w:val="20"/>
-          <w:szCs w:val="20"/>
-        </w:rPr>
-        <w:t xml:space="preserve"> . . . . . . . . . . . . . . . . . . . . . . . . . . . . . . . . . .</w:t>
+      </w:pPr>
+      <w:r>
+        <w:rPr>
+          <w:rFonts w:ascii="Maiandra GD" w:hAnsi="Maiandra GD"/>
+          <w:color w:val="7030A0"/>
+          <w:sz w:val="20"/>
+          <w:szCs w:val="20"/>
+        </w:rPr>
+        <w:t xml:space="preserve">Résolution du jeu </w:t>
+      </w:r>
+      <w:r>
+        <w:rPr>
+          <w:rFonts w:ascii="Maiandra GD" w:hAnsi="Maiandra GD"/>
+          <w:sz w:val="20"/>
+          <w:szCs w:val="20"/>
+        </w:rPr>
+        <w:t xml:space="preserve">. . . . . . . . . . . . . . . </w:t>
+      </w:r>
+      <w:r>
+        <w:rPr>
+          <w:rFonts w:ascii="Maiandra GD" w:hAnsi="Maiandra GD"/>
+          <w:sz w:val="20"/>
+          <w:szCs w:val="20"/>
+        </w:rPr>
+        <w:t>. . . . . . . . . . . . . . . . . . . . . . . . . . . . . . . .</w:t>
       </w:r>
       <w:r>
         <w:rPr>
@@ -1953,7 +1984,441 @@
           <w:sz w:val="20"/>
           <w:szCs w:val="20"/>
         </w:rPr>
-        <w:t>3</w:t>
+        <w:t>6</w:t>
+      </w:r>
+    </w:p>
+    <w:p>
+      <w:pPr>
+        <w:pStyle w:val="Sansinterligne"/>
+        <w:numPr>
+          <w:ilvl w:val="1"/>
+          <w:numId w:val="22"/>
+        </w:numPr>
+        <w:tabs>
+          <w:tab w:val="left" w:pos="567"/>
+          <w:tab w:val="left" w:pos="1701"/>
+          <w:tab w:val="left" w:pos="8647"/>
+          <w:tab w:val="left" w:pos="8789"/>
+        </w:tabs>
+        <w:spacing w:after="120"/>
+        <w:rPr>
+          <w:rFonts w:ascii="Maiandra GD" w:hAnsi="Maiandra GD"/>
+          <w:color w:val="0070C0"/>
+          <w:sz w:val="20"/>
+          <w:szCs w:val="20"/>
+        </w:rPr>
+      </w:pPr>
+      <w:r>
+        <w:rPr>
+          <w:rFonts w:ascii="Maiandra GD" w:hAnsi="Maiandra GD"/>
+          <w:color w:val="7030A0"/>
+          <w:sz w:val="20"/>
+          <w:szCs w:val="20"/>
+        </w:rPr>
+        <w:t xml:space="preserve">Recherche de satisfaction </w:t>
+      </w:r>
+      <w:r>
+        <w:rPr>
+          <w:rFonts w:ascii="Maiandra GD" w:hAnsi="Maiandra GD"/>
+          <w:sz w:val="20"/>
+          <w:szCs w:val="20"/>
+        </w:rPr>
+        <w:t xml:space="preserve">. . . . . . . . . . . . . . . </w:t>
+      </w:r>
+      <w:r>
+        <w:rPr>
+          <w:rFonts w:ascii="Maiandra GD" w:hAnsi="Maiandra GD"/>
+          <w:sz w:val="20"/>
+          <w:szCs w:val="20"/>
+        </w:rPr>
+        <w:t xml:space="preserve">. . . . . . . . . . . . . . . . . . . . . . . . . . </w:t>
+      </w:r>
+      <w:r>
+        <w:rPr>
+          <w:rFonts w:ascii="Maiandra GD" w:hAnsi="Maiandra GD"/>
+          <w:sz w:val="20"/>
+          <w:szCs w:val="20"/>
+        </w:rPr>
+        <w:tab/>
+        <w:t>1</w:t>
+      </w:r>
+      <w:r>
+        <w:rPr>
+          <w:rFonts w:ascii="Maiandra GD" w:hAnsi="Maiandra GD"/>
+          <w:sz w:val="20"/>
+          <w:szCs w:val="20"/>
+        </w:rPr>
+        <w:t>8</w:t>
+      </w:r>
+    </w:p>
+    <w:p>
+      <w:pPr>
+        <w:pStyle w:val="Sansinterligne"/>
+        <w:numPr>
+          <w:ilvl w:val="1"/>
+          <w:numId w:val="22"/>
+        </w:numPr>
+        <w:tabs>
+          <w:tab w:val="left" w:pos="567"/>
+          <w:tab w:val="left" w:pos="1701"/>
+          <w:tab w:val="left" w:pos="8647"/>
+          <w:tab w:val="left" w:pos="8789"/>
+        </w:tabs>
+        <w:spacing w:after="120"/>
+        <w:rPr>
+          <w:rFonts w:ascii="Maiandra GD" w:hAnsi="Maiandra GD"/>
+          <w:color w:val="0070C0"/>
+          <w:sz w:val="20"/>
+          <w:szCs w:val="20"/>
+        </w:rPr>
+      </w:pPr>
+      <w:r>
+        <w:rPr>
+          <w:rFonts w:ascii="Maiandra GD" w:hAnsi="Maiandra GD"/>
+          <w:color w:val="7030A0"/>
+          <w:sz w:val="20"/>
+          <w:szCs w:val="20"/>
+        </w:rPr>
+        <w:t xml:space="preserve">Recherche de fuite </w:t>
+      </w:r>
+      <w:r>
+        <w:rPr>
+          <w:rFonts w:ascii="Maiandra GD" w:hAnsi="Maiandra GD"/>
+          <w:sz w:val="20"/>
+          <w:szCs w:val="20"/>
+        </w:rPr>
+        <w:t xml:space="preserve">. . . . . . . . . . . . . . . </w:t>
+      </w:r>
+      <w:r>
+        <w:rPr>
+          <w:rFonts w:ascii="Maiandra GD" w:hAnsi="Maiandra GD"/>
+          <w:sz w:val="20"/>
+          <w:szCs w:val="20"/>
+        </w:rPr>
+        <w:t xml:space="preserve">. . . . . . . . . . . . . . . . . . . . . . . . . . . . . . . </w:t>
+      </w:r>
+      <w:r>
+        <w:rPr>
+          <w:rFonts w:ascii="Maiandra GD" w:hAnsi="Maiandra GD"/>
+          <w:sz w:val="20"/>
+          <w:szCs w:val="20"/>
+        </w:rPr>
+        <w:tab/>
+      </w:r>
+      <w:r>
+        <w:rPr>
+          <w:rFonts w:ascii="Maiandra GD" w:hAnsi="Maiandra GD"/>
+          <w:sz w:val="20"/>
+          <w:szCs w:val="20"/>
+        </w:rPr>
+        <w:t>21</w:t>
+      </w:r>
+    </w:p>
+    <w:p>
+      <w:pPr>
+        <w:pStyle w:val="Sansinterligne"/>
+        <w:numPr>
+          <w:ilvl w:val="1"/>
+          <w:numId w:val="22"/>
+        </w:numPr>
+        <w:tabs>
+          <w:tab w:val="left" w:pos="567"/>
+          <w:tab w:val="left" w:pos="1701"/>
+          <w:tab w:val="left" w:pos="8647"/>
+          <w:tab w:val="left" w:pos="8789"/>
+        </w:tabs>
+        <w:spacing w:after="120"/>
+        <w:rPr>
+          <w:rFonts w:ascii="Maiandra GD" w:hAnsi="Maiandra GD"/>
+          <w:color w:val="0070C0"/>
+          <w:sz w:val="20"/>
+          <w:szCs w:val="20"/>
+        </w:rPr>
+      </w:pPr>
+      <w:r>
+        <w:rPr>
+          <w:rFonts w:ascii="Maiandra GD" w:hAnsi="Maiandra GD"/>
+          <w:color w:val="7030A0"/>
+          <w:sz w:val="20"/>
+          <w:szCs w:val="20"/>
+        </w:rPr>
+        <w:t xml:space="preserve">Agression </w:t>
+      </w:r>
+      <w:r>
+        <w:rPr>
+          <w:rFonts w:ascii="Maiandra GD" w:hAnsi="Maiandra GD"/>
+          <w:sz w:val="20"/>
+          <w:szCs w:val="20"/>
+        </w:rPr>
+        <w:t xml:space="preserve">. . . . . . . . . . . . . . . </w:t>
+      </w:r>
+      <w:r>
+        <w:rPr>
+          <w:rFonts w:ascii="Maiandra GD" w:hAnsi="Maiandra GD"/>
+          <w:sz w:val="20"/>
+          <w:szCs w:val="20"/>
+        </w:rPr>
+        <w:t>. . . . . . . . . . . . . . . . . . . . . . . . . . . . . . . . . . . . . .</w:t>
+      </w:r>
+      <w:r>
+        <w:rPr>
+          <w:rFonts w:ascii="Maiandra GD" w:hAnsi="Maiandra GD"/>
+          <w:sz w:val="20"/>
+          <w:szCs w:val="20"/>
+        </w:rPr>
+        <w:tab/>
+      </w:r>
+      <w:r>
+        <w:rPr>
+          <w:rFonts w:ascii="Maiandra GD" w:hAnsi="Maiandra GD"/>
+          <w:sz w:val="20"/>
+          <w:szCs w:val="20"/>
+        </w:rPr>
+        <w:t>24</w:t>
+      </w:r>
+    </w:p>
+    <w:p>
+      <w:pPr>
+        <w:pStyle w:val="Sansinterligne"/>
+        <w:numPr>
+          <w:ilvl w:val="1"/>
+          <w:numId w:val="22"/>
+        </w:numPr>
+        <w:tabs>
+          <w:tab w:val="left" w:pos="567"/>
+          <w:tab w:val="left" w:pos="1701"/>
+          <w:tab w:val="left" w:pos="8647"/>
+          <w:tab w:val="left" w:pos="8789"/>
+        </w:tabs>
+        <w:spacing w:after="120"/>
+        <w:rPr>
+          <w:rFonts w:ascii="Maiandra GD" w:hAnsi="Maiandra GD"/>
+          <w:color w:val="0070C0"/>
+          <w:sz w:val="20"/>
+          <w:szCs w:val="20"/>
+        </w:rPr>
+      </w:pPr>
+      <w:r>
+        <w:rPr>
+          <w:rFonts w:ascii="Maiandra GD" w:hAnsi="Maiandra GD"/>
+          <w:color w:val="7030A0"/>
+          <w:sz w:val="20"/>
+          <w:szCs w:val="20"/>
+        </w:rPr>
+        <w:t xml:space="preserve">Satisfaction </w:t>
+      </w:r>
+      <w:r>
+        <w:rPr>
+          <w:rFonts w:ascii="Maiandra GD" w:hAnsi="Maiandra GD"/>
+          <w:sz w:val="20"/>
+          <w:szCs w:val="20"/>
+        </w:rPr>
+        <w:t xml:space="preserve">. . . . . . . . . . . . . . . </w:t>
+      </w:r>
+      <w:r>
+        <w:rPr>
+          <w:rFonts w:ascii="Maiandra GD" w:hAnsi="Maiandra GD"/>
+          <w:sz w:val="20"/>
+          <w:szCs w:val="20"/>
+        </w:rPr>
+        <w:t>. . . . . . . . . . . . . . . . . . . . . . . . . . . . . . . . . . . . .</w:t>
+      </w:r>
+      <w:r>
+        <w:rPr>
+          <w:rFonts w:ascii="Maiandra GD" w:hAnsi="Maiandra GD"/>
+          <w:sz w:val="20"/>
+          <w:szCs w:val="20"/>
+        </w:rPr>
+        <w:tab/>
+      </w:r>
+      <w:r>
+        <w:rPr>
+          <w:rFonts w:ascii="Maiandra GD" w:hAnsi="Maiandra GD"/>
+          <w:sz w:val="20"/>
+          <w:szCs w:val="20"/>
+        </w:rPr>
+        <w:t>26</w:t>
+      </w:r>
+    </w:p>
+    <w:p>
+      <w:pPr>
+        <w:pStyle w:val="Sansinterligne"/>
+        <w:numPr>
+          <w:ilvl w:val="1"/>
+          <w:numId w:val="22"/>
+        </w:numPr>
+        <w:tabs>
+          <w:tab w:val="left" w:pos="567"/>
+          <w:tab w:val="left" w:pos="1701"/>
+          <w:tab w:val="left" w:pos="8647"/>
+          <w:tab w:val="left" w:pos="8789"/>
+        </w:tabs>
+        <w:spacing w:after="120"/>
+        <w:rPr>
+          <w:rFonts w:ascii="Maiandra GD" w:hAnsi="Maiandra GD"/>
+          <w:color w:val="0070C0"/>
+          <w:sz w:val="20"/>
+          <w:szCs w:val="20"/>
+        </w:rPr>
+      </w:pPr>
+      <w:r>
+        <w:rPr>
+          <w:rFonts w:ascii="Maiandra GD" w:hAnsi="Maiandra GD"/>
+          <w:color w:val="7030A0"/>
+          <w:sz w:val="20"/>
+          <w:szCs w:val="20"/>
+        </w:rPr>
+        <w:t xml:space="preserve">Fuite </w:t>
+      </w:r>
+      <w:r>
+        <w:rPr>
+          <w:rFonts w:ascii="Maiandra GD" w:hAnsi="Maiandra GD"/>
+          <w:sz w:val="20"/>
+          <w:szCs w:val="20"/>
+        </w:rPr>
+        <w:t xml:space="preserve">. . . . . . . . . . . . . . . </w:t>
+      </w:r>
+      <w:r>
+        <w:rPr>
+          <w:rFonts w:ascii="Maiandra GD" w:hAnsi="Maiandra GD"/>
+          <w:sz w:val="20"/>
+          <w:szCs w:val="20"/>
+        </w:rPr>
+        <w:t>. . . . . . . . . . . . . . . . . . . . . . . . . . . . . . . . . . . . . . . . . .</w:t>
+      </w:r>
+      <w:r>
+        <w:rPr>
+          <w:rFonts w:ascii="Maiandra GD" w:hAnsi="Maiandra GD"/>
+          <w:sz w:val="20"/>
+          <w:szCs w:val="20"/>
+        </w:rPr>
+        <w:tab/>
+      </w:r>
+      <w:r>
+        <w:rPr>
+          <w:rFonts w:ascii="Maiandra GD" w:hAnsi="Maiandra GD"/>
+          <w:sz w:val="20"/>
+          <w:szCs w:val="20"/>
+        </w:rPr>
+        <w:t>28</w:t>
+      </w:r>
+    </w:p>
+    <w:p>
+      <w:pPr>
+        <w:pStyle w:val="Sansinterligne"/>
+        <w:numPr>
+          <w:ilvl w:val="1"/>
+          <w:numId w:val="22"/>
+        </w:numPr>
+        <w:tabs>
+          <w:tab w:val="left" w:pos="567"/>
+          <w:tab w:val="left" w:pos="1701"/>
+          <w:tab w:val="left" w:pos="8647"/>
+          <w:tab w:val="left" w:pos="8789"/>
+        </w:tabs>
+        <w:spacing w:after="120"/>
+        <w:rPr>
+          <w:rFonts w:ascii="Maiandra GD" w:hAnsi="Maiandra GD"/>
+          <w:color w:val="0070C0"/>
+          <w:sz w:val="20"/>
+          <w:szCs w:val="20"/>
+        </w:rPr>
+      </w:pPr>
+      <w:r>
+        <w:rPr>
+          <w:rFonts w:ascii="Maiandra GD" w:hAnsi="Maiandra GD"/>
+          <w:color w:val="7030A0"/>
+          <w:sz w:val="20"/>
+          <w:szCs w:val="20"/>
+        </w:rPr>
+        <w:t xml:space="preserve">Vérification cohérence </w:t>
+      </w:r>
+      <w:r>
+        <w:rPr>
+          <w:rFonts w:ascii="Maiandra GD" w:hAnsi="Maiandra GD"/>
+          <w:sz w:val="20"/>
+          <w:szCs w:val="20"/>
+        </w:rPr>
+        <w:t xml:space="preserve">. . . . . . . . . . . . . . . </w:t>
+      </w:r>
+      <w:r>
+        <w:rPr>
+          <w:rFonts w:ascii="Maiandra GD" w:hAnsi="Maiandra GD"/>
+          <w:sz w:val="20"/>
+          <w:szCs w:val="20"/>
+        </w:rPr>
+        <w:t>. . . . . . . . . . . . . . . . . . . . . . . . . . . . .</w:t>
+      </w:r>
+      <w:r>
+        <w:rPr>
+          <w:rFonts w:ascii="Maiandra GD" w:hAnsi="Maiandra GD"/>
+          <w:sz w:val="20"/>
+          <w:szCs w:val="20"/>
+        </w:rPr>
+        <w:tab/>
+      </w:r>
+      <w:r>
+        <w:rPr>
+          <w:rFonts w:ascii="Maiandra GD" w:hAnsi="Maiandra GD"/>
+          <w:sz w:val="20"/>
+          <w:szCs w:val="20"/>
+        </w:rPr>
+        <w:t>30</w:t>
+      </w:r>
+    </w:p>
+    <w:p>
+      <w:pPr>
+        <w:pStyle w:val="Sansinterligne"/>
+        <w:numPr>
+          <w:ilvl w:val="0"/>
+          <w:numId w:val="22"/>
+        </w:numPr>
+        <w:tabs>
+          <w:tab w:val="left" w:pos="567"/>
+          <w:tab w:val="left" w:pos="993"/>
+          <w:tab w:val="left" w:pos="8647"/>
+          <w:tab w:val="left" w:pos="8789"/>
+        </w:tabs>
+        <w:spacing w:after="120"/>
+        <w:rPr>
+          <w:rFonts w:ascii="Maiandra GD" w:hAnsi="Maiandra GD"/>
+          <w:color w:val="0070C0"/>
+          <w:sz w:val="20"/>
+          <w:szCs w:val="20"/>
+        </w:rPr>
+      </w:pPr>
+      <w:r>
+        <w:rPr>
+          <w:rFonts w:ascii="Maiandra GD" w:hAnsi="Maiandra GD"/>
+          <w:color w:val="0070C0"/>
+          <w:sz w:val="20"/>
+          <w:szCs w:val="20"/>
+        </w:rPr>
+        <w:t xml:space="preserve">Diagramme de classes </w:t>
+      </w:r>
+      <w:r>
+        <w:rPr>
+          <w:rFonts w:ascii="Maiandra GD" w:hAnsi="Maiandra GD"/>
+          <w:sz w:val="20"/>
+          <w:szCs w:val="20"/>
+        </w:rPr>
+        <w:t xml:space="preserve">. . . . . . . . . . . . . . . . . . </w:t>
+      </w:r>
+      <w:r>
+        <w:rPr>
+          <w:rFonts w:ascii="Maiandra GD" w:hAnsi="Maiandra GD"/>
+          <w:sz w:val="20"/>
+          <w:szCs w:val="20"/>
+        </w:rPr>
+        <w:t xml:space="preserve">. . . . . . . . . . . . . . . . . . . . . . . . . . . . . . . . . . . </w:t>
+      </w:r>
+      <w:r>
+        <w:rPr>
+          <w:rFonts w:ascii="Maiandra GD" w:hAnsi="Maiandra GD"/>
+          <w:sz w:val="20"/>
+          <w:szCs w:val="20"/>
+        </w:rPr>
+        <w:t>33</w:t>
       </w:r>
     </w:p>
     <w:p>
@@ -2059,15 +2524,7 @@
           <w:sz w:val="20"/>
           <w:szCs w:val="20"/>
         </w:rPr>
-        <w:t>1</w:t>
-      </w:r>
-      <w:r>
-        <w:rPr>
-          <w:rFonts w:ascii="Maiandra GD" w:hAnsi="Maiandra GD"/>
-          <w:sz w:val="20"/>
-          <w:szCs w:val="20"/>
-        </w:rPr>
-        <w:t>7</w:t>
+        <w:t>34</w:t>
       </w:r>
     </w:p>
     <w:p>
@@ -6637,31 +7094,6 @@
     </w:p>
     <w:p>
       <w:pPr>
-        <w:pStyle w:val="Style1"/>
-      </w:pPr>
-      <w:r>
-        <w:t>2.2</w:t>
-      </w:r>
-      <w:r>
-        <w:t>.1 Les scénarii textuels</w:t>
-      </w:r>
-    </w:p>
-    <w:p>
-      <w:pPr>
-        <w:autoSpaceDE w:val="0"/>
-        <w:autoSpaceDN w:val="0"/>
-        <w:adjustRightInd w:val="0"/>
-        <w:spacing w:after="0" w:line="240" w:lineRule="auto"/>
-        <w:jc w:val="both"/>
-        <w:rPr>
-          <w:rFonts w:ascii="Maiandra GD" w:eastAsiaTheme="minorHAnsi" w:hAnsi="Maiandra GD" w:cs="URWPalladioL-Roma"/>
-          <w:sz w:val="20"/>
-          <w:szCs w:val="20"/>
-        </w:rPr>
-      </w:pPr>
-    </w:p>
-    <w:p>
-      <w:pPr>
         <w:autoSpaceDE w:val="0"/>
         <w:autoSpaceDN w:val="0"/>
         <w:adjustRightInd w:val="0"/>
@@ -6901,33 +7333,22 @@
     </w:p>
     <w:p>
       <w:pPr>
-        <w:pStyle w:val="Paragraphedeliste"/>
-        <w:numPr>
-          <w:ilvl w:val="0"/>
-          <w:numId w:val="10"/>
-        </w:numPr>
-        <w:autoSpaceDE w:val="0"/>
-        <w:autoSpaceDN w:val="0"/>
-        <w:adjustRightInd w:val="0"/>
-        <w:spacing w:after="0" w:line="240" w:lineRule="auto"/>
-        <w:jc w:val="both"/>
-        <w:rPr>
-          <w:rFonts w:ascii="Maiandra GD" w:eastAsiaTheme="minorHAnsi" w:hAnsi="Maiandra GD" w:cs="URWPalladioL-Roma"/>
-          <w:b/>
+        <w:pStyle w:val="Style1"/>
+        <w:rPr>
+          <w:rFonts w:cs="URWPalladioL-Roma"/>
           <w:color w:val="002060"/>
           <w:sz w:val="20"/>
           <w:szCs w:val="20"/>
         </w:rPr>
       </w:pPr>
       <w:r>
-        <w:rPr>
-          <w:rFonts w:ascii="Maiandra GD" w:eastAsiaTheme="minorHAnsi" w:hAnsi="Maiandra GD" w:cs="URWPalladioL-Roma"/>
-          <w:b/>
-          <w:color w:val="002060"/>
-          <w:sz w:val="20"/>
-          <w:szCs w:val="20"/>
-        </w:rPr>
-        <w:t>Scénario « initialisation du jeu »</w:t>
+        <w:t>2.2</w:t>
+      </w:r>
+      <w:r>
+        <w:t xml:space="preserve">.1 </w:t>
+      </w:r>
+      <w:r>
+        <w:t>Scénario « Initialisation du jeu »</w:t>
       </w:r>
     </w:p>
     <w:p>
@@ -8163,18 +8584,18 @@
         </w:rPr>
         <w:lastRenderedPageBreak/>
         <w:drawing>
-          <wp:anchor distT="0" distB="0" distL="114300" distR="114300" simplePos="0" relativeHeight="251757568" behindDoc="0" locked="0" layoutInCell="1" allowOverlap="1">
+          <wp:anchor distT="0" distB="0" distL="114300" distR="114300" simplePos="0" relativeHeight="251770880" behindDoc="0" locked="0" layoutInCell="1" allowOverlap="1">
             <wp:simplePos x="0" y="0"/>
             <wp:positionH relativeFrom="column">
-              <wp:posOffset>-328086</wp:posOffset>
+              <wp:posOffset>-309418</wp:posOffset>
             </wp:positionH>
             <wp:positionV relativeFrom="paragraph">
-              <wp:posOffset>-146168</wp:posOffset>
+              <wp:posOffset>-174581</wp:posOffset>
             </wp:positionV>
-            <wp:extent cx="6311412" cy="7948247"/>
+            <wp:extent cx="6440367" cy="8182303"/>
             <wp:effectExtent l="19050" t="0" r="0" b="0"/>
             <wp:wrapNone/>
-            <wp:docPr id="9" name="Image 1" descr="C:\Users\Pauline\Desktop\c++\report\Image\diag_seq_initialisation.png"/>
+            <wp:docPr id="26" name="Image 6" descr="C:\Users\Pauline\Desktop\c++\report\Image\diag_seq_initialisation.png"/>
             <wp:cNvGraphicFramePr>
               <a:graphicFrameLocks xmlns:a="http://schemas.openxmlformats.org/drawingml/2006/main" noChangeAspect="1"/>
             </wp:cNvGraphicFramePr>
@@ -8182,7 +8603,7 @@
               <a:graphicData uri="http://schemas.openxmlformats.org/drawingml/2006/picture">
                 <pic:pic xmlns:pic="http://schemas.openxmlformats.org/drawingml/2006/picture">
                   <pic:nvPicPr>
-                    <pic:cNvPr id="0" name="Picture 1" descr="C:\Users\Pauline\Desktop\c++\report\Image\diag_seq_initialisation.png"/>
+                    <pic:cNvPr id="0" name="Picture 6" descr="C:\Users\Pauline\Desktop\c++\report\Image\diag_seq_initialisation.png"/>
                     <pic:cNvPicPr>
                       <a:picLocks noChangeAspect="1" noChangeArrowheads="1"/>
                     </pic:cNvPicPr>
@@ -8197,7 +8618,7 @@
                   <pic:spPr bwMode="auto">
                     <a:xfrm>
                       <a:off x="0" y="0"/>
-                      <a:ext cx="6311412" cy="7948247"/>
+                      <a:ext cx="6440367" cy="8182303"/>
                     </a:xfrm>
                     <a:prstGeom prst="rect">
                       <a:avLst/>
@@ -8499,33 +8920,36 @@
     </w:p>
     <w:p>
       <w:pPr>
-        <w:pStyle w:val="Paragraphedeliste"/>
-        <w:numPr>
-          <w:ilvl w:val="0"/>
-          <w:numId w:val="10"/>
-        </w:numPr>
-        <w:autoSpaceDE w:val="0"/>
-        <w:autoSpaceDN w:val="0"/>
-        <w:adjustRightInd w:val="0"/>
-        <w:spacing w:after="0" w:line="240" w:lineRule="auto"/>
-        <w:jc w:val="both"/>
-        <w:rPr>
-          <w:rFonts w:ascii="Maiandra GD" w:eastAsiaTheme="minorHAnsi" w:hAnsi="Maiandra GD" w:cs="URWPalladioL-Roma"/>
-          <w:b/>
-          <w:color w:val="002060"/>
-          <w:sz w:val="20"/>
-          <w:szCs w:val="20"/>
-        </w:rPr>
-      </w:pPr>
-      <w:r>
-        <w:rPr>
-          <w:rFonts w:ascii="Maiandra GD" w:eastAsiaTheme="minorHAnsi" w:hAnsi="Maiandra GD" w:cs="URWPalladioL-Roma"/>
-          <w:b/>
-          <w:color w:val="002060"/>
-          <w:sz w:val="20"/>
-          <w:szCs w:val="20"/>
-        </w:rPr>
-        <w:t>Scénario « Résolution du jeu »</w:t>
+        <w:spacing w:after="0" w:line="240" w:lineRule="auto"/>
+        <w:rPr>
+          <w:rFonts w:ascii="Maiandra GD" w:hAnsi="Maiandra GD"/>
+          <w:b/>
+          <w:color w:val="7030A0"/>
+        </w:rPr>
+      </w:pPr>
+      <w:r>
+        <w:rPr>
+          <w:rFonts w:ascii="Maiandra GD" w:hAnsi="Maiandra GD"/>
+          <w:b/>
+          <w:color w:val="7030A0"/>
+        </w:rPr>
+        <w:t>2.2.</w:t>
+      </w:r>
+      <w:r>
+        <w:rPr>
+          <w:rFonts w:ascii="Maiandra GD" w:hAnsi="Maiandra GD"/>
+          <w:b/>
+          <w:color w:val="7030A0"/>
+        </w:rPr>
+        <w:t>2</w:t>
+      </w:r>
+      <w:r>
+        <w:rPr>
+          <w:rFonts w:ascii="Maiandra GD" w:hAnsi="Maiandra GD"/>
+          <w:b/>
+          <w:color w:val="7030A0"/>
+        </w:rPr>
+        <w:t xml:space="preserve"> Scénario « Résolution du jeu »</w:t>
       </w:r>
     </w:p>
     <w:p>
@@ -9436,34 +9860,53 @@
     </w:p>
     <w:p>
       <w:pPr>
-        <w:pStyle w:val="Paragraphedeliste"/>
-        <w:numPr>
-          <w:ilvl w:val="0"/>
-          <w:numId w:val="10"/>
-        </w:numPr>
-        <w:autoSpaceDE w:val="0"/>
-        <w:autoSpaceDN w:val="0"/>
-        <w:adjustRightInd w:val="0"/>
-        <w:spacing w:after="0" w:line="240" w:lineRule="auto"/>
-        <w:jc w:val="both"/>
-        <w:rPr>
-          <w:rFonts w:ascii="Maiandra GD" w:eastAsiaTheme="minorHAnsi" w:hAnsi="Maiandra GD" w:cs="URWPalladioL-Roma"/>
-          <w:b/>
-          <w:color w:val="002060"/>
-          <w:sz w:val="20"/>
-          <w:szCs w:val="20"/>
-        </w:rPr>
-      </w:pPr>
-      <w:r>
-        <w:rPr>
-          <w:rFonts w:ascii="Maiandra GD" w:eastAsiaTheme="minorHAnsi" w:hAnsi="Maiandra GD" w:cs="URWPalladioL-Roma"/>
-          <w:b/>
-          <w:color w:val="002060"/>
-          <w:sz w:val="20"/>
-          <w:szCs w:val="20"/>
+        <w:spacing w:after="0" w:line="240" w:lineRule="auto"/>
+        <w:rPr>
+          <w:rFonts w:ascii="Maiandra GD" w:hAnsi="Maiandra GD"/>
+          <w:b/>
+          <w:color w:val="7030A0"/>
+        </w:rPr>
+      </w:pPr>
+      <w:r>
+        <w:rPr>
+          <w:rFonts w:ascii="Maiandra GD" w:hAnsi="Maiandra GD"/>
+          <w:b/>
+          <w:color w:val="7030A0"/>
         </w:rPr>
         <w:lastRenderedPageBreak/>
-        <w:t>Scénario « Cas d’un cube en recherche de satisfaction »</w:t>
+        <w:t>2.2.</w:t>
+      </w:r>
+      <w:r>
+        <w:rPr>
+          <w:rFonts w:ascii="Maiandra GD" w:hAnsi="Maiandra GD"/>
+          <w:b/>
+          <w:color w:val="7030A0"/>
+        </w:rPr>
+        <w:t>3</w:t>
+      </w:r>
+      <w:r>
+        <w:rPr>
+          <w:rFonts w:ascii="Maiandra GD" w:hAnsi="Maiandra GD"/>
+          <w:b/>
+          <w:color w:val="7030A0"/>
+        </w:rPr>
+        <w:t xml:space="preserve"> Scénario « </w:t>
+      </w:r>
+      <w:r>
+        <w:rPr>
+          <w:rFonts w:ascii="Maiandra GD" w:hAnsi="Maiandra GD"/>
+          <w:b/>
+          <w:color w:val="7030A0"/>
+        </w:rPr>
+        <w:t>Cas d’un cube en recherche de satisfaction</w:t>
+      </w:r>
+      <w:r>
+        <w:rPr>
+          <w:rFonts w:ascii="Maiandra GD" w:hAnsi="Maiandra GD"/>
+          <w:b/>
+          <w:color w:val="7030A0"/>
+        </w:rPr>
+        <w:t xml:space="preserve"> »</w:t>
       </w:r>
     </w:p>
     <w:p>
@@ -10451,6 +10894,24 @@
           <w:szCs w:val="20"/>
         </w:rPr>
       </w:pPr>
+    </w:p>
+    <w:p>
+      <w:pPr>
+        <w:rPr>
+          <w:rFonts w:ascii="Maiandra GD" w:eastAsiaTheme="minorHAnsi" w:hAnsi="Maiandra GD" w:cs="URWPalladioL-Roma"/>
+          <w:sz w:val="20"/>
+          <w:szCs w:val="20"/>
+        </w:rPr>
+      </w:pPr>
+    </w:p>
+    <w:p>
+      <w:pPr>
+        <w:rPr>
+          <w:rFonts w:ascii="Maiandra GD" w:eastAsiaTheme="minorHAnsi" w:hAnsi="Maiandra GD" w:cs="URWPalladioL-Roma"/>
+          <w:sz w:val="20"/>
+          <w:szCs w:val="20"/>
+        </w:rPr>
+      </w:pPr>
       <w:r>
         <w:rPr>
           <w:rFonts w:ascii="Maiandra GD" w:eastAsiaTheme="minorHAnsi" w:hAnsi="Maiandra GD" w:cs="URWPalladioL-Roma"/>
@@ -10460,18 +10921,18 @@
           <w:lang w:eastAsia="fr-FR"/>
         </w:rPr>
         <w:drawing>
-          <wp:anchor distT="0" distB="0" distL="114300" distR="114300" simplePos="0" relativeHeight="251759616" behindDoc="0" locked="0" layoutInCell="1" allowOverlap="1">
+          <wp:anchor distT="0" distB="0" distL="114300" distR="114300" simplePos="0" relativeHeight="251769856" behindDoc="0" locked="0" layoutInCell="1" allowOverlap="1">
             <wp:simplePos x="0" y="0"/>
             <wp:positionH relativeFrom="column">
-              <wp:posOffset>23495</wp:posOffset>
+              <wp:posOffset>-146454</wp:posOffset>
             </wp:positionH>
             <wp:positionV relativeFrom="paragraph">
-              <wp:posOffset>42545</wp:posOffset>
+              <wp:posOffset>280497</wp:posOffset>
             </wp:positionV>
-            <wp:extent cx="6057265" cy="6370320"/>
+            <wp:extent cx="6381115" cy="4073237"/>
             <wp:effectExtent l="19050" t="0" r="635" b="0"/>
             <wp:wrapNone/>
-            <wp:docPr id="13" name="Image 3" descr="C:\Users\Pauline\Desktop\c++\report\Image\diag_seq_satisfaction.png"/>
+            <wp:docPr id="25" name="Image 5" descr="C:\Users\Pauline\Desktop\c++\report\Image\diag_seq_rechercheSatisfaction.png"/>
             <wp:cNvGraphicFramePr>
               <a:graphicFrameLocks xmlns:a="http://schemas.openxmlformats.org/drawingml/2006/main" noChangeAspect="1"/>
             </wp:cNvGraphicFramePr>
@@ -10479,14 +10940,14 @@
               <a:graphicData uri="http://schemas.openxmlformats.org/drawingml/2006/picture">
                 <pic:pic xmlns:pic="http://schemas.openxmlformats.org/drawingml/2006/picture">
                   <pic:nvPicPr>
-                    <pic:cNvPr id="0" name="Picture 3" descr="C:\Users\Pauline\Desktop\c++\report\Image\diag_seq_satisfaction.png"/>
+                    <pic:cNvPr id="0" name="Picture 5" descr="C:\Users\Pauline\Desktop\c++\report\Image\diag_seq_rechercheSatisfaction.png"/>
                     <pic:cNvPicPr>
                       <a:picLocks noChangeAspect="1" noChangeArrowheads="1"/>
                     </pic:cNvPicPr>
                   </pic:nvPicPr>
                   <pic:blipFill>
                     <a:blip r:embed="rId21"/>
-                    <a:srcRect r="22833" b="11329"/>
+                    <a:srcRect l="2789" t="2503" r="17195" b="44178"/>
                     <a:stretch>
                       <a:fillRect/>
                     </a:stretch>
@@ -10494,7 +10955,7 @@
                   <pic:spPr bwMode="auto">
                     <a:xfrm>
                       <a:off x="0" y="0"/>
-                      <a:ext cx="6057265" cy="6370320"/>
+                      <a:ext cx="6381115" cy="4073237"/>
                     </a:xfrm>
                     <a:prstGeom prst="rect">
                       <a:avLst/>
@@ -10651,69 +11112,6 @@
     </w:p>
     <w:p>
       <w:pPr>
-        <w:rPr>
-          <w:rFonts w:ascii="Maiandra GD" w:eastAsiaTheme="minorHAnsi" w:hAnsi="Maiandra GD" w:cs="URWPalladioL-Roma"/>
-          <w:sz w:val="20"/>
-          <w:szCs w:val="20"/>
-        </w:rPr>
-      </w:pPr>
-    </w:p>
-    <w:p>
-      <w:pPr>
-        <w:rPr>
-          <w:rFonts w:ascii="Maiandra GD" w:eastAsiaTheme="minorHAnsi" w:hAnsi="Maiandra GD" w:cs="URWPalladioL-Roma"/>
-          <w:sz w:val="20"/>
-          <w:szCs w:val="20"/>
-        </w:rPr>
-      </w:pPr>
-    </w:p>
-    <w:p>
-      <w:pPr>
-        <w:rPr>
-          <w:rFonts w:ascii="Maiandra GD" w:eastAsiaTheme="minorHAnsi" w:hAnsi="Maiandra GD" w:cs="URWPalladioL-Roma"/>
-          <w:sz w:val="20"/>
-          <w:szCs w:val="20"/>
-        </w:rPr>
-      </w:pPr>
-    </w:p>
-    <w:p>
-      <w:pPr>
-        <w:rPr>
-          <w:rFonts w:ascii="Maiandra GD" w:eastAsiaTheme="minorHAnsi" w:hAnsi="Maiandra GD" w:cs="URWPalladioL-Roma"/>
-          <w:sz w:val="20"/>
-          <w:szCs w:val="20"/>
-        </w:rPr>
-      </w:pPr>
-    </w:p>
-    <w:p>
-      <w:pPr>
-        <w:rPr>
-          <w:rFonts w:ascii="Maiandra GD" w:eastAsiaTheme="minorHAnsi" w:hAnsi="Maiandra GD" w:cs="URWPalladioL-Roma"/>
-          <w:sz w:val="20"/>
-          <w:szCs w:val="20"/>
-        </w:rPr>
-      </w:pPr>
-    </w:p>
-    <w:p>
-      <w:pPr>
-        <w:rPr>
-          <w:rFonts w:ascii="Maiandra GD" w:eastAsiaTheme="minorHAnsi" w:hAnsi="Maiandra GD" w:cs="URWPalladioL-Roma"/>
-          <w:sz w:val="20"/>
-          <w:szCs w:val="20"/>
-        </w:rPr>
-      </w:pPr>
-    </w:p>
-    <w:p>
-      <w:pPr>
-        <w:rPr>
-          <w:rFonts w:ascii="Maiandra GD" w:eastAsiaTheme="minorHAnsi" w:hAnsi="Maiandra GD" w:cs="URWPalladioL-Roma"/>
-          <w:sz w:val="20"/>
-          <w:szCs w:val="20"/>
-        </w:rPr>
-      </w:pPr>
-    </w:p>
-    <w:p>
-      <w:pPr>
         <w:jc w:val="center"/>
         <w:rPr>
           <w:rFonts w:ascii="Maiandra GD" w:eastAsiaTheme="minorHAnsi" w:hAnsi="Maiandra GD" w:cs="URWPalladioL-Roma"/>
@@ -10761,34 +11159,53 @@
     </w:p>
     <w:p>
       <w:pPr>
-        <w:pStyle w:val="Paragraphedeliste"/>
-        <w:numPr>
-          <w:ilvl w:val="0"/>
-          <w:numId w:val="10"/>
-        </w:numPr>
-        <w:autoSpaceDE w:val="0"/>
-        <w:autoSpaceDN w:val="0"/>
-        <w:adjustRightInd w:val="0"/>
-        <w:spacing w:after="0" w:line="240" w:lineRule="auto"/>
-        <w:jc w:val="both"/>
-        <w:rPr>
-          <w:rFonts w:ascii="Maiandra GD" w:eastAsiaTheme="minorHAnsi" w:hAnsi="Maiandra GD" w:cs="URWPalladioL-Roma"/>
-          <w:b/>
-          <w:color w:val="002060"/>
-          <w:sz w:val="20"/>
-          <w:szCs w:val="20"/>
-        </w:rPr>
-      </w:pPr>
-      <w:r>
-        <w:rPr>
-          <w:rFonts w:ascii="Maiandra GD" w:eastAsiaTheme="minorHAnsi" w:hAnsi="Maiandra GD" w:cs="URWPalladioL-Roma"/>
-          <w:b/>
-          <w:color w:val="002060"/>
-          <w:sz w:val="20"/>
-          <w:szCs w:val="20"/>
+        <w:spacing w:after="0" w:line="240" w:lineRule="auto"/>
+        <w:rPr>
+          <w:rFonts w:ascii="Maiandra GD" w:hAnsi="Maiandra GD"/>
+          <w:b/>
+          <w:color w:val="7030A0"/>
+        </w:rPr>
+      </w:pPr>
+      <w:r>
+        <w:rPr>
+          <w:rFonts w:ascii="Maiandra GD" w:hAnsi="Maiandra GD"/>
+          <w:b/>
+          <w:color w:val="7030A0"/>
         </w:rPr>
         <w:lastRenderedPageBreak/>
-        <w:t>Scénario « Cas d’un cube en recherche de fuite »</w:t>
+        <w:t>2.2.</w:t>
+      </w:r>
+      <w:r>
+        <w:rPr>
+          <w:rFonts w:ascii="Maiandra GD" w:hAnsi="Maiandra GD"/>
+          <w:b/>
+          <w:color w:val="7030A0"/>
+        </w:rPr>
+        <w:t>4</w:t>
+      </w:r>
+      <w:r>
+        <w:rPr>
+          <w:rFonts w:ascii="Maiandra GD" w:hAnsi="Maiandra GD"/>
+          <w:b/>
+          <w:color w:val="7030A0"/>
+        </w:rPr>
+        <w:t xml:space="preserve"> Scénario « </w:t>
+      </w:r>
+      <w:r>
+        <w:rPr>
+          <w:rFonts w:ascii="Maiandra GD" w:hAnsi="Maiandra GD"/>
+          <w:b/>
+          <w:color w:val="7030A0"/>
+        </w:rPr>
+        <w:t>Cas d’un cube en recherche de fuite</w:t>
+      </w:r>
+      <w:r>
+        <w:rPr>
+          <w:rFonts w:ascii="Maiandra GD" w:hAnsi="Maiandra GD"/>
+          <w:b/>
+          <w:color w:val="7030A0"/>
+        </w:rPr>
+        <w:t xml:space="preserve"> »</w:t>
       </w:r>
     </w:p>
     <w:p>
@@ -11657,6 +12074,42 @@
           <w:szCs w:val="20"/>
         </w:rPr>
       </w:pPr>
+    </w:p>
+    <w:p>
+      <w:pPr>
+        <w:rPr>
+          <w:rFonts w:ascii="Maiandra GD" w:eastAsiaTheme="minorHAnsi" w:hAnsi="Maiandra GD" w:cs="URWPalladioL-Roma"/>
+          <w:sz w:val="20"/>
+          <w:szCs w:val="20"/>
+        </w:rPr>
+      </w:pPr>
+    </w:p>
+    <w:p>
+      <w:pPr>
+        <w:rPr>
+          <w:rFonts w:ascii="Maiandra GD" w:eastAsiaTheme="minorHAnsi" w:hAnsi="Maiandra GD" w:cs="URWPalladioL-Roma"/>
+          <w:sz w:val="20"/>
+          <w:szCs w:val="20"/>
+        </w:rPr>
+      </w:pPr>
+    </w:p>
+    <w:p>
+      <w:pPr>
+        <w:rPr>
+          <w:rFonts w:ascii="Maiandra GD" w:eastAsiaTheme="minorHAnsi" w:hAnsi="Maiandra GD" w:cs="URWPalladioL-Roma"/>
+          <w:sz w:val="20"/>
+          <w:szCs w:val="20"/>
+        </w:rPr>
+      </w:pPr>
+    </w:p>
+    <w:p>
+      <w:pPr>
+        <w:rPr>
+          <w:rFonts w:ascii="Maiandra GD" w:eastAsiaTheme="minorHAnsi" w:hAnsi="Maiandra GD" w:cs="URWPalladioL-Roma"/>
+          <w:sz w:val="20"/>
+          <w:szCs w:val="20"/>
+        </w:rPr>
+      </w:pPr>
       <w:r>
         <w:rPr>
           <w:rFonts w:ascii="Maiandra GD" w:eastAsiaTheme="minorHAnsi" w:hAnsi="Maiandra GD" w:cs="URWPalladioL-Roma"/>
@@ -11666,18 +12119,18 @@
           <w:lang w:eastAsia="fr-FR"/>
         </w:rPr>
         <w:drawing>
-          <wp:anchor distT="0" distB="0" distL="114300" distR="114300" simplePos="0" relativeHeight="251760640" behindDoc="0" locked="0" layoutInCell="1" allowOverlap="1">
+          <wp:anchor distT="0" distB="0" distL="114300" distR="114300" simplePos="0" relativeHeight="251768832" behindDoc="0" locked="0" layoutInCell="1" allowOverlap="1">
             <wp:simplePos x="0" y="0"/>
             <wp:positionH relativeFrom="column">
-              <wp:posOffset>284864</wp:posOffset>
+              <wp:posOffset>338455</wp:posOffset>
             </wp:positionH>
             <wp:positionV relativeFrom="paragraph">
-              <wp:posOffset>244907</wp:posOffset>
+              <wp:posOffset>138430</wp:posOffset>
             </wp:positionV>
-            <wp:extent cx="5437205" cy="5184950"/>
+            <wp:extent cx="5563870" cy="4267200"/>
             <wp:effectExtent l="19050" t="0" r="0" b="0"/>
             <wp:wrapNone/>
-            <wp:docPr id="15" name="Image 4" descr="C:\Users\Pauline\Desktop\c++\report\Image\diag_seq_fuite.png"/>
+            <wp:docPr id="24" name="Image 4" descr="C:\Users\Pauline\Desktop\c++\report\Image\diag_seq_rechercheFuite.png"/>
             <wp:cNvGraphicFramePr>
               <a:graphicFrameLocks xmlns:a="http://schemas.openxmlformats.org/drawingml/2006/main" noChangeAspect="1"/>
             </wp:cNvGraphicFramePr>
@@ -11685,14 +12138,14 @@
               <a:graphicData uri="http://schemas.openxmlformats.org/drawingml/2006/picture">
                 <pic:pic xmlns:pic="http://schemas.openxmlformats.org/drawingml/2006/picture">
                   <pic:nvPicPr>
-                    <pic:cNvPr id="0" name="Picture 4" descr="C:\Users\Pauline\Desktop\c++\report\Image\diag_seq_fuite.png"/>
+                    <pic:cNvPr id="0" name="Picture 4" descr="C:\Users\Pauline\Desktop\c++\report\Image\diag_seq_rechercheFuite.png"/>
                     <pic:cNvPicPr>
                       <a:picLocks noChangeAspect="1" noChangeArrowheads="1"/>
                     </pic:cNvPicPr>
                   </pic:nvPicPr>
                   <pic:blipFill>
                     <a:blip r:embed="rId23"/>
-                    <a:srcRect l="7173" r="23552"/>
+                    <a:srcRect l="10256" t="4406" r="19267" b="52682"/>
                     <a:stretch>
                       <a:fillRect/>
                     </a:stretch>
@@ -11700,7 +12153,7 @@
                   <pic:spPr bwMode="auto">
                     <a:xfrm>
                       <a:off x="0" y="0"/>
-                      <a:ext cx="5437205" cy="5184950"/>
+                      <a:ext cx="5563870" cy="4267200"/>
                     </a:xfrm>
                     <a:prstGeom prst="rect">
                       <a:avLst/>
@@ -11857,42 +12310,6 @@
     </w:p>
     <w:p>
       <w:pPr>
-        <w:rPr>
-          <w:rFonts w:ascii="Maiandra GD" w:eastAsiaTheme="minorHAnsi" w:hAnsi="Maiandra GD" w:cs="URWPalladioL-Roma"/>
-          <w:sz w:val="20"/>
-          <w:szCs w:val="20"/>
-        </w:rPr>
-      </w:pPr>
-    </w:p>
-    <w:p>
-      <w:pPr>
-        <w:rPr>
-          <w:rFonts w:ascii="Maiandra GD" w:eastAsiaTheme="minorHAnsi" w:hAnsi="Maiandra GD" w:cs="URWPalladioL-Roma"/>
-          <w:sz w:val="20"/>
-          <w:szCs w:val="20"/>
-        </w:rPr>
-      </w:pPr>
-    </w:p>
-    <w:p>
-      <w:pPr>
-        <w:rPr>
-          <w:rFonts w:ascii="Maiandra GD" w:eastAsiaTheme="minorHAnsi" w:hAnsi="Maiandra GD" w:cs="URWPalladioL-Roma"/>
-          <w:sz w:val="20"/>
-          <w:szCs w:val="20"/>
-        </w:rPr>
-      </w:pPr>
-    </w:p>
-    <w:p>
-      <w:pPr>
-        <w:rPr>
-          <w:rFonts w:ascii="Maiandra GD" w:eastAsiaTheme="minorHAnsi" w:hAnsi="Maiandra GD" w:cs="URWPalladioL-Roma"/>
-          <w:sz w:val="20"/>
-          <w:szCs w:val="20"/>
-        </w:rPr>
-      </w:pPr>
-    </w:p>
-    <w:p>
-      <w:pPr>
         <w:jc w:val="center"/>
         <w:rPr>
           <w:rFonts w:ascii="Maiandra GD" w:eastAsiaTheme="minorHAnsi" w:hAnsi="Maiandra GD" w:cs="URWPalladioL-Roma"/>
@@ -11939,34 +12356,53 @@
     </w:p>
     <w:p>
       <w:pPr>
-        <w:pStyle w:val="Paragraphedeliste"/>
-        <w:numPr>
-          <w:ilvl w:val="0"/>
-          <w:numId w:val="10"/>
-        </w:numPr>
-        <w:autoSpaceDE w:val="0"/>
-        <w:autoSpaceDN w:val="0"/>
-        <w:adjustRightInd w:val="0"/>
-        <w:spacing w:after="0" w:line="240" w:lineRule="auto"/>
-        <w:jc w:val="both"/>
-        <w:rPr>
-          <w:rFonts w:ascii="Maiandra GD" w:eastAsiaTheme="minorHAnsi" w:hAnsi="Maiandra GD" w:cs="URWPalladioL-Roma"/>
-          <w:b/>
-          <w:color w:val="002060"/>
-          <w:sz w:val="20"/>
-          <w:szCs w:val="20"/>
-        </w:rPr>
-      </w:pPr>
-      <w:r>
-        <w:rPr>
-          <w:rFonts w:ascii="Maiandra GD" w:eastAsiaTheme="minorHAnsi" w:hAnsi="Maiandra GD" w:cs="URWPalladioL-Roma"/>
-          <w:b/>
-          <w:color w:val="002060"/>
-          <w:sz w:val="20"/>
-          <w:szCs w:val="20"/>
+        <w:spacing w:after="0" w:line="240" w:lineRule="auto"/>
+        <w:rPr>
+          <w:rFonts w:ascii="Maiandra GD" w:hAnsi="Maiandra GD"/>
+          <w:b/>
+          <w:color w:val="7030A0"/>
+        </w:rPr>
+      </w:pPr>
+      <w:r>
+        <w:rPr>
+          <w:rFonts w:ascii="Maiandra GD" w:hAnsi="Maiandra GD"/>
+          <w:b/>
+          <w:color w:val="7030A0"/>
         </w:rPr>
         <w:lastRenderedPageBreak/>
-        <w:t>Scénario « Cas d’une agression »</w:t>
+        <w:t>2.2.</w:t>
+      </w:r>
+      <w:r>
+        <w:rPr>
+          <w:rFonts w:ascii="Maiandra GD" w:hAnsi="Maiandra GD"/>
+          <w:b/>
+          <w:color w:val="7030A0"/>
+        </w:rPr>
+        <w:t>5</w:t>
+      </w:r>
+      <w:r>
+        <w:rPr>
+          <w:rFonts w:ascii="Maiandra GD" w:hAnsi="Maiandra GD"/>
+          <w:b/>
+          <w:color w:val="7030A0"/>
+        </w:rPr>
+        <w:t xml:space="preserve"> Scénario « </w:t>
+      </w:r>
+      <w:r>
+        <w:rPr>
+          <w:rFonts w:ascii="Maiandra GD" w:hAnsi="Maiandra GD"/>
+          <w:b/>
+          <w:color w:val="7030A0"/>
+        </w:rPr>
+        <w:t>Cas d’une agression</w:t>
+      </w:r>
+      <w:r>
+        <w:rPr>
+          <w:rFonts w:ascii="Maiandra GD" w:hAnsi="Maiandra GD"/>
+          <w:b/>
+          <w:color w:val="7030A0"/>
+        </w:rPr>
+        <w:t xml:space="preserve"> »</w:t>
       </w:r>
     </w:p>
     <w:p>
@@ -12579,6 +13015,15 @@
           <w:szCs w:val="20"/>
         </w:rPr>
       </w:pPr>
+    </w:p>
+    <w:p>
+      <w:pPr>
+        <w:rPr>
+          <w:rFonts w:ascii="Maiandra GD" w:eastAsiaTheme="minorHAnsi" w:hAnsi="Maiandra GD" w:cs="URWPalladioL-Roma"/>
+          <w:sz w:val="20"/>
+          <w:szCs w:val="20"/>
+        </w:rPr>
+      </w:pPr>
       <w:r>
         <w:rPr>
           <w:rFonts w:ascii="Maiandra GD" w:eastAsiaTheme="minorHAnsi" w:hAnsi="Maiandra GD" w:cs="URWPalladioL-Roma"/>
@@ -12588,18 +13033,18 @@
           <w:lang w:eastAsia="fr-FR"/>
         </w:rPr>
         <w:drawing>
-          <wp:anchor distT="0" distB="0" distL="114300" distR="114300" simplePos="0" relativeHeight="251761664" behindDoc="0" locked="0" layoutInCell="1" allowOverlap="1">
+          <wp:anchor distT="0" distB="0" distL="114300" distR="114300" simplePos="0" relativeHeight="251767808" behindDoc="0" locked="0" layoutInCell="1" allowOverlap="1">
             <wp:simplePos x="0" y="0"/>
             <wp:positionH relativeFrom="column">
-              <wp:posOffset>-499110</wp:posOffset>
+              <wp:posOffset>172200</wp:posOffset>
             </wp:positionH>
             <wp:positionV relativeFrom="paragraph">
-              <wp:posOffset>262890</wp:posOffset>
+              <wp:posOffset>277322</wp:posOffset>
             </wp:positionV>
-            <wp:extent cx="6743065" cy="3325495"/>
-            <wp:effectExtent l="19050" t="0" r="635" b="0"/>
+            <wp:extent cx="5709747" cy="2812473"/>
+            <wp:effectExtent l="19050" t="0" r="5253" b="0"/>
             <wp:wrapNone/>
-            <wp:docPr id="17" name="Image 5" descr="C:\Users\Pauline\Desktop\c++\report\Image\diag_seq_agression.png"/>
+            <wp:docPr id="16" name="Image 3" descr="C:\Users\Pauline\Desktop\c++\report\Image\diag_seq_agression.png"/>
             <wp:cNvGraphicFramePr>
               <a:graphicFrameLocks xmlns:a="http://schemas.openxmlformats.org/drawingml/2006/main" noChangeAspect="1"/>
             </wp:cNvGraphicFramePr>
@@ -12607,14 +13052,14 @@
               <a:graphicData uri="http://schemas.openxmlformats.org/drawingml/2006/picture">
                 <pic:pic xmlns:pic="http://schemas.openxmlformats.org/drawingml/2006/picture">
                   <pic:nvPicPr>
-                    <pic:cNvPr id="0" name="Picture 5" descr="C:\Users\Pauline\Desktop\c++\report\Image\diag_seq_agression.png"/>
+                    <pic:cNvPr id="0" name="Picture 3" descr="C:\Users\Pauline\Desktop\c++\report\Image\diag_seq_agression.png"/>
                     <pic:cNvPicPr>
                       <a:picLocks noChangeAspect="1" noChangeArrowheads="1"/>
                     </pic:cNvPicPr>
                   </pic:nvPicPr>
                   <pic:blipFill>
                     <a:blip r:embed="rId25"/>
-                    <a:srcRect l="12930" b="35092"/>
+                    <a:srcRect l="16752" t="4844" r="3736" b="38754"/>
                     <a:stretch>
                       <a:fillRect/>
                     </a:stretch>
@@ -12622,7 +13067,7 @@
                   <pic:spPr bwMode="auto">
                     <a:xfrm>
                       <a:off x="0" y="0"/>
-                      <a:ext cx="6743065" cy="3325495"/>
+                      <a:ext cx="5709747" cy="2812473"/>
                     </a:xfrm>
                     <a:prstGeom prst="rect">
                       <a:avLst/>
@@ -12743,15 +13188,6 @@
     </w:p>
     <w:p>
       <w:pPr>
-        <w:rPr>
-          <w:rFonts w:ascii="Maiandra GD" w:eastAsiaTheme="minorHAnsi" w:hAnsi="Maiandra GD" w:cs="URWPalladioL-Roma"/>
-          <w:sz w:val="20"/>
-          <w:szCs w:val="20"/>
-        </w:rPr>
-      </w:pPr>
-    </w:p>
-    <w:p>
-      <w:pPr>
         <w:jc w:val="center"/>
         <w:rPr>
           <w:rFonts w:ascii="Maiandra GD" w:eastAsiaTheme="minorHAnsi" w:hAnsi="Maiandra GD" w:cs="URWPalladioL-Roma"/>
@@ -12790,22 +13226,11 @@
     </w:p>
     <w:p>
       <w:pPr>
-        <w:pStyle w:val="Paragraphedeliste"/>
-        <w:numPr>
-          <w:ilvl w:val="0"/>
-          <w:numId w:val="10"/>
-        </w:numPr>
-        <w:autoSpaceDE w:val="0"/>
-        <w:autoSpaceDN w:val="0"/>
-        <w:adjustRightInd w:val="0"/>
-        <w:spacing w:after="0" w:line="240" w:lineRule="auto"/>
-        <w:jc w:val="both"/>
-        <w:rPr>
-          <w:rFonts w:ascii="Maiandra GD" w:eastAsiaTheme="minorHAnsi" w:hAnsi="Maiandra GD" w:cs="URWPalladioL-Roma"/>
-          <w:b/>
-          <w:color w:val="002060"/>
-          <w:sz w:val="20"/>
-          <w:szCs w:val="20"/>
+        <w:spacing w:after="0" w:line="240" w:lineRule="auto"/>
+        <w:rPr>
+          <w:rFonts w:ascii="Maiandra GD" w:hAnsi="Maiandra GD"/>
+          <w:b/>
+          <w:color w:val="7030A0"/>
         </w:rPr>
       </w:pPr>
       <w:r>
@@ -12818,34 +13243,44 @@
       </w:r>
       <w:r>
         <w:rPr>
-          <w:rFonts w:ascii="Maiandra GD" w:eastAsiaTheme="minorHAnsi" w:hAnsi="Maiandra GD" w:cs="URWPalladioL-Roma"/>
-          <w:b/>
-          <w:color w:val="002060"/>
-          <w:sz w:val="20"/>
-          <w:szCs w:val="20"/>
+          <w:rFonts w:ascii="Maiandra GD" w:hAnsi="Maiandra GD"/>
+          <w:b/>
+          <w:color w:val="7030A0"/>
         </w:rPr>
         <w:lastRenderedPageBreak/>
-        <w:t>Scénario « </w:t>
-      </w:r>
-      <w:r>
-        <w:rPr>
-          <w:rFonts w:ascii="Maiandra GD" w:eastAsiaTheme="minorHAnsi" w:hAnsi="Maiandra GD" w:cs="URWPalladioL-Roma"/>
-          <w:b/>
-          <w:color w:val="002060"/>
-          <w:sz w:val="20"/>
-          <w:szCs w:val="20"/>
+        <w:t>2.2.</w:t>
+      </w:r>
+      <w:r>
+        <w:rPr>
+          <w:rFonts w:ascii="Maiandra GD" w:hAnsi="Maiandra GD"/>
+          <w:b/>
+          <w:color w:val="7030A0"/>
+        </w:rPr>
+        <w:t>6</w:t>
+      </w:r>
+      <w:r>
+        <w:rPr>
+          <w:rFonts w:ascii="Maiandra GD" w:hAnsi="Maiandra GD"/>
+          <w:b/>
+          <w:color w:val="7030A0"/>
+        </w:rPr>
+        <w:t xml:space="preserve"> Scénario « </w:t>
+      </w:r>
+      <w:r>
+        <w:rPr>
+          <w:rFonts w:ascii="Maiandra GD" w:hAnsi="Maiandra GD"/>
+          <w:b/>
+          <w:color w:val="7030A0"/>
         </w:rPr>
         <w:t>Satisfaction d’un cube</w:t>
       </w:r>
       <w:r>
         <w:rPr>
-          <w:rFonts w:ascii="Maiandra GD" w:eastAsiaTheme="minorHAnsi" w:hAnsi="Maiandra GD" w:cs="URWPalladioL-Roma"/>
-          <w:b/>
-          <w:color w:val="002060"/>
-          <w:sz w:val="20"/>
-          <w:szCs w:val="20"/>
-        </w:rPr>
-        <w:t> »</w:t>
+          <w:rFonts w:ascii="Maiandra GD" w:hAnsi="Maiandra GD"/>
+          <w:b/>
+          <w:color w:val="7030A0"/>
+        </w:rPr>
+        <w:t xml:space="preserve"> »</w:t>
       </w:r>
     </w:p>
     <w:p>
@@ -13378,19 +13813,814 @@
     </w:p>
     <w:p>
       <w:pPr>
-        <w:pStyle w:val="Paragraphedeliste"/>
-        <w:numPr>
-          <w:ilvl w:val="0"/>
-          <w:numId w:val="10"/>
-        </w:numPr>
+        <w:rPr>
+          <w:rFonts w:ascii="Maiandra GD" w:eastAsiaTheme="minorHAnsi" w:hAnsi="Maiandra GD" w:cs="URWPalladioL-Roma"/>
+          <w:sz w:val="20"/>
+          <w:szCs w:val="20"/>
+        </w:rPr>
+      </w:pPr>
+      <w:r>
+        <w:rPr>
+          <w:rFonts w:ascii="Maiandra GD" w:eastAsiaTheme="minorHAnsi" w:hAnsi="Maiandra GD" w:cs="URWPalladioL-Roma"/>
+          <w:sz w:val="20"/>
+          <w:szCs w:val="20"/>
+        </w:rPr>
+        <w:br w:type="page"/>
+      </w:r>
+    </w:p>
+    <w:p>
+      <w:pPr>
         <w:autoSpaceDE w:val="0"/>
         <w:autoSpaceDN w:val="0"/>
         <w:adjustRightInd w:val="0"/>
         <w:spacing w:after="0" w:line="240" w:lineRule="auto"/>
+        <w:ind w:left="360"/>
         <w:jc w:val="both"/>
         <w:rPr>
           <w:rFonts w:ascii="Maiandra GD" w:hAnsi="Maiandra GD" w:cs="URWPalladioL-Roma"/>
           <w:b/>
+          <w:sz w:val="20"/>
+          <w:szCs w:val="20"/>
+        </w:rPr>
+      </w:pPr>
+    </w:p>
+    <w:p>
+      <w:pPr>
+        <w:autoSpaceDE w:val="0"/>
+        <w:autoSpaceDN w:val="0"/>
+        <w:adjustRightInd w:val="0"/>
+        <w:spacing w:after="0" w:line="240" w:lineRule="auto"/>
+        <w:ind w:left="360"/>
+        <w:jc w:val="both"/>
+        <w:rPr>
+          <w:rFonts w:ascii="Maiandra GD" w:hAnsi="Maiandra GD" w:cs="URWPalladioL-Roma"/>
+          <w:b/>
+          <w:sz w:val="20"/>
+          <w:szCs w:val="20"/>
+        </w:rPr>
+      </w:pPr>
+    </w:p>
+    <w:p>
+      <w:pPr>
+        <w:autoSpaceDE w:val="0"/>
+        <w:autoSpaceDN w:val="0"/>
+        <w:adjustRightInd w:val="0"/>
+        <w:spacing w:after="0" w:line="240" w:lineRule="auto"/>
+        <w:ind w:left="360"/>
+        <w:jc w:val="both"/>
+        <w:rPr>
+          <w:rFonts w:ascii="Maiandra GD" w:hAnsi="Maiandra GD" w:cs="URWPalladioL-Roma"/>
+          <w:b/>
+          <w:sz w:val="20"/>
+          <w:szCs w:val="20"/>
+        </w:rPr>
+      </w:pPr>
+    </w:p>
+    <w:p>
+      <w:pPr>
+        <w:autoSpaceDE w:val="0"/>
+        <w:autoSpaceDN w:val="0"/>
+        <w:adjustRightInd w:val="0"/>
+        <w:spacing w:after="0" w:line="240" w:lineRule="auto"/>
+        <w:ind w:left="360"/>
+        <w:jc w:val="both"/>
+        <w:rPr>
+          <w:rFonts w:ascii="Maiandra GD" w:hAnsi="Maiandra GD" w:cs="URWPalladioL-Roma"/>
+          <w:b/>
+          <w:sz w:val="20"/>
+          <w:szCs w:val="20"/>
+        </w:rPr>
+      </w:pPr>
+    </w:p>
+    <w:p>
+      <w:pPr>
+        <w:autoSpaceDE w:val="0"/>
+        <w:autoSpaceDN w:val="0"/>
+        <w:adjustRightInd w:val="0"/>
+        <w:spacing w:after="0" w:line="240" w:lineRule="auto"/>
+        <w:ind w:left="360"/>
+        <w:jc w:val="both"/>
+        <w:rPr>
+          <w:rFonts w:ascii="Maiandra GD" w:hAnsi="Maiandra GD" w:cs="URWPalladioL-Roma"/>
+          <w:b/>
+          <w:sz w:val="20"/>
+          <w:szCs w:val="20"/>
+        </w:rPr>
+      </w:pPr>
+    </w:p>
+    <w:p>
+      <w:pPr>
+        <w:autoSpaceDE w:val="0"/>
+        <w:autoSpaceDN w:val="0"/>
+        <w:adjustRightInd w:val="0"/>
+        <w:spacing w:after="0" w:line="240" w:lineRule="auto"/>
+        <w:ind w:left="360"/>
+        <w:jc w:val="both"/>
+        <w:rPr>
+          <w:rFonts w:ascii="Maiandra GD" w:hAnsi="Maiandra GD" w:cs="URWPalladioL-Roma"/>
+          <w:b/>
+          <w:sz w:val="20"/>
+          <w:szCs w:val="20"/>
+        </w:rPr>
+      </w:pPr>
+    </w:p>
+    <w:p>
+      <w:pPr>
+        <w:autoSpaceDE w:val="0"/>
+        <w:autoSpaceDN w:val="0"/>
+        <w:adjustRightInd w:val="0"/>
+        <w:spacing w:after="0" w:line="240" w:lineRule="auto"/>
+        <w:ind w:left="360"/>
+        <w:jc w:val="both"/>
+        <w:rPr>
+          <w:rFonts w:ascii="Maiandra GD" w:hAnsi="Maiandra GD" w:cs="URWPalladioL-Roma"/>
+          <w:b/>
+          <w:sz w:val="20"/>
+          <w:szCs w:val="20"/>
+        </w:rPr>
+      </w:pPr>
+    </w:p>
+    <w:p>
+      <w:pPr>
+        <w:autoSpaceDE w:val="0"/>
+        <w:autoSpaceDN w:val="0"/>
+        <w:adjustRightInd w:val="0"/>
+        <w:spacing w:after="0" w:line="240" w:lineRule="auto"/>
+        <w:ind w:left="360"/>
+        <w:jc w:val="both"/>
+        <w:rPr>
+          <w:rFonts w:ascii="Maiandra GD" w:hAnsi="Maiandra GD" w:cs="URWPalladioL-Roma"/>
+          <w:b/>
+          <w:sz w:val="20"/>
+          <w:szCs w:val="20"/>
+        </w:rPr>
+      </w:pPr>
+    </w:p>
+    <w:p>
+      <w:pPr>
+        <w:autoSpaceDE w:val="0"/>
+        <w:autoSpaceDN w:val="0"/>
+        <w:adjustRightInd w:val="0"/>
+        <w:spacing w:after="0" w:line="240" w:lineRule="auto"/>
+        <w:ind w:left="360"/>
+        <w:jc w:val="both"/>
+        <w:rPr>
+          <w:rFonts w:ascii="Maiandra GD" w:hAnsi="Maiandra GD" w:cs="URWPalladioL-Roma"/>
+          <w:b/>
+          <w:sz w:val="20"/>
+          <w:szCs w:val="20"/>
+        </w:rPr>
+      </w:pPr>
+    </w:p>
+    <w:p>
+      <w:pPr>
+        <w:autoSpaceDE w:val="0"/>
+        <w:autoSpaceDN w:val="0"/>
+        <w:adjustRightInd w:val="0"/>
+        <w:spacing w:after="0" w:line="240" w:lineRule="auto"/>
+        <w:ind w:left="360"/>
+        <w:jc w:val="both"/>
+        <w:rPr>
+          <w:rFonts w:ascii="Maiandra GD" w:hAnsi="Maiandra GD" w:cs="URWPalladioL-Roma"/>
+          <w:b/>
+          <w:sz w:val="20"/>
+          <w:szCs w:val="20"/>
+        </w:rPr>
+      </w:pPr>
+      <w:r>
+        <w:rPr>
+          <w:rFonts w:ascii="Maiandra GD" w:hAnsi="Maiandra GD" w:cs="URWPalladioL-Roma"/>
+          <w:b/>
+          <w:noProof/>
+          <w:sz w:val="20"/>
+          <w:szCs w:val="20"/>
+          <w:lang w:eastAsia="fr-FR"/>
+        </w:rPr>
+        <w:drawing>
+          <wp:anchor distT="0" distB="0" distL="114300" distR="114300" simplePos="0" relativeHeight="251766784" behindDoc="0" locked="0" layoutInCell="1" allowOverlap="1">
+            <wp:simplePos x="0" y="0"/>
+            <wp:positionH relativeFrom="column">
+              <wp:posOffset>767947</wp:posOffset>
+            </wp:positionH>
+            <wp:positionV relativeFrom="paragraph">
+              <wp:posOffset>2020</wp:posOffset>
+            </wp:positionV>
+            <wp:extent cx="4712854" cy="4281054"/>
+            <wp:effectExtent l="19050" t="0" r="0" b="0"/>
+            <wp:wrapNone/>
+            <wp:docPr id="14" name="Image 2" descr="C:\Users\Pauline\Desktop\c++\report\Image\diag_seq_satisfaction.png"/>
+            <wp:cNvGraphicFramePr>
+              <a:graphicFrameLocks xmlns:a="http://schemas.openxmlformats.org/drawingml/2006/main" noChangeAspect="1"/>
+            </wp:cNvGraphicFramePr>
+            <a:graphic xmlns:a="http://schemas.openxmlformats.org/drawingml/2006/main">
+              <a:graphicData uri="http://schemas.openxmlformats.org/drawingml/2006/picture">
+                <pic:pic xmlns:pic="http://schemas.openxmlformats.org/drawingml/2006/picture">
+                  <pic:nvPicPr>
+                    <pic:cNvPr id="0" name="Picture 2" descr="C:\Users\Pauline\Desktop\c++\report\Image\diag_seq_satisfaction.png"/>
+                    <pic:cNvPicPr>
+                      <a:picLocks noChangeAspect="1" noChangeArrowheads="1"/>
+                    </pic:cNvPicPr>
+                  </pic:nvPicPr>
+                  <pic:blipFill>
+                    <a:blip r:embed="rId27"/>
+                    <a:srcRect l="18677" t="5536" r="30130" b="27682"/>
+                    <a:stretch>
+                      <a:fillRect/>
+                    </a:stretch>
+                  </pic:blipFill>
+                  <pic:spPr bwMode="auto">
+                    <a:xfrm>
+                      <a:off x="0" y="0"/>
+                      <a:ext cx="4712854" cy="4281054"/>
+                    </a:xfrm>
+                    <a:prstGeom prst="rect">
+                      <a:avLst/>
+                    </a:prstGeom>
+                    <a:noFill/>
+                    <a:ln w="9525">
+                      <a:noFill/>
+                      <a:miter lim="800000"/>
+                      <a:headEnd/>
+                      <a:tailEnd/>
+                    </a:ln>
+                  </pic:spPr>
+                </pic:pic>
+              </a:graphicData>
+            </a:graphic>
+          </wp:anchor>
+        </w:drawing>
+      </w:r>
+    </w:p>
+    <w:p>
+      <w:pPr>
+        <w:autoSpaceDE w:val="0"/>
+        <w:autoSpaceDN w:val="0"/>
+        <w:adjustRightInd w:val="0"/>
+        <w:spacing w:after="0" w:line="240" w:lineRule="auto"/>
+        <w:ind w:left="360"/>
+        <w:jc w:val="both"/>
+        <w:rPr>
+          <w:rFonts w:ascii="Maiandra GD" w:hAnsi="Maiandra GD" w:cs="URWPalladioL-Roma"/>
+          <w:b/>
+          <w:sz w:val="20"/>
+          <w:szCs w:val="20"/>
+        </w:rPr>
+      </w:pPr>
+    </w:p>
+    <w:p>
+      <w:pPr>
+        <w:autoSpaceDE w:val="0"/>
+        <w:autoSpaceDN w:val="0"/>
+        <w:adjustRightInd w:val="0"/>
+        <w:spacing w:after="0" w:line="240" w:lineRule="auto"/>
+        <w:ind w:left="360"/>
+        <w:jc w:val="both"/>
+        <w:rPr>
+          <w:rFonts w:ascii="Maiandra GD" w:hAnsi="Maiandra GD" w:cs="URWPalladioL-Roma"/>
+          <w:b/>
+          <w:sz w:val="20"/>
+          <w:szCs w:val="20"/>
+        </w:rPr>
+      </w:pPr>
+    </w:p>
+    <w:p>
+      <w:pPr>
+        <w:autoSpaceDE w:val="0"/>
+        <w:autoSpaceDN w:val="0"/>
+        <w:adjustRightInd w:val="0"/>
+        <w:spacing w:after="0" w:line="240" w:lineRule="auto"/>
+        <w:ind w:left="360"/>
+        <w:jc w:val="both"/>
+        <w:rPr>
+          <w:rFonts w:ascii="Maiandra GD" w:hAnsi="Maiandra GD" w:cs="URWPalladioL-Roma"/>
+          <w:b/>
+          <w:sz w:val="20"/>
+          <w:szCs w:val="20"/>
+        </w:rPr>
+      </w:pPr>
+    </w:p>
+    <w:p>
+      <w:pPr>
+        <w:autoSpaceDE w:val="0"/>
+        <w:autoSpaceDN w:val="0"/>
+        <w:adjustRightInd w:val="0"/>
+        <w:spacing w:after="0" w:line="240" w:lineRule="auto"/>
+        <w:ind w:left="360"/>
+        <w:jc w:val="both"/>
+        <w:rPr>
+          <w:rFonts w:ascii="Maiandra GD" w:hAnsi="Maiandra GD" w:cs="URWPalladioL-Roma"/>
+          <w:b/>
+          <w:sz w:val="20"/>
+          <w:szCs w:val="20"/>
+        </w:rPr>
+      </w:pPr>
+    </w:p>
+    <w:p>
+      <w:pPr>
+        <w:autoSpaceDE w:val="0"/>
+        <w:autoSpaceDN w:val="0"/>
+        <w:adjustRightInd w:val="0"/>
+        <w:spacing w:after="0" w:line="240" w:lineRule="auto"/>
+        <w:ind w:left="360"/>
+        <w:jc w:val="both"/>
+        <w:rPr>
+          <w:rFonts w:ascii="Maiandra GD" w:hAnsi="Maiandra GD" w:cs="URWPalladioL-Roma"/>
+          <w:b/>
+          <w:sz w:val="20"/>
+          <w:szCs w:val="20"/>
+        </w:rPr>
+      </w:pPr>
+    </w:p>
+    <w:p>
+      <w:pPr>
+        <w:autoSpaceDE w:val="0"/>
+        <w:autoSpaceDN w:val="0"/>
+        <w:adjustRightInd w:val="0"/>
+        <w:spacing w:after="0" w:line="240" w:lineRule="auto"/>
+        <w:ind w:left="360"/>
+        <w:jc w:val="both"/>
+        <w:rPr>
+          <w:rFonts w:ascii="Maiandra GD" w:hAnsi="Maiandra GD" w:cs="URWPalladioL-Roma"/>
+          <w:b/>
+          <w:sz w:val="20"/>
+          <w:szCs w:val="20"/>
+        </w:rPr>
+      </w:pPr>
+    </w:p>
+    <w:p>
+      <w:pPr>
+        <w:autoSpaceDE w:val="0"/>
+        <w:autoSpaceDN w:val="0"/>
+        <w:adjustRightInd w:val="0"/>
+        <w:spacing w:after="0" w:line="240" w:lineRule="auto"/>
+        <w:ind w:left="360"/>
+        <w:jc w:val="both"/>
+        <w:rPr>
+          <w:rFonts w:ascii="Maiandra GD" w:hAnsi="Maiandra GD" w:cs="URWPalladioL-Roma"/>
+          <w:b/>
+          <w:sz w:val="20"/>
+          <w:szCs w:val="20"/>
+        </w:rPr>
+      </w:pPr>
+    </w:p>
+    <w:p>
+      <w:pPr>
+        <w:autoSpaceDE w:val="0"/>
+        <w:autoSpaceDN w:val="0"/>
+        <w:adjustRightInd w:val="0"/>
+        <w:spacing w:after="0" w:line="240" w:lineRule="auto"/>
+        <w:ind w:left="360"/>
+        <w:jc w:val="both"/>
+        <w:rPr>
+          <w:rFonts w:ascii="Maiandra GD" w:hAnsi="Maiandra GD" w:cs="URWPalladioL-Roma"/>
+          <w:b/>
+          <w:sz w:val="20"/>
+          <w:szCs w:val="20"/>
+        </w:rPr>
+      </w:pPr>
+    </w:p>
+    <w:p>
+      <w:pPr>
+        <w:autoSpaceDE w:val="0"/>
+        <w:autoSpaceDN w:val="0"/>
+        <w:adjustRightInd w:val="0"/>
+        <w:spacing w:after="0" w:line="240" w:lineRule="auto"/>
+        <w:ind w:left="360"/>
+        <w:jc w:val="both"/>
+        <w:rPr>
+          <w:rFonts w:ascii="Maiandra GD" w:hAnsi="Maiandra GD" w:cs="URWPalladioL-Roma"/>
+          <w:b/>
+          <w:sz w:val="20"/>
+          <w:szCs w:val="20"/>
+        </w:rPr>
+      </w:pPr>
+    </w:p>
+    <w:p>
+      <w:pPr>
+        <w:autoSpaceDE w:val="0"/>
+        <w:autoSpaceDN w:val="0"/>
+        <w:adjustRightInd w:val="0"/>
+        <w:spacing w:after="0" w:line="240" w:lineRule="auto"/>
+        <w:ind w:left="360"/>
+        <w:jc w:val="both"/>
+        <w:rPr>
+          <w:rFonts w:ascii="Maiandra GD" w:hAnsi="Maiandra GD" w:cs="URWPalladioL-Roma"/>
+          <w:b/>
+          <w:sz w:val="20"/>
+          <w:szCs w:val="20"/>
+        </w:rPr>
+      </w:pPr>
+    </w:p>
+    <w:p>
+      <w:pPr>
+        <w:autoSpaceDE w:val="0"/>
+        <w:autoSpaceDN w:val="0"/>
+        <w:adjustRightInd w:val="0"/>
+        <w:spacing w:after="0" w:line="240" w:lineRule="auto"/>
+        <w:ind w:left="360"/>
+        <w:jc w:val="both"/>
+        <w:rPr>
+          <w:rFonts w:ascii="Maiandra GD" w:hAnsi="Maiandra GD" w:cs="URWPalladioL-Roma"/>
+          <w:b/>
+          <w:sz w:val="20"/>
+          <w:szCs w:val="20"/>
+        </w:rPr>
+      </w:pPr>
+    </w:p>
+    <w:p>
+      <w:pPr>
+        <w:autoSpaceDE w:val="0"/>
+        <w:autoSpaceDN w:val="0"/>
+        <w:adjustRightInd w:val="0"/>
+        <w:spacing w:after="0" w:line="240" w:lineRule="auto"/>
+        <w:ind w:left="360"/>
+        <w:jc w:val="both"/>
+        <w:rPr>
+          <w:rFonts w:ascii="Maiandra GD" w:hAnsi="Maiandra GD" w:cs="URWPalladioL-Roma"/>
+          <w:b/>
+          <w:sz w:val="20"/>
+          <w:szCs w:val="20"/>
+        </w:rPr>
+      </w:pPr>
+    </w:p>
+    <w:p>
+      <w:pPr>
+        <w:autoSpaceDE w:val="0"/>
+        <w:autoSpaceDN w:val="0"/>
+        <w:adjustRightInd w:val="0"/>
+        <w:spacing w:after="0" w:line="240" w:lineRule="auto"/>
+        <w:ind w:left="360"/>
+        <w:jc w:val="both"/>
+        <w:rPr>
+          <w:rFonts w:ascii="Maiandra GD" w:hAnsi="Maiandra GD" w:cs="URWPalladioL-Roma"/>
+          <w:b/>
+          <w:sz w:val="20"/>
+          <w:szCs w:val="20"/>
+        </w:rPr>
+      </w:pPr>
+    </w:p>
+    <w:p>
+      <w:pPr>
+        <w:autoSpaceDE w:val="0"/>
+        <w:autoSpaceDN w:val="0"/>
+        <w:adjustRightInd w:val="0"/>
+        <w:spacing w:after="0" w:line="240" w:lineRule="auto"/>
+        <w:ind w:left="360"/>
+        <w:jc w:val="both"/>
+        <w:rPr>
+          <w:rFonts w:ascii="Maiandra GD" w:hAnsi="Maiandra GD" w:cs="URWPalladioL-Roma"/>
+          <w:b/>
+          <w:sz w:val="20"/>
+          <w:szCs w:val="20"/>
+        </w:rPr>
+      </w:pPr>
+    </w:p>
+    <w:p>
+      <w:pPr>
+        <w:autoSpaceDE w:val="0"/>
+        <w:autoSpaceDN w:val="0"/>
+        <w:adjustRightInd w:val="0"/>
+        <w:spacing w:after="0" w:line="240" w:lineRule="auto"/>
+        <w:ind w:left="360"/>
+        <w:jc w:val="both"/>
+        <w:rPr>
+          <w:rFonts w:ascii="Maiandra GD" w:hAnsi="Maiandra GD" w:cs="URWPalladioL-Roma"/>
+          <w:b/>
+          <w:sz w:val="20"/>
+          <w:szCs w:val="20"/>
+        </w:rPr>
+      </w:pPr>
+    </w:p>
+    <w:p>
+      <w:pPr>
+        <w:autoSpaceDE w:val="0"/>
+        <w:autoSpaceDN w:val="0"/>
+        <w:adjustRightInd w:val="0"/>
+        <w:spacing w:after="0" w:line="240" w:lineRule="auto"/>
+        <w:ind w:left="360"/>
+        <w:jc w:val="both"/>
+        <w:rPr>
+          <w:rFonts w:ascii="Maiandra GD" w:hAnsi="Maiandra GD" w:cs="URWPalladioL-Roma"/>
+          <w:b/>
+          <w:sz w:val="20"/>
+          <w:szCs w:val="20"/>
+        </w:rPr>
+      </w:pPr>
+    </w:p>
+    <w:p>
+      <w:pPr>
+        <w:autoSpaceDE w:val="0"/>
+        <w:autoSpaceDN w:val="0"/>
+        <w:adjustRightInd w:val="0"/>
+        <w:spacing w:after="0" w:line="240" w:lineRule="auto"/>
+        <w:ind w:left="360"/>
+        <w:jc w:val="both"/>
+        <w:rPr>
+          <w:rFonts w:ascii="Maiandra GD" w:hAnsi="Maiandra GD" w:cs="URWPalladioL-Roma"/>
+          <w:b/>
+          <w:sz w:val="20"/>
+          <w:szCs w:val="20"/>
+        </w:rPr>
+      </w:pPr>
+    </w:p>
+    <w:p>
+      <w:pPr>
+        <w:autoSpaceDE w:val="0"/>
+        <w:autoSpaceDN w:val="0"/>
+        <w:adjustRightInd w:val="0"/>
+        <w:spacing w:after="0" w:line="240" w:lineRule="auto"/>
+        <w:ind w:left="360"/>
+        <w:jc w:val="both"/>
+        <w:rPr>
+          <w:rFonts w:ascii="Maiandra GD" w:hAnsi="Maiandra GD" w:cs="URWPalladioL-Roma"/>
+          <w:b/>
+          <w:sz w:val="20"/>
+          <w:szCs w:val="20"/>
+        </w:rPr>
+      </w:pPr>
+    </w:p>
+    <w:p>
+      <w:pPr>
+        <w:autoSpaceDE w:val="0"/>
+        <w:autoSpaceDN w:val="0"/>
+        <w:adjustRightInd w:val="0"/>
+        <w:spacing w:after="0" w:line="240" w:lineRule="auto"/>
+        <w:ind w:left="360"/>
+        <w:jc w:val="both"/>
+        <w:rPr>
+          <w:rFonts w:ascii="Maiandra GD" w:hAnsi="Maiandra GD" w:cs="URWPalladioL-Roma"/>
+          <w:b/>
+          <w:sz w:val="20"/>
+          <w:szCs w:val="20"/>
+        </w:rPr>
+      </w:pPr>
+    </w:p>
+    <w:p>
+      <w:pPr>
+        <w:autoSpaceDE w:val="0"/>
+        <w:autoSpaceDN w:val="0"/>
+        <w:adjustRightInd w:val="0"/>
+        <w:spacing w:after="0" w:line="240" w:lineRule="auto"/>
+        <w:ind w:left="360"/>
+        <w:jc w:val="both"/>
+        <w:rPr>
+          <w:rFonts w:ascii="Maiandra GD" w:hAnsi="Maiandra GD" w:cs="URWPalladioL-Roma"/>
+          <w:b/>
+          <w:sz w:val="20"/>
+          <w:szCs w:val="20"/>
+        </w:rPr>
+      </w:pPr>
+    </w:p>
+    <w:p>
+      <w:pPr>
+        <w:autoSpaceDE w:val="0"/>
+        <w:autoSpaceDN w:val="0"/>
+        <w:adjustRightInd w:val="0"/>
+        <w:spacing w:after="0" w:line="240" w:lineRule="auto"/>
+        <w:ind w:left="360"/>
+        <w:jc w:val="both"/>
+        <w:rPr>
+          <w:rFonts w:ascii="Maiandra GD" w:hAnsi="Maiandra GD" w:cs="URWPalladioL-Roma"/>
+          <w:b/>
+          <w:sz w:val="20"/>
+          <w:szCs w:val="20"/>
+        </w:rPr>
+      </w:pPr>
+    </w:p>
+    <w:p>
+      <w:pPr>
+        <w:autoSpaceDE w:val="0"/>
+        <w:autoSpaceDN w:val="0"/>
+        <w:adjustRightInd w:val="0"/>
+        <w:spacing w:after="0" w:line="240" w:lineRule="auto"/>
+        <w:ind w:left="360"/>
+        <w:jc w:val="both"/>
+        <w:rPr>
+          <w:rFonts w:ascii="Maiandra GD" w:hAnsi="Maiandra GD" w:cs="URWPalladioL-Roma"/>
+          <w:b/>
+          <w:sz w:val="20"/>
+          <w:szCs w:val="20"/>
+        </w:rPr>
+      </w:pPr>
+    </w:p>
+    <w:p>
+      <w:pPr>
+        <w:autoSpaceDE w:val="0"/>
+        <w:autoSpaceDN w:val="0"/>
+        <w:adjustRightInd w:val="0"/>
+        <w:spacing w:after="0" w:line="240" w:lineRule="auto"/>
+        <w:ind w:left="360"/>
+        <w:jc w:val="both"/>
+        <w:rPr>
+          <w:rFonts w:ascii="Maiandra GD" w:hAnsi="Maiandra GD" w:cs="URWPalladioL-Roma"/>
+          <w:b/>
+          <w:sz w:val="20"/>
+          <w:szCs w:val="20"/>
+        </w:rPr>
+      </w:pPr>
+    </w:p>
+    <w:p>
+      <w:pPr>
+        <w:autoSpaceDE w:val="0"/>
+        <w:autoSpaceDN w:val="0"/>
+        <w:adjustRightInd w:val="0"/>
+        <w:spacing w:after="0" w:line="240" w:lineRule="auto"/>
+        <w:ind w:left="360"/>
+        <w:jc w:val="both"/>
+        <w:rPr>
+          <w:rFonts w:ascii="Maiandra GD" w:hAnsi="Maiandra GD" w:cs="URWPalladioL-Roma"/>
+          <w:b/>
+          <w:sz w:val="20"/>
+          <w:szCs w:val="20"/>
+        </w:rPr>
+      </w:pPr>
+    </w:p>
+    <w:p>
+      <w:pPr>
+        <w:autoSpaceDE w:val="0"/>
+        <w:autoSpaceDN w:val="0"/>
+        <w:adjustRightInd w:val="0"/>
+        <w:spacing w:after="0" w:line="240" w:lineRule="auto"/>
+        <w:ind w:left="360"/>
+        <w:jc w:val="both"/>
+        <w:rPr>
+          <w:rFonts w:ascii="Maiandra GD" w:hAnsi="Maiandra GD" w:cs="URWPalladioL-Roma"/>
+          <w:b/>
+          <w:sz w:val="20"/>
+          <w:szCs w:val="20"/>
+        </w:rPr>
+      </w:pPr>
+    </w:p>
+    <w:p>
+      <w:pPr>
+        <w:autoSpaceDE w:val="0"/>
+        <w:autoSpaceDN w:val="0"/>
+        <w:adjustRightInd w:val="0"/>
+        <w:spacing w:after="0" w:line="240" w:lineRule="auto"/>
+        <w:ind w:left="360"/>
+        <w:jc w:val="both"/>
+        <w:rPr>
+          <w:rFonts w:ascii="Maiandra GD" w:hAnsi="Maiandra GD" w:cs="URWPalladioL-Roma"/>
+          <w:b/>
+          <w:sz w:val="20"/>
+          <w:szCs w:val="20"/>
+        </w:rPr>
+      </w:pPr>
+    </w:p>
+    <w:p>
+      <w:pPr>
+        <w:autoSpaceDE w:val="0"/>
+        <w:autoSpaceDN w:val="0"/>
+        <w:adjustRightInd w:val="0"/>
+        <w:spacing w:after="0" w:line="240" w:lineRule="auto"/>
+        <w:ind w:left="360"/>
+        <w:jc w:val="both"/>
+        <w:rPr>
+          <w:rFonts w:ascii="Maiandra GD" w:hAnsi="Maiandra GD" w:cs="URWPalladioL-Roma"/>
+          <w:b/>
+          <w:sz w:val="20"/>
+          <w:szCs w:val="20"/>
+        </w:rPr>
+      </w:pPr>
+    </w:p>
+    <w:p>
+      <w:pPr>
+        <w:autoSpaceDE w:val="0"/>
+        <w:autoSpaceDN w:val="0"/>
+        <w:adjustRightInd w:val="0"/>
+        <w:spacing w:after="0" w:line="240" w:lineRule="auto"/>
+        <w:jc w:val="both"/>
+        <w:rPr>
+          <w:rFonts w:ascii="Maiandra GD" w:hAnsi="Maiandra GD" w:cs="URWPalladioL-Roma"/>
+          <w:b/>
+          <w:sz w:val="20"/>
+          <w:szCs w:val="20"/>
+        </w:rPr>
+      </w:pPr>
+    </w:p>
+    <w:p>
+      <w:pPr>
+        <w:autoSpaceDE w:val="0"/>
+        <w:autoSpaceDN w:val="0"/>
+        <w:adjustRightInd w:val="0"/>
+        <w:spacing w:after="0" w:line="240" w:lineRule="auto"/>
+        <w:ind w:left="360"/>
+        <w:jc w:val="both"/>
+        <w:rPr>
+          <w:rFonts w:ascii="Maiandra GD" w:hAnsi="Maiandra GD" w:cs="URWPalladioL-Roma"/>
+          <w:b/>
+          <w:sz w:val="20"/>
+          <w:szCs w:val="20"/>
+        </w:rPr>
+      </w:pPr>
+    </w:p>
+    <w:p>
+      <w:pPr>
+        <w:autoSpaceDE w:val="0"/>
+        <w:autoSpaceDN w:val="0"/>
+        <w:adjustRightInd w:val="0"/>
+        <w:spacing w:after="0" w:line="240" w:lineRule="auto"/>
+        <w:ind w:left="360"/>
+        <w:jc w:val="both"/>
+        <w:rPr>
+          <w:rFonts w:ascii="Maiandra GD" w:hAnsi="Maiandra GD" w:cs="URWPalladioL-Roma"/>
+          <w:b/>
+          <w:sz w:val="20"/>
+          <w:szCs w:val="20"/>
+        </w:rPr>
+      </w:pPr>
+    </w:p>
+    <w:p>
+      <w:pPr>
+        <w:autoSpaceDE w:val="0"/>
+        <w:autoSpaceDN w:val="0"/>
+        <w:adjustRightInd w:val="0"/>
+        <w:spacing w:after="0" w:line="240" w:lineRule="auto"/>
+        <w:ind w:left="360"/>
+        <w:jc w:val="both"/>
+        <w:rPr>
+          <w:rFonts w:ascii="Maiandra GD" w:hAnsi="Maiandra GD" w:cs="URWPalladioL-Roma"/>
+          <w:b/>
+          <w:sz w:val="20"/>
+          <w:szCs w:val="20"/>
+        </w:rPr>
+      </w:pPr>
+    </w:p>
+    <w:p>
+      <w:pPr>
+        <w:pStyle w:val="Paragraphedeliste"/>
+        <w:ind w:left="0"/>
+        <w:jc w:val="center"/>
+        <w:rPr>
+          <w:rFonts w:ascii="Maiandra GD" w:eastAsiaTheme="minorHAnsi" w:hAnsi="Maiandra GD" w:cs="URWPalladioL-Roma"/>
+          <w:b/>
+          <w:sz w:val="20"/>
+          <w:szCs w:val="20"/>
+        </w:rPr>
+      </w:pPr>
+      <w:r>
+        <w:rPr>
+          <w:rFonts w:ascii="Maiandra GD" w:eastAsiaTheme="minorHAnsi" w:hAnsi="Maiandra GD" w:cs="URWPalladioL-Roma"/>
+          <w:b/>
+          <w:sz w:val="20"/>
+          <w:szCs w:val="20"/>
+        </w:rPr>
+        <w:t xml:space="preserve">Diagramme </w:t>
+      </w:r>
+      <w:r>
+        <w:rPr>
+          <w:rFonts w:ascii="Maiandra GD" w:eastAsiaTheme="minorHAnsi" w:hAnsi="Maiandra GD" w:cs="URWPalladioL-Roma"/>
+          <w:b/>
+          <w:sz w:val="20"/>
+          <w:szCs w:val="20"/>
+        </w:rPr>
+        <w:t>de séquence</w:t>
+      </w:r>
+      <w:r>
+        <w:rPr>
+          <w:rFonts w:ascii="Maiandra GD" w:eastAsiaTheme="minorHAnsi" w:hAnsi="Maiandra GD" w:cs="URWPalladioL-Roma"/>
+          <w:b/>
+          <w:sz w:val="20"/>
+          <w:szCs w:val="20"/>
+        </w:rPr>
+        <w:t xml:space="preserve"> – </w:t>
+      </w:r>
+      <w:r>
+        <w:rPr>
+          <w:rFonts w:ascii="Maiandra GD" w:eastAsiaTheme="minorHAnsi" w:hAnsi="Maiandra GD" w:cs="URWPalladioL-Roma"/>
+          <w:b/>
+          <w:sz w:val="20"/>
+          <w:szCs w:val="20"/>
+        </w:rPr>
+        <w:t>Satisfaction d’un cube</w:t>
+      </w:r>
+    </w:p>
+    <w:p>
+      <w:pPr>
+        <w:autoSpaceDE w:val="0"/>
+        <w:autoSpaceDN w:val="0"/>
+        <w:adjustRightInd w:val="0"/>
+        <w:spacing w:after="0" w:line="240" w:lineRule="auto"/>
+        <w:ind w:left="360"/>
+        <w:jc w:val="both"/>
+        <w:rPr>
+          <w:rFonts w:ascii="Maiandra GD" w:hAnsi="Maiandra GD" w:cs="URWPalladioL-Roma"/>
+          <w:b/>
+          <w:sz w:val="20"/>
+          <w:szCs w:val="20"/>
+        </w:rPr>
+      </w:pPr>
+    </w:p>
+    <w:p>
+      <w:pPr>
+        <w:autoSpaceDE w:val="0"/>
+        <w:autoSpaceDN w:val="0"/>
+        <w:adjustRightInd w:val="0"/>
+        <w:spacing w:after="0" w:line="240" w:lineRule="auto"/>
+        <w:jc w:val="both"/>
+        <w:rPr>
+          <w:rFonts w:ascii="Maiandra GD" w:hAnsi="Maiandra GD" w:cs="URWPalladioL-Roma"/>
+          <w:b/>
           <w:color w:val="002060"/>
           <w:sz w:val="20"/>
           <w:szCs w:val="20"/>
@@ -13406,34 +14636,60 @@
       </w:r>
       <w:r>
         <w:rPr>
-          <w:rFonts w:ascii="Maiandra GD" w:hAnsi="Maiandra GD" w:cs="URWPalladioL-Roma"/>
-          <w:b/>
-          <w:color w:val="002060"/>
-          <w:sz w:val="20"/>
-          <w:szCs w:val="20"/>
+          <w:rFonts w:ascii="Maiandra GD" w:hAnsi="Maiandra GD"/>
+          <w:b/>
+          <w:color w:val="7030A0"/>
         </w:rPr>
         <w:lastRenderedPageBreak/>
-        <w:t>Scénario « </w:t>
-      </w:r>
-      <w:r>
-        <w:rPr>
-          <w:rFonts w:ascii="Maiandra GD" w:hAnsi="Maiandra GD" w:cs="URWPalladioL-Roma"/>
-          <w:b/>
-          <w:color w:val="002060"/>
-          <w:sz w:val="20"/>
-          <w:szCs w:val="20"/>
-        </w:rPr>
-        <w:t>Fuite d’un cube</w:t>
-      </w:r>
-      <w:r>
-        <w:rPr>
-          <w:rFonts w:ascii="Maiandra GD" w:hAnsi="Maiandra GD" w:cs="URWPalladioL-Roma"/>
-          <w:b/>
-          <w:color w:val="002060"/>
-          <w:sz w:val="20"/>
-          <w:szCs w:val="20"/>
-        </w:rPr>
-        <w:t> »</w:t>
+        <w:t>2.2.</w:t>
+      </w:r>
+      <w:r>
+        <w:rPr>
+          <w:rFonts w:ascii="Maiandra GD" w:hAnsi="Maiandra GD"/>
+          <w:b/>
+          <w:color w:val="7030A0"/>
+        </w:rPr>
+        <w:t>7</w:t>
+      </w:r>
+      <w:r>
+        <w:rPr>
+          <w:rFonts w:ascii="Maiandra GD" w:hAnsi="Maiandra GD"/>
+          <w:b/>
+          <w:color w:val="7030A0"/>
+        </w:rPr>
+        <w:t xml:space="preserve"> </w:t>
+      </w:r>
+      <w:r>
+        <w:rPr>
+          <w:rFonts w:ascii="Maiandra GD" w:hAnsi="Maiandra GD"/>
+          <w:b/>
+          <w:color w:val="7030A0"/>
+        </w:rPr>
+        <w:t>Scénario</w:t>
+      </w:r>
+      <w:r>
+        <w:rPr>
+          <w:rFonts w:ascii="Maiandra GD" w:hAnsi="Maiandra GD"/>
+          <w:b/>
+          <w:color w:val="7030A0"/>
+        </w:rPr>
+        <w:t xml:space="preserve"> « </w:t>
+      </w:r>
+      <w:r>
+        <w:rPr>
+          <w:rFonts w:ascii="Maiandra GD" w:hAnsi="Maiandra GD"/>
+          <w:b/>
+          <w:color w:val="7030A0"/>
+        </w:rPr>
+        <w:t>Fuite</w:t>
+      </w:r>
+      <w:r>
+        <w:rPr>
+          <w:rFonts w:ascii="Maiandra GD" w:hAnsi="Maiandra GD"/>
+          <w:b/>
+          <w:color w:val="7030A0"/>
+        </w:rPr>
+        <w:t xml:space="preserve"> d’un cube »</w:t>
       </w:r>
     </w:p>
     <w:p>
@@ -13905,7 +15161,7 @@
                     </pic:cNvPicPr>
                   </pic:nvPicPr>
                   <pic:blipFill>
-                    <a:blip r:embed="rId27"/>
+                    <a:blip r:embed="rId28"/>
                     <a:srcRect l="33896" t="3930" r="38000"/>
                     <a:stretch>
                       <a:fillRect/>
@@ -13989,18 +15245,3109 @@
     </w:p>
     <w:p>
       <w:pPr>
-        <w:pStyle w:val="Sansinterligne"/>
-        <w:jc w:val="both"/>
-        <w:rPr>
-          <w:rFonts w:ascii="Maiandra GD" w:hAnsi="Maiandra GD"/>
-          <w:b/>
-          <w:sz w:val="20"/>
-          <w:szCs w:val="20"/>
-        </w:rPr>
-      </w:pPr>
-      <w:r>
-        <w:rPr>
-          <w:rFonts w:ascii="Maiandra GD" w:eastAsiaTheme="minorHAnsi" w:hAnsi="Maiandra GD" w:cs="URWPalladioL-Roma"/>
+        <w:rPr>
+          <w:rFonts w:ascii="Maiandra GD" w:eastAsiaTheme="minorHAnsi" w:hAnsi="Maiandra GD" w:cs="URWPalladioL-Roma"/>
+          <w:sz w:val="20"/>
+          <w:szCs w:val="20"/>
+        </w:rPr>
+      </w:pPr>
+      <w:r>
+        <w:rPr>
+          <w:rFonts w:ascii="Maiandra GD" w:eastAsiaTheme="minorHAnsi" w:hAnsi="Maiandra GD" w:cs="URWPalladioL-Roma"/>
+          <w:sz w:val="20"/>
+          <w:szCs w:val="20"/>
+        </w:rPr>
+        <w:br w:type="page"/>
+      </w:r>
+    </w:p>
+    <w:p>
+      <w:pPr>
+        <w:rPr>
+          <w:rFonts w:ascii="Maiandra GD" w:eastAsiaTheme="minorHAnsi" w:hAnsi="Maiandra GD" w:cs="URWPalladioL-Roma"/>
+          <w:sz w:val="20"/>
+          <w:szCs w:val="20"/>
+        </w:rPr>
+      </w:pPr>
+    </w:p>
+    <w:p>
+      <w:pPr>
+        <w:rPr>
+          <w:rFonts w:ascii="Maiandra GD" w:eastAsiaTheme="minorHAnsi" w:hAnsi="Maiandra GD" w:cs="URWPalladioL-Roma"/>
+          <w:sz w:val="20"/>
+          <w:szCs w:val="20"/>
+        </w:rPr>
+      </w:pPr>
+    </w:p>
+    <w:p>
+      <w:pPr>
+        <w:rPr>
+          <w:rFonts w:ascii="Maiandra GD" w:eastAsiaTheme="minorHAnsi" w:hAnsi="Maiandra GD" w:cs="URWPalladioL-Roma"/>
+          <w:sz w:val="20"/>
+          <w:szCs w:val="20"/>
+        </w:rPr>
+      </w:pPr>
+      <w:r>
+        <w:rPr>
+          <w:rFonts w:ascii="Maiandra GD" w:eastAsiaTheme="minorHAnsi" w:hAnsi="Maiandra GD" w:cs="URWPalladioL-Roma"/>
+          <w:noProof/>
+          <w:sz w:val="20"/>
+          <w:szCs w:val="20"/>
+          <w:lang w:eastAsia="fr-FR"/>
+        </w:rPr>
+        <w:drawing>
+          <wp:anchor distT="0" distB="0" distL="114300" distR="114300" simplePos="0" relativeHeight="251765760" behindDoc="0" locked="0" layoutInCell="1" allowOverlap="1">
+            <wp:simplePos x="0" y="0"/>
+            <wp:positionH relativeFrom="column">
+              <wp:posOffset>-362931</wp:posOffset>
+            </wp:positionH>
+            <wp:positionV relativeFrom="paragraph">
+              <wp:posOffset>214284</wp:posOffset>
+            </wp:positionV>
+            <wp:extent cx="6517756" cy="5638800"/>
+            <wp:effectExtent l="19050" t="0" r="0" b="0"/>
+            <wp:wrapNone/>
+            <wp:docPr id="12" name="Image 1" descr="C:\Users\Pauline\Desktop\c++\report\Image\diag_seq_fuite.png"/>
+            <wp:cNvGraphicFramePr>
+              <a:graphicFrameLocks xmlns:a="http://schemas.openxmlformats.org/drawingml/2006/main" noChangeAspect="1"/>
+            </wp:cNvGraphicFramePr>
+            <a:graphic xmlns:a="http://schemas.openxmlformats.org/drawingml/2006/main">
+              <a:graphicData uri="http://schemas.openxmlformats.org/drawingml/2006/picture">
+                <pic:pic xmlns:pic="http://schemas.openxmlformats.org/drawingml/2006/picture">
+                  <pic:nvPicPr>
+                    <pic:cNvPr id="0" name="Picture 1" descr="C:\Users\Pauline\Desktop\c++\report\Image\diag_seq_fuite.png"/>
+                    <pic:cNvPicPr>
+                      <a:picLocks noChangeAspect="1" noChangeArrowheads="1"/>
+                    </pic:cNvPicPr>
+                  </pic:nvPicPr>
+                  <pic:blipFill>
+                    <a:blip r:embed="rId29"/>
+                    <a:srcRect l="21336" r="11068" b="15865"/>
+                    <a:stretch>
+                      <a:fillRect/>
+                    </a:stretch>
+                  </pic:blipFill>
+                  <pic:spPr bwMode="auto">
+                    <a:xfrm>
+                      <a:off x="0" y="0"/>
+                      <a:ext cx="6517756" cy="5638800"/>
+                    </a:xfrm>
+                    <a:prstGeom prst="rect">
+                      <a:avLst/>
+                    </a:prstGeom>
+                    <a:noFill/>
+                    <a:ln w="9525">
+                      <a:noFill/>
+                      <a:miter lim="800000"/>
+                      <a:headEnd/>
+                      <a:tailEnd/>
+                    </a:ln>
+                  </pic:spPr>
+                </pic:pic>
+              </a:graphicData>
+            </a:graphic>
+          </wp:anchor>
+        </w:drawing>
+      </w:r>
+    </w:p>
+    <w:p>
+      <w:pPr>
+        <w:rPr>
+          <w:rFonts w:ascii="Maiandra GD" w:eastAsiaTheme="minorHAnsi" w:hAnsi="Maiandra GD" w:cs="URWPalladioL-Roma"/>
+          <w:sz w:val="20"/>
+          <w:szCs w:val="20"/>
+        </w:rPr>
+      </w:pPr>
+    </w:p>
+    <w:p>
+      <w:pPr>
+        <w:rPr>
+          <w:rFonts w:ascii="Maiandra GD" w:eastAsiaTheme="minorHAnsi" w:hAnsi="Maiandra GD" w:cs="URWPalladioL-Roma"/>
+          <w:sz w:val="20"/>
+          <w:szCs w:val="20"/>
+        </w:rPr>
+      </w:pPr>
+    </w:p>
+    <w:p>
+      <w:pPr>
+        <w:rPr>
+          <w:rFonts w:ascii="Maiandra GD" w:eastAsiaTheme="minorHAnsi" w:hAnsi="Maiandra GD" w:cs="URWPalladioL-Roma"/>
+          <w:sz w:val="20"/>
+          <w:szCs w:val="20"/>
+        </w:rPr>
+      </w:pPr>
+    </w:p>
+    <w:p>
+      <w:pPr>
+        <w:rPr>
+          <w:rFonts w:ascii="Maiandra GD" w:eastAsiaTheme="minorHAnsi" w:hAnsi="Maiandra GD" w:cs="URWPalladioL-Roma"/>
+          <w:sz w:val="20"/>
+          <w:szCs w:val="20"/>
+        </w:rPr>
+      </w:pPr>
+    </w:p>
+    <w:p>
+      <w:pPr>
+        <w:rPr>
+          <w:rFonts w:ascii="Maiandra GD" w:eastAsiaTheme="minorHAnsi" w:hAnsi="Maiandra GD" w:cs="URWPalladioL-Roma"/>
+          <w:sz w:val="20"/>
+          <w:szCs w:val="20"/>
+        </w:rPr>
+      </w:pPr>
+    </w:p>
+    <w:p>
+      <w:pPr>
+        <w:rPr>
+          <w:rFonts w:ascii="Maiandra GD" w:eastAsiaTheme="minorHAnsi" w:hAnsi="Maiandra GD" w:cs="URWPalladioL-Roma"/>
+          <w:sz w:val="20"/>
+          <w:szCs w:val="20"/>
+        </w:rPr>
+      </w:pPr>
+    </w:p>
+    <w:p>
+      <w:pPr>
+        <w:rPr>
+          <w:rFonts w:ascii="Maiandra GD" w:eastAsiaTheme="minorHAnsi" w:hAnsi="Maiandra GD" w:cs="URWPalladioL-Roma"/>
+          <w:sz w:val="20"/>
+          <w:szCs w:val="20"/>
+        </w:rPr>
+      </w:pPr>
+    </w:p>
+    <w:p>
+      <w:pPr>
+        <w:rPr>
+          <w:rFonts w:ascii="Maiandra GD" w:eastAsiaTheme="minorHAnsi" w:hAnsi="Maiandra GD" w:cs="URWPalladioL-Roma"/>
+          <w:sz w:val="20"/>
+          <w:szCs w:val="20"/>
+        </w:rPr>
+      </w:pPr>
+    </w:p>
+    <w:p>
+      <w:pPr>
+        <w:rPr>
+          <w:rFonts w:ascii="Maiandra GD" w:eastAsiaTheme="minorHAnsi" w:hAnsi="Maiandra GD" w:cs="URWPalladioL-Roma"/>
+          <w:sz w:val="20"/>
+          <w:szCs w:val="20"/>
+        </w:rPr>
+      </w:pPr>
+    </w:p>
+    <w:p>
+      <w:pPr>
+        <w:rPr>
+          <w:rFonts w:ascii="Maiandra GD" w:eastAsiaTheme="minorHAnsi" w:hAnsi="Maiandra GD" w:cs="URWPalladioL-Roma"/>
+          <w:sz w:val="20"/>
+          <w:szCs w:val="20"/>
+        </w:rPr>
+      </w:pPr>
+    </w:p>
+    <w:p>
+      <w:pPr>
+        <w:rPr>
+          <w:rFonts w:ascii="Maiandra GD" w:eastAsiaTheme="minorHAnsi" w:hAnsi="Maiandra GD" w:cs="URWPalladioL-Roma"/>
+          <w:sz w:val="20"/>
+          <w:szCs w:val="20"/>
+        </w:rPr>
+      </w:pPr>
+    </w:p>
+    <w:p>
+      <w:pPr>
+        <w:rPr>
+          <w:rFonts w:ascii="Maiandra GD" w:eastAsiaTheme="minorHAnsi" w:hAnsi="Maiandra GD" w:cs="URWPalladioL-Roma"/>
+          <w:sz w:val="20"/>
+          <w:szCs w:val="20"/>
+        </w:rPr>
+      </w:pPr>
+    </w:p>
+    <w:p>
+      <w:pPr>
+        <w:rPr>
+          <w:rFonts w:ascii="Maiandra GD" w:eastAsiaTheme="minorHAnsi" w:hAnsi="Maiandra GD" w:cs="URWPalladioL-Roma"/>
+          <w:sz w:val="20"/>
+          <w:szCs w:val="20"/>
+        </w:rPr>
+      </w:pPr>
+    </w:p>
+    <w:p>
+      <w:pPr>
+        <w:rPr>
+          <w:rFonts w:ascii="Maiandra GD" w:eastAsiaTheme="minorHAnsi" w:hAnsi="Maiandra GD" w:cs="URWPalladioL-Roma"/>
+          <w:sz w:val="20"/>
+          <w:szCs w:val="20"/>
+        </w:rPr>
+      </w:pPr>
+    </w:p>
+    <w:p>
+      <w:pPr>
+        <w:rPr>
+          <w:rFonts w:ascii="Maiandra GD" w:eastAsiaTheme="minorHAnsi" w:hAnsi="Maiandra GD" w:cs="URWPalladioL-Roma"/>
+          <w:sz w:val="20"/>
+          <w:szCs w:val="20"/>
+        </w:rPr>
+      </w:pPr>
+    </w:p>
+    <w:p>
+      <w:pPr>
+        <w:rPr>
+          <w:rFonts w:ascii="Maiandra GD" w:eastAsiaTheme="minorHAnsi" w:hAnsi="Maiandra GD" w:cs="URWPalladioL-Roma"/>
+          <w:sz w:val="20"/>
+          <w:szCs w:val="20"/>
+        </w:rPr>
+      </w:pPr>
+    </w:p>
+    <w:p>
+      <w:pPr>
+        <w:rPr>
+          <w:rFonts w:ascii="Maiandra GD" w:eastAsiaTheme="minorHAnsi" w:hAnsi="Maiandra GD" w:cs="URWPalladioL-Roma"/>
+          <w:sz w:val="20"/>
+          <w:szCs w:val="20"/>
+        </w:rPr>
+      </w:pPr>
+    </w:p>
+    <w:p>
+      <w:pPr>
+        <w:rPr>
+          <w:rFonts w:ascii="Maiandra GD" w:eastAsiaTheme="minorHAnsi" w:hAnsi="Maiandra GD" w:cs="URWPalladioL-Roma"/>
+          <w:sz w:val="20"/>
+          <w:szCs w:val="20"/>
+        </w:rPr>
+      </w:pPr>
+    </w:p>
+    <w:p>
+      <w:pPr>
+        <w:rPr>
+          <w:rFonts w:ascii="Maiandra GD" w:eastAsiaTheme="minorHAnsi" w:hAnsi="Maiandra GD" w:cs="URWPalladioL-Roma"/>
+          <w:sz w:val="20"/>
+          <w:szCs w:val="20"/>
+        </w:rPr>
+      </w:pPr>
+    </w:p>
+    <w:p>
+      <w:pPr>
+        <w:rPr>
+          <w:rFonts w:ascii="Maiandra GD" w:eastAsiaTheme="minorHAnsi" w:hAnsi="Maiandra GD" w:cs="URWPalladioL-Roma"/>
+          <w:sz w:val="20"/>
+          <w:szCs w:val="20"/>
+        </w:rPr>
+      </w:pPr>
+    </w:p>
+    <w:p>
+      <w:pPr>
+        <w:rPr>
+          <w:rFonts w:ascii="Maiandra GD" w:eastAsiaTheme="minorHAnsi" w:hAnsi="Maiandra GD" w:cs="URWPalladioL-Roma"/>
+          <w:sz w:val="20"/>
+          <w:szCs w:val="20"/>
+        </w:rPr>
+      </w:pPr>
+    </w:p>
+    <w:p>
+      <w:pPr>
+        <w:jc w:val="center"/>
+        <w:rPr>
+          <w:rFonts w:ascii="Maiandra GD" w:eastAsiaTheme="minorHAnsi" w:hAnsi="Maiandra GD" w:cs="URWPalladioL-Roma"/>
+          <w:b/>
+          <w:sz w:val="20"/>
+          <w:szCs w:val="20"/>
+        </w:rPr>
+      </w:pPr>
+      <w:r>
+        <w:rPr>
+          <w:rFonts w:ascii="Maiandra GD" w:eastAsiaTheme="minorHAnsi" w:hAnsi="Maiandra GD" w:cs="URWPalladioL-Roma"/>
+          <w:b/>
+          <w:sz w:val="20"/>
+          <w:szCs w:val="20"/>
+        </w:rPr>
+        <w:t>Diagramme de séquence – Fuite d’un cube</w:t>
+      </w:r>
+    </w:p>
+    <w:p>
+      <w:pPr>
+        <w:rPr>
+          <w:rFonts w:ascii="Maiandra GD" w:hAnsi="Maiandra GD"/>
+          <w:b/>
+          <w:color w:val="7030A0"/>
+        </w:rPr>
+      </w:pPr>
+      <w:r>
+        <w:rPr>
+          <w:rFonts w:ascii="Maiandra GD" w:eastAsiaTheme="minorHAnsi" w:hAnsi="Maiandra GD" w:cs="URWPalladioL-Roma"/>
+          <w:sz w:val="20"/>
+          <w:szCs w:val="20"/>
+        </w:rPr>
+        <w:br w:type="page"/>
+      </w:r>
+      <w:r>
+        <w:rPr>
+          <w:rFonts w:ascii="Maiandra GD" w:eastAsiaTheme="minorHAnsi" w:hAnsi="Maiandra GD" w:cs="URWPalladioL-Roma"/>
+          <w:b/>
+          <w:color w:val="7030A0"/>
+          <w:sz w:val="20"/>
+          <w:szCs w:val="20"/>
+        </w:rPr>
+        <w:lastRenderedPageBreak/>
+        <w:t xml:space="preserve">2.2.8 </w:t>
+      </w:r>
+      <w:r>
+        <w:rPr>
+          <w:rFonts w:ascii="Maiandra GD" w:hAnsi="Maiandra GD"/>
+          <w:b/>
+          <w:color w:val="7030A0"/>
+        </w:rPr>
+        <w:t>Scénario « Vérifier cohérence des informations »</w:t>
+      </w:r>
+    </w:p>
+    <w:p>
+      <w:pPr>
+        <w:rPr>
+          <w:rFonts w:ascii="Maiandra GD" w:eastAsiaTheme="minorHAnsi" w:hAnsi="Maiandra GD" w:cs="URWPalladioL-Roma"/>
+          <w:sz w:val="20"/>
+          <w:szCs w:val="20"/>
+        </w:rPr>
+      </w:pPr>
+      <w:r>
+        <w:rPr>
+          <w:rFonts w:ascii="Maiandra GD" w:eastAsiaTheme="minorHAnsi" w:hAnsi="Maiandra GD" w:cs="URWPalladioL-Roma"/>
+          <w:sz w:val="20"/>
+          <w:szCs w:val="20"/>
+        </w:rPr>
+        <w:t>Lors de l’initialisation, le système utilise la fonction vérifierCohérence(), pour vérifier que les positions initiale et finales des cubes sont possibles.</w:t>
+      </w:r>
+    </w:p>
+    <w:p>
+      <w:pPr>
+        <w:rPr>
+          <w:rFonts w:ascii="Maiandra GD" w:eastAsiaTheme="minorHAnsi" w:hAnsi="Maiandra GD" w:cs="URWPalladioL-Roma"/>
+          <w:sz w:val="20"/>
+          <w:szCs w:val="20"/>
+        </w:rPr>
+      </w:pPr>
+      <w:r>
+        <w:rPr>
+          <w:rFonts w:ascii="Maiandra GD" w:eastAsiaTheme="minorHAnsi" w:hAnsi="Maiandra GD" w:cs="URWPalladioL-Roma"/>
+          <w:sz w:val="20"/>
+          <w:szCs w:val="20"/>
+        </w:rPr>
+        <w:t>Cette fonction teste en fait si les règles suivantes sont respectées :</w:t>
+      </w:r>
+    </w:p>
+    <w:p>
+      <w:pPr>
+        <w:spacing w:after="0"/>
+        <w:jc w:val="both"/>
+        <w:rPr>
+          <w:rFonts w:ascii="Maiandra GD" w:hAnsi="Maiandra GD"/>
+          <w:b/>
+          <w:sz w:val="20"/>
+          <w:szCs w:val="20"/>
+          <w:u w:val="single"/>
+        </w:rPr>
+      </w:pPr>
+      <w:r>
+        <w:rPr>
+          <w:rFonts w:ascii="Maiandra GD" w:hAnsi="Maiandra GD"/>
+          <w:b/>
+          <w:sz w:val="20"/>
+          <w:szCs w:val="20"/>
+          <w:u w:val="single"/>
+        </w:rPr>
+        <w:t>Règle 1 :</w:t>
+      </w:r>
+    </w:p>
+    <w:p>
+      <w:pPr>
+        <w:spacing w:after="0"/>
+        <w:jc w:val="both"/>
+        <w:rPr>
+          <w:rFonts w:ascii="Maiandra GD" w:hAnsi="Maiandra GD"/>
+          <w:sz w:val="20"/>
+          <w:szCs w:val="20"/>
+        </w:rPr>
+      </w:pPr>
+      <w:r>
+        <w:rPr>
+          <w:rFonts w:ascii="Maiandra GD" w:hAnsi="Maiandra GD"/>
+          <w:sz w:val="20"/>
+          <w:szCs w:val="20"/>
+        </w:rPr>
+        <w:t>Les positions courante et finale du cube existent.</w:t>
+      </w:r>
+    </w:p>
+    <w:p>
+      <w:pPr>
+        <w:spacing w:after="0"/>
+        <w:jc w:val="both"/>
+        <w:rPr>
+          <w:rFonts w:ascii="Maiandra GD" w:hAnsi="Maiandra GD"/>
+          <w:sz w:val="20"/>
+          <w:szCs w:val="20"/>
+        </w:rPr>
+      </w:pPr>
+    </w:p>
+    <w:p>
+      <w:pPr>
+        <w:spacing w:after="0"/>
+        <w:jc w:val="both"/>
+        <w:rPr>
+          <w:rFonts w:ascii="Maiandra GD" w:hAnsi="Maiandra GD"/>
+          <w:b/>
+          <w:sz w:val="20"/>
+          <w:szCs w:val="20"/>
+          <w:u w:val="single"/>
+        </w:rPr>
+      </w:pPr>
+      <w:r>
+        <w:rPr>
+          <w:rFonts w:ascii="Maiandra GD" w:hAnsi="Maiandra GD"/>
+          <w:b/>
+          <w:sz w:val="20"/>
+          <w:szCs w:val="20"/>
+          <w:u w:val="single"/>
+        </w:rPr>
+        <w:t>Règle 2 :</w:t>
+      </w:r>
+    </w:p>
+    <w:p>
+      <w:pPr>
+        <w:spacing w:after="0"/>
+        <w:jc w:val="both"/>
+        <w:rPr>
+          <w:rFonts w:ascii="Maiandra GD" w:hAnsi="Maiandra GD"/>
+          <w:sz w:val="20"/>
+          <w:szCs w:val="20"/>
+        </w:rPr>
+      </w:pPr>
+      <w:r>
+        <w:rPr>
+          <w:rFonts w:ascii="Maiandra GD" w:hAnsi="Maiandra GD"/>
+          <w:sz w:val="20"/>
+          <w:szCs w:val="20"/>
+        </w:rPr>
+        <w:t>Il faut que tous cubes soient rattachés directement ou indirectement à la table (positions initiale et finale).</w:t>
+      </w:r>
+    </w:p>
+    <w:p>
+      <w:pPr>
+        <w:spacing w:after="0"/>
+        <w:jc w:val="both"/>
+        <w:rPr>
+          <w:rFonts w:ascii="Maiandra GD" w:hAnsi="Maiandra GD"/>
+          <w:sz w:val="20"/>
+          <w:szCs w:val="20"/>
+        </w:rPr>
+      </w:pPr>
+      <w:r>
+        <w:rPr>
+          <w:rFonts w:ascii="Maiandra GD" w:hAnsi="Maiandra GD"/>
+          <w:sz w:val="20"/>
+          <w:szCs w:val="20"/>
+        </w:rPr>
+        <w:t>I.E : aucun cube en lévitation.</w:t>
+      </w:r>
+    </w:p>
+    <w:p>
+      <w:pPr>
+        <w:spacing w:after="0"/>
+        <w:jc w:val="both"/>
+        <w:rPr>
+          <w:rFonts w:ascii="Maiandra GD" w:hAnsi="Maiandra GD"/>
+          <w:sz w:val="20"/>
+          <w:szCs w:val="20"/>
+        </w:rPr>
+      </w:pPr>
+    </w:p>
+    <w:p>
+      <w:pPr>
+        <w:spacing w:after="0"/>
+        <w:jc w:val="both"/>
+        <w:rPr>
+          <w:rFonts w:ascii="Maiandra GD" w:hAnsi="Maiandra GD"/>
+          <w:b/>
+          <w:sz w:val="20"/>
+          <w:szCs w:val="20"/>
+          <w:u w:val="single"/>
+        </w:rPr>
+      </w:pPr>
+      <w:r>
+        <w:rPr>
+          <w:rFonts w:ascii="Maiandra GD" w:hAnsi="Maiandra GD"/>
+          <w:b/>
+          <w:sz w:val="20"/>
+          <w:szCs w:val="20"/>
+          <w:u w:val="single"/>
+        </w:rPr>
+        <w:t>Règle 3 :</w:t>
+      </w:r>
+    </w:p>
+    <w:p>
+      <w:pPr>
+        <w:spacing w:after="0"/>
+        <w:jc w:val="both"/>
+        <w:rPr>
+          <w:rFonts w:ascii="Maiandra GD" w:hAnsi="Maiandra GD"/>
+          <w:sz w:val="20"/>
+          <w:szCs w:val="20"/>
+        </w:rPr>
+      </w:pPr>
+      <w:r>
+        <w:rPr>
+          <w:rFonts w:ascii="Maiandra GD" w:hAnsi="Maiandra GD"/>
+          <w:sz w:val="20"/>
+          <w:szCs w:val="20"/>
+        </w:rPr>
+        <w:t>Aucun cube ne partage sa position courante et sa position final avec un ou plusieurs autres cubes.</w:t>
+      </w:r>
+    </w:p>
+    <w:p>
+      <w:pPr>
+        <w:spacing w:after="0"/>
+        <w:jc w:val="both"/>
+        <w:rPr>
+          <w:rFonts w:ascii="Maiandra GD" w:hAnsi="Maiandra GD"/>
+          <w:sz w:val="20"/>
+          <w:szCs w:val="20"/>
+        </w:rPr>
+      </w:pPr>
+      <w:r>
+        <w:rPr>
+          <w:rFonts w:ascii="Maiandra GD" w:hAnsi="Maiandra GD"/>
+          <w:sz w:val="20"/>
+          <w:szCs w:val="20"/>
+        </w:rPr>
+        <w:t>I.E. : On liste les occurrences des cubes en tant que positions courantes et positions finales. Aucun décompte ne doit être strictement supérieur à 1 :</w:t>
+      </w:r>
+    </w:p>
+    <w:p>
+      <w:pPr>
+        <w:spacing w:after="0"/>
+        <w:jc w:val="both"/>
+        <w:rPr>
+          <w:rFonts w:ascii="Maiandra GD" w:hAnsi="Maiandra GD"/>
+          <w:sz w:val="20"/>
+          <w:szCs w:val="20"/>
+        </w:rPr>
+      </w:pPr>
+    </w:p>
+    <w:p>
+      <w:pPr>
+        <w:spacing w:after="0"/>
+        <w:jc w:val="both"/>
+        <w:rPr>
+          <w:rFonts w:ascii="Maiandra GD" w:hAnsi="Maiandra GD"/>
+          <w:b/>
+          <w:color w:val="00B0F0"/>
+          <w:sz w:val="20"/>
+          <w:szCs w:val="20"/>
+        </w:rPr>
+      </w:pPr>
+      <w:r>
+        <w:rPr>
+          <w:rFonts w:ascii="Maiandra GD" w:hAnsi="Maiandra GD"/>
+          <w:b/>
+          <w:color w:val="00B0F0"/>
+          <w:sz w:val="20"/>
+          <w:szCs w:val="20"/>
+        </w:rPr>
+        <w:t>Exemple :</w:t>
+      </w:r>
+    </w:p>
+    <w:p>
+      <w:pPr>
+        <w:spacing w:after="0"/>
+        <w:jc w:val="both"/>
+        <w:rPr>
+          <w:rFonts w:ascii="Maiandra GD" w:hAnsi="Maiandra GD"/>
+          <w:sz w:val="20"/>
+          <w:szCs w:val="20"/>
+        </w:rPr>
+      </w:pPr>
+      <w:r>
+        <w:rPr>
+          <w:rFonts w:ascii="Maiandra GD" w:hAnsi="Maiandra GD"/>
+          <w:noProof/>
+          <w:sz w:val="20"/>
+          <w:szCs w:val="20"/>
+          <w:lang w:eastAsia="fr-FR"/>
+        </w:rPr>
+        <w:pict>
+          <v:group id="_x0000_s1136" style="position:absolute;left:0;text-align:left;margin-left:130.3pt;margin-top:10pt;width:163.65pt;height:97.85pt;z-index:251772928" coordorigin="3947,4565" coordsize="3273,1957">
+            <v:group id="_x0000_s1137" style="position:absolute;left:5196;top:4565;width:1026;height:1874" coordorigin="5196,4565" coordsize="1026,1874">
+              <v:rect id="_x0000_s1138" style="position:absolute;left:5444;top:5991;width:488;height:448" fillcolor="#f2dbdb [661]" strokecolor="#c00000" strokeweight="1pt">
+                <v:fill color2="#c00000" focusposition=".5,.5" focussize="" focus="100%" type="gradientRadial"/>
+                <v:shadow type="perspective" color="#622423 [1605]" offset="1pt" offset2="-3pt"/>
+              </v:rect>
+              <v:rect id="_x0000_s1139" style="position:absolute;left:5444;top:5049;width:488;height:447" fillcolor="#daeef3 [664]" strokecolor="#00b0f0" strokeweight="1pt">
+                <v:fill color2="#0070c0" focusposition=".5,.5" focussize="" focus="100%" type="gradientRadial"/>
+                <v:shadow type="perspective" color="#622423 [1605]" offset="1pt" offset2="-3pt"/>
+              </v:rect>
+              <v:rect id="_x0000_s1140" style="position:absolute;left:5444;top:5520;width:488;height:447" fillcolor="#eaf1dd [662]" strokecolor="#00b050" strokeweight="1pt">
+                <v:fill color2="#00b050" focusposition=".5,.5" focussize="" focus="100%" type="gradientRadial"/>
+                <v:shadow type="perspective" color="#622423 [1605]" offset="1pt" offset2="-3pt"/>
+              </v:rect>
+              <v:rect id="_x0000_s1141" style="position:absolute;left:5196;top:4565;width:488;height:448" fillcolor="#f2dbdb [661]" strokecolor="#c00000" strokeweight="1pt">
+                <v:fill color2="#c00000" focusposition=".5,.5" focussize="" focus="100%" type="gradientRadial"/>
+                <v:shadow type="perspective" color="#622423 [1605]" offset="1pt" offset2="-3pt"/>
+              </v:rect>
+              <v:rect id="_x0000_s1142" style="position:absolute;left:5734;top:4565;width:488;height:447" fillcolor="#eaf1dd [662]" strokecolor="#00b050" strokeweight="1pt">
+                <v:fill color2="#00b050" focusposition=".5,.5" focussize="" focus="100%" type="gradientRadial"/>
+                <v:shadow type="perspective" color="#622423 [1605]" offset="1pt" offset2="-3pt"/>
+              </v:rect>
+            </v:group>
+            <v:group id="_x0000_s1143" style="position:absolute;left:3947;top:4565;width:3273;height:1957" coordorigin="3939,4565" coordsize="3273,1957">
+              <v:shape id="_x0000_s1144" type="#_x0000_t32" style="position:absolute;left:3939;top:6522;width:3273;height:0" o:connectortype="straight" strokecolor="#930" strokeweight="4.5pt"/>
+              <v:shapetype id="_x0000_t202" coordsize="21600,21600" o:spt="202" path="m,l,21600r21600,l21600,xe">
+                <v:stroke joinstyle="miter"/>
+                <v:path gradientshapeok="t" o:connecttype="rect"/>
+              </v:shapetype>
+              <v:shape id="_x0000_s1145" type="#_x0000_t202" style="position:absolute;left:5480;top:5991;width:431;height:471" filled="f" stroked="f">
+                <v:textbox style="mso-next-textbox:#_x0000_s1145">
+                  <w:txbxContent>
+                    <w:p>
+                      <w:pPr>
+                        <w:rPr>
+                          <w:b/>
+                          <w:color w:val="FF0000"/>
+                          <w:sz w:val="28"/>
+                          <w:szCs w:val="28"/>
+                        </w:rPr>
+                      </w:pPr>
+                      <w:r>
+                        <w:rPr>
+                          <w:b/>
+                          <w:color w:val="FF0000"/>
+                          <w:sz w:val="24"/>
+                          <w:szCs w:val="28"/>
+                        </w:rPr>
+                        <w:t>A</w:t>
+                      </w:r>
+                    </w:p>
+                  </w:txbxContent>
+                </v:textbox>
+              </v:shape>
+              <v:shape id="_x0000_s1146" type="#_x0000_t202" style="position:absolute;left:5480;top:5520;width:431;height:471" filled="f" stroked="f">
+                <v:textbox style="mso-next-textbox:#_x0000_s1146">
+                  <w:txbxContent>
+                    <w:p>
+                      <w:pPr>
+                        <w:rPr>
+                          <w:b/>
+                          <w:color w:val="00B050"/>
+                          <w:sz w:val="28"/>
+                          <w:szCs w:val="28"/>
+                        </w:rPr>
+                      </w:pPr>
+                      <w:r>
+                        <w:rPr>
+                          <w:b/>
+                          <w:color w:val="00B050"/>
+                          <w:sz w:val="24"/>
+                          <w:szCs w:val="28"/>
+                        </w:rPr>
+                        <w:t>B</w:t>
+                      </w:r>
+                    </w:p>
+                  </w:txbxContent>
+                </v:textbox>
+              </v:shape>
+              <v:shape id="_x0000_s1147" type="#_x0000_t202" style="position:absolute;left:5492;top:5037;width:431;height:471" filled="f" stroked="f">
+                <v:textbox style="mso-next-textbox:#_x0000_s1147">
+                  <w:txbxContent>
+                    <w:p>
+                      <w:pPr>
+                        <w:rPr>
+                          <w:b/>
+                          <w:color w:val="1F497D" w:themeColor="text2"/>
+                          <w:sz w:val="28"/>
+                          <w:szCs w:val="28"/>
+                        </w:rPr>
+                      </w:pPr>
+                      <w:r>
+                        <w:rPr>
+                          <w:b/>
+                          <w:color w:val="1F497D" w:themeColor="text2"/>
+                          <w:sz w:val="24"/>
+                          <w:szCs w:val="28"/>
+                        </w:rPr>
+                        <w:t>D</w:t>
+                      </w:r>
+                    </w:p>
+                  </w:txbxContent>
+                </v:textbox>
+              </v:shape>
+              <v:shape id="_x0000_s1148" type="#_x0000_t202" style="position:absolute;left:5232;top:4565;width:431;height:471" filled="f" stroked="f">
+                <v:textbox style="mso-next-textbox:#_x0000_s1148">
+                  <w:txbxContent>
+                    <w:p>
+                      <w:pPr>
+                        <w:rPr>
+                          <w:b/>
+                          <w:color w:val="FF0000"/>
+                          <w:sz w:val="28"/>
+                          <w:szCs w:val="28"/>
+                        </w:rPr>
+                      </w:pPr>
+                      <w:r>
+                        <w:rPr>
+                          <w:b/>
+                          <w:color w:val="FF0000"/>
+                          <w:sz w:val="24"/>
+                          <w:szCs w:val="28"/>
+                        </w:rPr>
+                        <w:t>C</w:t>
+                      </w:r>
+                    </w:p>
+                  </w:txbxContent>
+                </v:textbox>
+              </v:shape>
+              <v:shape id="_x0000_s1149" type="#_x0000_t202" style="position:absolute;left:5758;top:4578;width:431;height:471" filled="f" stroked="f">
+                <v:textbox style="mso-next-textbox:#_x0000_s1149">
+                  <w:txbxContent>
+                    <w:p>
+                      <w:pPr>
+                        <w:rPr>
+                          <w:b/>
+                          <w:color w:val="00B050"/>
+                          <w:sz w:val="28"/>
+                          <w:szCs w:val="28"/>
+                        </w:rPr>
+                      </w:pPr>
+                      <w:r>
+                        <w:rPr>
+                          <w:b/>
+                          <w:color w:val="00B050"/>
+                          <w:sz w:val="24"/>
+                          <w:szCs w:val="28"/>
+                        </w:rPr>
+                        <w:t>E</w:t>
+                      </w:r>
+                    </w:p>
+                  </w:txbxContent>
+                </v:textbox>
+              </v:shape>
+            </v:group>
+          </v:group>
+        </w:pict>
+      </w:r>
+    </w:p>
+    <w:p>
+      <w:pPr>
+        <w:spacing w:after="0"/>
+        <w:jc w:val="both"/>
+        <w:rPr>
+          <w:rFonts w:ascii="Maiandra GD" w:hAnsi="Maiandra GD"/>
+          <w:sz w:val="20"/>
+          <w:szCs w:val="20"/>
+        </w:rPr>
+      </w:pPr>
+    </w:p>
+    <w:p>
+      <w:pPr>
+        <w:spacing w:after="0"/>
+        <w:jc w:val="both"/>
+        <w:rPr>
+          <w:rFonts w:ascii="Maiandra GD" w:hAnsi="Maiandra GD"/>
+          <w:sz w:val="20"/>
+          <w:szCs w:val="20"/>
+        </w:rPr>
+      </w:pPr>
+    </w:p>
+    <w:p>
+      <w:pPr>
+        <w:spacing w:after="0"/>
+        <w:jc w:val="both"/>
+        <w:rPr>
+          <w:rFonts w:ascii="Maiandra GD" w:hAnsi="Maiandra GD"/>
+          <w:sz w:val="20"/>
+          <w:szCs w:val="20"/>
+        </w:rPr>
+      </w:pPr>
+    </w:p>
+    <w:p>
+      <w:pPr>
+        <w:spacing w:after="0"/>
+        <w:jc w:val="both"/>
+        <w:rPr>
+          <w:rFonts w:ascii="Maiandra GD" w:hAnsi="Maiandra GD"/>
+          <w:sz w:val="20"/>
+          <w:szCs w:val="20"/>
+        </w:rPr>
+      </w:pPr>
+    </w:p>
+    <w:p>
+      <w:pPr>
+        <w:tabs>
+          <w:tab w:val="left" w:pos="5206"/>
+        </w:tabs>
+        <w:spacing w:after="0"/>
+        <w:jc w:val="both"/>
+        <w:rPr>
+          <w:rFonts w:ascii="Maiandra GD" w:hAnsi="Maiandra GD"/>
+          <w:sz w:val="20"/>
+          <w:szCs w:val="20"/>
+        </w:rPr>
+      </w:pPr>
+      <w:r>
+        <w:rPr>
+          <w:rFonts w:ascii="Maiandra GD" w:hAnsi="Maiandra GD"/>
+          <w:sz w:val="20"/>
+          <w:szCs w:val="20"/>
+        </w:rPr>
+        <w:tab/>
+      </w:r>
+    </w:p>
+    <w:p>
+      <w:pPr>
+        <w:spacing w:after="0"/>
+        <w:jc w:val="both"/>
+        <w:rPr>
+          <w:rFonts w:ascii="Maiandra GD" w:hAnsi="Maiandra GD"/>
+          <w:sz w:val="20"/>
+          <w:szCs w:val="20"/>
+        </w:rPr>
+      </w:pPr>
+    </w:p>
+    <w:p>
+      <w:pPr>
+        <w:spacing w:after="0"/>
+        <w:jc w:val="both"/>
+        <w:rPr>
+          <w:rFonts w:ascii="Maiandra GD" w:hAnsi="Maiandra GD"/>
+          <w:sz w:val="20"/>
+          <w:szCs w:val="20"/>
+        </w:rPr>
+      </w:pPr>
+    </w:p>
+    <w:p>
+      <w:pPr>
+        <w:spacing w:after="0"/>
+        <w:jc w:val="both"/>
+        <w:rPr>
+          <w:rFonts w:ascii="Maiandra GD" w:hAnsi="Maiandra GD"/>
+          <w:sz w:val="20"/>
+          <w:szCs w:val="20"/>
+        </w:rPr>
+      </w:pPr>
+    </w:p>
+    <w:p>
+      <w:pPr>
+        <w:spacing w:after="0"/>
+        <w:jc w:val="both"/>
+        <w:rPr>
+          <w:rFonts w:ascii="Maiandra GD" w:hAnsi="Maiandra GD"/>
+          <w:sz w:val="20"/>
+          <w:szCs w:val="20"/>
+        </w:rPr>
+      </w:pPr>
+    </w:p>
+    <w:tbl>
+      <w:tblPr>
+        <w:tblStyle w:val="Grilledutableau"/>
+        <w:tblW w:w="9530" w:type="dxa"/>
+        <w:tblInd w:w="-176" w:type="dxa"/>
+        <w:tblLook w:val="04A0"/>
+      </w:tblPr>
+      <w:tblGrid>
+        <w:gridCol w:w="4254"/>
+        <w:gridCol w:w="992"/>
+        <w:gridCol w:w="992"/>
+        <w:gridCol w:w="992"/>
+        <w:gridCol w:w="1134"/>
+        <w:gridCol w:w="1166"/>
+      </w:tblGrid>
+      <w:tr>
+        <w:tc>
+          <w:tcPr>
+            <w:tcW w:w="4254" w:type="dxa"/>
+          </w:tcPr>
+          <w:p>
+            <w:pPr>
+              <w:rPr>
+                <w:rFonts w:ascii="Maiandra GD" w:hAnsi="Maiandra GD"/>
+                <w:sz w:val="20"/>
+                <w:szCs w:val="20"/>
+              </w:rPr>
+            </w:pPr>
+            <w:r>
+              <w:rPr>
+                <w:rFonts w:ascii="Maiandra GD" w:hAnsi="Maiandra GD"/>
+                <w:sz w:val="20"/>
+                <w:szCs w:val="20"/>
+              </w:rPr>
+              <w:t>Cubes</w:t>
+            </w:r>
+          </w:p>
+        </w:tc>
+        <w:tc>
+          <w:tcPr>
+            <w:tcW w:w="992" w:type="dxa"/>
+          </w:tcPr>
+          <w:p>
+            <w:pPr>
+              <w:rPr>
+                <w:rFonts w:ascii="Maiandra GD" w:hAnsi="Maiandra GD"/>
+                <w:sz w:val="20"/>
+                <w:szCs w:val="20"/>
+              </w:rPr>
+            </w:pPr>
+            <w:r>
+              <w:rPr>
+                <w:rFonts w:ascii="Maiandra GD" w:hAnsi="Maiandra GD"/>
+                <w:sz w:val="20"/>
+                <w:szCs w:val="20"/>
+              </w:rPr>
+              <w:t>Cube A</w:t>
+            </w:r>
+          </w:p>
+        </w:tc>
+        <w:tc>
+          <w:tcPr>
+            <w:tcW w:w="992" w:type="dxa"/>
+          </w:tcPr>
+          <w:p>
+            <w:pPr>
+              <w:rPr>
+                <w:rFonts w:ascii="Maiandra GD" w:hAnsi="Maiandra GD"/>
+                <w:sz w:val="20"/>
+                <w:szCs w:val="20"/>
+              </w:rPr>
+            </w:pPr>
+            <w:r>
+              <w:rPr>
+                <w:rFonts w:ascii="Maiandra GD" w:hAnsi="Maiandra GD"/>
+                <w:sz w:val="20"/>
+                <w:szCs w:val="20"/>
+              </w:rPr>
+              <w:t>Cube B</w:t>
+            </w:r>
+          </w:p>
+        </w:tc>
+        <w:tc>
+          <w:tcPr>
+            <w:tcW w:w="992" w:type="dxa"/>
+          </w:tcPr>
+          <w:p>
+            <w:pPr>
+              <w:rPr>
+                <w:rFonts w:ascii="Maiandra GD" w:hAnsi="Maiandra GD"/>
+                <w:sz w:val="20"/>
+                <w:szCs w:val="20"/>
+              </w:rPr>
+            </w:pPr>
+            <w:r>
+              <w:rPr>
+                <w:rFonts w:ascii="Maiandra GD" w:hAnsi="Maiandra GD"/>
+                <w:sz w:val="20"/>
+                <w:szCs w:val="20"/>
+              </w:rPr>
+              <w:t>Cube C</w:t>
+            </w:r>
+          </w:p>
+        </w:tc>
+        <w:tc>
+          <w:tcPr>
+            <w:tcW w:w="1134" w:type="dxa"/>
+          </w:tcPr>
+          <w:p>
+            <w:pPr>
+              <w:rPr>
+                <w:rFonts w:ascii="Maiandra GD" w:hAnsi="Maiandra GD"/>
+                <w:sz w:val="20"/>
+                <w:szCs w:val="20"/>
+              </w:rPr>
+            </w:pPr>
+            <w:r>
+              <w:rPr>
+                <w:rFonts w:ascii="Maiandra GD" w:hAnsi="Maiandra GD"/>
+                <w:sz w:val="20"/>
+                <w:szCs w:val="20"/>
+              </w:rPr>
+              <w:t>Cube D</w:t>
+            </w:r>
+          </w:p>
+        </w:tc>
+        <w:tc>
+          <w:tcPr>
+            <w:tcW w:w="1166" w:type="dxa"/>
+          </w:tcPr>
+          <w:p>
+            <w:pPr>
+              <w:rPr>
+                <w:rFonts w:ascii="Maiandra GD" w:hAnsi="Maiandra GD"/>
+                <w:sz w:val="20"/>
+                <w:szCs w:val="20"/>
+              </w:rPr>
+            </w:pPr>
+            <w:r>
+              <w:rPr>
+                <w:rFonts w:ascii="Maiandra GD" w:hAnsi="Maiandra GD"/>
+                <w:sz w:val="20"/>
+                <w:szCs w:val="20"/>
+              </w:rPr>
+              <w:t>Cube E</w:t>
+            </w:r>
+          </w:p>
+        </w:tc>
+      </w:tr>
+      <w:tr>
+        <w:tc>
+          <w:tcPr>
+            <w:tcW w:w="4254" w:type="dxa"/>
+          </w:tcPr>
+          <w:p>
+            <w:pPr>
+              <w:rPr>
+                <w:rFonts w:ascii="Maiandra GD" w:hAnsi="Maiandra GD"/>
+                <w:sz w:val="20"/>
+                <w:szCs w:val="20"/>
+              </w:rPr>
+            </w:pPr>
+            <w:r>
+              <w:rPr>
+                <w:rFonts w:ascii="Maiandra GD" w:hAnsi="Maiandra GD"/>
+                <w:sz w:val="20"/>
+                <w:szCs w:val="20"/>
+              </w:rPr>
+              <w:t>Occurrences en tant que positions courantes</w:t>
+            </w:r>
+          </w:p>
+        </w:tc>
+        <w:tc>
+          <w:tcPr>
+            <w:tcW w:w="992" w:type="dxa"/>
+          </w:tcPr>
+          <w:p>
+            <w:pPr>
+              <w:rPr>
+                <w:rFonts w:ascii="Maiandra GD" w:hAnsi="Maiandra GD"/>
+                <w:sz w:val="20"/>
+                <w:szCs w:val="20"/>
+              </w:rPr>
+            </w:pPr>
+            <w:r>
+              <w:rPr>
+                <w:rFonts w:ascii="Maiandra GD" w:hAnsi="Maiandra GD"/>
+                <w:sz w:val="20"/>
+                <w:szCs w:val="20"/>
+              </w:rPr>
+              <w:t>1</w:t>
+            </w:r>
+          </w:p>
+        </w:tc>
+        <w:tc>
+          <w:tcPr>
+            <w:tcW w:w="992" w:type="dxa"/>
+          </w:tcPr>
+          <w:p>
+            <w:pPr>
+              <w:rPr>
+                <w:rFonts w:ascii="Maiandra GD" w:hAnsi="Maiandra GD"/>
+                <w:sz w:val="20"/>
+                <w:szCs w:val="20"/>
+              </w:rPr>
+            </w:pPr>
+            <w:r>
+              <w:rPr>
+                <w:rFonts w:ascii="Maiandra GD" w:hAnsi="Maiandra GD"/>
+                <w:sz w:val="20"/>
+                <w:szCs w:val="20"/>
+              </w:rPr>
+              <w:t>1</w:t>
+            </w:r>
+          </w:p>
+        </w:tc>
+        <w:tc>
+          <w:tcPr>
+            <w:tcW w:w="992" w:type="dxa"/>
+          </w:tcPr>
+          <w:p>
+            <w:pPr>
+              <w:rPr>
+                <w:rFonts w:ascii="Maiandra GD" w:hAnsi="Maiandra GD"/>
+                <w:sz w:val="20"/>
+                <w:szCs w:val="20"/>
+              </w:rPr>
+            </w:pPr>
+            <w:r>
+              <w:rPr>
+                <w:rFonts w:ascii="Maiandra GD" w:hAnsi="Maiandra GD"/>
+                <w:sz w:val="20"/>
+                <w:szCs w:val="20"/>
+              </w:rPr>
+              <w:t>0</w:t>
+            </w:r>
+          </w:p>
+        </w:tc>
+        <w:tc>
+          <w:tcPr>
+            <w:tcW w:w="1134" w:type="dxa"/>
+            <w:shd w:val="clear" w:color="auto" w:fill="FF3B3B"/>
+          </w:tcPr>
+          <w:p>
+            <w:pPr>
+              <w:rPr>
+                <w:rFonts w:ascii="Maiandra GD" w:hAnsi="Maiandra GD"/>
+                <w:sz w:val="20"/>
+                <w:szCs w:val="20"/>
+              </w:rPr>
+            </w:pPr>
+            <w:r>
+              <w:rPr>
+                <w:rFonts w:ascii="Maiandra GD" w:hAnsi="Maiandra GD"/>
+                <w:sz w:val="20"/>
+                <w:szCs w:val="20"/>
+              </w:rPr>
+              <w:t>2</w:t>
+            </w:r>
+          </w:p>
+        </w:tc>
+        <w:tc>
+          <w:tcPr>
+            <w:tcW w:w="1166" w:type="dxa"/>
+          </w:tcPr>
+          <w:p>
+            <w:pPr>
+              <w:rPr>
+                <w:rFonts w:ascii="Maiandra GD" w:hAnsi="Maiandra GD"/>
+                <w:sz w:val="20"/>
+                <w:szCs w:val="20"/>
+              </w:rPr>
+            </w:pPr>
+            <w:r>
+              <w:rPr>
+                <w:rFonts w:ascii="Maiandra GD" w:hAnsi="Maiandra GD"/>
+                <w:sz w:val="20"/>
+                <w:szCs w:val="20"/>
+              </w:rPr>
+              <w:t>0</w:t>
+            </w:r>
+          </w:p>
+        </w:tc>
+      </w:tr>
+      <w:tr>
+        <w:tc>
+          <w:tcPr>
+            <w:tcW w:w="4254" w:type="dxa"/>
+          </w:tcPr>
+          <w:p>
+            <w:pPr>
+              <w:rPr>
+                <w:rFonts w:ascii="Maiandra GD" w:hAnsi="Maiandra GD"/>
+                <w:sz w:val="20"/>
+                <w:szCs w:val="20"/>
+              </w:rPr>
+            </w:pPr>
+            <w:r>
+              <w:rPr>
+                <w:rFonts w:ascii="Maiandra GD" w:hAnsi="Maiandra GD"/>
+                <w:sz w:val="20"/>
+                <w:szCs w:val="20"/>
+              </w:rPr>
+              <w:t>Occurrences en tant que positions finales</w:t>
+            </w:r>
+          </w:p>
+        </w:tc>
+        <w:tc>
+          <w:tcPr>
+            <w:tcW w:w="992" w:type="dxa"/>
+          </w:tcPr>
+          <w:p>
+            <w:pPr>
+              <w:rPr>
+                <w:rFonts w:ascii="Maiandra GD" w:hAnsi="Maiandra GD"/>
+                <w:sz w:val="20"/>
+                <w:szCs w:val="20"/>
+              </w:rPr>
+            </w:pPr>
+            <w:r>
+              <w:rPr>
+                <w:rFonts w:ascii="Maiandra GD" w:hAnsi="Maiandra GD"/>
+                <w:sz w:val="20"/>
+                <w:szCs w:val="20"/>
+              </w:rPr>
+              <w:t>1</w:t>
+            </w:r>
+          </w:p>
+        </w:tc>
+        <w:tc>
+          <w:tcPr>
+            <w:tcW w:w="992" w:type="dxa"/>
+          </w:tcPr>
+          <w:p>
+            <w:pPr>
+              <w:rPr>
+                <w:rFonts w:ascii="Maiandra GD" w:hAnsi="Maiandra GD"/>
+                <w:sz w:val="20"/>
+                <w:szCs w:val="20"/>
+              </w:rPr>
+            </w:pPr>
+            <w:r>
+              <w:rPr>
+                <w:rFonts w:ascii="Maiandra GD" w:hAnsi="Maiandra GD"/>
+                <w:sz w:val="20"/>
+                <w:szCs w:val="20"/>
+              </w:rPr>
+              <w:t>1</w:t>
+            </w:r>
+          </w:p>
+        </w:tc>
+        <w:tc>
+          <w:tcPr>
+            <w:tcW w:w="992" w:type="dxa"/>
+          </w:tcPr>
+          <w:p>
+            <w:pPr>
+              <w:rPr>
+                <w:rFonts w:ascii="Maiandra GD" w:hAnsi="Maiandra GD"/>
+                <w:sz w:val="20"/>
+                <w:szCs w:val="20"/>
+              </w:rPr>
+            </w:pPr>
+            <w:r>
+              <w:rPr>
+                <w:rFonts w:ascii="Maiandra GD" w:hAnsi="Maiandra GD"/>
+                <w:sz w:val="20"/>
+                <w:szCs w:val="20"/>
+              </w:rPr>
+              <w:t>1</w:t>
+            </w:r>
+          </w:p>
+        </w:tc>
+        <w:tc>
+          <w:tcPr>
+            <w:tcW w:w="1134" w:type="dxa"/>
+          </w:tcPr>
+          <w:p>
+            <w:pPr>
+              <w:rPr>
+                <w:rFonts w:ascii="Maiandra GD" w:hAnsi="Maiandra GD"/>
+                <w:sz w:val="20"/>
+                <w:szCs w:val="20"/>
+              </w:rPr>
+            </w:pPr>
+            <w:r>
+              <w:rPr>
+                <w:rFonts w:ascii="Maiandra GD" w:hAnsi="Maiandra GD"/>
+                <w:sz w:val="20"/>
+                <w:szCs w:val="20"/>
+              </w:rPr>
+              <w:t>1</w:t>
+            </w:r>
+          </w:p>
+        </w:tc>
+        <w:tc>
+          <w:tcPr>
+            <w:tcW w:w="1166" w:type="dxa"/>
+          </w:tcPr>
+          <w:p>
+            <w:pPr>
+              <w:rPr>
+                <w:rFonts w:ascii="Maiandra GD" w:hAnsi="Maiandra GD"/>
+                <w:sz w:val="20"/>
+                <w:szCs w:val="20"/>
+              </w:rPr>
+            </w:pPr>
+            <w:r>
+              <w:rPr>
+                <w:rFonts w:ascii="Maiandra GD" w:hAnsi="Maiandra GD"/>
+                <w:sz w:val="20"/>
+                <w:szCs w:val="20"/>
+              </w:rPr>
+              <w:t>1</w:t>
+            </w:r>
+          </w:p>
+        </w:tc>
+      </w:tr>
+    </w:tbl>
+    <w:p>
+      <w:pPr>
+        <w:spacing w:after="0"/>
+        <w:jc w:val="both"/>
+        <w:rPr>
+          <w:rFonts w:ascii="Maiandra GD" w:hAnsi="Maiandra GD"/>
+          <w:sz w:val="20"/>
+          <w:szCs w:val="20"/>
+        </w:rPr>
+      </w:pPr>
+    </w:p>
+    <w:p>
+      <w:pPr>
+        <w:spacing w:after="0"/>
+        <w:jc w:val="both"/>
+        <w:rPr>
+          <w:rFonts w:ascii="Maiandra GD" w:hAnsi="Maiandra GD"/>
+          <w:sz w:val="20"/>
+          <w:szCs w:val="20"/>
+        </w:rPr>
+      </w:pPr>
+    </w:p>
+    <w:p>
+      <w:pPr>
+        <w:spacing w:after="0"/>
+        <w:jc w:val="both"/>
+        <w:rPr>
+          <w:rFonts w:ascii="Maiandra GD" w:hAnsi="Maiandra GD"/>
+          <w:b/>
+          <w:sz w:val="20"/>
+          <w:szCs w:val="20"/>
+          <w:u w:val="single"/>
+        </w:rPr>
+      </w:pPr>
+      <w:r>
+        <w:rPr>
+          <w:rFonts w:ascii="Maiandra GD" w:hAnsi="Maiandra GD"/>
+          <w:b/>
+          <w:sz w:val="20"/>
+          <w:szCs w:val="20"/>
+          <w:u w:val="single"/>
+        </w:rPr>
+        <w:t>Règle 4 :</w:t>
+      </w:r>
+    </w:p>
+    <w:p>
+      <w:pPr>
+        <w:spacing w:after="0"/>
+        <w:jc w:val="both"/>
+        <w:rPr>
+          <w:rFonts w:ascii="Maiandra GD" w:hAnsi="Maiandra GD"/>
+          <w:sz w:val="20"/>
+          <w:szCs w:val="20"/>
+        </w:rPr>
+      </w:pPr>
+      <w:r>
+        <w:rPr>
+          <w:rFonts w:ascii="Maiandra GD" w:hAnsi="Maiandra GD"/>
+          <w:sz w:val="20"/>
+          <w:szCs w:val="20"/>
+        </w:rPr>
+        <w:t>Il n’existe pas de cycle.</w:t>
+      </w:r>
+    </w:p>
+    <w:p>
+      <w:pPr>
+        <w:spacing w:after="0"/>
+        <w:jc w:val="both"/>
+        <w:rPr>
+          <w:rFonts w:ascii="Maiandra GD" w:hAnsi="Maiandra GD"/>
+          <w:sz w:val="20"/>
+          <w:szCs w:val="20"/>
+        </w:rPr>
+      </w:pPr>
+      <w:r>
+        <w:rPr>
+          <w:rFonts w:ascii="Maiandra GD" w:hAnsi="Maiandra GD"/>
+          <w:sz w:val="20"/>
+          <w:szCs w:val="20"/>
+        </w:rPr>
+        <w:t>I.E : les  cubes ne peuvent pas faire une boucle.</w:t>
+      </w:r>
+    </w:p>
+    <w:p>
+      <w:pPr>
+        <w:spacing w:after="0"/>
+        <w:jc w:val="both"/>
+        <w:rPr>
+          <w:rFonts w:ascii="Maiandra GD" w:hAnsi="Maiandra GD"/>
+          <w:sz w:val="20"/>
+          <w:szCs w:val="20"/>
+        </w:rPr>
+      </w:pPr>
+    </w:p>
+    <w:p>
+      <w:pPr>
+        <w:spacing w:after="0"/>
+        <w:jc w:val="both"/>
+        <w:rPr>
+          <w:rFonts w:ascii="Maiandra GD" w:hAnsi="Maiandra GD"/>
+          <w:b/>
+          <w:color w:val="00B0F0"/>
+          <w:sz w:val="20"/>
+          <w:szCs w:val="20"/>
+        </w:rPr>
+      </w:pPr>
+      <w:r>
+        <w:rPr>
+          <w:rFonts w:ascii="Maiandra GD" w:hAnsi="Maiandra GD"/>
+          <w:b/>
+          <w:color w:val="00B0F0"/>
+          <w:sz w:val="20"/>
+          <w:szCs w:val="20"/>
+        </w:rPr>
+        <w:t>Exemple :</w:t>
+      </w:r>
+    </w:p>
+    <w:p>
+      <w:pPr>
+        <w:spacing w:after="0"/>
+        <w:jc w:val="both"/>
+        <w:rPr>
+          <w:rFonts w:ascii="Maiandra GD" w:hAnsi="Maiandra GD"/>
+          <w:sz w:val="20"/>
+          <w:szCs w:val="20"/>
+        </w:rPr>
+      </w:pPr>
+      <w:r>
+        <w:rPr>
+          <w:rFonts w:ascii="Maiandra GD" w:hAnsi="Maiandra GD"/>
+          <w:noProof/>
+          <w:sz w:val="20"/>
+          <w:szCs w:val="20"/>
+          <w:lang w:eastAsia="fr-FR"/>
+        </w:rPr>
+        <w:pict>
+          <v:group id="_x0000_s1206" style="position:absolute;left:0;text-align:left;margin-left:164.5pt;margin-top:3.05pt;width:88.45pt;height:80.25pt;z-index:251776512" coordorigin="4707,7921" coordsize="1769,1605">
+            <v:group id="_x0000_s1150" style="position:absolute;left:4707;top:9043;width:488;height:471" coordorigin="5408,13638" coordsize="488,471">
+              <v:rect id="_x0000_s1151" style="position:absolute;left:5408;top:13638;width:488;height:448" fillcolor="#f2dbdb [661]" strokecolor="#c00000" strokeweight="1pt">
+                <v:fill color2="#c00000" focusposition=".5,.5" focussize="" focus="100%" type="gradientRadial"/>
+                <v:shadow type="perspective" color="#622423 [1605]" offset="1pt" offset2="-3pt"/>
+              </v:rect>
+              <v:shape id="_x0000_s1152" type="#_x0000_t202" style="position:absolute;left:5452;top:13638;width:431;height:471" filled="f" stroked="f">
+                <v:textbox style="mso-next-textbox:#_x0000_s1152">
+                  <w:txbxContent>
+                    <w:p>
+                      <w:pPr>
+                        <w:rPr>
+                          <w:b/>
+                          <w:color w:val="FF0000"/>
+                          <w:sz w:val="28"/>
+                          <w:szCs w:val="28"/>
+                        </w:rPr>
+                      </w:pPr>
+                      <w:r>
+                        <w:rPr>
+                          <w:b/>
+                          <w:color w:val="FF0000"/>
+                          <w:sz w:val="24"/>
+                          <w:szCs w:val="28"/>
+                        </w:rPr>
+                        <w:t>A</w:t>
+                      </w:r>
+                    </w:p>
+                  </w:txbxContent>
+                </v:textbox>
+              </v:shape>
+            </v:group>
+            <v:group id="_x0000_s1153" style="position:absolute;left:5364;top:7921;width:488;height:471" coordorigin="5408,13167" coordsize="488,471">
+              <v:rect id="_x0000_s1154" style="position:absolute;left:5408;top:13167;width:488;height:447" fillcolor="#eaf1dd [662]" strokecolor="#00b050" strokeweight="1pt">
+                <v:fill color2="#00b050" focusposition=".5,.5" focussize="" focus="100%" type="gradientRadial"/>
+                <v:shadow type="perspective" color="#622423 [1605]" offset="1pt" offset2="-3pt"/>
+              </v:rect>
+              <v:shape id="_x0000_s1155" type="#_x0000_t202" style="position:absolute;left:5452;top:13167;width:431;height:471" filled="f" stroked="f">
+                <v:textbox style="mso-next-textbox:#_x0000_s1155">
+                  <w:txbxContent>
+                    <w:p>
+                      <w:pPr>
+                        <w:rPr>
+                          <w:b/>
+                          <w:color w:val="00B050"/>
+                          <w:sz w:val="28"/>
+                          <w:szCs w:val="28"/>
+                        </w:rPr>
+                      </w:pPr>
+                      <w:r>
+                        <w:rPr>
+                          <w:b/>
+                          <w:color w:val="00B050"/>
+                          <w:sz w:val="24"/>
+                          <w:szCs w:val="28"/>
+                        </w:rPr>
+                        <w:t>B</w:t>
+                      </w:r>
+                    </w:p>
+                  </w:txbxContent>
+                </v:textbox>
+              </v:shape>
+            </v:group>
+            <v:group id="_x0000_s1156" style="position:absolute;left:5988;top:9055;width:488;height:471" coordorigin="5408,12684" coordsize="488,471">
+              <v:rect id="_x0000_s1157" style="position:absolute;left:5408;top:12696;width:488;height:447" fillcolor="#daeef3 [664]" strokecolor="#00b0f0" strokeweight="1pt">
+                <v:fill color2="#0070c0" focusposition=".5,.5" focussize="" focus="100%" type="gradientRadial"/>
+                <v:shadow type="perspective" color="#622423 [1605]" offset="1pt" offset2="-3pt"/>
+              </v:rect>
+              <v:shape id="_x0000_s1158" type="#_x0000_t202" style="position:absolute;left:5464;top:12684;width:431;height:471" filled="f" stroked="f">
+                <v:textbox style="mso-next-textbox:#_x0000_s1158">
+                  <w:txbxContent>
+                    <w:p>
+                      <w:pPr>
+                        <w:rPr>
+                          <w:b/>
+                          <w:color w:val="1F497D" w:themeColor="text2"/>
+                          <w:sz w:val="28"/>
+                          <w:szCs w:val="28"/>
+                        </w:rPr>
+                      </w:pPr>
+                      <w:r>
+                        <w:rPr>
+                          <w:b/>
+                          <w:color w:val="1F497D" w:themeColor="text2"/>
+                          <w:sz w:val="24"/>
+                          <w:szCs w:val="28"/>
+                        </w:rPr>
+                        <w:t>C</w:t>
+                      </w:r>
+                    </w:p>
+                  </w:txbxContent>
+                </v:textbox>
+              </v:shape>
+            </v:group>
+            <v:shapetype id="_x0000_t13" coordsize="21600,21600" o:spt="13" adj="16200,5400" path="m@0,l@0@1,0@1,0@2@0@2@0,21600,21600,10800xe">
+              <v:stroke joinstyle="miter"/>
+              <v:formulas>
+                <v:f eqn="val #0"/>
+                <v:f eqn="val #1"/>
+                <v:f eqn="sum height 0 #1"/>
+                <v:f eqn="sum 10800 0 #1"/>
+                <v:f eqn="sum width 0 #0"/>
+                <v:f eqn="prod @4 @3 10800"/>
+                <v:f eqn="sum width 0 @5"/>
+              </v:formulas>
+              <v:path o:connecttype="custom" o:connectlocs="@0,0;0,10800;@0,21600;21600,10800" o:connectangles="270,180,90,0" textboxrect="0,@1,@6,@2"/>
+              <v:handles>
+                <v:h position="#0,#1" xrange="0,21600" yrange="0,10800"/>
+              </v:handles>
+            </v:shapetype>
+            <v:shape id="_x0000_s1159" type="#_x0000_t13" style="position:absolute;left:4950;top:8528;width:508;height:256;rotation:-27112004fd"/>
+            <v:shape id="_x0000_s1160" type="#_x0000_t13" style="position:absolute;left:5833;top:8528;width:508;height:256;rotation:-43858399fd"/>
+            <v:shape id="_x0000_s1161" type="#_x0000_t13" style="position:absolute;left:5331;top:9235;width:508;height:256;rotation:180">
+              <v:textbox>
+                <w:txbxContent>
+                  <w:p/>
+                </w:txbxContent>
+              </v:textbox>
+            </v:shape>
+          </v:group>
+        </w:pict>
+      </w:r>
+      <w:r>
+        <w:rPr>
+          <w:rFonts w:ascii="Maiandra GD" w:hAnsi="Maiandra GD"/>
+          <w:noProof/>
+          <w:sz w:val="20"/>
+          <w:szCs w:val="20"/>
+          <w:lang w:eastAsia="fr-FR"/>
+        </w:rPr>
+        <w:pict>
+          <v:shape id="_x0000_s1163" type="#_x0000_t202" style="position:absolute;left:0;text-align:left;margin-left:157.7pt;margin-top:18.45pt;width:31.2pt;height:19.75pt;z-index:251781120" filled="f" stroked="f">
+            <v:textbox>
+              <w:txbxContent>
+                <w:p>
+                  <w:r>
+                    <w:t>Sur</w:t>
+                  </w:r>
+                </w:p>
+              </w:txbxContent>
+            </v:textbox>
+          </v:shape>
+        </w:pict>
+      </w:r>
+    </w:p>
+    <w:p>
+      <w:pPr>
+        <w:spacing w:after="0"/>
+        <w:jc w:val="both"/>
+        <w:rPr>
+          <w:rFonts w:ascii="Maiandra GD" w:hAnsi="Maiandra GD"/>
+          <w:sz w:val="20"/>
+          <w:szCs w:val="20"/>
+        </w:rPr>
+      </w:pPr>
+      <w:r>
+        <w:rPr>
+          <w:rFonts w:ascii="Maiandra GD" w:hAnsi="Maiandra GD"/>
+          <w:noProof/>
+          <w:sz w:val="20"/>
+          <w:szCs w:val="20"/>
+          <w:lang w:eastAsia="fr-FR"/>
+        </w:rPr>
+        <w:pict>
+          <v:shape id="_x0000_s1164" type="#_x0000_t202" style="position:absolute;left:0;text-align:left;margin-left:231.35pt;margin-top:4.7pt;width:31.2pt;height:19.75pt;z-index:251782144" filled="f" stroked="f">
+            <v:textbox>
+              <w:txbxContent>
+                <w:p>
+                  <w:r>
+                    <w:t>Sur</w:t>
+                  </w:r>
+                </w:p>
+              </w:txbxContent>
+            </v:textbox>
+          </v:shape>
+        </w:pict>
+      </w:r>
+    </w:p>
+    <w:p>
+      <w:pPr>
+        <w:spacing w:after="0"/>
+        <w:jc w:val="both"/>
+        <w:rPr>
+          <w:rFonts w:ascii="Maiandra GD" w:hAnsi="Maiandra GD"/>
+          <w:sz w:val="20"/>
+          <w:szCs w:val="20"/>
+        </w:rPr>
+      </w:pPr>
+    </w:p>
+    <w:p>
+      <w:pPr>
+        <w:spacing w:after="0"/>
+        <w:jc w:val="both"/>
+        <w:rPr>
+          <w:rFonts w:ascii="Maiandra GD" w:hAnsi="Maiandra GD"/>
+          <w:sz w:val="20"/>
+          <w:szCs w:val="20"/>
+        </w:rPr>
+      </w:pPr>
+      <w:r>
+        <w:rPr>
+          <w:rFonts w:ascii="Maiandra GD" w:hAnsi="Maiandra GD"/>
+          <w:noProof/>
+          <w:sz w:val="20"/>
+          <w:szCs w:val="20"/>
+          <w:lang w:eastAsia="fr-FR"/>
+        </w:rPr>
+        <w:pict>
+          <v:shape id="_x0000_s1162" type="#_x0000_t202" style="position:absolute;left:0;text-align:left;margin-left:190.55pt;margin-top:11.45pt;width:31.2pt;height:19.75pt;z-index:251780096" filled="f" stroked="f">
+            <v:textbox>
+              <w:txbxContent>
+                <w:p>
+                  <w:r>
+                    <w:t>Sur</w:t>
+                  </w:r>
+                </w:p>
+              </w:txbxContent>
+            </v:textbox>
+          </v:shape>
+        </w:pict>
+      </w:r>
+    </w:p>
+    <w:p>
+      <w:pPr>
+        <w:spacing w:after="0"/>
+        <w:jc w:val="both"/>
+        <w:rPr>
+          <w:rFonts w:ascii="Maiandra GD" w:hAnsi="Maiandra GD"/>
+          <w:sz w:val="20"/>
+          <w:szCs w:val="20"/>
+        </w:rPr>
+      </w:pPr>
+    </w:p>
+    <w:p>
+      <w:pPr>
+        <w:spacing w:after="0"/>
+        <w:jc w:val="both"/>
+        <w:rPr>
+          <w:rFonts w:ascii="Maiandra GD" w:hAnsi="Maiandra GD"/>
+          <w:sz w:val="20"/>
+          <w:szCs w:val="20"/>
+        </w:rPr>
+      </w:pPr>
+    </w:p>
+    <w:p>
+      <w:pPr>
+        <w:spacing w:after="0"/>
+        <w:jc w:val="both"/>
+        <w:rPr>
+          <w:rFonts w:ascii="Maiandra GD" w:hAnsi="Maiandra GD"/>
+          <w:sz w:val="20"/>
+          <w:szCs w:val="20"/>
+        </w:rPr>
+      </w:pPr>
+    </w:p>
+    <w:p>
+      <w:pPr>
+        <w:spacing w:after="0"/>
+        <w:jc w:val="both"/>
+        <w:rPr>
+          <w:rFonts w:ascii="Maiandra GD" w:hAnsi="Maiandra GD"/>
+          <w:sz w:val="20"/>
+          <w:szCs w:val="20"/>
+        </w:rPr>
+      </w:pPr>
+    </w:p>
+    <w:p>
+      <w:pPr>
+        <w:spacing w:after="0"/>
+        <w:jc w:val="both"/>
+        <w:rPr>
+          <w:rFonts w:ascii="Maiandra GD" w:hAnsi="Maiandra GD"/>
+          <w:sz w:val="20"/>
+          <w:szCs w:val="20"/>
+        </w:rPr>
+      </w:pPr>
+      <w:r>
+        <w:rPr>
+          <w:rFonts w:ascii="Maiandra GD" w:hAnsi="Maiandra GD"/>
+          <w:sz w:val="20"/>
+          <w:szCs w:val="20"/>
+        </w:rPr>
+        <w:t xml:space="preserve">Remarque : ce problème revient au problème de lévitation posé plus haut. En effet, si des cubes sont positionnés les uns sur les autres, ils ne pourront pas être sur la table. </w:t>
+      </w:r>
+    </w:p>
+    <w:p>
+      <w:pPr>
+        <w:spacing w:after="0"/>
+        <w:jc w:val="both"/>
+        <w:rPr>
+          <w:rFonts w:ascii="Maiandra GD" w:hAnsi="Maiandra GD"/>
+          <w:sz w:val="20"/>
+          <w:szCs w:val="20"/>
+        </w:rPr>
+      </w:pPr>
+    </w:p>
+    <w:p>
+      <w:pPr>
+        <w:spacing w:after="0"/>
+        <w:jc w:val="both"/>
+        <w:rPr>
+          <w:rFonts w:ascii="Maiandra GD" w:hAnsi="Maiandra GD"/>
+          <w:b/>
+          <w:sz w:val="20"/>
+          <w:szCs w:val="20"/>
+          <w:u w:val="single"/>
+        </w:rPr>
+      </w:pPr>
+      <w:r>
+        <w:rPr>
+          <w:rFonts w:ascii="Maiandra GD" w:hAnsi="Maiandra GD"/>
+          <w:b/>
+          <w:sz w:val="20"/>
+          <w:szCs w:val="20"/>
+          <w:u w:val="single"/>
+        </w:rPr>
+        <w:t>Réflexion :</w:t>
+      </w:r>
+    </w:p>
+    <w:p>
+      <w:pPr>
+        <w:spacing w:after="0"/>
+        <w:jc w:val="both"/>
+        <w:rPr>
+          <w:rFonts w:ascii="Maiandra GD" w:hAnsi="Maiandra GD"/>
+          <w:sz w:val="20"/>
+          <w:szCs w:val="20"/>
+        </w:rPr>
+      </w:pPr>
+      <w:r>
+        <w:rPr>
+          <w:rFonts w:ascii="Maiandra GD" w:hAnsi="Maiandra GD"/>
+          <w:sz w:val="20"/>
+          <w:szCs w:val="20"/>
+        </w:rPr>
+        <w:br/>
+        <w:t>Le respect de l’ensemble de ces règles revient à vérifier qu’on obtient bien un seul arbre initial et final avec :</w:t>
+      </w:r>
+    </w:p>
+    <w:p>
+      <w:pPr>
+        <w:spacing w:after="0"/>
+        <w:jc w:val="both"/>
+        <w:rPr>
+          <w:rFonts w:ascii="Maiandra GD" w:hAnsi="Maiandra GD"/>
+          <w:sz w:val="20"/>
+          <w:szCs w:val="20"/>
+        </w:rPr>
+      </w:pPr>
+      <w:r>
+        <w:rPr>
+          <w:rFonts w:ascii="Maiandra GD" w:hAnsi="Maiandra GD"/>
+          <w:sz w:val="20"/>
+          <w:szCs w:val="20"/>
+        </w:rPr>
+        <w:t>-</w:t>
+      </w:r>
+      <w:r>
+        <w:rPr>
+          <w:rFonts w:ascii="Maiandra GD" w:hAnsi="Maiandra GD"/>
+          <w:sz w:val="20"/>
+          <w:szCs w:val="20"/>
+        </w:rPr>
+        <w:t xml:space="preserve"> </w:t>
+      </w:r>
+      <w:r>
+        <w:rPr>
+          <w:rFonts w:ascii="Maiandra GD" w:hAnsi="Maiandra GD"/>
+          <w:sz w:val="20"/>
+          <w:szCs w:val="20"/>
+        </w:rPr>
+        <w:t>Comme unique racine la table.</w:t>
+      </w:r>
+    </w:p>
+    <w:p>
+      <w:pPr>
+        <w:spacing w:after="0"/>
+        <w:jc w:val="both"/>
+        <w:rPr>
+          <w:rFonts w:ascii="Maiandra GD" w:hAnsi="Maiandra GD"/>
+          <w:sz w:val="20"/>
+          <w:szCs w:val="20"/>
+        </w:rPr>
+      </w:pPr>
+      <w:r>
+        <w:rPr>
+          <w:rFonts w:ascii="Maiandra GD" w:hAnsi="Maiandra GD"/>
+          <w:sz w:val="20"/>
+          <w:szCs w:val="20"/>
+        </w:rPr>
+        <w:t>-</w:t>
+      </w:r>
+      <w:r>
+        <w:rPr>
+          <w:rFonts w:ascii="Maiandra GD" w:hAnsi="Maiandra GD"/>
+          <w:sz w:val="20"/>
+          <w:szCs w:val="20"/>
+        </w:rPr>
+        <w:t xml:space="preserve"> </w:t>
+      </w:r>
+      <w:r>
+        <w:rPr>
+          <w:rFonts w:ascii="Maiandra GD" w:hAnsi="Maiandra GD"/>
+          <w:sz w:val="20"/>
+          <w:szCs w:val="20"/>
+        </w:rPr>
+        <w:t>Plusieurs branches pouvant partir de la racine table.</w:t>
+      </w:r>
+    </w:p>
+    <w:p>
+      <w:pPr>
+        <w:spacing w:after="0"/>
+        <w:jc w:val="both"/>
+        <w:rPr>
+          <w:rFonts w:ascii="Maiandra GD" w:hAnsi="Maiandra GD"/>
+          <w:sz w:val="20"/>
+          <w:szCs w:val="20"/>
+        </w:rPr>
+      </w:pPr>
+      <w:r>
+        <w:rPr>
+          <w:rFonts w:ascii="Maiandra GD" w:hAnsi="Maiandra GD"/>
+          <w:sz w:val="20"/>
+          <w:szCs w:val="20"/>
+        </w:rPr>
+        <w:t>-</w:t>
+      </w:r>
+      <w:r>
+        <w:rPr>
+          <w:rFonts w:ascii="Maiandra GD" w:hAnsi="Maiandra GD"/>
+          <w:sz w:val="20"/>
+          <w:szCs w:val="20"/>
+        </w:rPr>
+        <w:t xml:space="preserve"> </w:t>
+      </w:r>
+      <w:r>
+        <w:rPr>
+          <w:rFonts w:ascii="Maiandra GD" w:hAnsi="Maiandra GD"/>
+          <w:sz w:val="20"/>
+          <w:szCs w:val="20"/>
+        </w:rPr>
+        <w:t>Au plus une seule branche part et arrive d’un cube.</w:t>
+      </w:r>
+    </w:p>
+    <w:p>
+      <w:pPr>
+        <w:spacing w:after="0"/>
+        <w:jc w:val="both"/>
+        <w:rPr>
+          <w:rFonts w:ascii="Maiandra GD" w:hAnsi="Maiandra GD"/>
+          <w:sz w:val="20"/>
+          <w:szCs w:val="20"/>
+        </w:rPr>
+      </w:pPr>
+    </w:p>
+    <w:p>
+      <w:pPr>
+        <w:spacing w:after="0"/>
+        <w:jc w:val="both"/>
+        <w:rPr>
+          <w:rFonts w:ascii="Maiandra GD" w:hAnsi="Maiandra GD"/>
+          <w:b/>
+          <w:color w:val="00B0F0"/>
+          <w:sz w:val="20"/>
+          <w:szCs w:val="20"/>
+        </w:rPr>
+      </w:pPr>
+      <w:r>
+        <w:rPr>
+          <w:rFonts w:ascii="Maiandra GD" w:hAnsi="Maiandra GD"/>
+          <w:b/>
+          <w:color w:val="00B0F0"/>
+          <w:sz w:val="20"/>
+          <w:szCs w:val="20"/>
+        </w:rPr>
+        <w:t>Exemples :</w:t>
+      </w:r>
+    </w:p>
+    <w:p>
+      <w:pPr>
+        <w:spacing w:after="0"/>
+        <w:jc w:val="both"/>
+        <w:rPr>
+          <w:rFonts w:ascii="Maiandra GD" w:hAnsi="Maiandra GD"/>
+          <w:sz w:val="20"/>
+          <w:szCs w:val="20"/>
+          <w:u w:val="single"/>
+        </w:rPr>
+      </w:pPr>
+      <w:r>
+        <w:rPr>
+          <w:rFonts w:ascii="Maiandra GD" w:hAnsi="Maiandra GD"/>
+          <w:sz w:val="20"/>
+          <w:szCs w:val="20"/>
+          <w:u w:val="single"/>
+        </w:rPr>
+        <w:t>Bon graphe respectant les règles :</w:t>
+      </w:r>
+    </w:p>
+    <w:p>
+      <w:pPr>
+        <w:spacing w:after="0"/>
+        <w:jc w:val="both"/>
+        <w:rPr>
+          <w:rFonts w:ascii="Maiandra GD" w:hAnsi="Maiandra GD"/>
+          <w:sz w:val="20"/>
+          <w:szCs w:val="20"/>
+        </w:rPr>
+      </w:pPr>
+    </w:p>
+    <w:p>
+      <w:pPr>
+        <w:spacing w:after="0"/>
+        <w:jc w:val="both"/>
+        <w:rPr>
+          <w:rFonts w:ascii="Maiandra GD" w:hAnsi="Maiandra GD"/>
+          <w:sz w:val="20"/>
+          <w:szCs w:val="20"/>
+        </w:rPr>
+      </w:pPr>
+      <w:r>
+        <w:rPr>
+          <w:rFonts w:ascii="Maiandra GD" w:hAnsi="Maiandra GD"/>
+          <w:noProof/>
+          <w:sz w:val="20"/>
+          <w:szCs w:val="20"/>
+          <w:lang w:eastAsia="fr-FR"/>
+        </w:rPr>
+        <w:pict>
+          <v:group id="_x0000_s1165" style="position:absolute;left:0;text-align:left;margin-left:142.3pt;margin-top:1.9pt;width:175.9pt;height:207.3pt;z-index:251783168" coordorigin="4063,5804" coordsize="3518,4146">
+            <v:shape id="_x0000_s1166" type="#_x0000_t32" style="position:absolute;left:4347;top:6251;width:0;height:779" o:connectortype="straight"/>
+            <v:shape id="_x0000_s1167" type="#_x0000_t32" style="position:absolute;left:4347;top:7477;width:0;height:604" o:connectortype="straight"/>
+            <v:rect id="_x0000_s1168" style="position:absolute;left:5858;top:8081;width:488;height:447" fillcolor="#daeef3 [664]" strokecolor="#00b0f0" strokeweight="1pt">
+              <v:fill color2="#0070c0" focusposition=".5,.5" focussize="" focus="100%" type="gradientRadial"/>
+              <v:shadow type="perspective" color="#622423 [1605]" offset="1pt" offset2="-3pt"/>
+            </v:rect>
+            <v:rect id="_x0000_s1169" style="position:absolute;left:5873;top:6813;width:488;height:447" fillcolor="#eaf1dd [662]" strokecolor="#00b050" strokeweight="1pt">
+              <v:fill color2="#00b050" focusposition=".5,.5" focussize="" focus="100%" type="gradientRadial"/>
+              <v:shadow type="perspective" color="#622423 [1605]" offset="1pt" offset2="-3pt"/>
+            </v:rect>
+            <v:rect id="_x0000_s1170" style="position:absolute;left:4063;top:7030;width:488;height:447" fillcolor="#eaf1dd [662]" strokecolor="#00b050" strokeweight="1pt">
+              <v:fill color2="#00b050" focusposition=".5,.5" focussize="" focus="100%" type="gradientRadial"/>
+              <v:shadow type="perspective" color="#622423 [1605]" offset="1pt" offset2="-3pt"/>
+            </v:rect>
+            <v:rect id="_x0000_s1171" style="position:absolute;left:4085;top:5804;width:488;height:447" fillcolor="#daeef3 [664]" strokecolor="#00b0f0" strokeweight="1pt">
+              <v:fill color2="#0070c0" focusposition=".5,.5" focussize="" focus="100%" type="gradientRadial"/>
+              <v:shadow type="perspective" color="#622423 [1605]" offset="1pt" offset2="-3pt"/>
+            </v:rect>
+            <v:oval id="_x0000_s1172" style="position:absolute;left:4642;top:9470;width:1546;height:480" fillcolor="#f79646 [3209]" strokecolor="#f2f2f2 [3041]" strokeweight="1pt">
+              <v:fill color2="#974706 [1609]" angle="-135" focus="100%" type="gradient"/>
+              <v:shadow on="t" type="perspective" color="#fbd4b4 [1305]" opacity=".5" origin=",.5" offset="0,0" matrix=",-56756f,,.5"/>
+              <v:textbox style="mso-next-textbox:#_x0000_s1172">
+                <w:txbxContent>
+                  <w:p>
+                    <w:pPr>
+                      <w:jc w:val="center"/>
+                    </w:pPr>
+                    <w:r>
+                      <w:t>TABLE</w:t>
+                    </w:r>
+                  </w:p>
+                </w:txbxContent>
+              </v:textbox>
+            </v:oval>
+            <v:rect id="_x0000_s1173" style="position:absolute;left:4143;top:8070;width:488;height:448" fillcolor="#f2dbdb [661]" strokecolor="#c00000" strokeweight="1pt">
+              <v:fill color2="#c00000" focusposition=".5,.5" focussize="" focus="100%" type="gradientRadial"/>
+              <v:shadow type="perspective" color="#622423 [1605]" offset="1pt" offset2="-3pt"/>
+            </v:rect>
+            <v:shape id="_x0000_s1174" type="#_x0000_t202" style="position:absolute;left:4187;top:8070;width:431;height:471" filled="f" stroked="f">
+              <v:textbox style="mso-next-textbox:#_x0000_s1174">
+                <w:txbxContent>
+                  <w:p>
+                    <w:pPr>
+                      <w:rPr>
+                        <w:b/>
+                        <w:color w:val="FF0000"/>
+                        <w:sz w:val="28"/>
+                        <w:szCs w:val="28"/>
+                      </w:rPr>
+                    </w:pPr>
+                    <w:r>
+                      <w:rPr>
+                        <w:b/>
+                        <w:color w:val="FF0000"/>
+                        <w:sz w:val="24"/>
+                        <w:szCs w:val="28"/>
+                      </w:rPr>
+                      <w:t>A</w:t>
+                    </w:r>
+                  </w:p>
+                </w:txbxContent>
+              </v:textbox>
+            </v:shape>
+            <v:shape id="_x0000_s1175" type="#_x0000_t202" style="position:absolute;left:4107;top:7030;width:431;height:471" filled="f" stroked="f">
+              <v:textbox style="mso-next-textbox:#_x0000_s1175">
+                <w:txbxContent>
+                  <w:p>
+                    <w:pPr>
+                      <w:rPr>
+                        <w:b/>
+                        <w:color w:val="00B050"/>
+                        <w:sz w:val="28"/>
+                        <w:szCs w:val="28"/>
+                      </w:rPr>
+                    </w:pPr>
+                    <w:r>
+                      <w:rPr>
+                        <w:b/>
+                        <w:color w:val="00B050"/>
+                        <w:sz w:val="24"/>
+                        <w:szCs w:val="28"/>
+                      </w:rPr>
+                      <w:t>B</w:t>
+                    </w:r>
+                  </w:p>
+                </w:txbxContent>
+              </v:textbox>
+            </v:shape>
+            <v:shape id="_x0000_s1176" type="#_x0000_t202" style="position:absolute;left:4111;top:5804;width:431;height:471" filled="f" stroked="f">
+              <v:textbox style="mso-next-textbox:#_x0000_s1176">
+                <w:txbxContent>
+                  <w:p>
+                    <w:pPr>
+                      <w:rPr>
+                        <w:b/>
+                        <w:color w:val="1F497D" w:themeColor="text2"/>
+                        <w:sz w:val="28"/>
+                        <w:szCs w:val="28"/>
+                      </w:rPr>
+                    </w:pPr>
+                    <w:r>
+                      <w:rPr>
+                        <w:b/>
+                        <w:color w:val="1F497D" w:themeColor="text2"/>
+                        <w:sz w:val="24"/>
+                        <w:szCs w:val="28"/>
+                      </w:rPr>
+                      <w:t>C</w:t>
+                    </w:r>
+                  </w:p>
+                </w:txbxContent>
+              </v:textbox>
+            </v:shape>
+            <v:shape id="_x0000_s1177" type="#_x0000_t202" style="position:absolute;left:5889;top:8057;width:431;height:471" filled="f" stroked="f">
+              <v:textbox style="mso-next-textbox:#_x0000_s1177">
+                <w:txbxContent>
+                  <w:p>
+                    <w:pPr>
+                      <w:rPr>
+                        <w:b/>
+                        <w:color w:val="1F497D" w:themeColor="text2"/>
+                        <w:sz w:val="28"/>
+                        <w:szCs w:val="28"/>
+                      </w:rPr>
+                    </w:pPr>
+                    <w:r>
+                      <w:rPr>
+                        <w:b/>
+                        <w:color w:val="1F497D" w:themeColor="text2"/>
+                        <w:sz w:val="24"/>
+                        <w:szCs w:val="28"/>
+                      </w:rPr>
+                      <w:t>D</w:t>
+                    </w:r>
+                  </w:p>
+                </w:txbxContent>
+              </v:textbox>
+            </v:shape>
+            <v:shape id="_x0000_s1178" type="#_x0000_t202" style="position:absolute;left:5917;top:6813;width:431;height:471" filled="f" stroked="f">
+              <v:textbox style="mso-next-textbox:#_x0000_s1178">
+                <w:txbxContent>
+                  <w:p>
+                    <w:pPr>
+                      <w:rPr>
+                        <w:b/>
+                        <w:color w:val="00B050"/>
+                        <w:sz w:val="28"/>
+                        <w:szCs w:val="28"/>
+                      </w:rPr>
+                    </w:pPr>
+                    <w:r>
+                      <w:rPr>
+                        <w:b/>
+                        <w:color w:val="00B050"/>
+                        <w:sz w:val="24"/>
+                        <w:szCs w:val="28"/>
+                      </w:rPr>
+                      <w:t>E</w:t>
+                    </w:r>
+                  </w:p>
+                </w:txbxContent>
+              </v:textbox>
+            </v:shape>
+            <v:rect id="_x0000_s1179" style="position:absolute;left:7093;top:8057;width:488;height:448" fillcolor="#f2dbdb [661]" strokecolor="#c00000" strokeweight="1pt">
+              <v:fill color2="#c00000" focusposition=".5,.5" focussize="" focus="100%" type="gradientRadial"/>
+              <v:shadow type="perspective" color="#622423 [1605]" offset="1pt" offset2="-3pt"/>
+            </v:rect>
+            <v:shape id="_x0000_s1180" type="#_x0000_t202" style="position:absolute;left:7137;top:8057;width:431;height:471" filled="f" stroked="f">
+              <v:textbox style="mso-next-textbox:#_x0000_s1180">
+                <w:txbxContent>
+                  <w:p>
+                    <w:pPr>
+                      <w:rPr>
+                        <w:b/>
+                        <w:color w:val="FF0000"/>
+                        <w:sz w:val="28"/>
+                        <w:szCs w:val="28"/>
+                      </w:rPr>
+                    </w:pPr>
+                    <w:r>
+                      <w:rPr>
+                        <w:b/>
+                        <w:color w:val="FF0000"/>
+                        <w:sz w:val="24"/>
+                        <w:szCs w:val="28"/>
+                      </w:rPr>
+                      <w:t>F</w:t>
+                    </w:r>
+                  </w:p>
+                </w:txbxContent>
+              </v:textbox>
+            </v:shape>
+            <v:shape id="_x0000_s1181" type="#_x0000_t32" style="position:absolute;left:4378;top:8528;width:1075;height:942" o:connectortype="straight"/>
+            <v:shape id="_x0000_s1182" type="#_x0000_t32" style="position:absolute;left:6123;top:7244;width:0;height:837" o:connectortype="straight"/>
+            <v:shape id="_x0000_s1183" type="#_x0000_t32" style="position:absolute;left:5453;top:8505;width:654;height:965;flip:x" o:connectortype="straight"/>
+            <v:shape id="_x0000_s1184" type="#_x0000_t32" style="position:absolute;left:5453;top:8505;width:1814;height:965;flip:x" o:connectortype="straight"/>
+          </v:group>
+        </w:pict>
+      </w:r>
+    </w:p>
+    <w:p>
+      <w:pPr>
+        <w:spacing w:after="0"/>
+        <w:jc w:val="both"/>
+        <w:rPr>
+          <w:rFonts w:ascii="Maiandra GD" w:hAnsi="Maiandra GD"/>
+          <w:sz w:val="20"/>
+          <w:szCs w:val="20"/>
+        </w:rPr>
+      </w:pPr>
+    </w:p>
+    <w:p>
+      <w:pPr>
+        <w:spacing w:after="0"/>
+        <w:jc w:val="both"/>
+        <w:rPr>
+          <w:rFonts w:ascii="Maiandra GD" w:hAnsi="Maiandra GD"/>
+          <w:sz w:val="20"/>
+          <w:szCs w:val="20"/>
+        </w:rPr>
+      </w:pPr>
+    </w:p>
+    <w:p>
+      <w:pPr>
+        <w:spacing w:after="0"/>
+        <w:jc w:val="both"/>
+        <w:rPr>
+          <w:rFonts w:ascii="Maiandra GD" w:hAnsi="Maiandra GD"/>
+          <w:sz w:val="20"/>
+          <w:szCs w:val="20"/>
+        </w:rPr>
+      </w:pPr>
+    </w:p>
+    <w:p>
+      <w:pPr>
+        <w:spacing w:after="0"/>
+        <w:jc w:val="both"/>
+        <w:rPr>
+          <w:rFonts w:ascii="Maiandra GD" w:hAnsi="Maiandra GD"/>
+          <w:sz w:val="20"/>
+          <w:szCs w:val="20"/>
+        </w:rPr>
+      </w:pPr>
+    </w:p>
+    <w:p>
+      <w:pPr>
+        <w:spacing w:after="0"/>
+        <w:jc w:val="both"/>
+        <w:rPr>
+          <w:rFonts w:ascii="Maiandra GD" w:hAnsi="Maiandra GD"/>
+          <w:sz w:val="20"/>
+          <w:szCs w:val="20"/>
+        </w:rPr>
+      </w:pPr>
+    </w:p>
+    <w:p>
+      <w:pPr>
+        <w:spacing w:after="0"/>
+        <w:jc w:val="both"/>
+        <w:rPr>
+          <w:rFonts w:ascii="Maiandra GD" w:hAnsi="Maiandra GD"/>
+          <w:sz w:val="20"/>
+          <w:szCs w:val="20"/>
+        </w:rPr>
+      </w:pPr>
+    </w:p>
+    <w:p>
+      <w:pPr>
+        <w:spacing w:after="0"/>
+        <w:jc w:val="both"/>
+        <w:rPr>
+          <w:rFonts w:ascii="Maiandra GD" w:hAnsi="Maiandra GD"/>
+          <w:sz w:val="20"/>
+          <w:szCs w:val="20"/>
+        </w:rPr>
+      </w:pPr>
+    </w:p>
+    <w:p>
+      <w:pPr>
+        <w:spacing w:after="0"/>
+        <w:jc w:val="both"/>
+        <w:rPr>
+          <w:rFonts w:ascii="Maiandra GD" w:hAnsi="Maiandra GD"/>
+          <w:sz w:val="20"/>
+          <w:szCs w:val="20"/>
+        </w:rPr>
+      </w:pPr>
+    </w:p>
+    <w:p>
+      <w:pPr>
+        <w:spacing w:after="0"/>
+        <w:jc w:val="both"/>
+        <w:rPr>
+          <w:rFonts w:ascii="Maiandra GD" w:hAnsi="Maiandra GD"/>
+          <w:sz w:val="20"/>
+          <w:szCs w:val="20"/>
+        </w:rPr>
+      </w:pPr>
+    </w:p>
+    <w:p>
+      <w:pPr>
+        <w:spacing w:after="0"/>
+        <w:jc w:val="both"/>
+        <w:rPr>
+          <w:rFonts w:ascii="Maiandra GD" w:hAnsi="Maiandra GD"/>
+          <w:sz w:val="20"/>
+          <w:szCs w:val="20"/>
+        </w:rPr>
+      </w:pPr>
+    </w:p>
+    <w:p>
+      <w:pPr>
+        <w:spacing w:after="0"/>
+        <w:jc w:val="both"/>
+        <w:rPr>
+          <w:rFonts w:ascii="Maiandra GD" w:hAnsi="Maiandra GD"/>
+          <w:sz w:val="20"/>
+          <w:szCs w:val="20"/>
+        </w:rPr>
+      </w:pPr>
+    </w:p>
+    <w:p>
+      <w:pPr>
+        <w:spacing w:after="0"/>
+        <w:jc w:val="both"/>
+        <w:rPr>
+          <w:rFonts w:ascii="Maiandra GD" w:hAnsi="Maiandra GD"/>
+          <w:sz w:val="20"/>
+          <w:szCs w:val="20"/>
+        </w:rPr>
+      </w:pPr>
+    </w:p>
+    <w:p>
+      <w:pPr>
+        <w:spacing w:after="0"/>
+        <w:jc w:val="both"/>
+        <w:rPr>
+          <w:rFonts w:ascii="Maiandra GD" w:hAnsi="Maiandra GD"/>
+          <w:sz w:val="20"/>
+          <w:szCs w:val="20"/>
+        </w:rPr>
+      </w:pPr>
+    </w:p>
+    <w:p>
+      <w:pPr>
+        <w:spacing w:after="0"/>
+        <w:jc w:val="both"/>
+        <w:rPr>
+          <w:rFonts w:ascii="Maiandra GD" w:hAnsi="Maiandra GD"/>
+          <w:sz w:val="20"/>
+          <w:szCs w:val="20"/>
+        </w:rPr>
+      </w:pPr>
+    </w:p>
+    <w:p>
+      <w:pPr>
+        <w:spacing w:after="0"/>
+        <w:jc w:val="both"/>
+        <w:rPr>
+          <w:rFonts w:ascii="Maiandra GD" w:hAnsi="Maiandra GD"/>
+          <w:sz w:val="20"/>
+          <w:szCs w:val="20"/>
+        </w:rPr>
+      </w:pPr>
+    </w:p>
+    <w:p>
+      <w:pPr>
+        <w:spacing w:after="0"/>
+        <w:jc w:val="both"/>
+        <w:rPr>
+          <w:rFonts w:ascii="Maiandra GD" w:hAnsi="Maiandra GD"/>
+          <w:sz w:val="20"/>
+          <w:szCs w:val="20"/>
+        </w:rPr>
+      </w:pPr>
+    </w:p>
+    <w:p>
+      <w:pPr>
+        <w:spacing w:after="0"/>
+        <w:jc w:val="both"/>
+        <w:rPr>
+          <w:rFonts w:ascii="Maiandra GD" w:hAnsi="Maiandra GD"/>
+          <w:sz w:val="20"/>
+          <w:szCs w:val="20"/>
+          <w:u w:val="single"/>
+        </w:rPr>
+      </w:pPr>
+      <w:r>
+        <w:rPr>
+          <w:rFonts w:ascii="Maiandra GD" w:hAnsi="Maiandra GD"/>
+          <w:sz w:val="20"/>
+          <w:szCs w:val="20"/>
+          <w:u w:val="single"/>
+        </w:rPr>
+        <w:t>Mauvais graphe ne respectant pas 2 règles :</w:t>
+      </w:r>
+    </w:p>
+    <w:p>
+      <w:pPr>
+        <w:spacing w:after="0"/>
+        <w:jc w:val="both"/>
+        <w:rPr>
+          <w:rFonts w:ascii="Maiandra GD" w:hAnsi="Maiandra GD"/>
+          <w:sz w:val="20"/>
+          <w:szCs w:val="20"/>
+        </w:rPr>
+      </w:pPr>
+      <w:r>
+        <w:rPr>
+          <w:rFonts w:ascii="Maiandra GD" w:hAnsi="Maiandra GD"/>
+          <w:sz w:val="20"/>
+          <w:szCs w:val="20"/>
+        </w:rPr>
+        <w:t>On observe deux arbres et en plus il y a deux branches qui arrivent à B.</w:t>
+      </w:r>
+    </w:p>
+    <w:p>
+      <w:pPr>
+        <w:spacing w:after="0"/>
+        <w:jc w:val="both"/>
+        <w:rPr>
+          <w:rFonts w:ascii="Maiandra GD" w:hAnsi="Maiandra GD"/>
+          <w:sz w:val="20"/>
+          <w:szCs w:val="20"/>
+        </w:rPr>
+      </w:pPr>
+    </w:p>
+    <w:p>
+      <w:pPr>
+        <w:spacing w:after="0"/>
+        <w:jc w:val="both"/>
+        <w:rPr>
+          <w:rFonts w:ascii="Maiandra GD" w:hAnsi="Maiandra GD"/>
+          <w:sz w:val="20"/>
+          <w:szCs w:val="20"/>
+        </w:rPr>
+      </w:pPr>
+      <w:r>
+        <w:rPr>
+          <w:rFonts w:ascii="Maiandra GD" w:hAnsi="Maiandra GD"/>
+          <w:noProof/>
+          <w:sz w:val="20"/>
+          <w:szCs w:val="20"/>
+          <w:lang w:eastAsia="fr-FR"/>
+        </w:rPr>
+        <w:pict>
+          <v:group id="_x0000_s1185" style="position:absolute;left:0;text-align:left;margin-left:125.45pt;margin-top:1.7pt;width:221.05pt;height:215.5pt;z-index:251784192" coordorigin="3926,11103" coordsize="4421,4310">
+            <v:rect id="_x0000_s1186" style="position:absolute;left:7467;top:14793;width:488;height:448" fillcolor="#f2dbdb [661]" strokecolor="#c00000" strokeweight="1pt">
+              <v:fill color2="#c00000" focusposition=".5,.5" focussize="" focus="100%" type="gradientRadial"/>
+              <v:shadow type="perspective" color="#622423 [1605]" offset="1pt" offset2="-3pt"/>
+            </v:rect>
+            <v:shape id="_x0000_s1187" type="#_x0000_t32" style="position:absolute;left:4263;top:11550;width:307;height:803" o:connectortype="straight"/>
+            <v:shape id="_x0000_s1188" type="#_x0000_t32" style="position:absolute;left:4569;top:12800;width:0;height:604" o:connectortype="straight"/>
+            <v:rect id="_x0000_s1189" style="position:absolute;left:6080;top:13404;width:488;height:447" fillcolor="#daeef3 [664]" strokecolor="#00b0f0" strokeweight="1pt">
+              <v:fill color2="#0070c0" focusposition=".5,.5" focussize="" focus="100%" type="gradientRadial"/>
+              <v:shadow type="perspective" color="#622423 [1605]" offset="1pt" offset2="-3pt"/>
+            </v:rect>
+            <v:rect id="_x0000_s1190" style="position:absolute;left:4798;top:11103;width:488;height:447" fillcolor="#eaf1dd [662]" strokecolor="#00b050" strokeweight="1pt">
+              <v:fill color2="#00b050" focusposition=".5,.5" focussize="" focus="100%" type="gradientRadial"/>
+              <v:shadow type="perspective" color="#622423 [1605]" offset="1pt" offset2="-3pt"/>
+            </v:rect>
+            <v:rect id="_x0000_s1191" style="position:absolute;left:4285;top:12353;width:488;height:447" fillcolor="#eaf1dd [662]" strokecolor="#00b050" strokeweight="1pt">
+              <v:fill color2="#00b050" focusposition=".5,.5" focussize="" focus="100%" type="gradientRadial"/>
+              <v:shadow type="perspective" color="#622423 [1605]" offset="1pt" offset2="-3pt"/>
+            </v:rect>
+            <v:rect id="_x0000_s1192" style="position:absolute;left:3952;top:11103;width:488;height:447" fillcolor="#daeef3 [664]" strokecolor="#00b0f0" strokeweight="1pt">
+              <v:fill color2="#0070c0" focusposition=".5,.5" focussize="" focus="100%" type="gradientRadial"/>
+              <v:shadow type="perspective" color="#622423 [1605]" offset="1pt" offset2="-3pt"/>
+            </v:rect>
+            <v:oval id="_x0000_s1193" style="position:absolute;left:4864;top:14793;width:1546;height:480" fillcolor="#f79646 [3209]" strokecolor="#f2f2f2 [3041]" strokeweight="1pt">
+              <v:fill color2="#974706 [1609]" angle="-135" focus="100%" type="gradient"/>
+              <v:shadow on="t" type="perspective" color="#fbd4b4 [1305]" opacity=".5" origin=",.5" offset="0,0" matrix=",-56756f,,.5"/>
+              <v:textbox style="mso-next-textbox:#_x0000_s1193">
+                <w:txbxContent>
+                  <w:p>
+                    <w:pPr>
+                      <w:jc w:val="center"/>
+                    </w:pPr>
+                    <w:r>
+                      <w:t>TABLE</w:t>
+                    </w:r>
+                  </w:p>
+                </w:txbxContent>
+              </v:textbox>
+            </v:oval>
+            <v:rect id="_x0000_s1194" style="position:absolute;left:4365;top:13393;width:488;height:448" fillcolor="#f2dbdb [661]" strokecolor="#c00000" strokeweight="1pt">
+              <v:fill color2="#c00000" focusposition=".5,.5" focussize="" focus="100%" type="gradientRadial"/>
+              <v:shadow type="perspective" color="#622423 [1605]" offset="1pt" offset2="-3pt"/>
+            </v:rect>
+            <v:shape id="_x0000_s1195" type="#_x0000_t202" style="position:absolute;left:4409;top:13393;width:431;height:471" filled="f" stroked="f">
+              <v:textbox style="mso-next-textbox:#_x0000_s1195">
+                <w:txbxContent>
+                  <w:p>
+                    <w:pPr>
+                      <w:rPr>
+                        <w:b/>
+                        <w:color w:val="FF0000"/>
+                        <w:sz w:val="28"/>
+                        <w:szCs w:val="28"/>
+                      </w:rPr>
+                    </w:pPr>
+                    <w:r>
+                      <w:rPr>
+                        <w:b/>
+                        <w:color w:val="FF0000"/>
+                        <w:sz w:val="24"/>
+                        <w:szCs w:val="28"/>
+                      </w:rPr>
+                      <w:t>A</w:t>
+                    </w:r>
+                  </w:p>
+                </w:txbxContent>
+              </v:textbox>
+            </v:shape>
+            <v:shape id="_x0000_s1196" type="#_x0000_t202" style="position:absolute;left:4329;top:12353;width:431;height:471" filled="f" stroked="f">
+              <v:textbox style="mso-next-textbox:#_x0000_s1196">
+                <w:txbxContent>
+                  <w:p>
+                    <w:pPr>
+                      <w:rPr>
+                        <w:b/>
+                        <w:color w:val="00B050"/>
+                        <w:sz w:val="28"/>
+                        <w:szCs w:val="28"/>
+                      </w:rPr>
+                    </w:pPr>
+                    <w:r>
+                      <w:rPr>
+                        <w:b/>
+                        <w:color w:val="00B050"/>
+                        <w:sz w:val="24"/>
+                        <w:szCs w:val="28"/>
+                      </w:rPr>
+                      <w:t>B</w:t>
+                    </w:r>
+                  </w:p>
+                </w:txbxContent>
+              </v:textbox>
+            </v:shape>
+            <v:shape id="_x0000_s1197" type="#_x0000_t202" style="position:absolute;left:3978;top:11103;width:431;height:471" filled="f" stroked="f">
+              <v:textbox style="mso-next-textbox:#_x0000_s1197">
+                <w:txbxContent>
+                  <w:p>
+                    <w:pPr>
+                      <w:rPr>
+                        <w:b/>
+                        <w:color w:val="1F497D" w:themeColor="text2"/>
+                        <w:sz w:val="28"/>
+                        <w:szCs w:val="28"/>
+                      </w:rPr>
+                    </w:pPr>
+                    <w:r>
+                      <w:rPr>
+                        <w:b/>
+                        <w:color w:val="1F497D" w:themeColor="text2"/>
+                        <w:sz w:val="24"/>
+                        <w:szCs w:val="28"/>
+                      </w:rPr>
+                      <w:t>C</w:t>
+                    </w:r>
+                  </w:p>
+                </w:txbxContent>
+              </v:textbox>
+            </v:shape>
+            <v:shape id="_x0000_s1198" type="#_x0000_t202" style="position:absolute;left:6111;top:13380;width:431;height:471" filled="f" stroked="f">
+              <v:textbox style="mso-next-textbox:#_x0000_s1198">
+                <w:txbxContent>
+                  <w:p>
+                    <w:pPr>
+                      <w:rPr>
+                        <w:b/>
+                        <w:color w:val="1F497D" w:themeColor="text2"/>
+                        <w:sz w:val="28"/>
+                        <w:szCs w:val="28"/>
+                      </w:rPr>
+                    </w:pPr>
+                    <w:r>
+                      <w:rPr>
+                        <w:b/>
+                        <w:color w:val="1F497D" w:themeColor="text2"/>
+                        <w:sz w:val="24"/>
+                        <w:szCs w:val="28"/>
+                      </w:rPr>
+                      <w:t>D</w:t>
+                    </w:r>
+                  </w:p>
+                </w:txbxContent>
+              </v:textbox>
+            </v:shape>
+            <v:shape id="_x0000_s1199" type="#_x0000_t202" style="position:absolute;left:4825;top:11103;width:409;height:471" filled="f" stroked="f">
+              <v:textbox style="mso-next-textbox:#_x0000_s1199">
+                <w:txbxContent>
+                  <w:p>
+                    <w:pPr>
+                      <w:rPr>
+                        <w:b/>
+                        <w:color w:val="00B050"/>
+                        <w:sz w:val="28"/>
+                        <w:szCs w:val="28"/>
+                      </w:rPr>
+                    </w:pPr>
+                    <w:r>
+                      <w:rPr>
+                        <w:b/>
+                        <w:color w:val="00B050"/>
+                        <w:sz w:val="24"/>
+                        <w:szCs w:val="28"/>
+                      </w:rPr>
+                      <w:t>E</w:t>
+                    </w:r>
+                  </w:p>
+                </w:txbxContent>
+              </v:textbox>
+            </v:shape>
+            <v:shape id="_x0000_s1200" type="#_x0000_t202" style="position:absolute;left:7511;top:14793;width:431;height:471" filled="f" stroked="f">
+              <v:textbox style="mso-next-textbox:#_x0000_s1200">
+                <w:txbxContent>
+                  <w:p>
+                    <w:pPr>
+                      <w:rPr>
+                        <w:b/>
+                        <w:color w:val="FF0000"/>
+                        <w:sz w:val="28"/>
+                        <w:szCs w:val="28"/>
+                      </w:rPr>
+                    </w:pPr>
+                    <w:r>
+                      <w:rPr>
+                        <w:b/>
+                        <w:color w:val="FF0000"/>
+                        <w:sz w:val="24"/>
+                        <w:szCs w:val="28"/>
+                      </w:rPr>
+                      <w:t>F</w:t>
+                    </w:r>
+                  </w:p>
+                </w:txbxContent>
+              </v:textbox>
+            </v:shape>
+            <v:shape id="_x0000_s1201" type="#_x0000_t32" style="position:absolute;left:4600;top:13851;width:1075;height:942" o:connectortype="straight"/>
+            <v:shape id="_x0000_s1202" type="#_x0000_t32" style="position:absolute;left:5675;top:13828;width:654;height:965;flip:x" o:connectortype="straight"/>
+            <v:shape id="_x0000_s1203" type="#_x0000_t32" style="position:absolute;left:4569;top:11574;width:444;height:779;flip:x" o:connectortype="straight"/>
+            <v:oval id="_x0000_s1204" style="position:absolute;left:3926;top:11677;width:1285;height:803" filled="f" fillcolor="white [3201]" strokecolor="red" strokeweight="3pt">
+              <v:stroke dashstyle="1 1"/>
+              <v:shadow color="#868686"/>
+            </v:oval>
+            <v:oval id="_x0000_s1205" style="position:absolute;left:7062;top:14610;width:1285;height:803" filled="f" fillcolor="white [3201]" strokecolor="red" strokeweight="3pt">
+              <v:stroke dashstyle="1 1"/>
+              <v:shadow color="#868686"/>
+            </v:oval>
+          </v:group>
+        </w:pict>
+      </w:r>
+    </w:p>
+    <w:p>
+      <w:pPr>
+        <w:spacing w:after="0"/>
+        <w:jc w:val="both"/>
+        <w:rPr>
+          <w:rFonts w:ascii="Maiandra GD" w:hAnsi="Maiandra GD"/>
+          <w:sz w:val="20"/>
+          <w:szCs w:val="20"/>
+        </w:rPr>
+      </w:pPr>
+    </w:p>
+    <w:p>
+      <w:pPr>
+        <w:spacing w:after="0"/>
+        <w:jc w:val="both"/>
+        <w:rPr>
+          <w:rFonts w:ascii="Maiandra GD" w:hAnsi="Maiandra GD"/>
+          <w:sz w:val="20"/>
+          <w:szCs w:val="20"/>
+        </w:rPr>
+      </w:pPr>
+    </w:p>
+    <w:p>
+      <w:pPr>
+        <w:spacing w:after="0"/>
+        <w:jc w:val="both"/>
+        <w:rPr>
+          <w:rFonts w:ascii="Maiandra GD" w:hAnsi="Maiandra GD"/>
+          <w:sz w:val="20"/>
+          <w:szCs w:val="20"/>
+        </w:rPr>
+      </w:pPr>
+    </w:p>
+    <w:p>
+      <w:pPr>
+        <w:spacing w:after="0"/>
+        <w:jc w:val="both"/>
+        <w:rPr>
+          <w:rFonts w:ascii="Maiandra GD" w:hAnsi="Maiandra GD"/>
+          <w:sz w:val="20"/>
+          <w:szCs w:val="20"/>
+        </w:rPr>
+      </w:pPr>
+    </w:p>
+    <w:p>
+      <w:pPr>
+        <w:spacing w:after="0"/>
+        <w:jc w:val="both"/>
+        <w:rPr>
+          <w:rFonts w:ascii="Maiandra GD" w:hAnsi="Maiandra GD"/>
+          <w:sz w:val="20"/>
+          <w:szCs w:val="20"/>
+        </w:rPr>
+      </w:pPr>
+    </w:p>
+    <w:p>
+      <w:pPr>
+        <w:spacing w:after="0"/>
+        <w:jc w:val="both"/>
+        <w:rPr>
+          <w:rFonts w:ascii="Maiandra GD" w:hAnsi="Maiandra GD"/>
+          <w:sz w:val="20"/>
+          <w:szCs w:val="20"/>
+        </w:rPr>
+      </w:pPr>
+    </w:p>
+    <w:p>
+      <w:pPr>
+        <w:spacing w:after="0"/>
+        <w:jc w:val="both"/>
+        <w:rPr>
+          <w:rFonts w:ascii="Maiandra GD" w:hAnsi="Maiandra GD"/>
+          <w:sz w:val="20"/>
+          <w:szCs w:val="20"/>
+        </w:rPr>
+      </w:pPr>
+    </w:p>
+    <w:p>
+      <w:pPr>
+        <w:rPr>
+          <w:rFonts w:ascii="Maiandra GD" w:hAnsi="Maiandra GD"/>
+          <w:sz w:val="20"/>
+          <w:szCs w:val="20"/>
+        </w:rPr>
+      </w:pPr>
+      <w:r>
+        <w:rPr>
+          <w:rFonts w:ascii="Maiandra GD" w:hAnsi="Maiandra GD"/>
+          <w:sz w:val="20"/>
+          <w:szCs w:val="20"/>
+        </w:rPr>
+        <w:br w:type="page"/>
+      </w:r>
+    </w:p>
+    <w:p>
+      <w:pPr>
+        <w:rPr>
+          <w:rFonts w:ascii="Maiandra GD" w:hAnsi="Maiandra GD"/>
+          <w:sz w:val="20"/>
+          <w:szCs w:val="20"/>
+        </w:rPr>
+      </w:pPr>
+    </w:p>
+    <w:p>
+      <w:pPr>
+        <w:rPr>
+          <w:rFonts w:ascii="Maiandra GD" w:hAnsi="Maiandra GD"/>
+          <w:sz w:val="20"/>
+          <w:szCs w:val="20"/>
+        </w:rPr>
+      </w:pPr>
+    </w:p>
+    <w:p>
+      <w:pPr>
+        <w:rPr>
+          <w:rFonts w:ascii="Maiandra GD" w:hAnsi="Maiandra GD"/>
+          <w:sz w:val="20"/>
+          <w:szCs w:val="20"/>
+        </w:rPr>
+      </w:pPr>
+      <w:r>
+        <w:rPr>
+          <w:rFonts w:ascii="Maiandra GD" w:hAnsi="Maiandra GD"/>
+          <w:noProof/>
+          <w:sz w:val="20"/>
+          <w:szCs w:val="20"/>
+          <w:lang w:eastAsia="fr-FR"/>
+        </w:rPr>
+        <w:drawing>
+          <wp:anchor distT="0" distB="0" distL="114300" distR="114300" simplePos="0" relativeHeight="251785216" behindDoc="0" locked="0" layoutInCell="1" allowOverlap="1">
+            <wp:simplePos x="0" y="0"/>
+            <wp:positionH relativeFrom="column">
+              <wp:posOffset>-49530</wp:posOffset>
+            </wp:positionH>
+            <wp:positionV relativeFrom="paragraph">
+              <wp:posOffset>246380</wp:posOffset>
+            </wp:positionV>
+            <wp:extent cx="5942330" cy="4001770"/>
+            <wp:effectExtent l="19050" t="0" r="1270" b="0"/>
+            <wp:wrapNone/>
+            <wp:docPr id="27" name="Image 7" descr="C:\Users\Pauline\Desktop\c++\report\Image\diag_seq_verifiercoherence.png"/>
+            <wp:cNvGraphicFramePr>
+              <a:graphicFrameLocks xmlns:a="http://schemas.openxmlformats.org/drawingml/2006/main" noChangeAspect="1"/>
+            </wp:cNvGraphicFramePr>
+            <a:graphic xmlns:a="http://schemas.openxmlformats.org/drawingml/2006/main">
+              <a:graphicData uri="http://schemas.openxmlformats.org/drawingml/2006/picture">
+                <pic:pic xmlns:pic="http://schemas.openxmlformats.org/drawingml/2006/picture">
+                  <pic:nvPicPr>
+                    <pic:cNvPr id="0" name="Picture 7" descr="C:\Users\Pauline\Desktop\c++\report\Image\diag_seq_verifiercoherence.png"/>
+                    <pic:cNvPicPr>
+                      <a:picLocks noChangeAspect="1" noChangeArrowheads="1"/>
+                    </pic:cNvPicPr>
+                  </pic:nvPicPr>
+                  <pic:blipFill>
+                    <a:blip r:embed="rId30"/>
+                    <a:srcRect t="4752" r="16173" b="13869"/>
+                    <a:stretch>
+                      <a:fillRect/>
+                    </a:stretch>
+                  </pic:blipFill>
+                  <pic:spPr bwMode="auto">
+                    <a:xfrm>
+                      <a:off x="0" y="0"/>
+                      <a:ext cx="5942330" cy="4001770"/>
+                    </a:xfrm>
+                    <a:prstGeom prst="rect">
+                      <a:avLst/>
+                    </a:prstGeom>
+                    <a:noFill/>
+                    <a:ln w="9525">
+                      <a:noFill/>
+                      <a:miter lim="800000"/>
+                      <a:headEnd/>
+                      <a:tailEnd/>
+                    </a:ln>
+                  </pic:spPr>
+                </pic:pic>
+              </a:graphicData>
+            </a:graphic>
+          </wp:anchor>
+        </w:drawing>
+      </w:r>
+    </w:p>
+    <w:p>
+      <w:pPr>
+        <w:rPr>
+          <w:rFonts w:ascii="Maiandra GD" w:hAnsi="Maiandra GD"/>
+          <w:sz w:val="20"/>
+          <w:szCs w:val="20"/>
+        </w:rPr>
+      </w:pPr>
+    </w:p>
+    <w:p>
+      <w:pPr>
+        <w:rPr>
+          <w:rFonts w:ascii="Maiandra GD" w:hAnsi="Maiandra GD"/>
+          <w:sz w:val="20"/>
+          <w:szCs w:val="20"/>
+        </w:rPr>
+      </w:pPr>
+    </w:p>
+    <w:p>
+      <w:pPr>
+        <w:rPr>
+          <w:rFonts w:ascii="Maiandra GD" w:hAnsi="Maiandra GD"/>
+          <w:sz w:val="20"/>
+          <w:szCs w:val="20"/>
+        </w:rPr>
+      </w:pPr>
+    </w:p>
+    <w:p>
+      <w:pPr>
+        <w:rPr>
+          <w:rFonts w:ascii="Maiandra GD" w:hAnsi="Maiandra GD"/>
+          <w:sz w:val="20"/>
+          <w:szCs w:val="20"/>
+        </w:rPr>
+      </w:pPr>
+    </w:p>
+    <w:p>
+      <w:pPr>
+        <w:rPr>
+          <w:rFonts w:ascii="Maiandra GD" w:hAnsi="Maiandra GD"/>
+          <w:sz w:val="20"/>
+          <w:szCs w:val="20"/>
+        </w:rPr>
+      </w:pPr>
+    </w:p>
+    <w:p>
+      <w:pPr>
+        <w:rPr>
+          <w:rFonts w:ascii="Maiandra GD" w:hAnsi="Maiandra GD"/>
+          <w:sz w:val="20"/>
+          <w:szCs w:val="20"/>
+        </w:rPr>
+      </w:pPr>
+    </w:p>
+    <w:p>
+      <w:pPr>
+        <w:rPr>
+          <w:rFonts w:ascii="Maiandra GD" w:hAnsi="Maiandra GD"/>
+          <w:sz w:val="20"/>
+          <w:szCs w:val="20"/>
+        </w:rPr>
+      </w:pPr>
+    </w:p>
+    <w:p>
+      <w:pPr>
+        <w:rPr>
+          <w:rFonts w:ascii="Maiandra GD" w:hAnsi="Maiandra GD"/>
+          <w:sz w:val="20"/>
+          <w:szCs w:val="20"/>
+        </w:rPr>
+      </w:pPr>
+    </w:p>
+    <w:p>
+      <w:pPr>
+        <w:rPr>
+          <w:rFonts w:ascii="Maiandra GD" w:hAnsi="Maiandra GD"/>
+          <w:sz w:val="20"/>
+          <w:szCs w:val="20"/>
+        </w:rPr>
+      </w:pPr>
+    </w:p>
+    <w:p>
+      <w:pPr>
+        <w:rPr>
+          <w:rFonts w:ascii="Maiandra GD" w:hAnsi="Maiandra GD"/>
+          <w:sz w:val="20"/>
+          <w:szCs w:val="20"/>
+        </w:rPr>
+      </w:pPr>
+    </w:p>
+    <w:p>
+      <w:pPr>
+        <w:jc w:val="center"/>
+        <w:rPr>
+          <w:rFonts w:ascii="Maiandra GD" w:hAnsi="Maiandra GD"/>
+          <w:sz w:val="20"/>
+          <w:szCs w:val="20"/>
+        </w:rPr>
+      </w:pPr>
+    </w:p>
+    <w:p>
+      <w:pPr>
+        <w:jc w:val="center"/>
+        <w:rPr>
+          <w:rFonts w:ascii="Maiandra GD" w:hAnsi="Maiandra GD"/>
+          <w:sz w:val="20"/>
+          <w:szCs w:val="20"/>
+        </w:rPr>
+      </w:pPr>
+    </w:p>
+    <w:p>
+      <w:pPr>
+        <w:jc w:val="center"/>
+        <w:rPr>
+          <w:rFonts w:ascii="Maiandra GD" w:hAnsi="Maiandra GD"/>
+          <w:sz w:val="20"/>
+          <w:szCs w:val="20"/>
+        </w:rPr>
+      </w:pPr>
+    </w:p>
+    <w:p>
+      <w:pPr>
+        <w:rPr>
+          <w:rFonts w:ascii="Maiandra GD" w:hAnsi="Maiandra GD"/>
+          <w:sz w:val="20"/>
+          <w:szCs w:val="20"/>
+        </w:rPr>
+      </w:pPr>
+    </w:p>
+    <w:p>
+      <w:pPr>
+        <w:jc w:val="center"/>
+        <w:rPr>
+          <w:rFonts w:ascii="Maiandra GD" w:hAnsi="Maiandra GD"/>
+          <w:b/>
+          <w:sz w:val="20"/>
+          <w:szCs w:val="20"/>
+        </w:rPr>
+      </w:pPr>
+      <w:r>
+        <w:rPr>
+          <w:rFonts w:ascii="Maiandra GD" w:hAnsi="Maiandra GD"/>
+          <w:b/>
+          <w:sz w:val="20"/>
+          <w:szCs w:val="20"/>
+        </w:rPr>
+        <w:t>Diagramme de séquence – Vérifier cohérence</w:t>
+      </w:r>
+    </w:p>
+    <w:p>
+      <w:pPr>
+        <w:rPr>
+          <w:rFonts w:ascii="Maiandra GD" w:hAnsi="Maiandra GD"/>
+          <w:sz w:val="20"/>
+          <w:szCs w:val="20"/>
+        </w:rPr>
+      </w:pPr>
+      <w:r>
+        <w:rPr>
+          <w:rFonts w:ascii="Maiandra GD" w:hAnsi="Maiandra GD"/>
+          <w:sz w:val="20"/>
+          <w:szCs w:val="20"/>
+        </w:rPr>
+        <w:br w:type="page"/>
+      </w:r>
+    </w:p>
+    <w:p>
+      <w:pPr>
+        <w:pStyle w:val="Titre1"/>
+      </w:pPr>
+      <w:r>
+        <w:lastRenderedPageBreak/>
+        <w:t>2.3</w:t>
+      </w:r>
+      <w:r>
+        <w:t xml:space="preserve"> </w:t>
+      </w:r>
+      <w:r>
+        <w:t>Diagramme de classes</w:t>
+      </w:r>
+    </w:p>
+    <w:p>
+      <w:pPr>
+        <w:rPr>
+          <w:rFonts w:ascii="Maiandra GD" w:hAnsi="Maiandra GD"/>
+          <w:sz w:val="20"/>
+          <w:szCs w:val="20"/>
+        </w:rPr>
+      </w:pPr>
+    </w:p>
+    <w:p>
+      <w:pPr>
+        <w:rPr>
+          <w:rFonts w:ascii="Maiandra GD" w:hAnsi="Maiandra GD"/>
+          <w:sz w:val="20"/>
+          <w:szCs w:val="20"/>
+        </w:rPr>
+      </w:pPr>
+    </w:p>
+    <w:p>
+      <w:pPr>
+        <w:rPr>
+          <w:rFonts w:ascii="Maiandra GD" w:hAnsi="Maiandra GD"/>
+          <w:sz w:val="20"/>
+          <w:szCs w:val="20"/>
+        </w:rPr>
+      </w:pPr>
+    </w:p>
+    <w:p>
+      <w:pPr>
+        <w:rPr>
+          <w:rFonts w:ascii="Maiandra GD" w:hAnsi="Maiandra GD"/>
+          <w:sz w:val="20"/>
+          <w:szCs w:val="20"/>
+        </w:rPr>
+      </w:pPr>
+    </w:p>
+    <w:p>
+      <w:pPr>
+        <w:rPr>
+          <w:rFonts w:ascii="Maiandra GD" w:hAnsi="Maiandra GD"/>
+          <w:sz w:val="20"/>
+          <w:szCs w:val="20"/>
+        </w:rPr>
+      </w:pPr>
+      <w:r>
+        <w:rPr>
+          <w:rFonts w:ascii="Maiandra GD" w:hAnsi="Maiandra GD"/>
+          <w:noProof/>
+          <w:sz w:val="20"/>
+          <w:szCs w:val="20"/>
+          <w:lang w:eastAsia="fr-FR"/>
+        </w:rPr>
+        <w:drawing>
+          <wp:anchor distT="0" distB="0" distL="114300" distR="114300" simplePos="0" relativeHeight="251786240" behindDoc="0" locked="0" layoutInCell="1" allowOverlap="1">
+            <wp:simplePos x="0" y="0"/>
+            <wp:positionH relativeFrom="column">
+              <wp:posOffset>-828543</wp:posOffset>
+            </wp:positionH>
+            <wp:positionV relativeFrom="paragraph">
+              <wp:posOffset>693091</wp:posOffset>
+            </wp:positionV>
+            <wp:extent cx="7042067" cy="4370177"/>
+            <wp:effectExtent l="0" t="1333500" r="0" b="1325773"/>
+            <wp:wrapNone/>
+            <wp:docPr id="28" name="Image 8" descr="C:\Users\Pauline\Desktop\c++\report\Image\class_diagram.png"/>
+            <wp:cNvGraphicFramePr>
+              <a:graphicFrameLocks xmlns:a="http://schemas.openxmlformats.org/drawingml/2006/main" noChangeAspect="1"/>
+            </wp:cNvGraphicFramePr>
+            <a:graphic xmlns:a="http://schemas.openxmlformats.org/drawingml/2006/main">
+              <a:graphicData uri="http://schemas.openxmlformats.org/drawingml/2006/picture">
+                <pic:pic xmlns:pic="http://schemas.openxmlformats.org/drawingml/2006/picture">
+                  <pic:nvPicPr>
+                    <pic:cNvPr id="0" name="Picture 8" descr="C:\Users\Pauline\Desktop\c++\report\Image\class_diagram.png"/>
+                    <pic:cNvPicPr>
+                      <a:picLocks noChangeAspect="1" noChangeArrowheads="1"/>
+                    </pic:cNvPicPr>
+                  </pic:nvPicPr>
+                  <pic:blipFill>
+                    <a:blip r:embed="rId31"/>
+                    <a:srcRect/>
+                    <a:stretch>
+                      <a:fillRect/>
+                    </a:stretch>
+                  </pic:blipFill>
+                  <pic:spPr bwMode="auto">
+                    <a:xfrm rot="16200000">
+                      <a:off x="0" y="0"/>
+                      <a:ext cx="7042067" cy="4370177"/>
+                    </a:xfrm>
+                    <a:prstGeom prst="rect">
+                      <a:avLst/>
+                    </a:prstGeom>
+                    <a:noFill/>
+                    <a:ln w="9525">
+                      <a:noFill/>
+                      <a:miter lim="800000"/>
+                      <a:headEnd/>
+                      <a:tailEnd/>
+                    </a:ln>
+                  </pic:spPr>
+                </pic:pic>
+              </a:graphicData>
+            </a:graphic>
+          </wp:anchor>
+        </w:drawing>
+      </w:r>
+      <w:r>
+        <w:rPr>
+          <w:rFonts w:ascii="Maiandra GD" w:hAnsi="Maiandra GD"/>
           <w:sz w:val="20"/>
           <w:szCs w:val="20"/>
         </w:rPr>
@@ -14169,7 +18516,7 @@
             <w:rFonts w:ascii="Maiandra GD" w:hAnsi="Maiandra GD"/>
             <w:noProof/>
           </w:rPr>
-          <w:t>13</w:t>
+          <w:t>3</w:t>
         </w:r>
         <w:r>
           <w:rPr>
@@ -15532,7 +19879,7 @@
   <w:abstractNum w:abstractNumId="13">
     <w:nsid w:val="470127B7"/>
     <w:multiLevelType w:val="hybridMultilevel"/>
-    <w:tmpl w:val="B088C988"/>
+    <w:tmpl w:val="F8884564"/>
     <w:lvl w:ilvl="0" w:tplc="BACE17D6">
       <w:start w:val="1"/>
       <w:numFmt w:val="decimal"/>
@@ -15545,10 +19892,10 @@
         <w:rFonts w:hint="default"/>
       </w:rPr>
     </w:lvl>
-    <w:lvl w:ilvl="1" w:tplc="643CA7D2">
+    <w:lvl w:ilvl="1" w:tplc="9C9ECD48">
       <w:start w:val="1"/>
       <w:numFmt w:val="decimal"/>
-      <w:lvlText w:val="2.1.%2."/>
+      <w:lvlText w:val="2.2.%2."/>
       <w:lvlJc w:val="left"/>
       <w:pPr>
         <w:ind w:left="1440" w:hanging="360"/>
@@ -16283,9 +20630,9 @@
   </w:abstractNum>
   <w:abstractNum w:abstractNumId="20">
     <w:nsid w:val="5FB15642"/>
-    <w:multiLevelType w:val="hybridMultilevel"/>
-    <w:tmpl w:val="B2E6A15C"/>
-    <w:lvl w:ilvl="0" w:tplc="CBAC31EC">
+    <w:multiLevelType w:val="multilevel"/>
+    <w:tmpl w:val="751E6E3C"/>
+    <w:lvl w:ilvl="0">
       <w:start w:val="1"/>
       <w:numFmt w:val="decimal"/>
       <w:lvlText w:val="%1."/>
@@ -16297,77 +20644,109 @@
         <w:b w:val="0"/>
       </w:rPr>
     </w:lvl>
-    <w:lvl w:ilvl="1" w:tplc="040C0019" w:tentative="1">
-      <w:start w:val="1"/>
-      <w:numFmt w:val="lowerLetter"/>
-      <w:lvlText w:val="%2."/>
+    <w:lvl w:ilvl="1">
+      <w:start w:val="2"/>
+      <w:numFmt w:val="decimal"/>
+      <w:isLgl/>
+      <w:lvlText w:val="%1.%2"/>
       <w:lvlJc w:val="left"/>
       <w:pPr>
-        <w:ind w:left="1440" w:hanging="360"/>
-      </w:pPr>
-    </w:lvl>
-    <w:lvl w:ilvl="2" w:tplc="040C001B" w:tentative="1">
-      <w:start w:val="1"/>
-      <w:numFmt w:val="lowerRoman"/>
-      <w:lvlText w:val="%3."/>
-      <w:lvlJc w:val="right"/>
-      <w:pPr>
-        <w:ind w:left="2160" w:hanging="180"/>
-      </w:pPr>
-    </w:lvl>
-    <w:lvl w:ilvl="3" w:tplc="040C000F" w:tentative="1">
-      <w:start w:val="1"/>
+        <w:ind w:left="945" w:hanging="585"/>
+      </w:pPr>
+      <w:rPr>
+        <w:rFonts w:hint="default"/>
+      </w:rPr>
+    </w:lvl>
+    <w:lvl w:ilvl="2">
+      <w:start w:val="8"/>
       <w:numFmt w:val="decimal"/>
-      <w:lvlText w:val="%4."/>
+      <w:isLgl/>
+      <w:lvlText w:val="%1.%2.%3"/>
       <w:lvlJc w:val="left"/>
       <w:pPr>
-        <w:ind w:left="2880" w:hanging="360"/>
-      </w:pPr>
-    </w:lvl>
-    <w:lvl w:ilvl="4" w:tplc="040C0019" w:tentative="1">
-      <w:start w:val="1"/>
-      <w:numFmt w:val="lowerLetter"/>
-      <w:lvlText w:val="%5."/>
+        <w:ind w:left="1080" w:hanging="720"/>
+      </w:pPr>
+      <w:rPr>
+        <w:rFonts w:hint="default"/>
+      </w:rPr>
+    </w:lvl>
+    <w:lvl w:ilvl="3">
+      <w:start w:val="1"/>
+      <w:numFmt w:val="decimal"/>
+      <w:isLgl/>
+      <w:lvlText w:val="%1.%2.%3.%4"/>
       <w:lvlJc w:val="left"/>
       <w:pPr>
-        <w:ind w:left="3600" w:hanging="360"/>
-      </w:pPr>
-    </w:lvl>
-    <w:lvl w:ilvl="5" w:tplc="040C001B" w:tentative="1">
-      <w:start w:val="1"/>
-      <w:numFmt w:val="lowerRoman"/>
-      <w:lvlText w:val="%6."/>
-      <w:lvlJc w:val="right"/>
-      <w:pPr>
-        <w:ind w:left="4320" w:hanging="180"/>
-      </w:pPr>
-    </w:lvl>
-    <w:lvl w:ilvl="6" w:tplc="040C000F" w:tentative="1">
+        <w:ind w:left="1080" w:hanging="720"/>
+      </w:pPr>
+      <w:rPr>
+        <w:rFonts w:hint="default"/>
+      </w:rPr>
+    </w:lvl>
+    <w:lvl w:ilvl="4">
       <w:start w:val="1"/>
       <w:numFmt w:val="decimal"/>
-      <w:lvlText w:val="%7."/>
+      <w:isLgl/>
+      <w:lvlText w:val="%1.%2.%3.%4.%5"/>
       <w:lvlJc w:val="left"/>
       <w:pPr>
-        <w:ind w:left="5040" w:hanging="360"/>
-      </w:pPr>
-    </w:lvl>
-    <w:lvl w:ilvl="7" w:tplc="040C0019" w:tentative="1">
-      <w:start w:val="1"/>
-      <w:numFmt w:val="lowerLetter"/>
-      <w:lvlText w:val="%8."/>
+        <w:ind w:left="1440" w:hanging="1080"/>
+      </w:pPr>
+      <w:rPr>
+        <w:rFonts w:hint="default"/>
+      </w:rPr>
+    </w:lvl>
+    <w:lvl w:ilvl="5">
+      <w:start w:val="1"/>
+      <w:numFmt w:val="decimal"/>
+      <w:isLgl/>
+      <w:lvlText w:val="%1.%2.%3.%4.%5.%6"/>
       <w:lvlJc w:val="left"/>
       <w:pPr>
-        <w:ind w:left="5760" w:hanging="360"/>
-      </w:pPr>
-    </w:lvl>
-    <w:lvl w:ilvl="8" w:tplc="040C001B" w:tentative="1">
-      <w:start w:val="1"/>
-      <w:numFmt w:val="lowerRoman"/>
-      <w:lvlText w:val="%9."/>
-      <w:lvlJc w:val="right"/>
-      <w:pPr>
-        <w:ind w:left="6480" w:hanging="180"/>
-      </w:pPr>
+        <w:ind w:left="1440" w:hanging="1080"/>
+      </w:pPr>
+      <w:rPr>
+        <w:rFonts w:hint="default"/>
+      </w:rPr>
+    </w:lvl>
+    <w:lvl w:ilvl="6">
+      <w:start w:val="1"/>
+      <w:numFmt w:val="decimal"/>
+      <w:isLgl/>
+      <w:lvlText w:val="%1.%2.%3.%4.%5.%6.%7"/>
+      <w:lvlJc w:val="left"/>
+      <w:pPr>
+        <w:ind w:left="1800" w:hanging="1440"/>
+      </w:pPr>
+      <w:rPr>
+        <w:rFonts w:hint="default"/>
+      </w:rPr>
+    </w:lvl>
+    <w:lvl w:ilvl="7">
+      <w:start w:val="1"/>
+      <w:numFmt w:val="decimal"/>
+      <w:isLgl/>
+      <w:lvlText w:val="%1.%2.%3.%4.%5.%6.%7.%8"/>
+      <w:lvlJc w:val="left"/>
+      <w:pPr>
+        <w:ind w:left="1800" w:hanging="1440"/>
+      </w:pPr>
+      <w:rPr>
+        <w:rFonts w:hint="default"/>
+      </w:rPr>
+    </w:lvl>
+    <w:lvl w:ilvl="8">
+      <w:start w:val="1"/>
+      <w:numFmt w:val="decimal"/>
+      <w:isLgl/>
+      <w:lvlText w:val="%1.%2.%3.%4.%5.%6.%7.%8.%9"/>
+      <w:lvlJc w:val="left"/>
+      <w:pPr>
+        <w:ind w:left="2160" w:hanging="1800"/>
+      </w:pPr>
+      <w:rPr>
+        <w:rFonts w:hint="default"/>
+      </w:rPr>
     </w:lvl>
   </w:abstractNum>
   <w:abstractNum w:abstractNumId="21">
@@ -17396,6 +21775,33 @@
       <w:rFonts w:ascii="Calibri" w:eastAsia="Calibri" w:hAnsi="Calibri" w:cs="Times New Roman"/>
     </w:rPr>
   </w:style>
+  <w:style w:type="table" w:styleId="Grilledutableau">
+    <w:name w:val="Table Grid"/>
+    <w:basedOn w:val="TableauNormal"/>
+    <w:uiPriority w:val="59"/>
+    <w:rsid w:val="002B5279"/>
+    <w:pPr>
+      <w:spacing w:after="0" w:line="240" w:lineRule="auto"/>
+      <w:jc w:val="both"/>
+    </w:pPr>
+    <w:tblPr>
+      <w:tblInd w:w="0" w:type="dxa"/>
+      <w:tblBorders>
+        <w:top w:val="single" w:sz="4" w:space="0" w:color="000000" w:themeColor="text1"/>
+        <w:left w:val="single" w:sz="4" w:space="0" w:color="000000" w:themeColor="text1"/>
+        <w:bottom w:val="single" w:sz="4" w:space="0" w:color="000000" w:themeColor="text1"/>
+        <w:right w:val="single" w:sz="4" w:space="0" w:color="000000" w:themeColor="text1"/>
+        <w:insideH w:val="single" w:sz="4" w:space="0" w:color="000000" w:themeColor="text1"/>
+        <w:insideV w:val="single" w:sz="4" w:space="0" w:color="000000" w:themeColor="text1"/>
+      </w:tblBorders>
+      <w:tblCellMar>
+        <w:top w:w="0" w:type="dxa"/>
+        <w:left w:w="108" w:type="dxa"/>
+        <w:bottom w:w="0" w:type="dxa"/>
+        <w:right w:w="108" w:type="dxa"/>
+      </w:tblCellMar>
+    </w:tblPr>
+  </w:style>
 </w:styles>
 </file>
 

--- a/report/RapportMondeDesCubes.docx
+++ b/report/RapportMondeDesCubes.docx
@@ -8584,18 +8584,18 @@
         </w:rPr>
         <w:lastRenderedPageBreak/>
         <w:drawing>
-          <wp:anchor distT="0" distB="0" distL="114300" distR="114300" simplePos="0" relativeHeight="251770880" behindDoc="0" locked="0" layoutInCell="1" allowOverlap="1">
+          <wp:anchor distT="0" distB="0" distL="114300" distR="114300" simplePos="0" relativeHeight="251787264" behindDoc="0" locked="0" layoutInCell="1" allowOverlap="1">
             <wp:simplePos x="0" y="0"/>
             <wp:positionH relativeFrom="column">
-              <wp:posOffset>-309418</wp:posOffset>
+              <wp:posOffset>-344717</wp:posOffset>
             </wp:positionH>
             <wp:positionV relativeFrom="paragraph">
-              <wp:posOffset>-174581</wp:posOffset>
+              <wp:posOffset>-552954</wp:posOffset>
             </wp:positionV>
-            <wp:extent cx="6440367" cy="8182303"/>
+            <wp:extent cx="6555170" cy="8582270"/>
             <wp:effectExtent l="19050" t="0" r="0" b="0"/>
             <wp:wrapNone/>
-            <wp:docPr id="26" name="Image 6" descr="C:\Users\Pauline\Desktop\c++\report\Image\diag_seq_initialisation.png"/>
+            <wp:docPr id="15" name="diag_seq_initialisation.png" descr="C:\Users\Pauline\Desktop\c++\report\ModelisationUML\diag_seq_initialisation.png"/>
             <wp:cNvGraphicFramePr>
               <a:graphicFrameLocks xmlns:a="http://schemas.openxmlformats.org/drawingml/2006/main" noChangeAspect="1"/>
             </wp:cNvGraphicFramePr>
@@ -8603,33 +8603,23 @@
               <a:graphicData uri="http://schemas.openxmlformats.org/drawingml/2006/picture">
                 <pic:pic xmlns:pic="http://schemas.openxmlformats.org/drawingml/2006/picture">
                   <pic:nvPicPr>
-                    <pic:cNvPr id="0" name="Picture 6" descr="C:\Users\Pauline\Desktop\c++\report\Image\diag_seq_initialisation.png"/>
-                    <pic:cNvPicPr>
-                      <a:picLocks noChangeAspect="1" noChangeArrowheads="1"/>
-                    </pic:cNvPicPr>
+                    <pic:cNvPr id="0" name="diag_seq_initialisation.png"/>
+                    <pic:cNvPicPr/>
                   </pic:nvPicPr>
                   <pic:blipFill>
-                    <a:blip r:embed="rId17"/>
-                    <a:srcRect/>
+                    <a:blip r:embed="rId17" r:link="rId18"/>
                     <a:stretch>
                       <a:fillRect/>
                     </a:stretch>
                   </pic:blipFill>
-                  <pic:spPr bwMode="auto">
+                  <pic:spPr>
                     <a:xfrm>
                       <a:off x="0" y="0"/>
-                      <a:ext cx="6440367" cy="8182303"/>
+                      <a:ext cx="6557815" cy="8585733"/>
                     </a:xfrm>
                     <a:prstGeom prst="rect">
                       <a:avLst/>
                     </a:prstGeom>
-                    <a:noFill/>
-                    <a:ln w="9525">
-                      <a:noFill/>
-                      <a:miter lim="800000"/>
-                      <a:headEnd/>
-                      <a:tailEnd/>
-                    </a:ln>
                   </pic:spPr>
                 </pic:pic>
               </a:graphicData>
@@ -9486,7 +9476,7 @@
                     </pic:cNvPicPr>
                   </pic:nvPicPr>
                   <pic:blipFill>
-                    <a:blip r:embed="rId18"/>
+                    <a:blip r:embed="rId19"/>
                     <a:srcRect l="9764" r="14121"/>
                     <a:stretch>
                       <a:fillRect/>
@@ -9596,6 +9586,15 @@
           <w:szCs w:val="20"/>
         </w:rPr>
       </w:pPr>
+    </w:p>
+    <w:p>
+      <w:pPr>
+        <w:rPr>
+          <w:rFonts w:ascii="Maiandra GD" w:eastAsiaTheme="minorHAnsi" w:hAnsi="Maiandra GD" w:cs="URWPalladioL-Roma"/>
+          <w:sz w:val="20"/>
+          <w:szCs w:val="20"/>
+        </w:rPr>
+      </w:pPr>
       <w:r>
         <w:rPr>
           <w:rFonts w:ascii="Maiandra GD" w:eastAsiaTheme="minorHAnsi" w:hAnsi="Maiandra GD" w:cs="URWPalladioL-Roma"/>
@@ -9605,18 +9604,18 @@
           <w:lang w:eastAsia="fr-FR"/>
         </w:rPr>
         <w:drawing>
-          <wp:anchor distT="0" distB="0" distL="114300" distR="114300" simplePos="0" relativeHeight="251758592" behindDoc="0" locked="0" layoutInCell="1" allowOverlap="1">
+          <wp:anchor distT="0" distB="0" distL="114300" distR="114300" simplePos="0" relativeHeight="251788288" behindDoc="0" locked="0" layoutInCell="1" allowOverlap="1">
             <wp:simplePos x="0" y="0"/>
             <wp:positionH relativeFrom="column">
-              <wp:posOffset>-227602</wp:posOffset>
+              <wp:posOffset>-266065</wp:posOffset>
             </wp:positionH>
             <wp:positionV relativeFrom="paragraph">
-              <wp:posOffset>233066</wp:posOffset>
+              <wp:posOffset>17145</wp:posOffset>
             </wp:positionV>
-            <wp:extent cx="6311411" cy="4632290"/>
+            <wp:extent cx="6617970" cy="4208780"/>
             <wp:effectExtent l="19050" t="0" r="0" b="0"/>
             <wp:wrapNone/>
-            <wp:docPr id="11" name="Image 2" descr="C:\Users\Pauline\Desktop\c++\report\Image\diag_seq_resolution.png"/>
+            <wp:docPr id="17" name="diag_seq_resolution.png" descr="C:\Users\Pauline\Desktop\c++\report\ModelisationUML\diag_seq_resolution.png"/>
             <wp:cNvGraphicFramePr>
               <a:graphicFrameLocks xmlns:a="http://schemas.openxmlformats.org/drawingml/2006/main" noChangeAspect="1"/>
             </wp:cNvGraphicFramePr>
@@ -9624,33 +9623,24 @@
               <a:graphicData uri="http://schemas.openxmlformats.org/drawingml/2006/picture">
                 <pic:pic xmlns:pic="http://schemas.openxmlformats.org/drawingml/2006/picture">
                   <pic:nvPicPr>
-                    <pic:cNvPr id="0" name="Picture 2" descr="C:\Users\Pauline\Desktop\c++\report\Image\diag_seq_resolution.png"/>
-                    <pic:cNvPicPr>
-                      <a:picLocks noChangeAspect="1" noChangeArrowheads="1"/>
-                    </pic:cNvPicPr>
+                    <pic:cNvPr id="0" name="diag_seq_resolution.png"/>
+                    <pic:cNvPicPr/>
                   </pic:nvPicPr>
                   <pic:blipFill>
-                    <a:blip r:embed="rId19"/>
-                    <a:srcRect r="15177" b="5800"/>
+                    <a:blip r:embed="rId20" r:link="rId21"/>
+                    <a:srcRect r="13679" b="13362"/>
                     <a:stretch>
                       <a:fillRect/>
                     </a:stretch>
                   </pic:blipFill>
-                  <pic:spPr bwMode="auto">
+                  <pic:spPr>
                     <a:xfrm>
                       <a:off x="0" y="0"/>
-                      <a:ext cx="6311411" cy="4632290"/>
+                      <a:ext cx="6617970" cy="4208780"/>
                     </a:xfrm>
                     <a:prstGeom prst="rect">
                       <a:avLst/>
                     </a:prstGeom>
-                    <a:noFill/>
-                    <a:ln w="9525">
-                      <a:noFill/>
-                      <a:miter lim="800000"/>
-                      <a:headEnd/>
-                      <a:tailEnd/>
-                    </a:ln>
                   </pic:spPr>
                 </pic:pic>
               </a:graphicData>
@@ -9658,15 +9648,6 @@
           </wp:anchor>
         </w:drawing>
       </w:r>
-    </w:p>
-    <w:p>
-      <w:pPr>
-        <w:rPr>
-          <w:rFonts w:ascii="Maiandra GD" w:eastAsiaTheme="minorHAnsi" w:hAnsi="Maiandra GD" w:cs="URWPalladioL-Roma"/>
-          <w:sz w:val="20"/>
-          <w:szCs w:val="20"/>
-        </w:rPr>
-      </w:pPr>
     </w:p>
     <w:p>
       <w:pPr>
@@ -10640,7 +10621,7 @@
                     </pic:cNvPicPr>
                   </pic:nvPicPr>
                   <pic:blipFill>
-                    <a:blip r:embed="rId20"/>
+                    <a:blip r:embed="rId22"/>
                     <a:srcRect l="10791" t="7792" r="35868"/>
                     <a:stretch>
                       <a:fillRect/>
@@ -10946,7 +10927,7 @@
                     </pic:cNvPicPr>
                   </pic:nvPicPr>
                   <pic:blipFill>
-                    <a:blip r:embed="rId21"/>
+                    <a:blip r:embed="rId23"/>
                     <a:srcRect l="2789" t="2503" r="17195" b="44178"/>
                     <a:stretch>
                       <a:fillRect/>
@@ -11829,7 +11810,7 @@
                     </pic:cNvPicPr>
                   </pic:nvPicPr>
                   <pic:blipFill>
-                    <a:blip r:embed="rId22"/>
+                    <a:blip r:embed="rId24"/>
                     <a:srcRect l="9534" r="31038"/>
                     <a:stretch>
                       <a:fillRect/>
@@ -12144,7 +12125,7 @@
                     </pic:cNvPicPr>
                   </pic:nvPicPr>
                   <pic:blipFill>
-                    <a:blip r:embed="rId23"/>
+                    <a:blip r:embed="rId25"/>
                     <a:srcRect l="10256" t="4406" r="19267" b="52682"/>
                     <a:stretch>
                       <a:fillRect/>
@@ -12877,7 +12858,7 @@
                     </pic:cNvPicPr>
                   </pic:nvPicPr>
                   <pic:blipFill>
-                    <a:blip r:embed="rId24"/>
+                    <a:blip r:embed="rId26"/>
                     <a:srcRect l="34693" t="15116" r="40134"/>
                     <a:stretch>
                       <a:fillRect/>
@@ -13058,7 +13039,7 @@
                     </pic:cNvPicPr>
                   </pic:nvPicPr>
                   <pic:blipFill>
-                    <a:blip r:embed="rId25"/>
+                    <a:blip r:embed="rId27"/>
                     <a:srcRect l="16752" t="4844" r="3736" b="38754"/>
                     <a:stretch>
                       <a:fillRect/>
@@ -13739,7 +13720,7 @@
                     </pic:cNvPicPr>
                   </pic:nvPicPr>
                   <pic:blipFill>
-                    <a:blip r:embed="rId26"/>
+                    <a:blip r:embed="rId28"/>
                     <a:srcRect l="34916" t="4444" r="31408"/>
                     <a:stretch>
                       <a:fillRect/>
@@ -14022,7 +14003,7 @@
                     </pic:cNvPicPr>
                   </pic:nvPicPr>
                   <pic:blipFill>
-                    <a:blip r:embed="rId27"/>
+                    <a:blip r:embed="rId29"/>
                     <a:srcRect l="18677" t="5536" r="30130" b="27682"/>
                     <a:stretch>
                       <a:fillRect/>
@@ -15161,7 +15142,7 @@
                     </pic:cNvPicPr>
                   </pic:nvPicPr>
                   <pic:blipFill>
-                    <a:blip r:embed="rId28"/>
+                    <a:blip r:embed="rId30"/>
                     <a:srcRect l="33896" t="3930" r="38000"/>
                     <a:stretch>
                       <a:fillRect/>
@@ -15320,7 +15301,7 @@
                     </pic:cNvPicPr>
                   </pic:nvPicPr>
                   <pic:blipFill>
-                    <a:blip r:embed="rId29"/>
+                    <a:blip r:embed="rId31"/>
                     <a:srcRect l="21336" r="11068" b="15865"/>
                     <a:stretch>
                       <a:fillRect/>
@@ -18029,7 +18010,7 @@
                     </pic:cNvPicPr>
                   </pic:nvPicPr>
                   <pic:blipFill>
-                    <a:blip r:embed="rId30"/>
+                    <a:blip r:embed="rId32"/>
                     <a:srcRect t="4752" r="16173" b="13869"/>
                     <a:stretch>
                       <a:fillRect/>
@@ -18295,15 +18276,15 @@
           <wp:anchor distT="0" distB="0" distL="114300" distR="114300" simplePos="0" relativeHeight="251786240" behindDoc="0" locked="0" layoutInCell="1" allowOverlap="1">
             <wp:simplePos x="0" y="0"/>
             <wp:positionH relativeFrom="column">
-              <wp:posOffset>-828543</wp:posOffset>
+              <wp:posOffset>-1167809</wp:posOffset>
             </wp:positionH>
             <wp:positionV relativeFrom="paragraph">
-              <wp:posOffset>693091</wp:posOffset>
+              <wp:posOffset>620287</wp:posOffset>
             </wp:positionV>
-            <wp:extent cx="7042067" cy="4370177"/>
-            <wp:effectExtent l="0" t="1333500" r="0" b="1325773"/>
+            <wp:extent cx="8056179" cy="5026069"/>
+            <wp:effectExtent l="0" t="1524000" r="0" b="1489031"/>
             <wp:wrapNone/>
-            <wp:docPr id="28" name="Image 8" descr="C:\Users\Pauline\Desktop\c++\report\Image\class_diagram.png"/>
+            <wp:docPr id="13" name="class_diagram.png" descr="C:\Users\Pauline\Desktop\c++\report\ModelisationUML\class_diagram.png"/>
             <wp:cNvGraphicFramePr>
               <a:graphicFrameLocks xmlns:a="http://schemas.openxmlformats.org/drawingml/2006/main" noChangeAspect="1"/>
             </wp:cNvGraphicFramePr>
@@ -18311,33 +18292,23 @@
               <a:graphicData uri="http://schemas.openxmlformats.org/drawingml/2006/picture">
                 <pic:pic xmlns:pic="http://schemas.openxmlformats.org/drawingml/2006/picture">
                   <pic:nvPicPr>
-                    <pic:cNvPr id="0" name="Picture 8" descr="C:\Users\Pauline\Desktop\c++\report\Image\class_diagram.png"/>
-                    <pic:cNvPicPr>
-                      <a:picLocks noChangeAspect="1" noChangeArrowheads="1"/>
-                    </pic:cNvPicPr>
+                    <pic:cNvPr id="0" name="class_diagram.png"/>
+                    <pic:cNvPicPr/>
                   </pic:nvPicPr>
                   <pic:blipFill>
-                    <a:blip r:embed="rId31"/>
-                    <a:srcRect/>
+                    <a:blip r:embed="rId33" r:link="rId34"/>
                     <a:stretch>
                       <a:fillRect/>
                     </a:stretch>
                   </pic:blipFill>
-                  <pic:spPr bwMode="auto">
+                  <pic:spPr>
                     <a:xfrm rot="16200000">
                       <a:off x="0" y="0"/>
-                      <a:ext cx="7042067" cy="4370177"/>
+                      <a:ext cx="8056179" cy="5026069"/>
                     </a:xfrm>
                     <a:prstGeom prst="rect">
                       <a:avLst/>
                     </a:prstGeom>
-                    <a:noFill/>
-                    <a:ln w="9525">
-                      <a:noFill/>
-                      <a:miter lim="800000"/>
-                      <a:headEnd/>
-                      <a:tailEnd/>
-                    </a:ln>
                   </pic:spPr>
                 </pic:pic>
               </a:graphicData>
@@ -18516,7 +18487,7 @@
             <w:rFonts w:ascii="Maiandra GD" w:hAnsi="Maiandra GD"/>
             <w:noProof/>
           </w:rPr>
-          <w:t>3</w:t>
+          <w:t>17</w:t>
         </w:r>
         <w:r>
           <w:rPr>

--- a/report/RapportMondeDesCubes.docx
+++ b/report/RapportMondeDesCubes.docx
@@ -38429,6 +38429,4419 @@
     </w:tbl>
     <w:p>
       <w:pPr>
+        <w:pStyle w:val="Paragraphedeliste"/>
+        <w:numPr>
+          <w:ilvl w:val="0"/>
+          <w:numId w:val="27"/>
+        </w:numPr>
+        <w:rPr>
+          <w:rFonts w:ascii="Maiandra GD" w:hAnsi="Maiandra GD"/>
+          <w:b/>
+          <w:color w:val="7030A0"/>
+          <w:u w:val="single"/>
+        </w:rPr>
+      </w:pPr>
+      <w:r>
+        <w:rPr>
+          <w:rFonts w:ascii="Maiandra GD" w:hAnsi="Maiandra GD"/>
+          <w:b/>
+          <w:color w:val="7030A0"/>
+          <w:u w:val="single"/>
+        </w:rPr>
+        <w:lastRenderedPageBreak/>
+        <w:t xml:space="preserve">Classe </w:t>
+      </w:r>
+      <w:r>
+        <w:rPr>
+          <w:rFonts w:ascii="Maiandra GD" w:hAnsi="Maiandra GD"/>
+          <w:b/>
+          <w:color w:val="7030A0"/>
+          <w:u w:val="single"/>
+        </w:rPr>
+        <w:t>ReliesATable</w:t>
+      </w:r>
+    </w:p>
+    <w:tbl>
+      <w:tblPr>
+        <w:tblStyle w:val="Trameclaire-Accent5"/>
+        <w:tblW w:w="15735" w:type="dxa"/>
+        <w:tblInd w:w="-601" w:type="dxa"/>
+        <w:tblLayout w:type="fixed"/>
+        <w:tblLook w:val="04A0"/>
+      </w:tblPr>
+      <w:tblGrid>
+        <w:gridCol w:w="1559"/>
+        <w:gridCol w:w="2411"/>
+        <w:gridCol w:w="2551"/>
+        <w:gridCol w:w="6521"/>
+        <w:gridCol w:w="425"/>
+        <w:gridCol w:w="2268"/>
+      </w:tblGrid>
+      <w:tr>
+        <w:trPr>
+          <w:cnfStyle w:val="100000000000"/>
+          <w:trHeight w:val="300"/>
+        </w:trPr>
+        <w:tc>
+          <w:tcPr>
+            <w:cnfStyle w:val="001000000000"/>
+            <w:tcW w:w="1559" w:type="dxa"/>
+            <w:noWrap/>
+            <w:vAlign w:val="center"/>
+            <w:hideMark/>
+          </w:tcPr>
+          <w:p>
+            <w:pPr>
+              <w:jc w:val="center"/>
+              <w:rPr>
+                <w:rFonts w:eastAsia="Times New Roman"/>
+                <w:color w:val="000000"/>
+                <w:sz w:val="18"/>
+                <w:szCs w:val="18"/>
+                <w:lang w:eastAsia="fr-FR"/>
+              </w:rPr>
+            </w:pPr>
+            <w:r>
+              <w:rPr>
+                <w:rFonts w:eastAsia="Times New Roman"/>
+                <w:color w:val="000000"/>
+                <w:sz w:val="18"/>
+                <w:szCs w:val="18"/>
+                <w:lang w:eastAsia="fr-FR"/>
+              </w:rPr>
+              <w:t>Classe</w:t>
+            </w:r>
+          </w:p>
+        </w:tc>
+        <w:tc>
+          <w:tcPr>
+            <w:tcW w:w="2411" w:type="dxa"/>
+            <w:noWrap/>
+            <w:vAlign w:val="center"/>
+            <w:hideMark/>
+          </w:tcPr>
+          <w:p>
+            <w:pPr>
+              <w:jc w:val="center"/>
+              <w:cnfStyle w:val="100000000000"/>
+              <w:rPr>
+                <w:rFonts w:eastAsia="Times New Roman"/>
+                <w:color w:val="000000"/>
+                <w:sz w:val="18"/>
+                <w:szCs w:val="18"/>
+                <w:lang w:eastAsia="fr-FR"/>
+              </w:rPr>
+            </w:pPr>
+            <w:r>
+              <w:rPr>
+                <w:rFonts w:eastAsia="Times New Roman"/>
+                <w:color w:val="000000"/>
+                <w:sz w:val="18"/>
+                <w:szCs w:val="18"/>
+                <w:lang w:eastAsia="fr-FR"/>
+              </w:rPr>
+              <w:t>Méthode</w:t>
+            </w:r>
+          </w:p>
+        </w:tc>
+        <w:tc>
+          <w:tcPr>
+            <w:tcW w:w="2551" w:type="dxa"/>
+            <w:noWrap/>
+            <w:vAlign w:val="center"/>
+            <w:hideMark/>
+          </w:tcPr>
+          <w:p>
+            <w:pPr>
+              <w:jc w:val="center"/>
+              <w:cnfStyle w:val="100000000000"/>
+              <w:rPr>
+                <w:rFonts w:eastAsia="Times New Roman"/>
+                <w:color w:val="000000"/>
+                <w:sz w:val="18"/>
+                <w:szCs w:val="18"/>
+                <w:lang w:eastAsia="fr-FR"/>
+              </w:rPr>
+            </w:pPr>
+            <w:r>
+              <w:rPr>
+                <w:rFonts w:eastAsia="Times New Roman"/>
+                <w:color w:val="000000"/>
+                <w:sz w:val="18"/>
+                <w:szCs w:val="18"/>
+                <w:lang w:eastAsia="fr-FR"/>
+              </w:rPr>
+              <w:t>Test</w:t>
+            </w:r>
+          </w:p>
+        </w:tc>
+        <w:tc>
+          <w:tcPr>
+            <w:tcW w:w="6946" w:type="dxa"/>
+            <w:gridSpan w:val="2"/>
+            <w:noWrap/>
+            <w:vAlign w:val="center"/>
+            <w:hideMark/>
+          </w:tcPr>
+          <w:p>
+            <w:pPr>
+              <w:jc w:val="center"/>
+              <w:cnfStyle w:val="100000000000"/>
+              <w:rPr>
+                <w:rFonts w:eastAsia="Times New Roman"/>
+                <w:color w:val="000000"/>
+                <w:sz w:val="18"/>
+                <w:szCs w:val="18"/>
+                <w:lang w:eastAsia="fr-FR"/>
+              </w:rPr>
+            </w:pPr>
+            <w:r>
+              <w:rPr>
+                <w:rFonts w:eastAsia="Times New Roman"/>
+                <w:color w:val="000000"/>
+                <w:sz w:val="18"/>
+                <w:szCs w:val="18"/>
+                <w:lang w:eastAsia="fr-FR"/>
+              </w:rPr>
+              <w:t>Donnees</w:t>
+            </w:r>
+          </w:p>
+        </w:tc>
+        <w:tc>
+          <w:tcPr>
+            <w:tcW w:w="2268" w:type="dxa"/>
+            <w:noWrap/>
+            <w:vAlign w:val="center"/>
+            <w:hideMark/>
+          </w:tcPr>
+          <w:p>
+            <w:pPr>
+              <w:jc w:val="center"/>
+              <w:cnfStyle w:val="100000000000"/>
+              <w:rPr>
+                <w:rFonts w:eastAsia="Times New Roman"/>
+                <w:color w:val="000000"/>
+                <w:sz w:val="18"/>
+                <w:szCs w:val="18"/>
+                <w:lang w:eastAsia="fr-FR"/>
+              </w:rPr>
+            </w:pPr>
+            <w:r>
+              <w:rPr>
+                <w:rFonts w:eastAsia="Times New Roman"/>
+                <w:color w:val="000000"/>
+                <w:sz w:val="18"/>
+                <w:szCs w:val="18"/>
+                <w:lang w:eastAsia="fr-FR"/>
+              </w:rPr>
+              <w:t>Résultat attendu</w:t>
+            </w:r>
+          </w:p>
+        </w:tc>
+      </w:tr>
+      <w:tr>
+        <w:trPr>
+          <w:cnfStyle w:val="000000100000"/>
+          <w:trHeight w:val="300"/>
+        </w:trPr>
+        <w:tc>
+          <w:tcPr>
+            <w:cnfStyle w:val="001000000000"/>
+            <w:tcW w:w="1559" w:type="dxa"/>
+            <w:noWrap/>
+            <w:vAlign w:val="center"/>
+            <w:hideMark/>
+          </w:tcPr>
+          <w:p>
+            <w:pPr>
+              <w:jc w:val="center"/>
+              <w:rPr>
+                <w:rFonts w:eastAsia="Times New Roman"/>
+                <w:color w:val="000000"/>
+                <w:sz w:val="18"/>
+                <w:szCs w:val="18"/>
+                <w:lang w:eastAsia="fr-FR"/>
+              </w:rPr>
+            </w:pPr>
+            <w:r>
+              <w:rPr>
+                <w:rFonts w:eastAsia="Times New Roman"/>
+                <w:color w:val="000000"/>
+                <w:sz w:val="18"/>
+                <w:szCs w:val="18"/>
+                <w:lang w:eastAsia="fr-FR"/>
+              </w:rPr>
+              <w:t>ReliesATable</w:t>
+            </w:r>
+          </w:p>
+        </w:tc>
+        <w:tc>
+          <w:tcPr>
+            <w:tcW w:w="2411" w:type="dxa"/>
+            <w:noWrap/>
+            <w:vAlign w:val="center"/>
+            <w:hideMark/>
+          </w:tcPr>
+          <w:p>
+            <w:pPr>
+              <w:jc w:val="center"/>
+              <w:cnfStyle w:val="000000100000"/>
+              <w:rPr>
+                <w:rFonts w:eastAsia="Times New Roman"/>
+                <w:color w:val="000000"/>
+                <w:sz w:val="18"/>
+                <w:szCs w:val="18"/>
+                <w:lang w:eastAsia="fr-FR"/>
+              </w:rPr>
+            </w:pPr>
+            <w:r>
+              <w:rPr>
+                <w:rFonts w:eastAsia="Times New Roman"/>
+                <w:color w:val="000000"/>
+                <w:sz w:val="18"/>
+                <w:szCs w:val="18"/>
+                <w:lang w:eastAsia="fr-FR"/>
+              </w:rPr>
+              <w:t>estRelieATable(EcoAgent)</w:t>
+            </w:r>
+          </w:p>
+        </w:tc>
+        <w:tc>
+          <w:tcPr>
+            <w:tcW w:w="2551" w:type="dxa"/>
+            <w:noWrap/>
+            <w:vAlign w:val="center"/>
+            <w:hideMark/>
+          </w:tcPr>
+          <w:p>
+            <w:pPr>
+              <w:jc w:val="center"/>
+              <w:cnfStyle w:val="000000100000"/>
+              <w:rPr>
+                <w:rFonts w:eastAsia="Times New Roman"/>
+                <w:color w:val="000000"/>
+                <w:sz w:val="18"/>
+                <w:szCs w:val="18"/>
+                <w:lang w:eastAsia="fr-FR"/>
+              </w:rPr>
+            </w:pPr>
+            <w:r>
+              <w:rPr>
+                <w:rFonts w:eastAsia="Times New Roman"/>
+                <w:color w:val="000000"/>
+                <w:sz w:val="18"/>
+                <w:szCs w:val="18"/>
+                <w:lang w:eastAsia="fr-FR"/>
+              </w:rPr>
+              <w:t>Le cube</w:t>
+            </w:r>
+            <w:r>
+              <w:rPr>
+                <w:rFonts w:eastAsia="Times New Roman"/>
+                <w:color w:val="000000"/>
+                <w:sz w:val="18"/>
+                <w:szCs w:val="18"/>
+                <w:lang w:eastAsia="fr-FR"/>
+              </w:rPr>
+              <w:t xml:space="preserve"> </w:t>
+            </w:r>
+            <w:r>
+              <w:rPr>
+                <w:rFonts w:eastAsia="Times New Roman"/>
+                <w:color w:val="000000"/>
+                <w:sz w:val="18"/>
+                <w:szCs w:val="18"/>
+                <w:lang w:eastAsia="fr-FR"/>
+              </w:rPr>
+              <w:t>est bien relié</w:t>
+            </w:r>
+            <w:r>
+              <w:rPr>
+                <w:rFonts w:eastAsia="Times New Roman"/>
+                <w:color w:val="000000"/>
+                <w:sz w:val="18"/>
+                <w:szCs w:val="18"/>
+                <w:lang w:eastAsia="fr-FR"/>
+              </w:rPr>
+              <w:t xml:space="preserve"> à la table</w:t>
+            </w:r>
+          </w:p>
+        </w:tc>
+        <w:tc>
+          <w:tcPr>
+            <w:tcW w:w="6946" w:type="dxa"/>
+            <w:gridSpan w:val="2"/>
+            <w:noWrap/>
+            <w:vAlign w:val="center"/>
+            <w:hideMark/>
+          </w:tcPr>
+          <w:p>
+            <w:pPr>
+              <w:cnfStyle w:val="000000100000"/>
+              <w:rPr>
+                <w:rFonts w:eastAsia="Times New Roman"/>
+                <w:color w:val="000000"/>
+                <w:sz w:val="18"/>
+                <w:szCs w:val="18"/>
+                <w:lang w:eastAsia="fr-FR"/>
+              </w:rPr>
+            </w:pPr>
+            <w:r>
+              <w:rPr>
+                <w:rFonts w:eastAsia="Times New Roman"/>
+                <w:color w:val="000000"/>
+                <w:sz w:val="18"/>
+                <w:szCs w:val="18"/>
+                <w:lang w:eastAsia="fr-FR"/>
+              </w:rPr>
+              <w:t>Un cube relié indirectement à la table</w:t>
+            </w:r>
+          </w:p>
+        </w:tc>
+        <w:tc>
+          <w:tcPr>
+            <w:tcW w:w="2268" w:type="dxa"/>
+            <w:noWrap/>
+            <w:vAlign w:val="center"/>
+            <w:hideMark/>
+          </w:tcPr>
+          <w:p>
+            <w:pPr>
+              <w:jc w:val="center"/>
+              <w:cnfStyle w:val="000000100000"/>
+              <w:rPr>
+                <w:rFonts w:eastAsia="Times New Roman"/>
+                <w:color w:val="000000"/>
+                <w:sz w:val="18"/>
+                <w:szCs w:val="18"/>
+                <w:lang w:eastAsia="fr-FR"/>
+              </w:rPr>
+            </w:pPr>
+            <w:r>
+              <w:rPr>
+                <w:rFonts w:eastAsia="Times New Roman"/>
+                <w:color w:val="000000"/>
+                <w:sz w:val="18"/>
+                <w:szCs w:val="18"/>
+                <w:lang w:eastAsia="fr-FR"/>
+              </w:rPr>
+              <w:t>true</w:t>
+            </w:r>
+          </w:p>
+        </w:tc>
+      </w:tr>
+      <w:tr>
+        <w:trPr>
+          <w:trHeight w:val="300"/>
+        </w:trPr>
+        <w:tc>
+          <w:tcPr>
+            <w:cnfStyle w:val="001000000000"/>
+            <w:tcW w:w="1559" w:type="dxa"/>
+            <w:noWrap/>
+            <w:vAlign w:val="center"/>
+            <w:hideMark/>
+          </w:tcPr>
+          <w:p>
+            <w:pPr>
+              <w:jc w:val="center"/>
+              <w:rPr>
+                <w:rFonts w:eastAsia="Times New Roman"/>
+                <w:color w:val="000000"/>
+                <w:sz w:val="18"/>
+                <w:szCs w:val="18"/>
+                <w:lang w:eastAsia="fr-FR"/>
+              </w:rPr>
+            </w:pPr>
+          </w:p>
+        </w:tc>
+        <w:tc>
+          <w:tcPr>
+            <w:tcW w:w="2411" w:type="dxa"/>
+            <w:noWrap/>
+            <w:vAlign w:val="center"/>
+            <w:hideMark/>
+          </w:tcPr>
+          <w:p>
+            <w:pPr>
+              <w:jc w:val="center"/>
+              <w:cnfStyle w:val="000000000000"/>
+              <w:rPr>
+                <w:rFonts w:eastAsia="Times New Roman"/>
+                <w:color w:val="000000"/>
+                <w:sz w:val="18"/>
+                <w:szCs w:val="18"/>
+                <w:lang w:eastAsia="fr-FR"/>
+              </w:rPr>
+            </w:pPr>
+          </w:p>
+        </w:tc>
+        <w:tc>
+          <w:tcPr>
+            <w:tcW w:w="2551" w:type="dxa"/>
+            <w:noWrap/>
+            <w:vAlign w:val="center"/>
+            <w:hideMark/>
+          </w:tcPr>
+          <w:p>
+            <w:pPr>
+              <w:jc w:val="center"/>
+              <w:cnfStyle w:val="000000000000"/>
+              <w:rPr>
+                <w:rFonts w:eastAsia="Times New Roman"/>
+                <w:color w:val="000000"/>
+                <w:sz w:val="18"/>
+                <w:szCs w:val="18"/>
+                <w:lang w:eastAsia="fr-FR"/>
+              </w:rPr>
+            </w:pPr>
+            <w:r>
+              <w:rPr>
+                <w:rFonts w:eastAsia="Times New Roman"/>
+                <w:color w:val="000000"/>
+                <w:sz w:val="18"/>
+                <w:szCs w:val="18"/>
+                <w:lang w:eastAsia="fr-FR"/>
+              </w:rPr>
+              <w:t>Le cube</w:t>
+            </w:r>
+            <w:r>
+              <w:rPr>
+                <w:rFonts w:eastAsia="Times New Roman"/>
+                <w:color w:val="000000"/>
+                <w:sz w:val="18"/>
+                <w:szCs w:val="18"/>
+                <w:lang w:eastAsia="fr-FR"/>
+              </w:rPr>
+              <w:t xml:space="preserve"> </w:t>
+            </w:r>
+            <w:r>
+              <w:rPr>
+                <w:rFonts w:eastAsia="Times New Roman"/>
+                <w:color w:val="000000"/>
+                <w:sz w:val="18"/>
+                <w:szCs w:val="18"/>
+                <w:lang w:eastAsia="fr-FR"/>
+              </w:rPr>
+              <w:t>forme une boucle avec d’autres cubes</w:t>
+            </w:r>
+          </w:p>
+        </w:tc>
+        <w:tc>
+          <w:tcPr>
+            <w:tcW w:w="6521" w:type="dxa"/>
+            <w:noWrap/>
+            <w:vAlign w:val="center"/>
+            <w:hideMark/>
+          </w:tcPr>
+          <w:p>
+            <w:pPr>
+              <w:cnfStyle w:val="000000000000"/>
+              <w:rPr>
+                <w:rFonts w:eastAsia="Times New Roman"/>
+                <w:color w:val="000000"/>
+                <w:sz w:val="18"/>
+                <w:szCs w:val="18"/>
+                <w:lang w:eastAsia="fr-FR"/>
+              </w:rPr>
+            </w:pPr>
+            <w:r>
+              <w:rPr>
+                <w:rFonts w:eastAsia="Times New Roman"/>
+                <w:color w:val="000000"/>
+                <w:sz w:val="18"/>
+                <w:szCs w:val="18"/>
+                <w:lang w:eastAsia="fr-FR"/>
+              </w:rPr>
+              <w:t>Un cube faisant partie d’une boucle de cubes</w:t>
+            </w:r>
+          </w:p>
+        </w:tc>
+        <w:tc>
+          <w:tcPr>
+            <w:tcW w:w="425" w:type="dxa"/>
+            <w:noWrap/>
+            <w:vAlign w:val="center"/>
+            <w:hideMark/>
+          </w:tcPr>
+          <w:p>
+            <w:pPr>
+              <w:cnfStyle w:val="000000000000"/>
+              <w:rPr>
+                <w:rFonts w:eastAsia="Times New Roman"/>
+                <w:color w:val="000000"/>
+                <w:sz w:val="18"/>
+                <w:szCs w:val="18"/>
+                <w:lang w:eastAsia="fr-FR"/>
+              </w:rPr>
+            </w:pPr>
+          </w:p>
+        </w:tc>
+        <w:tc>
+          <w:tcPr>
+            <w:tcW w:w="2268" w:type="dxa"/>
+            <w:noWrap/>
+            <w:vAlign w:val="center"/>
+            <w:hideMark/>
+          </w:tcPr>
+          <w:p>
+            <w:pPr>
+              <w:jc w:val="center"/>
+              <w:cnfStyle w:val="000000000000"/>
+              <w:rPr>
+                <w:rFonts w:eastAsia="Times New Roman"/>
+                <w:color w:val="000000"/>
+                <w:sz w:val="18"/>
+                <w:szCs w:val="18"/>
+                <w:lang w:eastAsia="fr-FR"/>
+              </w:rPr>
+            </w:pPr>
+            <w:r>
+              <w:rPr>
+                <w:rFonts w:eastAsia="Times New Roman"/>
+                <w:color w:val="000000"/>
+                <w:sz w:val="18"/>
+                <w:szCs w:val="18"/>
+                <w:lang w:eastAsia="fr-FR"/>
+              </w:rPr>
+              <w:t>false</w:t>
+            </w:r>
+          </w:p>
+        </w:tc>
+      </w:tr>
+      <w:tr>
+        <w:trPr>
+          <w:cnfStyle w:val="000000100000"/>
+          <w:trHeight w:val="377"/>
+        </w:trPr>
+        <w:tc>
+          <w:tcPr>
+            <w:cnfStyle w:val="001000000000"/>
+            <w:tcW w:w="1559" w:type="dxa"/>
+            <w:noWrap/>
+            <w:vAlign w:val="center"/>
+            <w:hideMark/>
+          </w:tcPr>
+          <w:p>
+            <w:pPr>
+              <w:jc w:val="center"/>
+              <w:rPr>
+                <w:rFonts w:eastAsia="Times New Roman"/>
+                <w:color w:val="000000"/>
+                <w:sz w:val="18"/>
+                <w:szCs w:val="18"/>
+                <w:lang w:eastAsia="fr-FR"/>
+              </w:rPr>
+            </w:pPr>
+          </w:p>
+        </w:tc>
+        <w:tc>
+          <w:tcPr>
+            <w:tcW w:w="2411" w:type="dxa"/>
+            <w:noWrap/>
+            <w:vAlign w:val="center"/>
+            <w:hideMark/>
+          </w:tcPr>
+          <w:p>
+            <w:pPr>
+              <w:jc w:val="center"/>
+              <w:cnfStyle w:val="000000100000"/>
+              <w:rPr>
+                <w:rFonts w:eastAsia="Times New Roman"/>
+                <w:color w:val="000000"/>
+                <w:sz w:val="18"/>
+                <w:szCs w:val="18"/>
+                <w:lang w:eastAsia="fr-FR"/>
+              </w:rPr>
+            </w:pPr>
+          </w:p>
+        </w:tc>
+        <w:tc>
+          <w:tcPr>
+            <w:tcW w:w="2551" w:type="dxa"/>
+            <w:noWrap/>
+            <w:vAlign w:val="center"/>
+            <w:hideMark/>
+          </w:tcPr>
+          <w:p>
+            <w:pPr>
+              <w:jc w:val="center"/>
+              <w:cnfStyle w:val="000000100000"/>
+              <w:rPr>
+                <w:rFonts w:eastAsia="Times New Roman"/>
+                <w:color w:val="000000"/>
+                <w:sz w:val="18"/>
+                <w:szCs w:val="18"/>
+                <w:lang w:eastAsia="fr-FR"/>
+              </w:rPr>
+            </w:pPr>
+            <w:r>
+              <w:rPr>
+                <w:rFonts w:eastAsia="Times New Roman"/>
+                <w:color w:val="000000"/>
+                <w:sz w:val="18"/>
+                <w:szCs w:val="18"/>
+                <w:lang w:eastAsia="fr-FR"/>
+              </w:rPr>
+              <w:t xml:space="preserve">Le cube </w:t>
+            </w:r>
+            <w:r>
+              <w:rPr>
+                <w:rFonts w:eastAsia="Times New Roman"/>
+                <w:color w:val="000000"/>
+                <w:sz w:val="18"/>
+                <w:szCs w:val="18"/>
+                <w:lang w:eastAsia="fr-FR"/>
+              </w:rPr>
+              <w:t>n’est</w:t>
+            </w:r>
+            <w:r>
+              <w:rPr>
+                <w:rFonts w:eastAsia="Times New Roman"/>
+                <w:color w:val="000000"/>
+                <w:sz w:val="18"/>
+                <w:szCs w:val="18"/>
+                <w:lang w:eastAsia="fr-FR"/>
+              </w:rPr>
+              <w:t xml:space="preserve"> pas relié à un cube valide </w:t>
+            </w:r>
+          </w:p>
+        </w:tc>
+        <w:tc>
+          <w:tcPr>
+            <w:tcW w:w="6521" w:type="dxa"/>
+            <w:noWrap/>
+            <w:vAlign w:val="center"/>
+            <w:hideMark/>
+          </w:tcPr>
+          <w:p>
+            <w:pPr>
+              <w:cnfStyle w:val="000000100000"/>
+              <w:rPr>
+                <w:rFonts w:eastAsia="Times New Roman"/>
+                <w:color w:val="000000"/>
+                <w:sz w:val="18"/>
+                <w:szCs w:val="18"/>
+                <w:lang w:eastAsia="fr-FR"/>
+              </w:rPr>
+            </w:pPr>
+            <w:r>
+              <w:rPr>
+                <w:rFonts w:eastAsia="Times New Roman"/>
+                <w:color w:val="000000"/>
+                <w:sz w:val="18"/>
+                <w:szCs w:val="18"/>
+                <w:lang w:eastAsia="fr-FR"/>
+              </w:rPr>
+              <w:t>Un cube relié à un identifiant ne pointant sur aucun cube</w:t>
+            </w:r>
+          </w:p>
+        </w:tc>
+        <w:tc>
+          <w:tcPr>
+            <w:tcW w:w="425" w:type="dxa"/>
+            <w:noWrap/>
+            <w:vAlign w:val="center"/>
+            <w:hideMark/>
+          </w:tcPr>
+          <w:p>
+            <w:pPr>
+              <w:jc w:val="center"/>
+              <w:cnfStyle w:val="000000100000"/>
+              <w:rPr>
+                <w:rFonts w:eastAsia="Times New Roman"/>
+                <w:color w:val="000000"/>
+                <w:sz w:val="18"/>
+                <w:szCs w:val="18"/>
+                <w:lang w:eastAsia="fr-FR"/>
+              </w:rPr>
+            </w:pPr>
+          </w:p>
+        </w:tc>
+        <w:tc>
+          <w:tcPr>
+            <w:tcW w:w="2268" w:type="dxa"/>
+            <w:noWrap/>
+            <w:vAlign w:val="center"/>
+            <w:hideMark/>
+          </w:tcPr>
+          <w:p>
+            <w:pPr>
+              <w:jc w:val="center"/>
+              <w:cnfStyle w:val="000000100000"/>
+              <w:rPr>
+                <w:rFonts w:eastAsia="Times New Roman"/>
+                <w:color w:val="000000"/>
+                <w:sz w:val="18"/>
+                <w:szCs w:val="18"/>
+                <w:lang w:eastAsia="fr-FR"/>
+              </w:rPr>
+            </w:pPr>
+            <w:r>
+              <w:rPr>
+                <w:rFonts w:eastAsia="Times New Roman"/>
+                <w:color w:val="000000"/>
+                <w:sz w:val="18"/>
+                <w:szCs w:val="18"/>
+                <w:lang w:eastAsia="fr-FR"/>
+              </w:rPr>
+              <w:t>false</w:t>
+            </w:r>
+          </w:p>
+        </w:tc>
+      </w:tr>
+      <w:tr>
+        <w:trPr>
+          <w:trHeight w:val="411"/>
+        </w:trPr>
+        <w:tc>
+          <w:tcPr>
+            <w:cnfStyle w:val="001000000000"/>
+            <w:tcW w:w="1559" w:type="dxa"/>
+            <w:noWrap/>
+            <w:vAlign w:val="center"/>
+            <w:hideMark/>
+          </w:tcPr>
+          <w:p>
+            <w:pPr>
+              <w:jc w:val="center"/>
+              <w:rPr>
+                <w:rFonts w:eastAsia="Times New Roman"/>
+                <w:color w:val="000000"/>
+                <w:sz w:val="18"/>
+                <w:szCs w:val="18"/>
+                <w:lang w:eastAsia="fr-FR"/>
+              </w:rPr>
+            </w:pPr>
+          </w:p>
+        </w:tc>
+        <w:tc>
+          <w:tcPr>
+            <w:tcW w:w="2411" w:type="dxa"/>
+            <w:noWrap/>
+            <w:vAlign w:val="center"/>
+            <w:hideMark/>
+          </w:tcPr>
+          <w:p>
+            <w:pPr>
+              <w:jc w:val="center"/>
+              <w:cnfStyle w:val="000000000000"/>
+              <w:rPr>
+                <w:rFonts w:eastAsia="Times New Roman"/>
+                <w:color w:val="000000"/>
+                <w:sz w:val="18"/>
+                <w:szCs w:val="18"/>
+                <w:lang w:eastAsia="fr-FR"/>
+              </w:rPr>
+            </w:pPr>
+          </w:p>
+        </w:tc>
+        <w:tc>
+          <w:tcPr>
+            <w:tcW w:w="2551" w:type="dxa"/>
+            <w:noWrap/>
+            <w:vAlign w:val="center"/>
+            <w:hideMark/>
+          </w:tcPr>
+          <w:p>
+            <w:pPr>
+              <w:jc w:val="center"/>
+              <w:cnfStyle w:val="000000000000"/>
+              <w:rPr>
+                <w:rFonts w:eastAsia="Times New Roman"/>
+                <w:color w:val="000000"/>
+                <w:sz w:val="18"/>
+                <w:szCs w:val="18"/>
+                <w:lang w:eastAsia="fr-FR"/>
+              </w:rPr>
+            </w:pPr>
+            <w:r>
+              <w:rPr>
+                <w:rFonts w:eastAsia="Times New Roman"/>
+                <w:color w:val="000000"/>
+                <w:sz w:val="18"/>
+                <w:szCs w:val="18"/>
+                <w:lang w:eastAsia="fr-FR"/>
+              </w:rPr>
+              <w:t>Le cube n</w:t>
+            </w:r>
+            <w:r>
+              <w:rPr>
+                <w:rFonts w:eastAsia="Times New Roman"/>
+                <w:color w:val="000000"/>
+                <w:sz w:val="18"/>
+                <w:szCs w:val="18"/>
+                <w:lang w:eastAsia="fr-FR"/>
+              </w:rPr>
+              <w:t xml:space="preserve">’est pas </w:t>
+            </w:r>
+            <w:r>
+              <w:rPr>
+                <w:rFonts w:eastAsia="Times New Roman"/>
+                <w:color w:val="000000"/>
+                <w:sz w:val="18"/>
+                <w:szCs w:val="18"/>
+                <w:lang w:eastAsia="fr-FR"/>
+              </w:rPr>
+              <w:t>relié à un identifiant de cube valide</w:t>
+            </w:r>
+          </w:p>
+        </w:tc>
+        <w:tc>
+          <w:tcPr>
+            <w:tcW w:w="6521" w:type="dxa"/>
+            <w:noWrap/>
+            <w:vAlign w:val="center"/>
+            <w:hideMark/>
+          </w:tcPr>
+          <w:p>
+            <w:pPr>
+              <w:cnfStyle w:val="000000000000"/>
+              <w:rPr>
+                <w:rFonts w:eastAsia="Times New Roman"/>
+                <w:color w:val="000000"/>
+                <w:sz w:val="18"/>
+                <w:szCs w:val="18"/>
+                <w:lang w:eastAsia="fr-FR"/>
+              </w:rPr>
+            </w:pPr>
+            <w:r>
+              <w:rPr>
+                <w:rFonts w:eastAsia="Times New Roman"/>
+                <w:color w:val="000000"/>
+                <w:sz w:val="18"/>
+                <w:szCs w:val="18"/>
+                <w:lang w:eastAsia="fr-FR"/>
+              </w:rPr>
+              <w:t>Un cube n’étant relié à aucun identifiant</w:t>
+            </w:r>
+          </w:p>
+        </w:tc>
+        <w:tc>
+          <w:tcPr>
+            <w:tcW w:w="425" w:type="dxa"/>
+            <w:noWrap/>
+            <w:vAlign w:val="center"/>
+            <w:hideMark/>
+          </w:tcPr>
+          <w:p>
+            <w:pPr>
+              <w:jc w:val="center"/>
+              <w:cnfStyle w:val="000000000000"/>
+              <w:rPr>
+                <w:rFonts w:eastAsia="Times New Roman"/>
+                <w:color w:val="000000"/>
+                <w:sz w:val="18"/>
+                <w:szCs w:val="18"/>
+                <w:lang w:eastAsia="fr-FR"/>
+              </w:rPr>
+            </w:pPr>
+          </w:p>
+        </w:tc>
+        <w:tc>
+          <w:tcPr>
+            <w:tcW w:w="2268" w:type="dxa"/>
+            <w:noWrap/>
+            <w:vAlign w:val="center"/>
+            <w:hideMark/>
+          </w:tcPr>
+          <w:p>
+            <w:pPr>
+              <w:jc w:val="center"/>
+              <w:cnfStyle w:val="000000000000"/>
+              <w:rPr>
+                <w:rFonts w:eastAsia="Times New Roman"/>
+                <w:color w:val="000000"/>
+                <w:sz w:val="18"/>
+                <w:szCs w:val="18"/>
+                <w:lang w:eastAsia="fr-FR"/>
+              </w:rPr>
+            </w:pPr>
+            <w:r>
+              <w:rPr>
+                <w:rFonts w:eastAsia="Times New Roman"/>
+                <w:color w:val="000000"/>
+                <w:sz w:val="18"/>
+                <w:szCs w:val="18"/>
+                <w:lang w:eastAsia="fr-FR"/>
+              </w:rPr>
+              <w:t>false</w:t>
+            </w:r>
+          </w:p>
+        </w:tc>
+      </w:tr>
+      <w:tr>
+        <w:trPr>
+          <w:cnfStyle w:val="000000100000"/>
+          <w:trHeight w:val="411"/>
+        </w:trPr>
+        <w:tc>
+          <w:tcPr>
+            <w:cnfStyle w:val="001000000000"/>
+            <w:tcW w:w="1559" w:type="dxa"/>
+            <w:noWrap/>
+            <w:vAlign w:val="center"/>
+            <w:hideMark/>
+          </w:tcPr>
+          <w:p>
+            <w:pPr>
+              <w:jc w:val="center"/>
+              <w:rPr>
+                <w:rFonts w:eastAsia="Times New Roman"/>
+                <w:color w:val="000000"/>
+                <w:sz w:val="18"/>
+                <w:szCs w:val="18"/>
+                <w:lang w:eastAsia="fr-FR"/>
+              </w:rPr>
+            </w:pPr>
+          </w:p>
+        </w:tc>
+        <w:tc>
+          <w:tcPr>
+            <w:tcW w:w="2411" w:type="dxa"/>
+            <w:noWrap/>
+            <w:vAlign w:val="center"/>
+            <w:hideMark/>
+          </w:tcPr>
+          <w:p>
+            <w:pPr>
+              <w:jc w:val="center"/>
+              <w:cnfStyle w:val="000000100000"/>
+              <w:rPr>
+                <w:rFonts w:eastAsia="Times New Roman"/>
+                <w:color w:val="000000"/>
+                <w:sz w:val="18"/>
+                <w:szCs w:val="18"/>
+                <w:lang w:eastAsia="fr-FR"/>
+              </w:rPr>
+            </w:pPr>
+            <w:r>
+              <w:rPr>
+                <w:rFonts w:eastAsia="Times New Roman"/>
+                <w:color w:val="000000"/>
+                <w:sz w:val="18"/>
+                <w:szCs w:val="18"/>
+                <w:lang w:eastAsia="fr-FR"/>
+              </w:rPr>
+              <w:t>sera</w:t>
+            </w:r>
+            <w:r>
+              <w:rPr>
+                <w:rFonts w:eastAsia="Times New Roman"/>
+                <w:color w:val="000000"/>
+                <w:sz w:val="18"/>
+                <w:szCs w:val="18"/>
+                <w:lang w:eastAsia="fr-FR"/>
+              </w:rPr>
+              <w:t>RelieATable(EcoAgent)</w:t>
+            </w:r>
+          </w:p>
+        </w:tc>
+        <w:tc>
+          <w:tcPr>
+            <w:tcW w:w="2551" w:type="dxa"/>
+            <w:noWrap/>
+            <w:vAlign w:val="center"/>
+            <w:hideMark/>
+          </w:tcPr>
+          <w:p>
+            <w:pPr>
+              <w:jc w:val="center"/>
+              <w:cnfStyle w:val="000000100000"/>
+              <w:rPr>
+                <w:rFonts w:eastAsia="Times New Roman"/>
+                <w:color w:val="000000"/>
+                <w:sz w:val="18"/>
+                <w:szCs w:val="18"/>
+                <w:lang w:eastAsia="fr-FR"/>
+              </w:rPr>
+            </w:pPr>
+            <w:r>
+              <w:rPr>
+                <w:rFonts w:eastAsia="Times New Roman"/>
+                <w:color w:val="000000"/>
+                <w:sz w:val="18"/>
+                <w:szCs w:val="18"/>
+                <w:lang w:eastAsia="fr-FR"/>
+              </w:rPr>
+              <w:t xml:space="preserve">Le cube </w:t>
+            </w:r>
+            <w:r>
+              <w:rPr>
+                <w:rFonts w:eastAsia="Times New Roman"/>
+                <w:color w:val="000000"/>
+                <w:sz w:val="18"/>
+                <w:szCs w:val="18"/>
+                <w:lang w:eastAsia="fr-FR"/>
+              </w:rPr>
+              <w:t>sera</w:t>
+            </w:r>
+            <w:r>
+              <w:rPr>
+                <w:rFonts w:eastAsia="Times New Roman"/>
+                <w:color w:val="000000"/>
+                <w:sz w:val="18"/>
+                <w:szCs w:val="18"/>
+                <w:lang w:eastAsia="fr-FR"/>
+              </w:rPr>
+              <w:t xml:space="preserve"> bien relié à la table</w:t>
+            </w:r>
+          </w:p>
+        </w:tc>
+        <w:tc>
+          <w:tcPr>
+            <w:tcW w:w="6521" w:type="dxa"/>
+            <w:noWrap/>
+            <w:vAlign w:val="center"/>
+            <w:hideMark/>
+          </w:tcPr>
+          <w:p>
+            <w:pPr>
+              <w:cnfStyle w:val="000000100000"/>
+              <w:rPr>
+                <w:rFonts w:eastAsia="Times New Roman"/>
+                <w:color w:val="000000"/>
+                <w:sz w:val="18"/>
+                <w:szCs w:val="18"/>
+                <w:lang w:eastAsia="fr-FR"/>
+              </w:rPr>
+            </w:pPr>
+            <w:r>
+              <w:rPr>
+                <w:rFonts w:eastAsia="Times New Roman"/>
+                <w:color w:val="000000"/>
+                <w:sz w:val="18"/>
+                <w:szCs w:val="18"/>
+                <w:lang w:eastAsia="fr-FR"/>
+              </w:rPr>
+              <w:t xml:space="preserve">Un cube </w:t>
+            </w:r>
+            <w:r>
+              <w:rPr>
+                <w:rFonts w:eastAsia="Times New Roman"/>
+                <w:color w:val="000000"/>
+                <w:sz w:val="18"/>
+                <w:szCs w:val="18"/>
+                <w:lang w:eastAsia="fr-FR"/>
+              </w:rPr>
+              <w:t>qui sera relié</w:t>
+            </w:r>
+            <w:r>
+              <w:rPr>
+                <w:rFonts w:eastAsia="Times New Roman"/>
+                <w:color w:val="000000"/>
+                <w:sz w:val="18"/>
+                <w:szCs w:val="18"/>
+                <w:lang w:eastAsia="fr-FR"/>
+              </w:rPr>
+              <w:t xml:space="preserve"> </w:t>
+            </w:r>
+            <w:r>
+              <w:rPr>
+                <w:rFonts w:eastAsia="Times New Roman"/>
+                <w:color w:val="000000"/>
+                <w:sz w:val="18"/>
+                <w:szCs w:val="18"/>
+                <w:lang w:eastAsia="fr-FR"/>
+              </w:rPr>
+              <w:t>in</w:t>
+            </w:r>
+            <w:r>
+              <w:rPr>
+                <w:rFonts w:eastAsia="Times New Roman"/>
+                <w:color w:val="000000"/>
+                <w:sz w:val="18"/>
+                <w:szCs w:val="18"/>
+                <w:lang w:eastAsia="fr-FR"/>
+              </w:rPr>
+              <w:t xml:space="preserve">directement </w:t>
+            </w:r>
+            <w:r>
+              <w:rPr>
+                <w:rFonts w:eastAsia="Times New Roman"/>
+                <w:color w:val="000000"/>
+                <w:sz w:val="18"/>
+                <w:szCs w:val="18"/>
+                <w:lang w:eastAsia="fr-FR"/>
+              </w:rPr>
+              <w:t>à la table</w:t>
+            </w:r>
+          </w:p>
+        </w:tc>
+        <w:tc>
+          <w:tcPr>
+            <w:tcW w:w="425" w:type="dxa"/>
+            <w:noWrap/>
+            <w:vAlign w:val="center"/>
+            <w:hideMark/>
+          </w:tcPr>
+          <w:p>
+            <w:pPr>
+              <w:jc w:val="center"/>
+              <w:cnfStyle w:val="000000100000"/>
+              <w:rPr>
+                <w:rFonts w:eastAsia="Times New Roman"/>
+                <w:color w:val="000000"/>
+                <w:sz w:val="18"/>
+                <w:szCs w:val="18"/>
+                <w:lang w:eastAsia="fr-FR"/>
+              </w:rPr>
+            </w:pPr>
+          </w:p>
+        </w:tc>
+        <w:tc>
+          <w:tcPr>
+            <w:tcW w:w="2268" w:type="dxa"/>
+            <w:noWrap/>
+            <w:vAlign w:val="center"/>
+            <w:hideMark/>
+          </w:tcPr>
+          <w:p>
+            <w:pPr>
+              <w:jc w:val="center"/>
+              <w:cnfStyle w:val="000000100000"/>
+              <w:rPr>
+                <w:rFonts w:eastAsia="Times New Roman"/>
+                <w:color w:val="000000"/>
+                <w:sz w:val="18"/>
+                <w:szCs w:val="18"/>
+                <w:lang w:eastAsia="fr-FR"/>
+              </w:rPr>
+            </w:pPr>
+            <w:r>
+              <w:rPr>
+                <w:rFonts w:eastAsia="Times New Roman"/>
+                <w:color w:val="000000"/>
+                <w:sz w:val="18"/>
+                <w:szCs w:val="18"/>
+                <w:lang w:eastAsia="fr-FR"/>
+              </w:rPr>
+              <w:t>true</w:t>
+            </w:r>
+          </w:p>
+        </w:tc>
+      </w:tr>
+      <w:tr>
+        <w:trPr>
+          <w:trHeight w:val="411"/>
+        </w:trPr>
+        <w:tc>
+          <w:tcPr>
+            <w:cnfStyle w:val="001000000000"/>
+            <w:tcW w:w="1559" w:type="dxa"/>
+            <w:noWrap/>
+            <w:vAlign w:val="center"/>
+            <w:hideMark/>
+          </w:tcPr>
+          <w:p>
+            <w:pPr>
+              <w:jc w:val="center"/>
+              <w:rPr>
+                <w:rFonts w:eastAsia="Times New Roman"/>
+                <w:color w:val="000000"/>
+                <w:sz w:val="18"/>
+                <w:szCs w:val="18"/>
+                <w:lang w:eastAsia="fr-FR"/>
+              </w:rPr>
+            </w:pPr>
+          </w:p>
+        </w:tc>
+        <w:tc>
+          <w:tcPr>
+            <w:tcW w:w="2411" w:type="dxa"/>
+            <w:noWrap/>
+            <w:vAlign w:val="center"/>
+            <w:hideMark/>
+          </w:tcPr>
+          <w:p>
+            <w:pPr>
+              <w:jc w:val="center"/>
+              <w:cnfStyle w:val="000000000000"/>
+              <w:rPr>
+                <w:rFonts w:eastAsia="Times New Roman"/>
+                <w:color w:val="000000"/>
+                <w:sz w:val="18"/>
+                <w:szCs w:val="18"/>
+                <w:lang w:eastAsia="fr-FR"/>
+              </w:rPr>
+            </w:pPr>
+          </w:p>
+        </w:tc>
+        <w:tc>
+          <w:tcPr>
+            <w:tcW w:w="2551" w:type="dxa"/>
+            <w:noWrap/>
+            <w:vAlign w:val="center"/>
+            <w:hideMark/>
+          </w:tcPr>
+          <w:p>
+            <w:pPr>
+              <w:jc w:val="center"/>
+              <w:cnfStyle w:val="000000000000"/>
+              <w:rPr>
+                <w:rFonts w:eastAsia="Times New Roman"/>
+                <w:color w:val="000000"/>
+                <w:sz w:val="18"/>
+                <w:szCs w:val="18"/>
+                <w:lang w:eastAsia="fr-FR"/>
+              </w:rPr>
+            </w:pPr>
+            <w:r>
+              <w:rPr>
+                <w:rFonts w:eastAsia="Times New Roman"/>
+                <w:color w:val="000000"/>
+                <w:sz w:val="18"/>
+                <w:szCs w:val="18"/>
+                <w:lang w:eastAsia="fr-FR"/>
+              </w:rPr>
+              <w:t>Le cube forme</w:t>
+            </w:r>
+            <w:r>
+              <w:rPr>
+                <w:rFonts w:eastAsia="Times New Roman"/>
+                <w:color w:val="000000"/>
+                <w:sz w:val="18"/>
+                <w:szCs w:val="18"/>
+                <w:lang w:eastAsia="fr-FR"/>
+              </w:rPr>
+              <w:t>ra</w:t>
+            </w:r>
+            <w:r>
+              <w:rPr>
+                <w:rFonts w:eastAsia="Times New Roman"/>
+                <w:color w:val="000000"/>
+                <w:sz w:val="18"/>
+                <w:szCs w:val="18"/>
+                <w:lang w:eastAsia="fr-FR"/>
+              </w:rPr>
+              <w:t xml:space="preserve"> une boucle avec d’autres cubes</w:t>
+            </w:r>
+          </w:p>
+        </w:tc>
+        <w:tc>
+          <w:tcPr>
+            <w:tcW w:w="6521" w:type="dxa"/>
+            <w:noWrap/>
+            <w:vAlign w:val="center"/>
+            <w:hideMark/>
+          </w:tcPr>
+          <w:p>
+            <w:pPr>
+              <w:cnfStyle w:val="000000000000"/>
+              <w:rPr>
+                <w:rFonts w:eastAsia="Times New Roman"/>
+                <w:color w:val="000000"/>
+                <w:sz w:val="18"/>
+                <w:szCs w:val="18"/>
+                <w:lang w:eastAsia="fr-FR"/>
+              </w:rPr>
+            </w:pPr>
+            <w:r>
+              <w:rPr>
+                <w:rFonts w:eastAsia="Times New Roman"/>
+                <w:color w:val="000000"/>
+                <w:sz w:val="18"/>
+                <w:szCs w:val="18"/>
+                <w:lang w:eastAsia="fr-FR"/>
+              </w:rPr>
+              <w:t xml:space="preserve">Un cube </w:t>
+            </w:r>
+            <w:r>
+              <w:rPr>
+                <w:rFonts w:eastAsia="Times New Roman"/>
+                <w:color w:val="000000"/>
+                <w:sz w:val="18"/>
+                <w:szCs w:val="18"/>
+                <w:lang w:eastAsia="fr-FR"/>
+              </w:rPr>
+              <w:t>qui fera</w:t>
+            </w:r>
+            <w:r>
+              <w:rPr>
+                <w:rFonts w:eastAsia="Times New Roman"/>
+                <w:color w:val="000000"/>
+                <w:sz w:val="18"/>
+                <w:szCs w:val="18"/>
+                <w:lang w:eastAsia="fr-FR"/>
+              </w:rPr>
+              <w:t xml:space="preserve"> partie d’une boucle de cubes</w:t>
+            </w:r>
+          </w:p>
+        </w:tc>
+        <w:tc>
+          <w:tcPr>
+            <w:tcW w:w="425" w:type="dxa"/>
+            <w:noWrap/>
+            <w:vAlign w:val="center"/>
+            <w:hideMark/>
+          </w:tcPr>
+          <w:p>
+            <w:pPr>
+              <w:jc w:val="center"/>
+              <w:cnfStyle w:val="000000000000"/>
+              <w:rPr>
+                <w:rFonts w:eastAsia="Times New Roman"/>
+                <w:color w:val="000000"/>
+                <w:sz w:val="18"/>
+                <w:szCs w:val="18"/>
+                <w:lang w:eastAsia="fr-FR"/>
+              </w:rPr>
+            </w:pPr>
+          </w:p>
+        </w:tc>
+        <w:tc>
+          <w:tcPr>
+            <w:tcW w:w="2268" w:type="dxa"/>
+            <w:noWrap/>
+            <w:vAlign w:val="center"/>
+            <w:hideMark/>
+          </w:tcPr>
+          <w:p>
+            <w:pPr>
+              <w:jc w:val="center"/>
+              <w:cnfStyle w:val="000000000000"/>
+              <w:rPr>
+                <w:rFonts w:eastAsia="Times New Roman"/>
+                <w:color w:val="000000"/>
+                <w:sz w:val="18"/>
+                <w:szCs w:val="18"/>
+                <w:lang w:eastAsia="fr-FR"/>
+              </w:rPr>
+            </w:pPr>
+            <w:r>
+              <w:rPr>
+                <w:rFonts w:eastAsia="Times New Roman"/>
+                <w:color w:val="000000"/>
+                <w:sz w:val="18"/>
+                <w:szCs w:val="18"/>
+                <w:lang w:eastAsia="fr-FR"/>
+              </w:rPr>
+              <w:t>false</w:t>
+            </w:r>
+          </w:p>
+        </w:tc>
+      </w:tr>
+      <w:tr>
+        <w:trPr>
+          <w:cnfStyle w:val="000000100000"/>
+          <w:trHeight w:val="411"/>
+        </w:trPr>
+        <w:tc>
+          <w:tcPr>
+            <w:cnfStyle w:val="001000000000"/>
+            <w:tcW w:w="1559" w:type="dxa"/>
+            <w:noWrap/>
+            <w:vAlign w:val="center"/>
+            <w:hideMark/>
+          </w:tcPr>
+          <w:p>
+            <w:pPr>
+              <w:jc w:val="center"/>
+              <w:rPr>
+                <w:rFonts w:eastAsia="Times New Roman"/>
+                <w:color w:val="000000"/>
+                <w:sz w:val="18"/>
+                <w:szCs w:val="18"/>
+                <w:lang w:eastAsia="fr-FR"/>
+              </w:rPr>
+            </w:pPr>
+          </w:p>
+        </w:tc>
+        <w:tc>
+          <w:tcPr>
+            <w:tcW w:w="2411" w:type="dxa"/>
+            <w:noWrap/>
+            <w:vAlign w:val="center"/>
+            <w:hideMark/>
+          </w:tcPr>
+          <w:p>
+            <w:pPr>
+              <w:jc w:val="center"/>
+              <w:cnfStyle w:val="000000100000"/>
+              <w:rPr>
+                <w:rFonts w:eastAsia="Times New Roman"/>
+                <w:color w:val="000000"/>
+                <w:sz w:val="18"/>
+                <w:szCs w:val="18"/>
+                <w:lang w:eastAsia="fr-FR"/>
+              </w:rPr>
+            </w:pPr>
+          </w:p>
+        </w:tc>
+        <w:tc>
+          <w:tcPr>
+            <w:tcW w:w="2551" w:type="dxa"/>
+            <w:noWrap/>
+            <w:vAlign w:val="center"/>
+            <w:hideMark/>
+          </w:tcPr>
+          <w:p>
+            <w:pPr>
+              <w:jc w:val="center"/>
+              <w:cnfStyle w:val="000000100000"/>
+              <w:rPr>
+                <w:rFonts w:eastAsia="Times New Roman"/>
+                <w:color w:val="000000"/>
+                <w:sz w:val="18"/>
+                <w:szCs w:val="18"/>
+                <w:lang w:eastAsia="fr-FR"/>
+              </w:rPr>
+            </w:pPr>
+            <w:r>
+              <w:rPr>
+                <w:rFonts w:eastAsia="Times New Roman"/>
+                <w:color w:val="000000"/>
+                <w:sz w:val="18"/>
+                <w:szCs w:val="18"/>
+                <w:lang w:eastAsia="fr-FR"/>
+              </w:rPr>
+              <w:t xml:space="preserve">Le cube </w:t>
+            </w:r>
+            <w:r>
+              <w:rPr>
+                <w:rFonts w:eastAsia="Times New Roman"/>
+                <w:color w:val="000000"/>
+                <w:sz w:val="18"/>
+                <w:szCs w:val="18"/>
+                <w:lang w:eastAsia="fr-FR"/>
+              </w:rPr>
+              <w:t xml:space="preserve">ne sera pas relié à un cube valide </w:t>
+            </w:r>
+          </w:p>
+        </w:tc>
+        <w:tc>
+          <w:tcPr>
+            <w:tcW w:w="6521" w:type="dxa"/>
+            <w:noWrap/>
+            <w:vAlign w:val="center"/>
+            <w:hideMark/>
+          </w:tcPr>
+          <w:p>
+            <w:pPr>
+              <w:cnfStyle w:val="000000100000"/>
+              <w:rPr>
+                <w:rFonts w:eastAsia="Times New Roman"/>
+                <w:color w:val="000000"/>
+                <w:sz w:val="18"/>
+                <w:szCs w:val="18"/>
+                <w:lang w:eastAsia="fr-FR"/>
+              </w:rPr>
+            </w:pPr>
+            <w:r>
+              <w:rPr>
+                <w:rFonts w:eastAsia="Times New Roman"/>
+                <w:color w:val="000000"/>
+                <w:sz w:val="18"/>
+                <w:szCs w:val="18"/>
+                <w:lang w:eastAsia="fr-FR"/>
+              </w:rPr>
+              <w:t xml:space="preserve">Un cube </w:t>
+            </w:r>
+            <w:r>
+              <w:rPr>
+                <w:rFonts w:eastAsia="Times New Roman"/>
+                <w:color w:val="000000"/>
+                <w:sz w:val="18"/>
+                <w:szCs w:val="18"/>
+                <w:lang w:eastAsia="fr-FR"/>
+              </w:rPr>
+              <w:t>qui sera relié</w:t>
+            </w:r>
+            <w:r>
+              <w:rPr>
+                <w:rFonts w:eastAsia="Times New Roman"/>
+                <w:color w:val="000000"/>
+                <w:sz w:val="18"/>
+                <w:szCs w:val="18"/>
+                <w:lang w:eastAsia="fr-FR"/>
+              </w:rPr>
+              <w:t xml:space="preserve"> à un identifiant ne pointant sur aucun cube</w:t>
+            </w:r>
+          </w:p>
+        </w:tc>
+        <w:tc>
+          <w:tcPr>
+            <w:tcW w:w="425" w:type="dxa"/>
+            <w:noWrap/>
+            <w:vAlign w:val="center"/>
+            <w:hideMark/>
+          </w:tcPr>
+          <w:p>
+            <w:pPr>
+              <w:jc w:val="center"/>
+              <w:cnfStyle w:val="000000100000"/>
+              <w:rPr>
+                <w:rFonts w:eastAsia="Times New Roman"/>
+                <w:color w:val="000000"/>
+                <w:sz w:val="18"/>
+                <w:szCs w:val="18"/>
+                <w:lang w:eastAsia="fr-FR"/>
+              </w:rPr>
+            </w:pPr>
+          </w:p>
+        </w:tc>
+        <w:tc>
+          <w:tcPr>
+            <w:tcW w:w="2268" w:type="dxa"/>
+            <w:noWrap/>
+            <w:vAlign w:val="center"/>
+            <w:hideMark/>
+          </w:tcPr>
+          <w:p>
+            <w:pPr>
+              <w:jc w:val="center"/>
+              <w:cnfStyle w:val="000000100000"/>
+              <w:rPr>
+                <w:rFonts w:eastAsia="Times New Roman"/>
+                <w:color w:val="000000"/>
+                <w:sz w:val="18"/>
+                <w:szCs w:val="18"/>
+                <w:lang w:eastAsia="fr-FR"/>
+              </w:rPr>
+            </w:pPr>
+            <w:r>
+              <w:rPr>
+                <w:rFonts w:eastAsia="Times New Roman"/>
+                <w:color w:val="000000"/>
+                <w:sz w:val="18"/>
+                <w:szCs w:val="18"/>
+                <w:lang w:eastAsia="fr-FR"/>
+              </w:rPr>
+              <w:t>false</w:t>
+            </w:r>
+          </w:p>
+        </w:tc>
+      </w:tr>
+      <w:tr>
+        <w:trPr>
+          <w:trHeight w:val="411"/>
+        </w:trPr>
+        <w:tc>
+          <w:tcPr>
+            <w:cnfStyle w:val="001000000000"/>
+            <w:tcW w:w="1559" w:type="dxa"/>
+            <w:noWrap/>
+            <w:vAlign w:val="center"/>
+            <w:hideMark/>
+          </w:tcPr>
+          <w:p>
+            <w:pPr>
+              <w:jc w:val="center"/>
+              <w:rPr>
+                <w:rFonts w:eastAsia="Times New Roman"/>
+                <w:color w:val="000000"/>
+                <w:sz w:val="18"/>
+                <w:szCs w:val="18"/>
+                <w:lang w:eastAsia="fr-FR"/>
+              </w:rPr>
+            </w:pPr>
+          </w:p>
+        </w:tc>
+        <w:tc>
+          <w:tcPr>
+            <w:tcW w:w="2411" w:type="dxa"/>
+            <w:noWrap/>
+            <w:vAlign w:val="center"/>
+            <w:hideMark/>
+          </w:tcPr>
+          <w:p>
+            <w:pPr>
+              <w:jc w:val="center"/>
+              <w:cnfStyle w:val="000000000000"/>
+              <w:rPr>
+                <w:rFonts w:eastAsia="Times New Roman"/>
+                <w:color w:val="000000"/>
+                <w:sz w:val="18"/>
+                <w:szCs w:val="18"/>
+                <w:lang w:eastAsia="fr-FR"/>
+              </w:rPr>
+            </w:pPr>
+          </w:p>
+        </w:tc>
+        <w:tc>
+          <w:tcPr>
+            <w:tcW w:w="2551" w:type="dxa"/>
+            <w:noWrap/>
+            <w:vAlign w:val="center"/>
+            <w:hideMark/>
+          </w:tcPr>
+          <w:p>
+            <w:pPr>
+              <w:jc w:val="center"/>
+              <w:cnfStyle w:val="000000000000"/>
+              <w:rPr>
+                <w:rFonts w:eastAsia="Times New Roman"/>
+                <w:color w:val="000000"/>
+                <w:sz w:val="18"/>
+                <w:szCs w:val="18"/>
+                <w:lang w:eastAsia="fr-FR"/>
+              </w:rPr>
+            </w:pPr>
+            <w:r>
+              <w:rPr>
+                <w:rFonts w:eastAsia="Times New Roman"/>
+                <w:color w:val="000000"/>
+                <w:sz w:val="18"/>
+                <w:szCs w:val="18"/>
+                <w:lang w:eastAsia="fr-FR"/>
+              </w:rPr>
+              <w:t xml:space="preserve">Le cube </w:t>
+            </w:r>
+            <w:r>
+              <w:rPr>
+                <w:rFonts w:eastAsia="Times New Roman"/>
+                <w:color w:val="000000"/>
+                <w:sz w:val="18"/>
+                <w:szCs w:val="18"/>
+                <w:lang w:eastAsia="fr-FR"/>
+              </w:rPr>
+              <w:t>ne sera pas relié à un identifiant de cube valide</w:t>
+            </w:r>
+          </w:p>
+        </w:tc>
+        <w:tc>
+          <w:tcPr>
+            <w:tcW w:w="6521" w:type="dxa"/>
+            <w:noWrap/>
+            <w:vAlign w:val="center"/>
+            <w:hideMark/>
+          </w:tcPr>
+          <w:p>
+            <w:pPr>
+              <w:cnfStyle w:val="000000000000"/>
+              <w:rPr>
+                <w:rFonts w:eastAsia="Times New Roman"/>
+                <w:color w:val="000000"/>
+                <w:sz w:val="18"/>
+                <w:szCs w:val="18"/>
+                <w:lang w:eastAsia="fr-FR"/>
+              </w:rPr>
+            </w:pPr>
+            <w:r>
+              <w:rPr>
+                <w:rFonts w:eastAsia="Times New Roman"/>
+                <w:color w:val="000000"/>
+                <w:sz w:val="18"/>
+                <w:szCs w:val="18"/>
+                <w:lang w:eastAsia="fr-FR"/>
+              </w:rPr>
+              <w:t xml:space="preserve">Un cube </w:t>
+            </w:r>
+            <w:r>
+              <w:rPr>
+                <w:rFonts w:eastAsia="Times New Roman"/>
+                <w:color w:val="000000"/>
+                <w:sz w:val="18"/>
+                <w:szCs w:val="18"/>
+                <w:lang w:eastAsia="fr-FR"/>
+              </w:rPr>
+              <w:t>qui ne sera relié</w:t>
+            </w:r>
+            <w:r>
+              <w:rPr>
+                <w:rFonts w:eastAsia="Times New Roman"/>
+                <w:color w:val="000000"/>
+                <w:sz w:val="18"/>
+                <w:szCs w:val="18"/>
+                <w:lang w:eastAsia="fr-FR"/>
+              </w:rPr>
+              <w:t xml:space="preserve"> à aucun identifiant</w:t>
+            </w:r>
+          </w:p>
+        </w:tc>
+        <w:tc>
+          <w:tcPr>
+            <w:tcW w:w="425" w:type="dxa"/>
+            <w:noWrap/>
+            <w:vAlign w:val="center"/>
+            <w:hideMark/>
+          </w:tcPr>
+          <w:p>
+            <w:pPr>
+              <w:jc w:val="center"/>
+              <w:cnfStyle w:val="000000000000"/>
+              <w:rPr>
+                <w:rFonts w:eastAsia="Times New Roman"/>
+                <w:color w:val="000000"/>
+                <w:sz w:val="18"/>
+                <w:szCs w:val="18"/>
+                <w:lang w:eastAsia="fr-FR"/>
+              </w:rPr>
+            </w:pPr>
+          </w:p>
+        </w:tc>
+        <w:tc>
+          <w:tcPr>
+            <w:tcW w:w="2268" w:type="dxa"/>
+            <w:noWrap/>
+            <w:vAlign w:val="center"/>
+            <w:hideMark/>
+          </w:tcPr>
+          <w:p>
+            <w:pPr>
+              <w:jc w:val="center"/>
+              <w:cnfStyle w:val="000000000000"/>
+              <w:rPr>
+                <w:rFonts w:eastAsia="Times New Roman"/>
+                <w:color w:val="000000"/>
+                <w:sz w:val="18"/>
+                <w:szCs w:val="18"/>
+                <w:lang w:eastAsia="fr-FR"/>
+              </w:rPr>
+            </w:pPr>
+            <w:r>
+              <w:rPr>
+                <w:rFonts w:eastAsia="Times New Roman"/>
+                <w:color w:val="000000"/>
+                <w:sz w:val="18"/>
+                <w:szCs w:val="18"/>
+                <w:lang w:eastAsia="fr-FR"/>
+              </w:rPr>
+              <w:t>false</w:t>
+            </w:r>
+          </w:p>
+        </w:tc>
+      </w:tr>
+      <w:tr>
+        <w:trPr>
+          <w:cnfStyle w:val="000000100000"/>
+          <w:trHeight w:val="477"/>
+        </w:trPr>
+        <w:tc>
+          <w:tcPr>
+            <w:cnfStyle w:val="001000000000"/>
+            <w:tcW w:w="1559" w:type="dxa"/>
+            <w:noWrap/>
+            <w:vAlign w:val="center"/>
+            <w:hideMark/>
+          </w:tcPr>
+          <w:p>
+            <w:pPr>
+              <w:jc w:val="center"/>
+              <w:rPr>
+                <w:rFonts w:eastAsia="Times New Roman"/>
+                <w:color w:val="000000"/>
+                <w:sz w:val="18"/>
+                <w:szCs w:val="18"/>
+                <w:lang w:eastAsia="fr-FR"/>
+              </w:rPr>
+            </w:pPr>
+          </w:p>
+        </w:tc>
+        <w:tc>
+          <w:tcPr>
+            <w:tcW w:w="2411" w:type="dxa"/>
+            <w:noWrap/>
+            <w:vAlign w:val="center"/>
+            <w:hideMark/>
+          </w:tcPr>
+          <w:p>
+            <w:pPr>
+              <w:jc w:val="center"/>
+              <w:cnfStyle w:val="000000100000"/>
+              <w:rPr>
+                <w:rFonts w:eastAsia="Times New Roman"/>
+                <w:color w:val="000000"/>
+                <w:sz w:val="18"/>
+                <w:szCs w:val="18"/>
+                <w:lang w:eastAsia="fr-FR"/>
+              </w:rPr>
+            </w:pPr>
+            <w:r>
+              <w:rPr>
+                <w:rFonts w:eastAsia="Times New Roman"/>
+                <w:color w:val="000000"/>
+                <w:sz w:val="18"/>
+                <w:szCs w:val="18"/>
+                <w:lang w:eastAsia="fr-FR"/>
+              </w:rPr>
+              <w:t>verifier()</w:t>
+            </w:r>
+          </w:p>
+        </w:tc>
+        <w:tc>
+          <w:tcPr>
+            <w:tcW w:w="2551" w:type="dxa"/>
+            <w:noWrap/>
+            <w:vAlign w:val="center"/>
+            <w:hideMark/>
+          </w:tcPr>
+          <w:p>
+            <w:pPr>
+              <w:jc w:val="center"/>
+              <w:cnfStyle w:val="000000100000"/>
+              <w:rPr>
+                <w:rFonts w:eastAsia="Times New Roman"/>
+                <w:color w:val="000000"/>
+                <w:sz w:val="18"/>
+                <w:szCs w:val="18"/>
+                <w:lang w:eastAsia="fr-FR"/>
+              </w:rPr>
+            </w:pPr>
+            <w:r>
+              <w:rPr>
+                <w:rFonts w:eastAsia="Times New Roman"/>
+                <w:color w:val="000000"/>
+                <w:sz w:val="18"/>
+                <w:szCs w:val="18"/>
+                <w:lang w:eastAsia="fr-FR"/>
+              </w:rPr>
+              <w:t xml:space="preserve">Les cubes sont bien </w:t>
+            </w:r>
+            <w:r>
+              <w:rPr>
+                <w:rFonts w:eastAsia="Times New Roman"/>
+                <w:color w:val="000000"/>
+                <w:sz w:val="18"/>
+                <w:szCs w:val="18"/>
+                <w:lang w:eastAsia="fr-FR"/>
+              </w:rPr>
+              <w:t xml:space="preserve">tous </w:t>
+            </w:r>
+            <w:r>
+              <w:rPr>
+                <w:rFonts w:eastAsia="Times New Roman"/>
+                <w:color w:val="000000"/>
+                <w:sz w:val="18"/>
+                <w:szCs w:val="18"/>
+                <w:lang w:eastAsia="fr-FR"/>
+              </w:rPr>
+              <w:t>reliés à la table</w:t>
+            </w:r>
+            <w:r>
+              <w:rPr>
+                <w:rFonts w:eastAsia="Times New Roman"/>
+                <w:color w:val="000000"/>
+                <w:sz w:val="18"/>
+                <w:szCs w:val="18"/>
+                <w:lang w:eastAsia="fr-FR"/>
+              </w:rPr>
+              <w:t xml:space="preserve"> au départ et à l’arrivée</w:t>
+            </w:r>
+          </w:p>
+        </w:tc>
+        <w:tc>
+          <w:tcPr>
+            <w:tcW w:w="6946" w:type="dxa"/>
+            <w:gridSpan w:val="2"/>
+            <w:noWrap/>
+            <w:vAlign w:val="center"/>
+            <w:hideMark/>
+          </w:tcPr>
+          <w:p>
+            <w:pPr>
+              <w:cnfStyle w:val="000000100000"/>
+              <w:rPr>
+                <w:rFonts w:eastAsia="Times New Roman"/>
+                <w:color w:val="000000"/>
+                <w:sz w:val="18"/>
+                <w:szCs w:val="18"/>
+                <w:lang w:eastAsia="fr-FR"/>
+              </w:rPr>
+            </w:pPr>
+            <w:r>
+              <w:rPr>
+                <w:rFonts w:eastAsia="Times New Roman"/>
+                <w:color w:val="000000"/>
+                <w:sz w:val="18"/>
+                <w:szCs w:val="18"/>
+                <w:lang w:eastAsia="fr-FR"/>
+              </w:rPr>
+              <w:t xml:space="preserve">Liste (Map) de 4 cubes  </w:t>
+            </w:r>
+            <w:r>
+              <w:rPr>
+                <w:rFonts w:eastAsia="Times New Roman"/>
+                <w:color w:val="000000"/>
+                <w:sz w:val="18"/>
+                <w:szCs w:val="18"/>
+                <w:lang w:eastAsia="fr-FR"/>
+              </w:rPr>
+              <w:t xml:space="preserve">bien </w:t>
+            </w:r>
+            <w:r>
+              <w:rPr>
+                <w:rFonts w:eastAsia="Times New Roman"/>
+                <w:color w:val="000000"/>
+                <w:sz w:val="18"/>
+                <w:szCs w:val="18"/>
+                <w:lang w:eastAsia="fr-FR"/>
+              </w:rPr>
+              <w:t>empilés au départ et à l’arrivée</w:t>
+            </w:r>
+            <w:r>
+              <w:rPr>
+                <w:rFonts w:eastAsia="Times New Roman"/>
+                <w:color w:val="000000"/>
+                <w:sz w:val="18"/>
+                <w:szCs w:val="18"/>
+                <w:lang w:eastAsia="fr-FR"/>
+              </w:rPr>
+              <w:t xml:space="preserve"> </w:t>
+            </w:r>
+            <w:r>
+              <w:rPr>
+                <w:rFonts w:eastAsia="Times New Roman"/>
+                <w:color w:val="000000"/>
+                <w:sz w:val="18"/>
+                <w:szCs w:val="18"/>
+                <w:lang w:eastAsia="fr-FR"/>
+              </w:rPr>
+              <w:t>m = getEcoAgents()</w:t>
+            </w:r>
+            <w:r>
+              <w:rPr>
+                <w:rFonts w:eastAsia="Times New Roman"/>
+                <w:color w:val="000000"/>
+                <w:sz w:val="18"/>
+                <w:szCs w:val="18"/>
+                <w:lang w:eastAsia="fr-FR"/>
+              </w:rPr>
+              <w:t xml:space="preserve"> </w:t>
+            </w:r>
+            <w:r>
+              <w:rPr>
+                <w:rFonts w:eastAsia="Times New Roman"/>
+                <w:color w:val="000000"/>
+                <w:sz w:val="18"/>
+                <w:szCs w:val="18"/>
+                <w:lang w:eastAsia="fr-FR"/>
+              </w:rPr>
+              <w:t>de la classe Singleton PlateformeMondeDesCubes</w:t>
+            </w:r>
+          </w:p>
+        </w:tc>
+        <w:tc>
+          <w:tcPr>
+            <w:tcW w:w="2268" w:type="dxa"/>
+            <w:noWrap/>
+            <w:vAlign w:val="center"/>
+            <w:hideMark/>
+          </w:tcPr>
+          <w:p>
+            <w:pPr>
+              <w:jc w:val="center"/>
+              <w:cnfStyle w:val="000000100000"/>
+              <w:rPr>
+                <w:rFonts w:eastAsia="Times New Roman"/>
+                <w:color w:val="000000"/>
+                <w:sz w:val="18"/>
+                <w:szCs w:val="18"/>
+                <w:lang w:eastAsia="fr-FR"/>
+              </w:rPr>
+            </w:pPr>
+            <w:r>
+              <w:rPr>
+                <w:rFonts w:eastAsia="Times New Roman"/>
+                <w:color w:val="000000"/>
+                <w:sz w:val="18"/>
+                <w:szCs w:val="18"/>
+                <w:lang w:eastAsia="fr-FR"/>
+              </w:rPr>
+              <w:t>true</w:t>
+            </w:r>
+          </w:p>
+        </w:tc>
+      </w:tr>
+      <w:tr>
+        <w:trPr>
+          <w:trHeight w:val="477"/>
+        </w:trPr>
+        <w:tc>
+          <w:tcPr>
+            <w:cnfStyle w:val="001000000000"/>
+            <w:tcW w:w="1559" w:type="dxa"/>
+            <w:noWrap/>
+            <w:vAlign w:val="center"/>
+            <w:hideMark/>
+          </w:tcPr>
+          <w:p>
+            <w:pPr>
+              <w:jc w:val="center"/>
+              <w:rPr>
+                <w:rFonts w:eastAsia="Times New Roman"/>
+                <w:color w:val="000000"/>
+                <w:sz w:val="18"/>
+                <w:szCs w:val="18"/>
+                <w:lang w:eastAsia="fr-FR"/>
+              </w:rPr>
+            </w:pPr>
+          </w:p>
+        </w:tc>
+        <w:tc>
+          <w:tcPr>
+            <w:tcW w:w="2411" w:type="dxa"/>
+            <w:noWrap/>
+            <w:vAlign w:val="center"/>
+            <w:hideMark/>
+          </w:tcPr>
+          <w:p>
+            <w:pPr>
+              <w:jc w:val="center"/>
+              <w:cnfStyle w:val="000000000000"/>
+              <w:rPr>
+                <w:rFonts w:eastAsia="Times New Roman"/>
+                <w:color w:val="000000"/>
+                <w:sz w:val="18"/>
+                <w:szCs w:val="18"/>
+                <w:lang w:eastAsia="fr-FR"/>
+              </w:rPr>
+            </w:pPr>
+          </w:p>
+        </w:tc>
+        <w:tc>
+          <w:tcPr>
+            <w:tcW w:w="2551" w:type="dxa"/>
+            <w:noWrap/>
+            <w:vAlign w:val="center"/>
+            <w:hideMark/>
+          </w:tcPr>
+          <w:p>
+            <w:pPr>
+              <w:jc w:val="center"/>
+              <w:cnfStyle w:val="000000000000"/>
+              <w:rPr>
+                <w:rFonts w:eastAsia="Times New Roman"/>
+                <w:color w:val="000000"/>
+                <w:sz w:val="18"/>
+                <w:szCs w:val="18"/>
+                <w:lang w:eastAsia="fr-FR"/>
+              </w:rPr>
+            </w:pPr>
+            <w:r>
+              <w:rPr>
+                <w:rFonts w:eastAsia="Times New Roman"/>
+                <w:color w:val="000000"/>
+                <w:sz w:val="18"/>
+                <w:szCs w:val="18"/>
+                <w:lang w:eastAsia="fr-FR"/>
+              </w:rPr>
+              <w:t>D</w:t>
+            </w:r>
+            <w:r>
+              <w:rPr>
+                <w:rFonts w:eastAsia="Times New Roman"/>
+                <w:color w:val="000000"/>
+                <w:sz w:val="18"/>
+                <w:szCs w:val="18"/>
+                <w:lang w:eastAsia="fr-FR"/>
+              </w:rPr>
+              <w:t>es cubes ne sont pas reliés à la table au départ</w:t>
+            </w:r>
+          </w:p>
+        </w:tc>
+        <w:tc>
+          <w:tcPr>
+            <w:tcW w:w="6946" w:type="dxa"/>
+            <w:gridSpan w:val="2"/>
+            <w:noWrap/>
+            <w:vAlign w:val="center"/>
+            <w:hideMark/>
+          </w:tcPr>
+          <w:p>
+            <w:pPr>
+              <w:cnfStyle w:val="000000000000"/>
+              <w:rPr>
+                <w:rFonts w:eastAsia="Times New Roman"/>
+                <w:color w:val="000000"/>
+                <w:sz w:val="18"/>
+                <w:szCs w:val="18"/>
+                <w:lang w:eastAsia="fr-FR"/>
+              </w:rPr>
+            </w:pPr>
+            <w:r>
+              <w:rPr>
+                <w:rFonts w:eastAsia="Times New Roman"/>
+                <w:color w:val="000000"/>
+                <w:sz w:val="18"/>
+                <w:szCs w:val="18"/>
+                <w:lang w:eastAsia="fr-FR"/>
+              </w:rPr>
+              <w:t xml:space="preserve">Liste (Map) de 4 cubes  formant une boucle au départ et </w:t>
+            </w:r>
+            <w:r>
+              <w:rPr>
+                <w:rFonts w:eastAsia="Times New Roman"/>
+                <w:color w:val="000000"/>
+                <w:sz w:val="18"/>
+                <w:szCs w:val="18"/>
+                <w:lang w:eastAsia="fr-FR"/>
+              </w:rPr>
+              <w:t xml:space="preserve">bien </w:t>
+            </w:r>
+            <w:r>
+              <w:rPr>
+                <w:rFonts w:eastAsia="Times New Roman"/>
+                <w:color w:val="000000"/>
+                <w:sz w:val="18"/>
+                <w:szCs w:val="18"/>
+                <w:lang w:eastAsia="fr-FR"/>
+              </w:rPr>
+              <w:t>empilés à l’arrivée</w:t>
+            </w:r>
+            <w:r>
+              <w:rPr>
+                <w:rFonts w:eastAsia="Times New Roman"/>
+                <w:color w:val="000000"/>
+                <w:sz w:val="18"/>
+                <w:szCs w:val="18"/>
+                <w:lang w:eastAsia="fr-FR"/>
+              </w:rPr>
+              <w:t xml:space="preserve"> m</w:t>
+            </w:r>
+          </w:p>
+        </w:tc>
+        <w:tc>
+          <w:tcPr>
+            <w:tcW w:w="2268" w:type="dxa"/>
+            <w:noWrap/>
+            <w:vAlign w:val="center"/>
+            <w:hideMark/>
+          </w:tcPr>
+          <w:p>
+            <w:pPr>
+              <w:jc w:val="center"/>
+              <w:cnfStyle w:val="000000000000"/>
+              <w:rPr>
+                <w:rFonts w:eastAsia="Times New Roman"/>
+                <w:color w:val="000000"/>
+                <w:sz w:val="18"/>
+                <w:szCs w:val="18"/>
+                <w:lang w:eastAsia="fr-FR"/>
+              </w:rPr>
+            </w:pPr>
+            <w:r>
+              <w:rPr>
+                <w:rFonts w:eastAsia="Times New Roman"/>
+                <w:color w:val="000000"/>
+                <w:sz w:val="18"/>
+                <w:szCs w:val="18"/>
+                <w:lang w:eastAsia="fr-FR"/>
+              </w:rPr>
+              <w:t>false</w:t>
+            </w:r>
+          </w:p>
+        </w:tc>
+      </w:tr>
+      <w:tr>
+        <w:trPr>
+          <w:cnfStyle w:val="000000100000"/>
+          <w:trHeight w:val="477"/>
+        </w:trPr>
+        <w:tc>
+          <w:tcPr>
+            <w:cnfStyle w:val="001000000000"/>
+            <w:tcW w:w="1559" w:type="dxa"/>
+            <w:noWrap/>
+            <w:vAlign w:val="center"/>
+            <w:hideMark/>
+          </w:tcPr>
+          <w:p>
+            <w:pPr>
+              <w:jc w:val="center"/>
+              <w:rPr>
+                <w:rFonts w:eastAsia="Times New Roman"/>
+                <w:color w:val="000000"/>
+                <w:sz w:val="18"/>
+                <w:szCs w:val="18"/>
+                <w:lang w:eastAsia="fr-FR"/>
+              </w:rPr>
+            </w:pPr>
+          </w:p>
+        </w:tc>
+        <w:tc>
+          <w:tcPr>
+            <w:tcW w:w="2411" w:type="dxa"/>
+            <w:noWrap/>
+            <w:vAlign w:val="center"/>
+            <w:hideMark/>
+          </w:tcPr>
+          <w:p>
+            <w:pPr>
+              <w:jc w:val="center"/>
+              <w:cnfStyle w:val="000000100000"/>
+              <w:rPr>
+                <w:rFonts w:eastAsia="Times New Roman"/>
+                <w:color w:val="000000"/>
+                <w:sz w:val="18"/>
+                <w:szCs w:val="18"/>
+                <w:lang w:eastAsia="fr-FR"/>
+              </w:rPr>
+            </w:pPr>
+          </w:p>
+        </w:tc>
+        <w:tc>
+          <w:tcPr>
+            <w:tcW w:w="2551" w:type="dxa"/>
+            <w:noWrap/>
+            <w:vAlign w:val="center"/>
+            <w:hideMark/>
+          </w:tcPr>
+          <w:p>
+            <w:pPr>
+              <w:jc w:val="center"/>
+              <w:cnfStyle w:val="000000100000"/>
+              <w:rPr>
+                <w:rFonts w:eastAsia="Times New Roman"/>
+                <w:color w:val="000000"/>
+                <w:sz w:val="18"/>
+                <w:szCs w:val="18"/>
+                <w:lang w:eastAsia="fr-FR"/>
+              </w:rPr>
+            </w:pPr>
+            <w:r>
+              <w:rPr>
+                <w:rFonts w:eastAsia="Times New Roman"/>
+                <w:color w:val="000000"/>
+                <w:sz w:val="18"/>
+                <w:szCs w:val="18"/>
+                <w:lang w:eastAsia="fr-FR"/>
+              </w:rPr>
+              <w:t>D</w:t>
+            </w:r>
+            <w:r>
+              <w:rPr>
+                <w:rFonts w:eastAsia="Times New Roman"/>
+                <w:color w:val="000000"/>
+                <w:sz w:val="18"/>
+                <w:szCs w:val="18"/>
+                <w:lang w:eastAsia="fr-FR"/>
+              </w:rPr>
+              <w:t>es cubes ne sont pas reliés à la table à l’arrivée</w:t>
+            </w:r>
+          </w:p>
+        </w:tc>
+        <w:tc>
+          <w:tcPr>
+            <w:tcW w:w="6946" w:type="dxa"/>
+            <w:gridSpan w:val="2"/>
+            <w:noWrap/>
+            <w:vAlign w:val="center"/>
+            <w:hideMark/>
+          </w:tcPr>
+          <w:p>
+            <w:pPr>
+              <w:jc w:val="center"/>
+              <w:cnfStyle w:val="000000100000"/>
+              <w:rPr>
+                <w:rFonts w:eastAsia="Times New Roman"/>
+                <w:color w:val="000000"/>
+                <w:sz w:val="18"/>
+                <w:szCs w:val="18"/>
+                <w:lang w:eastAsia="fr-FR"/>
+              </w:rPr>
+            </w:pPr>
+            <w:r>
+              <w:rPr>
+                <w:rFonts w:eastAsia="Times New Roman"/>
+                <w:color w:val="000000"/>
+                <w:sz w:val="18"/>
+                <w:szCs w:val="18"/>
+                <w:lang w:eastAsia="fr-FR"/>
+              </w:rPr>
+              <w:t xml:space="preserve">Liste (Map) de 4 cubes  </w:t>
+            </w:r>
+            <w:r>
+              <w:rPr>
+                <w:rFonts w:eastAsia="Times New Roman"/>
+                <w:color w:val="000000"/>
+                <w:sz w:val="18"/>
+                <w:szCs w:val="18"/>
+                <w:lang w:eastAsia="fr-FR"/>
+              </w:rPr>
+              <w:t xml:space="preserve">bien </w:t>
+            </w:r>
+            <w:r>
+              <w:rPr>
+                <w:rFonts w:eastAsia="Times New Roman"/>
+                <w:color w:val="000000"/>
+                <w:sz w:val="18"/>
+                <w:szCs w:val="18"/>
+                <w:lang w:eastAsia="fr-FR"/>
+              </w:rPr>
+              <w:t>empilés à l’arrivée et formant une boucle au départ</w:t>
+            </w:r>
+            <w:r>
+              <w:rPr>
+                <w:rFonts w:eastAsia="Times New Roman"/>
+                <w:color w:val="000000"/>
+                <w:sz w:val="18"/>
+                <w:szCs w:val="18"/>
+                <w:lang w:eastAsia="fr-FR"/>
+              </w:rPr>
+              <w:t xml:space="preserve"> m</w:t>
+            </w:r>
+          </w:p>
+        </w:tc>
+        <w:tc>
+          <w:tcPr>
+            <w:tcW w:w="2268" w:type="dxa"/>
+            <w:noWrap/>
+            <w:vAlign w:val="center"/>
+            <w:hideMark/>
+          </w:tcPr>
+          <w:p>
+            <w:pPr>
+              <w:jc w:val="center"/>
+              <w:cnfStyle w:val="000000100000"/>
+              <w:rPr>
+                <w:rFonts w:eastAsia="Times New Roman"/>
+                <w:color w:val="000000"/>
+                <w:sz w:val="18"/>
+                <w:szCs w:val="18"/>
+                <w:lang w:eastAsia="fr-FR"/>
+              </w:rPr>
+            </w:pPr>
+            <w:r>
+              <w:rPr>
+                <w:rFonts w:eastAsia="Times New Roman"/>
+                <w:color w:val="000000"/>
+                <w:sz w:val="18"/>
+                <w:szCs w:val="18"/>
+                <w:lang w:eastAsia="fr-FR"/>
+              </w:rPr>
+              <w:t>false</w:t>
+            </w:r>
+          </w:p>
+        </w:tc>
+      </w:tr>
+      <w:tr>
+        <w:trPr>
+          <w:trHeight w:val="477"/>
+        </w:trPr>
+        <w:tc>
+          <w:tcPr>
+            <w:cnfStyle w:val="001000000000"/>
+            <w:tcW w:w="1559" w:type="dxa"/>
+            <w:noWrap/>
+            <w:vAlign w:val="center"/>
+            <w:hideMark/>
+          </w:tcPr>
+          <w:p>
+            <w:pPr>
+              <w:jc w:val="center"/>
+              <w:rPr>
+                <w:rFonts w:eastAsia="Times New Roman"/>
+                <w:color w:val="000000"/>
+                <w:sz w:val="18"/>
+                <w:szCs w:val="18"/>
+                <w:lang w:eastAsia="fr-FR"/>
+              </w:rPr>
+            </w:pPr>
+          </w:p>
+        </w:tc>
+        <w:tc>
+          <w:tcPr>
+            <w:tcW w:w="2411" w:type="dxa"/>
+            <w:noWrap/>
+            <w:vAlign w:val="center"/>
+            <w:hideMark/>
+          </w:tcPr>
+          <w:p>
+            <w:pPr>
+              <w:jc w:val="center"/>
+              <w:cnfStyle w:val="000000000000"/>
+              <w:rPr>
+                <w:rFonts w:eastAsia="Times New Roman"/>
+                <w:color w:val="000000"/>
+                <w:sz w:val="18"/>
+                <w:szCs w:val="18"/>
+                <w:lang w:eastAsia="fr-FR"/>
+              </w:rPr>
+            </w:pPr>
+          </w:p>
+        </w:tc>
+        <w:tc>
+          <w:tcPr>
+            <w:tcW w:w="2551" w:type="dxa"/>
+            <w:noWrap/>
+            <w:vAlign w:val="center"/>
+            <w:hideMark/>
+          </w:tcPr>
+          <w:p>
+            <w:pPr>
+              <w:jc w:val="center"/>
+              <w:cnfStyle w:val="000000000000"/>
+              <w:rPr>
+                <w:rFonts w:eastAsia="Times New Roman"/>
+                <w:color w:val="000000"/>
+                <w:sz w:val="18"/>
+                <w:szCs w:val="18"/>
+                <w:lang w:eastAsia="fr-FR"/>
+              </w:rPr>
+            </w:pPr>
+            <w:r>
+              <w:rPr>
+                <w:rFonts w:eastAsia="Times New Roman"/>
+                <w:color w:val="000000"/>
+                <w:sz w:val="18"/>
+                <w:szCs w:val="18"/>
+                <w:lang w:eastAsia="fr-FR"/>
+              </w:rPr>
+              <w:t>D</w:t>
+            </w:r>
+            <w:r>
+              <w:rPr>
+                <w:rFonts w:eastAsia="Times New Roman"/>
+                <w:color w:val="000000"/>
+                <w:sz w:val="18"/>
+                <w:szCs w:val="18"/>
+                <w:lang w:eastAsia="fr-FR"/>
+              </w:rPr>
+              <w:t>es cubes ne sont reliés à la table ni à l’arrivée, ni au départ</w:t>
+            </w:r>
+          </w:p>
+        </w:tc>
+        <w:tc>
+          <w:tcPr>
+            <w:tcW w:w="6521" w:type="dxa"/>
+            <w:noWrap/>
+            <w:vAlign w:val="center"/>
+            <w:hideMark/>
+          </w:tcPr>
+          <w:p>
+            <w:pPr>
+              <w:cnfStyle w:val="000000000000"/>
+              <w:rPr>
+                <w:rFonts w:eastAsia="Times New Roman"/>
+                <w:color w:val="000000"/>
+                <w:sz w:val="18"/>
+                <w:szCs w:val="18"/>
+                <w:lang w:eastAsia="fr-FR"/>
+              </w:rPr>
+            </w:pPr>
+            <w:r>
+              <w:rPr>
+                <w:rFonts w:eastAsia="Times New Roman"/>
+                <w:color w:val="000000"/>
+                <w:sz w:val="18"/>
+                <w:szCs w:val="18"/>
+                <w:lang w:eastAsia="fr-FR"/>
+              </w:rPr>
+              <w:t>Liste (Map) de 4 cubes  formant une boucle au départ et à l’arrivée</w:t>
+            </w:r>
+            <w:r>
+              <w:rPr>
+                <w:rFonts w:eastAsia="Times New Roman"/>
+                <w:color w:val="000000"/>
+                <w:sz w:val="18"/>
+                <w:szCs w:val="18"/>
+                <w:lang w:eastAsia="fr-FR"/>
+              </w:rPr>
+              <w:t xml:space="preserve"> m</w:t>
+            </w:r>
+          </w:p>
+        </w:tc>
+        <w:tc>
+          <w:tcPr>
+            <w:tcW w:w="425" w:type="dxa"/>
+            <w:noWrap/>
+            <w:vAlign w:val="center"/>
+            <w:hideMark/>
+          </w:tcPr>
+          <w:p>
+            <w:pPr>
+              <w:jc w:val="center"/>
+              <w:cnfStyle w:val="000000000000"/>
+              <w:rPr>
+                <w:rFonts w:eastAsia="Times New Roman"/>
+                <w:color w:val="000000"/>
+                <w:sz w:val="18"/>
+                <w:szCs w:val="18"/>
+                <w:lang w:eastAsia="fr-FR"/>
+              </w:rPr>
+            </w:pPr>
+          </w:p>
+        </w:tc>
+        <w:tc>
+          <w:tcPr>
+            <w:tcW w:w="2268" w:type="dxa"/>
+            <w:noWrap/>
+            <w:vAlign w:val="center"/>
+            <w:hideMark/>
+          </w:tcPr>
+          <w:p>
+            <w:pPr>
+              <w:jc w:val="center"/>
+              <w:cnfStyle w:val="000000000000"/>
+              <w:rPr>
+                <w:rFonts w:eastAsia="Times New Roman"/>
+                <w:color w:val="000000"/>
+                <w:sz w:val="18"/>
+                <w:szCs w:val="18"/>
+                <w:lang w:eastAsia="fr-FR"/>
+              </w:rPr>
+            </w:pPr>
+            <w:r>
+              <w:rPr>
+                <w:rFonts w:eastAsia="Times New Roman"/>
+                <w:color w:val="000000"/>
+                <w:sz w:val="18"/>
+                <w:szCs w:val="18"/>
+                <w:lang w:eastAsia="fr-FR"/>
+              </w:rPr>
+              <w:t>false</w:t>
+            </w:r>
+          </w:p>
+        </w:tc>
+      </w:tr>
+    </w:tbl>
+    <w:p>
+      <w:pPr>
+        <w:pStyle w:val="Paragraphedeliste"/>
+        <w:rPr>
+          <w:rFonts w:ascii="Maiandra GD" w:hAnsi="Maiandra GD"/>
+          <w:b/>
+          <w:color w:val="7030A0"/>
+          <w:u w:val="single"/>
+        </w:rPr>
+      </w:pPr>
+    </w:p>
+    <w:p>
+      <w:pPr>
+        <w:pStyle w:val="Paragraphedeliste"/>
+        <w:rPr>
+          <w:rFonts w:ascii="Maiandra GD" w:hAnsi="Maiandra GD"/>
+          <w:b/>
+          <w:color w:val="7030A0"/>
+          <w:u w:val="single"/>
+        </w:rPr>
+      </w:pPr>
+    </w:p>
+    <w:p>
+      <w:pPr>
+        <w:pStyle w:val="Paragraphedeliste"/>
+        <w:rPr>
+          <w:rFonts w:ascii="Maiandra GD" w:hAnsi="Maiandra GD"/>
+          <w:b/>
+          <w:color w:val="7030A0"/>
+          <w:u w:val="single"/>
+        </w:rPr>
+      </w:pPr>
+    </w:p>
+    <w:p>
+      <w:pPr>
+        <w:pStyle w:val="Paragraphedeliste"/>
+        <w:rPr>
+          <w:rFonts w:ascii="Maiandra GD" w:hAnsi="Maiandra GD"/>
+          <w:b/>
+          <w:color w:val="7030A0"/>
+          <w:u w:val="single"/>
+        </w:rPr>
+      </w:pPr>
+    </w:p>
+    <w:p>
+      <w:pPr>
+        <w:pStyle w:val="Paragraphedeliste"/>
+        <w:rPr>
+          <w:rFonts w:ascii="Maiandra GD" w:hAnsi="Maiandra GD"/>
+          <w:b/>
+          <w:color w:val="7030A0"/>
+          <w:u w:val="single"/>
+        </w:rPr>
+      </w:pPr>
+    </w:p>
+    <w:p>
+      <w:pPr>
+        <w:pStyle w:val="Paragraphedeliste"/>
+        <w:rPr>
+          <w:rFonts w:ascii="Maiandra GD" w:hAnsi="Maiandra GD"/>
+          <w:b/>
+          <w:color w:val="7030A0"/>
+          <w:u w:val="single"/>
+        </w:rPr>
+      </w:pPr>
+    </w:p>
+    <w:p>
+      <w:pPr>
+        <w:pStyle w:val="Paragraphedeliste"/>
+        <w:rPr>
+          <w:rFonts w:ascii="Maiandra GD" w:hAnsi="Maiandra GD"/>
+          <w:b/>
+          <w:color w:val="7030A0"/>
+          <w:u w:val="single"/>
+        </w:rPr>
+      </w:pPr>
+    </w:p>
+    <w:p>
+      <w:pPr>
+        <w:pStyle w:val="Paragraphedeliste"/>
+        <w:rPr>
+          <w:rFonts w:ascii="Maiandra GD" w:hAnsi="Maiandra GD"/>
+          <w:b/>
+          <w:color w:val="7030A0"/>
+          <w:u w:val="single"/>
+        </w:rPr>
+      </w:pPr>
+    </w:p>
+    <w:p>
+      <w:pPr>
+        <w:pStyle w:val="Paragraphedeliste"/>
+        <w:rPr>
+          <w:rFonts w:ascii="Maiandra GD" w:hAnsi="Maiandra GD"/>
+          <w:b/>
+          <w:color w:val="7030A0"/>
+          <w:u w:val="single"/>
+        </w:rPr>
+      </w:pPr>
+    </w:p>
+    <w:p>
+      <w:pPr>
+        <w:pStyle w:val="Paragraphedeliste"/>
+        <w:rPr>
+          <w:rFonts w:ascii="Maiandra GD" w:hAnsi="Maiandra GD"/>
+          <w:b/>
+          <w:color w:val="7030A0"/>
+          <w:u w:val="single"/>
+        </w:rPr>
+      </w:pPr>
+    </w:p>
+    <w:p>
+      <w:pPr>
+        <w:pStyle w:val="Paragraphedeliste"/>
+        <w:rPr>
+          <w:rFonts w:ascii="Maiandra GD" w:hAnsi="Maiandra GD"/>
+          <w:b/>
+          <w:color w:val="7030A0"/>
+          <w:u w:val="single"/>
+        </w:rPr>
+      </w:pPr>
+    </w:p>
+    <w:p>
+      <w:pPr>
+        <w:pStyle w:val="Paragraphedeliste"/>
+        <w:rPr>
+          <w:rFonts w:ascii="Maiandra GD" w:hAnsi="Maiandra GD"/>
+          <w:b/>
+          <w:color w:val="7030A0"/>
+          <w:u w:val="single"/>
+        </w:rPr>
+      </w:pPr>
+    </w:p>
+    <w:p>
+      <w:pPr>
+        <w:pStyle w:val="Paragraphedeliste"/>
+        <w:rPr>
+          <w:rFonts w:ascii="Maiandra GD" w:hAnsi="Maiandra GD"/>
+          <w:b/>
+          <w:color w:val="7030A0"/>
+          <w:u w:val="single"/>
+        </w:rPr>
+      </w:pPr>
+    </w:p>
+    <w:p>
+      <w:pPr>
+        <w:pStyle w:val="Paragraphedeliste"/>
+        <w:numPr>
+          <w:ilvl w:val="0"/>
+          <w:numId w:val="27"/>
+        </w:numPr>
+        <w:rPr>
+          <w:rFonts w:ascii="Maiandra GD" w:hAnsi="Maiandra GD"/>
+          <w:b/>
+          <w:color w:val="7030A0"/>
+          <w:u w:val="single"/>
+        </w:rPr>
+      </w:pPr>
+      <w:r>
+        <w:rPr>
+          <w:rFonts w:ascii="Maiandra GD" w:hAnsi="Maiandra GD"/>
+          <w:b/>
+          <w:color w:val="7030A0"/>
+          <w:u w:val="single"/>
+        </w:rPr>
+        <w:t xml:space="preserve">Classe </w:t>
+      </w:r>
+      <w:r>
+        <w:rPr>
+          <w:rFonts w:ascii="Maiandra GD" w:hAnsi="Maiandra GD"/>
+          <w:b/>
+          <w:color w:val="7030A0"/>
+          <w:u w:val="single"/>
+        </w:rPr>
+        <w:t>AucuneSurcharge</w:t>
+      </w:r>
+    </w:p>
+    <w:tbl>
+      <w:tblPr>
+        <w:tblStyle w:val="Trameclaire-Accent5"/>
+        <w:tblW w:w="15738" w:type="dxa"/>
+        <w:tblInd w:w="-601" w:type="dxa"/>
+        <w:tblLayout w:type="fixed"/>
+        <w:tblLook w:val="04A0"/>
+      </w:tblPr>
+      <w:tblGrid>
+        <w:gridCol w:w="1559"/>
+        <w:gridCol w:w="2268"/>
+        <w:gridCol w:w="2694"/>
+        <w:gridCol w:w="7088"/>
+        <w:gridCol w:w="2129"/>
+      </w:tblGrid>
+      <w:tr>
+        <w:trPr>
+          <w:cnfStyle w:val="100000000000"/>
+          <w:trHeight w:val="300"/>
+        </w:trPr>
+        <w:tc>
+          <w:tcPr>
+            <w:cnfStyle w:val="001000000000"/>
+            <w:tcW w:w="1559" w:type="dxa"/>
+            <w:noWrap/>
+            <w:vAlign w:val="center"/>
+            <w:hideMark/>
+          </w:tcPr>
+          <w:p>
+            <w:pPr>
+              <w:jc w:val="center"/>
+              <w:rPr>
+                <w:rFonts w:eastAsia="Times New Roman"/>
+                <w:color w:val="000000"/>
+                <w:sz w:val="18"/>
+                <w:szCs w:val="18"/>
+                <w:lang w:eastAsia="fr-FR"/>
+              </w:rPr>
+            </w:pPr>
+            <w:r>
+              <w:rPr>
+                <w:rFonts w:eastAsia="Times New Roman"/>
+                <w:color w:val="000000"/>
+                <w:sz w:val="18"/>
+                <w:szCs w:val="18"/>
+                <w:lang w:eastAsia="fr-FR"/>
+              </w:rPr>
+              <w:t>Classe</w:t>
+            </w:r>
+          </w:p>
+        </w:tc>
+        <w:tc>
+          <w:tcPr>
+            <w:tcW w:w="2268" w:type="dxa"/>
+            <w:noWrap/>
+            <w:vAlign w:val="center"/>
+            <w:hideMark/>
+          </w:tcPr>
+          <w:p>
+            <w:pPr>
+              <w:jc w:val="center"/>
+              <w:cnfStyle w:val="100000000000"/>
+              <w:rPr>
+                <w:rFonts w:eastAsia="Times New Roman"/>
+                <w:color w:val="000000"/>
+                <w:sz w:val="18"/>
+                <w:szCs w:val="18"/>
+                <w:lang w:eastAsia="fr-FR"/>
+              </w:rPr>
+            </w:pPr>
+            <w:r>
+              <w:rPr>
+                <w:rFonts w:eastAsia="Times New Roman"/>
+                <w:color w:val="000000"/>
+                <w:sz w:val="18"/>
+                <w:szCs w:val="18"/>
+                <w:lang w:eastAsia="fr-FR"/>
+              </w:rPr>
+              <w:t>Méthode</w:t>
+            </w:r>
+          </w:p>
+        </w:tc>
+        <w:tc>
+          <w:tcPr>
+            <w:tcW w:w="2694" w:type="dxa"/>
+            <w:noWrap/>
+            <w:vAlign w:val="center"/>
+            <w:hideMark/>
+          </w:tcPr>
+          <w:p>
+            <w:pPr>
+              <w:jc w:val="center"/>
+              <w:cnfStyle w:val="100000000000"/>
+              <w:rPr>
+                <w:rFonts w:eastAsia="Times New Roman"/>
+                <w:color w:val="000000"/>
+                <w:sz w:val="18"/>
+                <w:szCs w:val="18"/>
+                <w:lang w:eastAsia="fr-FR"/>
+              </w:rPr>
+            </w:pPr>
+            <w:r>
+              <w:rPr>
+                <w:rFonts w:eastAsia="Times New Roman"/>
+                <w:color w:val="000000"/>
+                <w:sz w:val="18"/>
+                <w:szCs w:val="18"/>
+                <w:lang w:eastAsia="fr-FR"/>
+              </w:rPr>
+              <w:t>Test</w:t>
+            </w:r>
+          </w:p>
+        </w:tc>
+        <w:tc>
+          <w:tcPr>
+            <w:tcW w:w="7088" w:type="dxa"/>
+            <w:noWrap/>
+            <w:vAlign w:val="center"/>
+            <w:hideMark/>
+          </w:tcPr>
+          <w:p>
+            <w:pPr>
+              <w:jc w:val="center"/>
+              <w:cnfStyle w:val="100000000000"/>
+              <w:rPr>
+                <w:rFonts w:eastAsia="Times New Roman"/>
+                <w:color w:val="000000"/>
+                <w:sz w:val="18"/>
+                <w:szCs w:val="18"/>
+                <w:lang w:eastAsia="fr-FR"/>
+              </w:rPr>
+            </w:pPr>
+            <w:r>
+              <w:rPr>
+                <w:rFonts w:eastAsia="Times New Roman"/>
+                <w:color w:val="000000"/>
+                <w:sz w:val="18"/>
+                <w:szCs w:val="18"/>
+                <w:lang w:eastAsia="fr-FR"/>
+              </w:rPr>
+              <w:t>Donnees</w:t>
+            </w:r>
+          </w:p>
+        </w:tc>
+        <w:tc>
+          <w:tcPr>
+            <w:tcW w:w="2129" w:type="dxa"/>
+            <w:noWrap/>
+            <w:vAlign w:val="center"/>
+            <w:hideMark/>
+          </w:tcPr>
+          <w:p>
+            <w:pPr>
+              <w:jc w:val="center"/>
+              <w:cnfStyle w:val="100000000000"/>
+              <w:rPr>
+                <w:rFonts w:eastAsia="Times New Roman"/>
+                <w:color w:val="000000"/>
+                <w:sz w:val="18"/>
+                <w:szCs w:val="18"/>
+                <w:lang w:eastAsia="fr-FR"/>
+              </w:rPr>
+            </w:pPr>
+            <w:r>
+              <w:rPr>
+                <w:rFonts w:eastAsia="Times New Roman"/>
+                <w:color w:val="000000"/>
+                <w:sz w:val="18"/>
+                <w:szCs w:val="18"/>
+                <w:lang w:eastAsia="fr-FR"/>
+              </w:rPr>
+              <w:t>Résultat attendu</w:t>
+            </w:r>
+          </w:p>
+        </w:tc>
+      </w:tr>
+      <w:tr>
+        <w:trPr>
+          <w:cnfStyle w:val="000000100000"/>
+          <w:trHeight w:val="300"/>
+        </w:trPr>
+        <w:tc>
+          <w:tcPr>
+            <w:cnfStyle w:val="001000000000"/>
+            <w:tcW w:w="1559" w:type="dxa"/>
+            <w:noWrap/>
+            <w:vAlign w:val="center"/>
+            <w:hideMark/>
+          </w:tcPr>
+          <w:p>
+            <w:pPr>
+              <w:jc w:val="center"/>
+              <w:rPr>
+                <w:rFonts w:eastAsia="Times New Roman"/>
+                <w:color w:val="000000"/>
+                <w:sz w:val="18"/>
+                <w:szCs w:val="18"/>
+                <w:lang w:eastAsia="fr-FR"/>
+              </w:rPr>
+            </w:pPr>
+            <w:r>
+              <w:rPr>
+                <w:rFonts w:eastAsia="Times New Roman"/>
+                <w:color w:val="000000"/>
+                <w:sz w:val="18"/>
+                <w:szCs w:val="18"/>
+                <w:lang w:eastAsia="fr-FR"/>
+              </w:rPr>
+              <w:t>AucuneSurcharge</w:t>
+            </w:r>
+          </w:p>
+        </w:tc>
+        <w:tc>
+          <w:tcPr>
+            <w:tcW w:w="2268" w:type="dxa"/>
+            <w:noWrap/>
+            <w:vAlign w:val="center"/>
+            <w:hideMark/>
+          </w:tcPr>
+          <w:p>
+            <w:pPr>
+              <w:jc w:val="center"/>
+              <w:cnfStyle w:val="000000100000"/>
+              <w:rPr>
+                <w:rFonts w:eastAsia="Times New Roman"/>
+                <w:color w:val="000000"/>
+                <w:sz w:val="18"/>
+                <w:szCs w:val="18"/>
+                <w:lang w:eastAsia="fr-FR"/>
+              </w:rPr>
+            </w:pPr>
+            <w:r>
+              <w:rPr>
+                <w:rFonts w:eastAsia="Times New Roman"/>
+                <w:color w:val="000000"/>
+                <w:sz w:val="18"/>
+                <w:szCs w:val="18"/>
+                <w:lang w:eastAsia="fr-FR"/>
+              </w:rPr>
+              <w:t>pasSurcharges()</w:t>
+            </w:r>
+          </w:p>
+        </w:tc>
+        <w:tc>
+          <w:tcPr>
+            <w:tcW w:w="2694" w:type="dxa"/>
+            <w:noWrap/>
+            <w:vAlign w:val="center"/>
+            <w:hideMark/>
+          </w:tcPr>
+          <w:p>
+            <w:pPr>
+              <w:jc w:val="center"/>
+              <w:cnfStyle w:val="000000100000"/>
+              <w:rPr>
+                <w:rFonts w:eastAsia="Times New Roman"/>
+                <w:color w:val="000000"/>
+                <w:sz w:val="18"/>
+                <w:szCs w:val="18"/>
+                <w:lang w:eastAsia="fr-FR"/>
+              </w:rPr>
+            </w:pPr>
+            <w:r>
+              <w:rPr>
+                <w:rFonts w:eastAsia="Times New Roman"/>
+                <w:color w:val="000000"/>
+                <w:sz w:val="18"/>
+                <w:szCs w:val="18"/>
+                <w:lang w:eastAsia="fr-FR"/>
+              </w:rPr>
+              <w:t>Chaque cube supporte au plus un cube au départ</w:t>
+            </w:r>
+          </w:p>
+        </w:tc>
+        <w:tc>
+          <w:tcPr>
+            <w:tcW w:w="7088" w:type="dxa"/>
+            <w:noWrap/>
+            <w:vAlign w:val="center"/>
+            <w:hideMark/>
+          </w:tcPr>
+          <w:p>
+            <w:pPr>
+              <w:jc w:val="center"/>
+              <w:cnfStyle w:val="000000100000"/>
+              <w:rPr>
+                <w:rFonts w:eastAsia="Times New Roman"/>
+                <w:color w:val="000000"/>
+                <w:sz w:val="18"/>
+                <w:szCs w:val="18"/>
+                <w:lang w:eastAsia="fr-FR"/>
+              </w:rPr>
+            </w:pPr>
+            <w:r>
+              <w:rPr>
+                <w:rFonts w:eastAsia="Times New Roman"/>
+                <w:color w:val="000000"/>
+                <w:sz w:val="18"/>
+                <w:szCs w:val="18"/>
+                <w:lang w:eastAsia="fr-FR"/>
+              </w:rPr>
+              <w:t xml:space="preserve">Liste (Map) de 4 cubes </w:t>
+            </w:r>
+            <w:r>
+              <w:rPr>
+                <w:rFonts w:eastAsia="Times New Roman"/>
+                <w:color w:val="000000"/>
+                <w:sz w:val="18"/>
+                <w:szCs w:val="18"/>
+                <w:lang w:eastAsia="fr-FR"/>
+              </w:rPr>
+              <w:t xml:space="preserve">bien </w:t>
+            </w:r>
+            <w:r>
+              <w:rPr>
+                <w:rFonts w:eastAsia="Times New Roman"/>
+                <w:color w:val="000000"/>
+                <w:sz w:val="18"/>
+                <w:szCs w:val="18"/>
+                <w:lang w:eastAsia="fr-FR"/>
+              </w:rPr>
+              <w:t>empilés au départ: m = getEcoAgents()</w:t>
+            </w:r>
+            <w:r>
+              <w:rPr>
+                <w:rFonts w:eastAsia="Times New Roman"/>
+                <w:color w:val="000000"/>
+                <w:sz w:val="18"/>
+                <w:szCs w:val="18"/>
+                <w:lang w:eastAsia="fr-FR"/>
+              </w:rPr>
+              <w:t xml:space="preserve"> </w:t>
+            </w:r>
+            <w:r>
+              <w:rPr>
+                <w:rFonts w:eastAsia="Times New Roman"/>
+                <w:color w:val="000000"/>
+                <w:sz w:val="18"/>
+                <w:szCs w:val="18"/>
+                <w:lang w:eastAsia="fr-FR"/>
+              </w:rPr>
+              <w:t>de la classe Singleton PlateformeMondeDesCubes</w:t>
+            </w:r>
+          </w:p>
+        </w:tc>
+        <w:tc>
+          <w:tcPr>
+            <w:tcW w:w="2129" w:type="dxa"/>
+            <w:noWrap/>
+            <w:vAlign w:val="center"/>
+            <w:hideMark/>
+          </w:tcPr>
+          <w:p>
+            <w:pPr>
+              <w:jc w:val="center"/>
+              <w:cnfStyle w:val="000000100000"/>
+              <w:rPr>
+                <w:rFonts w:eastAsia="Times New Roman"/>
+                <w:color w:val="000000"/>
+                <w:sz w:val="18"/>
+                <w:szCs w:val="18"/>
+                <w:lang w:eastAsia="fr-FR"/>
+              </w:rPr>
+            </w:pPr>
+            <w:r>
+              <w:rPr>
+                <w:rFonts w:eastAsia="Times New Roman"/>
+                <w:color w:val="000000"/>
+                <w:sz w:val="18"/>
+                <w:szCs w:val="18"/>
+                <w:lang w:eastAsia="fr-FR"/>
+              </w:rPr>
+              <w:t>true</w:t>
+            </w:r>
+          </w:p>
+        </w:tc>
+      </w:tr>
+      <w:tr>
+        <w:trPr>
+          <w:trHeight w:val="300"/>
+        </w:trPr>
+        <w:tc>
+          <w:tcPr>
+            <w:cnfStyle w:val="001000000000"/>
+            <w:tcW w:w="1559" w:type="dxa"/>
+            <w:noWrap/>
+            <w:vAlign w:val="center"/>
+            <w:hideMark/>
+          </w:tcPr>
+          <w:p>
+            <w:pPr>
+              <w:jc w:val="center"/>
+              <w:rPr>
+                <w:rFonts w:eastAsia="Times New Roman"/>
+                <w:color w:val="000000"/>
+                <w:sz w:val="18"/>
+                <w:szCs w:val="18"/>
+                <w:lang w:eastAsia="fr-FR"/>
+              </w:rPr>
+            </w:pPr>
+          </w:p>
+        </w:tc>
+        <w:tc>
+          <w:tcPr>
+            <w:tcW w:w="2268" w:type="dxa"/>
+            <w:noWrap/>
+            <w:vAlign w:val="center"/>
+            <w:hideMark/>
+          </w:tcPr>
+          <w:p>
+            <w:pPr>
+              <w:jc w:val="center"/>
+              <w:cnfStyle w:val="000000000000"/>
+              <w:rPr>
+                <w:rFonts w:eastAsia="Times New Roman"/>
+                <w:color w:val="000000"/>
+                <w:sz w:val="18"/>
+                <w:szCs w:val="18"/>
+                <w:lang w:eastAsia="fr-FR"/>
+              </w:rPr>
+            </w:pPr>
+          </w:p>
+        </w:tc>
+        <w:tc>
+          <w:tcPr>
+            <w:tcW w:w="2694" w:type="dxa"/>
+            <w:noWrap/>
+            <w:vAlign w:val="center"/>
+            <w:hideMark/>
+          </w:tcPr>
+          <w:p>
+            <w:pPr>
+              <w:jc w:val="center"/>
+              <w:cnfStyle w:val="000000000000"/>
+              <w:rPr>
+                <w:rFonts w:eastAsia="Times New Roman"/>
+                <w:color w:val="000000"/>
+                <w:sz w:val="18"/>
+                <w:szCs w:val="18"/>
+                <w:lang w:eastAsia="fr-FR"/>
+              </w:rPr>
+            </w:pPr>
+            <w:r>
+              <w:rPr>
+                <w:rFonts w:eastAsia="Times New Roman"/>
+                <w:color w:val="000000"/>
+                <w:sz w:val="18"/>
+                <w:szCs w:val="18"/>
+                <w:lang w:eastAsia="fr-FR"/>
+              </w:rPr>
+              <w:t>Il existe un cube qui supporte plus d’un cube au départ</w:t>
+            </w:r>
+          </w:p>
+        </w:tc>
+        <w:tc>
+          <w:tcPr>
+            <w:tcW w:w="7088" w:type="dxa"/>
+            <w:noWrap/>
+            <w:vAlign w:val="center"/>
+            <w:hideMark/>
+          </w:tcPr>
+          <w:p>
+            <w:pPr>
+              <w:jc w:val="center"/>
+              <w:cnfStyle w:val="000000000000"/>
+              <w:rPr>
+                <w:rFonts w:eastAsia="Times New Roman"/>
+                <w:color w:val="000000"/>
+                <w:sz w:val="18"/>
+                <w:szCs w:val="18"/>
+                <w:lang w:eastAsia="fr-FR"/>
+              </w:rPr>
+            </w:pPr>
+            <w:r>
+              <w:rPr>
+                <w:rFonts w:eastAsia="Times New Roman"/>
+                <w:color w:val="000000"/>
+                <w:sz w:val="18"/>
+                <w:szCs w:val="18"/>
+                <w:lang w:eastAsia="fr-FR"/>
+              </w:rPr>
+              <w:t xml:space="preserve">Liste (Map) de 4 cubes </w:t>
+            </w:r>
+            <w:r>
+              <w:rPr>
+                <w:rFonts w:eastAsia="Times New Roman"/>
+                <w:color w:val="000000"/>
+                <w:sz w:val="18"/>
+                <w:szCs w:val="18"/>
+                <w:lang w:eastAsia="fr-FR"/>
+              </w:rPr>
+              <w:t>dont  2 cubes sont sur un même cube au départ</w:t>
+            </w:r>
+            <w:r>
+              <w:rPr>
+                <w:rFonts w:eastAsia="Times New Roman"/>
+                <w:color w:val="000000"/>
+                <w:sz w:val="18"/>
+                <w:szCs w:val="18"/>
+                <w:lang w:eastAsia="fr-FR"/>
+              </w:rPr>
+              <w:t>: m = getEcoAgents()de la classe Singleton PlateformeMondeDesCubes</w:t>
+            </w:r>
+          </w:p>
+        </w:tc>
+        <w:tc>
+          <w:tcPr>
+            <w:tcW w:w="2129" w:type="dxa"/>
+            <w:noWrap/>
+            <w:vAlign w:val="center"/>
+            <w:hideMark/>
+          </w:tcPr>
+          <w:p>
+            <w:pPr>
+              <w:jc w:val="center"/>
+              <w:cnfStyle w:val="000000000000"/>
+              <w:rPr>
+                <w:rFonts w:eastAsia="Times New Roman"/>
+                <w:color w:val="000000"/>
+                <w:sz w:val="18"/>
+                <w:szCs w:val="18"/>
+                <w:lang w:eastAsia="fr-FR"/>
+              </w:rPr>
+            </w:pPr>
+            <w:r>
+              <w:rPr>
+                <w:rFonts w:eastAsia="Times New Roman"/>
+                <w:color w:val="000000"/>
+                <w:sz w:val="18"/>
+                <w:szCs w:val="18"/>
+                <w:lang w:eastAsia="fr-FR"/>
+              </w:rPr>
+              <w:t>false</w:t>
+            </w:r>
+          </w:p>
+        </w:tc>
+      </w:tr>
+      <w:tr>
+        <w:trPr>
+          <w:cnfStyle w:val="000000100000"/>
+          <w:trHeight w:val="300"/>
+        </w:trPr>
+        <w:tc>
+          <w:tcPr>
+            <w:cnfStyle w:val="001000000000"/>
+            <w:tcW w:w="1559" w:type="dxa"/>
+            <w:noWrap/>
+            <w:vAlign w:val="center"/>
+            <w:hideMark/>
+          </w:tcPr>
+          <w:p>
+            <w:pPr>
+              <w:jc w:val="center"/>
+              <w:rPr>
+                <w:rFonts w:eastAsia="Times New Roman"/>
+                <w:color w:val="000000"/>
+                <w:sz w:val="18"/>
+                <w:szCs w:val="18"/>
+                <w:lang w:eastAsia="fr-FR"/>
+              </w:rPr>
+            </w:pPr>
+          </w:p>
+        </w:tc>
+        <w:tc>
+          <w:tcPr>
+            <w:tcW w:w="2268" w:type="dxa"/>
+            <w:noWrap/>
+            <w:vAlign w:val="center"/>
+            <w:hideMark/>
+          </w:tcPr>
+          <w:p>
+            <w:pPr>
+              <w:jc w:val="center"/>
+              <w:cnfStyle w:val="000000100000"/>
+              <w:rPr>
+                <w:rFonts w:eastAsia="Times New Roman"/>
+                <w:color w:val="000000"/>
+                <w:sz w:val="18"/>
+                <w:szCs w:val="18"/>
+                <w:lang w:eastAsia="fr-FR"/>
+              </w:rPr>
+            </w:pPr>
+            <w:r>
+              <w:rPr>
+                <w:rFonts w:eastAsia="Times New Roman"/>
+                <w:color w:val="000000"/>
+                <w:sz w:val="18"/>
+                <w:szCs w:val="18"/>
+                <w:lang w:eastAsia="fr-FR"/>
+              </w:rPr>
+              <w:t>serontPasSurcharges()</w:t>
+            </w:r>
+          </w:p>
+        </w:tc>
+        <w:tc>
+          <w:tcPr>
+            <w:tcW w:w="2694" w:type="dxa"/>
+            <w:noWrap/>
+            <w:vAlign w:val="center"/>
+            <w:hideMark/>
+          </w:tcPr>
+          <w:p>
+            <w:pPr>
+              <w:jc w:val="center"/>
+              <w:cnfStyle w:val="000000100000"/>
+              <w:rPr>
+                <w:rFonts w:eastAsia="Times New Roman"/>
+                <w:color w:val="000000"/>
+                <w:sz w:val="18"/>
+                <w:szCs w:val="18"/>
+                <w:lang w:eastAsia="fr-FR"/>
+              </w:rPr>
+            </w:pPr>
+            <w:r>
+              <w:rPr>
+                <w:rFonts w:eastAsia="Times New Roman"/>
+                <w:color w:val="000000"/>
+                <w:sz w:val="18"/>
+                <w:szCs w:val="18"/>
+                <w:lang w:eastAsia="fr-FR"/>
+              </w:rPr>
+              <w:t>Chaque cube supporte</w:t>
+            </w:r>
+            <w:r>
+              <w:rPr>
+                <w:rFonts w:eastAsia="Times New Roman"/>
+                <w:color w:val="000000"/>
+                <w:sz w:val="18"/>
+                <w:szCs w:val="18"/>
+                <w:lang w:eastAsia="fr-FR"/>
+              </w:rPr>
+              <w:t>ra</w:t>
+            </w:r>
+            <w:r>
+              <w:rPr>
+                <w:rFonts w:eastAsia="Times New Roman"/>
+                <w:color w:val="000000"/>
+                <w:sz w:val="18"/>
+                <w:szCs w:val="18"/>
+                <w:lang w:eastAsia="fr-FR"/>
+              </w:rPr>
+              <w:t xml:space="preserve"> au plus un cube à l’arrivée</w:t>
+            </w:r>
+          </w:p>
+        </w:tc>
+        <w:tc>
+          <w:tcPr>
+            <w:tcW w:w="7088" w:type="dxa"/>
+            <w:noWrap/>
+            <w:vAlign w:val="center"/>
+            <w:hideMark/>
+          </w:tcPr>
+          <w:p>
+            <w:pPr>
+              <w:jc w:val="center"/>
+              <w:cnfStyle w:val="000000100000"/>
+              <w:rPr>
+                <w:rFonts w:eastAsia="Times New Roman"/>
+                <w:color w:val="000000"/>
+                <w:sz w:val="18"/>
+                <w:szCs w:val="18"/>
+                <w:lang w:eastAsia="fr-FR"/>
+              </w:rPr>
+            </w:pPr>
+            <w:r>
+              <w:rPr>
+                <w:rFonts w:eastAsia="Times New Roman"/>
+                <w:color w:val="000000"/>
+                <w:sz w:val="18"/>
+                <w:szCs w:val="18"/>
+                <w:lang w:eastAsia="fr-FR"/>
+              </w:rPr>
+              <w:t>Liste (Map) de 4 cubes</w:t>
+            </w:r>
+            <w:r>
+              <w:rPr>
+                <w:rFonts w:eastAsia="Times New Roman"/>
+                <w:color w:val="000000"/>
+                <w:sz w:val="18"/>
+                <w:szCs w:val="18"/>
+                <w:lang w:eastAsia="fr-FR"/>
+              </w:rPr>
+              <w:t xml:space="preserve"> </w:t>
+            </w:r>
+            <w:r>
+              <w:rPr>
+                <w:rFonts w:eastAsia="Times New Roman"/>
+                <w:color w:val="000000"/>
+                <w:sz w:val="18"/>
+                <w:szCs w:val="18"/>
+                <w:lang w:eastAsia="fr-FR"/>
+              </w:rPr>
+              <w:t xml:space="preserve">bien </w:t>
+            </w:r>
+            <w:r>
+              <w:rPr>
+                <w:rFonts w:eastAsia="Times New Roman"/>
+                <w:color w:val="000000"/>
+                <w:sz w:val="18"/>
+                <w:szCs w:val="18"/>
+                <w:lang w:eastAsia="fr-FR"/>
+              </w:rPr>
+              <w:t>empilés</w:t>
+            </w:r>
+            <w:r>
+              <w:rPr>
+                <w:rFonts w:eastAsia="Times New Roman"/>
+                <w:color w:val="000000"/>
+                <w:sz w:val="18"/>
+                <w:szCs w:val="18"/>
+                <w:lang w:eastAsia="fr-FR"/>
+              </w:rPr>
+              <w:t xml:space="preserve"> </w:t>
+            </w:r>
+            <w:r>
+              <w:rPr>
+                <w:rFonts w:eastAsia="Times New Roman"/>
+                <w:color w:val="000000"/>
+                <w:sz w:val="18"/>
+                <w:szCs w:val="18"/>
+                <w:lang w:eastAsia="fr-FR"/>
+              </w:rPr>
+              <w:t>à l’arrivée : m = getEcoAgents()de la classe Singleton PlateformeMondeDesCubes</w:t>
+            </w:r>
+          </w:p>
+        </w:tc>
+        <w:tc>
+          <w:tcPr>
+            <w:tcW w:w="2129" w:type="dxa"/>
+            <w:noWrap/>
+            <w:vAlign w:val="center"/>
+            <w:hideMark/>
+          </w:tcPr>
+          <w:p>
+            <w:pPr>
+              <w:jc w:val="center"/>
+              <w:cnfStyle w:val="000000100000"/>
+              <w:rPr>
+                <w:rFonts w:eastAsia="Times New Roman"/>
+                <w:color w:val="000000"/>
+                <w:sz w:val="18"/>
+                <w:szCs w:val="18"/>
+                <w:lang w:eastAsia="fr-FR"/>
+              </w:rPr>
+            </w:pPr>
+            <w:r>
+              <w:rPr>
+                <w:rFonts w:eastAsia="Times New Roman"/>
+                <w:color w:val="000000"/>
+                <w:sz w:val="18"/>
+                <w:szCs w:val="18"/>
+                <w:lang w:eastAsia="fr-FR"/>
+              </w:rPr>
+              <w:t>true</w:t>
+            </w:r>
+          </w:p>
+        </w:tc>
+      </w:tr>
+      <w:tr>
+        <w:trPr>
+          <w:trHeight w:val="300"/>
+        </w:trPr>
+        <w:tc>
+          <w:tcPr>
+            <w:cnfStyle w:val="001000000000"/>
+            <w:tcW w:w="1559" w:type="dxa"/>
+            <w:noWrap/>
+            <w:vAlign w:val="center"/>
+            <w:hideMark/>
+          </w:tcPr>
+          <w:p>
+            <w:pPr>
+              <w:jc w:val="center"/>
+              <w:rPr>
+                <w:rFonts w:eastAsia="Times New Roman"/>
+                <w:color w:val="000000"/>
+                <w:sz w:val="18"/>
+                <w:szCs w:val="18"/>
+                <w:lang w:eastAsia="fr-FR"/>
+              </w:rPr>
+            </w:pPr>
+          </w:p>
+        </w:tc>
+        <w:tc>
+          <w:tcPr>
+            <w:tcW w:w="2268" w:type="dxa"/>
+            <w:noWrap/>
+            <w:vAlign w:val="center"/>
+            <w:hideMark/>
+          </w:tcPr>
+          <w:p>
+            <w:pPr>
+              <w:jc w:val="center"/>
+              <w:cnfStyle w:val="000000000000"/>
+              <w:rPr>
+                <w:rFonts w:eastAsia="Times New Roman"/>
+                <w:color w:val="000000"/>
+                <w:sz w:val="18"/>
+                <w:szCs w:val="18"/>
+                <w:lang w:eastAsia="fr-FR"/>
+              </w:rPr>
+            </w:pPr>
+          </w:p>
+        </w:tc>
+        <w:tc>
+          <w:tcPr>
+            <w:tcW w:w="2694" w:type="dxa"/>
+            <w:noWrap/>
+            <w:vAlign w:val="center"/>
+            <w:hideMark/>
+          </w:tcPr>
+          <w:p>
+            <w:pPr>
+              <w:jc w:val="center"/>
+              <w:cnfStyle w:val="000000000000"/>
+              <w:rPr>
+                <w:rFonts w:eastAsia="Times New Roman"/>
+                <w:color w:val="000000"/>
+                <w:sz w:val="18"/>
+                <w:szCs w:val="18"/>
+                <w:lang w:eastAsia="fr-FR"/>
+              </w:rPr>
+            </w:pPr>
+            <w:r>
+              <w:rPr>
+                <w:rFonts w:eastAsia="Times New Roman"/>
+                <w:color w:val="000000"/>
+                <w:sz w:val="18"/>
+                <w:szCs w:val="18"/>
+                <w:lang w:eastAsia="fr-FR"/>
+              </w:rPr>
+              <w:t>Il existe un cube qui supporte</w:t>
+            </w:r>
+            <w:r>
+              <w:rPr>
+                <w:rFonts w:eastAsia="Times New Roman"/>
+                <w:color w:val="000000"/>
+                <w:sz w:val="18"/>
+                <w:szCs w:val="18"/>
+                <w:lang w:eastAsia="fr-FR"/>
+              </w:rPr>
+              <w:t>ra</w:t>
+            </w:r>
+            <w:r>
+              <w:rPr>
+                <w:rFonts w:eastAsia="Times New Roman"/>
+                <w:color w:val="000000"/>
+                <w:sz w:val="18"/>
+                <w:szCs w:val="18"/>
+                <w:lang w:eastAsia="fr-FR"/>
+              </w:rPr>
+              <w:t xml:space="preserve"> plus d’un cube à l’arrivée</w:t>
+            </w:r>
+          </w:p>
+        </w:tc>
+        <w:tc>
+          <w:tcPr>
+            <w:tcW w:w="7088" w:type="dxa"/>
+            <w:noWrap/>
+            <w:vAlign w:val="center"/>
+            <w:hideMark/>
+          </w:tcPr>
+          <w:p>
+            <w:pPr>
+              <w:jc w:val="center"/>
+              <w:cnfStyle w:val="000000000000"/>
+              <w:rPr>
+                <w:rFonts w:eastAsia="Times New Roman"/>
+                <w:color w:val="000000"/>
+                <w:sz w:val="18"/>
+                <w:szCs w:val="18"/>
+                <w:lang w:eastAsia="fr-FR"/>
+              </w:rPr>
+            </w:pPr>
+            <w:r>
+              <w:rPr>
+                <w:rFonts w:eastAsia="Times New Roman"/>
+                <w:color w:val="000000"/>
+                <w:sz w:val="18"/>
+                <w:szCs w:val="18"/>
+                <w:lang w:eastAsia="fr-FR"/>
+              </w:rPr>
+              <w:t xml:space="preserve">Liste (Map) de 4 cubes </w:t>
+            </w:r>
+            <w:r>
+              <w:rPr>
+                <w:rFonts w:eastAsia="Times New Roman"/>
+                <w:color w:val="000000"/>
+                <w:sz w:val="18"/>
+                <w:szCs w:val="18"/>
+                <w:lang w:eastAsia="fr-FR"/>
+              </w:rPr>
+              <w:t xml:space="preserve">dont  2 cubes sont sur un même cube à </w:t>
+            </w:r>
+            <w:r>
+              <w:rPr>
+                <w:rFonts w:eastAsia="Times New Roman"/>
+                <w:color w:val="000000"/>
+                <w:sz w:val="18"/>
+                <w:szCs w:val="18"/>
+                <w:lang w:eastAsia="fr-FR"/>
+              </w:rPr>
+              <w:t>l’arrivée </w:t>
+            </w:r>
+          </w:p>
+        </w:tc>
+        <w:tc>
+          <w:tcPr>
+            <w:tcW w:w="2129" w:type="dxa"/>
+            <w:noWrap/>
+            <w:vAlign w:val="center"/>
+            <w:hideMark/>
+          </w:tcPr>
+          <w:p>
+            <w:pPr>
+              <w:jc w:val="center"/>
+              <w:cnfStyle w:val="000000000000"/>
+              <w:rPr>
+                <w:rFonts w:eastAsia="Times New Roman"/>
+                <w:color w:val="000000"/>
+                <w:sz w:val="18"/>
+                <w:szCs w:val="18"/>
+                <w:lang w:eastAsia="fr-FR"/>
+              </w:rPr>
+            </w:pPr>
+            <w:r>
+              <w:rPr>
+                <w:rFonts w:eastAsia="Times New Roman"/>
+                <w:color w:val="000000"/>
+                <w:sz w:val="18"/>
+                <w:szCs w:val="18"/>
+                <w:lang w:eastAsia="fr-FR"/>
+              </w:rPr>
+              <w:t>false</w:t>
+            </w:r>
+          </w:p>
+        </w:tc>
+      </w:tr>
+      <w:tr>
+        <w:trPr>
+          <w:cnfStyle w:val="000000100000"/>
+          <w:trHeight w:val="300"/>
+        </w:trPr>
+        <w:tc>
+          <w:tcPr>
+            <w:cnfStyle w:val="001000000000"/>
+            <w:tcW w:w="1559" w:type="dxa"/>
+            <w:noWrap/>
+            <w:vAlign w:val="center"/>
+            <w:hideMark/>
+          </w:tcPr>
+          <w:p>
+            <w:pPr>
+              <w:jc w:val="center"/>
+              <w:rPr>
+                <w:rFonts w:eastAsia="Times New Roman"/>
+                <w:color w:val="000000"/>
+                <w:sz w:val="18"/>
+                <w:szCs w:val="18"/>
+                <w:lang w:eastAsia="fr-FR"/>
+              </w:rPr>
+            </w:pPr>
+          </w:p>
+        </w:tc>
+        <w:tc>
+          <w:tcPr>
+            <w:tcW w:w="2268" w:type="dxa"/>
+            <w:noWrap/>
+            <w:vAlign w:val="center"/>
+            <w:hideMark/>
+          </w:tcPr>
+          <w:p>
+            <w:pPr>
+              <w:jc w:val="center"/>
+              <w:cnfStyle w:val="000000100000"/>
+              <w:rPr>
+                <w:rFonts w:eastAsia="Times New Roman"/>
+                <w:color w:val="000000"/>
+                <w:sz w:val="18"/>
+                <w:szCs w:val="18"/>
+                <w:lang w:eastAsia="fr-FR"/>
+              </w:rPr>
+            </w:pPr>
+            <w:r>
+              <w:rPr>
+                <w:rFonts w:eastAsia="Times New Roman"/>
+                <w:color w:val="000000"/>
+                <w:sz w:val="18"/>
+                <w:szCs w:val="18"/>
+                <w:lang w:eastAsia="fr-FR"/>
+              </w:rPr>
+              <w:t>verifier()</w:t>
+            </w:r>
+          </w:p>
+        </w:tc>
+        <w:tc>
+          <w:tcPr>
+            <w:tcW w:w="2694" w:type="dxa"/>
+            <w:noWrap/>
+            <w:vAlign w:val="center"/>
+            <w:hideMark/>
+          </w:tcPr>
+          <w:p>
+            <w:pPr>
+              <w:jc w:val="center"/>
+              <w:cnfStyle w:val="000000100000"/>
+              <w:rPr>
+                <w:rFonts w:eastAsia="Times New Roman"/>
+                <w:color w:val="000000"/>
+                <w:sz w:val="18"/>
+                <w:szCs w:val="18"/>
+                <w:lang w:eastAsia="fr-FR"/>
+              </w:rPr>
+            </w:pPr>
+            <w:r>
+              <w:rPr>
+                <w:rFonts w:eastAsia="Times New Roman"/>
+                <w:color w:val="000000"/>
+                <w:sz w:val="18"/>
+                <w:szCs w:val="18"/>
+                <w:lang w:eastAsia="fr-FR"/>
+              </w:rPr>
+              <w:t>Chaque cube supporte au plus un cube au départ et à l’arrivée</w:t>
+            </w:r>
+          </w:p>
+        </w:tc>
+        <w:tc>
+          <w:tcPr>
+            <w:tcW w:w="7088" w:type="dxa"/>
+            <w:noWrap/>
+            <w:vAlign w:val="center"/>
+            <w:hideMark/>
+          </w:tcPr>
+          <w:p>
+            <w:pPr>
+              <w:cnfStyle w:val="000000100000"/>
+              <w:rPr>
+                <w:rFonts w:eastAsia="Times New Roman"/>
+                <w:color w:val="000000"/>
+                <w:sz w:val="18"/>
+                <w:szCs w:val="18"/>
+                <w:lang w:eastAsia="fr-FR"/>
+              </w:rPr>
+            </w:pPr>
+            <w:r>
+              <w:rPr>
+                <w:rFonts w:eastAsia="Times New Roman"/>
+                <w:color w:val="000000"/>
+                <w:sz w:val="18"/>
+                <w:szCs w:val="18"/>
+                <w:lang w:eastAsia="fr-FR"/>
+              </w:rPr>
+              <w:t xml:space="preserve">Liste (Map) de 4 cubes  </w:t>
+            </w:r>
+            <w:r>
+              <w:rPr>
+                <w:rFonts w:eastAsia="Times New Roman"/>
+                <w:color w:val="000000"/>
+                <w:sz w:val="18"/>
+                <w:szCs w:val="18"/>
+                <w:lang w:eastAsia="fr-FR"/>
+              </w:rPr>
+              <w:t xml:space="preserve">bien </w:t>
+            </w:r>
+            <w:r>
+              <w:rPr>
+                <w:rFonts w:eastAsia="Times New Roman"/>
+                <w:color w:val="000000"/>
+                <w:sz w:val="18"/>
+                <w:szCs w:val="18"/>
+                <w:lang w:eastAsia="fr-FR"/>
+              </w:rPr>
+              <w:t>empilés au départ et à l’arrivée : m = getEcoAgents()de la classe Singleton PlateformeMondeDesCubes</w:t>
+            </w:r>
+          </w:p>
+        </w:tc>
+        <w:tc>
+          <w:tcPr>
+            <w:tcW w:w="2129" w:type="dxa"/>
+            <w:noWrap/>
+            <w:vAlign w:val="center"/>
+            <w:hideMark/>
+          </w:tcPr>
+          <w:p>
+            <w:pPr>
+              <w:jc w:val="center"/>
+              <w:cnfStyle w:val="000000100000"/>
+              <w:rPr>
+                <w:rFonts w:eastAsia="Times New Roman"/>
+                <w:color w:val="000000"/>
+                <w:sz w:val="18"/>
+                <w:szCs w:val="18"/>
+                <w:lang w:eastAsia="fr-FR"/>
+              </w:rPr>
+            </w:pPr>
+            <w:r>
+              <w:rPr>
+                <w:rFonts w:eastAsia="Times New Roman"/>
+                <w:color w:val="000000"/>
+                <w:sz w:val="18"/>
+                <w:szCs w:val="18"/>
+                <w:lang w:eastAsia="fr-FR"/>
+              </w:rPr>
+              <w:t>true</w:t>
+            </w:r>
+          </w:p>
+        </w:tc>
+      </w:tr>
+      <w:tr>
+        <w:trPr>
+          <w:trHeight w:val="300"/>
+        </w:trPr>
+        <w:tc>
+          <w:tcPr>
+            <w:cnfStyle w:val="001000000000"/>
+            <w:tcW w:w="1559" w:type="dxa"/>
+            <w:noWrap/>
+            <w:vAlign w:val="center"/>
+            <w:hideMark/>
+          </w:tcPr>
+          <w:p>
+            <w:pPr>
+              <w:jc w:val="center"/>
+              <w:rPr>
+                <w:rFonts w:eastAsia="Times New Roman"/>
+                <w:color w:val="000000"/>
+                <w:sz w:val="18"/>
+                <w:szCs w:val="18"/>
+                <w:lang w:eastAsia="fr-FR"/>
+              </w:rPr>
+            </w:pPr>
+          </w:p>
+        </w:tc>
+        <w:tc>
+          <w:tcPr>
+            <w:tcW w:w="2268" w:type="dxa"/>
+            <w:noWrap/>
+            <w:vAlign w:val="center"/>
+            <w:hideMark/>
+          </w:tcPr>
+          <w:p>
+            <w:pPr>
+              <w:jc w:val="center"/>
+              <w:cnfStyle w:val="000000000000"/>
+              <w:rPr>
+                <w:rFonts w:eastAsia="Times New Roman"/>
+                <w:color w:val="000000"/>
+                <w:sz w:val="18"/>
+                <w:szCs w:val="18"/>
+                <w:lang w:eastAsia="fr-FR"/>
+              </w:rPr>
+            </w:pPr>
+          </w:p>
+        </w:tc>
+        <w:tc>
+          <w:tcPr>
+            <w:tcW w:w="2694" w:type="dxa"/>
+            <w:noWrap/>
+            <w:vAlign w:val="center"/>
+            <w:hideMark/>
+          </w:tcPr>
+          <w:p>
+            <w:pPr>
+              <w:jc w:val="center"/>
+              <w:cnfStyle w:val="000000000000"/>
+              <w:rPr>
+                <w:rFonts w:eastAsia="Times New Roman"/>
+                <w:color w:val="000000"/>
+                <w:sz w:val="18"/>
+                <w:szCs w:val="18"/>
+                <w:lang w:eastAsia="fr-FR"/>
+              </w:rPr>
+            </w:pPr>
+            <w:r>
+              <w:rPr>
+                <w:rFonts w:eastAsia="Times New Roman"/>
+                <w:color w:val="000000"/>
+                <w:sz w:val="18"/>
+                <w:szCs w:val="18"/>
+                <w:lang w:eastAsia="fr-FR"/>
+              </w:rPr>
+              <w:t>Il existe un cube qui supporte plus d’un cube au départ</w:t>
+            </w:r>
+          </w:p>
+        </w:tc>
+        <w:tc>
+          <w:tcPr>
+            <w:tcW w:w="7088" w:type="dxa"/>
+            <w:noWrap/>
+            <w:vAlign w:val="center"/>
+            <w:hideMark/>
+          </w:tcPr>
+          <w:p>
+            <w:pPr>
+              <w:cnfStyle w:val="000000000000"/>
+              <w:rPr>
+                <w:rFonts w:eastAsia="Times New Roman"/>
+                <w:color w:val="000000"/>
+                <w:sz w:val="18"/>
+                <w:szCs w:val="18"/>
+                <w:lang w:eastAsia="fr-FR"/>
+              </w:rPr>
+            </w:pPr>
+            <w:r>
+              <w:rPr>
+                <w:rFonts w:eastAsia="Times New Roman"/>
+                <w:color w:val="000000"/>
+                <w:sz w:val="18"/>
+                <w:szCs w:val="18"/>
+                <w:lang w:eastAsia="fr-FR"/>
+              </w:rPr>
+              <w:t xml:space="preserve">Liste (Map) de 4 cubes  </w:t>
+            </w:r>
+            <w:r>
+              <w:rPr>
+                <w:rFonts w:eastAsia="Times New Roman"/>
+                <w:color w:val="000000"/>
+                <w:sz w:val="18"/>
+                <w:szCs w:val="18"/>
+                <w:lang w:eastAsia="fr-FR"/>
+              </w:rPr>
+              <w:t xml:space="preserve">bien </w:t>
+            </w:r>
+            <w:r>
+              <w:rPr>
+                <w:rFonts w:eastAsia="Times New Roman"/>
+                <w:color w:val="000000"/>
+                <w:sz w:val="18"/>
+                <w:szCs w:val="18"/>
+                <w:lang w:eastAsia="fr-FR"/>
+              </w:rPr>
+              <w:t xml:space="preserve">empilés </w:t>
+            </w:r>
+            <w:r>
+              <w:rPr>
+                <w:rFonts w:eastAsia="Times New Roman"/>
+                <w:color w:val="000000"/>
+                <w:sz w:val="18"/>
+                <w:szCs w:val="18"/>
+                <w:lang w:eastAsia="fr-FR"/>
+              </w:rPr>
+              <w:t xml:space="preserve"> à </w:t>
+            </w:r>
+            <w:r>
+              <w:rPr>
+                <w:rFonts w:eastAsia="Times New Roman"/>
+                <w:color w:val="000000"/>
+                <w:sz w:val="18"/>
+                <w:szCs w:val="18"/>
+                <w:lang w:eastAsia="fr-FR"/>
+              </w:rPr>
+              <w:t>l’arrivée </w:t>
+            </w:r>
+            <w:r>
+              <w:rPr>
+                <w:rFonts w:eastAsia="Times New Roman"/>
+                <w:color w:val="000000"/>
+                <w:sz w:val="18"/>
+                <w:szCs w:val="18"/>
+                <w:lang w:eastAsia="fr-FR"/>
+              </w:rPr>
+              <w:t xml:space="preserve"> mais dont  2 cubes sont sur un même cube au départ</w:t>
+            </w:r>
+            <w:r>
+              <w:rPr>
+                <w:rFonts w:eastAsia="Times New Roman"/>
+                <w:color w:val="000000"/>
+                <w:sz w:val="18"/>
+                <w:szCs w:val="18"/>
+                <w:lang w:eastAsia="fr-FR"/>
+              </w:rPr>
+              <w:t>: m = getEcoAgents()de la classe Singleton PlateformeMondeDesCubes</w:t>
+            </w:r>
+          </w:p>
+        </w:tc>
+        <w:tc>
+          <w:tcPr>
+            <w:tcW w:w="2129" w:type="dxa"/>
+            <w:noWrap/>
+            <w:vAlign w:val="center"/>
+            <w:hideMark/>
+          </w:tcPr>
+          <w:p>
+            <w:pPr>
+              <w:jc w:val="center"/>
+              <w:cnfStyle w:val="000000000000"/>
+              <w:rPr>
+                <w:rFonts w:eastAsia="Times New Roman"/>
+                <w:color w:val="000000"/>
+                <w:sz w:val="18"/>
+                <w:szCs w:val="18"/>
+                <w:lang w:eastAsia="fr-FR"/>
+              </w:rPr>
+            </w:pPr>
+            <w:r>
+              <w:rPr>
+                <w:rFonts w:eastAsia="Times New Roman"/>
+                <w:color w:val="000000"/>
+                <w:sz w:val="18"/>
+                <w:szCs w:val="18"/>
+                <w:lang w:eastAsia="fr-FR"/>
+              </w:rPr>
+              <w:t>false</w:t>
+            </w:r>
+          </w:p>
+        </w:tc>
+      </w:tr>
+      <w:tr>
+        <w:trPr>
+          <w:cnfStyle w:val="000000100000"/>
+          <w:trHeight w:val="300"/>
+        </w:trPr>
+        <w:tc>
+          <w:tcPr>
+            <w:cnfStyle w:val="001000000000"/>
+            <w:tcW w:w="1559" w:type="dxa"/>
+            <w:noWrap/>
+            <w:vAlign w:val="center"/>
+            <w:hideMark/>
+          </w:tcPr>
+          <w:p>
+            <w:pPr>
+              <w:jc w:val="center"/>
+              <w:rPr>
+                <w:rFonts w:eastAsia="Times New Roman"/>
+                <w:color w:val="000000"/>
+                <w:sz w:val="18"/>
+                <w:szCs w:val="18"/>
+                <w:lang w:eastAsia="fr-FR"/>
+              </w:rPr>
+            </w:pPr>
+          </w:p>
+        </w:tc>
+        <w:tc>
+          <w:tcPr>
+            <w:tcW w:w="2268" w:type="dxa"/>
+            <w:noWrap/>
+            <w:vAlign w:val="center"/>
+            <w:hideMark/>
+          </w:tcPr>
+          <w:p>
+            <w:pPr>
+              <w:jc w:val="center"/>
+              <w:cnfStyle w:val="000000100000"/>
+              <w:rPr>
+                <w:rFonts w:eastAsia="Times New Roman"/>
+                <w:color w:val="000000"/>
+                <w:sz w:val="18"/>
+                <w:szCs w:val="18"/>
+                <w:lang w:eastAsia="fr-FR"/>
+              </w:rPr>
+            </w:pPr>
+          </w:p>
+        </w:tc>
+        <w:tc>
+          <w:tcPr>
+            <w:tcW w:w="2694" w:type="dxa"/>
+            <w:noWrap/>
+            <w:vAlign w:val="center"/>
+            <w:hideMark/>
+          </w:tcPr>
+          <w:p>
+            <w:pPr>
+              <w:jc w:val="center"/>
+              <w:cnfStyle w:val="000000100000"/>
+              <w:rPr>
+                <w:rFonts w:eastAsia="Times New Roman"/>
+                <w:color w:val="000000"/>
+                <w:sz w:val="18"/>
+                <w:szCs w:val="18"/>
+                <w:lang w:eastAsia="fr-FR"/>
+              </w:rPr>
+            </w:pPr>
+            <w:r>
+              <w:rPr>
+                <w:rFonts w:eastAsia="Times New Roman"/>
+                <w:color w:val="000000"/>
+                <w:sz w:val="18"/>
+                <w:szCs w:val="18"/>
+                <w:lang w:eastAsia="fr-FR"/>
+              </w:rPr>
+              <w:t>Il existe un cube qui supporte</w:t>
+            </w:r>
+            <w:r>
+              <w:rPr>
+                <w:rFonts w:eastAsia="Times New Roman"/>
+                <w:color w:val="000000"/>
+                <w:sz w:val="18"/>
+                <w:szCs w:val="18"/>
+                <w:lang w:eastAsia="fr-FR"/>
+              </w:rPr>
+              <w:t>ra</w:t>
+            </w:r>
+            <w:r>
+              <w:rPr>
+                <w:rFonts w:eastAsia="Times New Roman"/>
+                <w:color w:val="000000"/>
+                <w:sz w:val="18"/>
+                <w:szCs w:val="18"/>
+                <w:lang w:eastAsia="fr-FR"/>
+              </w:rPr>
+              <w:t xml:space="preserve"> plus d’un cube à l’arrivée</w:t>
+            </w:r>
+          </w:p>
+        </w:tc>
+        <w:tc>
+          <w:tcPr>
+            <w:tcW w:w="7088" w:type="dxa"/>
+            <w:noWrap/>
+            <w:vAlign w:val="center"/>
+            <w:hideMark/>
+          </w:tcPr>
+          <w:p>
+            <w:pPr>
+              <w:cnfStyle w:val="000000100000"/>
+              <w:rPr>
+                <w:rFonts w:eastAsia="Times New Roman"/>
+                <w:color w:val="000000"/>
+                <w:sz w:val="18"/>
+                <w:szCs w:val="18"/>
+                <w:lang w:eastAsia="fr-FR"/>
+              </w:rPr>
+            </w:pPr>
+            <w:r>
+              <w:rPr>
+                <w:rFonts w:eastAsia="Times New Roman"/>
+                <w:color w:val="000000"/>
+                <w:sz w:val="18"/>
+                <w:szCs w:val="18"/>
+                <w:lang w:eastAsia="fr-FR"/>
+              </w:rPr>
+              <w:t xml:space="preserve">Liste (Map) de 4 cubes  </w:t>
+            </w:r>
+            <w:r>
+              <w:rPr>
+                <w:rFonts w:eastAsia="Times New Roman"/>
+                <w:color w:val="000000"/>
+                <w:sz w:val="18"/>
+                <w:szCs w:val="18"/>
+                <w:lang w:eastAsia="fr-FR"/>
+              </w:rPr>
+              <w:t xml:space="preserve">bien </w:t>
+            </w:r>
+            <w:r>
+              <w:rPr>
+                <w:rFonts w:eastAsia="Times New Roman"/>
+                <w:color w:val="000000"/>
+                <w:sz w:val="18"/>
+                <w:szCs w:val="18"/>
+                <w:lang w:eastAsia="fr-FR"/>
+              </w:rPr>
+              <w:t xml:space="preserve">empilés </w:t>
+            </w:r>
+            <w:r>
+              <w:rPr>
+                <w:rFonts w:eastAsia="Times New Roman"/>
+                <w:color w:val="000000"/>
+                <w:sz w:val="18"/>
+                <w:szCs w:val="18"/>
+                <w:lang w:eastAsia="fr-FR"/>
+              </w:rPr>
+              <w:t xml:space="preserve"> au départ mais dont  2 cubes sont sur un même cube à l’arrivée</w:t>
+            </w:r>
+            <w:r>
+              <w:rPr>
+                <w:rFonts w:eastAsia="Times New Roman"/>
+                <w:color w:val="000000"/>
+                <w:sz w:val="18"/>
+                <w:szCs w:val="18"/>
+                <w:lang w:eastAsia="fr-FR"/>
+              </w:rPr>
+              <w:t>: m = getEcoAgents()de la classe Singleton PlateformeMondeDesCubes</w:t>
+            </w:r>
+          </w:p>
+        </w:tc>
+        <w:tc>
+          <w:tcPr>
+            <w:tcW w:w="2129" w:type="dxa"/>
+            <w:noWrap/>
+            <w:vAlign w:val="center"/>
+            <w:hideMark/>
+          </w:tcPr>
+          <w:p>
+            <w:pPr>
+              <w:jc w:val="center"/>
+              <w:cnfStyle w:val="000000100000"/>
+              <w:rPr>
+                <w:rFonts w:eastAsia="Times New Roman"/>
+                <w:color w:val="000000"/>
+                <w:sz w:val="18"/>
+                <w:szCs w:val="18"/>
+                <w:lang w:eastAsia="fr-FR"/>
+              </w:rPr>
+            </w:pPr>
+            <w:r>
+              <w:rPr>
+                <w:rFonts w:eastAsia="Times New Roman"/>
+                <w:color w:val="000000"/>
+                <w:sz w:val="18"/>
+                <w:szCs w:val="18"/>
+                <w:lang w:eastAsia="fr-FR"/>
+              </w:rPr>
+              <w:t>false</w:t>
+            </w:r>
+          </w:p>
+        </w:tc>
+      </w:tr>
+      <w:tr>
+        <w:trPr>
+          <w:trHeight w:val="300"/>
+        </w:trPr>
+        <w:tc>
+          <w:tcPr>
+            <w:cnfStyle w:val="001000000000"/>
+            <w:tcW w:w="1559" w:type="dxa"/>
+            <w:noWrap/>
+            <w:vAlign w:val="center"/>
+            <w:hideMark/>
+          </w:tcPr>
+          <w:p>
+            <w:pPr>
+              <w:jc w:val="center"/>
+              <w:rPr>
+                <w:rFonts w:eastAsia="Times New Roman"/>
+                <w:color w:val="000000"/>
+                <w:sz w:val="18"/>
+                <w:szCs w:val="18"/>
+                <w:lang w:eastAsia="fr-FR"/>
+              </w:rPr>
+            </w:pPr>
+          </w:p>
+        </w:tc>
+        <w:tc>
+          <w:tcPr>
+            <w:tcW w:w="2268" w:type="dxa"/>
+            <w:noWrap/>
+            <w:vAlign w:val="center"/>
+            <w:hideMark/>
+          </w:tcPr>
+          <w:p>
+            <w:pPr>
+              <w:jc w:val="center"/>
+              <w:cnfStyle w:val="000000000000"/>
+              <w:rPr>
+                <w:rFonts w:eastAsia="Times New Roman"/>
+                <w:color w:val="000000"/>
+                <w:sz w:val="18"/>
+                <w:szCs w:val="18"/>
+                <w:lang w:eastAsia="fr-FR"/>
+              </w:rPr>
+            </w:pPr>
+          </w:p>
+        </w:tc>
+        <w:tc>
+          <w:tcPr>
+            <w:tcW w:w="2694" w:type="dxa"/>
+            <w:noWrap/>
+            <w:vAlign w:val="center"/>
+            <w:hideMark/>
+          </w:tcPr>
+          <w:p>
+            <w:pPr>
+              <w:jc w:val="center"/>
+              <w:cnfStyle w:val="000000000000"/>
+              <w:rPr>
+                <w:rFonts w:eastAsia="Times New Roman"/>
+                <w:color w:val="000000"/>
+                <w:sz w:val="18"/>
+                <w:szCs w:val="18"/>
+                <w:lang w:eastAsia="fr-FR"/>
+              </w:rPr>
+            </w:pPr>
+            <w:r>
+              <w:rPr>
+                <w:rFonts w:eastAsia="Times New Roman"/>
+                <w:color w:val="000000"/>
+                <w:sz w:val="18"/>
+                <w:szCs w:val="18"/>
+                <w:lang w:eastAsia="fr-FR"/>
+              </w:rPr>
+              <w:t>Surcharges de cubes à l’arrivée et au départ</w:t>
+            </w:r>
+          </w:p>
+        </w:tc>
+        <w:tc>
+          <w:tcPr>
+            <w:tcW w:w="7088" w:type="dxa"/>
+            <w:noWrap/>
+            <w:vAlign w:val="center"/>
+            <w:hideMark/>
+          </w:tcPr>
+          <w:p>
+            <w:pPr>
+              <w:jc w:val="center"/>
+              <w:cnfStyle w:val="000000000000"/>
+              <w:rPr>
+                <w:rFonts w:eastAsia="Times New Roman"/>
+                <w:color w:val="000000"/>
+                <w:sz w:val="18"/>
+                <w:szCs w:val="18"/>
+                <w:lang w:eastAsia="fr-FR"/>
+              </w:rPr>
+            </w:pPr>
+            <w:r>
+              <w:rPr>
+                <w:rFonts w:eastAsia="Times New Roman"/>
+                <w:color w:val="000000"/>
+                <w:sz w:val="18"/>
+                <w:szCs w:val="18"/>
+                <w:lang w:eastAsia="fr-FR"/>
+              </w:rPr>
+              <w:t>Liste (Map) de 4 cubes dont</w:t>
+            </w:r>
+            <w:r>
+              <w:rPr>
+                <w:rFonts w:eastAsia="Times New Roman"/>
+                <w:color w:val="000000"/>
+                <w:sz w:val="18"/>
+                <w:szCs w:val="18"/>
+                <w:lang w:eastAsia="fr-FR"/>
+              </w:rPr>
+              <w:t xml:space="preserve"> </w:t>
+            </w:r>
+            <w:r>
+              <w:rPr>
+                <w:rFonts w:eastAsia="Times New Roman"/>
+                <w:color w:val="000000"/>
+                <w:sz w:val="18"/>
+                <w:szCs w:val="18"/>
+                <w:lang w:eastAsia="fr-FR"/>
+              </w:rPr>
+              <w:t>2 cubes sont sur un même cube au départ et à l’arrivée</w:t>
+            </w:r>
+            <w:r>
+              <w:rPr>
+                <w:rFonts w:eastAsia="Times New Roman"/>
+                <w:color w:val="000000"/>
+                <w:sz w:val="18"/>
+                <w:szCs w:val="18"/>
+                <w:lang w:eastAsia="fr-FR"/>
+              </w:rPr>
+              <w:t>: m = getEcoAgents()de la classe Singleton PlateformeMondeDesCubes</w:t>
+            </w:r>
+          </w:p>
+        </w:tc>
+        <w:tc>
+          <w:tcPr>
+            <w:tcW w:w="2129" w:type="dxa"/>
+            <w:noWrap/>
+            <w:vAlign w:val="center"/>
+            <w:hideMark/>
+          </w:tcPr>
+          <w:p>
+            <w:pPr>
+              <w:jc w:val="center"/>
+              <w:cnfStyle w:val="000000000000"/>
+              <w:rPr>
+                <w:rFonts w:eastAsia="Times New Roman"/>
+                <w:color w:val="000000"/>
+                <w:sz w:val="18"/>
+                <w:szCs w:val="18"/>
+                <w:lang w:eastAsia="fr-FR"/>
+              </w:rPr>
+            </w:pPr>
+            <w:r>
+              <w:rPr>
+                <w:rFonts w:eastAsia="Times New Roman"/>
+                <w:color w:val="000000"/>
+                <w:sz w:val="18"/>
+                <w:szCs w:val="18"/>
+                <w:lang w:eastAsia="fr-FR"/>
+              </w:rPr>
+              <w:t>false</w:t>
+            </w:r>
+          </w:p>
+        </w:tc>
+      </w:tr>
+    </w:tbl>
+    <w:p>
+      <w:pPr>
         <w:rPr>
           <w:rFonts w:ascii="Maiandra GD" w:hAnsi="Maiandra GD"/>
           <w:sz w:val="20"/>
@@ -38621,7 +43034,7 @@
             <w:rFonts w:ascii="Maiandra GD" w:hAnsi="Maiandra GD"/>
             <w:noProof/>
           </w:rPr>
-          <w:t>44</w:t>
+          <w:t>46</w:t>
         </w:r>
         <w:r>
           <w:rPr>
@@ -39780,6 +44193,95 @@
     </w:lvl>
   </w:abstractNum>
   <w:abstractNum w:abstractNumId="11">
+    <w:nsid w:val="34E31D35"/>
+    <w:multiLevelType w:val="hybridMultilevel"/>
+    <w:tmpl w:val="FA2ACB86"/>
+    <w:lvl w:ilvl="0" w:tplc="7270B2A6">
+      <w:start w:val="1"/>
+      <w:numFmt w:val="lowerLetter"/>
+      <w:lvlText w:val="%1)"/>
+      <w:lvlJc w:val="left"/>
+      <w:pPr>
+        <w:ind w:left="720" w:hanging="360"/>
+      </w:pPr>
+      <w:rPr>
+        <w:rFonts w:hint="default"/>
+      </w:rPr>
+    </w:lvl>
+    <w:lvl w:ilvl="1" w:tplc="040C0019" w:tentative="1">
+      <w:start w:val="1"/>
+      <w:numFmt w:val="lowerLetter"/>
+      <w:lvlText w:val="%2."/>
+      <w:lvlJc w:val="left"/>
+      <w:pPr>
+        <w:ind w:left="1440" w:hanging="360"/>
+      </w:pPr>
+    </w:lvl>
+    <w:lvl w:ilvl="2" w:tplc="040C001B" w:tentative="1">
+      <w:start w:val="1"/>
+      <w:numFmt w:val="lowerRoman"/>
+      <w:lvlText w:val="%3."/>
+      <w:lvlJc w:val="right"/>
+      <w:pPr>
+        <w:ind w:left="2160" w:hanging="180"/>
+      </w:pPr>
+    </w:lvl>
+    <w:lvl w:ilvl="3" w:tplc="040C000F" w:tentative="1">
+      <w:start w:val="1"/>
+      <w:numFmt w:val="decimal"/>
+      <w:lvlText w:val="%4."/>
+      <w:lvlJc w:val="left"/>
+      <w:pPr>
+        <w:ind w:left="2880" w:hanging="360"/>
+      </w:pPr>
+    </w:lvl>
+    <w:lvl w:ilvl="4" w:tplc="040C0019" w:tentative="1">
+      <w:start w:val="1"/>
+      <w:numFmt w:val="lowerLetter"/>
+      <w:lvlText w:val="%5."/>
+      <w:lvlJc w:val="left"/>
+      <w:pPr>
+        <w:ind w:left="3600" w:hanging="360"/>
+      </w:pPr>
+    </w:lvl>
+    <w:lvl w:ilvl="5" w:tplc="040C001B" w:tentative="1">
+      <w:start w:val="1"/>
+      <w:numFmt w:val="lowerRoman"/>
+      <w:lvlText w:val="%6."/>
+      <w:lvlJc w:val="right"/>
+      <w:pPr>
+        <w:ind w:left="4320" w:hanging="180"/>
+      </w:pPr>
+    </w:lvl>
+    <w:lvl w:ilvl="6" w:tplc="040C000F" w:tentative="1">
+      <w:start w:val="1"/>
+      <w:numFmt w:val="decimal"/>
+      <w:lvlText w:val="%7."/>
+      <w:lvlJc w:val="left"/>
+      <w:pPr>
+        <w:ind w:left="5040" w:hanging="360"/>
+      </w:pPr>
+    </w:lvl>
+    <w:lvl w:ilvl="7" w:tplc="040C0019" w:tentative="1">
+      <w:start w:val="1"/>
+      <w:numFmt w:val="lowerLetter"/>
+      <w:lvlText w:val="%8."/>
+      <w:lvlJc w:val="left"/>
+      <w:pPr>
+        <w:ind w:left="5760" w:hanging="360"/>
+      </w:pPr>
+    </w:lvl>
+    <w:lvl w:ilvl="8" w:tplc="040C001B" w:tentative="1">
+      <w:start w:val="1"/>
+      <w:numFmt w:val="lowerRoman"/>
+      <w:lvlText w:val="%9."/>
+      <w:lvlJc w:val="right"/>
+      <w:pPr>
+        <w:ind w:left="6480" w:hanging="180"/>
+      </w:pPr>
+    </w:lvl>
+  </w:abstractNum>
+  <w:abstractNum w:abstractNumId="12">
     <w:nsid w:val="3C3502B1"/>
     <w:multiLevelType w:val="hybridMultilevel"/>
     <w:tmpl w:val="BA7A4A2A"/>
@@ -39892,14 +44394,14 @@
       </w:rPr>
     </w:lvl>
   </w:abstractNum>
-  <w:abstractNum w:abstractNumId="12">
-    <w:nsid w:val="45DA11EA"/>
+  <w:abstractNum w:abstractNumId="13">
+    <w:nsid w:val="3FFE3E1B"/>
     <w:multiLevelType w:val="hybridMultilevel"/>
-    <w:tmpl w:val="0D749D22"/>
-    <w:lvl w:ilvl="0" w:tplc="040C000F">
+    <w:tmpl w:val="9A30CD54"/>
+    <w:lvl w:ilvl="0" w:tplc="040C0017">
       <w:start w:val="1"/>
-      <w:numFmt w:val="decimal"/>
-      <w:lvlText w:val="%1."/>
+      <w:numFmt w:val="lowerLetter"/>
+      <w:lvlText w:val="%1)"/>
       <w:lvlJc w:val="left"/>
       <w:pPr>
         <w:ind w:left="720" w:hanging="360"/>
@@ -39981,7 +44483,185 @@
       </w:pPr>
     </w:lvl>
   </w:abstractNum>
-  <w:abstractNum w:abstractNumId="13">
+  <w:abstractNum w:abstractNumId="14">
+    <w:nsid w:val="43277452"/>
+    <w:multiLevelType w:val="hybridMultilevel"/>
+    <w:tmpl w:val="60F620D0"/>
+    <w:lvl w:ilvl="0" w:tplc="D654010C">
+      <w:start w:val="1"/>
+      <w:numFmt w:val="lowerLetter"/>
+      <w:lvlText w:val="%1)"/>
+      <w:lvlJc w:val="left"/>
+      <w:pPr>
+        <w:ind w:left="720" w:hanging="360"/>
+      </w:pPr>
+      <w:rPr>
+        <w:rFonts w:hint="default"/>
+      </w:rPr>
+    </w:lvl>
+    <w:lvl w:ilvl="1" w:tplc="040C0019" w:tentative="1">
+      <w:start w:val="1"/>
+      <w:numFmt w:val="lowerLetter"/>
+      <w:lvlText w:val="%2."/>
+      <w:lvlJc w:val="left"/>
+      <w:pPr>
+        <w:ind w:left="1440" w:hanging="360"/>
+      </w:pPr>
+    </w:lvl>
+    <w:lvl w:ilvl="2" w:tplc="040C001B" w:tentative="1">
+      <w:start w:val="1"/>
+      <w:numFmt w:val="lowerRoman"/>
+      <w:lvlText w:val="%3."/>
+      <w:lvlJc w:val="right"/>
+      <w:pPr>
+        <w:ind w:left="2160" w:hanging="180"/>
+      </w:pPr>
+    </w:lvl>
+    <w:lvl w:ilvl="3" w:tplc="040C000F" w:tentative="1">
+      <w:start w:val="1"/>
+      <w:numFmt w:val="decimal"/>
+      <w:lvlText w:val="%4."/>
+      <w:lvlJc w:val="left"/>
+      <w:pPr>
+        <w:ind w:left="2880" w:hanging="360"/>
+      </w:pPr>
+    </w:lvl>
+    <w:lvl w:ilvl="4" w:tplc="040C0019" w:tentative="1">
+      <w:start w:val="1"/>
+      <w:numFmt w:val="lowerLetter"/>
+      <w:lvlText w:val="%5."/>
+      <w:lvlJc w:val="left"/>
+      <w:pPr>
+        <w:ind w:left="3600" w:hanging="360"/>
+      </w:pPr>
+    </w:lvl>
+    <w:lvl w:ilvl="5" w:tplc="040C001B" w:tentative="1">
+      <w:start w:val="1"/>
+      <w:numFmt w:val="lowerRoman"/>
+      <w:lvlText w:val="%6."/>
+      <w:lvlJc w:val="right"/>
+      <w:pPr>
+        <w:ind w:left="4320" w:hanging="180"/>
+      </w:pPr>
+    </w:lvl>
+    <w:lvl w:ilvl="6" w:tplc="040C000F" w:tentative="1">
+      <w:start w:val="1"/>
+      <w:numFmt w:val="decimal"/>
+      <w:lvlText w:val="%7."/>
+      <w:lvlJc w:val="left"/>
+      <w:pPr>
+        <w:ind w:left="5040" w:hanging="360"/>
+      </w:pPr>
+    </w:lvl>
+    <w:lvl w:ilvl="7" w:tplc="040C0019" w:tentative="1">
+      <w:start w:val="1"/>
+      <w:numFmt w:val="lowerLetter"/>
+      <w:lvlText w:val="%8."/>
+      <w:lvlJc w:val="left"/>
+      <w:pPr>
+        <w:ind w:left="5760" w:hanging="360"/>
+      </w:pPr>
+    </w:lvl>
+    <w:lvl w:ilvl="8" w:tplc="040C001B" w:tentative="1">
+      <w:start w:val="1"/>
+      <w:numFmt w:val="lowerRoman"/>
+      <w:lvlText w:val="%9."/>
+      <w:lvlJc w:val="right"/>
+      <w:pPr>
+        <w:ind w:left="6480" w:hanging="180"/>
+      </w:pPr>
+    </w:lvl>
+  </w:abstractNum>
+  <w:abstractNum w:abstractNumId="15">
+    <w:nsid w:val="45DA11EA"/>
+    <w:multiLevelType w:val="hybridMultilevel"/>
+    <w:tmpl w:val="0D749D22"/>
+    <w:lvl w:ilvl="0" w:tplc="040C000F">
+      <w:start w:val="1"/>
+      <w:numFmt w:val="decimal"/>
+      <w:lvlText w:val="%1."/>
+      <w:lvlJc w:val="left"/>
+      <w:pPr>
+        <w:ind w:left="720" w:hanging="360"/>
+      </w:pPr>
+      <w:rPr>
+        <w:rFonts w:hint="default"/>
+      </w:rPr>
+    </w:lvl>
+    <w:lvl w:ilvl="1" w:tplc="040C0019" w:tentative="1">
+      <w:start w:val="1"/>
+      <w:numFmt w:val="lowerLetter"/>
+      <w:lvlText w:val="%2."/>
+      <w:lvlJc w:val="left"/>
+      <w:pPr>
+        <w:ind w:left="1440" w:hanging="360"/>
+      </w:pPr>
+    </w:lvl>
+    <w:lvl w:ilvl="2" w:tplc="040C001B" w:tentative="1">
+      <w:start w:val="1"/>
+      <w:numFmt w:val="lowerRoman"/>
+      <w:lvlText w:val="%3."/>
+      <w:lvlJc w:val="right"/>
+      <w:pPr>
+        <w:ind w:left="2160" w:hanging="180"/>
+      </w:pPr>
+    </w:lvl>
+    <w:lvl w:ilvl="3" w:tplc="040C000F" w:tentative="1">
+      <w:start w:val="1"/>
+      <w:numFmt w:val="decimal"/>
+      <w:lvlText w:val="%4."/>
+      <w:lvlJc w:val="left"/>
+      <w:pPr>
+        <w:ind w:left="2880" w:hanging="360"/>
+      </w:pPr>
+    </w:lvl>
+    <w:lvl w:ilvl="4" w:tplc="040C0019" w:tentative="1">
+      <w:start w:val="1"/>
+      <w:numFmt w:val="lowerLetter"/>
+      <w:lvlText w:val="%5."/>
+      <w:lvlJc w:val="left"/>
+      <w:pPr>
+        <w:ind w:left="3600" w:hanging="360"/>
+      </w:pPr>
+    </w:lvl>
+    <w:lvl w:ilvl="5" w:tplc="040C001B" w:tentative="1">
+      <w:start w:val="1"/>
+      <w:numFmt w:val="lowerRoman"/>
+      <w:lvlText w:val="%6."/>
+      <w:lvlJc w:val="right"/>
+      <w:pPr>
+        <w:ind w:left="4320" w:hanging="180"/>
+      </w:pPr>
+    </w:lvl>
+    <w:lvl w:ilvl="6" w:tplc="040C000F" w:tentative="1">
+      <w:start w:val="1"/>
+      <w:numFmt w:val="decimal"/>
+      <w:lvlText w:val="%7."/>
+      <w:lvlJc w:val="left"/>
+      <w:pPr>
+        <w:ind w:left="5040" w:hanging="360"/>
+      </w:pPr>
+    </w:lvl>
+    <w:lvl w:ilvl="7" w:tplc="040C0019" w:tentative="1">
+      <w:start w:val="1"/>
+      <w:numFmt w:val="lowerLetter"/>
+      <w:lvlText w:val="%8."/>
+      <w:lvlJc w:val="left"/>
+      <w:pPr>
+        <w:ind w:left="5760" w:hanging="360"/>
+      </w:pPr>
+    </w:lvl>
+    <w:lvl w:ilvl="8" w:tplc="040C001B" w:tentative="1">
+      <w:start w:val="1"/>
+      <w:numFmt w:val="lowerRoman"/>
+      <w:lvlText w:val="%9."/>
+      <w:lvlJc w:val="right"/>
+      <w:pPr>
+        <w:ind w:left="6480" w:hanging="180"/>
+      </w:pPr>
+    </w:lvl>
+  </w:abstractNum>
+  <w:abstractNum w:abstractNumId="16">
     <w:nsid w:val="470127B7"/>
     <w:multiLevelType w:val="hybridMultilevel"/>
     <w:tmpl w:val="F8884564"/>
@@ -40074,7 +44754,7 @@
       </w:pPr>
     </w:lvl>
   </w:abstractNum>
-  <w:abstractNum w:abstractNumId="14">
+  <w:abstractNum w:abstractNumId="17">
     <w:nsid w:val="49BE3081"/>
     <w:multiLevelType w:val="hybridMultilevel"/>
     <w:tmpl w:val="DCF66DC0"/>
@@ -40187,7 +44867,7 @@
       </w:rPr>
     </w:lvl>
   </w:abstractNum>
-  <w:abstractNum w:abstractNumId="15">
+  <w:abstractNum w:abstractNumId="18">
     <w:nsid w:val="49D7779F"/>
     <w:multiLevelType w:val="hybridMultilevel"/>
     <w:tmpl w:val="C0BC5D2A"/>
@@ -40300,7 +44980,7 @@
       </w:rPr>
     </w:lvl>
   </w:abstractNum>
-  <w:abstractNum w:abstractNumId="16">
+  <w:abstractNum w:abstractNumId="19">
     <w:nsid w:val="4B710079"/>
     <w:multiLevelType w:val="multilevel"/>
     <w:tmpl w:val="3DAC7980"/>
@@ -40421,7 +45101,7 @@
       </w:rPr>
     </w:lvl>
   </w:abstractNum>
-  <w:abstractNum w:abstractNumId="17">
+  <w:abstractNum w:abstractNumId="20">
     <w:nsid w:val="5705311E"/>
     <w:multiLevelType w:val="multilevel"/>
     <w:tmpl w:val="663A32EA"/>
@@ -40542,7 +45222,7 @@
       </w:rPr>
     </w:lvl>
   </w:abstractNum>
-  <w:abstractNum w:abstractNumId="18">
+  <w:abstractNum w:abstractNumId="21">
     <w:nsid w:val="5D6238DD"/>
     <w:multiLevelType w:val="hybridMultilevel"/>
     <w:tmpl w:val="F022010C"/>
@@ -40640,7 +45320,7 @@
       </w:pPr>
     </w:lvl>
   </w:abstractNum>
-  <w:abstractNum w:abstractNumId="19">
+  <w:abstractNum w:abstractNumId="22">
     <w:nsid w:val="5E5C3C5B"/>
     <w:multiLevelType w:val="hybridMultilevel"/>
     <w:tmpl w:val="E9D89614"/>
@@ -40733,7 +45413,7 @@
       </w:pPr>
     </w:lvl>
   </w:abstractNum>
-  <w:abstractNum w:abstractNumId="20">
+  <w:abstractNum w:abstractNumId="23">
     <w:nsid w:val="5FB15642"/>
     <w:multiLevelType w:val="multilevel"/>
     <w:tmpl w:val="751E6E3C"/>
@@ -40854,7 +45534,7 @@
       </w:rPr>
     </w:lvl>
   </w:abstractNum>
-  <w:abstractNum w:abstractNumId="21">
+  <w:abstractNum w:abstractNumId="24">
     <w:nsid w:val="612178FF"/>
     <w:multiLevelType w:val="hybridMultilevel"/>
     <w:tmpl w:val="26420958"/>
@@ -40967,7 +45647,7 @@
       </w:rPr>
     </w:lvl>
   </w:abstractNum>
-  <w:abstractNum w:abstractNumId="22">
+  <w:abstractNum w:abstractNumId="25">
     <w:nsid w:val="69BE7042"/>
     <w:multiLevelType w:val="hybridMultilevel"/>
     <w:tmpl w:val="C6B0C706"/>
@@ -41080,7 +45760,7 @@
       </w:rPr>
     </w:lvl>
   </w:abstractNum>
-  <w:abstractNum w:abstractNumId="23">
+  <w:abstractNum w:abstractNumId="26">
     <w:nsid w:val="6AC012FC"/>
     <w:multiLevelType w:val="hybridMultilevel"/>
     <w:tmpl w:val="B7166488"/>
@@ -41169,7 +45849,7 @@
       </w:pPr>
     </w:lvl>
   </w:abstractNum>
-  <w:abstractNum w:abstractNumId="24">
+  <w:abstractNum w:abstractNumId="27">
     <w:nsid w:val="6E1E33B9"/>
     <w:multiLevelType w:val="hybridMultilevel"/>
     <w:tmpl w:val="D910D790"/>
@@ -41282,7 +45962,7 @@
       </w:rPr>
     </w:lvl>
   </w:abstractNum>
-  <w:abstractNum w:abstractNumId="25">
+  <w:abstractNum w:abstractNumId="28">
     <w:nsid w:val="739A3C91"/>
     <w:multiLevelType w:val="multilevel"/>
     <w:tmpl w:val="663A32EA"/>
@@ -41403,11 +46083,11 @@
       </w:rPr>
     </w:lvl>
   </w:abstractNum>
-  <w:abstractNum w:abstractNumId="26">
+  <w:abstractNum w:abstractNumId="29">
     <w:nsid w:val="78E42832"/>
     <w:multiLevelType w:val="hybridMultilevel"/>
-    <w:tmpl w:val="9A30CD54"/>
-    <w:lvl w:ilvl="0" w:tplc="040C0017">
+    <w:tmpl w:val="C5D625B0"/>
+    <w:lvl w:ilvl="0" w:tplc="1158D6DE">
       <w:start w:val="1"/>
       <w:numFmt w:val="lowerLetter"/>
       <w:lvlText w:val="%1)"/>
@@ -41492,7 +46172,7 @@
       </w:pPr>
     </w:lvl>
   </w:abstractNum>
-  <w:abstractNum w:abstractNumId="27">
+  <w:abstractNum w:abstractNumId="30">
     <w:nsid w:val="7DB60272"/>
     <w:multiLevelType w:val="hybridMultilevel"/>
     <w:tmpl w:val="10A03842"/>
@@ -41605,7 +46285,7 @@
       </w:rPr>
     </w:lvl>
   </w:abstractNum>
-  <w:abstractNum w:abstractNumId="28">
+  <w:abstractNum w:abstractNumId="31">
     <w:nsid w:val="7E30450B"/>
     <w:multiLevelType w:val="hybridMultilevel"/>
     <w:tmpl w:val="0E66CFD8"/>
@@ -41719,52 +46399,52 @@
     </w:lvl>
   </w:abstractNum>
   <w:num w:numId="1">
-    <w:abstractNumId w:val="19"/>
+    <w:abstractNumId w:val="22"/>
   </w:num>
   <w:num w:numId="2">
-    <w:abstractNumId w:val="18"/>
+    <w:abstractNumId w:val="21"/>
   </w:num>
   <w:num w:numId="3">
     <w:abstractNumId w:val="2"/>
   </w:num>
   <w:num w:numId="4">
-    <w:abstractNumId w:val="14"/>
+    <w:abstractNumId w:val="17"/>
   </w:num>
   <w:num w:numId="5">
     <w:abstractNumId w:val="5"/>
   </w:num>
   <w:num w:numId="6">
-    <w:abstractNumId w:val="27"/>
+    <w:abstractNumId w:val="30"/>
   </w:num>
   <w:num w:numId="7">
-    <w:abstractNumId w:val="11"/>
+    <w:abstractNumId w:val="12"/>
   </w:num>
   <w:num w:numId="8">
-    <w:abstractNumId w:val="15"/>
+    <w:abstractNumId w:val="18"/>
   </w:num>
   <w:num w:numId="9">
     <w:abstractNumId w:val="8"/>
   </w:num>
   <w:num w:numId="10">
-    <w:abstractNumId w:val="23"/>
+    <w:abstractNumId w:val="26"/>
   </w:num>
   <w:num w:numId="11">
-    <w:abstractNumId w:val="17"/>
+    <w:abstractNumId w:val="20"/>
   </w:num>
   <w:num w:numId="12">
     <w:abstractNumId w:val="0"/>
   </w:num>
   <w:num w:numId="13">
-    <w:abstractNumId w:val="12"/>
+    <w:abstractNumId w:val="15"/>
   </w:num>
   <w:num w:numId="14">
-    <w:abstractNumId w:val="25"/>
+    <w:abstractNumId w:val="28"/>
   </w:num>
   <w:num w:numId="15">
     <w:abstractNumId w:val="4"/>
   </w:num>
   <w:num w:numId="16">
-    <w:abstractNumId w:val="16"/>
+    <w:abstractNumId w:val="19"/>
   </w:num>
   <w:num w:numId="17">
     <w:abstractNumId w:val="9"/>
@@ -41779,13 +46459,13 @@
     <w:abstractNumId w:val="10"/>
   </w:num>
   <w:num w:numId="21">
-    <w:abstractNumId w:val="21"/>
+    <w:abstractNumId w:val="24"/>
   </w:num>
   <w:num w:numId="22">
-    <w:abstractNumId w:val="13"/>
+    <w:abstractNumId w:val="16"/>
   </w:num>
   <w:num w:numId="23">
-    <w:abstractNumId w:val="28"/>
+    <w:abstractNumId w:val="31"/>
   </w:num>
   <w:num w:numId="24">
     <w:abstractNumId w:val="1"/>
@@ -41794,16 +46474,25 @@
     <w:abstractNumId w:val="6"/>
   </w:num>
   <w:num w:numId="26">
-    <w:abstractNumId w:val="20"/>
+    <w:abstractNumId w:val="23"/>
   </w:num>
   <w:num w:numId="27">
-    <w:abstractNumId w:val="26"/>
+    <w:abstractNumId w:val="29"/>
   </w:num>
   <w:num w:numId="28">
-    <w:abstractNumId w:val="24"/>
+    <w:abstractNumId w:val="27"/>
   </w:num>
   <w:num w:numId="29">
-    <w:abstractNumId w:val="22"/>
+    <w:abstractNumId w:val="25"/>
+  </w:num>
+  <w:num w:numId="30">
+    <w:abstractNumId w:val="13"/>
+  </w:num>
+  <w:num w:numId="31">
+    <w:abstractNumId w:val="11"/>
+  </w:num>
+  <w:num w:numId="32">
+    <w:abstractNumId w:val="14"/>
   </w:num>
   <w:numIdMacAtCleanup w:val="26"/>
 </w:numbering>
@@ -42334,7 +47023,7 @@
       </w:tcPr>
     </w:tblStylePr>
   </w:style>
-  <w:style w:type="table" w:styleId="Ombrageclair">
+  <w:style w:type="table" w:customStyle="1" w:styleId="Ombrageclair">
     <w:name w:val="Light Shading"/>
     <w:basedOn w:val="TableauNormal"/>
     <w:uiPriority w:val="60"/>
@@ -42438,327 +47127,6 @@
     </w:tblStylePr>
   </w:style>
 </w:styles>
-</file>
-
-<file path=word/glossary/document.xml><?xml version="1.0" encoding="utf-8"?>
-<w:glossaryDocument xmlns:ve="http://schemas.openxmlformats.org/markup-compatibility/2006" xmlns:o="urn:schemas-microsoft-com:office:office" xmlns:r="http://schemas.openxmlformats.org/officeDocument/2006/relationships" xmlns:m="http://schemas.openxmlformats.org/officeDocument/2006/math" xmlns:v="urn:schemas-microsoft-com:vml" xmlns:wp="http://schemas.openxmlformats.org/drawingml/2006/wordprocessingDrawing" xmlns:w10="urn:schemas-microsoft-com:office:word" xmlns:w="http://schemas.openxmlformats.org/wordprocessingml/2006/main" xmlns:wne="http://schemas.microsoft.com/office/word/2006/wordml">
-  <w:docParts/>
-</w:glossaryDocument>
-</file>
-
-<file path=word/glossary/fontTable.xml><?xml version="1.0" encoding="utf-8"?>
-<w:fonts xmlns:r="http://schemas.openxmlformats.org/officeDocument/2006/relationships" xmlns:w="http://schemas.openxmlformats.org/wordprocessingml/2006/main">
-  <w:font w:name="Times New Roman">
-    <w:panose1 w:val="02020603050405020304"/>
-    <w:charset w:val="00"/>
-    <w:family w:val="roman"/>
-    <w:pitch w:val="variable"/>
-    <w:sig w:usb0="E0002AEF" w:usb1="C0007841" w:usb2="00000009" w:usb3="00000000" w:csb0="000001FF" w:csb1="00000000"/>
-  </w:font>
-  <w:font w:name="Wingdings">
-    <w:panose1 w:val="05000000000000000000"/>
-    <w:charset w:val="02"/>
-    <w:family w:val="auto"/>
-    <w:pitch w:val="variable"/>
-    <w:sig w:usb0="00000000" w:usb1="10000000" w:usb2="00000000" w:usb3="00000000" w:csb0="80000000" w:csb1="00000000"/>
-  </w:font>
-  <w:font w:name="Courier New">
-    <w:panose1 w:val="02070309020205020404"/>
-    <w:charset w:val="00"/>
-    <w:family w:val="modern"/>
-    <w:pitch w:val="fixed"/>
-    <w:sig w:usb0="E0002AFF" w:usb1="C0007843" w:usb2="00000009" w:usb3="00000000" w:csb0="000001FF" w:csb1="00000000"/>
-  </w:font>
-  <w:font w:name="Symbol">
-    <w:panose1 w:val="05050102010706020507"/>
-    <w:charset w:val="02"/>
-    <w:family w:val="roman"/>
-    <w:pitch w:val="variable"/>
-    <w:sig w:usb0="00000000" w:usb1="10000000" w:usb2="00000000" w:usb3="00000000" w:csb0="80000000" w:csb1="00000000"/>
-  </w:font>
-  <w:font w:name="Maiandra GD">
-    <w:panose1 w:val="020E0502030308020204"/>
-    <w:charset w:val="00"/>
-    <w:family w:val="swiss"/>
-    <w:pitch w:val="variable"/>
-    <w:sig w:usb0="00000003" w:usb1="00000000" w:usb2="00000000" w:usb3="00000000" w:csb0="00000001" w:csb1="00000000"/>
-  </w:font>
-  <w:font w:name="Calibri">
-    <w:panose1 w:val="020F0502020204030204"/>
-    <w:charset w:val="00"/>
-    <w:family w:val="swiss"/>
-    <w:pitch w:val="variable"/>
-    <w:sig w:usb0="A00002EF" w:usb1="4000207B" w:usb2="00000000" w:usb3="00000000" w:csb0="0000009F" w:csb1="00000000"/>
-  </w:font>
-  <w:font w:name="URWPalladioL-Roma">
-    <w:panose1 w:val="00000000000000000000"/>
-    <w:charset w:val="00"/>
-    <w:family w:val="auto"/>
-    <w:notTrueType/>
-    <w:pitch w:val="default"/>
-    <w:sig w:usb0="00000003" w:usb1="00000000" w:usb2="00000000" w:usb3="00000000" w:csb0="00000001" w:csb1="00000000"/>
-  </w:font>
-  <w:font w:name="Tahoma">
-    <w:panose1 w:val="020B0604030504040204"/>
-    <w:charset w:val="00"/>
-    <w:family w:val="swiss"/>
-    <w:pitch w:val="variable"/>
-    <w:sig w:usb0="E1002AFF" w:usb1="C000605B" w:usb2="00000029" w:usb3="00000000" w:csb0="000101FF" w:csb1="00000000"/>
-  </w:font>
-  <w:font w:name="URWPalladioL-Bold">
-    <w:panose1 w:val="00000000000000000000"/>
-    <w:charset w:val="00"/>
-    <w:family w:val="auto"/>
-    <w:notTrueType/>
-    <w:pitch w:val="default"/>
-    <w:sig w:usb0="00000003" w:usb1="00000000" w:usb2="00000000" w:usb3="00000000" w:csb0="00000001" w:csb1="00000000"/>
-  </w:font>
-  <w:font w:name="Cambria">
-    <w:panose1 w:val="02040503050406030204"/>
-    <w:charset w:val="00"/>
-    <w:family w:val="roman"/>
-    <w:pitch w:val="variable"/>
-    <w:sig w:usb0="A00002EF" w:usb1="4000004B" w:usb2="00000000" w:usb3="00000000" w:csb0="0000009F" w:csb1="00000000"/>
-  </w:font>
-</w:fonts>
-</file>
-
-<file path=word/glossary/settings.xml><?xml version="1.0" encoding="utf-8"?>
-<w:settings xmlns:o="urn:schemas-microsoft-com:office:office" xmlns:r="http://schemas.openxmlformats.org/officeDocument/2006/relationships" xmlns:m="http://schemas.openxmlformats.org/officeDocument/2006/math" xmlns:v="urn:schemas-microsoft-com:vml" xmlns:w10="urn:schemas-microsoft-com:office:word" xmlns:w="http://schemas.openxmlformats.org/wordprocessingml/2006/main" xmlns:sl="http://schemas.openxmlformats.org/schemaLibrary/2006/main">
-  <w:view w:val="normal"/>
-  <w:defaultTabStop w:val="708"/>
-  <w:hyphenationZone w:val="425"/>
-  <w:characterSpacingControl w:val="doNotCompress"/>
-  <w:compat>
-    <w:useFELayout/>
-  </w:compat>
-  <w:rsids>
-    <w:rsidRoot w:val="00711D82"/>
-    <w:rsid w:val="00711D82"/>
-  </w:rsids>
-  <m:mathPr>
-    <m:mathFont m:val="Cambria Math"/>
-    <m:brkBin m:val="before"/>
-    <m:brkBinSub m:val="--"/>
-    <m:smallFrac m:val="off"/>
-    <m:dispDef/>
-    <m:lMargin m:val="0"/>
-    <m:rMargin m:val="0"/>
-    <m:defJc m:val="centerGroup"/>
-    <m:wrapIndent m:val="1440"/>
-    <m:intLim m:val="subSup"/>
-    <m:naryLim m:val="undOvr"/>
-  </m:mathPr>
-  <w:themeFontLang w:val="fr-FR"/>
-  <w:clrSchemeMapping w:bg1="light1" w:t1="dark1" w:bg2="light2" w:t2="dark2" w:accent1="accent1" w:accent2="accent2" w:accent3="accent3" w:accent4="accent4" w:accent5="accent5" w:accent6="accent6" w:hyperlink="hyperlink" w:followedHyperlink="followedHyperlink"/>
-  <w:decimalSymbol w:val=","/>
-  <w:listSeparator w:val=";"/>
-</w:settings>
-</file>
-
-<file path=word/glossary/styles.xml><?xml version="1.0" encoding="utf-8"?>
-<w:styles xmlns:r="http://schemas.openxmlformats.org/officeDocument/2006/relationships" xmlns:w="http://schemas.openxmlformats.org/wordprocessingml/2006/main">
-  <w:docDefaults>
-    <w:rPrDefault>
-      <w:rPr>
-        <w:rFonts w:asciiTheme="minorHAnsi" w:eastAsiaTheme="minorEastAsia" w:hAnsiTheme="minorHAnsi" w:cstheme="minorBidi"/>
-        <w:sz w:val="22"/>
-        <w:szCs w:val="22"/>
-        <w:lang w:val="fr-FR" w:eastAsia="fr-FR" w:bidi="ar-SA"/>
-      </w:rPr>
-    </w:rPrDefault>
-    <w:pPrDefault>
-      <w:pPr>
-        <w:spacing w:after="200" w:line="276" w:lineRule="auto"/>
-      </w:pPr>
-    </w:pPrDefault>
-  </w:docDefaults>
-  <w:latentStyles w:defLockedState="0" w:defUIPriority="99" w:defSemiHidden="1" w:defUnhideWhenUsed="1" w:defQFormat="0" w:count="267">
-    <w:lsdException w:name="Normal" w:semiHidden="0" w:uiPriority="0" w:unhideWhenUsed="0" w:qFormat="1"/>
-    <w:lsdException w:name="heading 1" w:semiHidden="0" w:uiPriority="9" w:unhideWhenUsed="0" w:qFormat="1"/>
-    <w:lsdException w:name="heading 2" w:uiPriority="9" w:qFormat="1"/>
-    <w:lsdException w:name="heading 3" w:uiPriority="9" w:qFormat="1"/>
-    <w:lsdException w:name="heading 4" w:uiPriority="9" w:qFormat="1"/>
-    <w:lsdException w:name="heading 5" w:uiPriority="9" w:qFormat="1"/>
-    <w:lsdException w:name="heading 6" w:uiPriority="9" w:qFormat="1"/>
-    <w:lsdException w:name="heading 7" w:uiPriority="9" w:qFormat="1"/>
-    <w:lsdException w:name="heading 8" w:uiPriority="9" w:qFormat="1"/>
-    <w:lsdException w:name="heading 9" w:uiPriority="9" w:qFormat="1"/>
-    <w:lsdException w:name="toc 1" w:uiPriority="39"/>
-    <w:lsdException w:name="toc 2" w:uiPriority="39"/>
-    <w:lsdException w:name="toc 3" w:uiPriority="39"/>
-    <w:lsdException w:name="toc 4" w:uiPriority="39"/>
-    <w:lsdException w:name="toc 5" w:uiPriority="39"/>
-    <w:lsdException w:name="toc 6" w:uiPriority="39"/>
-    <w:lsdException w:name="toc 7" w:uiPriority="39"/>
-    <w:lsdException w:name="toc 8" w:uiPriority="39"/>
-    <w:lsdException w:name="toc 9" w:uiPriority="39"/>
-    <w:lsdException w:name="caption" w:uiPriority="35" w:qFormat="1"/>
-    <w:lsdException w:name="Title" w:semiHidden="0" w:uiPriority="10" w:unhideWhenUsed="0" w:qFormat="1"/>
-    <w:lsdException w:name="Default Paragraph Font" w:uiPriority="1"/>
-    <w:lsdException w:name="Subtitle" w:semiHidden="0" w:uiPriority="11" w:unhideWhenUsed="0" w:qFormat="1"/>
-    <w:lsdException w:name="Strong" w:semiHidden="0" w:uiPriority="22" w:unhideWhenUsed="0" w:qFormat="1"/>
-    <w:lsdException w:name="Emphasis" w:semiHidden="0" w:uiPriority="20" w:unhideWhenUsed="0" w:qFormat="1"/>
-    <w:lsdException w:name="Table Grid" w:semiHidden="0" w:uiPriority="59" w:unhideWhenUsed="0"/>
-    <w:lsdException w:name="Placeholder Text" w:unhideWhenUsed="0"/>
-    <w:lsdException w:name="No Spacing" w:semiHidden="0" w:uiPriority="1" w:unhideWhenUsed="0" w:qFormat="1"/>
-    <w:lsdException w:name="Light Shading" w:semiHidden="0" w:uiPriority="60" w:unhideWhenUsed="0"/>
-    <w:lsdException w:name="Light List" w:semiHidden="0" w:uiPriority="61" w:unhideWhenUsed="0"/>
-    <w:lsdException w:name="Light Grid" w:semiHidden="0" w:uiPriority="62" w:unhideWhenUsed="0"/>
-    <w:lsdException w:name="Medium Shading 1" w:semiHidden="0" w:uiPriority="63" w:unhideWhenUsed="0"/>
-    <w:lsdException w:name="Medium Shading 2" w:semiHidden="0" w:uiPriority="64" w:unhideWhenUsed="0"/>
-    <w:lsdException w:name="Medium List 1" w:semiHidden="0" w:uiPriority="65" w:unhideWhenUsed="0"/>
-    <w:lsdException w:name="Medium List 2" w:semiHidden="0" w:uiPriority="66" w:unhideWhenUsed="0"/>
-    <w:lsdException w:name="Medium Grid 1" w:semiHidden="0" w:uiPriority="67" w:unhideWhenUsed="0"/>
-    <w:lsdException w:name="Medium Grid 2" w:semiHidden="0" w:uiPriority="68" w:unhideWhenUsed="0"/>
-    <w:lsdException w:name="Medium Grid 3" w:semiHidden="0" w:uiPriority="69" w:unhideWhenUsed="0"/>
-    <w:lsdException w:name="Dark List" w:semiHidden="0" w:uiPriority="70" w:unhideWhenUsed="0"/>
-    <w:lsdException w:name="Colorful Shading" w:semiHidden="0" w:uiPriority="71" w:unhideWhenUsed="0"/>
-    <w:lsdException w:name="Colorful List" w:semiHidden="0" w:uiPriority="72" w:unhideWhenUsed="0"/>
-    <w:lsdException w:name="Colorful Grid" w:semiHidden="0" w:uiPriority="73" w:unhideWhenUsed="0"/>
-    <w:lsdException w:name="Light Shading Accent 1" w:semiHidden="0" w:uiPriority="60" w:unhideWhenUsed="0"/>
-    <w:lsdException w:name="Light List Accent 1" w:semiHidden="0" w:uiPriority="61" w:unhideWhenUsed="0"/>
-    <w:lsdException w:name="Light Grid Accent 1" w:semiHidden="0" w:uiPriority="62" w:unhideWhenUsed="0"/>
-    <w:lsdException w:name="Medium Shading 1 Accent 1" w:semiHidden="0" w:uiPriority="63" w:unhideWhenUsed="0"/>
-    <w:lsdException w:name="Medium Shading 2 Accent 1" w:semiHidden="0" w:uiPriority="64" w:unhideWhenUsed="0"/>
-    <w:lsdException w:name="Medium List 1 Accent 1" w:semiHidden="0" w:uiPriority="65" w:unhideWhenUsed="0"/>
-    <w:lsdException w:name="Revision" w:unhideWhenUsed="0"/>
-    <w:lsdException w:name="List Paragraph" w:semiHidden="0" w:uiPriority="34" w:unhideWhenUsed="0" w:qFormat="1"/>
-    <w:lsdException w:name="Quote" w:semiHidden="0" w:uiPriority="29" w:unhideWhenUsed="0" w:qFormat="1"/>
-    <w:lsdException w:name="Intense Quote" w:semiHidden="0" w:uiPriority="30" w:unhideWhenUsed="0" w:qFormat="1"/>
-    <w:lsdException w:name="Medium List 2 Accent 1" w:semiHidden="0" w:uiPriority="66" w:unhideWhenUsed="0"/>
-    <w:lsdException w:name="Medium Grid 1 Accent 1" w:semiHidden="0" w:uiPriority="67" w:unhideWhenUsed="0"/>
-    <w:lsdException w:name="Medium Grid 2 Accent 1" w:semiHidden="0" w:uiPriority="68" w:unhideWhenUsed="0"/>
-    <w:lsdException w:name="Medium Grid 3 Accent 1" w:semiHidden="0" w:uiPriority="69" w:unhideWhenUsed="0"/>
-    <w:lsdException w:name="Dark List Accent 1" w:semiHidden="0" w:uiPriority="70" w:unhideWhenUsed="0"/>
-    <w:lsdException w:name="Colorful Shading Accent 1" w:semiHidden="0" w:uiPriority="71" w:unhideWhenUsed="0"/>
-    <w:lsdException w:name="Colorful List Accent 1" w:semiHidden="0" w:uiPriority="72" w:unhideWhenUsed="0"/>
-    <w:lsdException w:name="Colorful Grid Accent 1" w:semiHidden="0" w:uiPriority="73" w:unhideWhenUsed="0"/>
-    <w:lsdException w:name="Light Shading Accent 2" w:semiHidden="0" w:uiPriority="60" w:unhideWhenUsed="0"/>
-    <w:lsdException w:name="Light List Accent 2" w:semiHidden="0" w:uiPriority="61" w:unhideWhenUsed="0"/>
-    <w:lsdException w:name="Light Grid Accent 2" w:semiHidden="0" w:uiPriority="62" w:unhideWhenUsed="0"/>
-    <w:lsdException w:name="Medium Shading 1 Accent 2" w:semiHidden="0" w:uiPriority="63" w:unhideWhenUsed="0"/>
-    <w:lsdException w:name="Medium Shading 2 Accent 2" w:semiHidden="0" w:uiPriority="64" w:unhideWhenUsed="0"/>
-    <w:lsdException w:name="Medium List 1 Accent 2" w:semiHidden="0" w:uiPriority="65" w:unhideWhenUsed="0"/>
-    <w:lsdException w:name="Medium List 2 Accent 2" w:semiHidden="0" w:uiPriority="66" w:unhideWhenUsed="0"/>
-    <w:lsdException w:name="Medium Grid 1 Accent 2" w:semiHidden="0" w:uiPriority="67" w:unhideWhenUsed="0"/>
-    <w:lsdException w:name="Medium Grid 2 Accent 2" w:semiHidden="0" w:uiPriority="68" w:unhideWhenUsed="0"/>
-    <w:lsdException w:name="Medium Grid 3 Accent 2" w:semiHidden="0" w:uiPriority="69" w:unhideWhenUsed="0"/>
-    <w:lsdException w:name="Dark List Accent 2" w:semiHidden="0" w:uiPriority="70" w:unhideWhenUsed="0"/>
-    <w:lsdException w:name="Colorful Shading Accent 2" w:semiHidden="0" w:uiPriority="71" w:unhideWhenUsed="0"/>
-    <w:lsdException w:name="Colorful List Accent 2" w:semiHidden="0" w:uiPriority="72" w:unhideWhenUsed="0"/>
-    <w:lsdException w:name="Colorful Grid Accent 2" w:semiHidden="0" w:uiPriority="73" w:unhideWhenUsed="0"/>
-    <w:lsdException w:name="Light Shading Accent 3" w:semiHidden="0" w:uiPriority="60" w:unhideWhenUsed="0"/>
-    <w:lsdException w:name="Light List Accent 3" w:semiHidden="0" w:uiPriority="61" w:unhideWhenUsed="0"/>
-    <w:lsdException w:name="Light Grid Accent 3" w:semiHidden="0" w:uiPriority="62" w:unhideWhenUsed="0"/>
-    <w:lsdException w:name="Medium Shading 1 Accent 3" w:semiHidden="0" w:uiPriority="63" w:unhideWhenUsed="0"/>
-    <w:lsdException w:name="Medium Shading 2 Accent 3" w:semiHidden="0" w:uiPriority="64" w:unhideWhenUsed="0"/>
-    <w:lsdException w:name="Medium List 1 Accent 3" w:semiHidden="0" w:uiPriority="65" w:unhideWhenUsed="0"/>
-    <w:lsdException w:name="Medium List 2 Accent 3" w:semiHidden="0" w:uiPriority="66" w:unhideWhenUsed="0"/>
-    <w:lsdException w:name="Medium Grid 1 Accent 3" w:semiHidden="0" w:uiPriority="67" w:unhideWhenUsed="0"/>
-    <w:lsdException w:name="Medium Grid 2 Accent 3" w:semiHidden="0" w:uiPriority="68" w:unhideWhenUsed="0"/>
-    <w:lsdException w:name="Medium Grid 3 Accent 3" w:semiHidden="0" w:uiPriority="69" w:unhideWhenUsed="0"/>
-    <w:lsdException w:name="Dark List Accent 3" w:semiHidden="0" w:uiPriority="70" w:unhideWhenUsed="0"/>
-    <w:lsdException w:name="Colorful Shading Accent 3" w:semiHidden="0" w:uiPriority="71" w:unhideWhenUsed="0"/>
-    <w:lsdException w:name="Colorful List Accent 3" w:semiHidden="0" w:uiPriority="72" w:unhideWhenUsed="0"/>
-    <w:lsdException w:name="Colorful Grid Accent 3" w:semiHidden="0" w:uiPriority="73" w:unhideWhenUsed="0"/>
-    <w:lsdException w:name="Light Shading Accent 4" w:semiHidden="0" w:uiPriority="60" w:unhideWhenUsed="0"/>
-    <w:lsdException w:name="Light List Accent 4" w:semiHidden="0" w:uiPriority="61" w:unhideWhenUsed="0"/>
-    <w:lsdException w:name="Light Grid Accent 4" w:semiHidden="0" w:uiPriority="62" w:unhideWhenUsed="0"/>
-    <w:lsdException w:name="Medium Shading 1 Accent 4" w:semiHidden="0" w:uiPriority="63" w:unhideWhenUsed="0"/>
-    <w:lsdException w:name="Medium Shading 2 Accent 4" w:semiHidden="0" w:uiPriority="64" w:unhideWhenUsed="0"/>
-    <w:lsdException w:name="Medium List 1 Accent 4" w:semiHidden="0" w:uiPriority="65" w:unhideWhenUsed="0"/>
-    <w:lsdException w:name="Medium List 2 Accent 4" w:semiHidden="0" w:uiPriority="66" w:unhideWhenUsed="0"/>
-    <w:lsdException w:name="Medium Grid 1 Accent 4" w:semiHidden="0" w:uiPriority="67" w:unhideWhenUsed="0"/>
-    <w:lsdException w:name="Medium Grid 2 Accent 4" w:semiHidden="0" w:uiPriority="68" w:unhideWhenUsed="0"/>
-    <w:lsdException w:name="Medium Grid 3 Accent 4" w:semiHidden="0" w:uiPriority="69" w:unhideWhenUsed="0"/>
-    <w:lsdException w:name="Dark List Accent 4" w:semiHidden="0" w:uiPriority="70" w:unhideWhenUsed="0"/>
-    <w:lsdException w:name="Colorful Shading Accent 4" w:semiHidden="0" w:uiPriority="71" w:unhideWhenUsed="0"/>
-    <w:lsdException w:name="Colorful List Accent 4" w:semiHidden="0" w:uiPriority="72" w:unhideWhenUsed="0"/>
-    <w:lsdException w:name="Colorful Grid Accent 4" w:semiHidden="0" w:uiPriority="73" w:unhideWhenUsed="0"/>
-    <w:lsdException w:name="Light Shading Accent 5" w:semiHidden="0" w:uiPriority="60" w:unhideWhenUsed="0"/>
-    <w:lsdException w:name="Light List Accent 5" w:semiHidden="0" w:uiPriority="61" w:unhideWhenUsed="0"/>
-    <w:lsdException w:name="Light Grid Accent 5" w:semiHidden="0" w:uiPriority="62" w:unhideWhenUsed="0"/>
-    <w:lsdException w:name="Medium Shading 1 Accent 5" w:semiHidden="0" w:uiPriority="63" w:unhideWhenUsed="0"/>
-    <w:lsdException w:name="Medium Shading 2 Accent 5" w:semiHidden="0" w:uiPriority="64" w:unhideWhenUsed="0"/>
-    <w:lsdException w:name="Medium List 1 Accent 5" w:semiHidden="0" w:uiPriority="65" w:unhideWhenUsed="0"/>
-    <w:lsdException w:name="Medium List 2 Accent 5" w:semiHidden="0" w:uiPriority="66" w:unhideWhenUsed="0"/>
-    <w:lsdException w:name="Medium Grid 1 Accent 5" w:semiHidden="0" w:uiPriority="67" w:unhideWhenUsed="0"/>
-    <w:lsdException w:name="Medium Grid 2 Accent 5" w:semiHidden="0" w:uiPriority="68" w:unhideWhenUsed="0"/>
-    <w:lsdException w:name="Medium Grid 3 Accent 5" w:semiHidden="0" w:uiPriority="69" w:unhideWhenUsed="0"/>
-    <w:lsdException w:name="Dark List Accent 5" w:semiHidden="0" w:uiPriority="70" w:unhideWhenUsed="0"/>
-    <w:lsdException w:name="Colorful Shading Accent 5" w:semiHidden="0" w:uiPriority="71" w:unhideWhenUsed="0"/>
-    <w:lsdException w:name="Colorful List Accent 5" w:semiHidden="0" w:uiPriority="72" w:unhideWhenUsed="0"/>
-    <w:lsdException w:name="Colorful Grid Accent 5" w:semiHidden="0" w:uiPriority="73" w:unhideWhenUsed="0"/>
-    <w:lsdException w:name="Light Shading Accent 6" w:semiHidden="0" w:uiPriority="60" w:unhideWhenUsed="0"/>
-    <w:lsdException w:name="Light List Accent 6" w:semiHidden="0" w:uiPriority="61" w:unhideWhenUsed="0"/>
-    <w:lsdException w:name="Light Grid Accent 6" w:semiHidden="0" w:uiPriority="62" w:unhideWhenUsed="0"/>
-    <w:lsdException w:name="Medium Shading 1 Accent 6" w:semiHidden="0" w:uiPriority="63" w:unhideWhenUsed="0"/>
-    <w:lsdException w:name="Medium Shading 2 Accent 6" w:semiHidden="0" w:uiPriority="64" w:unhideWhenUsed="0"/>
-    <w:lsdException w:name="Medium List 1 Accent 6" w:semiHidden="0" w:uiPriority="65" w:unhideWhenUsed="0"/>
-    <w:lsdException w:name="Medium List 2 Accent 6" w:semiHidden="0" w:uiPriority="66" w:unhideWhenUsed="0"/>
-    <w:lsdException w:name="Medium Grid 1 Accent 6" w:semiHidden="0" w:uiPriority="67" w:unhideWhenUsed="0"/>
-    <w:lsdException w:name="Medium Grid 2 Accent 6" w:semiHidden="0" w:uiPriority="68" w:unhideWhenUsed="0"/>
-    <w:lsdException w:name="Medium Grid 3 Accent 6" w:semiHidden="0" w:uiPriority="69" w:unhideWhenUsed="0"/>
-    <w:lsdException w:name="Dark List Accent 6" w:semiHidden="0" w:uiPriority="70" w:unhideWhenUsed="0"/>
-    <w:lsdException w:name="Colorful Shading Accent 6" w:semiHidden="0" w:uiPriority="71" w:unhideWhenUsed="0"/>
-    <w:lsdException w:name="Colorful List Accent 6" w:semiHidden="0" w:uiPriority="72" w:unhideWhenUsed="0"/>
-    <w:lsdException w:name="Colorful Grid Accent 6" w:semiHidden="0" w:uiPriority="73" w:unhideWhenUsed="0"/>
-    <w:lsdException w:name="Subtle Emphasis" w:semiHidden="0" w:uiPriority="19" w:unhideWhenUsed="0" w:qFormat="1"/>
-    <w:lsdException w:name="Intense Emphasis" w:semiHidden="0" w:uiPriority="21" w:unhideWhenUsed="0" w:qFormat="1"/>
-    <w:lsdException w:name="Subtle Reference" w:semiHidden="0" w:uiPriority="31" w:unhideWhenUsed="0" w:qFormat="1"/>
-    <w:lsdException w:name="Intense Reference" w:semiHidden="0" w:uiPriority="32" w:unhideWhenUsed="0" w:qFormat="1"/>
-    <w:lsdException w:name="Book Title" w:semiHidden="0" w:uiPriority="33" w:unhideWhenUsed="0" w:qFormat="1"/>
-    <w:lsdException w:name="Bibliography" w:uiPriority="37"/>
-    <w:lsdException w:name="TOC Heading" w:uiPriority="39" w:qFormat="1"/>
-  </w:latentStyles>
-  <w:style w:type="paragraph" w:default="1" w:styleId="Normal">
-    <w:name w:val="Normal"/>
-    <w:qFormat/>
-  </w:style>
-  <w:style w:type="character" w:default="1" w:styleId="Policepardfaut">
-    <w:name w:val="Default Paragraph Font"/>
-    <w:uiPriority w:val="1"/>
-    <w:semiHidden/>
-    <w:unhideWhenUsed/>
-  </w:style>
-  <w:style w:type="table" w:default="1" w:styleId="TableauNormal">
-    <w:name w:val="Normal Table"/>
-    <w:uiPriority w:val="99"/>
-    <w:semiHidden/>
-    <w:unhideWhenUsed/>
-    <w:qFormat/>
-    <w:tblPr>
-      <w:tblInd w:w="0" w:type="dxa"/>
-      <w:tblCellMar>
-        <w:top w:w="0" w:type="dxa"/>
-        <w:left w:w="108" w:type="dxa"/>
-        <w:bottom w:w="0" w:type="dxa"/>
-        <w:right w:w="108" w:type="dxa"/>
-      </w:tblCellMar>
-    </w:tblPr>
-  </w:style>
-  <w:style w:type="numbering" w:default="1" w:styleId="Aucuneliste">
-    <w:name w:val="No List"/>
-    <w:uiPriority w:val="99"/>
-    <w:semiHidden/>
-    <w:unhideWhenUsed/>
-  </w:style>
-  <w:style w:type="paragraph" w:customStyle="1" w:styleId="1FE421D911FA462DAF96D038A9113F11">
-    <w:name w:val="1FE421D911FA462DAF96D038A9113F11"/>
-    <w:rsid w:val="00711D82"/>
-  </w:style>
-  <w:style w:type="paragraph" w:customStyle="1" w:styleId="7E088C177D1B4CAE97F57066FFB86660">
-    <w:name w:val="7E088C177D1B4CAE97F57066FFB86660"/>
-    <w:rsid w:val="00711D82"/>
-  </w:style>
-</w:styles>
-</file>
-
-<file path=word/glossary/webSettings.xml><?xml version="1.0" encoding="utf-8"?>
-<w:webSettings xmlns:r="http://schemas.openxmlformats.org/officeDocument/2006/relationships" xmlns:w="http://schemas.openxmlformats.org/wordprocessingml/2006/main">
-  <w:optimizeForBrowser/>
-</w:webSettings>
 </file>
 
 <file path=word/theme/theme1.xml><?xml version="1.0" encoding="utf-8"?>
